--- a/docs/gdd_v1.docx
+++ b/docs/gdd_v1.docx
@@ -102,81 +102,25 @@
           <w:bCs w:val="false"/>
           <w:lang w:val="pt-BR"/>
         </w:rPr>
-        <w:t>Projeto i</w:t>
-      </w:r>
+        <w:t>Projeto independente e open-source de jogo eletrônico criado em Blender (BGE - Blender Game Engine) com python 2.</w:t>
+      </w:r>
+    </w:p>
+    <w:p>
+      <w:pPr>
+        <w:pStyle w:val="Normal"/>
+        <w:bidi w:val="0"/>
+        <w:spacing w:lineRule="auto" w:line="360"/>
+        <w:ind w:left="0" w:right="0" w:firstLine="1134"/>
+        <w:jc w:val="both"/>
+        <w:rPr/>
+      </w:pPr>
       <w:r>
         <w:rPr>
           <w:b w:val="false"/>
           <w:bCs w:val="false"/>
           <w:lang w:val="pt-BR"/>
         </w:rPr>
-        <w:t>n</w:t>
-      </w:r>
-      <w:r>
-        <w:rPr>
-          <w:b w:val="false"/>
-          <w:bCs w:val="false"/>
-          <w:lang w:val="pt-BR"/>
-        </w:rPr>
-        <w:t xml:space="preserve">dependente e open-source de jogo </w:t>
-      </w:r>
-      <w:r>
-        <w:rPr>
-          <w:b w:val="false"/>
-          <w:bCs w:val="false"/>
-          <w:lang w:val="pt-BR"/>
-        </w:rPr>
-        <w:t>eletrônico</w:t>
-      </w:r>
-      <w:r>
-        <w:rPr>
-          <w:b w:val="false"/>
-          <w:bCs w:val="false"/>
-          <w:lang w:val="pt-BR"/>
-        </w:rPr>
-        <w:t xml:space="preserve"> criado em Blender (BGE - Blender Game Engine) com python 2.</w:t>
-      </w:r>
-    </w:p>
-    <w:p>
-      <w:pPr>
-        <w:pStyle w:val="Normal"/>
-        <w:bidi w:val="0"/>
-        <w:spacing w:lineRule="auto" w:line="360"/>
-        <w:ind w:left="0" w:right="0" w:firstLine="1134"/>
-        <w:jc w:val="both"/>
-        <w:rPr/>
-      </w:pPr>
-      <w:r>
-        <w:rPr>
-          <w:b w:val="false"/>
-          <w:bCs w:val="false"/>
-          <w:lang w:val="pt-BR"/>
-        </w:rPr>
-        <w:t>O projeto tem o objetivo de divulgar via jogo eletrônico a realidade carente de comunidades urbanas assoladas pela crimina</w:t>
-      </w:r>
-      <w:r>
-        <w:rPr>
-          <w:b w:val="false"/>
-          <w:bCs w:val="false"/>
-          <w:lang w:val="pt-BR"/>
-        </w:rPr>
-        <w:t>lida</w:t>
-      </w:r>
-      <w:r>
-        <w:rPr>
-          <w:b w:val="false"/>
-          <w:bCs w:val="false"/>
-          <w:lang w:val="pt-BR"/>
-        </w:rPr>
-        <w:t xml:space="preserve">de no Brasil; como favelas, guetos, bairros periféricos e outros espaços de moradia para pobres, negras(os), indígenas e trabalhadoras(es) de muitas categorias. </w:t>
-      </w:r>
-      <w:r>
-        <w:rPr>
-          <w:b w:val="false"/>
-          <w:bCs w:val="false"/>
-          <w:lang w:val="pt-BR"/>
-        </w:rPr>
-        <w:t xml:space="preserve">Evidenciando desta forma a capacidade de jogos de </w:t>
+        <w:t xml:space="preserve">O projeto tem o objetivo de divulgar via jogo eletrônico a realidade carente de comunidades urbanas assoladas pela criminalidade no Brasil; como favelas, guetos, bairros periféricos e outros espaços de moradia para pobres, negras(os), indígenas e trabalhadoras(es) de muitas categorias. Evidenciando desta forma a capacidade de jogos de </w:t>
       </w:r>
       <w:r>
         <w:rPr>
@@ -393,7 +337,7 @@
           <w:numId w:val="1"/>
         </w:numPr>
         <w:suppressAutoHyphens w:val="true"/>
-        <w:overflowPunct w:val="true"/>
+        <w:overflowPunct w:val="false"/>
         <w:bidi w:val="0"/>
         <w:spacing w:lineRule="auto" w:line="360" w:before="0" w:after="0"/>
         <w:ind w:left="2041" w:right="0" w:hanging="340"/>
@@ -427,7 +371,7 @@
           <w:numId w:val="1"/>
         </w:numPr>
         <w:suppressAutoHyphens w:val="true"/>
-        <w:overflowPunct w:val="true"/>
+        <w:overflowPunct w:val="false"/>
         <w:bidi w:val="0"/>
         <w:spacing w:lineRule="auto" w:line="360" w:before="0" w:after="0"/>
         <w:ind w:left="2041" w:right="0" w:hanging="340"/>
@@ -475,23 +419,7 @@
           <w:iCs w:val="false"/>
           <w:lang w:val="pt-BR"/>
         </w:rPr>
-        <w:t xml:space="preserve">: jogo de corrida </w:t>
-      </w:r>
-      <w:r>
-        <w:rPr>
-          <w:i w:val="false"/>
-          <w:iCs w:val="false"/>
-          <w:lang w:val="pt-BR"/>
-        </w:rPr>
-        <w:t xml:space="preserve">contra o tempo </w:t>
-      </w:r>
-      <w:r>
-        <w:rPr>
-          <w:i w:val="false"/>
-          <w:iCs w:val="false"/>
-          <w:lang w:val="pt-BR"/>
-        </w:rPr>
-        <w:t xml:space="preserve">que procura retratar </w:t>
+        <w:t xml:space="preserve">: jogo de corrida contra o tempo que procura retratar </w:t>
       </w:r>
       <w:r>
         <w:rPr>
@@ -544,31 +472,7 @@
           <w:iCs w:val="false"/>
           <w:lang w:val="pt-BR"/>
         </w:rPr>
-        <w:t xml:space="preserve">: </w:t>
-      </w:r>
-      <w:r>
-        <w:rPr>
-          <w:i w:val="false"/>
-          <w:iCs w:val="false"/>
-          <w:lang w:val="pt-BR"/>
-        </w:rPr>
-        <w:t xml:space="preserve">O menino e o mundo (Filme), Afro-Samurai (Animação, anime), </w:t>
-      </w:r>
-      <w:r>
-        <w:rPr>
-          <w:i w:val="false"/>
-          <w:iCs w:val="false"/>
-          <w:lang w:val="pt-BR"/>
-        </w:rPr>
-        <w:t xml:space="preserve">Dandara </w:t>
-      </w:r>
-      <w:r>
-        <w:rPr>
-          <w:i w:val="false"/>
-          <w:iCs w:val="false"/>
-          <w:lang w:val="pt-BR"/>
-        </w:rPr>
-        <w:t>(</w:t>
+        <w:t>: O menino e o mundo (Filme), Afro-Samurai (Animação, anime), Dandara (</w:t>
       </w:r>
       <w:r>
         <w:rPr>
@@ -589,15 +493,7 @@
           <w:iCs w:val="false"/>
           <w:lang w:val="pt-BR"/>
         </w:rPr>
-        <w:t>ogo eletrônico)</w:t>
-      </w:r>
-      <w:r>
-        <w:rPr>
-          <w:i w:val="false"/>
-          <w:iCs w:val="false"/>
-          <w:lang w:val="pt-BR"/>
-        </w:rPr>
-        <w:t xml:space="preserve">, Need for Speed Most </w:t>
+        <w:t xml:space="preserve">ogo eletrônico), Need for Speed Most </w:t>
       </w:r>
       <w:r>
         <w:rPr>
@@ -618,15 +514,7 @@
           <w:iCs w:val="false"/>
           <w:lang w:val="pt-BR"/>
         </w:rPr>
-        <w:t xml:space="preserve">anted </w:t>
-      </w:r>
-      <w:r>
-        <w:rPr>
-          <w:i w:val="false"/>
-          <w:iCs w:val="false"/>
-          <w:lang w:val="pt-BR"/>
-        </w:rPr>
-        <w:t>(</w:t>
+        <w:t>anted (</w:t>
       </w:r>
       <w:r>
         <w:rPr>
@@ -647,15 +535,7 @@
           <w:iCs w:val="false"/>
           <w:lang w:val="pt-BR"/>
         </w:rPr>
-        <w:t>ogo eletrônico)</w:t>
-      </w:r>
-      <w:r>
-        <w:rPr>
-          <w:i w:val="false"/>
-          <w:iCs w:val="false"/>
-          <w:lang w:val="pt-BR"/>
-        </w:rPr>
-        <w:t>, Li</w:t>
+        <w:t>ogo eletrônico), Li</w:t>
       </w:r>
       <w:r>
         <w:rPr>
@@ -697,15 +577,7 @@
           <w:iCs w:val="false"/>
           <w:lang w:val="pt-BR"/>
         </w:rPr>
-        <w:t xml:space="preserve">acers Street </w:t>
-      </w:r>
-      <w:r>
-        <w:rPr>
-          <w:i w:val="false"/>
-          <w:iCs w:val="false"/>
-          <w:lang w:val="pt-BR"/>
-        </w:rPr>
-        <w:t>(</w:t>
+        <w:t>acers Street (</w:t>
       </w:r>
       <w:r>
         <w:rPr>
@@ -726,15 +598,7 @@
           <w:iCs w:val="false"/>
           <w:lang w:val="pt-BR"/>
         </w:rPr>
-        <w:t>ogo eletrônico)</w:t>
-      </w:r>
-      <w:r>
-        <w:rPr>
-          <w:i w:val="false"/>
-          <w:iCs w:val="false"/>
-          <w:lang w:val="pt-BR"/>
-        </w:rPr>
-        <w:t>.</w:t>
+        <w:t>ogo eletrônico).</w:t>
       </w:r>
     </w:p>
     <w:p>
@@ -770,7 +634,23 @@
           <w:iCs w:val="false"/>
           <w:lang w:val="pt-BR"/>
         </w:rPr>
-        <w:t xml:space="preserve">: corrida, contra o tempo, 3D, indie, BGE, </w:t>
+        <w:t xml:space="preserve">: corrida, contra o tempo, 3D, </w:t>
+      </w:r>
+      <w:r>
+        <w:rPr>
+          <w:i w:val="false"/>
+          <w:iCs w:val="false"/>
+          <w:lang w:val="pt-BR"/>
+        </w:rPr>
+        <w:t xml:space="preserve">low-poly, </w:t>
+      </w:r>
+      <w:r>
+        <w:rPr>
+          <w:i w:val="false"/>
+          <w:iCs w:val="false"/>
+          <w:lang w:val="pt-BR"/>
+        </w:rPr>
+        <w:t xml:space="preserve">indie, BGE, </w:t>
       </w:r>
       <w:r>
         <w:rPr>
@@ -857,7 +737,7 @@
           <w:numId w:val="6"/>
         </w:numPr>
         <w:suppressAutoHyphens w:val="true"/>
-        <w:overflowPunct w:val="true"/>
+        <w:overflowPunct w:val="false"/>
         <w:bidi w:val="0"/>
         <w:spacing w:lineRule="auto" w:line="360" w:before="0" w:after="0"/>
         <w:ind w:left="1474" w:right="0" w:hanging="340"/>
@@ -882,7 +762,7 @@
           <w:numId w:val="6"/>
         </w:numPr>
         <w:suppressAutoHyphens w:val="true"/>
-        <w:overflowPunct w:val="true"/>
+        <w:overflowPunct w:val="false"/>
         <w:bidi w:val="0"/>
         <w:spacing w:lineRule="auto" w:line="360" w:before="0" w:after="0"/>
         <w:ind w:left="1474" w:right="0" w:hanging="340"/>
@@ -907,7 +787,7 @@
           <w:numId w:val="6"/>
         </w:numPr>
         <w:suppressAutoHyphens w:val="true"/>
-        <w:overflowPunct w:val="true"/>
+        <w:overflowPunct w:val="false"/>
         <w:bidi w:val="0"/>
         <w:spacing w:lineRule="auto" w:line="360" w:before="0" w:after="0"/>
         <w:ind w:left="1474" w:right="0" w:hanging="340"/>
@@ -932,7 +812,7 @@
           <w:numId w:val="6"/>
         </w:numPr>
         <w:suppressAutoHyphens w:val="true"/>
-        <w:overflowPunct w:val="true"/>
+        <w:overflowPunct w:val="false"/>
         <w:bidi w:val="0"/>
         <w:spacing w:lineRule="auto" w:line="360" w:before="0" w:after="0"/>
         <w:ind w:left="1474" w:right="0" w:hanging="340"/>
@@ -957,7 +837,7 @@
           <w:numId w:val="6"/>
         </w:numPr>
         <w:suppressAutoHyphens w:val="true"/>
-        <w:overflowPunct w:val="true"/>
+        <w:overflowPunct w:val="false"/>
         <w:bidi w:val="0"/>
         <w:spacing w:lineRule="auto" w:line="360" w:before="0" w:after="0"/>
         <w:ind w:left="1474" w:right="0" w:hanging="340"/>
@@ -982,7 +862,7 @@
           <w:numId w:val="6"/>
         </w:numPr>
         <w:suppressAutoHyphens w:val="true"/>
-        <w:overflowPunct w:val="true"/>
+        <w:overflowPunct w:val="false"/>
         <w:bidi w:val="0"/>
         <w:spacing w:lineRule="auto" w:line="360" w:before="0" w:after="0"/>
         <w:ind w:left="1474" w:right="0" w:hanging="340"/>
@@ -1007,7 +887,7 @@
           <w:numId w:val="6"/>
         </w:numPr>
         <w:suppressAutoHyphens w:val="true"/>
-        <w:overflowPunct w:val="true"/>
+        <w:overflowPunct w:val="false"/>
         <w:bidi w:val="0"/>
         <w:spacing w:lineRule="auto" w:line="360" w:before="0" w:after="0"/>
         <w:ind w:left="1474" w:right="0" w:hanging="340"/>
@@ -2859,7 +2739,31 @@
           <w:bCs/>
           <w:lang w:val="pt-BR"/>
         </w:rPr>
-        <w:t>Método cientifico</w:t>
+        <w:t xml:space="preserve">Método cientifico </w:t>
+      </w:r>
+      <w:r>
+        <w:rPr>
+          <w:b/>
+          <w:bCs/>
+          <w:lang w:val="pt-BR"/>
+        </w:rPr>
+        <w:t>ou</w:t>
+      </w:r>
+      <w:r>
+        <w:rPr>
+          <w:b/>
+          <w:bCs/>
+          <w:lang w:val="pt-BR"/>
+        </w:rPr>
+        <w:t xml:space="preserve"> </w:t>
+      </w:r>
+      <w:r>
+        <w:rPr>
+          <w:b/>
+          <w:bCs/>
+          <w:lang w:val="pt-BR"/>
+        </w:rPr>
+        <w:t>método de pesquisa</w:t>
       </w:r>
     </w:p>
     <w:p>
@@ -4205,7 +4109,7 @@
     <w:pPr>
       <w:widowControl/>
       <w:suppressAutoHyphens w:val="true"/>
-      <w:overflowPunct w:val="true"/>
+      <w:overflowPunct w:val="false"/>
       <w:bidi w:val="0"/>
       <w:spacing w:before="0" w:after="0"/>
       <w:jc w:val="left"/>

--- a/docs/gdd_v1.docx
+++ b/docs/gdd_v1.docx
@@ -472,7 +472,7 @@
           <w:iCs w:val="false"/>
           <w:lang w:val="pt-BR"/>
         </w:rPr>
-        <w:t>: O menino e o mundo (Filme), Afro-Samurai (Animação, anime), Dandara (</w:t>
+        <w:t>: O menino e o mundo (Filme), Afro-Samurai (Animação, anime), Grand Theft Auto (GTA) San Andreas, Dandara (</w:t>
       </w:r>
       <w:r>
         <w:rPr>
@@ -634,23 +634,7 @@
           <w:iCs w:val="false"/>
           <w:lang w:val="pt-BR"/>
         </w:rPr>
-        <w:t xml:space="preserve">: corrida, contra o tempo, 3D, </w:t>
-      </w:r>
-      <w:r>
-        <w:rPr>
-          <w:i w:val="false"/>
-          <w:iCs w:val="false"/>
-          <w:lang w:val="pt-BR"/>
-        </w:rPr>
-        <w:t xml:space="preserve">low-poly, </w:t>
-      </w:r>
-      <w:r>
-        <w:rPr>
-          <w:i w:val="false"/>
-          <w:iCs w:val="false"/>
-          <w:lang w:val="pt-BR"/>
-        </w:rPr>
-        <w:t xml:space="preserve">indie, BGE, </w:t>
+        <w:t xml:space="preserve">: corrida, contra o tempo, 3D, low-poly, indie, BGE, </w:t>
       </w:r>
       <w:r>
         <w:rPr>
@@ -993,373 +977,14 @@
         <w:ind w:left="0" w:right="0" w:firstLine="1134"/>
         <w:jc w:val="both"/>
         <w:rPr>
-          <w:lang w:val="pt-BR"/>
-        </w:rPr>
-      </w:pPr>
-      <w:r>
-        <w:rPr>
-          <w:lang w:val="pt-BR"/>
-        </w:rPr>
-        <w:t>Historicamente</w:t>
-      </w:r>
-    </w:p>
-    <w:p>
-      <w:pPr>
-        <w:pStyle w:val="Normal"/>
-        <w:bidi w:val="0"/>
-        <w:spacing w:lineRule="auto" w:line="360"/>
-        <w:ind w:left="0" w:right="0" w:firstLine="1134"/>
-        <w:jc w:val="both"/>
-        <w:rPr>
-          <w:b/>
-          <w:b/>
-          <w:bCs/>
-          <w:lang w:val="pt-BR"/>
-        </w:rPr>
-      </w:pPr>
-      <w:r>
-        <w:rPr>
-          <w:b/>
-          <w:bCs/>
-          <w:lang w:val="pt-BR"/>
-        </w:rPr>
-      </w:r>
-      <w:r>
-        <w:br w:type="page"/>
-      </w:r>
-    </w:p>
-    <w:p>
-      <w:pPr>
-        <w:pStyle w:val="Normal"/>
-        <w:bidi w:val="0"/>
-        <w:spacing w:lineRule="auto" w:line="360"/>
-        <w:ind w:left="0" w:right="0" w:firstLine="1134"/>
-        <w:jc w:val="both"/>
-        <w:rPr>
-          <w:b/>
-          <w:b/>
-          <w:bCs/>
-          <w:lang w:val="pt-BR"/>
-        </w:rPr>
-      </w:pPr>
-      <w:r>
-        <w:rPr>
-          <w:b/>
-          <w:bCs/>
-          <w:lang w:val="pt-BR"/>
-        </w:rPr>
-        <w:t>Objetivos do projeto</w:t>
-      </w:r>
-    </w:p>
-    <w:p>
-      <w:pPr>
-        <w:pStyle w:val="Normal"/>
-        <w:bidi w:val="0"/>
-        <w:spacing w:lineRule="auto" w:line="360"/>
-        <w:ind w:left="0" w:right="0" w:firstLine="1134"/>
-        <w:jc w:val="both"/>
-        <w:rPr>
-          <w:lang w:val="pt-BR"/>
-        </w:rPr>
-      </w:pPr>
-      <w:r>
-        <w:rPr>
-          <w:lang w:val="pt-BR"/>
-        </w:rPr>
-      </w:r>
-    </w:p>
-    <w:p>
-      <w:pPr>
-        <w:pStyle w:val="Normal"/>
-        <w:bidi w:val="0"/>
-        <w:spacing w:lineRule="auto" w:line="360"/>
-        <w:ind w:left="0" w:right="0" w:firstLine="1134"/>
-        <w:jc w:val="both"/>
-        <w:rPr>
-          <w:lang w:val="pt-BR"/>
-        </w:rPr>
-      </w:pPr>
-      <w:r>
-        <w:rPr>
-          <w:lang w:val="pt-BR"/>
-        </w:rPr>
-        <w:t>Em ordem de prioridade decrescente (Do mais importante para o menos importante):</w:t>
-      </w:r>
-    </w:p>
-    <w:p>
-      <w:pPr>
-        <w:pStyle w:val="Normal"/>
-        <w:numPr>
-          <w:ilvl w:val="0"/>
-          <w:numId w:val="3"/>
-        </w:numPr>
-        <w:bidi w:val="0"/>
-        <w:spacing w:lineRule="auto" w:line="360"/>
-        <w:ind w:left="1474" w:right="0" w:hanging="340"/>
-        <w:jc w:val="both"/>
-        <w:rPr>
-          <w:lang w:val="pt-BR"/>
-        </w:rPr>
-      </w:pPr>
-      <w:r>
-        <w:rPr>
-          <w:lang w:val="pt-BR"/>
-        </w:rPr>
-        <w:t>Produzir um jogo em conjunto com etnias (etnia) indígenas (indígena).</w:t>
-      </w:r>
-    </w:p>
-    <w:p>
-      <w:pPr>
-        <w:pStyle w:val="Normal"/>
-        <w:numPr>
-          <w:ilvl w:val="0"/>
-          <w:numId w:val="3"/>
-        </w:numPr>
-        <w:bidi w:val="0"/>
-        <w:spacing w:lineRule="auto" w:line="360"/>
-        <w:ind w:left="1474" w:right="0" w:hanging="340"/>
-        <w:jc w:val="both"/>
-        <w:rPr>
-          <w:lang w:val="pt-BR"/>
-        </w:rPr>
-      </w:pPr>
-      <w:r>
-        <w:rPr>
-          <w:lang w:val="pt-BR"/>
-        </w:rPr>
-        <w:t>Dar voz aos indígenas, espaço para eles falarem sobre eles mesmos, por meio desta produção.</w:t>
-      </w:r>
-    </w:p>
-    <w:p>
-      <w:pPr>
-        <w:pStyle w:val="Normal"/>
-        <w:numPr>
-          <w:ilvl w:val="0"/>
-          <w:numId w:val="3"/>
-        </w:numPr>
-        <w:bidi w:val="0"/>
-        <w:spacing w:lineRule="auto" w:line="360"/>
-        <w:ind w:left="1474" w:right="0" w:hanging="340"/>
-        <w:jc w:val="both"/>
-        <w:rPr/>
-      </w:pPr>
-      <w:r>
-        <w:rPr>
-          <w:lang w:val="pt-BR"/>
-        </w:rPr>
-        <w:t>Incentivar a valoração a uma minoria social tão renegada pelas políticas públicas ao longo da história.</w:t>
-      </w:r>
-    </w:p>
-    <w:p>
-      <w:pPr>
-        <w:pStyle w:val="Normal"/>
-        <w:numPr>
-          <w:ilvl w:val="0"/>
-          <w:numId w:val="3"/>
-        </w:numPr>
-        <w:bidi w:val="0"/>
-        <w:spacing w:lineRule="auto" w:line="360"/>
-        <w:ind w:left="1474" w:right="0" w:hanging="340"/>
-        <w:jc w:val="both"/>
-        <w:rPr>
-          <w:lang w:val="pt-BR"/>
-        </w:rPr>
-      </w:pPr>
-      <w:r>
-        <w:rPr>
-          <w:lang w:val="pt-BR"/>
-        </w:rPr>
-        <w:t>Avaliar o uso de jogos como difusores de pensamentos de minorias sociais.</w:t>
-      </w:r>
-    </w:p>
-    <w:p>
-      <w:pPr>
-        <w:pStyle w:val="Normal"/>
-        <w:numPr>
-          <w:ilvl w:val="0"/>
-          <w:numId w:val="3"/>
-        </w:numPr>
-        <w:bidi w:val="0"/>
-        <w:spacing w:lineRule="auto" w:line="360"/>
-        <w:ind w:left="1474" w:right="0" w:hanging="340"/>
-        <w:jc w:val="both"/>
-        <w:rPr/>
-      </w:pPr>
-      <w:r>
-        <w:rPr>
-          <w:lang w:val="pt-BR"/>
-        </w:rPr>
-        <w:t>Eliminar preconceitos diversos pela falta de informação entre os milhares de jogadores de jogos eletrônicos brasileiros.</w:t>
-      </w:r>
-    </w:p>
-    <w:p>
-      <w:pPr>
-        <w:pStyle w:val="Normal"/>
-        <w:numPr>
-          <w:ilvl w:val="0"/>
-          <w:numId w:val="3"/>
-        </w:numPr>
-        <w:bidi w:val="0"/>
-        <w:spacing w:lineRule="auto" w:line="360"/>
-        <w:ind w:left="1474" w:right="0" w:hanging="340"/>
-        <w:jc w:val="both"/>
-        <w:rPr/>
-      </w:pPr>
-      <w:r>
-        <w:rPr>
-          <w:lang w:val="pt-BR"/>
-        </w:rPr>
-        <w:t>Difundir em um público gamer (jogadores de jogos eletrônicos) carente de informação os saberes e histórias contadas pelos próprios indígenas.</w:t>
-      </w:r>
-    </w:p>
-    <w:p>
-      <w:pPr>
-        <w:pStyle w:val="Normal"/>
-        <w:bidi w:val="0"/>
-        <w:spacing w:lineRule="auto" w:line="360"/>
-        <w:ind w:left="0" w:right="0" w:firstLine="1134"/>
-        <w:jc w:val="both"/>
-        <w:rPr>
-          <w:lang w:val="pt-BR"/>
-        </w:rPr>
-      </w:pPr>
-      <w:r>
-        <w:rPr>
-          <w:lang w:val="pt-BR"/>
-        </w:rPr>
-        <w:t>Com base nos objetivos temos as seguintes metas:</w:t>
-      </w:r>
-    </w:p>
-    <w:p>
-      <w:pPr>
-        <w:pStyle w:val="Normal"/>
-        <w:numPr>
-          <w:ilvl w:val="0"/>
-          <w:numId w:val="4"/>
-        </w:numPr>
-        <w:bidi w:val="0"/>
-        <w:spacing w:lineRule="auto" w:line="360"/>
-        <w:ind w:left="1474" w:right="0" w:hanging="340"/>
-        <w:jc w:val="both"/>
-        <w:rPr/>
-      </w:pPr>
-      <w:r>
-        <w:rPr>
-          <w:b w:val="false"/>
-          <w:bCs w:val="false"/>
-          <w:lang w:val="pt-BR"/>
-        </w:rPr>
-        <w:t>Mapear grupos indígenas no estado de Alagoas – Brasil, principalmente próximos à Maceió.</w:t>
-      </w:r>
-    </w:p>
-    <w:p>
-      <w:pPr>
-        <w:pStyle w:val="Normal"/>
-        <w:numPr>
-          <w:ilvl w:val="0"/>
-          <w:numId w:val="4"/>
-        </w:numPr>
-        <w:bidi w:val="0"/>
-        <w:spacing w:lineRule="auto" w:line="360"/>
-        <w:ind w:left="1474" w:right="0" w:hanging="340"/>
-        <w:jc w:val="both"/>
-        <w:rPr/>
-      </w:pPr>
-      <w:r>
-        <w:rPr>
-          <w:b w:val="false"/>
-          <w:bCs w:val="false"/>
-          <w:lang w:val="pt-BR"/>
-        </w:rPr>
-        <w:t>Juntar material intelectual para leitura e acumulação de conhecimento sobre etnias indígenas no Brasil.</w:t>
-      </w:r>
-    </w:p>
-    <w:p>
-      <w:pPr>
-        <w:pStyle w:val="Normal"/>
-        <w:numPr>
-          <w:ilvl w:val="0"/>
-          <w:numId w:val="4"/>
-        </w:numPr>
-        <w:bidi w:val="0"/>
-        <w:spacing w:lineRule="auto" w:line="360"/>
-        <w:ind w:left="1474" w:right="0" w:hanging="340"/>
-        <w:jc w:val="both"/>
-        <w:rPr/>
-      </w:pPr>
-      <w:r>
-        <w:rPr>
-          <w:b w:val="false"/>
-          <w:bCs w:val="false"/>
-          <w:lang w:val="pt-BR"/>
-        </w:rPr>
-        <w:t>Escrever documentos de jogo. Um jogo normalmente tem documentos que ajudam na produção do mesmo. Para este projeto serão utilizados e elaborados o ten-pager (Dez páginas) e o GDD (Game Design Document).</w:t>
-      </w:r>
-    </w:p>
-    <w:p>
-      <w:pPr>
-        <w:pStyle w:val="Normal"/>
-        <w:numPr>
-          <w:ilvl w:val="0"/>
-          <w:numId w:val="4"/>
-        </w:numPr>
-        <w:bidi w:val="0"/>
-        <w:spacing w:lineRule="auto" w:line="360"/>
-        <w:ind w:left="1474" w:right="0" w:hanging="340"/>
-        <w:jc w:val="both"/>
-        <w:rPr/>
-      </w:pPr>
-      <w:r>
-        <w:rPr>
-          <w:b w:val="false"/>
-          <w:bCs w:val="false"/>
-          <w:lang w:val="pt-BR"/>
-        </w:rPr>
-        <w:t>Elaborar um esboço do projeto: um protótipo da ideia com mecânicas e um pouco da história para ser mostrado.</w:t>
-      </w:r>
-    </w:p>
-    <w:p>
-      <w:pPr>
-        <w:pStyle w:val="Normal"/>
-        <w:numPr>
-          <w:ilvl w:val="0"/>
-          <w:numId w:val="4"/>
-        </w:numPr>
-        <w:bidi w:val="0"/>
-        <w:spacing w:lineRule="auto" w:line="360"/>
-        <w:ind w:left="1474" w:right="0" w:hanging="340"/>
-        <w:jc w:val="both"/>
-        <w:rPr/>
-      </w:pPr>
-      <w:r>
-        <w:rPr>
-          <w:b w:val="false"/>
-          <w:bCs w:val="false"/>
-          <w:lang w:val="pt-BR"/>
-        </w:rPr>
-        <w:t>Tentar primeiro contat</w:t>
-      </w:r>
-      <w:r>
-        <w:rPr>
-          <w:rFonts w:eastAsia="Noto Sans CJK SC Regular" w:cs="FreeSans"/>
-          <w:b w:val="false"/>
-          <w:bCs w:val="false"/>
+          <w:rFonts w:ascii="Liberation Serif" w:hAnsi="Liberation Serif" w:eastAsia="Noto Sans CJK SC Regular" w:cs="FreeSans"/>
           <w:color w:val="auto"/>
           <w:kern w:val="2"/>
           <w:sz w:val="24"/>
           <w:szCs w:val="24"/>
           <w:lang w:val="pt-BR" w:eastAsia="zh-CN" w:bidi="hi-IN"/>
         </w:rPr>
-        <w:t>o com</w:t>
-      </w:r>
-      <w:r>
-        <w:rPr>
-          <w:b w:val="false"/>
-          <w:bCs w:val="false"/>
-          <w:lang w:val="pt-BR"/>
-        </w:rPr>
-        <w:t xml:space="preserve"> lideranças indígenas próximas à Maceió-AL e apresentar a ideia e a versão de protótipo do programa. Após isso, </w:t>
-      </w:r>
+      </w:pPr>
       <w:r>
         <w:rPr>
           <w:rFonts w:eastAsia="Noto Sans CJK SC Regular" w:cs="FreeSans"/>
@@ -1369,14 +994,25 @@
           <w:szCs w:val="24"/>
           <w:lang w:val="pt-BR" w:eastAsia="zh-CN" w:bidi="hi-IN"/>
         </w:rPr>
-        <w:t>serão c</w:t>
-      </w:r>
-      <w:r>
-        <w:rPr>
-          <w:lang w:val="pt-BR"/>
-        </w:rPr>
-        <w:t xml:space="preserve">onvidados para colaborar de forma voluntária com a construção do jogo </w:t>
-      </w:r>
+        <w:t>falar dos indígenas;</w:t>
+      </w:r>
+    </w:p>
+    <w:p>
+      <w:pPr>
+        <w:pStyle w:val="Normal"/>
+        <w:bidi w:val="0"/>
+        <w:spacing w:lineRule="auto" w:line="360"/>
+        <w:ind w:left="0" w:right="0" w:firstLine="1134"/>
+        <w:jc w:val="both"/>
+        <w:rPr>
+          <w:rFonts w:ascii="Liberation Serif" w:hAnsi="Liberation Serif" w:eastAsia="Noto Sans CJK SC Regular" w:cs="FreeSans"/>
+          <w:color w:val="auto"/>
+          <w:kern w:val="2"/>
+          <w:sz w:val="24"/>
+          <w:szCs w:val="24"/>
+          <w:lang w:val="pt-BR" w:eastAsia="zh-CN" w:bidi="hi-IN"/>
+        </w:rPr>
+      </w:pPr>
       <w:r>
         <w:rPr>
           <w:rFonts w:eastAsia="Noto Sans CJK SC Regular" w:cs="FreeSans"/>
@@ -1386,34 +1022,25 @@
           <w:szCs w:val="24"/>
           <w:lang w:val="pt-BR" w:eastAsia="zh-CN" w:bidi="hi-IN"/>
         </w:rPr>
-        <w:t>opinando a cada versão de desenvolvimento pronta</w:t>
-      </w:r>
-      <w:r>
-        <w:rPr>
-          <w:lang w:val="pt-BR"/>
-        </w:rPr>
-        <w:t>. Justamente para não obter uma insatisfação por estas partes em relação ao produto criado durante a fase final de pesquisa de satisfação.</w:t>
-      </w:r>
-    </w:p>
-    <w:p>
-      <w:pPr>
-        <w:pStyle w:val="Normal"/>
-        <w:numPr>
-          <w:ilvl w:val="0"/>
-          <w:numId w:val="4"/>
-        </w:numPr>
-        <w:bidi w:val="0"/>
-        <w:spacing w:lineRule="auto" w:line="360"/>
-        <w:ind w:left="1474" w:right="0" w:hanging="340"/>
-        <w:jc w:val="both"/>
-        <w:rPr/>
-      </w:pPr>
-      <w:r>
-        <w:rPr>
-          <w:lang w:val="pt-BR"/>
-        </w:rPr>
-        <w:t xml:space="preserve">Desenvolver em conjunto com as partes indígenas o jogo. O desenvolvimento deve se dá por partes e de acordo com os conhecimentos e opiniões coletadas até o momento dos </w:t>
-      </w:r>
+        <w:t>falar das favelas, quilombos e cortiços;</w:t>
+      </w:r>
+    </w:p>
+    <w:p>
+      <w:pPr>
+        <w:pStyle w:val="Normal"/>
+        <w:bidi w:val="0"/>
+        <w:spacing w:lineRule="auto" w:line="360"/>
+        <w:ind w:left="0" w:right="0" w:firstLine="1134"/>
+        <w:jc w:val="both"/>
+        <w:rPr>
+          <w:rFonts w:ascii="Liberation Serif" w:hAnsi="Liberation Serif" w:eastAsia="Noto Sans CJK SC Regular" w:cs="FreeSans"/>
+          <w:color w:val="auto"/>
+          <w:kern w:val="2"/>
+          <w:sz w:val="24"/>
+          <w:szCs w:val="24"/>
+          <w:lang w:val="pt-BR" w:eastAsia="zh-CN" w:bidi="hi-IN"/>
+        </w:rPr>
+      </w:pPr>
       <w:r>
         <w:rPr>
           <w:rFonts w:eastAsia="Noto Sans CJK SC Regular" w:cs="FreeSans"/>
@@ -1423,13 +1050,212 @@
           <w:szCs w:val="24"/>
           <w:lang w:val="pt-BR" w:eastAsia="zh-CN" w:bidi="hi-IN"/>
         </w:rPr>
-        <w:t>colaboradores</w:t>
-      </w:r>
-      <w:r>
-        <w:rPr>
-          <w:lang w:val="pt-BR"/>
-        </w:rPr>
-        <w:t xml:space="preserve"> indígenas. A cada parte significativa que estiver pronta uma consulta deve ser realizada com os colaboradores das etnias e então correções devem ser feitas de acordo com estas opiniões coletadas.</w:t>
+        <w:t>falar dos pobres, citar aquele cara;</w:t>
+      </w:r>
+      <w:r>
+        <w:br w:type="page"/>
+      </w:r>
+    </w:p>
+    <w:p>
+      <w:pPr>
+        <w:pStyle w:val="Normal"/>
+        <w:bidi w:val="0"/>
+        <w:spacing w:lineRule="auto" w:line="360"/>
+        <w:ind w:left="0" w:right="0" w:firstLine="1134"/>
+        <w:jc w:val="both"/>
+        <w:rPr>
+          <w:b/>
+          <w:b/>
+          <w:bCs/>
+          <w:lang w:val="pt-BR"/>
+        </w:rPr>
+      </w:pPr>
+      <w:r>
+        <w:rPr>
+          <w:b/>
+          <w:bCs/>
+          <w:lang w:val="pt-BR"/>
+        </w:rPr>
+        <w:t>Objetivos do projeto</w:t>
+      </w:r>
+    </w:p>
+    <w:p>
+      <w:pPr>
+        <w:pStyle w:val="Normal"/>
+        <w:bidi w:val="0"/>
+        <w:spacing w:lineRule="auto" w:line="360"/>
+        <w:ind w:left="0" w:right="0" w:firstLine="1134"/>
+        <w:jc w:val="both"/>
+        <w:rPr>
+          <w:lang w:val="pt-BR"/>
+        </w:rPr>
+      </w:pPr>
+      <w:r>
+        <w:rPr>
+          <w:lang w:val="pt-BR"/>
+        </w:rPr>
+      </w:r>
+    </w:p>
+    <w:p>
+      <w:pPr>
+        <w:pStyle w:val="Normal"/>
+        <w:bidi w:val="0"/>
+        <w:spacing w:lineRule="auto" w:line="360"/>
+        <w:ind w:left="0" w:right="0" w:firstLine="1134"/>
+        <w:jc w:val="both"/>
+        <w:rPr>
+          <w:lang w:val="pt-BR"/>
+        </w:rPr>
+      </w:pPr>
+      <w:r>
+        <w:rPr>
+          <w:lang w:val="pt-BR"/>
+        </w:rPr>
+        <w:t>Em ordem de prioridade decrescente (Do mais importante para o menos importante):</w:t>
+      </w:r>
+    </w:p>
+    <w:p>
+      <w:pPr>
+        <w:pStyle w:val="Normal"/>
+        <w:numPr>
+          <w:ilvl w:val="0"/>
+          <w:numId w:val="3"/>
+        </w:numPr>
+        <w:bidi w:val="0"/>
+        <w:spacing w:lineRule="auto" w:line="360"/>
+        <w:ind w:left="1474" w:right="0" w:hanging="340"/>
+        <w:jc w:val="both"/>
+        <w:rPr>
+          <w:lang w:val="pt-BR"/>
+        </w:rPr>
+      </w:pPr>
+      <w:r>
+        <w:rPr>
+          <w:lang w:val="pt-BR"/>
+        </w:rPr>
+        <w:t>Produzir um jogo em conjunto com etnias (etnia) indígenas (indígena).</w:t>
+      </w:r>
+    </w:p>
+    <w:p>
+      <w:pPr>
+        <w:pStyle w:val="Normal"/>
+        <w:numPr>
+          <w:ilvl w:val="0"/>
+          <w:numId w:val="3"/>
+        </w:numPr>
+        <w:bidi w:val="0"/>
+        <w:spacing w:lineRule="auto" w:line="360"/>
+        <w:ind w:left="1474" w:right="0" w:hanging="340"/>
+        <w:jc w:val="both"/>
+        <w:rPr>
+          <w:lang w:val="pt-BR"/>
+        </w:rPr>
+      </w:pPr>
+      <w:r>
+        <w:rPr>
+          <w:lang w:val="pt-BR"/>
+        </w:rPr>
+        <w:t>Dar voz aos indígenas, espaço para eles falarem sobre eles mesmos, por meio desta produção.</w:t>
+      </w:r>
+    </w:p>
+    <w:p>
+      <w:pPr>
+        <w:pStyle w:val="Normal"/>
+        <w:numPr>
+          <w:ilvl w:val="0"/>
+          <w:numId w:val="3"/>
+        </w:numPr>
+        <w:bidi w:val="0"/>
+        <w:spacing w:lineRule="auto" w:line="360"/>
+        <w:ind w:left="1474" w:right="0" w:hanging="340"/>
+        <w:jc w:val="both"/>
+        <w:rPr/>
+      </w:pPr>
+      <w:r>
+        <w:rPr>
+          <w:lang w:val="pt-BR"/>
+        </w:rPr>
+        <w:t>Incentivar a valoração a uma minoria social tão renegada pelas políticas públicas ao longo da história.</w:t>
+      </w:r>
+    </w:p>
+    <w:p>
+      <w:pPr>
+        <w:pStyle w:val="Normal"/>
+        <w:numPr>
+          <w:ilvl w:val="0"/>
+          <w:numId w:val="3"/>
+        </w:numPr>
+        <w:bidi w:val="0"/>
+        <w:spacing w:lineRule="auto" w:line="360"/>
+        <w:ind w:left="1474" w:right="0" w:hanging="340"/>
+        <w:jc w:val="both"/>
+        <w:rPr>
+          <w:lang w:val="pt-BR"/>
+        </w:rPr>
+      </w:pPr>
+      <w:r>
+        <w:rPr>
+          <w:lang w:val="pt-BR"/>
+        </w:rPr>
+        <w:t>Avaliar o uso de jogos como difusores de pensamentos de minorias sociais.</w:t>
+      </w:r>
+    </w:p>
+    <w:p>
+      <w:pPr>
+        <w:pStyle w:val="Normal"/>
+        <w:numPr>
+          <w:ilvl w:val="0"/>
+          <w:numId w:val="3"/>
+        </w:numPr>
+        <w:bidi w:val="0"/>
+        <w:spacing w:lineRule="auto" w:line="360"/>
+        <w:ind w:left="1474" w:right="0" w:hanging="340"/>
+        <w:jc w:val="both"/>
+        <w:rPr/>
+      </w:pPr>
+      <w:r>
+        <w:rPr>
+          <w:lang w:val="pt-BR"/>
+        </w:rPr>
+        <w:t>Eliminar preconceitos diversos pela falta de informação entre os milhares de jogadores de jogos eletrônicos brasileiros.</w:t>
+      </w:r>
+    </w:p>
+    <w:p>
+      <w:pPr>
+        <w:pStyle w:val="Normal"/>
+        <w:numPr>
+          <w:ilvl w:val="0"/>
+          <w:numId w:val="3"/>
+        </w:numPr>
+        <w:bidi w:val="0"/>
+        <w:spacing w:lineRule="auto" w:line="360"/>
+        <w:ind w:left="1474" w:right="0" w:hanging="340"/>
+        <w:jc w:val="both"/>
+        <w:rPr/>
+      </w:pPr>
+      <w:r>
+        <w:rPr>
+          <w:lang w:val="pt-BR"/>
+        </w:rPr>
+        <w:t>Difundir em um público gamer (jogadores de jogos eletrônicos) carente de informação os saberes e histórias contadas pelos próprios indígenas.</w:t>
+      </w:r>
+    </w:p>
+    <w:p>
+      <w:pPr>
+        <w:pStyle w:val="Normal"/>
+        <w:bidi w:val="0"/>
+        <w:spacing w:lineRule="auto" w:line="360"/>
+        <w:ind w:left="0" w:right="0" w:firstLine="1134"/>
+        <w:jc w:val="both"/>
+        <w:rPr>
+          <w:lang w:val="pt-BR"/>
+        </w:rPr>
+      </w:pPr>
+      <w:r>
+        <w:rPr>
+          <w:lang w:val="pt-BR"/>
+        </w:rPr>
+        <w:t>Com base nos objetivos temos as seguintes metas:</w:t>
       </w:r>
     </w:p>
     <w:p>
@@ -1447,104 +1273,23 @@
       </w:pPr>
       <w:r>
         <w:rPr>
-          <w:lang w:val="pt-BR"/>
-        </w:rPr>
-        <w:t>Aplicar a pesquisa de satisfação ou apuração do projeto para ver a aceitação da comunidade com o jogo.</w:t>
-      </w:r>
-    </w:p>
-    <w:p>
-      <w:pPr>
-        <w:pStyle w:val="Normal"/>
-        <w:bidi w:val="0"/>
-        <w:spacing w:lineRule="auto" w:line="360"/>
-        <w:ind w:left="0" w:right="0" w:firstLine="1134"/>
-        <w:jc w:val="both"/>
-        <w:rPr>
-          <w:lang w:val="pt-BR"/>
-        </w:rPr>
-      </w:pPr>
-      <w:r>
-        <w:rPr>
-          <w:lang w:val="pt-BR"/>
-        </w:rPr>
-      </w:r>
-    </w:p>
-    <w:p>
-      <w:pPr>
-        <w:pStyle w:val="Normal"/>
-        <w:bidi w:val="0"/>
-        <w:spacing w:lineRule="auto" w:line="360"/>
-        <w:ind w:left="0" w:right="0" w:firstLine="1134"/>
-        <w:jc w:val="both"/>
-        <w:rPr>
-          <w:b/>
-          <w:b/>
-          <w:bCs/>
-          <w:lang w:val="pt-BR"/>
-        </w:rPr>
-      </w:pPr>
-      <w:r>
-        <w:rPr>
-          <w:b/>
-          <w:bCs/>
-          <w:lang w:val="pt-BR"/>
-        </w:rPr>
-      </w:r>
-      <w:r>
-        <w:br w:type="page"/>
-      </w:r>
-    </w:p>
-    <w:p>
-      <w:pPr>
-        <w:pStyle w:val="Normal"/>
-        <w:bidi w:val="0"/>
-        <w:spacing w:lineRule="auto" w:line="360"/>
-        <w:ind w:left="0" w:right="0" w:firstLine="1134"/>
-        <w:jc w:val="both"/>
-        <w:rPr>
-          <w:b/>
-          <w:b/>
-          <w:bCs/>
-          <w:lang w:val="pt-BR"/>
-        </w:rPr>
-      </w:pPr>
-      <w:r>
-        <w:rPr>
-          <w:b/>
-          <w:bCs/>
-          <w:lang w:val="pt-BR"/>
-        </w:rPr>
-        <w:t>Cronograma de atividades</w:t>
-      </w:r>
-    </w:p>
-    <w:p>
-      <w:pPr>
-        <w:pStyle w:val="Normal"/>
-        <w:bidi w:val="0"/>
-        <w:spacing w:lineRule="auto" w:line="360"/>
-        <w:ind w:left="0" w:right="0" w:firstLine="1134"/>
-        <w:jc w:val="both"/>
-        <w:rPr>
-          <w:b/>
-          <w:b/>
-          <w:bCs/>
-          <w:lang w:val="pt-BR"/>
-        </w:rPr>
-      </w:pPr>
-      <w:r>
-        <w:rPr>
-          <w:b/>
-          <w:bCs/>
-          <w:lang w:val="pt-BR"/>
-        </w:rPr>
-      </w:r>
-    </w:p>
-    <w:p>
-      <w:pPr>
-        <w:pStyle w:val="Normal"/>
-        <w:bidi w:val="0"/>
-        <w:spacing w:lineRule="auto" w:line="360"/>
-        <w:ind w:left="0" w:right="0" w:firstLine="1134"/>
+          <w:b w:val="false"/>
+          <w:bCs w:val="false"/>
+          <w:lang w:val="pt-BR"/>
+        </w:rPr>
+        <w:t>Mapear grupos indígenas no estado de Alagoas – Brasil, principalmente próximos à Maceió.</w:t>
+      </w:r>
+    </w:p>
+    <w:p>
+      <w:pPr>
+        <w:pStyle w:val="Normal"/>
+        <w:numPr>
+          <w:ilvl w:val="0"/>
+          <w:numId w:val="4"/>
+        </w:numPr>
+        <w:bidi w:val="0"/>
+        <w:spacing w:lineRule="auto" w:line="360"/>
+        <w:ind w:left="1474" w:right="0" w:hanging="340"/>
         <w:jc w:val="both"/>
         <w:rPr/>
       </w:pPr>
@@ -1554,7 +1299,73 @@
           <w:bCs w:val="false"/>
           <w:lang w:val="pt-BR"/>
         </w:rPr>
-        <w:t xml:space="preserve">Observação: o projeto existe a muito tempo, por volta de </w:t>
+        <w:t>Juntar material intelectual para leitura e acumulação de conhecimento sobre etnias indígenas no Brasil.</w:t>
+      </w:r>
+    </w:p>
+    <w:p>
+      <w:pPr>
+        <w:pStyle w:val="Normal"/>
+        <w:numPr>
+          <w:ilvl w:val="0"/>
+          <w:numId w:val="4"/>
+        </w:numPr>
+        <w:bidi w:val="0"/>
+        <w:spacing w:lineRule="auto" w:line="360"/>
+        <w:ind w:left="1474" w:right="0" w:hanging="340"/>
+        <w:jc w:val="both"/>
+        <w:rPr/>
+      </w:pPr>
+      <w:r>
+        <w:rPr>
+          <w:b w:val="false"/>
+          <w:bCs w:val="false"/>
+          <w:lang w:val="pt-BR"/>
+        </w:rPr>
+        <w:t>Escrever documentos de jogo. Um jogo normalmente tem documentos que ajudam na produção do mesmo. Para este projeto serão utilizados e elaborados o ten-pager (Dez páginas) e o GDD (Game Design Document).</w:t>
+      </w:r>
+    </w:p>
+    <w:p>
+      <w:pPr>
+        <w:pStyle w:val="Normal"/>
+        <w:numPr>
+          <w:ilvl w:val="0"/>
+          <w:numId w:val="4"/>
+        </w:numPr>
+        <w:bidi w:val="0"/>
+        <w:spacing w:lineRule="auto" w:line="360"/>
+        <w:ind w:left="1474" w:right="0" w:hanging="340"/>
+        <w:jc w:val="both"/>
+        <w:rPr/>
+      </w:pPr>
+      <w:r>
+        <w:rPr>
+          <w:b w:val="false"/>
+          <w:bCs w:val="false"/>
+          <w:lang w:val="pt-BR"/>
+        </w:rPr>
+        <w:t>Elaborar um esboço do projeto: um protótipo da ideia com mecânicas e um pouco da história para ser mostrado.</w:t>
+      </w:r>
+    </w:p>
+    <w:p>
+      <w:pPr>
+        <w:pStyle w:val="Normal"/>
+        <w:numPr>
+          <w:ilvl w:val="0"/>
+          <w:numId w:val="4"/>
+        </w:numPr>
+        <w:bidi w:val="0"/>
+        <w:spacing w:lineRule="auto" w:line="360"/>
+        <w:ind w:left="1474" w:right="0" w:hanging="340"/>
+        <w:jc w:val="both"/>
+        <w:rPr/>
+      </w:pPr>
+      <w:r>
+        <w:rPr>
+          <w:b w:val="false"/>
+          <w:bCs w:val="false"/>
+          <w:lang w:val="pt-BR"/>
+        </w:rPr>
+        <w:t>Tentar primeiro contat</w:t>
       </w:r>
       <w:r>
         <w:rPr>
@@ -1567,7 +1378,224 @@
           <w:szCs w:val="24"/>
           <w:lang w:val="pt-BR" w:eastAsia="zh-CN" w:bidi="hi-IN"/>
         </w:rPr>
-        <w:t>2016-2017 ele estava sendo pensado. O cronograma serve apenas para organizar as etapas seguintes deste projeto de forma maleável devido aos desafios de um projeto idempendente.</w:t>
+        <w:t>o com</w:t>
+      </w:r>
+      <w:r>
+        <w:rPr>
+          <w:b w:val="false"/>
+          <w:bCs w:val="false"/>
+          <w:lang w:val="pt-BR"/>
+        </w:rPr>
+        <w:t xml:space="preserve"> lideranças indígenas próximas à Maceió-AL e apresentar a ideia e a versão de protótipo do programa. Após isso, </w:t>
+      </w:r>
+      <w:r>
+        <w:rPr>
+          <w:rFonts w:eastAsia="Noto Sans CJK SC Regular" w:cs="FreeSans"/>
+          <w:color w:val="auto"/>
+          <w:kern w:val="2"/>
+          <w:sz w:val="24"/>
+          <w:szCs w:val="24"/>
+          <w:lang w:val="pt-BR" w:eastAsia="zh-CN" w:bidi="hi-IN"/>
+        </w:rPr>
+        <w:t>serão c</w:t>
+      </w:r>
+      <w:r>
+        <w:rPr>
+          <w:lang w:val="pt-BR"/>
+        </w:rPr>
+        <w:t xml:space="preserve">onvidados para colaborar de forma voluntária com a construção do jogo </w:t>
+      </w:r>
+      <w:r>
+        <w:rPr>
+          <w:rFonts w:eastAsia="Noto Sans CJK SC Regular" w:cs="FreeSans"/>
+          <w:color w:val="auto"/>
+          <w:kern w:val="2"/>
+          <w:sz w:val="24"/>
+          <w:szCs w:val="24"/>
+          <w:lang w:val="pt-BR" w:eastAsia="zh-CN" w:bidi="hi-IN"/>
+        </w:rPr>
+        <w:t>opinando a cada versão de desenvolvimento pronta</w:t>
+      </w:r>
+      <w:r>
+        <w:rPr>
+          <w:lang w:val="pt-BR"/>
+        </w:rPr>
+        <w:t>. Justamente para não obter uma insatisfação por estas partes em relação ao produto criado durante a fase final de pesquisa de satisfação.</w:t>
+      </w:r>
+    </w:p>
+    <w:p>
+      <w:pPr>
+        <w:pStyle w:val="Normal"/>
+        <w:numPr>
+          <w:ilvl w:val="0"/>
+          <w:numId w:val="4"/>
+        </w:numPr>
+        <w:bidi w:val="0"/>
+        <w:spacing w:lineRule="auto" w:line="360"/>
+        <w:ind w:left="1474" w:right="0" w:hanging="340"/>
+        <w:jc w:val="both"/>
+        <w:rPr/>
+      </w:pPr>
+      <w:r>
+        <w:rPr>
+          <w:lang w:val="pt-BR"/>
+        </w:rPr>
+        <w:t xml:space="preserve">Desenvolver em conjunto com as partes indígenas o jogo. O desenvolvimento deve se dá por partes e de acordo com os conhecimentos e opiniões coletadas até o momento dos </w:t>
+      </w:r>
+      <w:r>
+        <w:rPr>
+          <w:rFonts w:eastAsia="Noto Sans CJK SC Regular" w:cs="FreeSans"/>
+          <w:color w:val="auto"/>
+          <w:kern w:val="2"/>
+          <w:sz w:val="24"/>
+          <w:szCs w:val="24"/>
+          <w:lang w:val="pt-BR" w:eastAsia="zh-CN" w:bidi="hi-IN"/>
+        </w:rPr>
+        <w:t>colaboradores</w:t>
+      </w:r>
+      <w:r>
+        <w:rPr>
+          <w:lang w:val="pt-BR"/>
+        </w:rPr>
+        <w:t xml:space="preserve"> indígenas. A cada parte significativa que estiver pronta uma consulta deve ser realizada com os colaboradores das etnias e então correções devem ser feitas de acordo com estas opiniões coletadas.</w:t>
+      </w:r>
+    </w:p>
+    <w:p>
+      <w:pPr>
+        <w:pStyle w:val="Normal"/>
+        <w:numPr>
+          <w:ilvl w:val="0"/>
+          <w:numId w:val="4"/>
+        </w:numPr>
+        <w:bidi w:val="0"/>
+        <w:spacing w:lineRule="auto" w:line="360"/>
+        <w:ind w:left="1474" w:right="0" w:hanging="340"/>
+        <w:jc w:val="both"/>
+        <w:rPr/>
+      </w:pPr>
+      <w:r>
+        <w:rPr>
+          <w:lang w:val="pt-BR"/>
+        </w:rPr>
+        <w:t>Aplicar a pesquisa de satisfação ou apuração do projeto para ver a aceitação da comunidade com o jogo.</w:t>
+      </w:r>
+    </w:p>
+    <w:p>
+      <w:pPr>
+        <w:pStyle w:val="Normal"/>
+        <w:bidi w:val="0"/>
+        <w:spacing w:lineRule="auto" w:line="360"/>
+        <w:ind w:left="0" w:right="0" w:firstLine="1134"/>
+        <w:jc w:val="both"/>
+        <w:rPr>
+          <w:lang w:val="pt-BR"/>
+        </w:rPr>
+      </w:pPr>
+      <w:r>
+        <w:rPr>
+          <w:lang w:val="pt-BR"/>
+        </w:rPr>
+      </w:r>
+    </w:p>
+    <w:p>
+      <w:pPr>
+        <w:pStyle w:val="Normal"/>
+        <w:bidi w:val="0"/>
+        <w:spacing w:lineRule="auto" w:line="360"/>
+        <w:ind w:left="0" w:right="0" w:firstLine="1134"/>
+        <w:jc w:val="both"/>
+        <w:rPr>
+          <w:b/>
+          <w:b/>
+          <w:bCs/>
+          <w:lang w:val="pt-BR"/>
+        </w:rPr>
+      </w:pPr>
+      <w:r>
+        <w:rPr>
+          <w:b/>
+          <w:bCs/>
+          <w:lang w:val="pt-BR"/>
+        </w:rPr>
+      </w:r>
+      <w:r>
+        <w:br w:type="page"/>
+      </w:r>
+    </w:p>
+    <w:p>
+      <w:pPr>
+        <w:pStyle w:val="Normal"/>
+        <w:bidi w:val="0"/>
+        <w:spacing w:lineRule="auto" w:line="360"/>
+        <w:ind w:left="0" w:right="0" w:firstLine="1134"/>
+        <w:jc w:val="both"/>
+        <w:rPr>
+          <w:b/>
+          <w:b/>
+          <w:bCs/>
+          <w:lang w:val="pt-BR"/>
+        </w:rPr>
+      </w:pPr>
+      <w:r>
+        <w:rPr>
+          <w:b/>
+          <w:bCs/>
+          <w:lang w:val="pt-BR"/>
+        </w:rPr>
+        <w:t>Cronograma de atividades</w:t>
+      </w:r>
+    </w:p>
+    <w:p>
+      <w:pPr>
+        <w:pStyle w:val="Normal"/>
+        <w:bidi w:val="0"/>
+        <w:spacing w:lineRule="auto" w:line="360"/>
+        <w:ind w:left="0" w:right="0" w:firstLine="1134"/>
+        <w:jc w:val="both"/>
+        <w:rPr>
+          <w:b/>
+          <w:b/>
+          <w:bCs/>
+          <w:lang w:val="pt-BR"/>
+        </w:rPr>
+      </w:pPr>
+      <w:r>
+        <w:rPr>
+          <w:b/>
+          <w:bCs/>
+          <w:lang w:val="pt-BR"/>
+        </w:rPr>
+      </w:r>
+    </w:p>
+    <w:p>
+      <w:pPr>
+        <w:pStyle w:val="Normal"/>
+        <w:bidi w:val="0"/>
+        <w:spacing w:lineRule="auto" w:line="360"/>
+        <w:ind w:left="0" w:right="0" w:firstLine="1134"/>
+        <w:jc w:val="both"/>
+        <w:rPr/>
+      </w:pPr>
+      <w:r>
+        <w:rPr>
+          <w:b w:val="false"/>
+          <w:bCs w:val="false"/>
+          <w:lang w:val="pt-BR"/>
+        </w:rPr>
+        <w:t xml:space="preserve">Observação: o projeto existe a muito tempo, por volta de </w:t>
+      </w:r>
+      <w:r>
+        <w:rPr>
+          <w:rFonts w:eastAsia="Noto Sans CJK SC Regular" w:cs="FreeSans"/>
+          <w:b w:val="false"/>
+          <w:bCs w:val="false"/>
+          <w:color w:val="auto"/>
+          <w:kern w:val="2"/>
+          <w:sz w:val="24"/>
+          <w:szCs w:val="24"/>
+          <w:lang w:val="pt-BR" w:eastAsia="zh-CN" w:bidi="hi-IN"/>
+        </w:rPr>
+        <w:t>2016-2017 ele estava sendo pensado. O cronograma serve apenas para organizar as etapas deste projeto, mas tudo ocorrerá de forma maleável devido aos desafios de um projeto independente.</w:t>
       </w:r>
     </w:p>
     <w:tbl>
@@ -1776,7 +1804,7 @@
                 <w:szCs w:val="24"/>
                 <w:lang w:val="pt-BR" w:eastAsia="zh-CN" w:bidi="hi-IN"/>
               </w:rPr>
-              <w:t>Preparar garagem</w:t>
+              <w:t>Preparar garagem e GDD</w:t>
             </w:r>
           </w:p>
         </w:tc>
@@ -2108,7 +2136,7 @@
                 <w:szCs w:val="24"/>
                 <w:lang w:val="pt-BR" w:eastAsia="zh-CN" w:bidi="hi-IN"/>
               </w:rPr>
-              <w:t>Construir evento 2 do protótipo</w:t>
+              <w:t>Construir evento 2</w:t>
             </w:r>
           </w:p>
         </w:tc>
@@ -2266,7 +2294,7 @@
                 <w:szCs w:val="24"/>
                 <w:lang w:val="pt-BR" w:eastAsia="zh-CN" w:bidi="hi-IN"/>
               </w:rPr>
-              <w:t>Construir evento 3 do protótipo</w:t>
+              <w:t>Construir evento 3</w:t>
             </w:r>
           </w:p>
         </w:tc>
@@ -2739,145 +2767,767 @@
           <w:bCs/>
           <w:lang w:val="pt-BR"/>
         </w:rPr>
-        <w:t xml:space="preserve">Método cientifico </w:t>
-      </w:r>
-      <w:r>
-        <w:rPr>
+        <w:t>Método cientifico ou método de pesquisa</w:t>
+      </w:r>
+    </w:p>
+    <w:p>
+      <w:pPr>
+        <w:pStyle w:val="Normal"/>
+        <w:bidi w:val="0"/>
+        <w:spacing w:lineRule="auto" w:line="360"/>
+        <w:ind w:left="0" w:right="0" w:firstLine="1134"/>
+        <w:jc w:val="both"/>
+        <w:rPr>
+          <w:lang w:val="pt-BR"/>
+        </w:rPr>
+      </w:pPr>
+      <w:r>
+        <w:rPr>
+          <w:lang w:val="pt-BR"/>
+        </w:rPr>
+      </w:r>
+    </w:p>
+    <w:p>
+      <w:pPr>
+        <w:pStyle w:val="Normal"/>
+        <w:bidi w:val="0"/>
+        <w:spacing w:lineRule="auto" w:line="360"/>
+        <w:ind w:left="0" w:right="0" w:firstLine="1134"/>
+        <w:jc w:val="both"/>
+        <w:rPr/>
+      </w:pPr>
+      <w:r>
+        <w:rPr>
+          <w:lang w:val="pt-BR"/>
+        </w:rPr>
+        <w:t>m momento posterior.</w:t>
+      </w:r>
+    </w:p>
+    <w:p>
+      <w:pPr>
+        <w:pStyle w:val="Normal"/>
+        <w:bidi w:val="0"/>
+        <w:spacing w:lineRule="auto" w:line="360"/>
+        <w:ind w:left="0" w:right="0" w:firstLine="1134"/>
+        <w:jc w:val="both"/>
+        <w:rPr>
+          <w:lang w:val="pt-BR"/>
+        </w:rPr>
+      </w:pPr>
+      <w:r>
+        <w:rPr>
+          <w:lang w:val="pt-BR"/>
+        </w:rPr>
+      </w:r>
+      <w:r>
+        <w:br w:type="page"/>
+      </w:r>
+    </w:p>
+    <w:p>
+      <w:pPr>
+        <w:pStyle w:val="Normal"/>
+        <w:bidi w:val="0"/>
+        <w:spacing w:lineRule="auto" w:line="360"/>
+        <w:ind w:left="0" w:right="0" w:firstLine="1134"/>
+        <w:jc w:val="both"/>
+        <w:rPr>
+          <w:b/>
           <w:b/>
           <w:bCs/>
-          <w:lang w:val="pt-BR"/>
-        </w:rPr>
-        <w:t>ou</w:t>
-      </w:r>
+        </w:rPr>
+      </w:pPr>
       <w:r>
         <w:rPr>
           <w:b/>
           <w:bCs/>
-          <w:lang w:val="pt-BR"/>
-        </w:rPr>
-        <w:t xml:space="preserve"> </w:t>
-      </w:r>
-      <w:r>
-        <w:rPr>
+        </w:rPr>
+        <w:t>História do jogo</w:t>
+      </w:r>
+    </w:p>
+    <w:p>
+      <w:pPr>
+        <w:pStyle w:val="Normal"/>
+        <w:bidi w:val="0"/>
+        <w:spacing w:lineRule="auto" w:line="360"/>
+        <w:ind w:left="0" w:right="0" w:firstLine="1134"/>
+        <w:jc w:val="both"/>
+        <w:rPr>
+          <w:b/>
           <w:b/>
           <w:bCs/>
-          <w:lang w:val="pt-BR"/>
-        </w:rPr>
-        <w:t>método de pesquisa</w:t>
-      </w:r>
-    </w:p>
-    <w:p>
-      <w:pPr>
-        <w:pStyle w:val="Normal"/>
-        <w:bidi w:val="0"/>
-        <w:spacing w:lineRule="auto" w:line="360"/>
-        <w:ind w:left="0" w:right="0" w:firstLine="1134"/>
-        <w:jc w:val="both"/>
-        <w:rPr>
-          <w:lang w:val="pt-BR"/>
-        </w:rPr>
-      </w:pPr>
-      <w:r>
-        <w:rPr>
-          <w:lang w:val="pt-BR"/>
-        </w:rPr>
-      </w:r>
-    </w:p>
-    <w:p>
-      <w:pPr>
-        <w:pStyle w:val="Normal"/>
-        <w:bidi w:val="0"/>
-        <w:spacing w:lineRule="auto" w:line="360"/>
-        <w:ind w:left="0" w:right="0" w:firstLine="1134"/>
-        <w:jc w:val="both"/>
-        <w:rPr/>
-      </w:pPr>
-      <w:r>
-        <w:rPr>
-          <w:lang w:val="pt-BR"/>
-        </w:rPr>
-        <w:t>m momento posterior.</w:t>
-      </w:r>
-    </w:p>
-    <w:p>
-      <w:pPr>
-        <w:pStyle w:val="Normal"/>
-        <w:bidi w:val="0"/>
-        <w:spacing w:lineRule="auto" w:line="360"/>
-        <w:ind w:left="0" w:right="0" w:firstLine="1134"/>
-        <w:jc w:val="both"/>
-        <w:rPr>
-          <w:lang w:val="pt-BR"/>
-        </w:rPr>
-      </w:pPr>
-      <w:r>
-        <w:rPr>
-          <w:lang w:val="pt-BR"/>
-        </w:rPr>
-      </w:r>
-      <w:r>
-        <w:br w:type="page"/>
-      </w:r>
-    </w:p>
-    <w:p>
-      <w:pPr>
-        <w:pStyle w:val="Normal"/>
-        <w:bidi w:val="0"/>
-        <w:spacing w:lineRule="auto" w:line="360"/>
-        <w:ind w:left="0" w:right="0" w:firstLine="1134"/>
-        <w:jc w:val="both"/>
-        <w:rPr>
-          <w:b/>
+        </w:rPr>
+      </w:pPr>
+      <w:r>
+        <w:rPr>
           <w:b/>
           <w:bCs/>
         </w:rPr>
-      </w:pPr>
-      <w:r>
-        <w:rPr>
-          <w:b/>
-          <w:bCs/>
-        </w:rPr>
-        <w:t>História do jogo</w:t>
-      </w:r>
-    </w:p>
-    <w:p>
-      <w:pPr>
-        <w:pStyle w:val="Normal"/>
-        <w:bidi w:val="0"/>
-        <w:spacing w:lineRule="auto" w:line="360"/>
-        <w:ind w:left="0" w:right="0" w:firstLine="1134"/>
-        <w:jc w:val="both"/>
-        <w:rPr>
-          <w:b/>
-          <w:b/>
-          <w:bCs/>
-        </w:rPr>
-      </w:pPr>
-      <w:r>
-        <w:rPr>
-          <w:b/>
-          <w:bCs/>
-        </w:rPr>
-      </w:r>
-    </w:p>
-    <w:p>
-      <w:pPr>
-        <w:pStyle w:val="Normal"/>
-        <w:bidi w:val="0"/>
-        <w:spacing w:lineRule="auto" w:line="360"/>
-        <w:ind w:left="0" w:right="0" w:firstLine="1134"/>
-        <w:jc w:val="both"/>
-        <w:rPr>
-          <w:b/>
-          <w:b/>
-          <w:bCs/>
-        </w:rPr>
-      </w:pPr>
-      <w:r>
-        <w:rPr>
-          <w:b/>
-          <w:bCs/>
-        </w:rPr>
+      </w:r>
+    </w:p>
+    <w:p>
+      <w:pPr>
+        <w:pStyle w:val="Normal"/>
+        <w:bidi w:val="0"/>
+        <w:spacing w:lineRule="auto" w:line="360"/>
+        <w:ind w:left="0" w:right="0" w:firstLine="1134"/>
+        <w:jc w:val="both"/>
+        <w:rPr>
+          <w:b w:val="false"/>
+          <w:b w:val="false"/>
+          <w:bCs w:val="false"/>
+        </w:rPr>
+      </w:pPr>
+      <w:r>
+        <w:rPr>
+          <w:b w:val="false"/>
+          <w:bCs w:val="false"/>
+        </w:rPr>
+        <w:t>Diálogo inicial com o primeiro:</w:t>
+      </w:r>
+    </w:p>
+    <w:p>
+      <w:pPr>
+        <w:pStyle w:val="Normal"/>
+        <w:bidi w:val="0"/>
+        <w:spacing w:lineRule="auto" w:line="360"/>
+        <w:ind w:left="0" w:right="0" w:firstLine="1134"/>
+        <w:jc w:val="both"/>
+        <w:rPr>
+          <w:b w:val="false"/>
+          <w:b w:val="false"/>
+          <w:bCs w:val="false"/>
+        </w:rPr>
+      </w:pPr>
+      <w:r>
+        <w:rPr>
+          <w:b w:val="false"/>
+          <w:bCs w:val="false"/>
+        </w:rPr>
+        <w:t xml:space="preserve">A protagonista se aproxima do primeiro e ao perceber a </w:t>
+      </w:r>
+      <w:r>
+        <w:rPr>
+          <w:rFonts w:eastAsia="Noto Sans CJK SC Regular" w:cs="FreeSans"/>
+          <w:b w:val="false"/>
+          <w:bCs w:val="false"/>
+          <w:color w:val="auto"/>
+          <w:kern w:val="2"/>
+          <w:sz w:val="24"/>
+          <w:szCs w:val="24"/>
+          <w:lang w:val="pt-BR" w:eastAsia="zh-CN" w:bidi="hi-IN"/>
+        </w:rPr>
+        <w:t>vinda dela o primeiro começa</w:t>
+      </w:r>
+      <w:r>
+        <w:rPr>
+          <w:b w:val="false"/>
+          <w:bCs w:val="false"/>
+        </w:rPr>
+        <w:t>:</w:t>
+      </w:r>
+    </w:p>
+    <w:p>
+      <w:pPr>
+        <w:pStyle w:val="Normal"/>
+        <w:bidi w:val="0"/>
+        <w:spacing w:lineRule="auto" w:line="360"/>
+        <w:ind w:left="0" w:right="0" w:firstLine="1134"/>
+        <w:jc w:val="both"/>
+        <w:rPr>
+          <w:b w:val="false"/>
+          <w:b w:val="false"/>
+          <w:bCs w:val="false"/>
+        </w:rPr>
+      </w:pPr>
+      <w:r>
+        <w:rPr>
+          <w:b w:val="false"/>
+          <w:bCs w:val="false"/>
+        </w:rPr>
+        <w:t>- Opa, gata! Tudo bom?</w:t>
+      </w:r>
+    </w:p>
+    <w:p>
+      <w:pPr>
+        <w:pStyle w:val="Normal"/>
+        <w:bidi w:val="0"/>
+        <w:spacing w:lineRule="auto" w:line="360"/>
+        <w:ind w:left="0" w:right="0" w:firstLine="1134"/>
+        <w:jc w:val="both"/>
+        <w:rPr>
+          <w:b w:val="false"/>
+          <w:b w:val="false"/>
+          <w:bCs w:val="false"/>
+        </w:rPr>
+      </w:pPr>
+      <w:r>
+        <w:rPr>
+          <w:b w:val="false"/>
+          <w:bCs w:val="false"/>
+        </w:rPr>
+        <w:t>- Tudo. Bo</w:t>
+      </w:r>
+      <w:r>
+        <w:rPr>
+          <w:rFonts w:eastAsia="Noto Sans CJK SC Regular" w:cs="FreeSans"/>
+          <w:b w:val="false"/>
+          <w:bCs w:val="false"/>
+          <w:color w:val="auto"/>
+          <w:kern w:val="2"/>
+          <w:sz w:val="24"/>
+          <w:szCs w:val="24"/>
+          <w:lang w:val="pt-BR" w:eastAsia="zh-CN" w:bidi="hi-IN"/>
+        </w:rPr>
+        <w:t>a</w:t>
+      </w:r>
+      <w:r>
+        <w:rPr>
+          <w:b w:val="false"/>
+          <w:bCs w:val="false"/>
+        </w:rPr>
+        <w:t xml:space="preserve"> tarde!</w:t>
+      </w:r>
+    </w:p>
+    <w:p>
+      <w:pPr>
+        <w:pStyle w:val="Normal"/>
+        <w:bidi w:val="0"/>
+        <w:spacing w:lineRule="auto" w:line="360"/>
+        <w:ind w:left="0" w:right="0" w:firstLine="1134"/>
+        <w:jc w:val="both"/>
+        <w:rPr>
+          <w:b w:val="false"/>
+          <w:b w:val="false"/>
+          <w:bCs w:val="false"/>
+        </w:rPr>
+      </w:pPr>
+      <w:r>
+        <w:rPr>
+          <w:b w:val="false"/>
+          <w:bCs w:val="false"/>
+        </w:rPr>
+        <w:t>- Boa!</w:t>
+      </w:r>
+    </w:p>
+    <w:p>
+      <w:pPr>
+        <w:pStyle w:val="Normal"/>
+        <w:bidi w:val="0"/>
+        <w:spacing w:lineRule="auto" w:line="360"/>
+        <w:ind w:left="0" w:right="0" w:firstLine="1134"/>
+        <w:jc w:val="both"/>
+        <w:rPr>
+          <w:b w:val="false"/>
+          <w:b w:val="false"/>
+          <w:bCs w:val="false"/>
+        </w:rPr>
+      </w:pPr>
+      <w:r>
+        <w:rPr>
+          <w:rFonts w:eastAsia="Noto Sans CJK SC Regular" w:cs="FreeSans"/>
+          <w:b w:val="false"/>
+          <w:bCs w:val="false"/>
+          <w:color w:val="auto"/>
+          <w:kern w:val="2"/>
+          <w:sz w:val="24"/>
+          <w:szCs w:val="24"/>
+          <w:lang w:val="pt-BR" w:eastAsia="zh-CN" w:bidi="hi-IN"/>
+        </w:rPr>
+        <w:t xml:space="preserve">Um traficante armado com um fuzil se vira e </w:t>
+      </w:r>
+      <w:r>
+        <w:rPr>
+          <w:b w:val="false"/>
+          <w:bCs w:val="false"/>
+        </w:rPr>
+        <w:t>fala ao lado do primeiro:</w:t>
+      </w:r>
+    </w:p>
+    <w:p>
+      <w:pPr>
+        <w:pStyle w:val="Normal"/>
+        <w:bidi w:val="0"/>
+        <w:spacing w:lineRule="auto" w:line="360"/>
+        <w:ind w:left="0" w:right="0" w:firstLine="1134"/>
+        <w:jc w:val="both"/>
+        <w:rPr>
+          <w:b w:val="false"/>
+          <w:b w:val="false"/>
+          <w:bCs w:val="false"/>
+        </w:rPr>
+      </w:pPr>
+      <w:r>
+        <w:rPr>
+          <w:b w:val="false"/>
+          <w:bCs w:val="false"/>
+        </w:rPr>
+        <w:t>- Quê que essa mulé quer, hein?</w:t>
+      </w:r>
+    </w:p>
+    <w:p>
+      <w:pPr>
+        <w:pStyle w:val="Normal"/>
+        <w:bidi w:val="0"/>
+        <w:spacing w:lineRule="auto" w:line="360"/>
+        <w:ind w:left="0" w:right="0" w:firstLine="1134"/>
+        <w:jc w:val="both"/>
+        <w:rPr>
+          <w:b w:val="false"/>
+          <w:b w:val="false"/>
+          <w:bCs w:val="false"/>
+        </w:rPr>
+      </w:pPr>
+      <w:r>
+        <w:rPr>
+          <w:b w:val="false"/>
+          <w:bCs w:val="false"/>
+        </w:rPr>
+        <w:t xml:space="preserve">E completa com </w:t>
+      </w:r>
+      <w:r>
+        <w:rPr>
+          <w:rFonts w:eastAsia="Noto Sans CJK SC Regular" w:cs="FreeSans"/>
+          <w:b w:val="false"/>
+          <w:bCs w:val="false"/>
+          <w:color w:val="auto"/>
+          <w:kern w:val="2"/>
+          <w:sz w:val="24"/>
+          <w:szCs w:val="24"/>
+          <w:lang w:val="pt-BR" w:eastAsia="zh-CN" w:bidi="hi-IN"/>
+        </w:rPr>
+        <w:t>cinismo</w:t>
+      </w:r>
+      <w:r>
+        <w:rPr>
+          <w:b w:val="false"/>
+          <w:bCs w:val="false"/>
+        </w:rPr>
+        <w:t>:</w:t>
+      </w:r>
+    </w:p>
+    <w:p>
+      <w:pPr>
+        <w:pStyle w:val="Normal"/>
+        <w:bidi w:val="0"/>
+        <w:spacing w:lineRule="auto" w:line="360"/>
+        <w:ind w:left="0" w:right="0" w:firstLine="1134"/>
+        <w:jc w:val="both"/>
+        <w:rPr>
+          <w:b w:val="false"/>
+          <w:b w:val="false"/>
+          <w:bCs w:val="false"/>
+        </w:rPr>
+      </w:pPr>
+      <w:r>
+        <w:rPr>
+          <w:b w:val="false"/>
+          <w:bCs w:val="false"/>
+        </w:rPr>
+        <w:t>- Sua bitch?</w:t>
+      </w:r>
+    </w:p>
+    <w:p>
+      <w:pPr>
+        <w:pStyle w:val="Normal"/>
+        <w:bidi w:val="0"/>
+        <w:spacing w:lineRule="auto" w:line="360"/>
+        <w:ind w:left="0" w:right="0" w:firstLine="1134"/>
+        <w:jc w:val="both"/>
+        <w:rPr>
+          <w:b w:val="false"/>
+          <w:b w:val="false"/>
+          <w:bCs w:val="false"/>
+        </w:rPr>
+      </w:pPr>
+      <w:r>
+        <w:rPr>
+          <w:b w:val="false"/>
+          <w:bCs w:val="false"/>
+        </w:rPr>
+        <w:t>- Eu tô falando com cê, por acaso?</w:t>
+      </w:r>
+    </w:p>
+    <w:p>
+      <w:pPr>
+        <w:pStyle w:val="Normal"/>
+        <w:bidi w:val="0"/>
+        <w:spacing w:lineRule="auto" w:line="360"/>
+        <w:ind w:left="0" w:right="0" w:firstLine="1134"/>
+        <w:jc w:val="both"/>
+        <w:rPr>
+          <w:b w:val="false"/>
+          <w:b w:val="false"/>
+          <w:bCs w:val="false"/>
+        </w:rPr>
+      </w:pPr>
+      <w:r>
+        <w:rPr>
+          <w:b w:val="false"/>
+          <w:bCs w:val="false"/>
+        </w:rPr>
+        <w:t>- É o quê, moça? Cê me respeite, não?</w:t>
+      </w:r>
+    </w:p>
+    <w:p>
+      <w:pPr>
+        <w:pStyle w:val="Normal"/>
+        <w:bidi w:val="0"/>
+        <w:spacing w:lineRule="auto" w:line="360"/>
+        <w:ind w:left="0" w:right="0" w:firstLine="1134"/>
+        <w:jc w:val="both"/>
+        <w:rPr>
+          <w:b w:val="false"/>
+          <w:b w:val="false"/>
+          <w:bCs w:val="false"/>
+        </w:rPr>
+      </w:pPr>
+      <w:r>
+        <w:rPr>
+          <w:b w:val="false"/>
+          <w:bCs w:val="false"/>
+        </w:rPr>
+        <w:t>- Se não vai fazer o qu</w:t>
+      </w:r>
+      <w:r>
+        <w:rPr>
+          <w:rFonts w:eastAsia="Noto Sans CJK SC Regular" w:cs="FreeSans"/>
+          <w:b w:val="false"/>
+          <w:bCs w:val="false"/>
+          <w:color w:val="auto"/>
+          <w:kern w:val="2"/>
+          <w:sz w:val="24"/>
+          <w:szCs w:val="24"/>
+          <w:lang w:val="pt-BR" w:eastAsia="zh-CN" w:bidi="hi-IN"/>
+        </w:rPr>
+        <w:t>ê</w:t>
+      </w:r>
+      <w:r>
+        <w:rPr>
+          <w:b w:val="false"/>
+          <w:bCs w:val="false"/>
+        </w:rPr>
+        <w:t>? Me matar? Aqui quem me faltô respeito foi você, viu? Isso é magoa. Porque n</w:t>
+      </w:r>
+      <w:r>
+        <w:rPr>
+          <w:rFonts w:eastAsia="Noto Sans CJK SC Regular" w:cs="FreeSans"/>
+          <w:b w:val="false"/>
+          <w:bCs w:val="false"/>
+          <w:color w:val="auto"/>
+          <w:kern w:val="2"/>
+          <w:sz w:val="24"/>
+          <w:szCs w:val="24"/>
+          <w:lang w:val="pt-BR" w:eastAsia="zh-CN" w:bidi="hi-IN"/>
+        </w:rPr>
+        <w:t>a pista já ganhei de cê antes, otário.</w:t>
+      </w:r>
+    </w:p>
+    <w:p>
+      <w:pPr>
+        <w:pStyle w:val="Normal"/>
+        <w:bidi w:val="0"/>
+        <w:spacing w:lineRule="auto" w:line="360"/>
+        <w:ind w:left="0" w:right="0" w:firstLine="1134"/>
+        <w:jc w:val="both"/>
+        <w:rPr>
+          <w:b w:val="false"/>
+          <w:b w:val="false"/>
+          <w:bCs w:val="false"/>
+        </w:rPr>
+      </w:pPr>
+      <w:r>
+        <w:rPr>
+          <w:rFonts w:eastAsia="Noto Sans CJK SC Regular" w:cs="FreeSans"/>
+          <w:b w:val="false"/>
+          <w:bCs w:val="false"/>
+          <w:color w:val="auto"/>
+          <w:kern w:val="2"/>
+          <w:sz w:val="24"/>
+          <w:szCs w:val="24"/>
+          <w:lang w:val="pt-BR" w:eastAsia="zh-CN" w:bidi="hi-IN"/>
+        </w:rPr>
+        <w:t>Os outros ao redor vaiam e é possível ouvir as falas: “Carai, nessa cê morreu Marquinhos” e “Se fudeu!”:</w:t>
+      </w:r>
+    </w:p>
+    <w:p>
+      <w:pPr>
+        <w:pStyle w:val="Normal"/>
+        <w:bidi w:val="0"/>
+        <w:spacing w:lineRule="auto" w:line="360"/>
+        <w:ind w:left="0" w:right="0" w:firstLine="1134"/>
+        <w:jc w:val="both"/>
+        <w:rPr>
+          <w:b w:val="false"/>
+          <w:b w:val="false"/>
+          <w:bCs w:val="false"/>
+        </w:rPr>
+      </w:pPr>
+      <w:r>
+        <w:rPr>
+          <w:rFonts w:eastAsia="Noto Sans CJK SC Regular" w:cs="FreeSans"/>
+          <w:b w:val="false"/>
+          <w:bCs w:val="false"/>
+          <w:color w:val="auto"/>
+          <w:kern w:val="2"/>
+          <w:sz w:val="24"/>
+          <w:szCs w:val="24"/>
+          <w:lang w:val="pt-BR" w:eastAsia="zh-CN" w:bidi="hi-IN"/>
+        </w:rPr>
+        <w:t>- Uuuuuuuu!</w:t>
+      </w:r>
+    </w:p>
+    <w:p>
+      <w:pPr>
+        <w:pStyle w:val="Normal"/>
+        <w:bidi w:val="0"/>
+        <w:spacing w:lineRule="auto" w:line="360"/>
+        <w:ind w:left="0" w:right="0" w:firstLine="1134"/>
+        <w:jc w:val="both"/>
+        <w:rPr>
+          <w:b w:val="false"/>
+          <w:b w:val="false"/>
+          <w:bCs w:val="false"/>
+        </w:rPr>
+      </w:pPr>
+      <w:r>
+        <w:rPr>
+          <w:rFonts w:eastAsia="Noto Sans CJK SC Regular" w:cs="FreeSans"/>
+          <w:b w:val="false"/>
+          <w:bCs w:val="false"/>
+          <w:color w:val="auto"/>
+          <w:kern w:val="2"/>
+          <w:sz w:val="24"/>
+          <w:szCs w:val="24"/>
+          <w:lang w:val="pt-BR" w:eastAsia="zh-CN" w:bidi="hi-IN"/>
+        </w:rPr>
+        <w:t>Ele então tenta retomar a fala, mas é rapidamente interrompido pelo primeiro.</w:t>
+      </w:r>
+    </w:p>
+    <w:p>
+      <w:pPr>
+        <w:pStyle w:val="Normal"/>
+        <w:bidi w:val="0"/>
+        <w:spacing w:lineRule="auto" w:line="360"/>
+        <w:ind w:left="0" w:right="0" w:firstLine="1134"/>
+        <w:jc w:val="both"/>
+        <w:rPr>
+          <w:b w:val="false"/>
+          <w:b w:val="false"/>
+          <w:bCs w:val="false"/>
+        </w:rPr>
+      </w:pPr>
+      <w:r>
+        <w:rPr>
+          <w:b w:val="false"/>
+          <w:bCs w:val="false"/>
+        </w:rPr>
+        <w:t>- Oxi, olha…</w:t>
+      </w:r>
+    </w:p>
+    <w:p>
+      <w:pPr>
+        <w:pStyle w:val="Normal"/>
+        <w:bidi w:val="0"/>
+        <w:spacing w:lineRule="auto" w:line="360"/>
+        <w:ind w:left="0" w:right="0" w:firstLine="1134"/>
+        <w:jc w:val="both"/>
+        <w:rPr>
+          <w:b w:val="false"/>
+          <w:b w:val="false"/>
+          <w:bCs w:val="false"/>
+        </w:rPr>
+      </w:pPr>
+      <w:r>
+        <w:rPr>
+          <w:b w:val="false"/>
+          <w:bCs w:val="false"/>
+        </w:rPr>
+        <w:t>- Ela tá certa. Vacilo feio, mano - fala o primeiro.</w:t>
+      </w:r>
+    </w:p>
+    <w:p>
+      <w:pPr>
+        <w:pStyle w:val="Normal"/>
+        <w:bidi w:val="0"/>
+        <w:spacing w:lineRule="auto" w:line="360"/>
+        <w:ind w:left="0" w:right="0" w:firstLine="1134"/>
+        <w:jc w:val="both"/>
+        <w:rPr>
+          <w:b w:val="false"/>
+          <w:b w:val="false"/>
+          <w:bCs w:val="false"/>
+        </w:rPr>
+      </w:pPr>
+      <w:r>
+        <w:rPr>
+          <w:b w:val="false"/>
+          <w:bCs w:val="false"/>
+        </w:rPr>
+        <w:t xml:space="preserve">- </w:t>
+      </w:r>
+    </w:p>
+    <w:p>
+      <w:pPr>
+        <w:pStyle w:val="Normal"/>
+        <w:bidi w:val="0"/>
+        <w:spacing w:lineRule="auto" w:line="360"/>
+        <w:ind w:left="0" w:right="0" w:firstLine="1134"/>
+        <w:jc w:val="both"/>
+        <w:rPr>
+          <w:b w:val="false"/>
+          <w:b w:val="false"/>
+          <w:bCs w:val="false"/>
+        </w:rPr>
+      </w:pPr>
+      <w:r>
+        <w:rPr>
+          <w:b w:val="false"/>
+          <w:bCs w:val="false"/>
+        </w:rPr>
+      </w:r>
+    </w:p>
+    <w:p>
+      <w:pPr>
+        <w:pStyle w:val="Normal"/>
+        <w:bidi w:val="0"/>
+        <w:spacing w:lineRule="auto" w:line="360"/>
+        <w:ind w:left="0" w:right="0" w:firstLine="1134"/>
+        <w:jc w:val="both"/>
+        <w:rPr>
+          <w:b w:val="false"/>
+          <w:b w:val="false"/>
+          <w:bCs w:val="false"/>
+        </w:rPr>
+      </w:pPr>
+      <w:r>
+        <w:rPr>
+          <w:b w:val="false"/>
+          <w:bCs w:val="false"/>
+        </w:rPr>
+      </w:r>
+    </w:p>
+    <w:p>
+      <w:pPr>
+        <w:pStyle w:val="Normal"/>
+        <w:bidi w:val="0"/>
+        <w:spacing w:lineRule="auto" w:line="360"/>
+        <w:ind w:left="0" w:right="0" w:firstLine="1134"/>
+        <w:jc w:val="both"/>
+        <w:rPr>
+          <w:b w:val="false"/>
+          <w:b w:val="false"/>
+          <w:bCs w:val="false"/>
+        </w:rPr>
+      </w:pPr>
+      <w:r>
+        <w:rPr>
+          <w:b w:val="false"/>
+          <w:bCs w:val="false"/>
+        </w:rPr>
+        <w:t>Evento 1:</w:t>
+      </w:r>
+    </w:p>
+    <w:p>
+      <w:pPr>
+        <w:pStyle w:val="Normal"/>
+        <w:bidi w:val="0"/>
+        <w:spacing w:lineRule="auto" w:line="360"/>
+        <w:ind w:left="0" w:right="0" w:firstLine="1134"/>
+        <w:jc w:val="both"/>
+        <w:rPr>
+          <w:b w:val="false"/>
+          <w:b w:val="false"/>
+          <w:bCs w:val="false"/>
+        </w:rPr>
+      </w:pPr>
+      <w:r>
+        <w:rPr>
+          <w:b w:val="false"/>
+          <w:bCs w:val="false"/>
+        </w:rPr>
+        <w:t xml:space="preserve">AMANHÃ TRABALHAR AQUI NOS </w:t>
+      </w:r>
+      <w:r>
+        <w:rPr>
+          <w:rFonts w:eastAsia="Noto Sans CJK SC Regular" w:cs="FreeSans"/>
+          <w:b w:val="false"/>
+          <w:bCs w:val="false"/>
+          <w:color w:val="auto"/>
+          <w:kern w:val="2"/>
+          <w:sz w:val="24"/>
+          <w:szCs w:val="24"/>
+          <w:lang w:val="pt-BR" w:eastAsia="zh-CN" w:bidi="hi-IN"/>
+        </w:rPr>
+        <w:t>TRÊS</w:t>
+      </w:r>
+      <w:r>
+        <w:rPr>
+          <w:b w:val="false"/>
+          <w:bCs w:val="false"/>
+        </w:rPr>
+        <w:t xml:space="preserve"> PRIMEIROS EVENTOS DO PŔIMEIRO!!!!!!!!!!!</w:t>
+      </w:r>
+    </w:p>
+    <w:p>
+      <w:pPr>
+        <w:pStyle w:val="Normal"/>
+        <w:bidi w:val="0"/>
+        <w:spacing w:lineRule="auto" w:line="360"/>
+        <w:ind w:left="0" w:right="0" w:firstLine="1134"/>
+        <w:jc w:val="both"/>
+        <w:rPr>
+          <w:b w:val="false"/>
+          <w:b w:val="false"/>
+          <w:bCs w:val="false"/>
+        </w:rPr>
+      </w:pPr>
+      <w:r>
+        <w:rPr>
+          <w:b w:val="false"/>
+          <w:bCs w:val="false"/>
+        </w:rPr>
+        <w:t>Evento 2:</w:t>
+      </w:r>
+    </w:p>
+    <w:p>
+      <w:pPr>
+        <w:pStyle w:val="Normal"/>
+        <w:bidi w:val="0"/>
+        <w:spacing w:lineRule="auto" w:line="360"/>
+        <w:ind w:left="0" w:right="0" w:firstLine="1134"/>
+        <w:jc w:val="both"/>
+        <w:rPr>
+          <w:b w:val="false"/>
+          <w:b w:val="false"/>
+          <w:bCs w:val="false"/>
+        </w:rPr>
+      </w:pPr>
+      <w:r>
+        <w:rPr>
+          <w:b w:val="false"/>
+          <w:bCs w:val="false"/>
+        </w:rPr>
+      </w:r>
+    </w:p>
+    <w:p>
+      <w:pPr>
+        <w:pStyle w:val="Normal"/>
+        <w:bidi w:val="0"/>
+        <w:spacing w:lineRule="auto" w:line="360"/>
+        <w:ind w:left="0" w:right="0" w:firstLine="1134"/>
+        <w:jc w:val="both"/>
+        <w:rPr>
+          <w:b w:val="false"/>
+          <w:b w:val="false"/>
+          <w:bCs w:val="false"/>
+        </w:rPr>
+      </w:pPr>
+      <w:r>
+        <w:rPr>
+          <w:b w:val="false"/>
+          <w:bCs w:val="false"/>
+        </w:rPr>
+        <w:t>Evento 3:</w:t>
       </w:r>
       <w:r>
         <w:br w:type="page"/>

--- a/docs/gdd_v1.docx
+++ b/docs/gdd_v1.docx
@@ -337,7 +337,7 @@
           <w:numId w:val="1"/>
         </w:numPr>
         <w:suppressAutoHyphens w:val="true"/>
-        <w:overflowPunct w:val="false"/>
+        <w:overflowPunct w:val="true"/>
         <w:bidi w:val="0"/>
         <w:spacing w:lineRule="auto" w:line="360" w:before="0" w:after="0"/>
         <w:ind w:left="2041" w:right="0" w:hanging="340"/>
@@ -371,7 +371,7 @@
           <w:numId w:val="1"/>
         </w:numPr>
         <w:suppressAutoHyphens w:val="true"/>
-        <w:overflowPunct w:val="false"/>
+        <w:overflowPunct w:val="true"/>
         <w:bidi w:val="0"/>
         <w:spacing w:lineRule="auto" w:line="360" w:before="0" w:after="0"/>
         <w:ind w:left="2041" w:right="0" w:hanging="340"/>
@@ -721,7 +721,7 @@
           <w:numId w:val="6"/>
         </w:numPr>
         <w:suppressAutoHyphens w:val="true"/>
-        <w:overflowPunct w:val="false"/>
+        <w:overflowPunct w:val="true"/>
         <w:bidi w:val="0"/>
         <w:spacing w:lineRule="auto" w:line="360" w:before="0" w:after="0"/>
         <w:ind w:left="1474" w:right="0" w:hanging="340"/>
@@ -746,7 +746,7 @@
           <w:numId w:val="6"/>
         </w:numPr>
         <w:suppressAutoHyphens w:val="true"/>
-        <w:overflowPunct w:val="false"/>
+        <w:overflowPunct w:val="true"/>
         <w:bidi w:val="0"/>
         <w:spacing w:lineRule="auto" w:line="360" w:before="0" w:after="0"/>
         <w:ind w:left="1474" w:right="0" w:hanging="340"/>
@@ -771,7 +771,7 @@
           <w:numId w:val="6"/>
         </w:numPr>
         <w:suppressAutoHyphens w:val="true"/>
-        <w:overflowPunct w:val="false"/>
+        <w:overflowPunct w:val="true"/>
         <w:bidi w:val="0"/>
         <w:spacing w:lineRule="auto" w:line="360" w:before="0" w:after="0"/>
         <w:ind w:left="1474" w:right="0" w:hanging="340"/>
@@ -796,7 +796,7 @@
           <w:numId w:val="6"/>
         </w:numPr>
         <w:suppressAutoHyphens w:val="true"/>
-        <w:overflowPunct w:val="false"/>
+        <w:overflowPunct w:val="true"/>
         <w:bidi w:val="0"/>
         <w:spacing w:lineRule="auto" w:line="360" w:before="0" w:after="0"/>
         <w:ind w:left="1474" w:right="0" w:hanging="340"/>
@@ -821,7 +821,7 @@
           <w:numId w:val="6"/>
         </w:numPr>
         <w:suppressAutoHyphens w:val="true"/>
-        <w:overflowPunct w:val="false"/>
+        <w:overflowPunct w:val="true"/>
         <w:bidi w:val="0"/>
         <w:spacing w:lineRule="auto" w:line="360" w:before="0" w:after="0"/>
         <w:ind w:left="1474" w:right="0" w:hanging="340"/>
@@ -846,7 +846,7 @@
           <w:numId w:val="6"/>
         </w:numPr>
         <w:suppressAutoHyphens w:val="true"/>
-        <w:overflowPunct w:val="false"/>
+        <w:overflowPunct w:val="true"/>
         <w:bidi w:val="0"/>
         <w:spacing w:lineRule="auto" w:line="360" w:before="0" w:after="0"/>
         <w:ind w:left="1474" w:right="0" w:hanging="340"/>
@@ -871,7 +871,7 @@
           <w:numId w:val="6"/>
         </w:numPr>
         <w:suppressAutoHyphens w:val="true"/>
-        <w:overflowPunct w:val="false"/>
+        <w:overflowPunct w:val="true"/>
         <w:bidi w:val="0"/>
         <w:spacing w:lineRule="auto" w:line="360" w:before="0" w:after="0"/>
         <w:ind w:left="1474" w:right="0" w:hanging="340"/>
@@ -1051,6 +1051,34 @@
           <w:lang w:val="pt-BR" w:eastAsia="zh-CN" w:bidi="hi-IN"/>
         </w:rPr>
         <w:t>falar dos pobres, citar aquele cara;</w:t>
+      </w:r>
+    </w:p>
+    <w:p>
+      <w:pPr>
+        <w:pStyle w:val="Normal"/>
+        <w:bidi w:val="0"/>
+        <w:spacing w:lineRule="auto" w:line="360"/>
+        <w:ind w:left="0" w:right="0" w:firstLine="1134"/>
+        <w:jc w:val="both"/>
+        <w:rPr>
+          <w:rFonts w:ascii="Liberation Serif" w:hAnsi="Liberation Serif" w:eastAsia="Noto Sans CJK SC Regular" w:cs="FreeSans"/>
+          <w:color w:val="auto"/>
+          <w:kern w:val="2"/>
+          <w:sz w:val="24"/>
+          <w:szCs w:val="24"/>
+          <w:lang w:val="pt-BR" w:eastAsia="zh-CN" w:bidi="hi-IN"/>
+        </w:rPr>
+      </w:pPr>
+      <w:r>
+        <w:rPr>
+          <w:rFonts w:eastAsia="Noto Sans CJK SC Regular" w:cs="FreeSans"/>
+          <w:color w:val="auto"/>
+          <w:kern w:val="2"/>
+          <w:sz w:val="24"/>
+          <w:szCs w:val="24"/>
+          <w:lang w:val="pt-BR" w:eastAsia="zh-CN" w:bidi="hi-IN"/>
+        </w:rPr>
+        <w:t>falar o objetivo do projeto;</w:t>
       </w:r>
       <w:r>
         <w:br w:type="page"/>
@@ -2841,6 +2869,68 @@
           <w:b/>
           <w:bCs/>
         </w:rPr>
+        <w:t>Fichas de personagens</w:t>
+      </w:r>
+    </w:p>
+    <w:p>
+      <w:pPr>
+        <w:pStyle w:val="Normal"/>
+        <w:bidi w:val="0"/>
+        <w:spacing w:lineRule="auto" w:line="360"/>
+        <w:ind w:left="0" w:right="0" w:firstLine="1134"/>
+        <w:jc w:val="both"/>
+        <w:rPr>
+          <w:b/>
+          <w:b/>
+          <w:bCs/>
+        </w:rPr>
+      </w:pPr>
+      <w:r>
+        <w:rPr/>
+      </w:r>
+    </w:p>
+    <w:p>
+      <w:pPr>
+        <w:pStyle w:val="Normal"/>
+        <w:bidi w:val="0"/>
+        <w:spacing w:lineRule="auto" w:line="360"/>
+        <w:ind w:left="0" w:right="0" w:firstLine="1134"/>
+        <w:jc w:val="both"/>
+        <w:rPr>
+          <w:b w:val="false"/>
+          <w:b w:val="false"/>
+          <w:bCs w:val="false"/>
+        </w:rPr>
+      </w:pPr>
+      <w:r>
+        <w:rPr>
+          <w:b w:val="false"/>
+          <w:bCs w:val="false"/>
+        </w:rPr>
+        <w:t>CARLOS:</w:t>
+      </w:r>
+      <w:r>
+        <w:br w:type="page"/>
+      </w:r>
+    </w:p>
+    <w:p>
+      <w:pPr>
+        <w:pStyle w:val="Normal"/>
+        <w:bidi w:val="0"/>
+        <w:spacing w:lineRule="auto" w:line="360"/>
+        <w:ind w:left="0" w:right="0" w:firstLine="1134"/>
+        <w:jc w:val="both"/>
+        <w:rPr>
+          <w:b/>
+          <w:b/>
+          <w:bCs/>
+        </w:rPr>
+      </w:pPr>
+      <w:r>
+        <w:rPr>
+          <w:b/>
+          <w:bCs/>
+        </w:rPr>
         <w:t>História do jogo</w:t>
       </w:r>
     </w:p>
@@ -2872,17 +2962,241 @@
         <w:ind w:left="0" w:right="0" w:firstLine="1134"/>
         <w:jc w:val="both"/>
         <w:rPr>
-          <w:b w:val="false"/>
-          <w:b w:val="false"/>
-          <w:bCs w:val="false"/>
-        </w:rPr>
-      </w:pPr>
-      <w:r>
-        <w:rPr>
-          <w:b w:val="false"/>
-          <w:bCs w:val="false"/>
-        </w:rPr>
-        <w:t>Diálogo inicial com o primeiro:</w:t>
+          <w:b/>
+          <w:b/>
+          <w:bCs/>
+        </w:rPr>
+      </w:pPr>
+      <w:r>
+        <w:rPr>
+          <w:b w:val="false"/>
+          <w:bCs w:val="false"/>
+        </w:rPr>
+        <w:t xml:space="preserve">NARRAÇÃO DO “NEW GAME”, </w:t>
+      </w:r>
+      <w:r>
+        <w:rPr>
+          <w:b w:val="false"/>
+          <w:bCs w:val="false"/>
+        </w:rPr>
+        <w:t>UM SENHOR DE IDADE CONTA:</w:t>
+      </w:r>
+    </w:p>
+    <w:p>
+      <w:pPr>
+        <w:pStyle w:val="Normal"/>
+        <w:bidi w:val="0"/>
+        <w:spacing w:lineRule="auto" w:line="360"/>
+        <w:ind w:left="0" w:right="0" w:firstLine="1134"/>
+        <w:jc w:val="both"/>
+        <w:rPr/>
+      </w:pPr>
+      <w:r>
+        <w:rPr>
+          <w:rFonts w:eastAsia="Noto Sans CJK SC Regular" w:cs="FreeSans"/>
+          <w:b w:val="false"/>
+          <w:bCs w:val="false"/>
+          <w:color w:val="auto"/>
+          <w:kern w:val="2"/>
+          <w:sz w:val="24"/>
+          <w:szCs w:val="24"/>
+          <w:lang w:val="pt-BR" w:eastAsia="zh-CN" w:bidi="hi-IN"/>
+        </w:rPr>
+        <w:t>Faz</w:t>
+      </w:r>
+      <w:r>
+        <w:rPr>
+          <w:b w:val="false"/>
+          <w:bCs w:val="false"/>
+        </w:rPr>
+        <w:t xml:space="preserve"> muito tempo que </w:t>
+      </w:r>
+      <w:r>
+        <w:rPr>
+          <w:rFonts w:eastAsia="Noto Sans CJK SC Regular" w:cs="FreeSans"/>
+          <w:b w:val="false"/>
+          <w:bCs w:val="false"/>
+          <w:color w:val="auto"/>
+          <w:kern w:val="2"/>
+          <w:sz w:val="24"/>
+          <w:szCs w:val="24"/>
+          <w:lang w:val="pt-BR" w:eastAsia="zh-CN" w:bidi="hi-IN"/>
+        </w:rPr>
+        <w:t>a burguesia reclamava de uns incômodo advindo das pessoas habitantes da comunidade ribeirinha do Cortiço da Jacó (</w:t>
+      </w:r>
+      <w:r>
+        <w:rPr>
+          <w:rFonts w:eastAsia="Noto Sans CJK SC Regular" w:cs="FreeSans"/>
+          <w:b w:val="false"/>
+          <w:bCs w:val="false"/>
+          <w:color w:val="000000"/>
+          <w:kern w:val="2"/>
+          <w:sz w:val="24"/>
+          <w:szCs w:val="24"/>
+          <w:highlight w:val="yellow"/>
+          <w:lang w:val="pt-BR" w:eastAsia="zh-CN" w:bidi="hi-IN"/>
+        </w:rPr>
+        <w:t>TALVEZ EU MUDE O NOME DESTE LUGAR</w:t>
+      </w:r>
+      <w:r>
+        <w:rPr>
+          <w:rFonts w:eastAsia="Noto Sans CJK SC Regular" w:cs="FreeSans"/>
+          <w:b w:val="false"/>
+          <w:bCs w:val="false"/>
+          <w:color w:val="auto"/>
+          <w:kern w:val="2"/>
+          <w:sz w:val="24"/>
+          <w:szCs w:val="24"/>
+          <w:lang w:val="pt-BR" w:eastAsia="zh-CN" w:bidi="hi-IN"/>
+        </w:rPr>
+        <w:t>). Eles recramava e recramava na rádia que nôis era doença e era feio. Eles então começaram com essas cosas de mudar, de tirar, de obter posse; quando vimos chego aqui uma orde de juiz maldoso – tosse interrompe a fala dele por um momento.</w:t>
+      </w:r>
+    </w:p>
+    <w:p>
+      <w:pPr>
+        <w:pStyle w:val="Normal"/>
+        <w:bidi w:val="0"/>
+        <w:spacing w:lineRule="auto" w:line="360"/>
+        <w:ind w:left="0" w:right="0" w:firstLine="1134"/>
+        <w:jc w:val="both"/>
+        <w:rPr/>
+      </w:pPr>
+      <w:r>
+        <w:rPr>
+          <w:rFonts w:eastAsia="Noto Sans CJK SC Regular" w:cs="FreeSans"/>
+          <w:b w:val="false"/>
+          <w:bCs w:val="false"/>
+          <w:color w:val="auto"/>
+          <w:kern w:val="2"/>
+          <w:sz w:val="24"/>
+          <w:szCs w:val="24"/>
+          <w:lang w:val="pt-BR" w:eastAsia="zh-CN" w:bidi="hi-IN"/>
+        </w:rPr>
+        <w:t>Esta orde dizia pra nôis sair de nossas casa, que aquelas casa nossa eles precisavam pegar e pegar o terreno. A maioria fico lá, como eu. Porque nascemo e crescemo e… e depois de tanto tempo – mais uma pausa inesperada por conta da tosse – deveríamos sair do lugar. Não pode. Isso tá errado.</w:t>
+      </w:r>
+    </w:p>
+    <w:p>
+      <w:pPr>
+        <w:pStyle w:val="Normal"/>
+        <w:bidi w:val="0"/>
+        <w:spacing w:lineRule="auto" w:line="360"/>
+        <w:ind w:left="0" w:right="0" w:firstLine="1134"/>
+        <w:jc w:val="both"/>
+        <w:rPr/>
+      </w:pPr>
+      <w:r>
+        <w:rPr>
+          <w:rFonts w:eastAsia="Noto Sans CJK SC Regular" w:cs="FreeSans"/>
+          <w:b w:val="false"/>
+          <w:bCs w:val="false"/>
+          <w:color w:val="auto"/>
+          <w:kern w:val="2"/>
+          <w:sz w:val="24"/>
+          <w:szCs w:val="24"/>
+          <w:lang w:val="pt-BR" w:eastAsia="zh-CN" w:bidi="hi-IN"/>
+        </w:rPr>
+        <w:t>Perdemo tudo. Foi tudo destruído. Quase morri na mão daqueles capangas deles que vestem aquelas farda. Perdemo… Perdemo mermo. Eu consigo me lembrar, até hoje! Até hoje! Daqueles carros, daquelas armaduras... matando meu amor.</w:t>
+      </w:r>
+    </w:p>
+    <w:p>
+      <w:pPr>
+        <w:pStyle w:val="Normal"/>
+        <w:bidi w:val="0"/>
+        <w:spacing w:lineRule="auto" w:line="360"/>
+        <w:ind w:left="0" w:right="0" w:firstLine="1134"/>
+        <w:jc w:val="both"/>
+        <w:rPr/>
+      </w:pPr>
+      <w:r>
+        <w:rPr>
+          <w:rFonts w:eastAsia="Noto Sans CJK SC Regular" w:cs="FreeSans"/>
+          <w:b w:val="false"/>
+          <w:bCs w:val="false"/>
+          <w:color w:val="auto"/>
+          <w:kern w:val="2"/>
+          <w:sz w:val="24"/>
+          <w:szCs w:val="24"/>
+          <w:lang w:val="pt-BR" w:eastAsia="zh-CN" w:bidi="hi-IN"/>
+        </w:rPr>
+        <w:t>Então subimo o morro e invadimo o lixão. Moramo aqui a... agora. Na Favela do Baixo do Reginaldo. Té quando eles vorta de novo. Sei lá! Hoje sobrevivemo ainda da pesca, mas andamo muito até chegar lá, mas alguns sobrevive do lixo. Então veio esse doençero, esse lixo todo de computador, de carro, de comida, de tudo. Tudo isso mata.</w:t>
+      </w:r>
+    </w:p>
+    <w:p>
+      <w:pPr>
+        <w:pStyle w:val="Normal"/>
+        <w:bidi w:val="0"/>
+        <w:spacing w:lineRule="auto" w:line="360"/>
+        <w:ind w:left="0" w:right="0" w:firstLine="1134"/>
+        <w:jc w:val="both"/>
+        <w:rPr/>
+      </w:pPr>
+      <w:r>
+        <w:rPr>
+          <w:rFonts w:eastAsia="Noto Sans CJK SC Regular" w:cs="FreeSans"/>
+          <w:b w:val="false"/>
+          <w:bCs w:val="false"/>
+          <w:color w:val="auto"/>
+          <w:kern w:val="2"/>
+          <w:sz w:val="24"/>
+          <w:szCs w:val="24"/>
+          <w:lang w:val="pt-BR" w:eastAsia="zh-CN" w:bidi="hi-IN"/>
+        </w:rPr>
+        <w:t>Eu amava minha terra. Por que isso? De todo modo, tenho minhas filhas e netas e tenho que continuar, né? Não posso parar antes de ver elas florescer e fica bem.</w:t>
+      </w:r>
+    </w:p>
+    <w:p>
+      <w:pPr>
+        <w:pStyle w:val="Normal"/>
+        <w:bidi w:val="0"/>
+        <w:spacing w:lineRule="auto" w:line="360"/>
+        <w:ind w:left="0" w:right="0" w:firstLine="1134"/>
+        <w:jc w:val="both"/>
+        <w:rPr>
+          <w:b/>
+          <w:b/>
+          <w:bCs/>
+        </w:rPr>
+      </w:pPr>
+      <w:r>
+        <w:rPr>
+          <w:b/>
+          <w:bCs/>
+        </w:rPr>
+      </w:r>
+    </w:p>
+    <w:p>
+      <w:pPr>
+        <w:pStyle w:val="Normal"/>
+        <w:bidi w:val="0"/>
+        <w:spacing w:lineRule="auto" w:line="360"/>
+        <w:ind w:left="0" w:right="0" w:firstLine="1134"/>
+        <w:jc w:val="both"/>
+        <w:rPr>
+          <w:b w:val="false"/>
+          <w:b w:val="false"/>
+          <w:bCs w:val="false"/>
+        </w:rPr>
+      </w:pPr>
+      <w:r>
+        <w:rPr>
+          <w:b w:val="false"/>
+          <w:bCs w:val="false"/>
+        </w:rPr>
+        <w:t xml:space="preserve">DIÁLOGO INICIAL COM </w:t>
+      </w:r>
+      <w:r>
+        <w:rPr>
+          <w:b w:val="false"/>
+          <w:bCs w:val="false"/>
+        </w:rPr>
+        <w:t xml:space="preserve">CARLOS - </w:t>
+      </w:r>
+      <w:r>
+        <w:rPr>
+          <w:b w:val="false"/>
+          <w:bCs w:val="false"/>
+        </w:rPr>
+        <w:t>O PRIMEIRO:</w:t>
       </w:r>
     </w:p>
     <w:p>
@@ -2916,7 +3230,33 @@
           <w:szCs w:val="24"/>
           <w:lang w:val="pt-BR" w:eastAsia="zh-CN" w:bidi="hi-IN"/>
         </w:rPr>
-        <w:t>vinda dela o primeiro começa</w:t>
+        <w:t xml:space="preserve">vinda dela o </w:t>
+      </w:r>
+      <w:r>
+        <w:rPr>
+          <w:rFonts w:eastAsia="Noto Sans CJK SC Regular" w:cs="FreeSans"/>
+          <w:b w:val="false"/>
+          <w:bCs w:val="false"/>
+          <w:color w:val="auto"/>
+          <w:kern w:val="2"/>
+          <w:sz w:val="24"/>
+          <w:szCs w:val="24"/>
+          <w:lang w:val="pt-BR" w:eastAsia="zh-CN" w:bidi="hi-IN"/>
+        </w:rPr>
+        <w:t>P</w:t>
+      </w:r>
+      <w:r>
+        <w:rPr>
+          <w:rFonts w:eastAsia="Noto Sans CJK SC Regular" w:cs="FreeSans"/>
+          <w:b w:val="false"/>
+          <w:bCs w:val="false"/>
+          <w:color w:val="auto"/>
+          <w:kern w:val="2"/>
+          <w:sz w:val="24"/>
+          <w:szCs w:val="24"/>
+          <w:lang w:val="pt-BR" w:eastAsia="zh-CN" w:bidi="hi-IN"/>
+        </w:rPr>
+        <w:t>rimeiro começa</w:t>
       </w:r>
       <w:r>
         <w:rPr>
@@ -3040,7 +3380,27 @@
           <w:b w:val="false"/>
           <w:bCs w:val="false"/>
         </w:rPr>
-        <w:t>fala ao lado do primeiro:</w:t>
+        <w:t xml:space="preserve">fala ao lado do </w:t>
+      </w:r>
+      <w:r>
+        <w:rPr>
+          <w:rFonts w:eastAsia="Noto Sans CJK SC Regular" w:cs="FreeSans"/>
+          <w:b w:val="false"/>
+          <w:bCs w:val="false"/>
+          <w:color w:val="auto"/>
+          <w:kern w:val="2"/>
+          <w:sz w:val="24"/>
+          <w:szCs w:val="24"/>
+          <w:lang w:val="pt-BR" w:eastAsia="zh-CN" w:bidi="hi-IN"/>
+        </w:rPr>
+        <w:t>P</w:t>
+      </w:r>
+      <w:r>
+        <w:rPr>
+          <w:b w:val="false"/>
+          <w:bCs w:val="false"/>
+        </w:rPr>
+        <w:t>rimeiro:</w:t>
       </w:r>
     </w:p>
     <w:p>
@@ -3246,61 +3606,152 @@
           <w:szCs w:val="24"/>
           <w:lang w:val="pt-BR" w:eastAsia="zh-CN" w:bidi="hi-IN"/>
         </w:rPr>
-        <w:t>Os outros ao redor vaiam e é possível ouvir as falas: “Carai, nessa cê morreu Marquinhos” e “Se fudeu!”:</w:t>
-      </w:r>
-    </w:p>
-    <w:p>
-      <w:pPr>
-        <w:pStyle w:val="Normal"/>
-        <w:bidi w:val="0"/>
-        <w:spacing w:lineRule="auto" w:line="360"/>
-        <w:ind w:left="0" w:right="0" w:firstLine="1134"/>
-        <w:jc w:val="both"/>
-        <w:rPr>
-          <w:b w:val="false"/>
-          <w:b w:val="false"/>
-          <w:bCs w:val="false"/>
-        </w:rPr>
-      </w:pPr>
-      <w:r>
-        <w:rPr>
-          <w:rFonts w:eastAsia="Noto Sans CJK SC Regular" w:cs="FreeSans"/>
-          <w:b w:val="false"/>
-          <w:bCs w:val="false"/>
-          <w:color w:val="auto"/>
-          <w:kern w:val="2"/>
-          <w:sz w:val="24"/>
-          <w:szCs w:val="24"/>
-          <w:lang w:val="pt-BR" w:eastAsia="zh-CN" w:bidi="hi-IN"/>
-        </w:rPr>
-        <w:t>- Uuuuuuuu!</w:t>
-      </w:r>
-    </w:p>
-    <w:p>
-      <w:pPr>
-        <w:pStyle w:val="Normal"/>
-        <w:bidi w:val="0"/>
-        <w:spacing w:lineRule="auto" w:line="360"/>
-        <w:ind w:left="0" w:right="0" w:firstLine="1134"/>
-        <w:jc w:val="both"/>
-        <w:rPr>
-          <w:b w:val="false"/>
-          <w:b w:val="false"/>
-          <w:bCs w:val="false"/>
-        </w:rPr>
-      </w:pPr>
-      <w:r>
-        <w:rPr>
-          <w:rFonts w:eastAsia="Noto Sans CJK SC Regular" w:cs="FreeSans"/>
-          <w:b w:val="false"/>
-          <w:bCs w:val="false"/>
-          <w:color w:val="auto"/>
-          <w:kern w:val="2"/>
-          <w:sz w:val="24"/>
-          <w:szCs w:val="24"/>
-          <w:lang w:val="pt-BR" w:eastAsia="zh-CN" w:bidi="hi-IN"/>
-        </w:rPr>
-        <w:t>Ele então tenta retomar a fala, mas é rapidamente interrompido pelo primeiro.</w:t>
+        <w:t xml:space="preserve">Os outros ao redor vaiam e é possível ouvir as falas “Carai! </w:t>
+      </w:r>
+      <w:r>
+        <w:rPr>
+          <w:rFonts w:eastAsia="Noto Sans CJK SC Regular" w:cs="FreeSans"/>
+          <w:b w:val="false"/>
+          <w:bCs w:val="false"/>
+          <w:color w:val="auto"/>
+          <w:kern w:val="2"/>
+          <w:sz w:val="24"/>
+          <w:szCs w:val="24"/>
+          <w:lang w:val="pt-BR" w:eastAsia="zh-CN" w:bidi="hi-IN"/>
+        </w:rPr>
+        <w:t>N</w:t>
+      </w:r>
+      <w:r>
+        <w:rPr>
+          <w:rFonts w:eastAsia="Noto Sans CJK SC Regular" w:cs="FreeSans"/>
+          <w:b w:val="false"/>
+          <w:bCs w:val="false"/>
+          <w:color w:val="auto"/>
+          <w:kern w:val="2"/>
+          <w:sz w:val="24"/>
+          <w:szCs w:val="24"/>
+          <w:lang w:val="pt-BR" w:eastAsia="zh-CN" w:bidi="hi-IN"/>
+        </w:rPr>
+        <w:t xml:space="preserve">essa cê morreu Marquinhos!” e “Se fudeu!” </w:t>
+      </w:r>
+      <w:r>
+        <w:rPr>
+          <w:rFonts w:eastAsia="Noto Sans CJK SC Regular" w:cs="FreeSans"/>
+          <w:b w:val="false"/>
+          <w:bCs w:val="false"/>
+          <w:color w:val="auto"/>
+          <w:kern w:val="2"/>
+          <w:sz w:val="24"/>
+          <w:szCs w:val="24"/>
+          <w:lang w:val="pt-BR" w:eastAsia="zh-CN" w:bidi="hi-IN"/>
+        </w:rPr>
+        <w:t>ao fundo</w:t>
+      </w:r>
+      <w:r>
+        <w:rPr>
+          <w:rFonts w:eastAsia="Noto Sans CJK SC Regular" w:cs="FreeSans"/>
+          <w:b w:val="false"/>
+          <w:bCs w:val="false"/>
+          <w:color w:val="auto"/>
+          <w:kern w:val="2"/>
+          <w:sz w:val="24"/>
+          <w:szCs w:val="24"/>
+          <w:lang w:val="pt-BR" w:eastAsia="zh-CN" w:bidi="hi-IN"/>
+        </w:rPr>
+        <w:t>:</w:t>
+      </w:r>
+    </w:p>
+    <w:p>
+      <w:pPr>
+        <w:pStyle w:val="Normal"/>
+        <w:bidi w:val="0"/>
+        <w:spacing w:lineRule="auto" w:line="360"/>
+        <w:ind w:left="0" w:right="0" w:firstLine="1134"/>
+        <w:jc w:val="both"/>
+        <w:rPr>
+          <w:b w:val="false"/>
+          <w:b w:val="false"/>
+          <w:bCs w:val="false"/>
+        </w:rPr>
+      </w:pPr>
+      <w:r>
+        <w:rPr>
+          <w:rFonts w:eastAsia="Noto Sans CJK SC Regular" w:cs="FreeSans"/>
+          <w:b w:val="false"/>
+          <w:bCs w:val="false"/>
+          <w:color w:val="auto"/>
+          <w:kern w:val="2"/>
+          <w:sz w:val="24"/>
+          <w:szCs w:val="24"/>
+          <w:lang w:val="pt-BR" w:eastAsia="zh-CN" w:bidi="hi-IN"/>
+        </w:rPr>
+        <w:t xml:space="preserve">- Uuuuuuuu! - </w:t>
+      </w:r>
+      <w:r>
+        <w:rPr>
+          <w:rFonts w:eastAsia="Noto Sans CJK SC Regular" w:cs="FreeSans"/>
+          <w:b w:val="false"/>
+          <w:bCs w:val="false"/>
+          <w:color w:val="auto"/>
+          <w:kern w:val="2"/>
+          <w:sz w:val="24"/>
+          <w:szCs w:val="24"/>
+          <w:lang w:val="pt-BR" w:eastAsia="zh-CN" w:bidi="hi-IN"/>
+        </w:rPr>
+        <w:t>vaia.</w:t>
+      </w:r>
+    </w:p>
+    <w:p>
+      <w:pPr>
+        <w:pStyle w:val="Normal"/>
+        <w:bidi w:val="0"/>
+        <w:spacing w:lineRule="auto" w:line="360"/>
+        <w:ind w:left="0" w:right="0" w:firstLine="1134"/>
+        <w:jc w:val="both"/>
+        <w:rPr>
+          <w:b w:val="false"/>
+          <w:b w:val="false"/>
+          <w:bCs w:val="false"/>
+        </w:rPr>
+      </w:pPr>
+      <w:r>
+        <w:rPr>
+          <w:rFonts w:eastAsia="Noto Sans CJK SC Regular" w:cs="FreeSans"/>
+          <w:b w:val="false"/>
+          <w:bCs w:val="false"/>
+          <w:color w:val="auto"/>
+          <w:kern w:val="2"/>
+          <w:sz w:val="24"/>
+          <w:szCs w:val="24"/>
+          <w:lang w:val="pt-BR" w:eastAsia="zh-CN" w:bidi="hi-IN"/>
+        </w:rPr>
+        <w:t xml:space="preserve">Ele então tenta retomar a fala </w:t>
+      </w:r>
+      <w:r>
+        <w:rPr>
+          <w:rFonts w:eastAsia="Noto Sans CJK SC Regular" w:cs="FreeSans"/>
+          <w:b w:val="false"/>
+          <w:bCs w:val="false"/>
+          <w:color w:val="auto"/>
+          <w:kern w:val="2"/>
+          <w:sz w:val="24"/>
+          <w:szCs w:val="24"/>
+          <w:lang w:val="pt-BR" w:eastAsia="zh-CN" w:bidi="hi-IN"/>
+        </w:rPr>
+        <w:t>zangado</w:t>
+      </w:r>
+      <w:r>
+        <w:rPr>
+          <w:rFonts w:eastAsia="Noto Sans CJK SC Regular" w:cs="FreeSans"/>
+          <w:b w:val="false"/>
+          <w:bCs w:val="false"/>
+          <w:color w:val="auto"/>
+          <w:kern w:val="2"/>
+          <w:sz w:val="24"/>
+          <w:szCs w:val="24"/>
+          <w:lang w:val="pt-BR" w:eastAsia="zh-CN" w:bidi="hi-IN"/>
+        </w:rPr>
+        <w:t>, mas é rapidamente interrompido pelo primeiro:</w:t>
       </w:r>
     </w:p>
     <w:p>
@@ -3342,7 +3793,34 @@
           <w:b w:val="false"/>
           <w:bCs w:val="false"/>
         </w:rPr>
-        <w:t>- Ela tá certa. Vacilo feio, mano - fala o primeiro.</w:t>
+        <w:t xml:space="preserve">- Ela tá certa. Vacilo feio, mano - fala o </w:t>
+      </w:r>
+      <w:r>
+        <w:rPr>
+          <w:rFonts w:eastAsia="Noto Sans CJK SC Regular" w:cs="FreeSans"/>
+          <w:b w:val="false"/>
+          <w:bCs w:val="false"/>
+          <w:color w:val="auto"/>
+          <w:kern w:val="2"/>
+          <w:sz w:val="24"/>
+          <w:szCs w:val="24"/>
+          <w:lang w:val="pt-BR" w:eastAsia="zh-CN" w:bidi="hi-IN"/>
+        </w:rPr>
+        <w:t>P</w:t>
+      </w:r>
+      <w:r>
+        <w:rPr>
+          <w:b w:val="false"/>
+          <w:bCs w:val="false"/>
+        </w:rPr>
+        <w:t xml:space="preserve">rimeiro. </w:t>
+      </w:r>
+      <w:r>
+        <w:rPr>
+          <w:b w:val="false"/>
+          <w:bCs w:val="false"/>
+        </w:rPr>
+        <w:t>Após uma pausa e risos ao fundo o primeiro prossegue:</w:t>
       </w:r>
     </w:p>
     <w:p>
@@ -3365,66 +3843,338 @@
         </w:rPr>
         <w:t xml:space="preserve">- </w:t>
       </w:r>
-    </w:p>
-    <w:p>
-      <w:pPr>
-        <w:pStyle w:val="Normal"/>
-        <w:bidi w:val="0"/>
-        <w:spacing w:lineRule="auto" w:line="360"/>
-        <w:ind w:left="0" w:right="0" w:firstLine="1134"/>
-        <w:jc w:val="both"/>
-        <w:rPr>
-          <w:b w:val="false"/>
-          <w:b w:val="false"/>
-          <w:bCs w:val="false"/>
-        </w:rPr>
-      </w:pPr>
-      <w:r>
-        <w:rPr>
-          <w:b w:val="false"/>
-          <w:bCs w:val="false"/>
-        </w:rPr>
-      </w:r>
-    </w:p>
-    <w:p>
-      <w:pPr>
-        <w:pStyle w:val="Normal"/>
-        <w:bidi w:val="0"/>
-        <w:spacing w:lineRule="auto" w:line="360"/>
-        <w:ind w:left="0" w:right="0" w:firstLine="1134"/>
-        <w:jc w:val="both"/>
-        <w:rPr>
-          <w:b w:val="false"/>
-          <w:b w:val="false"/>
-          <w:bCs w:val="false"/>
-        </w:rPr>
-      </w:pPr>
-      <w:r>
-        <w:rPr>
-          <w:b w:val="false"/>
-          <w:bCs w:val="false"/>
-        </w:rPr>
-      </w:r>
-    </w:p>
-    <w:p>
-      <w:pPr>
-        <w:pStyle w:val="Normal"/>
-        <w:bidi w:val="0"/>
-        <w:spacing w:lineRule="auto" w:line="360"/>
-        <w:ind w:left="0" w:right="0" w:firstLine="1134"/>
-        <w:jc w:val="both"/>
-        <w:rPr>
-          <w:b w:val="false"/>
-          <w:b w:val="false"/>
-          <w:bCs w:val="false"/>
-        </w:rPr>
-      </w:pPr>
-      <w:r>
-        <w:rPr>
-          <w:b w:val="false"/>
-          <w:bCs w:val="false"/>
-        </w:rPr>
-        <w:t>Evento 1:</w:t>
+      <w:r>
+        <w:rPr>
+          <w:b w:val="false"/>
+          <w:bCs w:val="false"/>
+        </w:rPr>
+        <w:t xml:space="preserve">Olha, meu nome é </w:t>
+      </w:r>
+      <w:r>
+        <w:rPr>
+          <w:rFonts w:eastAsia="Noto Sans CJK SC Regular" w:cs="FreeSans"/>
+          <w:b w:val="false"/>
+          <w:bCs w:val="false"/>
+          <w:color w:val="auto"/>
+          <w:kern w:val="2"/>
+          <w:sz w:val="24"/>
+          <w:szCs w:val="24"/>
+          <w:lang w:val="pt-BR" w:eastAsia="zh-CN" w:bidi="hi-IN"/>
+        </w:rPr>
+        <w:t>Carlos. Fala o que cê quer?</w:t>
+      </w:r>
+    </w:p>
+    <w:p>
+      <w:pPr>
+        <w:pStyle w:val="Normal"/>
+        <w:bidi w:val="0"/>
+        <w:spacing w:lineRule="auto" w:line="360"/>
+        <w:ind w:left="0" w:right="0" w:firstLine="1134"/>
+        <w:jc w:val="both"/>
+        <w:rPr>
+          <w:b w:val="false"/>
+          <w:b w:val="false"/>
+          <w:bCs w:val="false"/>
+        </w:rPr>
+      </w:pPr>
+      <w:r>
+        <w:rPr>
+          <w:b w:val="false"/>
+          <w:bCs w:val="false"/>
+        </w:rPr>
+        <w:t xml:space="preserve">- </w:t>
+      </w:r>
+      <w:r>
+        <w:rPr>
+          <w:rFonts w:eastAsia="Noto Sans CJK SC Regular" w:cs="FreeSans"/>
+          <w:b w:val="false"/>
+          <w:bCs w:val="false"/>
+          <w:color w:val="auto"/>
+          <w:kern w:val="2"/>
+          <w:sz w:val="24"/>
+          <w:szCs w:val="24"/>
+          <w:lang w:val="pt-BR" w:eastAsia="zh-CN" w:bidi="hi-IN"/>
+        </w:rPr>
+        <w:t>É</w:t>
+      </w:r>
+      <w:r>
+        <w:rPr>
+          <w:b w:val="false"/>
+          <w:bCs w:val="false"/>
+        </w:rPr>
+        <w:t xml:space="preserve"> você que </w:t>
+      </w:r>
+      <w:r>
+        <w:rPr>
+          <w:rFonts w:eastAsia="Noto Sans CJK SC Regular" w:cs="FreeSans"/>
+          <w:b w:val="false"/>
+          <w:bCs w:val="false"/>
+          <w:color w:val="auto"/>
+          <w:kern w:val="2"/>
+          <w:sz w:val="24"/>
+          <w:szCs w:val="24"/>
+          <w:lang w:val="pt-BR" w:eastAsia="zh-CN" w:bidi="hi-IN"/>
+        </w:rPr>
+        <w:t xml:space="preserve">gerencia as corridas de nível 1. Como faço pra participar do </w:t>
+      </w:r>
+      <w:r>
+        <w:rPr>
+          <w:rFonts w:eastAsia="Noto Sans CJK SC Regular" w:cs="FreeSans"/>
+          <w:b w:val="false"/>
+          <w:bCs w:val="false"/>
+          <w:color w:val="auto"/>
+          <w:kern w:val="2"/>
+          <w:sz w:val="24"/>
+          <w:szCs w:val="24"/>
+          <w:lang w:val="pt-BR" w:eastAsia="zh-CN" w:bidi="hi-IN"/>
+        </w:rPr>
+        <w:t>RUA</w:t>
+      </w:r>
+      <w:r>
+        <w:rPr>
+          <w:rFonts w:eastAsia="Noto Sans CJK SC Regular" w:cs="FreeSans"/>
+          <w:b w:val="false"/>
+          <w:bCs w:val="false"/>
+          <w:color w:val="auto"/>
+          <w:kern w:val="2"/>
+          <w:sz w:val="24"/>
+          <w:szCs w:val="24"/>
+          <w:lang w:val="pt-BR" w:eastAsia="zh-CN" w:bidi="hi-IN"/>
+        </w:rPr>
+        <w:t>?</w:t>
+      </w:r>
+    </w:p>
+    <w:p>
+      <w:pPr>
+        <w:pStyle w:val="Normal"/>
+        <w:bidi w:val="0"/>
+        <w:spacing w:lineRule="auto" w:line="360"/>
+        <w:ind w:left="0" w:right="0" w:firstLine="1134"/>
+        <w:jc w:val="both"/>
+        <w:rPr>
+          <w:b w:val="false"/>
+          <w:b w:val="false"/>
+          <w:bCs w:val="false"/>
+        </w:rPr>
+      </w:pPr>
+      <w:r>
+        <w:rPr>
+          <w:rFonts w:eastAsia="Noto Sans CJK SC Regular" w:cs="FreeSans"/>
+          <w:b w:val="false"/>
+          <w:bCs w:val="false"/>
+          <w:color w:val="auto"/>
+          <w:kern w:val="2"/>
+          <w:sz w:val="24"/>
+          <w:szCs w:val="24"/>
+          <w:lang w:val="pt-BR" w:eastAsia="zh-CN" w:bidi="hi-IN"/>
+        </w:rPr>
+        <w:t>- Sou eu sim. Massa! Seja bem vinda. Fique a vontade pra se enturmar com as meninas e meninos daqui. Só gente boa!</w:t>
+      </w:r>
+    </w:p>
+    <w:p>
+      <w:pPr>
+        <w:pStyle w:val="Normal"/>
+        <w:bidi w:val="0"/>
+        <w:spacing w:lineRule="auto" w:line="360"/>
+        <w:ind w:left="0" w:right="0" w:firstLine="1134"/>
+        <w:jc w:val="both"/>
+        <w:rPr>
+          <w:b w:val="false"/>
+          <w:b w:val="false"/>
+          <w:bCs w:val="false"/>
+        </w:rPr>
+      </w:pPr>
+      <w:r>
+        <w:rPr>
+          <w:rFonts w:eastAsia="Noto Sans CJK SC Regular" w:cs="FreeSans"/>
+          <w:b w:val="false"/>
+          <w:bCs w:val="false"/>
+          <w:color w:val="auto"/>
+          <w:kern w:val="2"/>
+          <w:sz w:val="24"/>
+          <w:szCs w:val="24"/>
+          <w:lang w:val="pt-BR" w:eastAsia="zh-CN" w:bidi="hi-IN"/>
+        </w:rPr>
+        <w:t xml:space="preserve">- Me dá seu nome </w:t>
+      </w:r>
+      <w:r>
+        <w:rPr>
+          <w:rFonts w:eastAsia="Noto Sans CJK SC Regular" w:cs="FreeSans"/>
+          <w:b w:val="false"/>
+          <w:bCs w:val="false"/>
+          <w:color w:val="auto"/>
+          <w:kern w:val="2"/>
+          <w:sz w:val="24"/>
+          <w:szCs w:val="24"/>
+          <w:lang w:val="pt-BR" w:eastAsia="zh-CN" w:bidi="hi-IN"/>
+        </w:rPr>
+        <w:t xml:space="preserve">compreto </w:t>
+      </w:r>
+      <w:r>
+        <w:rPr>
+          <w:rFonts w:eastAsia="Noto Sans CJK SC Regular" w:cs="FreeSans"/>
+          <w:b w:val="false"/>
+          <w:bCs w:val="false"/>
+          <w:color w:val="auto"/>
+          <w:kern w:val="2"/>
+          <w:sz w:val="24"/>
+          <w:szCs w:val="24"/>
+          <w:lang w:val="pt-BR" w:eastAsia="zh-CN" w:bidi="hi-IN"/>
+        </w:rPr>
+        <w:t xml:space="preserve">e </w:t>
+      </w:r>
+      <w:r>
+        <w:rPr>
+          <w:rFonts w:eastAsia="Noto Sans CJK SC Regular" w:cs="FreeSans"/>
+          <w:b w:val="false"/>
+          <w:bCs w:val="false"/>
+          <w:color w:val="auto"/>
+          <w:kern w:val="2"/>
+          <w:sz w:val="24"/>
+          <w:szCs w:val="24"/>
+          <w:lang w:val="pt-BR" w:eastAsia="zh-CN" w:bidi="hi-IN"/>
+        </w:rPr>
+        <w:t>celular</w:t>
+      </w:r>
+      <w:r>
+        <w:rPr>
+          <w:rFonts w:eastAsia="Noto Sans CJK SC Regular" w:cs="FreeSans"/>
+          <w:b w:val="false"/>
+          <w:bCs w:val="false"/>
+          <w:color w:val="auto"/>
+          <w:kern w:val="2"/>
+          <w:sz w:val="24"/>
+          <w:szCs w:val="24"/>
+          <w:lang w:val="pt-BR" w:eastAsia="zh-CN" w:bidi="hi-IN"/>
+        </w:rPr>
+        <w:t>. Eu vou anotar e repassar pra Terceira, no fim das contas ela que manda.</w:t>
+      </w:r>
+    </w:p>
+    <w:p>
+      <w:pPr>
+        <w:pStyle w:val="Normal"/>
+        <w:bidi w:val="0"/>
+        <w:spacing w:lineRule="auto" w:line="360"/>
+        <w:ind w:left="0" w:right="0" w:firstLine="1134"/>
+        <w:jc w:val="both"/>
+        <w:rPr>
+          <w:b w:val="false"/>
+          <w:b w:val="false"/>
+          <w:bCs w:val="false"/>
+        </w:rPr>
+      </w:pPr>
+      <w:r>
+        <w:rPr>
+          <w:rFonts w:eastAsia="Noto Sans CJK SC Regular" w:cs="FreeSans"/>
+          <w:b w:val="false"/>
+          <w:bCs w:val="false"/>
+          <w:color w:val="auto"/>
+          <w:kern w:val="2"/>
+          <w:sz w:val="24"/>
+          <w:szCs w:val="24"/>
+          <w:lang w:val="pt-BR" w:eastAsia="zh-CN" w:bidi="hi-IN"/>
+        </w:rPr>
+        <w:t xml:space="preserve">- Beleza. Meu nome </w:t>
+      </w:r>
+      <w:r>
+        <w:rPr>
+          <w:rFonts w:eastAsia="Noto Sans CJK SC Regular" w:cs="FreeSans"/>
+          <w:b w:val="false"/>
+          <w:bCs w:val="false"/>
+          <w:color w:val="auto"/>
+          <w:kern w:val="2"/>
+          <w:sz w:val="24"/>
+          <w:szCs w:val="24"/>
+          <w:lang w:val="pt-BR" w:eastAsia="zh-CN" w:bidi="hi-IN"/>
+        </w:rPr>
+        <w:t xml:space="preserve">é </w:t>
+      </w:r>
+      <w:r>
+        <w:rPr>
+          <w:rFonts w:eastAsia="Noto Sans CJK SC Regular" w:cs="FreeSans"/>
+          <w:b w:val="false"/>
+          <w:bCs w:val="false"/>
+          <w:color w:val="auto"/>
+          <w:kern w:val="2"/>
+          <w:sz w:val="24"/>
+          <w:szCs w:val="24"/>
+          <w:lang w:val="pt-BR" w:eastAsia="zh-CN" w:bidi="hi-IN"/>
+        </w:rPr>
+        <w:t xml:space="preserve">Anne </w:t>
+      </w:r>
+      <w:r>
+        <w:rPr>
+          <w:rFonts w:eastAsia="Noto Sans CJK SC Regular" w:cs="FreeSans"/>
+          <w:b w:val="false"/>
+          <w:bCs w:val="false"/>
+          <w:color w:val="auto"/>
+          <w:kern w:val="2"/>
+          <w:sz w:val="24"/>
+          <w:szCs w:val="24"/>
+          <w:lang w:val="pt-BR" w:eastAsia="zh-CN" w:bidi="hi-IN"/>
+        </w:rPr>
+        <w:t>Gizza Iara da Bonita Dandara…</w:t>
+      </w:r>
+    </w:p>
+    <w:p>
+      <w:pPr>
+        <w:pStyle w:val="Normal"/>
+        <w:bidi w:val="0"/>
+        <w:spacing w:lineRule="auto" w:line="360"/>
+        <w:ind w:left="0" w:right="0" w:firstLine="1134"/>
+        <w:jc w:val="both"/>
+        <w:rPr>
+          <w:b w:val="false"/>
+          <w:b w:val="false"/>
+          <w:bCs w:val="false"/>
+        </w:rPr>
+      </w:pPr>
+      <w:r>
+        <w:rPr>
+          <w:b w:val="false"/>
+          <w:bCs w:val="false"/>
+        </w:rPr>
+      </w:r>
+    </w:p>
+    <w:p>
+      <w:pPr>
+        <w:pStyle w:val="Normal"/>
+        <w:bidi w:val="0"/>
+        <w:spacing w:lineRule="auto" w:line="360"/>
+        <w:ind w:left="0" w:right="0" w:firstLine="1134"/>
+        <w:jc w:val="both"/>
+        <w:rPr>
+          <w:b w:val="false"/>
+          <w:b w:val="false"/>
+          <w:bCs w:val="false"/>
+        </w:rPr>
+      </w:pPr>
+      <w:r>
+        <w:rPr>
+          <w:b w:val="false"/>
+          <w:bCs w:val="false"/>
+        </w:rPr>
+        <w:t>E</w:t>
+      </w:r>
+      <w:r>
+        <w:rPr>
+          <w:rFonts w:eastAsia="Noto Sans CJK SC Regular" w:cs="FreeSans"/>
+          <w:b w:val="false"/>
+          <w:bCs w:val="false"/>
+          <w:color w:val="auto"/>
+          <w:kern w:val="2"/>
+          <w:sz w:val="24"/>
+          <w:szCs w:val="24"/>
+          <w:lang w:val="pt-BR" w:eastAsia="zh-CN" w:bidi="hi-IN"/>
+        </w:rPr>
+        <w:t xml:space="preserve">VENTO </w:t>
+      </w:r>
+      <w:r>
+        <w:rPr>
+          <w:b w:val="false"/>
+          <w:bCs w:val="false"/>
+        </w:rPr>
+        <w:t>1:</w:t>
       </w:r>
     </w:p>
     <w:p>
@@ -3483,51 +4233,77 @@
       </w:pPr>
       <w:r>
         <w:rPr>
-          <w:b w:val="false"/>
-          <w:bCs w:val="false"/>
-        </w:rPr>
-        <w:t>Evento 2:</w:t>
-      </w:r>
-    </w:p>
-    <w:p>
-      <w:pPr>
-        <w:pStyle w:val="Normal"/>
-        <w:bidi w:val="0"/>
-        <w:spacing w:lineRule="auto" w:line="360"/>
-        <w:ind w:left="0" w:right="0" w:firstLine="1134"/>
-        <w:jc w:val="both"/>
-        <w:rPr>
-          <w:b w:val="false"/>
-          <w:b w:val="false"/>
-          <w:bCs w:val="false"/>
-        </w:rPr>
-      </w:pPr>
-      <w:r>
-        <w:rPr>
-          <w:b w:val="false"/>
-          <w:bCs w:val="false"/>
-        </w:rPr>
-      </w:r>
-    </w:p>
-    <w:p>
-      <w:pPr>
-        <w:pStyle w:val="Normal"/>
-        <w:bidi w:val="0"/>
-        <w:spacing w:lineRule="auto" w:line="360"/>
-        <w:ind w:left="0" w:right="0" w:firstLine="1134"/>
-        <w:jc w:val="both"/>
-        <w:rPr>
-          <w:b w:val="false"/>
-          <w:b w:val="false"/>
-          <w:bCs w:val="false"/>
-        </w:rPr>
-      </w:pPr>
-      <w:r>
-        <w:rPr>
-          <w:b w:val="false"/>
-          <w:bCs w:val="false"/>
-        </w:rPr>
-        <w:t>Evento 3:</w:t>
+          <w:rFonts w:eastAsia="Noto Sans CJK SC Regular" w:cs="FreeSans"/>
+          <w:b w:val="false"/>
+          <w:bCs w:val="false"/>
+          <w:color w:val="auto"/>
+          <w:kern w:val="2"/>
+          <w:sz w:val="24"/>
+          <w:szCs w:val="24"/>
+          <w:lang w:val="pt-BR" w:eastAsia="zh-CN" w:bidi="hi-IN"/>
+        </w:rPr>
+        <w:t>EVENTO</w:t>
+      </w:r>
+      <w:r>
+        <w:rPr>
+          <w:b w:val="false"/>
+          <w:bCs w:val="false"/>
+        </w:rPr>
+        <w:t xml:space="preserve"> 2:</w:t>
+      </w:r>
+    </w:p>
+    <w:p>
+      <w:pPr>
+        <w:pStyle w:val="Normal"/>
+        <w:bidi w:val="0"/>
+        <w:spacing w:lineRule="auto" w:line="360"/>
+        <w:ind w:left="0" w:right="0" w:firstLine="1134"/>
+        <w:jc w:val="both"/>
+        <w:rPr>
+          <w:b w:val="false"/>
+          <w:b w:val="false"/>
+          <w:bCs w:val="false"/>
+        </w:rPr>
+      </w:pPr>
+      <w:r>
+        <w:rPr>
+          <w:b w:val="false"/>
+          <w:bCs w:val="false"/>
+        </w:rPr>
+      </w:r>
+    </w:p>
+    <w:p>
+      <w:pPr>
+        <w:pStyle w:val="Normal"/>
+        <w:bidi w:val="0"/>
+        <w:spacing w:lineRule="auto" w:line="360"/>
+        <w:ind w:left="0" w:right="0" w:firstLine="1134"/>
+        <w:jc w:val="both"/>
+        <w:rPr>
+          <w:b w:val="false"/>
+          <w:b w:val="false"/>
+          <w:bCs w:val="false"/>
+        </w:rPr>
+      </w:pPr>
+      <w:r>
+        <w:rPr>
+          <w:rFonts w:eastAsia="Noto Sans CJK SC Regular" w:cs="FreeSans"/>
+          <w:b w:val="false"/>
+          <w:bCs w:val="false"/>
+          <w:color w:val="auto"/>
+          <w:kern w:val="2"/>
+          <w:sz w:val="24"/>
+          <w:szCs w:val="24"/>
+          <w:lang w:val="pt-BR" w:eastAsia="zh-CN" w:bidi="hi-IN"/>
+        </w:rPr>
+        <w:t>EVENTO</w:t>
+      </w:r>
+      <w:r>
+        <w:rPr>
+          <w:b w:val="false"/>
+          <w:bCs w:val="false"/>
+        </w:rPr>
+        <w:t xml:space="preserve"> 3:</w:t>
       </w:r>
       <w:r>
         <w:br w:type="page"/>
@@ -4759,7 +5535,7 @@
     <w:pPr>
       <w:widowControl/>
       <w:suppressAutoHyphens w:val="true"/>
-      <w:overflowPunct w:val="false"/>
+      <w:overflowPunct w:val="true"/>
       <w:bidi w:val="0"/>
       <w:spacing w:before="0" w:after="0"/>
       <w:jc w:val="left"/>

--- a/docs/gdd_v1.docx
+++ b/docs/gdd_v1.docx
@@ -172,7 +172,28 @@
           <w:bCs w:val="false"/>
           <w:lang w:val="pt-BR"/>
         </w:rPr>
-        <w:t xml:space="preserve"> margem social se sentirem representadas </w:t>
+        <w:t xml:space="preserve"> margem social se sent</w:t>
+      </w:r>
+      <w:r>
+        <w:rPr>
+          <w:rFonts w:eastAsia="Noto Sans CJK SC Regular" w:cs="FreeSans"/>
+          <w:b w:val="false"/>
+          <w:bCs w:val="false"/>
+          <w:color w:val="auto"/>
+          <w:kern w:val="2"/>
+          <w:sz w:val="24"/>
+          <w:szCs w:val="24"/>
+          <w:lang w:val="pt-BR" w:eastAsia="zh-CN" w:bidi="hi-IN"/>
+        </w:rPr>
+        <w:t>a</w:t>
+      </w:r>
+      <w:r>
+        <w:rPr>
+          <w:b w:val="false"/>
+          <w:bCs w:val="false"/>
+          <w:lang w:val="pt-BR"/>
+        </w:rPr>
+        <w:t xml:space="preserve">m representadas </w:t>
       </w:r>
       <w:r>
         <w:rPr>
@@ -206,7 +227,7 @@
           <w:szCs w:val="24"/>
           <w:lang w:val="pt-BR" w:eastAsia="zh-CN" w:bidi="hi-IN"/>
         </w:rPr>
-        <w:t>com todos os modos de falar, cantar, andar, amar, agir e mudar, que são tão únicos no cotidiano destes povos</w:t>
+        <w:t>com todos os modos de falar, cantar, andar, amar, agir e mudar que são tão únicos no cotidiano destes povos</w:t>
       </w:r>
       <w:r>
         <w:rPr>
@@ -472,7 +493,7 @@
           <w:iCs w:val="false"/>
           <w:lang w:val="pt-BR"/>
         </w:rPr>
-        <w:t>: O menino e o mundo (Filme), Afro-Samurai (Animação, anime), Grand Theft Auto (GTA) San Andreas, Dandara (</w:t>
+        <w:t>: O menino e o mundo (Filme), Afro-Samurai (Animação, anime), Grand Theft Auto (GTA) San Andreas (</w:t>
       </w:r>
       <w:r>
         <w:rPr>
@@ -493,7 +514,28 @@
           <w:iCs w:val="false"/>
           <w:lang w:val="pt-BR"/>
         </w:rPr>
-        <w:t xml:space="preserve">ogo eletrônico), Need for Speed Most </w:t>
+        <w:t>ogo eletrônico), Dandara (</w:t>
+      </w:r>
+      <w:r>
+        <w:rPr>
+          <w:rFonts w:eastAsia="Noto Sans CJK SC Regular" w:cs="FreeSans"/>
+          <w:i w:val="false"/>
+          <w:iCs w:val="false"/>
+          <w:color w:val="auto"/>
+          <w:kern w:val="2"/>
+          <w:sz w:val="24"/>
+          <w:szCs w:val="24"/>
+          <w:lang w:val="pt-BR" w:eastAsia="zh-CN" w:bidi="hi-IN"/>
+        </w:rPr>
+        <w:t>J</w:t>
+      </w:r>
+      <w:r>
+        <w:rPr>
+          <w:i w:val="false"/>
+          <w:iCs w:val="false"/>
+          <w:lang w:val="pt-BR"/>
+        </w:rPr>
+        <w:t xml:space="preserve">ogo eletrônico), Berserk (Mangá), Need for Speed Most </w:t>
       </w:r>
       <w:r>
         <w:rPr>
@@ -691,7 +733,7 @@
           <w:iCs w:val="false"/>
           <w:lang w:val="pt-BR"/>
         </w:rPr>
-        <w:t>: PC – Xubuntu 20.04 (Linux).</w:t>
+        <w:t>: PC – testado em Xubuntu 20.04 (Linux).</w:t>
       </w:r>
     </w:p>
     <w:p>
@@ -1161,7 +1203,58 @@
         <w:rPr>
           <w:lang w:val="pt-BR"/>
         </w:rPr>
-        <w:t>Produzir um jogo em conjunto com etnias (etnia) indígenas (indígena).</w:t>
+        <w:t xml:space="preserve">Dar voz as </w:t>
+      </w:r>
+      <w:r>
+        <w:rPr>
+          <w:rFonts w:eastAsia="Noto Sans CJK SC Regular" w:cs="FreeSans"/>
+          <w:color w:val="auto"/>
+          <w:kern w:val="2"/>
+          <w:sz w:val="24"/>
+          <w:szCs w:val="24"/>
+          <w:lang w:val="pt-BR" w:eastAsia="zh-CN" w:bidi="hi-IN"/>
+        </w:rPr>
+        <w:t>grupos</w:t>
+      </w:r>
+      <w:r>
+        <w:rPr>
+          <w:lang w:val="pt-BR"/>
+        </w:rPr>
+        <w:t xml:space="preserve"> </w:t>
+      </w:r>
+      <w:r>
+        <w:rPr>
+          <w:rFonts w:eastAsia="Noto Sans CJK SC Regular" w:cs="FreeSans"/>
+          <w:color w:val="auto"/>
+          <w:kern w:val="2"/>
+          <w:sz w:val="24"/>
+          <w:szCs w:val="24"/>
+          <w:lang w:val="pt-BR" w:eastAsia="zh-CN" w:bidi="hi-IN"/>
+        </w:rPr>
+        <w:t>que estão a margem social</w:t>
+      </w:r>
+      <w:r>
+        <w:rPr>
+          <w:lang w:val="pt-BR"/>
+        </w:rPr>
+        <w:t xml:space="preserve"> </w:t>
+      </w:r>
+      <w:r>
+        <w:rPr>
+          <w:rFonts w:eastAsia="Noto Sans CJK SC Regular" w:cs="FreeSans"/>
+          <w:color w:val="auto"/>
+          <w:kern w:val="2"/>
+          <w:sz w:val="24"/>
+          <w:szCs w:val="24"/>
+          <w:lang w:val="pt-BR" w:eastAsia="zh-CN" w:bidi="hi-IN"/>
+        </w:rPr>
+        <w:t>n</w:t>
+      </w:r>
+      <w:r>
+        <w:rPr>
+          <w:lang w:val="pt-BR"/>
+        </w:rPr>
+        <w:t>o Brasil por meio desta produção. Ou seja, espaço para eles falarem sobre eles mesmos.</w:t>
       </w:r>
     </w:p>
     <w:p>
@@ -1175,15 +1268,47 @@
         <w:spacing w:lineRule="auto" w:line="360"/>
         <w:ind w:left="1474" w:right="0" w:hanging="340"/>
         <w:jc w:val="both"/>
-        <w:rPr>
-          <w:lang w:val="pt-BR"/>
-        </w:rPr>
-      </w:pPr>
-      <w:r>
-        <w:rPr>
-          <w:lang w:val="pt-BR"/>
-        </w:rPr>
-        <w:t>Dar voz aos indígenas, espaço para eles falarem sobre eles mesmos, por meio desta produção.</w:t>
+        <w:rPr/>
+      </w:pPr>
+      <w:r>
+        <w:rPr>
+          <w:lang w:val="pt-BR"/>
+        </w:rPr>
+        <w:t xml:space="preserve">Incentivar a valoração </w:t>
+      </w:r>
+      <w:r>
+        <w:rPr>
+          <w:rFonts w:eastAsia="Noto Sans CJK SC Regular" w:cs="FreeSans"/>
+          <w:color w:val="auto"/>
+          <w:kern w:val="2"/>
+          <w:sz w:val="24"/>
+          <w:szCs w:val="24"/>
+          <w:lang w:val="pt-BR" w:eastAsia="zh-CN" w:bidi="hi-IN"/>
+        </w:rPr>
+        <w:t>as</w:t>
+      </w:r>
+      <w:r>
+        <w:rPr>
+          <w:lang w:val="pt-BR"/>
+        </w:rPr>
+        <w:t xml:space="preserve"> minorias socia</w:t>
+      </w:r>
+      <w:r>
+        <w:rPr>
+          <w:rFonts w:eastAsia="Noto Sans CJK SC Regular" w:cs="FreeSans"/>
+          <w:color w:val="auto"/>
+          <w:kern w:val="2"/>
+          <w:sz w:val="24"/>
+          <w:szCs w:val="24"/>
+          <w:lang w:val="pt-BR" w:eastAsia="zh-CN" w:bidi="hi-IN"/>
+        </w:rPr>
+        <w:t>is</w:t>
+      </w:r>
+      <w:r>
+        <w:rPr>
+          <w:lang w:val="pt-BR"/>
+        </w:rPr>
+        <w:t xml:space="preserve"> tão renegadas pelas políticas públicas ao longo da história.</w:t>
       </w:r>
     </w:p>
     <w:p>
@@ -1203,68 +1328,6 @@
         <w:rPr>
           <w:lang w:val="pt-BR"/>
         </w:rPr>
-        <w:t>Incentivar a valoração a uma minoria social tão renegada pelas políticas públicas ao longo da história.</w:t>
-      </w:r>
-    </w:p>
-    <w:p>
-      <w:pPr>
-        <w:pStyle w:val="Normal"/>
-        <w:numPr>
-          <w:ilvl w:val="0"/>
-          <w:numId w:val="3"/>
-        </w:numPr>
-        <w:bidi w:val="0"/>
-        <w:spacing w:lineRule="auto" w:line="360"/>
-        <w:ind w:left="1474" w:right="0" w:hanging="340"/>
-        <w:jc w:val="both"/>
-        <w:rPr>
-          <w:lang w:val="pt-BR"/>
-        </w:rPr>
-      </w:pPr>
-      <w:r>
-        <w:rPr>
-          <w:lang w:val="pt-BR"/>
-        </w:rPr>
-        <w:t>Avaliar o uso de jogos como difusores de pensamentos de minorias sociais.</w:t>
-      </w:r>
-    </w:p>
-    <w:p>
-      <w:pPr>
-        <w:pStyle w:val="Normal"/>
-        <w:numPr>
-          <w:ilvl w:val="0"/>
-          <w:numId w:val="3"/>
-        </w:numPr>
-        <w:bidi w:val="0"/>
-        <w:spacing w:lineRule="auto" w:line="360"/>
-        <w:ind w:left="1474" w:right="0" w:hanging="340"/>
-        <w:jc w:val="both"/>
-        <w:rPr/>
-      </w:pPr>
-      <w:r>
-        <w:rPr>
-          <w:lang w:val="pt-BR"/>
-        </w:rPr>
-        <w:t>Eliminar preconceitos diversos pela falta de informação entre os milhares de jogadores de jogos eletrônicos brasileiros.</w:t>
-      </w:r>
-    </w:p>
-    <w:p>
-      <w:pPr>
-        <w:pStyle w:val="Normal"/>
-        <w:numPr>
-          <w:ilvl w:val="0"/>
-          <w:numId w:val="3"/>
-        </w:numPr>
-        <w:bidi w:val="0"/>
-        <w:spacing w:lineRule="auto" w:line="360"/>
-        <w:ind w:left="1474" w:right="0" w:hanging="340"/>
-        <w:jc w:val="both"/>
-        <w:rPr/>
-      </w:pPr>
-      <w:r>
-        <w:rPr>
-          <w:lang w:val="pt-BR"/>
-        </w:rPr>
         <w:t>Difundir em um público gamer (jogadores de jogos eletrônicos) carente de informação os saberes e histórias contadas pelos próprios indígenas.</w:t>
       </w:r>
     </w:p>
@@ -1305,7 +1368,7 @@
           <w:bCs w:val="false"/>
           <w:lang w:val="pt-BR"/>
         </w:rPr>
-        <w:t>Mapear grupos indígenas no estado de Alagoas – Brasil, principalmente próximos à Maceió.</w:t>
+        <w:t>Juntar material intelectual para leitura e acumulação de conhecimento sobre etnias indígenas no Brasil.</w:t>
       </w:r>
     </w:p>
     <w:p>
@@ -1327,7 +1390,28 @@
           <w:bCs w:val="false"/>
           <w:lang w:val="pt-BR"/>
         </w:rPr>
-        <w:t>Juntar material intelectual para leitura e acumulação de conhecimento sobre etnias indígenas no Brasil.</w:t>
+        <w:t xml:space="preserve">Escrever um documento de jogo. Um jogo normalmente tem documentos que ajudam na produção do mesmo. Para este projeto </w:t>
+      </w:r>
+      <w:r>
+        <w:rPr>
+          <w:rFonts w:eastAsia="Noto Sans CJK SC Regular" w:cs="FreeSans"/>
+          <w:b w:val="false"/>
+          <w:bCs w:val="false"/>
+          <w:color w:val="auto"/>
+          <w:kern w:val="2"/>
+          <w:sz w:val="24"/>
+          <w:szCs w:val="24"/>
+          <w:lang w:val="pt-BR" w:eastAsia="zh-CN" w:bidi="hi-IN"/>
+        </w:rPr>
+        <w:t xml:space="preserve">será elaborado </w:t>
+      </w:r>
+      <w:r>
+        <w:rPr>
+          <w:b w:val="false"/>
+          <w:bCs w:val="false"/>
+          <w:lang w:val="pt-BR"/>
+        </w:rPr>
+        <w:t>o GDD (Game Design Document).</w:t>
       </w:r>
     </w:p>
     <w:p>
@@ -1349,7 +1433,7 @@
           <w:bCs w:val="false"/>
           <w:lang w:val="pt-BR"/>
         </w:rPr>
-        <w:t>Escrever documentos de jogo. Um jogo normalmente tem documentos que ajudam na produção do mesmo. Para este projeto serão utilizados e elaborados o ten-pager (Dez páginas) e o GDD (Game Design Document).</w:t>
+        <w:t>Elaborar um esboço do projeto: um protótipo da ideia com mecânicas e um pouco da história para ser mostrado.</w:t>
       </w:r>
     </w:p>
     <w:p>
@@ -1367,23 +1451,111 @@
       </w:pPr>
       <w:r>
         <w:rPr>
-          <w:b w:val="false"/>
-          <w:bCs w:val="false"/>
-          <w:lang w:val="pt-BR"/>
-        </w:rPr>
-        <w:t>Elaborar um esboço do projeto: um protótipo da ideia com mecânicas e um pouco da história para ser mostrado.</w:t>
-      </w:r>
-    </w:p>
-    <w:p>
-      <w:pPr>
-        <w:pStyle w:val="Normal"/>
-        <w:numPr>
-          <w:ilvl w:val="0"/>
-          <w:numId w:val="4"/>
-        </w:numPr>
-        <w:bidi w:val="0"/>
-        <w:spacing w:lineRule="auto" w:line="360"/>
-        <w:ind w:left="1474" w:right="0" w:hanging="340"/>
+          <w:rFonts w:eastAsia="Noto Sans CJK SC Regular" w:cs="FreeSans"/>
+          <w:b w:val="false"/>
+          <w:bCs w:val="false"/>
+          <w:color w:val="auto"/>
+          <w:kern w:val="2"/>
+          <w:sz w:val="24"/>
+          <w:szCs w:val="24"/>
+          <w:lang w:val="pt-BR" w:eastAsia="zh-CN" w:bidi="hi-IN"/>
+        </w:rPr>
+        <w:t>Buscar opiniões de diversos grupos sociais menosprezados sobre o estado atual da produção do jogo, buscando com isso coletar informações valiosas e para isso sempre realizar apresentações do jogo em desenvolvimento quando possível.</w:t>
+      </w:r>
+    </w:p>
+    <w:p>
+      <w:pPr>
+        <w:pStyle w:val="Normal"/>
+        <w:bidi w:val="0"/>
+        <w:spacing w:lineRule="auto" w:line="360"/>
+        <w:ind w:left="0" w:right="0" w:firstLine="1134"/>
+        <w:jc w:val="both"/>
+        <w:rPr>
+          <w:lang w:val="pt-BR"/>
+        </w:rPr>
+      </w:pPr>
+      <w:r>
+        <w:rPr>
+          <w:lang w:val="pt-BR"/>
+        </w:rPr>
+      </w:r>
+    </w:p>
+    <w:p>
+      <w:pPr>
+        <w:pStyle w:val="Normal"/>
+        <w:bidi w:val="0"/>
+        <w:spacing w:lineRule="auto" w:line="360"/>
+        <w:ind w:left="0" w:right="0" w:firstLine="1134"/>
+        <w:jc w:val="both"/>
+        <w:rPr>
+          <w:b/>
+          <w:b/>
+          <w:bCs/>
+          <w:lang w:val="pt-BR"/>
+        </w:rPr>
+      </w:pPr>
+      <w:r>
+        <w:rPr>
+          <w:b/>
+          <w:bCs/>
+          <w:lang w:val="pt-BR"/>
+        </w:rPr>
+      </w:r>
+      <w:r>
+        <w:br w:type="page"/>
+      </w:r>
+    </w:p>
+    <w:p>
+      <w:pPr>
+        <w:pStyle w:val="Normal"/>
+        <w:bidi w:val="0"/>
+        <w:spacing w:lineRule="auto" w:line="360"/>
+        <w:ind w:left="0" w:right="0" w:firstLine="1134"/>
+        <w:jc w:val="both"/>
+        <w:rPr>
+          <w:b/>
+          <w:b/>
+          <w:bCs/>
+          <w:lang w:val="pt-BR"/>
+        </w:rPr>
+      </w:pPr>
+      <w:r>
+        <w:rPr>
+          <w:b/>
+          <w:bCs/>
+          <w:lang w:val="pt-BR"/>
+        </w:rPr>
+        <w:t>Cronograma de atividades</w:t>
+      </w:r>
+    </w:p>
+    <w:p>
+      <w:pPr>
+        <w:pStyle w:val="Normal"/>
+        <w:bidi w:val="0"/>
+        <w:spacing w:lineRule="auto" w:line="360"/>
+        <w:ind w:left="0" w:right="0" w:firstLine="1134"/>
+        <w:jc w:val="both"/>
+        <w:rPr>
+          <w:b/>
+          <w:b/>
+          <w:bCs/>
+          <w:lang w:val="pt-BR"/>
+        </w:rPr>
+      </w:pPr>
+      <w:r>
+        <w:rPr>
+          <w:b/>
+          <w:bCs/>
+          <w:lang w:val="pt-BR"/>
+        </w:rPr>
+      </w:r>
+    </w:p>
+    <w:p>
+      <w:pPr>
+        <w:pStyle w:val="Normal"/>
+        <w:bidi w:val="0"/>
+        <w:spacing w:lineRule="auto" w:line="360"/>
+        <w:ind w:left="0" w:right="0" w:firstLine="1134"/>
         <w:jc w:val="both"/>
         <w:rPr/>
       </w:pPr>
@@ -1393,223 +1565,6 @@
           <w:bCs w:val="false"/>
           <w:lang w:val="pt-BR"/>
         </w:rPr>
-        <w:t>Tentar primeiro contat</w:t>
-      </w:r>
-      <w:r>
-        <w:rPr>
-          <w:rFonts w:eastAsia="Noto Sans CJK SC Regular" w:cs="FreeSans"/>
-          <w:b w:val="false"/>
-          <w:bCs w:val="false"/>
-          <w:color w:val="auto"/>
-          <w:kern w:val="2"/>
-          <w:sz w:val="24"/>
-          <w:szCs w:val="24"/>
-          <w:lang w:val="pt-BR" w:eastAsia="zh-CN" w:bidi="hi-IN"/>
-        </w:rPr>
-        <w:t>o com</w:t>
-      </w:r>
-      <w:r>
-        <w:rPr>
-          <w:b w:val="false"/>
-          <w:bCs w:val="false"/>
-          <w:lang w:val="pt-BR"/>
-        </w:rPr>
-        <w:t xml:space="preserve"> lideranças indígenas próximas à Maceió-AL e apresentar a ideia e a versão de protótipo do programa. Após isso, </w:t>
-      </w:r>
-      <w:r>
-        <w:rPr>
-          <w:rFonts w:eastAsia="Noto Sans CJK SC Regular" w:cs="FreeSans"/>
-          <w:color w:val="auto"/>
-          <w:kern w:val="2"/>
-          <w:sz w:val="24"/>
-          <w:szCs w:val="24"/>
-          <w:lang w:val="pt-BR" w:eastAsia="zh-CN" w:bidi="hi-IN"/>
-        </w:rPr>
-        <w:t>serão c</w:t>
-      </w:r>
-      <w:r>
-        <w:rPr>
-          <w:lang w:val="pt-BR"/>
-        </w:rPr>
-        <w:t xml:space="preserve">onvidados para colaborar de forma voluntária com a construção do jogo </w:t>
-      </w:r>
-      <w:r>
-        <w:rPr>
-          <w:rFonts w:eastAsia="Noto Sans CJK SC Regular" w:cs="FreeSans"/>
-          <w:color w:val="auto"/>
-          <w:kern w:val="2"/>
-          <w:sz w:val="24"/>
-          <w:szCs w:val="24"/>
-          <w:lang w:val="pt-BR" w:eastAsia="zh-CN" w:bidi="hi-IN"/>
-        </w:rPr>
-        <w:t>opinando a cada versão de desenvolvimento pronta</w:t>
-      </w:r>
-      <w:r>
-        <w:rPr>
-          <w:lang w:val="pt-BR"/>
-        </w:rPr>
-        <w:t>. Justamente para não obter uma insatisfação por estas partes em relação ao produto criado durante a fase final de pesquisa de satisfação.</w:t>
-      </w:r>
-    </w:p>
-    <w:p>
-      <w:pPr>
-        <w:pStyle w:val="Normal"/>
-        <w:numPr>
-          <w:ilvl w:val="0"/>
-          <w:numId w:val="4"/>
-        </w:numPr>
-        <w:bidi w:val="0"/>
-        <w:spacing w:lineRule="auto" w:line="360"/>
-        <w:ind w:left="1474" w:right="0" w:hanging="340"/>
-        <w:jc w:val="both"/>
-        <w:rPr/>
-      </w:pPr>
-      <w:r>
-        <w:rPr>
-          <w:lang w:val="pt-BR"/>
-        </w:rPr>
-        <w:t xml:space="preserve">Desenvolver em conjunto com as partes indígenas o jogo. O desenvolvimento deve se dá por partes e de acordo com os conhecimentos e opiniões coletadas até o momento dos </w:t>
-      </w:r>
-      <w:r>
-        <w:rPr>
-          <w:rFonts w:eastAsia="Noto Sans CJK SC Regular" w:cs="FreeSans"/>
-          <w:color w:val="auto"/>
-          <w:kern w:val="2"/>
-          <w:sz w:val="24"/>
-          <w:szCs w:val="24"/>
-          <w:lang w:val="pt-BR" w:eastAsia="zh-CN" w:bidi="hi-IN"/>
-        </w:rPr>
-        <w:t>colaboradores</w:t>
-      </w:r>
-      <w:r>
-        <w:rPr>
-          <w:lang w:val="pt-BR"/>
-        </w:rPr>
-        <w:t xml:space="preserve"> indígenas. A cada parte significativa que estiver pronta uma consulta deve ser realizada com os colaboradores das etnias e então correções devem ser feitas de acordo com estas opiniões coletadas.</w:t>
-      </w:r>
-    </w:p>
-    <w:p>
-      <w:pPr>
-        <w:pStyle w:val="Normal"/>
-        <w:numPr>
-          <w:ilvl w:val="0"/>
-          <w:numId w:val="4"/>
-        </w:numPr>
-        <w:bidi w:val="0"/>
-        <w:spacing w:lineRule="auto" w:line="360"/>
-        <w:ind w:left="1474" w:right="0" w:hanging="340"/>
-        <w:jc w:val="both"/>
-        <w:rPr/>
-      </w:pPr>
-      <w:r>
-        <w:rPr>
-          <w:lang w:val="pt-BR"/>
-        </w:rPr>
-        <w:t>Aplicar a pesquisa de satisfação ou apuração do projeto para ver a aceitação da comunidade com o jogo.</w:t>
-      </w:r>
-    </w:p>
-    <w:p>
-      <w:pPr>
-        <w:pStyle w:val="Normal"/>
-        <w:bidi w:val="0"/>
-        <w:spacing w:lineRule="auto" w:line="360"/>
-        <w:ind w:left="0" w:right="0" w:firstLine="1134"/>
-        <w:jc w:val="both"/>
-        <w:rPr>
-          <w:lang w:val="pt-BR"/>
-        </w:rPr>
-      </w:pPr>
-      <w:r>
-        <w:rPr>
-          <w:lang w:val="pt-BR"/>
-        </w:rPr>
-      </w:r>
-    </w:p>
-    <w:p>
-      <w:pPr>
-        <w:pStyle w:val="Normal"/>
-        <w:bidi w:val="0"/>
-        <w:spacing w:lineRule="auto" w:line="360"/>
-        <w:ind w:left="0" w:right="0" w:firstLine="1134"/>
-        <w:jc w:val="both"/>
-        <w:rPr>
-          <w:b/>
-          <w:b/>
-          <w:bCs/>
-          <w:lang w:val="pt-BR"/>
-        </w:rPr>
-      </w:pPr>
-      <w:r>
-        <w:rPr>
-          <w:b/>
-          <w:bCs/>
-          <w:lang w:val="pt-BR"/>
-        </w:rPr>
-      </w:r>
-      <w:r>
-        <w:br w:type="page"/>
-      </w:r>
-    </w:p>
-    <w:p>
-      <w:pPr>
-        <w:pStyle w:val="Normal"/>
-        <w:bidi w:val="0"/>
-        <w:spacing w:lineRule="auto" w:line="360"/>
-        <w:ind w:left="0" w:right="0" w:firstLine="1134"/>
-        <w:jc w:val="both"/>
-        <w:rPr>
-          <w:b/>
-          <w:b/>
-          <w:bCs/>
-          <w:lang w:val="pt-BR"/>
-        </w:rPr>
-      </w:pPr>
-      <w:r>
-        <w:rPr>
-          <w:b/>
-          <w:bCs/>
-          <w:lang w:val="pt-BR"/>
-        </w:rPr>
-        <w:t>Cronograma de atividades</w:t>
-      </w:r>
-    </w:p>
-    <w:p>
-      <w:pPr>
-        <w:pStyle w:val="Normal"/>
-        <w:bidi w:val="0"/>
-        <w:spacing w:lineRule="auto" w:line="360"/>
-        <w:ind w:left="0" w:right="0" w:firstLine="1134"/>
-        <w:jc w:val="both"/>
-        <w:rPr>
-          <w:b/>
-          <w:b/>
-          <w:bCs/>
-          <w:lang w:val="pt-BR"/>
-        </w:rPr>
-      </w:pPr>
-      <w:r>
-        <w:rPr>
-          <w:b/>
-          <w:bCs/>
-          <w:lang w:val="pt-BR"/>
-        </w:rPr>
-      </w:r>
-    </w:p>
-    <w:p>
-      <w:pPr>
-        <w:pStyle w:val="Normal"/>
-        <w:bidi w:val="0"/>
-        <w:spacing w:lineRule="auto" w:line="360"/>
-        <w:ind w:left="0" w:right="0" w:firstLine="1134"/>
-        <w:jc w:val="both"/>
-        <w:rPr/>
-      </w:pPr>
-      <w:r>
-        <w:rPr>
-          <w:b w:val="false"/>
-          <w:bCs w:val="false"/>
-          <w:lang w:val="pt-BR"/>
-        </w:rPr>
         <w:t xml:space="preserve">Observação: o projeto existe a muito tempo, por volta de </w:t>
       </w:r>
       <w:r>
@@ -1623,7 +1578,7 @@
           <w:szCs w:val="24"/>
           <w:lang w:val="pt-BR" w:eastAsia="zh-CN" w:bidi="hi-IN"/>
         </w:rPr>
-        <w:t>2016-2017 ele estava sendo pensado. O cronograma serve apenas para organizar as etapas deste projeto, mas tudo ocorrerá de forma maleável devido aos desafios de um projeto independente.</w:t>
+        <w:t>2016-2017 ele estava sendo pensado; o cronograma serve apenas para organizar as etapas deste projeto, mas tudo ocorrerá de forma maleável devido aos desafios de um projeto independente; sendo assim, ele deve ser bastante modificado.</w:t>
       </w:r>
     </w:p>
     <w:tbl>
@@ -2886,28 +2841,1245 @@
         </w:rPr>
       </w:pPr>
       <w:r>
+        <w:rPr>
+          <w:b/>
+          <w:bCs/>
+        </w:rPr>
+      </w:r>
+    </w:p>
+    <w:p>
+      <w:pPr>
+        <w:pStyle w:val="Normal"/>
+        <w:bidi w:val="0"/>
+        <w:spacing w:lineRule="auto" w:line="360"/>
+        <w:ind w:left="0" w:right="0" w:firstLine="1134"/>
+        <w:jc w:val="both"/>
+        <w:rPr>
+          <w:b w:val="false"/>
+          <w:b w:val="false"/>
+          <w:bCs w:val="false"/>
+        </w:rPr>
+      </w:pPr>
+      <w:r>
+        <w:rPr>
+          <w:b w:val="false"/>
+          <w:bCs w:val="false"/>
+        </w:rPr>
+        <w:t>CARLOS:</w:t>
+      </w:r>
+      <w:r>
+        <w:br w:type="page"/>
+      </w:r>
+    </w:p>
+    <w:p>
+      <w:pPr>
+        <w:pStyle w:val="Normal"/>
+        <w:bidi w:val="0"/>
+        <w:spacing w:lineRule="auto" w:line="360"/>
+        <w:ind w:left="0" w:right="0" w:firstLine="1134"/>
+        <w:jc w:val="both"/>
+        <w:rPr>
+          <w:b/>
+          <w:b/>
+          <w:bCs/>
+        </w:rPr>
+      </w:pPr>
+      <w:r>
+        <w:rPr>
+          <w:b/>
+          <w:bCs/>
+        </w:rPr>
+        <w:t>História do jogo</w:t>
+      </w:r>
+    </w:p>
+    <w:p>
+      <w:pPr>
+        <w:pStyle w:val="Normal"/>
+        <w:bidi w:val="0"/>
+        <w:spacing w:lineRule="auto" w:line="360"/>
+        <w:ind w:left="0" w:right="0" w:firstLine="1134"/>
+        <w:jc w:val="both"/>
+        <w:rPr>
+          <w:b/>
+          <w:b/>
+          <w:bCs/>
+        </w:rPr>
+      </w:pPr>
+      <w:r>
+        <w:rPr>
+          <w:b/>
+          <w:bCs/>
+        </w:rPr>
+      </w:r>
+    </w:p>
+    <w:p>
+      <w:pPr>
+        <w:pStyle w:val="Normal"/>
+        <w:bidi w:val="0"/>
+        <w:spacing w:lineRule="auto" w:line="360"/>
+        <w:ind w:left="0" w:right="0" w:firstLine="1134"/>
+        <w:jc w:val="both"/>
+        <w:rPr>
+          <w:b/>
+          <w:b/>
+          <w:bCs/>
+        </w:rPr>
+      </w:pPr>
+      <w:r>
+        <w:rPr>
+          <w:b w:val="false"/>
+          <w:bCs w:val="false"/>
+        </w:rPr>
+        <w:t>NARRAÇÃO DO “NEW GAME”, UM SENHOR DE IDADE CONTA:</w:t>
+      </w:r>
+    </w:p>
+    <w:p>
+      <w:pPr>
+        <w:pStyle w:val="Normal"/>
+        <w:bidi w:val="0"/>
+        <w:spacing w:lineRule="auto" w:line="360"/>
+        <w:ind w:left="0" w:right="0" w:firstLine="1134"/>
+        <w:jc w:val="both"/>
         <w:rPr/>
-      </w:r>
-    </w:p>
-    <w:p>
-      <w:pPr>
-        <w:pStyle w:val="Normal"/>
-        <w:bidi w:val="0"/>
-        <w:spacing w:lineRule="auto" w:line="360"/>
-        <w:ind w:left="0" w:right="0" w:firstLine="1134"/>
-        <w:jc w:val="both"/>
-        <w:rPr>
-          <w:b w:val="false"/>
-          <w:b w:val="false"/>
-          <w:bCs w:val="false"/>
-        </w:rPr>
-      </w:pPr>
-      <w:r>
-        <w:rPr>
-          <w:b w:val="false"/>
-          <w:bCs w:val="false"/>
-        </w:rPr>
-        <w:t>CARLOS:</w:t>
+      </w:pPr>
+      <w:r>
+        <w:rPr>
+          <w:rFonts w:eastAsia="Noto Sans CJK SC Regular" w:cs="FreeSans"/>
+          <w:b w:val="false"/>
+          <w:bCs w:val="false"/>
+          <w:color w:val="auto"/>
+          <w:kern w:val="2"/>
+          <w:sz w:val="24"/>
+          <w:szCs w:val="24"/>
+          <w:lang w:val="pt-BR" w:eastAsia="zh-CN" w:bidi="hi-IN"/>
+        </w:rPr>
+        <w:t>Faz</w:t>
+      </w:r>
+      <w:r>
+        <w:rPr>
+          <w:b w:val="false"/>
+          <w:bCs w:val="false"/>
+        </w:rPr>
+        <w:t xml:space="preserve"> muito tempo que </w:t>
+      </w:r>
+      <w:r>
+        <w:rPr>
+          <w:rFonts w:eastAsia="Noto Sans CJK SC Regular" w:cs="FreeSans"/>
+          <w:b w:val="false"/>
+          <w:bCs w:val="false"/>
+          <w:color w:val="auto"/>
+          <w:kern w:val="2"/>
+          <w:sz w:val="24"/>
+          <w:szCs w:val="24"/>
+          <w:lang w:val="pt-BR" w:eastAsia="zh-CN" w:bidi="hi-IN"/>
+        </w:rPr>
+        <w:t>a burguesia reclamava de uns incômodo advindo das pessoas habitantes da comunidade ribeirinha do Cortiço da Jacó (</w:t>
+      </w:r>
+      <w:r>
+        <w:rPr>
+          <w:rFonts w:eastAsia="Noto Sans CJK SC Regular" w:cs="FreeSans"/>
+          <w:b w:val="false"/>
+          <w:bCs w:val="false"/>
+          <w:color w:val="000000"/>
+          <w:kern w:val="2"/>
+          <w:sz w:val="24"/>
+          <w:szCs w:val="24"/>
+          <w:highlight w:val="yellow"/>
+          <w:lang w:val="pt-BR" w:eastAsia="zh-CN" w:bidi="hi-IN"/>
+        </w:rPr>
+        <w:t>TALVEZ EU MUDE O NOME DESTE LUGAR</w:t>
+      </w:r>
+      <w:r>
+        <w:rPr>
+          <w:rFonts w:eastAsia="Noto Sans CJK SC Regular" w:cs="FreeSans"/>
+          <w:b w:val="false"/>
+          <w:bCs w:val="false"/>
+          <w:color w:val="auto"/>
+          <w:kern w:val="2"/>
+          <w:sz w:val="24"/>
+          <w:szCs w:val="24"/>
+          <w:lang w:val="pt-BR" w:eastAsia="zh-CN" w:bidi="hi-IN"/>
+        </w:rPr>
+        <w:t>). Eles recramava e recramava na rádia que nôis era doença e era feio. Eles então começaram com essas cosas de mudar, de tirar, de obter posse; quando vimos chego aqui uma orde de juiz maldoso – tosse interrompe a fala dele por um momento.</w:t>
+      </w:r>
+    </w:p>
+    <w:p>
+      <w:pPr>
+        <w:pStyle w:val="Normal"/>
+        <w:bidi w:val="0"/>
+        <w:spacing w:lineRule="auto" w:line="360"/>
+        <w:ind w:left="0" w:right="0" w:firstLine="1134"/>
+        <w:jc w:val="both"/>
+        <w:rPr/>
+      </w:pPr>
+      <w:r>
+        <w:rPr>
+          <w:rFonts w:eastAsia="Noto Sans CJK SC Regular" w:cs="FreeSans"/>
+          <w:b w:val="false"/>
+          <w:bCs w:val="false"/>
+          <w:color w:val="auto"/>
+          <w:kern w:val="2"/>
+          <w:sz w:val="24"/>
+          <w:szCs w:val="24"/>
+          <w:lang w:val="pt-BR" w:eastAsia="zh-CN" w:bidi="hi-IN"/>
+        </w:rPr>
+        <w:t>Esta orde dizia pra nôis sair de nossas casa, que aquelas casa nossa eles precisavam pegar e pegar o terreno. A maioria fico lá, como eu. Porque nascemo e crescemo e… e depois de tanto tempo – mais uma pausa inesperada por conta da tosse – deveríamos sair do lugar. Não pode. Isso tá errado.</w:t>
+      </w:r>
+    </w:p>
+    <w:p>
+      <w:pPr>
+        <w:pStyle w:val="Normal"/>
+        <w:bidi w:val="0"/>
+        <w:spacing w:lineRule="auto" w:line="360"/>
+        <w:ind w:left="0" w:right="0" w:firstLine="1134"/>
+        <w:jc w:val="both"/>
+        <w:rPr/>
+      </w:pPr>
+      <w:r>
+        <w:rPr>
+          <w:rFonts w:eastAsia="Noto Sans CJK SC Regular" w:cs="FreeSans"/>
+          <w:b w:val="false"/>
+          <w:bCs w:val="false"/>
+          <w:color w:val="auto"/>
+          <w:kern w:val="2"/>
+          <w:sz w:val="24"/>
+          <w:szCs w:val="24"/>
+          <w:lang w:val="pt-BR" w:eastAsia="zh-CN" w:bidi="hi-IN"/>
+        </w:rPr>
+        <w:t>Perdemo tudo. Foi tudo destruído. Quase morri na mão daqueles capangas deles que vestem aquelas farda. Perdemo… Perdemo mermo. Eu consigo me lembrar, até hoje! Até hoje! Daqueles carros, daquelas armaduras... matando meu amor.</w:t>
+      </w:r>
+    </w:p>
+    <w:p>
+      <w:pPr>
+        <w:pStyle w:val="Normal"/>
+        <w:bidi w:val="0"/>
+        <w:spacing w:lineRule="auto" w:line="360"/>
+        <w:ind w:left="0" w:right="0" w:firstLine="1134"/>
+        <w:jc w:val="both"/>
+        <w:rPr/>
+      </w:pPr>
+      <w:r>
+        <w:rPr>
+          <w:rFonts w:eastAsia="Noto Sans CJK SC Regular" w:cs="FreeSans"/>
+          <w:b w:val="false"/>
+          <w:bCs w:val="false"/>
+          <w:color w:val="auto"/>
+          <w:kern w:val="2"/>
+          <w:sz w:val="24"/>
+          <w:szCs w:val="24"/>
+          <w:lang w:val="pt-BR" w:eastAsia="zh-CN" w:bidi="hi-IN"/>
+        </w:rPr>
+        <w:t>Então subimo o morro e invadimo o lixão. Moramo aqui a... agora. Na Favela do Baixo do Reginaldo. Té quando eles vorta de novo. Sei lá! Hoje sobrevivemo ainda da pesca, mas andamo muito até chegar lá, mas alguns sobrevive do lixo. Então veio esse doençero, esse lixo todo de computador, de carro, de comida, de tudo. Tudo isso mata.</w:t>
+      </w:r>
+    </w:p>
+    <w:p>
+      <w:pPr>
+        <w:pStyle w:val="Normal"/>
+        <w:bidi w:val="0"/>
+        <w:spacing w:lineRule="auto" w:line="360"/>
+        <w:ind w:left="0" w:right="0" w:firstLine="1134"/>
+        <w:jc w:val="both"/>
+        <w:rPr/>
+      </w:pPr>
+      <w:r>
+        <w:rPr>
+          <w:rFonts w:eastAsia="Noto Sans CJK SC Regular" w:cs="FreeSans"/>
+          <w:b w:val="false"/>
+          <w:bCs w:val="false"/>
+          <w:color w:val="auto"/>
+          <w:kern w:val="2"/>
+          <w:sz w:val="24"/>
+          <w:szCs w:val="24"/>
+          <w:lang w:val="pt-BR" w:eastAsia="zh-CN" w:bidi="hi-IN"/>
+        </w:rPr>
+        <w:t>Eu amava minha terra. Por que isso? De todo modo, tenho minhas filhas e netas e tenho que continuar, né? Não posso parar antes de ver elas florescer e fica bem.</w:t>
+      </w:r>
+    </w:p>
+    <w:p>
+      <w:pPr>
+        <w:pStyle w:val="Normal"/>
+        <w:bidi w:val="0"/>
+        <w:spacing w:lineRule="auto" w:line="360"/>
+        <w:ind w:left="0" w:right="0" w:firstLine="1134"/>
+        <w:jc w:val="both"/>
+        <w:rPr>
+          <w:b/>
+          <w:b/>
+          <w:bCs/>
+        </w:rPr>
+      </w:pPr>
+      <w:r>
+        <w:rPr>
+          <w:b/>
+          <w:bCs/>
+        </w:rPr>
+      </w:r>
+    </w:p>
+    <w:p>
+      <w:pPr>
+        <w:pStyle w:val="Normal"/>
+        <w:bidi w:val="0"/>
+        <w:spacing w:lineRule="auto" w:line="360"/>
+        <w:ind w:left="0" w:right="0" w:firstLine="1134"/>
+        <w:jc w:val="both"/>
+        <w:rPr>
+          <w:b w:val="false"/>
+          <w:b w:val="false"/>
+          <w:bCs w:val="false"/>
+        </w:rPr>
+      </w:pPr>
+      <w:r>
+        <w:rPr>
+          <w:b w:val="false"/>
+          <w:bCs w:val="false"/>
+        </w:rPr>
+        <w:t>DIÁLOGO INICIAL COM CARLOS - O PRIMEIRO:</w:t>
+      </w:r>
+    </w:p>
+    <w:p>
+      <w:pPr>
+        <w:pStyle w:val="Normal"/>
+        <w:bidi w:val="0"/>
+        <w:spacing w:lineRule="auto" w:line="360"/>
+        <w:ind w:left="0" w:right="0" w:firstLine="1134"/>
+        <w:jc w:val="both"/>
+        <w:rPr>
+          <w:b w:val="false"/>
+          <w:b w:val="false"/>
+          <w:bCs w:val="false"/>
+        </w:rPr>
+      </w:pPr>
+      <w:r>
+        <w:rPr>
+          <w:b w:val="false"/>
+          <w:bCs w:val="false"/>
+        </w:rPr>
+        <w:t xml:space="preserve">A protagonista se aproxima do primeiro e ao perceber a </w:t>
+      </w:r>
+      <w:r>
+        <w:rPr>
+          <w:rFonts w:eastAsia="Noto Sans CJK SC Regular" w:cs="FreeSans"/>
+          <w:b w:val="false"/>
+          <w:bCs w:val="false"/>
+          <w:color w:val="auto"/>
+          <w:kern w:val="2"/>
+          <w:sz w:val="24"/>
+          <w:szCs w:val="24"/>
+          <w:lang w:val="pt-BR" w:eastAsia="zh-CN" w:bidi="hi-IN"/>
+        </w:rPr>
+        <w:t>vinda dela o Primeiro começa</w:t>
+      </w:r>
+      <w:r>
+        <w:rPr>
+          <w:b w:val="false"/>
+          <w:bCs w:val="false"/>
+        </w:rPr>
+        <w:t>:</w:t>
+      </w:r>
+    </w:p>
+    <w:p>
+      <w:pPr>
+        <w:pStyle w:val="Normal"/>
+        <w:bidi w:val="0"/>
+        <w:spacing w:lineRule="auto" w:line="360"/>
+        <w:ind w:left="0" w:right="0" w:firstLine="1134"/>
+        <w:jc w:val="both"/>
+        <w:rPr>
+          <w:b w:val="false"/>
+          <w:b w:val="false"/>
+          <w:bCs w:val="false"/>
+        </w:rPr>
+      </w:pPr>
+      <w:r>
+        <w:rPr>
+          <w:b w:val="false"/>
+          <w:bCs w:val="false"/>
+        </w:rPr>
+        <w:t>- Opa, gata! Tudo bom?</w:t>
+      </w:r>
+    </w:p>
+    <w:p>
+      <w:pPr>
+        <w:pStyle w:val="Normal"/>
+        <w:bidi w:val="0"/>
+        <w:spacing w:lineRule="auto" w:line="360"/>
+        <w:ind w:left="0" w:right="0" w:firstLine="1134"/>
+        <w:jc w:val="both"/>
+        <w:rPr>
+          <w:b w:val="false"/>
+          <w:b w:val="false"/>
+          <w:bCs w:val="false"/>
+        </w:rPr>
+      </w:pPr>
+      <w:r>
+        <w:rPr>
+          <w:b w:val="false"/>
+          <w:bCs w:val="false"/>
+        </w:rPr>
+        <w:t>- Tudo. Bo</w:t>
+      </w:r>
+      <w:r>
+        <w:rPr>
+          <w:rFonts w:eastAsia="Noto Sans CJK SC Regular" w:cs="FreeSans"/>
+          <w:b w:val="false"/>
+          <w:bCs w:val="false"/>
+          <w:color w:val="auto"/>
+          <w:kern w:val="2"/>
+          <w:sz w:val="24"/>
+          <w:szCs w:val="24"/>
+          <w:lang w:val="pt-BR" w:eastAsia="zh-CN" w:bidi="hi-IN"/>
+        </w:rPr>
+        <w:t>a</w:t>
+      </w:r>
+      <w:r>
+        <w:rPr>
+          <w:b w:val="false"/>
+          <w:bCs w:val="false"/>
+        </w:rPr>
+        <w:t xml:space="preserve"> tarde!</w:t>
+      </w:r>
+    </w:p>
+    <w:p>
+      <w:pPr>
+        <w:pStyle w:val="Normal"/>
+        <w:bidi w:val="0"/>
+        <w:spacing w:lineRule="auto" w:line="360"/>
+        <w:ind w:left="0" w:right="0" w:firstLine="1134"/>
+        <w:jc w:val="both"/>
+        <w:rPr>
+          <w:b w:val="false"/>
+          <w:b w:val="false"/>
+          <w:bCs w:val="false"/>
+        </w:rPr>
+      </w:pPr>
+      <w:r>
+        <w:rPr>
+          <w:b w:val="false"/>
+          <w:bCs w:val="false"/>
+        </w:rPr>
+        <w:t>- Boa!</w:t>
+      </w:r>
+    </w:p>
+    <w:p>
+      <w:pPr>
+        <w:pStyle w:val="Normal"/>
+        <w:bidi w:val="0"/>
+        <w:spacing w:lineRule="auto" w:line="360"/>
+        <w:ind w:left="0" w:right="0" w:firstLine="1134"/>
+        <w:jc w:val="both"/>
+        <w:rPr>
+          <w:b w:val="false"/>
+          <w:b w:val="false"/>
+          <w:bCs w:val="false"/>
+        </w:rPr>
+      </w:pPr>
+      <w:r>
+        <w:rPr>
+          <w:rFonts w:eastAsia="Noto Sans CJK SC Regular" w:cs="FreeSans"/>
+          <w:b w:val="false"/>
+          <w:bCs w:val="false"/>
+          <w:color w:val="auto"/>
+          <w:kern w:val="2"/>
+          <w:sz w:val="24"/>
+          <w:szCs w:val="24"/>
+          <w:lang w:val="pt-BR" w:eastAsia="zh-CN" w:bidi="hi-IN"/>
+        </w:rPr>
+        <w:t xml:space="preserve">Um traficante armado com um fuzil se vira e </w:t>
+      </w:r>
+      <w:r>
+        <w:rPr>
+          <w:b w:val="false"/>
+          <w:bCs w:val="false"/>
+        </w:rPr>
+        <w:t xml:space="preserve">fala ao lado do </w:t>
+      </w:r>
+      <w:r>
+        <w:rPr>
+          <w:rFonts w:eastAsia="Noto Sans CJK SC Regular" w:cs="FreeSans"/>
+          <w:b w:val="false"/>
+          <w:bCs w:val="false"/>
+          <w:color w:val="auto"/>
+          <w:kern w:val="2"/>
+          <w:sz w:val="24"/>
+          <w:szCs w:val="24"/>
+          <w:lang w:val="pt-BR" w:eastAsia="zh-CN" w:bidi="hi-IN"/>
+        </w:rPr>
+        <w:t>P</w:t>
+      </w:r>
+      <w:r>
+        <w:rPr>
+          <w:b w:val="false"/>
+          <w:bCs w:val="false"/>
+        </w:rPr>
+        <w:t>rimeiro:</w:t>
+      </w:r>
+    </w:p>
+    <w:p>
+      <w:pPr>
+        <w:pStyle w:val="Normal"/>
+        <w:bidi w:val="0"/>
+        <w:spacing w:lineRule="auto" w:line="360"/>
+        <w:ind w:left="0" w:right="0" w:firstLine="1134"/>
+        <w:jc w:val="both"/>
+        <w:rPr>
+          <w:b w:val="false"/>
+          <w:b w:val="false"/>
+          <w:bCs w:val="false"/>
+        </w:rPr>
+      </w:pPr>
+      <w:r>
+        <w:rPr>
+          <w:b w:val="false"/>
+          <w:bCs w:val="false"/>
+        </w:rPr>
+        <w:t>- Quê que essa mulé quer, hein?</w:t>
+      </w:r>
+    </w:p>
+    <w:p>
+      <w:pPr>
+        <w:pStyle w:val="Normal"/>
+        <w:bidi w:val="0"/>
+        <w:spacing w:lineRule="auto" w:line="360"/>
+        <w:ind w:left="0" w:right="0" w:firstLine="1134"/>
+        <w:jc w:val="both"/>
+        <w:rPr>
+          <w:b w:val="false"/>
+          <w:b w:val="false"/>
+          <w:bCs w:val="false"/>
+        </w:rPr>
+      </w:pPr>
+      <w:r>
+        <w:rPr>
+          <w:b w:val="false"/>
+          <w:bCs w:val="false"/>
+        </w:rPr>
+        <w:t xml:space="preserve">E completa com </w:t>
+      </w:r>
+      <w:r>
+        <w:rPr>
+          <w:rFonts w:eastAsia="Noto Sans CJK SC Regular" w:cs="FreeSans"/>
+          <w:b w:val="false"/>
+          <w:bCs w:val="false"/>
+          <w:color w:val="auto"/>
+          <w:kern w:val="2"/>
+          <w:sz w:val="24"/>
+          <w:szCs w:val="24"/>
+          <w:lang w:val="pt-BR" w:eastAsia="zh-CN" w:bidi="hi-IN"/>
+        </w:rPr>
+        <w:t>cinismo</w:t>
+      </w:r>
+      <w:r>
+        <w:rPr>
+          <w:b w:val="false"/>
+          <w:bCs w:val="false"/>
+        </w:rPr>
+        <w:t>:</w:t>
+      </w:r>
+    </w:p>
+    <w:p>
+      <w:pPr>
+        <w:pStyle w:val="Normal"/>
+        <w:bidi w:val="0"/>
+        <w:spacing w:lineRule="auto" w:line="360"/>
+        <w:ind w:left="0" w:right="0" w:firstLine="1134"/>
+        <w:jc w:val="both"/>
+        <w:rPr>
+          <w:b w:val="false"/>
+          <w:b w:val="false"/>
+          <w:bCs w:val="false"/>
+        </w:rPr>
+      </w:pPr>
+      <w:r>
+        <w:rPr>
+          <w:b w:val="false"/>
+          <w:bCs w:val="false"/>
+        </w:rPr>
+        <w:t>- Sua bitch?</w:t>
+      </w:r>
+    </w:p>
+    <w:p>
+      <w:pPr>
+        <w:pStyle w:val="Normal"/>
+        <w:bidi w:val="0"/>
+        <w:spacing w:lineRule="auto" w:line="360"/>
+        <w:ind w:left="0" w:right="0" w:firstLine="1134"/>
+        <w:jc w:val="both"/>
+        <w:rPr>
+          <w:b w:val="false"/>
+          <w:b w:val="false"/>
+          <w:bCs w:val="false"/>
+        </w:rPr>
+      </w:pPr>
+      <w:r>
+        <w:rPr>
+          <w:b w:val="false"/>
+          <w:bCs w:val="false"/>
+        </w:rPr>
+        <w:t>- Eu tô falando com cê, por acaso?</w:t>
+      </w:r>
+    </w:p>
+    <w:p>
+      <w:pPr>
+        <w:pStyle w:val="Normal"/>
+        <w:bidi w:val="0"/>
+        <w:spacing w:lineRule="auto" w:line="360"/>
+        <w:ind w:left="0" w:right="0" w:firstLine="1134"/>
+        <w:jc w:val="both"/>
+        <w:rPr>
+          <w:b w:val="false"/>
+          <w:b w:val="false"/>
+          <w:bCs w:val="false"/>
+        </w:rPr>
+      </w:pPr>
+      <w:r>
+        <w:rPr>
+          <w:b w:val="false"/>
+          <w:bCs w:val="false"/>
+        </w:rPr>
+        <w:t>- É o quê, moça? Cê me respeite, não?</w:t>
+      </w:r>
+    </w:p>
+    <w:p>
+      <w:pPr>
+        <w:pStyle w:val="Normal"/>
+        <w:bidi w:val="0"/>
+        <w:spacing w:lineRule="auto" w:line="360"/>
+        <w:ind w:left="0" w:right="0" w:firstLine="1134"/>
+        <w:jc w:val="both"/>
+        <w:rPr>
+          <w:b w:val="false"/>
+          <w:b w:val="false"/>
+          <w:bCs w:val="false"/>
+        </w:rPr>
+      </w:pPr>
+      <w:r>
+        <w:rPr>
+          <w:b w:val="false"/>
+          <w:bCs w:val="false"/>
+        </w:rPr>
+        <w:t>- Se não vai fazer o qu</w:t>
+      </w:r>
+      <w:r>
+        <w:rPr>
+          <w:rFonts w:eastAsia="Noto Sans CJK SC Regular" w:cs="FreeSans"/>
+          <w:b w:val="false"/>
+          <w:bCs w:val="false"/>
+          <w:color w:val="auto"/>
+          <w:kern w:val="2"/>
+          <w:sz w:val="24"/>
+          <w:szCs w:val="24"/>
+          <w:lang w:val="pt-BR" w:eastAsia="zh-CN" w:bidi="hi-IN"/>
+        </w:rPr>
+        <w:t>ê</w:t>
+      </w:r>
+      <w:r>
+        <w:rPr>
+          <w:b w:val="false"/>
+          <w:bCs w:val="false"/>
+        </w:rPr>
+        <w:t>? Me matar? Aqui quem me faltô respeito foi você, viu? Isso é magoa. Porque n</w:t>
+      </w:r>
+      <w:r>
+        <w:rPr>
+          <w:rFonts w:eastAsia="Noto Sans CJK SC Regular" w:cs="FreeSans"/>
+          <w:b w:val="false"/>
+          <w:bCs w:val="false"/>
+          <w:color w:val="auto"/>
+          <w:kern w:val="2"/>
+          <w:sz w:val="24"/>
+          <w:szCs w:val="24"/>
+          <w:lang w:val="pt-BR" w:eastAsia="zh-CN" w:bidi="hi-IN"/>
+        </w:rPr>
+        <w:t>a pista já ganhei de cê antes, otário.</w:t>
+      </w:r>
+    </w:p>
+    <w:p>
+      <w:pPr>
+        <w:pStyle w:val="Normal"/>
+        <w:bidi w:val="0"/>
+        <w:spacing w:lineRule="auto" w:line="360"/>
+        <w:ind w:left="0" w:right="0" w:firstLine="1134"/>
+        <w:jc w:val="both"/>
+        <w:rPr>
+          <w:b w:val="false"/>
+          <w:b w:val="false"/>
+          <w:bCs w:val="false"/>
+        </w:rPr>
+      </w:pPr>
+      <w:r>
+        <w:rPr>
+          <w:rFonts w:eastAsia="Noto Sans CJK SC Regular" w:cs="FreeSans"/>
+          <w:b w:val="false"/>
+          <w:bCs w:val="false"/>
+          <w:color w:val="auto"/>
+          <w:kern w:val="2"/>
+          <w:sz w:val="24"/>
+          <w:szCs w:val="24"/>
+          <w:lang w:val="pt-BR" w:eastAsia="zh-CN" w:bidi="hi-IN"/>
+        </w:rPr>
+        <w:t>Os outros ao redor vaiam e é possível ouvir as falas “Carai! Nessa cê morreu Marquinhos!” e “Se fudeu!” ao fundo:</w:t>
+      </w:r>
+    </w:p>
+    <w:p>
+      <w:pPr>
+        <w:pStyle w:val="Normal"/>
+        <w:bidi w:val="0"/>
+        <w:spacing w:lineRule="auto" w:line="360"/>
+        <w:ind w:left="0" w:right="0" w:firstLine="1134"/>
+        <w:jc w:val="both"/>
+        <w:rPr>
+          <w:b w:val="false"/>
+          <w:b w:val="false"/>
+          <w:bCs w:val="false"/>
+        </w:rPr>
+      </w:pPr>
+      <w:r>
+        <w:rPr>
+          <w:rFonts w:eastAsia="Noto Sans CJK SC Regular" w:cs="FreeSans"/>
+          <w:b w:val="false"/>
+          <w:bCs w:val="false"/>
+          <w:color w:val="auto"/>
+          <w:kern w:val="2"/>
+          <w:sz w:val="24"/>
+          <w:szCs w:val="24"/>
+          <w:lang w:val="pt-BR" w:eastAsia="zh-CN" w:bidi="hi-IN"/>
+        </w:rPr>
+        <w:t>- Uuuuuuuu! - vaia.</w:t>
+      </w:r>
+    </w:p>
+    <w:p>
+      <w:pPr>
+        <w:pStyle w:val="Normal"/>
+        <w:bidi w:val="0"/>
+        <w:spacing w:lineRule="auto" w:line="360"/>
+        <w:ind w:left="0" w:right="0" w:firstLine="1134"/>
+        <w:jc w:val="both"/>
+        <w:rPr>
+          <w:b w:val="false"/>
+          <w:b w:val="false"/>
+          <w:bCs w:val="false"/>
+        </w:rPr>
+      </w:pPr>
+      <w:r>
+        <w:rPr>
+          <w:rFonts w:eastAsia="Noto Sans CJK SC Regular" w:cs="FreeSans"/>
+          <w:b w:val="false"/>
+          <w:bCs w:val="false"/>
+          <w:color w:val="auto"/>
+          <w:kern w:val="2"/>
+          <w:sz w:val="24"/>
+          <w:szCs w:val="24"/>
+          <w:lang w:val="pt-BR" w:eastAsia="zh-CN" w:bidi="hi-IN"/>
+        </w:rPr>
+        <w:t>Ele então tenta retomar a fala zangado, mas é rapidamente interrompido pelo primeiro:</w:t>
+      </w:r>
+    </w:p>
+    <w:p>
+      <w:pPr>
+        <w:pStyle w:val="Normal"/>
+        <w:bidi w:val="0"/>
+        <w:spacing w:lineRule="auto" w:line="360"/>
+        <w:ind w:left="0" w:right="0" w:firstLine="1134"/>
+        <w:jc w:val="both"/>
+        <w:rPr>
+          <w:b w:val="false"/>
+          <w:b w:val="false"/>
+          <w:bCs w:val="false"/>
+        </w:rPr>
+      </w:pPr>
+      <w:r>
+        <w:rPr>
+          <w:b w:val="false"/>
+          <w:bCs w:val="false"/>
+        </w:rPr>
+        <w:t>- Oxi, olha…</w:t>
+      </w:r>
+    </w:p>
+    <w:p>
+      <w:pPr>
+        <w:pStyle w:val="Normal"/>
+        <w:bidi w:val="0"/>
+        <w:spacing w:lineRule="auto" w:line="360"/>
+        <w:ind w:left="0" w:right="0" w:firstLine="1134"/>
+        <w:jc w:val="both"/>
+        <w:rPr>
+          <w:b w:val="false"/>
+          <w:b w:val="false"/>
+          <w:bCs w:val="false"/>
+        </w:rPr>
+      </w:pPr>
+      <w:r>
+        <w:rPr>
+          <w:b w:val="false"/>
+          <w:bCs w:val="false"/>
+        </w:rPr>
+        <w:t xml:space="preserve">- Ela tá certa. Vacilo feio, mano - fala o </w:t>
+      </w:r>
+      <w:r>
+        <w:rPr>
+          <w:rFonts w:eastAsia="Noto Sans CJK SC Regular" w:cs="FreeSans"/>
+          <w:b w:val="false"/>
+          <w:bCs w:val="false"/>
+          <w:color w:val="auto"/>
+          <w:kern w:val="2"/>
+          <w:sz w:val="24"/>
+          <w:szCs w:val="24"/>
+          <w:lang w:val="pt-BR" w:eastAsia="zh-CN" w:bidi="hi-IN"/>
+        </w:rPr>
+        <w:t>P</w:t>
+      </w:r>
+      <w:r>
+        <w:rPr>
+          <w:b w:val="false"/>
+          <w:bCs w:val="false"/>
+        </w:rPr>
+        <w:t>rimeiro. Após uma pausa e risos ao fundo o primeiro prossegue:</w:t>
+      </w:r>
+    </w:p>
+    <w:p>
+      <w:pPr>
+        <w:pStyle w:val="Normal"/>
+        <w:bidi w:val="0"/>
+        <w:spacing w:lineRule="auto" w:line="360"/>
+        <w:ind w:left="0" w:right="0" w:firstLine="1134"/>
+        <w:jc w:val="both"/>
+        <w:rPr>
+          <w:b w:val="false"/>
+          <w:b w:val="false"/>
+          <w:bCs w:val="false"/>
+        </w:rPr>
+      </w:pPr>
+      <w:r>
+        <w:rPr>
+          <w:b w:val="false"/>
+          <w:bCs w:val="false"/>
+        </w:rPr>
+        <w:t xml:space="preserve">- Olha, meu nome é </w:t>
+      </w:r>
+      <w:r>
+        <w:rPr>
+          <w:rFonts w:eastAsia="Noto Sans CJK SC Regular" w:cs="FreeSans"/>
+          <w:b w:val="false"/>
+          <w:bCs w:val="false"/>
+          <w:color w:val="auto"/>
+          <w:kern w:val="2"/>
+          <w:sz w:val="24"/>
+          <w:szCs w:val="24"/>
+          <w:lang w:val="pt-BR" w:eastAsia="zh-CN" w:bidi="hi-IN"/>
+        </w:rPr>
+        <w:t>Carlos. Fala o que cê quer?</w:t>
+      </w:r>
+    </w:p>
+    <w:p>
+      <w:pPr>
+        <w:pStyle w:val="Normal"/>
+        <w:bidi w:val="0"/>
+        <w:spacing w:lineRule="auto" w:line="360"/>
+        <w:ind w:left="0" w:right="0" w:firstLine="1134"/>
+        <w:jc w:val="both"/>
+        <w:rPr>
+          <w:b w:val="false"/>
+          <w:b w:val="false"/>
+          <w:bCs w:val="false"/>
+        </w:rPr>
+      </w:pPr>
+      <w:r>
+        <w:rPr>
+          <w:b w:val="false"/>
+          <w:bCs w:val="false"/>
+        </w:rPr>
+        <w:t xml:space="preserve">- </w:t>
+      </w:r>
+      <w:r>
+        <w:rPr>
+          <w:rFonts w:eastAsia="Noto Sans CJK SC Regular" w:cs="FreeSans"/>
+          <w:b w:val="false"/>
+          <w:bCs w:val="false"/>
+          <w:color w:val="auto"/>
+          <w:kern w:val="2"/>
+          <w:sz w:val="24"/>
+          <w:szCs w:val="24"/>
+          <w:lang w:val="pt-BR" w:eastAsia="zh-CN" w:bidi="hi-IN"/>
+        </w:rPr>
+        <w:t>É</w:t>
+      </w:r>
+      <w:r>
+        <w:rPr>
+          <w:b w:val="false"/>
+          <w:bCs w:val="false"/>
+        </w:rPr>
+        <w:t xml:space="preserve"> você que </w:t>
+      </w:r>
+      <w:r>
+        <w:rPr>
+          <w:rFonts w:eastAsia="Noto Sans CJK SC Regular" w:cs="FreeSans"/>
+          <w:b w:val="false"/>
+          <w:bCs w:val="false"/>
+          <w:color w:val="auto"/>
+          <w:kern w:val="2"/>
+          <w:sz w:val="24"/>
+          <w:szCs w:val="24"/>
+          <w:lang w:val="pt-BR" w:eastAsia="zh-CN" w:bidi="hi-IN"/>
+        </w:rPr>
+        <w:t>gerencia as corridas de nível 1. Como faço pra participar do RUA?</w:t>
+      </w:r>
+    </w:p>
+    <w:p>
+      <w:pPr>
+        <w:pStyle w:val="Normal"/>
+        <w:bidi w:val="0"/>
+        <w:spacing w:lineRule="auto" w:line="360"/>
+        <w:ind w:left="0" w:right="0" w:firstLine="1134"/>
+        <w:jc w:val="both"/>
+        <w:rPr>
+          <w:b w:val="false"/>
+          <w:b w:val="false"/>
+          <w:bCs w:val="false"/>
+        </w:rPr>
+      </w:pPr>
+      <w:r>
+        <w:rPr>
+          <w:rFonts w:eastAsia="Noto Sans CJK SC Regular" w:cs="FreeSans"/>
+          <w:b w:val="false"/>
+          <w:bCs w:val="false"/>
+          <w:color w:val="auto"/>
+          <w:kern w:val="2"/>
+          <w:sz w:val="24"/>
+          <w:szCs w:val="24"/>
+          <w:lang w:val="pt-BR" w:eastAsia="zh-CN" w:bidi="hi-IN"/>
+        </w:rPr>
+        <w:t>- Sou eu sim. Massa! Seja bem vinda. Fique a vontade pra se enturmar com as meninas e meninos daqui. Só gente boa!</w:t>
+      </w:r>
+    </w:p>
+    <w:p>
+      <w:pPr>
+        <w:pStyle w:val="Normal"/>
+        <w:bidi w:val="0"/>
+        <w:spacing w:lineRule="auto" w:line="360"/>
+        <w:ind w:left="0" w:right="0" w:firstLine="1134"/>
+        <w:jc w:val="both"/>
+        <w:rPr>
+          <w:b w:val="false"/>
+          <w:b w:val="false"/>
+          <w:bCs w:val="false"/>
+        </w:rPr>
+      </w:pPr>
+      <w:r>
+        <w:rPr>
+          <w:rFonts w:eastAsia="Noto Sans CJK SC Regular" w:cs="FreeSans"/>
+          <w:b w:val="false"/>
+          <w:bCs w:val="false"/>
+          <w:color w:val="auto"/>
+          <w:kern w:val="2"/>
+          <w:sz w:val="24"/>
+          <w:szCs w:val="24"/>
+          <w:lang w:val="pt-BR" w:eastAsia="zh-CN" w:bidi="hi-IN"/>
+        </w:rPr>
+        <w:t>- Me dá seu nome compreto, celular e otras coisas. Eu vou anotar e repassar pra Terceira, no fim das contas ela que manda.</w:t>
+      </w:r>
+    </w:p>
+    <w:p>
+      <w:pPr>
+        <w:pStyle w:val="Normal"/>
+        <w:bidi w:val="0"/>
+        <w:spacing w:lineRule="auto" w:line="360"/>
+        <w:ind w:left="0" w:right="0" w:firstLine="1134"/>
+        <w:jc w:val="both"/>
+        <w:rPr>
+          <w:b w:val="false"/>
+          <w:b w:val="false"/>
+          <w:bCs w:val="false"/>
+        </w:rPr>
+      </w:pPr>
+      <w:r>
+        <w:rPr>
+          <w:rFonts w:eastAsia="Noto Sans CJK SC Regular" w:cs="FreeSans"/>
+          <w:b w:val="false"/>
+          <w:bCs w:val="false"/>
+          <w:color w:val="auto"/>
+          <w:kern w:val="2"/>
+          <w:sz w:val="24"/>
+          <w:szCs w:val="24"/>
+          <w:lang w:val="pt-BR" w:eastAsia="zh-CN" w:bidi="hi-IN"/>
+        </w:rPr>
+        <w:t>- Beleza. Meu nome é Anne Gizza da Iara Bonita e Dandara. Meu número é…</w:t>
+      </w:r>
+    </w:p>
+    <w:p>
+      <w:pPr>
+        <w:pStyle w:val="Normal"/>
+        <w:bidi w:val="0"/>
+        <w:spacing w:lineRule="auto" w:line="360"/>
+        <w:ind w:left="0" w:right="0" w:firstLine="1134"/>
+        <w:jc w:val="both"/>
+        <w:rPr>
+          <w:b w:val="false"/>
+          <w:b w:val="false"/>
+          <w:bCs w:val="false"/>
+        </w:rPr>
+      </w:pPr>
+      <w:r>
+        <w:rPr>
+          <w:b w:val="false"/>
+          <w:bCs w:val="false"/>
+        </w:rPr>
+      </w:r>
+    </w:p>
+    <w:p>
+      <w:pPr>
+        <w:pStyle w:val="Normal"/>
+        <w:bidi w:val="0"/>
+        <w:spacing w:lineRule="auto" w:line="360"/>
+        <w:ind w:left="0" w:right="0" w:firstLine="1134"/>
+        <w:jc w:val="both"/>
+        <w:rPr>
+          <w:b w:val="false"/>
+          <w:b w:val="false"/>
+          <w:bCs w:val="false"/>
+        </w:rPr>
+      </w:pPr>
+      <w:r>
+        <w:rPr>
+          <w:b w:val="false"/>
+          <w:bCs w:val="false"/>
+        </w:rPr>
+        <w:t>E</w:t>
+      </w:r>
+      <w:r>
+        <w:rPr>
+          <w:rFonts w:eastAsia="Noto Sans CJK SC Regular" w:cs="FreeSans"/>
+          <w:b w:val="false"/>
+          <w:bCs w:val="false"/>
+          <w:color w:val="auto"/>
+          <w:kern w:val="2"/>
+          <w:sz w:val="24"/>
+          <w:szCs w:val="24"/>
+          <w:lang w:val="pt-BR" w:eastAsia="zh-CN" w:bidi="hi-IN"/>
+        </w:rPr>
+        <w:t xml:space="preserve">VENTO </w:t>
+      </w:r>
+      <w:r>
+        <w:rPr>
+          <w:b w:val="false"/>
+          <w:bCs w:val="false"/>
+        </w:rPr>
+        <w:t>1:</w:t>
+      </w:r>
+    </w:p>
+    <w:p>
+      <w:pPr>
+        <w:pStyle w:val="Normal"/>
+        <w:bidi w:val="0"/>
+        <w:spacing w:lineRule="auto" w:line="360"/>
+        <w:ind w:left="0" w:right="0" w:firstLine="1134"/>
+        <w:jc w:val="both"/>
+        <w:rPr>
+          <w:b w:val="false"/>
+          <w:b w:val="false"/>
+          <w:bCs w:val="false"/>
+        </w:rPr>
+      </w:pPr>
+      <w:r>
+        <w:rPr>
+          <w:b w:val="false"/>
+          <w:bCs w:val="false"/>
+        </w:rPr>
+      </w:r>
+    </w:p>
+    <w:p>
+      <w:pPr>
+        <w:pStyle w:val="Normal"/>
+        <w:bidi w:val="0"/>
+        <w:spacing w:lineRule="auto" w:line="360"/>
+        <w:ind w:left="0" w:right="0" w:firstLine="1134"/>
+        <w:jc w:val="both"/>
+        <w:rPr>
+          <w:b w:val="false"/>
+          <w:b w:val="false"/>
+          <w:bCs w:val="false"/>
+        </w:rPr>
+      </w:pPr>
+      <w:r>
+        <w:rPr>
+          <w:rFonts w:eastAsia="Noto Sans CJK SC Regular" w:cs="FreeSans"/>
+          <w:b w:val="false"/>
+          <w:bCs w:val="false"/>
+          <w:color w:val="auto"/>
+          <w:kern w:val="2"/>
+          <w:sz w:val="24"/>
+          <w:szCs w:val="24"/>
+          <w:lang w:val="pt-BR" w:eastAsia="zh-CN" w:bidi="hi-IN"/>
+        </w:rPr>
+        <w:t>EVENTO</w:t>
+      </w:r>
+      <w:r>
+        <w:rPr>
+          <w:b w:val="false"/>
+          <w:bCs w:val="false"/>
+        </w:rPr>
+        <w:t xml:space="preserve"> 2:</w:t>
+      </w:r>
+    </w:p>
+    <w:p>
+      <w:pPr>
+        <w:pStyle w:val="Normal"/>
+        <w:bidi w:val="0"/>
+        <w:spacing w:lineRule="auto" w:line="360"/>
+        <w:ind w:left="0" w:right="0" w:firstLine="1134"/>
+        <w:jc w:val="both"/>
+        <w:rPr>
+          <w:b w:val="false"/>
+          <w:b w:val="false"/>
+          <w:bCs w:val="false"/>
+        </w:rPr>
+      </w:pPr>
+      <w:r>
+        <w:rPr>
+          <w:b w:val="false"/>
+          <w:bCs w:val="false"/>
+        </w:rPr>
+      </w:r>
+    </w:p>
+    <w:p>
+      <w:pPr>
+        <w:pStyle w:val="Normal"/>
+        <w:bidi w:val="0"/>
+        <w:spacing w:lineRule="auto" w:line="360"/>
+        <w:ind w:left="0" w:right="0" w:firstLine="1134"/>
+        <w:jc w:val="both"/>
+        <w:rPr>
+          <w:b w:val="false"/>
+          <w:b w:val="false"/>
+          <w:bCs w:val="false"/>
+        </w:rPr>
+      </w:pPr>
+      <w:r>
+        <w:rPr>
+          <w:rFonts w:eastAsia="Noto Sans CJK SC Regular" w:cs="FreeSans"/>
+          <w:b w:val="false"/>
+          <w:bCs w:val="false"/>
+          <w:color w:val="auto"/>
+          <w:kern w:val="2"/>
+          <w:sz w:val="24"/>
+          <w:szCs w:val="24"/>
+          <w:lang w:val="pt-BR" w:eastAsia="zh-CN" w:bidi="hi-IN"/>
+        </w:rPr>
+        <w:t>EVENTO</w:t>
+      </w:r>
+      <w:r>
+        <w:rPr>
+          <w:b w:val="false"/>
+          <w:bCs w:val="false"/>
+        </w:rPr>
+        <w:t xml:space="preserve"> 3:</w:t>
+      </w:r>
+    </w:p>
+    <w:p>
+      <w:pPr>
+        <w:pStyle w:val="Normal"/>
+        <w:bidi w:val="0"/>
+        <w:spacing w:lineRule="auto" w:line="360"/>
+        <w:ind w:left="0" w:right="0" w:firstLine="1134"/>
+        <w:jc w:val="both"/>
+        <w:rPr>
+          <w:b w:val="false"/>
+          <w:b w:val="false"/>
+          <w:bCs w:val="false"/>
+        </w:rPr>
+      </w:pPr>
+      <w:r>
+        <w:rPr>
+          <w:b w:val="false"/>
+          <w:bCs w:val="false"/>
+        </w:rPr>
+        <w:t xml:space="preserve">- Antes de olhar para </w:t>
+      </w:r>
+      <w:r>
+        <w:rPr>
+          <w:rFonts w:eastAsia="Noto Sans CJK SC Regular" w:cs="FreeSans"/>
+          <w:b w:val="false"/>
+          <w:bCs w:val="false"/>
+          <w:color w:val="auto"/>
+          <w:kern w:val="2"/>
+          <w:sz w:val="24"/>
+          <w:szCs w:val="24"/>
+          <w:lang w:val="pt-BR" w:eastAsia="zh-CN" w:bidi="hi-IN"/>
+        </w:rPr>
+        <w:t>os outros,</w:t>
+      </w:r>
+      <w:r>
+        <w:rPr>
+          <w:b w:val="false"/>
+          <w:bCs w:val="false"/>
+        </w:rPr>
+        <w:t xml:space="preserve"> eu olhei para mim mesma e vi que precisava melhorar também se eu quisesse que não existisse </w:t>
+      </w:r>
+      <w:r>
+        <w:rPr>
+          <w:rFonts w:eastAsia="Noto Sans CJK SC Regular" w:cs="FreeSans"/>
+          <w:b w:val="false"/>
+          <w:bCs w:val="false"/>
+          <w:color w:val="auto"/>
+          <w:kern w:val="2"/>
+          <w:sz w:val="24"/>
+          <w:szCs w:val="24"/>
+          <w:lang w:val="pt-BR" w:eastAsia="zh-CN" w:bidi="hi-IN"/>
+        </w:rPr>
+        <w:t>estas coisas  más; como racismo, machismo e xenofobia. Mais do que apontar o dedo na cara de alguém, eu resolvi mudar a mim mesma.</w:t>
+      </w:r>
+    </w:p>
+    <w:p>
+      <w:pPr>
+        <w:pStyle w:val="Normal"/>
+        <w:bidi w:val="0"/>
+        <w:spacing w:lineRule="auto" w:line="360"/>
+        <w:ind w:left="0" w:right="0" w:firstLine="1134"/>
+        <w:jc w:val="both"/>
+        <w:rPr>
+          <w:b w:val="false"/>
+          <w:b w:val="false"/>
+          <w:bCs w:val="false"/>
+        </w:rPr>
+      </w:pPr>
+      <w:r>
+        <w:rPr>
+          <w:rFonts w:eastAsia="Noto Sans CJK SC Regular" w:cs="FreeSans"/>
+          <w:b w:val="false"/>
+          <w:bCs w:val="false"/>
+          <w:color w:val="auto"/>
+          <w:kern w:val="2"/>
+          <w:sz w:val="24"/>
+          <w:szCs w:val="24"/>
+          <w:lang w:val="pt-BR" w:eastAsia="zh-CN" w:bidi="hi-IN"/>
+        </w:rPr>
+        <w:t>DIÁLOGOS E IDEIAS NÃO CONTEXTUALIZADAS:</w:t>
+      </w:r>
+    </w:p>
+    <w:p>
+      <w:pPr>
+        <w:pStyle w:val="Normal"/>
+        <w:bidi w:val="0"/>
+        <w:spacing w:lineRule="auto" w:line="360"/>
+        <w:ind w:left="0" w:right="0" w:firstLine="1134"/>
+        <w:jc w:val="both"/>
+        <w:rPr>
+          <w:b w:val="false"/>
+          <w:b w:val="false"/>
+          <w:bCs w:val="false"/>
+        </w:rPr>
+      </w:pPr>
+      <w:r>
+        <w:rPr>
+          <w:rFonts w:eastAsia="Noto Sans CJK SC Regular" w:cs="FreeSans"/>
+          <w:b w:val="false"/>
+          <w:bCs w:val="false"/>
+          <w:color w:val="auto"/>
+          <w:kern w:val="2"/>
+          <w:sz w:val="24"/>
+          <w:szCs w:val="24"/>
+          <w:lang w:val="pt-BR" w:eastAsia="zh-CN" w:bidi="hi-IN"/>
+        </w:rPr>
+        <w:t>TRANSCREVER AQUI O TEXTO DOS CADERNOS!!!!!!!!!!!</w:t>
       </w:r>
       <w:r>
         <w:br w:type="page"/>
@@ -2931,55 +4103,27 @@
           <w:b/>
           <w:bCs/>
         </w:rPr>
-        <w:t>História do jogo</w:t>
-      </w:r>
-    </w:p>
-    <w:p>
-      <w:pPr>
-        <w:pStyle w:val="Normal"/>
-        <w:bidi w:val="0"/>
-        <w:spacing w:lineRule="auto" w:line="360"/>
-        <w:ind w:left="0" w:right="0" w:firstLine="1134"/>
-        <w:jc w:val="both"/>
-        <w:rPr>
-          <w:b/>
-          <w:b/>
-          <w:bCs/>
-        </w:rPr>
-      </w:pPr>
-      <w:r>
-        <w:rPr>
-          <w:b/>
-          <w:bCs/>
-        </w:rPr>
-      </w:r>
-    </w:p>
-    <w:p>
-      <w:pPr>
-        <w:pStyle w:val="Normal"/>
-        <w:bidi w:val="0"/>
-        <w:spacing w:lineRule="auto" w:line="360"/>
-        <w:ind w:left="0" w:right="0" w:firstLine="1134"/>
-        <w:jc w:val="both"/>
-        <w:rPr>
-          <w:b/>
-          <w:b/>
-          <w:bCs/>
-        </w:rPr>
-      </w:pPr>
-      <w:r>
-        <w:rPr>
-          <w:b w:val="false"/>
-          <w:bCs w:val="false"/>
-        </w:rPr>
-        <w:t xml:space="preserve">NARRAÇÃO DO “NEW GAME”, </w:t>
-      </w:r>
-      <w:r>
-        <w:rPr>
-          <w:b w:val="false"/>
-          <w:bCs w:val="false"/>
-        </w:rPr>
-        <w:t>UM SENHOR DE IDADE CONTA:</w:t>
+        <w:t>Ciclo de progresso do jogo</w:t>
+      </w:r>
+    </w:p>
+    <w:p>
+      <w:pPr>
+        <w:pStyle w:val="Normal"/>
+        <w:bidi w:val="0"/>
+        <w:spacing w:lineRule="auto" w:line="360"/>
+        <w:ind w:left="0" w:right="0" w:firstLine="1134"/>
+        <w:jc w:val="both"/>
+        <w:rPr>
+          <w:b w:val="false"/>
+          <w:b w:val="false"/>
+          <w:bCs w:val="false"/>
+        </w:rPr>
+      </w:pPr>
+      <w:r>
+        <w:rPr>
+          <w:b w:val="false"/>
+          <w:bCs w:val="false"/>
+        </w:rPr>
       </w:r>
     </w:p>
     <w:p>
@@ -2993,63 +4137,43 @@
       </w:pPr>
       <w:r>
         <w:rPr>
-          <w:rFonts w:eastAsia="Noto Sans CJK SC Regular" w:cs="FreeSans"/>
-          <w:b w:val="false"/>
-          <w:bCs w:val="false"/>
-          <w:color w:val="auto"/>
-          <w:kern w:val="2"/>
-          <w:sz w:val="24"/>
-          <w:szCs w:val="24"/>
-          <w:lang w:val="pt-BR" w:eastAsia="zh-CN" w:bidi="hi-IN"/>
-        </w:rPr>
-        <w:t>Faz</w:t>
-      </w:r>
-      <w:r>
-        <w:rPr>
-          <w:b w:val="false"/>
-          <w:bCs w:val="false"/>
-        </w:rPr>
-        <w:t xml:space="preserve"> muito tempo que </w:t>
-      </w:r>
-      <w:r>
-        <w:rPr>
-          <w:rFonts w:eastAsia="Noto Sans CJK SC Regular" w:cs="FreeSans"/>
-          <w:b w:val="false"/>
-          <w:bCs w:val="false"/>
-          <w:color w:val="auto"/>
-          <w:kern w:val="2"/>
-          <w:sz w:val="24"/>
-          <w:szCs w:val="24"/>
-          <w:lang w:val="pt-BR" w:eastAsia="zh-CN" w:bidi="hi-IN"/>
-        </w:rPr>
-        <w:t>a burguesia reclamava de uns incômodo advindo das pessoas habitantes da comunidade ribeirinha do Cortiço da Jacó (</w:t>
-      </w:r>
-      <w:r>
-        <w:rPr>
-          <w:rFonts w:eastAsia="Noto Sans CJK SC Regular" w:cs="FreeSans"/>
-          <w:b w:val="false"/>
-          <w:bCs w:val="false"/>
-          <w:color w:val="000000"/>
-          <w:kern w:val="2"/>
-          <w:sz w:val="24"/>
-          <w:szCs w:val="24"/>
-          <w:highlight w:val="yellow"/>
-          <w:lang w:val="pt-BR" w:eastAsia="zh-CN" w:bidi="hi-IN"/>
-        </w:rPr>
-        <w:t>TALVEZ EU MUDE O NOME DESTE LUGAR</w:t>
-      </w:r>
-      <w:r>
-        <w:rPr>
-          <w:rFonts w:eastAsia="Noto Sans CJK SC Regular" w:cs="FreeSans"/>
-          <w:b w:val="false"/>
-          <w:bCs w:val="false"/>
-          <w:color w:val="auto"/>
-          <w:kern w:val="2"/>
-          <w:sz w:val="24"/>
-          <w:szCs w:val="24"/>
-          <w:lang w:val="pt-BR" w:eastAsia="zh-CN" w:bidi="hi-IN"/>
-        </w:rPr>
-        <w:t>). Eles recramava e recramava na rádia que nôis era doença e era feio. Eles então começaram com essas cosas de mudar, de tirar, de obter posse; quando vimos chego aqui uma orde de juiz maldoso – tosse interrompe a fala dele por um momento.</w:t>
+          <w:b w:val="false"/>
+          <w:bCs w:val="false"/>
+        </w:rPr>
+        <w:t xml:space="preserve">O jogo se divide em eventos. Cada evento com seus obstáculos  diversos que tornam a pista difícil de ser completada. Se a(o) jogadora(or) termina uma pista com um tempo menor ou igual ao melhor tempo da </w:t>
+      </w:r>
+      <w:r>
+        <w:rPr>
+          <w:rFonts w:eastAsia="Noto Sans CJK SC Regular" w:cs="FreeSans"/>
+          <w:b w:val="false"/>
+          <w:bCs w:val="false"/>
+          <w:color w:val="auto"/>
+          <w:kern w:val="2"/>
+          <w:sz w:val="24"/>
+          <w:szCs w:val="24"/>
+          <w:lang w:val="pt-BR" w:eastAsia="zh-CN" w:bidi="hi-IN"/>
+        </w:rPr>
+        <w:t>pista (Inicialmente, um tempo fixado, mas que vai se alterando para  o menor tempo que a pista foi completada),</w:t>
+      </w:r>
+      <w:r>
+        <w:rPr>
+          <w:b w:val="false"/>
+          <w:bCs w:val="false"/>
+        </w:rPr>
+        <w:t xml:space="preserve"> então o jogador vence </w:t>
+      </w:r>
+      <w:r>
+        <w:rPr>
+          <w:rFonts w:eastAsia="Noto Sans CJK SC Regular" w:cs="FreeSans"/>
+          <w:b w:val="false"/>
+          <w:bCs w:val="false"/>
+          <w:color w:val="auto"/>
+          <w:kern w:val="2"/>
+          <w:sz w:val="24"/>
+          <w:szCs w:val="24"/>
+          <w:lang w:val="pt-BR" w:eastAsia="zh-CN" w:bidi="hi-IN"/>
+        </w:rPr>
+        <w:t>e completa o evento.</w:t>
       </w:r>
     </w:p>
     <w:p>
@@ -3063,16 +4187,23 @@
       </w:pPr>
       <w:r>
         <w:rPr>
-          <w:rFonts w:eastAsia="Noto Sans CJK SC Regular" w:cs="FreeSans"/>
-          <w:b w:val="false"/>
-          <w:bCs w:val="false"/>
-          <w:color w:val="auto"/>
-          <w:kern w:val="2"/>
-          <w:sz w:val="24"/>
-          <w:szCs w:val="24"/>
-          <w:lang w:val="pt-BR" w:eastAsia="zh-CN" w:bidi="hi-IN"/>
-        </w:rPr>
-        <w:t>Esta orde dizia pra nôis sair de nossas casa, que aquelas casa nossa eles precisavam pegar e pegar o terreno. A maioria fico lá, como eu. Porque nascemo e crescemo e… e depois de tanto tempo – mais uma pausa inesperada por conta da tosse – deveríamos sair do lugar. Não pode. Isso tá errado.</w:t>
+          <w:b w:val="false"/>
+          <w:bCs w:val="false"/>
+        </w:rPr>
+        <w:t xml:space="preserve">A história principal se divide entre três partes, separadas entre as histórias dos três personagens principais: Carlos, </w:t>
+      </w:r>
+      <w:r>
+        <w:rPr>
+          <w:rFonts w:eastAsia="Noto Sans CJK SC Regular" w:cs="FreeSans"/>
+          <w:b w:val="false"/>
+          <w:bCs w:val="false"/>
+          <w:color w:val="auto"/>
+          <w:kern w:val="2"/>
+          <w:sz w:val="24"/>
+          <w:szCs w:val="24"/>
+          <w:lang w:val="pt-BR" w:eastAsia="zh-CN" w:bidi="hi-IN"/>
+        </w:rPr>
+        <w:t>Maria e Safira. Respectivamente, elas(eles) são o Primeiro, a Segunda e a Terceira. Sendo a Terceira a administradora central do festival RUA, um evento anula de corrida ilegal que acontece na comunidade do Baixo do Reginaldo, e proprietária dos eventos mais difíceis no festival. Já Carlos administra os eventos mais fáceis e iniciais.</w:t>
       </w:r>
     </w:p>
     <w:p>
@@ -3095,1239 +4226,46 @@
           <w:szCs w:val="24"/>
           <w:lang w:val="pt-BR" w:eastAsia="zh-CN" w:bidi="hi-IN"/>
         </w:rPr>
-        <w:t>Perdemo tudo. Foi tudo destruído. Quase morri na mão daqueles capangas deles que vestem aquelas farda. Perdemo… Perdemo mermo. Eu consigo me lembrar, até hoje! Até hoje! Daqueles carros, daquelas armaduras... matando meu amor.</w:t>
-      </w:r>
-    </w:p>
-    <w:p>
-      <w:pPr>
-        <w:pStyle w:val="Normal"/>
-        <w:bidi w:val="0"/>
-        <w:spacing w:lineRule="auto" w:line="360"/>
-        <w:ind w:left="0" w:right="0" w:firstLine="1134"/>
-        <w:jc w:val="both"/>
-        <w:rPr/>
-      </w:pPr>
-      <w:r>
-        <w:rPr>
-          <w:rFonts w:eastAsia="Noto Sans CJK SC Regular" w:cs="FreeSans"/>
-          <w:b w:val="false"/>
-          <w:bCs w:val="false"/>
-          <w:color w:val="auto"/>
-          <w:kern w:val="2"/>
-          <w:sz w:val="24"/>
-          <w:szCs w:val="24"/>
-          <w:lang w:val="pt-BR" w:eastAsia="zh-CN" w:bidi="hi-IN"/>
-        </w:rPr>
-        <w:t>Então subimo o morro e invadimo o lixão. Moramo aqui a... agora. Na Favela do Baixo do Reginaldo. Té quando eles vorta de novo. Sei lá! Hoje sobrevivemo ainda da pesca, mas andamo muito até chegar lá, mas alguns sobrevive do lixo. Então veio esse doençero, esse lixo todo de computador, de carro, de comida, de tudo. Tudo isso mata.</w:t>
-      </w:r>
-    </w:p>
-    <w:p>
-      <w:pPr>
-        <w:pStyle w:val="Normal"/>
-        <w:bidi w:val="0"/>
-        <w:spacing w:lineRule="auto" w:line="360"/>
-        <w:ind w:left="0" w:right="0" w:firstLine="1134"/>
-        <w:jc w:val="both"/>
-        <w:rPr/>
-      </w:pPr>
-      <w:r>
-        <w:rPr>
-          <w:rFonts w:eastAsia="Noto Sans CJK SC Regular" w:cs="FreeSans"/>
-          <w:b w:val="false"/>
-          <w:bCs w:val="false"/>
-          <w:color w:val="auto"/>
-          <w:kern w:val="2"/>
-          <w:sz w:val="24"/>
-          <w:szCs w:val="24"/>
-          <w:lang w:val="pt-BR" w:eastAsia="zh-CN" w:bidi="hi-IN"/>
-        </w:rPr>
-        <w:t>Eu amava minha terra. Por que isso? De todo modo, tenho minhas filhas e netas e tenho que continuar, né? Não posso parar antes de ver elas florescer e fica bem.</w:t>
-      </w:r>
-    </w:p>
-    <w:p>
-      <w:pPr>
-        <w:pStyle w:val="Normal"/>
-        <w:bidi w:val="0"/>
-        <w:spacing w:lineRule="auto" w:line="360"/>
-        <w:ind w:left="0" w:right="0" w:firstLine="1134"/>
-        <w:jc w:val="both"/>
-        <w:rPr>
-          <w:b/>
-          <w:b/>
-          <w:bCs/>
-        </w:rPr>
-      </w:pPr>
-      <w:r>
-        <w:rPr>
-          <w:b/>
-          <w:bCs/>
-        </w:rPr>
-      </w:r>
-    </w:p>
-    <w:p>
-      <w:pPr>
-        <w:pStyle w:val="Normal"/>
-        <w:bidi w:val="0"/>
-        <w:spacing w:lineRule="auto" w:line="360"/>
-        <w:ind w:left="0" w:right="0" w:firstLine="1134"/>
-        <w:jc w:val="both"/>
-        <w:rPr>
-          <w:b w:val="false"/>
-          <w:b w:val="false"/>
-          <w:bCs w:val="false"/>
-        </w:rPr>
-      </w:pPr>
-      <w:r>
-        <w:rPr>
-          <w:b w:val="false"/>
-          <w:bCs w:val="false"/>
-        </w:rPr>
-        <w:t xml:space="preserve">DIÁLOGO INICIAL COM </w:t>
-      </w:r>
-      <w:r>
-        <w:rPr>
-          <w:b w:val="false"/>
-          <w:bCs w:val="false"/>
-        </w:rPr>
-        <w:t xml:space="preserve">CARLOS - </w:t>
-      </w:r>
-      <w:r>
-        <w:rPr>
-          <w:b w:val="false"/>
-          <w:bCs w:val="false"/>
-        </w:rPr>
-        <w:t>O PRIMEIRO:</w:t>
-      </w:r>
-    </w:p>
-    <w:p>
-      <w:pPr>
-        <w:pStyle w:val="Normal"/>
-        <w:bidi w:val="0"/>
-        <w:spacing w:lineRule="auto" w:line="360"/>
-        <w:ind w:left="0" w:right="0" w:firstLine="1134"/>
-        <w:jc w:val="both"/>
-        <w:rPr>
-          <w:b w:val="false"/>
-          <w:b w:val="false"/>
-          <w:bCs w:val="false"/>
-        </w:rPr>
-      </w:pPr>
-      <w:r>
-        <w:rPr>
-          <w:b w:val="false"/>
-          <w:bCs w:val="false"/>
-        </w:rPr>
-        <w:t xml:space="preserve">A protagonista se aproxima do primeiro e ao perceber a </w:t>
-      </w:r>
-      <w:r>
-        <w:rPr>
-          <w:rFonts w:eastAsia="Noto Sans CJK SC Regular" w:cs="FreeSans"/>
-          <w:b w:val="false"/>
-          <w:bCs w:val="false"/>
-          <w:color w:val="auto"/>
-          <w:kern w:val="2"/>
-          <w:sz w:val="24"/>
-          <w:szCs w:val="24"/>
-          <w:lang w:val="pt-BR" w:eastAsia="zh-CN" w:bidi="hi-IN"/>
-        </w:rPr>
-        <w:t xml:space="preserve">vinda dela o </w:t>
-      </w:r>
-      <w:r>
-        <w:rPr>
-          <w:rFonts w:eastAsia="Noto Sans CJK SC Regular" w:cs="FreeSans"/>
-          <w:b w:val="false"/>
-          <w:bCs w:val="false"/>
-          <w:color w:val="auto"/>
-          <w:kern w:val="2"/>
-          <w:sz w:val="24"/>
-          <w:szCs w:val="24"/>
-          <w:lang w:val="pt-BR" w:eastAsia="zh-CN" w:bidi="hi-IN"/>
-        </w:rPr>
-        <w:t>P</w:t>
-      </w:r>
-      <w:r>
-        <w:rPr>
-          <w:rFonts w:eastAsia="Noto Sans CJK SC Regular" w:cs="FreeSans"/>
-          <w:b w:val="false"/>
-          <w:bCs w:val="false"/>
-          <w:color w:val="auto"/>
-          <w:kern w:val="2"/>
-          <w:sz w:val="24"/>
-          <w:szCs w:val="24"/>
-          <w:lang w:val="pt-BR" w:eastAsia="zh-CN" w:bidi="hi-IN"/>
-        </w:rPr>
-        <w:t>rimeiro começa</w:t>
-      </w:r>
-      <w:r>
-        <w:rPr>
-          <w:b w:val="false"/>
-          <w:bCs w:val="false"/>
-        </w:rPr>
-        <w:t>:</w:t>
-      </w:r>
-    </w:p>
-    <w:p>
-      <w:pPr>
-        <w:pStyle w:val="Normal"/>
-        <w:bidi w:val="0"/>
-        <w:spacing w:lineRule="auto" w:line="360"/>
-        <w:ind w:left="0" w:right="0" w:firstLine="1134"/>
-        <w:jc w:val="both"/>
-        <w:rPr>
-          <w:b w:val="false"/>
-          <w:b w:val="false"/>
-          <w:bCs w:val="false"/>
-        </w:rPr>
-      </w:pPr>
-      <w:r>
-        <w:rPr>
-          <w:b w:val="false"/>
-          <w:bCs w:val="false"/>
-        </w:rPr>
-        <w:t>- Opa, gata! Tudo bom?</w:t>
-      </w:r>
-    </w:p>
-    <w:p>
-      <w:pPr>
-        <w:pStyle w:val="Normal"/>
-        <w:bidi w:val="0"/>
-        <w:spacing w:lineRule="auto" w:line="360"/>
-        <w:ind w:left="0" w:right="0" w:firstLine="1134"/>
-        <w:jc w:val="both"/>
-        <w:rPr>
-          <w:b w:val="false"/>
-          <w:b w:val="false"/>
-          <w:bCs w:val="false"/>
-        </w:rPr>
-      </w:pPr>
-      <w:r>
-        <w:rPr>
-          <w:b w:val="false"/>
-          <w:bCs w:val="false"/>
-        </w:rPr>
-        <w:t>- Tudo. Bo</w:t>
-      </w:r>
-      <w:r>
-        <w:rPr>
-          <w:rFonts w:eastAsia="Noto Sans CJK SC Regular" w:cs="FreeSans"/>
-          <w:b w:val="false"/>
-          <w:bCs w:val="false"/>
-          <w:color w:val="auto"/>
-          <w:kern w:val="2"/>
-          <w:sz w:val="24"/>
-          <w:szCs w:val="24"/>
-          <w:lang w:val="pt-BR" w:eastAsia="zh-CN" w:bidi="hi-IN"/>
-        </w:rPr>
-        <w:t>a</w:t>
-      </w:r>
-      <w:r>
-        <w:rPr>
-          <w:b w:val="false"/>
-          <w:bCs w:val="false"/>
-        </w:rPr>
-        <w:t xml:space="preserve"> tarde!</w:t>
-      </w:r>
-    </w:p>
-    <w:p>
-      <w:pPr>
-        <w:pStyle w:val="Normal"/>
-        <w:bidi w:val="0"/>
-        <w:spacing w:lineRule="auto" w:line="360"/>
-        <w:ind w:left="0" w:right="0" w:firstLine="1134"/>
-        <w:jc w:val="both"/>
-        <w:rPr>
-          <w:b w:val="false"/>
-          <w:b w:val="false"/>
-          <w:bCs w:val="false"/>
-        </w:rPr>
-      </w:pPr>
-      <w:r>
-        <w:rPr>
-          <w:b w:val="false"/>
-          <w:bCs w:val="false"/>
-        </w:rPr>
-        <w:t>- Boa!</w:t>
-      </w:r>
-    </w:p>
-    <w:p>
-      <w:pPr>
-        <w:pStyle w:val="Normal"/>
-        <w:bidi w:val="0"/>
-        <w:spacing w:lineRule="auto" w:line="360"/>
-        <w:ind w:left="0" w:right="0" w:firstLine="1134"/>
-        <w:jc w:val="both"/>
-        <w:rPr>
-          <w:b w:val="false"/>
-          <w:b w:val="false"/>
-          <w:bCs w:val="false"/>
-        </w:rPr>
-      </w:pPr>
-      <w:r>
-        <w:rPr>
-          <w:rFonts w:eastAsia="Noto Sans CJK SC Regular" w:cs="FreeSans"/>
-          <w:b w:val="false"/>
-          <w:bCs w:val="false"/>
-          <w:color w:val="auto"/>
-          <w:kern w:val="2"/>
-          <w:sz w:val="24"/>
-          <w:szCs w:val="24"/>
-          <w:lang w:val="pt-BR" w:eastAsia="zh-CN" w:bidi="hi-IN"/>
-        </w:rPr>
-        <w:t xml:space="preserve">Um traficante armado com um fuzil se vira e </w:t>
-      </w:r>
-      <w:r>
-        <w:rPr>
-          <w:b w:val="false"/>
-          <w:bCs w:val="false"/>
-        </w:rPr>
-        <w:t xml:space="preserve">fala ao lado do </w:t>
-      </w:r>
-      <w:r>
-        <w:rPr>
-          <w:rFonts w:eastAsia="Noto Sans CJK SC Regular" w:cs="FreeSans"/>
-          <w:b w:val="false"/>
-          <w:bCs w:val="false"/>
-          <w:color w:val="auto"/>
-          <w:kern w:val="2"/>
-          <w:sz w:val="24"/>
-          <w:szCs w:val="24"/>
-          <w:lang w:val="pt-BR" w:eastAsia="zh-CN" w:bidi="hi-IN"/>
-        </w:rPr>
-        <w:t>P</w:t>
-      </w:r>
-      <w:r>
-        <w:rPr>
-          <w:b w:val="false"/>
-          <w:bCs w:val="false"/>
-        </w:rPr>
-        <w:t>rimeiro:</w:t>
-      </w:r>
-    </w:p>
-    <w:p>
-      <w:pPr>
-        <w:pStyle w:val="Normal"/>
-        <w:bidi w:val="0"/>
-        <w:spacing w:lineRule="auto" w:line="360"/>
-        <w:ind w:left="0" w:right="0" w:firstLine="1134"/>
-        <w:jc w:val="both"/>
-        <w:rPr>
-          <w:b w:val="false"/>
-          <w:b w:val="false"/>
-          <w:bCs w:val="false"/>
-        </w:rPr>
-      </w:pPr>
-      <w:r>
-        <w:rPr>
-          <w:b w:val="false"/>
-          <w:bCs w:val="false"/>
-        </w:rPr>
-        <w:t>- Quê que essa mulé quer, hein?</w:t>
-      </w:r>
-    </w:p>
-    <w:p>
-      <w:pPr>
-        <w:pStyle w:val="Normal"/>
-        <w:bidi w:val="0"/>
-        <w:spacing w:lineRule="auto" w:line="360"/>
-        <w:ind w:left="0" w:right="0" w:firstLine="1134"/>
-        <w:jc w:val="both"/>
-        <w:rPr>
-          <w:b w:val="false"/>
-          <w:b w:val="false"/>
-          <w:bCs w:val="false"/>
-        </w:rPr>
-      </w:pPr>
-      <w:r>
-        <w:rPr>
-          <w:b w:val="false"/>
-          <w:bCs w:val="false"/>
-        </w:rPr>
-        <w:t xml:space="preserve">E completa com </w:t>
-      </w:r>
-      <w:r>
-        <w:rPr>
-          <w:rFonts w:eastAsia="Noto Sans CJK SC Regular" w:cs="FreeSans"/>
-          <w:b w:val="false"/>
-          <w:bCs w:val="false"/>
-          <w:color w:val="auto"/>
-          <w:kern w:val="2"/>
-          <w:sz w:val="24"/>
-          <w:szCs w:val="24"/>
-          <w:lang w:val="pt-BR" w:eastAsia="zh-CN" w:bidi="hi-IN"/>
-        </w:rPr>
-        <w:t>cinismo</w:t>
-      </w:r>
-      <w:r>
-        <w:rPr>
-          <w:b w:val="false"/>
-          <w:bCs w:val="false"/>
-        </w:rPr>
-        <w:t>:</w:t>
-      </w:r>
-    </w:p>
-    <w:p>
-      <w:pPr>
-        <w:pStyle w:val="Normal"/>
-        <w:bidi w:val="0"/>
-        <w:spacing w:lineRule="auto" w:line="360"/>
-        <w:ind w:left="0" w:right="0" w:firstLine="1134"/>
-        <w:jc w:val="both"/>
-        <w:rPr>
-          <w:b w:val="false"/>
-          <w:b w:val="false"/>
-          <w:bCs w:val="false"/>
-        </w:rPr>
-      </w:pPr>
-      <w:r>
-        <w:rPr>
-          <w:b w:val="false"/>
-          <w:bCs w:val="false"/>
-        </w:rPr>
-        <w:t>- Sua bitch?</w:t>
-      </w:r>
-    </w:p>
-    <w:p>
-      <w:pPr>
-        <w:pStyle w:val="Normal"/>
-        <w:bidi w:val="0"/>
-        <w:spacing w:lineRule="auto" w:line="360"/>
-        <w:ind w:left="0" w:right="0" w:firstLine="1134"/>
-        <w:jc w:val="both"/>
-        <w:rPr>
-          <w:b w:val="false"/>
-          <w:b w:val="false"/>
-          <w:bCs w:val="false"/>
-        </w:rPr>
-      </w:pPr>
-      <w:r>
-        <w:rPr>
-          <w:b w:val="false"/>
-          <w:bCs w:val="false"/>
-        </w:rPr>
-        <w:t>- Eu tô falando com cê, por acaso?</w:t>
-      </w:r>
-    </w:p>
-    <w:p>
-      <w:pPr>
-        <w:pStyle w:val="Normal"/>
-        <w:bidi w:val="0"/>
-        <w:spacing w:lineRule="auto" w:line="360"/>
-        <w:ind w:left="0" w:right="0" w:firstLine="1134"/>
-        <w:jc w:val="both"/>
-        <w:rPr>
-          <w:b w:val="false"/>
-          <w:b w:val="false"/>
-          <w:bCs w:val="false"/>
-        </w:rPr>
-      </w:pPr>
-      <w:r>
-        <w:rPr>
-          <w:b w:val="false"/>
-          <w:bCs w:val="false"/>
-        </w:rPr>
-        <w:t>- É o quê, moça? Cê me respeite, não?</w:t>
-      </w:r>
-    </w:p>
-    <w:p>
-      <w:pPr>
-        <w:pStyle w:val="Normal"/>
-        <w:bidi w:val="0"/>
-        <w:spacing w:lineRule="auto" w:line="360"/>
-        <w:ind w:left="0" w:right="0" w:firstLine="1134"/>
-        <w:jc w:val="both"/>
-        <w:rPr>
-          <w:b w:val="false"/>
-          <w:b w:val="false"/>
-          <w:bCs w:val="false"/>
-        </w:rPr>
-      </w:pPr>
-      <w:r>
-        <w:rPr>
-          <w:b w:val="false"/>
-          <w:bCs w:val="false"/>
-        </w:rPr>
-        <w:t>- Se não vai fazer o qu</w:t>
-      </w:r>
-      <w:r>
-        <w:rPr>
-          <w:rFonts w:eastAsia="Noto Sans CJK SC Regular" w:cs="FreeSans"/>
-          <w:b w:val="false"/>
-          <w:bCs w:val="false"/>
-          <w:color w:val="auto"/>
-          <w:kern w:val="2"/>
-          <w:sz w:val="24"/>
-          <w:szCs w:val="24"/>
-          <w:lang w:val="pt-BR" w:eastAsia="zh-CN" w:bidi="hi-IN"/>
-        </w:rPr>
-        <w:t>ê</w:t>
-      </w:r>
-      <w:r>
-        <w:rPr>
-          <w:b w:val="false"/>
-          <w:bCs w:val="false"/>
-        </w:rPr>
-        <w:t>? Me matar? Aqui quem me faltô respeito foi você, viu? Isso é magoa. Porque n</w:t>
-      </w:r>
-      <w:r>
-        <w:rPr>
-          <w:rFonts w:eastAsia="Noto Sans CJK SC Regular" w:cs="FreeSans"/>
-          <w:b w:val="false"/>
-          <w:bCs w:val="false"/>
-          <w:color w:val="auto"/>
-          <w:kern w:val="2"/>
-          <w:sz w:val="24"/>
-          <w:szCs w:val="24"/>
-          <w:lang w:val="pt-BR" w:eastAsia="zh-CN" w:bidi="hi-IN"/>
-        </w:rPr>
-        <w:t>a pista já ganhei de cê antes, otário.</w:t>
-      </w:r>
-    </w:p>
-    <w:p>
-      <w:pPr>
-        <w:pStyle w:val="Normal"/>
-        <w:bidi w:val="0"/>
-        <w:spacing w:lineRule="auto" w:line="360"/>
-        <w:ind w:left="0" w:right="0" w:firstLine="1134"/>
-        <w:jc w:val="both"/>
-        <w:rPr>
-          <w:b w:val="false"/>
-          <w:b w:val="false"/>
-          <w:bCs w:val="false"/>
-        </w:rPr>
-      </w:pPr>
-      <w:r>
-        <w:rPr>
-          <w:rFonts w:eastAsia="Noto Sans CJK SC Regular" w:cs="FreeSans"/>
-          <w:b w:val="false"/>
-          <w:bCs w:val="false"/>
-          <w:color w:val="auto"/>
-          <w:kern w:val="2"/>
-          <w:sz w:val="24"/>
-          <w:szCs w:val="24"/>
-          <w:lang w:val="pt-BR" w:eastAsia="zh-CN" w:bidi="hi-IN"/>
-        </w:rPr>
-        <w:t xml:space="preserve">Os outros ao redor vaiam e é possível ouvir as falas “Carai! </w:t>
-      </w:r>
-      <w:r>
-        <w:rPr>
-          <w:rFonts w:eastAsia="Noto Sans CJK SC Regular" w:cs="FreeSans"/>
-          <w:b w:val="false"/>
-          <w:bCs w:val="false"/>
-          <w:color w:val="auto"/>
-          <w:kern w:val="2"/>
-          <w:sz w:val="24"/>
-          <w:szCs w:val="24"/>
-          <w:lang w:val="pt-BR" w:eastAsia="zh-CN" w:bidi="hi-IN"/>
-        </w:rPr>
-        <w:t>N</w:t>
-      </w:r>
-      <w:r>
-        <w:rPr>
-          <w:rFonts w:eastAsia="Noto Sans CJK SC Regular" w:cs="FreeSans"/>
-          <w:b w:val="false"/>
-          <w:bCs w:val="false"/>
-          <w:color w:val="auto"/>
-          <w:kern w:val="2"/>
-          <w:sz w:val="24"/>
-          <w:szCs w:val="24"/>
-          <w:lang w:val="pt-BR" w:eastAsia="zh-CN" w:bidi="hi-IN"/>
-        </w:rPr>
-        <w:t xml:space="preserve">essa cê morreu Marquinhos!” e “Se fudeu!” </w:t>
-      </w:r>
-      <w:r>
-        <w:rPr>
-          <w:rFonts w:eastAsia="Noto Sans CJK SC Regular" w:cs="FreeSans"/>
-          <w:b w:val="false"/>
-          <w:bCs w:val="false"/>
-          <w:color w:val="auto"/>
-          <w:kern w:val="2"/>
-          <w:sz w:val="24"/>
-          <w:szCs w:val="24"/>
-          <w:lang w:val="pt-BR" w:eastAsia="zh-CN" w:bidi="hi-IN"/>
-        </w:rPr>
-        <w:t>ao fundo</w:t>
-      </w:r>
-      <w:r>
-        <w:rPr>
-          <w:rFonts w:eastAsia="Noto Sans CJK SC Regular" w:cs="FreeSans"/>
-          <w:b w:val="false"/>
-          <w:bCs w:val="false"/>
-          <w:color w:val="auto"/>
-          <w:kern w:val="2"/>
-          <w:sz w:val="24"/>
-          <w:szCs w:val="24"/>
-          <w:lang w:val="pt-BR" w:eastAsia="zh-CN" w:bidi="hi-IN"/>
-        </w:rPr>
-        <w:t>:</w:t>
-      </w:r>
-    </w:p>
-    <w:p>
-      <w:pPr>
-        <w:pStyle w:val="Normal"/>
-        <w:bidi w:val="0"/>
-        <w:spacing w:lineRule="auto" w:line="360"/>
-        <w:ind w:left="0" w:right="0" w:firstLine="1134"/>
-        <w:jc w:val="both"/>
-        <w:rPr>
-          <w:b w:val="false"/>
-          <w:b w:val="false"/>
-          <w:bCs w:val="false"/>
-        </w:rPr>
-      </w:pPr>
-      <w:r>
-        <w:rPr>
-          <w:rFonts w:eastAsia="Noto Sans CJK SC Regular" w:cs="FreeSans"/>
-          <w:b w:val="false"/>
-          <w:bCs w:val="false"/>
-          <w:color w:val="auto"/>
-          <w:kern w:val="2"/>
-          <w:sz w:val="24"/>
-          <w:szCs w:val="24"/>
-          <w:lang w:val="pt-BR" w:eastAsia="zh-CN" w:bidi="hi-IN"/>
-        </w:rPr>
-        <w:t xml:space="preserve">- Uuuuuuuu! - </w:t>
-      </w:r>
-      <w:r>
-        <w:rPr>
-          <w:rFonts w:eastAsia="Noto Sans CJK SC Regular" w:cs="FreeSans"/>
-          <w:b w:val="false"/>
-          <w:bCs w:val="false"/>
-          <w:color w:val="auto"/>
-          <w:kern w:val="2"/>
-          <w:sz w:val="24"/>
-          <w:szCs w:val="24"/>
-          <w:lang w:val="pt-BR" w:eastAsia="zh-CN" w:bidi="hi-IN"/>
-        </w:rPr>
-        <w:t>vaia.</w:t>
-      </w:r>
-    </w:p>
-    <w:p>
-      <w:pPr>
-        <w:pStyle w:val="Normal"/>
-        <w:bidi w:val="0"/>
-        <w:spacing w:lineRule="auto" w:line="360"/>
-        <w:ind w:left="0" w:right="0" w:firstLine="1134"/>
-        <w:jc w:val="both"/>
-        <w:rPr>
-          <w:b w:val="false"/>
-          <w:b w:val="false"/>
-          <w:bCs w:val="false"/>
-        </w:rPr>
-      </w:pPr>
-      <w:r>
-        <w:rPr>
-          <w:rFonts w:eastAsia="Noto Sans CJK SC Regular" w:cs="FreeSans"/>
-          <w:b w:val="false"/>
-          <w:bCs w:val="false"/>
-          <w:color w:val="auto"/>
-          <w:kern w:val="2"/>
-          <w:sz w:val="24"/>
-          <w:szCs w:val="24"/>
-          <w:lang w:val="pt-BR" w:eastAsia="zh-CN" w:bidi="hi-IN"/>
-        </w:rPr>
-        <w:t xml:space="preserve">Ele então tenta retomar a fala </w:t>
-      </w:r>
-      <w:r>
-        <w:rPr>
-          <w:rFonts w:eastAsia="Noto Sans CJK SC Regular" w:cs="FreeSans"/>
-          <w:b w:val="false"/>
-          <w:bCs w:val="false"/>
-          <w:color w:val="auto"/>
-          <w:kern w:val="2"/>
-          <w:sz w:val="24"/>
-          <w:szCs w:val="24"/>
-          <w:lang w:val="pt-BR" w:eastAsia="zh-CN" w:bidi="hi-IN"/>
-        </w:rPr>
-        <w:t>zangado</w:t>
-      </w:r>
-      <w:r>
-        <w:rPr>
-          <w:rFonts w:eastAsia="Noto Sans CJK SC Regular" w:cs="FreeSans"/>
-          <w:b w:val="false"/>
-          <w:bCs w:val="false"/>
-          <w:color w:val="auto"/>
-          <w:kern w:val="2"/>
-          <w:sz w:val="24"/>
-          <w:szCs w:val="24"/>
-          <w:lang w:val="pt-BR" w:eastAsia="zh-CN" w:bidi="hi-IN"/>
-        </w:rPr>
-        <w:t>, mas é rapidamente interrompido pelo primeiro:</w:t>
-      </w:r>
-    </w:p>
-    <w:p>
-      <w:pPr>
-        <w:pStyle w:val="Normal"/>
-        <w:bidi w:val="0"/>
-        <w:spacing w:lineRule="auto" w:line="360"/>
-        <w:ind w:left="0" w:right="0" w:firstLine="1134"/>
-        <w:jc w:val="both"/>
-        <w:rPr>
-          <w:b w:val="false"/>
-          <w:b w:val="false"/>
-          <w:bCs w:val="false"/>
-        </w:rPr>
-      </w:pPr>
-      <w:r>
-        <w:rPr>
-          <w:b w:val="false"/>
-          <w:bCs w:val="false"/>
-        </w:rPr>
-        <w:t>- Oxi, olha…</w:t>
-      </w:r>
-    </w:p>
-    <w:p>
-      <w:pPr>
-        <w:pStyle w:val="Normal"/>
-        <w:bidi w:val="0"/>
-        <w:spacing w:lineRule="auto" w:line="360"/>
-        <w:ind w:left="0" w:right="0" w:firstLine="1134"/>
-        <w:jc w:val="both"/>
-        <w:rPr>
-          <w:b w:val="false"/>
-          <w:b w:val="false"/>
-          <w:bCs w:val="false"/>
-        </w:rPr>
-      </w:pPr>
-      <w:r>
-        <w:rPr>
-          <w:b w:val="false"/>
-          <w:bCs w:val="false"/>
-        </w:rPr>
-        <w:t xml:space="preserve">- Ela tá certa. Vacilo feio, mano - fala o </w:t>
-      </w:r>
-      <w:r>
-        <w:rPr>
-          <w:rFonts w:eastAsia="Noto Sans CJK SC Regular" w:cs="FreeSans"/>
-          <w:b w:val="false"/>
-          <w:bCs w:val="false"/>
-          <w:color w:val="auto"/>
-          <w:kern w:val="2"/>
-          <w:sz w:val="24"/>
-          <w:szCs w:val="24"/>
-          <w:lang w:val="pt-BR" w:eastAsia="zh-CN" w:bidi="hi-IN"/>
-        </w:rPr>
-        <w:t>P</w:t>
-      </w:r>
-      <w:r>
-        <w:rPr>
-          <w:b w:val="false"/>
-          <w:bCs w:val="false"/>
-        </w:rPr>
-        <w:t xml:space="preserve">rimeiro. </w:t>
-      </w:r>
-      <w:r>
-        <w:rPr>
-          <w:b w:val="false"/>
-          <w:bCs w:val="false"/>
-        </w:rPr>
-        <w:t>Após uma pausa e risos ao fundo o primeiro prossegue:</w:t>
-      </w:r>
-    </w:p>
-    <w:p>
-      <w:pPr>
-        <w:pStyle w:val="Normal"/>
-        <w:bidi w:val="0"/>
-        <w:spacing w:lineRule="auto" w:line="360"/>
-        <w:ind w:left="0" w:right="0" w:firstLine="1134"/>
-        <w:jc w:val="both"/>
-        <w:rPr>
-          <w:b w:val="false"/>
-          <w:b w:val="false"/>
-          <w:bCs w:val="false"/>
-        </w:rPr>
-      </w:pPr>
-      <w:r>
-        <w:rPr>
-          <w:b w:val="false"/>
-          <w:bCs w:val="false"/>
-        </w:rPr>
-        <w:t xml:space="preserve">- </w:t>
-      </w:r>
-      <w:r>
-        <w:rPr>
-          <w:b w:val="false"/>
-          <w:bCs w:val="false"/>
-        </w:rPr>
-        <w:t xml:space="preserve">Olha, meu nome é </w:t>
-      </w:r>
-      <w:r>
-        <w:rPr>
-          <w:rFonts w:eastAsia="Noto Sans CJK SC Regular" w:cs="FreeSans"/>
-          <w:b w:val="false"/>
-          <w:bCs w:val="false"/>
-          <w:color w:val="auto"/>
-          <w:kern w:val="2"/>
-          <w:sz w:val="24"/>
-          <w:szCs w:val="24"/>
-          <w:lang w:val="pt-BR" w:eastAsia="zh-CN" w:bidi="hi-IN"/>
-        </w:rPr>
-        <w:t>Carlos. Fala o que cê quer?</w:t>
-      </w:r>
-    </w:p>
-    <w:p>
-      <w:pPr>
-        <w:pStyle w:val="Normal"/>
-        <w:bidi w:val="0"/>
-        <w:spacing w:lineRule="auto" w:line="360"/>
-        <w:ind w:left="0" w:right="0" w:firstLine="1134"/>
-        <w:jc w:val="both"/>
-        <w:rPr>
-          <w:b w:val="false"/>
-          <w:b w:val="false"/>
-          <w:bCs w:val="false"/>
-        </w:rPr>
-      </w:pPr>
-      <w:r>
-        <w:rPr>
-          <w:b w:val="false"/>
-          <w:bCs w:val="false"/>
-        </w:rPr>
-        <w:t xml:space="preserve">- </w:t>
-      </w:r>
-      <w:r>
-        <w:rPr>
-          <w:rFonts w:eastAsia="Noto Sans CJK SC Regular" w:cs="FreeSans"/>
-          <w:b w:val="false"/>
-          <w:bCs w:val="false"/>
-          <w:color w:val="auto"/>
-          <w:kern w:val="2"/>
-          <w:sz w:val="24"/>
-          <w:szCs w:val="24"/>
-          <w:lang w:val="pt-BR" w:eastAsia="zh-CN" w:bidi="hi-IN"/>
-        </w:rPr>
-        <w:t>É</w:t>
-      </w:r>
-      <w:r>
-        <w:rPr>
-          <w:b w:val="false"/>
-          <w:bCs w:val="false"/>
-        </w:rPr>
-        <w:t xml:space="preserve"> você que </w:t>
-      </w:r>
-      <w:r>
-        <w:rPr>
-          <w:rFonts w:eastAsia="Noto Sans CJK SC Regular" w:cs="FreeSans"/>
-          <w:b w:val="false"/>
-          <w:bCs w:val="false"/>
-          <w:color w:val="auto"/>
-          <w:kern w:val="2"/>
-          <w:sz w:val="24"/>
-          <w:szCs w:val="24"/>
-          <w:lang w:val="pt-BR" w:eastAsia="zh-CN" w:bidi="hi-IN"/>
-        </w:rPr>
-        <w:t xml:space="preserve">gerencia as corridas de nível 1. Como faço pra participar do </w:t>
-      </w:r>
-      <w:r>
-        <w:rPr>
-          <w:rFonts w:eastAsia="Noto Sans CJK SC Regular" w:cs="FreeSans"/>
-          <w:b w:val="false"/>
-          <w:bCs w:val="false"/>
-          <w:color w:val="auto"/>
-          <w:kern w:val="2"/>
-          <w:sz w:val="24"/>
-          <w:szCs w:val="24"/>
-          <w:lang w:val="pt-BR" w:eastAsia="zh-CN" w:bidi="hi-IN"/>
-        </w:rPr>
-        <w:t>RUA</w:t>
-      </w:r>
-      <w:r>
-        <w:rPr>
-          <w:rFonts w:eastAsia="Noto Sans CJK SC Regular" w:cs="FreeSans"/>
-          <w:b w:val="false"/>
-          <w:bCs w:val="false"/>
-          <w:color w:val="auto"/>
-          <w:kern w:val="2"/>
-          <w:sz w:val="24"/>
-          <w:szCs w:val="24"/>
-          <w:lang w:val="pt-BR" w:eastAsia="zh-CN" w:bidi="hi-IN"/>
-        </w:rPr>
-        <w:t>?</w:t>
-      </w:r>
-    </w:p>
-    <w:p>
-      <w:pPr>
-        <w:pStyle w:val="Normal"/>
-        <w:bidi w:val="0"/>
-        <w:spacing w:lineRule="auto" w:line="360"/>
-        <w:ind w:left="0" w:right="0" w:firstLine="1134"/>
-        <w:jc w:val="both"/>
-        <w:rPr>
-          <w:b w:val="false"/>
-          <w:b w:val="false"/>
-          <w:bCs w:val="false"/>
-        </w:rPr>
-      </w:pPr>
-      <w:r>
-        <w:rPr>
-          <w:rFonts w:eastAsia="Noto Sans CJK SC Regular" w:cs="FreeSans"/>
-          <w:b w:val="false"/>
-          <w:bCs w:val="false"/>
-          <w:color w:val="auto"/>
-          <w:kern w:val="2"/>
-          <w:sz w:val="24"/>
-          <w:szCs w:val="24"/>
-          <w:lang w:val="pt-BR" w:eastAsia="zh-CN" w:bidi="hi-IN"/>
-        </w:rPr>
-        <w:t>- Sou eu sim. Massa! Seja bem vinda. Fique a vontade pra se enturmar com as meninas e meninos daqui. Só gente boa!</w:t>
-      </w:r>
-    </w:p>
-    <w:p>
-      <w:pPr>
-        <w:pStyle w:val="Normal"/>
-        <w:bidi w:val="0"/>
-        <w:spacing w:lineRule="auto" w:line="360"/>
-        <w:ind w:left="0" w:right="0" w:firstLine="1134"/>
-        <w:jc w:val="both"/>
-        <w:rPr>
-          <w:b w:val="false"/>
-          <w:b w:val="false"/>
-          <w:bCs w:val="false"/>
-        </w:rPr>
-      </w:pPr>
-      <w:r>
-        <w:rPr>
-          <w:rFonts w:eastAsia="Noto Sans CJK SC Regular" w:cs="FreeSans"/>
-          <w:b w:val="false"/>
-          <w:bCs w:val="false"/>
-          <w:color w:val="auto"/>
-          <w:kern w:val="2"/>
-          <w:sz w:val="24"/>
-          <w:szCs w:val="24"/>
-          <w:lang w:val="pt-BR" w:eastAsia="zh-CN" w:bidi="hi-IN"/>
-        </w:rPr>
-        <w:t xml:space="preserve">- Me dá seu nome </w:t>
-      </w:r>
-      <w:r>
-        <w:rPr>
-          <w:rFonts w:eastAsia="Noto Sans CJK SC Regular" w:cs="FreeSans"/>
-          <w:b w:val="false"/>
-          <w:bCs w:val="false"/>
-          <w:color w:val="auto"/>
-          <w:kern w:val="2"/>
-          <w:sz w:val="24"/>
-          <w:szCs w:val="24"/>
-          <w:lang w:val="pt-BR" w:eastAsia="zh-CN" w:bidi="hi-IN"/>
-        </w:rPr>
-        <w:t xml:space="preserve">compreto </w:t>
-      </w:r>
-      <w:r>
-        <w:rPr>
-          <w:rFonts w:eastAsia="Noto Sans CJK SC Regular" w:cs="FreeSans"/>
-          <w:b w:val="false"/>
-          <w:bCs w:val="false"/>
-          <w:color w:val="auto"/>
-          <w:kern w:val="2"/>
-          <w:sz w:val="24"/>
-          <w:szCs w:val="24"/>
-          <w:lang w:val="pt-BR" w:eastAsia="zh-CN" w:bidi="hi-IN"/>
-        </w:rPr>
-        <w:t xml:space="preserve">e </w:t>
-      </w:r>
-      <w:r>
-        <w:rPr>
-          <w:rFonts w:eastAsia="Noto Sans CJK SC Regular" w:cs="FreeSans"/>
-          <w:b w:val="false"/>
-          <w:bCs w:val="false"/>
-          <w:color w:val="auto"/>
-          <w:kern w:val="2"/>
-          <w:sz w:val="24"/>
-          <w:szCs w:val="24"/>
-          <w:lang w:val="pt-BR" w:eastAsia="zh-CN" w:bidi="hi-IN"/>
-        </w:rPr>
-        <w:t>celular</w:t>
-      </w:r>
-      <w:r>
-        <w:rPr>
-          <w:rFonts w:eastAsia="Noto Sans CJK SC Regular" w:cs="FreeSans"/>
-          <w:b w:val="false"/>
-          <w:bCs w:val="false"/>
-          <w:color w:val="auto"/>
-          <w:kern w:val="2"/>
-          <w:sz w:val="24"/>
-          <w:szCs w:val="24"/>
-          <w:lang w:val="pt-BR" w:eastAsia="zh-CN" w:bidi="hi-IN"/>
-        </w:rPr>
-        <w:t>. Eu vou anotar e repassar pra Terceira, no fim das contas ela que manda.</w:t>
-      </w:r>
-    </w:p>
-    <w:p>
-      <w:pPr>
-        <w:pStyle w:val="Normal"/>
-        <w:bidi w:val="0"/>
-        <w:spacing w:lineRule="auto" w:line="360"/>
-        <w:ind w:left="0" w:right="0" w:firstLine="1134"/>
-        <w:jc w:val="both"/>
-        <w:rPr>
-          <w:b w:val="false"/>
-          <w:b w:val="false"/>
-          <w:bCs w:val="false"/>
-        </w:rPr>
-      </w:pPr>
-      <w:r>
-        <w:rPr>
-          <w:rFonts w:eastAsia="Noto Sans CJK SC Regular" w:cs="FreeSans"/>
-          <w:b w:val="false"/>
-          <w:bCs w:val="false"/>
-          <w:color w:val="auto"/>
-          <w:kern w:val="2"/>
-          <w:sz w:val="24"/>
-          <w:szCs w:val="24"/>
-          <w:lang w:val="pt-BR" w:eastAsia="zh-CN" w:bidi="hi-IN"/>
-        </w:rPr>
-        <w:t xml:space="preserve">- Beleza. Meu nome </w:t>
-      </w:r>
-      <w:r>
-        <w:rPr>
-          <w:rFonts w:eastAsia="Noto Sans CJK SC Regular" w:cs="FreeSans"/>
-          <w:b w:val="false"/>
-          <w:bCs w:val="false"/>
-          <w:color w:val="auto"/>
-          <w:kern w:val="2"/>
-          <w:sz w:val="24"/>
-          <w:szCs w:val="24"/>
-          <w:lang w:val="pt-BR" w:eastAsia="zh-CN" w:bidi="hi-IN"/>
-        </w:rPr>
-        <w:t xml:space="preserve">é </w:t>
-      </w:r>
-      <w:r>
-        <w:rPr>
-          <w:rFonts w:eastAsia="Noto Sans CJK SC Regular" w:cs="FreeSans"/>
-          <w:b w:val="false"/>
-          <w:bCs w:val="false"/>
-          <w:color w:val="auto"/>
-          <w:kern w:val="2"/>
-          <w:sz w:val="24"/>
-          <w:szCs w:val="24"/>
-          <w:lang w:val="pt-BR" w:eastAsia="zh-CN" w:bidi="hi-IN"/>
-        </w:rPr>
-        <w:t xml:space="preserve">Anne </w:t>
-      </w:r>
-      <w:r>
-        <w:rPr>
-          <w:rFonts w:eastAsia="Noto Sans CJK SC Regular" w:cs="FreeSans"/>
-          <w:b w:val="false"/>
-          <w:bCs w:val="false"/>
-          <w:color w:val="auto"/>
-          <w:kern w:val="2"/>
-          <w:sz w:val="24"/>
-          <w:szCs w:val="24"/>
-          <w:lang w:val="pt-BR" w:eastAsia="zh-CN" w:bidi="hi-IN"/>
-        </w:rPr>
-        <w:t>Gizza Iara da Bonita Dandara…</w:t>
-      </w:r>
-    </w:p>
-    <w:p>
-      <w:pPr>
-        <w:pStyle w:val="Normal"/>
-        <w:bidi w:val="0"/>
-        <w:spacing w:lineRule="auto" w:line="360"/>
-        <w:ind w:left="0" w:right="0" w:firstLine="1134"/>
-        <w:jc w:val="both"/>
-        <w:rPr>
-          <w:b w:val="false"/>
-          <w:b w:val="false"/>
-          <w:bCs w:val="false"/>
-        </w:rPr>
-      </w:pPr>
-      <w:r>
-        <w:rPr>
-          <w:b w:val="false"/>
-          <w:bCs w:val="false"/>
-        </w:rPr>
-      </w:r>
-    </w:p>
-    <w:p>
-      <w:pPr>
-        <w:pStyle w:val="Normal"/>
-        <w:bidi w:val="0"/>
-        <w:spacing w:lineRule="auto" w:line="360"/>
-        <w:ind w:left="0" w:right="0" w:firstLine="1134"/>
-        <w:jc w:val="both"/>
-        <w:rPr>
-          <w:b w:val="false"/>
-          <w:b w:val="false"/>
-          <w:bCs w:val="false"/>
-        </w:rPr>
-      </w:pPr>
-      <w:r>
-        <w:rPr>
-          <w:b w:val="false"/>
-          <w:bCs w:val="false"/>
-        </w:rPr>
-        <w:t>E</w:t>
-      </w:r>
-      <w:r>
-        <w:rPr>
-          <w:rFonts w:eastAsia="Noto Sans CJK SC Regular" w:cs="FreeSans"/>
-          <w:b w:val="false"/>
-          <w:bCs w:val="false"/>
-          <w:color w:val="auto"/>
-          <w:kern w:val="2"/>
-          <w:sz w:val="24"/>
-          <w:szCs w:val="24"/>
-          <w:lang w:val="pt-BR" w:eastAsia="zh-CN" w:bidi="hi-IN"/>
-        </w:rPr>
-        <w:t xml:space="preserve">VENTO </w:t>
-      </w:r>
-      <w:r>
-        <w:rPr>
-          <w:b w:val="false"/>
-          <w:bCs w:val="false"/>
-        </w:rPr>
-        <w:t>1:</w:t>
-      </w:r>
-    </w:p>
-    <w:p>
-      <w:pPr>
-        <w:pStyle w:val="Normal"/>
-        <w:bidi w:val="0"/>
-        <w:spacing w:lineRule="auto" w:line="360"/>
-        <w:ind w:left="0" w:right="0" w:firstLine="1134"/>
-        <w:jc w:val="both"/>
-        <w:rPr>
-          <w:b w:val="false"/>
-          <w:b w:val="false"/>
-          <w:bCs w:val="false"/>
-        </w:rPr>
-      </w:pPr>
-      <w:r>
-        <w:rPr>
-          <w:b w:val="false"/>
-          <w:bCs w:val="false"/>
-        </w:rPr>
-        <w:t xml:space="preserve">AMANHÃ TRABALHAR AQUI NOS </w:t>
-      </w:r>
-      <w:r>
-        <w:rPr>
-          <w:rFonts w:eastAsia="Noto Sans CJK SC Regular" w:cs="FreeSans"/>
-          <w:b w:val="false"/>
-          <w:bCs w:val="false"/>
-          <w:color w:val="auto"/>
-          <w:kern w:val="2"/>
-          <w:sz w:val="24"/>
-          <w:szCs w:val="24"/>
-          <w:lang w:val="pt-BR" w:eastAsia="zh-CN" w:bidi="hi-IN"/>
-        </w:rPr>
-        <w:t>TRÊS</w:t>
-      </w:r>
-      <w:r>
-        <w:rPr>
-          <w:b w:val="false"/>
-          <w:bCs w:val="false"/>
-        </w:rPr>
-        <w:t xml:space="preserve"> PRIMEIROS EVENTOS DO PŔIMEIRO!!!!!!!!!!!</w:t>
-      </w:r>
-    </w:p>
-    <w:p>
-      <w:pPr>
-        <w:pStyle w:val="Normal"/>
-        <w:bidi w:val="0"/>
-        <w:spacing w:lineRule="auto" w:line="360"/>
-        <w:ind w:left="0" w:right="0" w:firstLine="1134"/>
-        <w:jc w:val="both"/>
-        <w:rPr>
-          <w:b w:val="false"/>
-          <w:b w:val="false"/>
-          <w:bCs w:val="false"/>
-        </w:rPr>
-      </w:pPr>
-      <w:r>
-        <w:rPr>
-          <w:rFonts w:eastAsia="Noto Sans CJK SC Regular" w:cs="FreeSans"/>
-          <w:b w:val="false"/>
-          <w:bCs w:val="false"/>
-          <w:color w:val="auto"/>
-          <w:kern w:val="2"/>
-          <w:sz w:val="24"/>
-          <w:szCs w:val="24"/>
-          <w:lang w:val="pt-BR" w:eastAsia="zh-CN" w:bidi="hi-IN"/>
-        </w:rPr>
-        <w:t>EVENTO</w:t>
-      </w:r>
-      <w:r>
-        <w:rPr>
-          <w:b w:val="false"/>
-          <w:bCs w:val="false"/>
-        </w:rPr>
-        <w:t xml:space="preserve"> 2:</w:t>
-      </w:r>
-    </w:p>
-    <w:p>
-      <w:pPr>
-        <w:pStyle w:val="Normal"/>
-        <w:bidi w:val="0"/>
-        <w:spacing w:lineRule="auto" w:line="360"/>
-        <w:ind w:left="0" w:right="0" w:firstLine="1134"/>
-        <w:jc w:val="both"/>
-        <w:rPr>
-          <w:b w:val="false"/>
-          <w:b w:val="false"/>
-          <w:bCs w:val="false"/>
-        </w:rPr>
-      </w:pPr>
-      <w:r>
-        <w:rPr>
-          <w:b w:val="false"/>
-          <w:bCs w:val="false"/>
-        </w:rPr>
-      </w:r>
-    </w:p>
-    <w:p>
-      <w:pPr>
-        <w:pStyle w:val="Normal"/>
-        <w:bidi w:val="0"/>
-        <w:spacing w:lineRule="auto" w:line="360"/>
-        <w:ind w:left="0" w:right="0" w:firstLine="1134"/>
-        <w:jc w:val="both"/>
-        <w:rPr>
-          <w:b w:val="false"/>
-          <w:b w:val="false"/>
-          <w:bCs w:val="false"/>
-        </w:rPr>
-      </w:pPr>
-      <w:r>
-        <w:rPr>
-          <w:rFonts w:eastAsia="Noto Sans CJK SC Regular" w:cs="FreeSans"/>
-          <w:b w:val="false"/>
-          <w:bCs w:val="false"/>
-          <w:color w:val="auto"/>
-          <w:kern w:val="2"/>
-          <w:sz w:val="24"/>
-          <w:szCs w:val="24"/>
-          <w:lang w:val="pt-BR" w:eastAsia="zh-CN" w:bidi="hi-IN"/>
-        </w:rPr>
-        <w:t>EVENTO</w:t>
-      </w:r>
-      <w:r>
-        <w:rPr>
-          <w:b w:val="false"/>
-          <w:bCs w:val="false"/>
-        </w:rPr>
-        <w:t xml:space="preserve"> 3:</w:t>
-      </w:r>
-      <w:r>
-        <w:br w:type="page"/>
-      </w:r>
-    </w:p>
-    <w:p>
-      <w:pPr>
-        <w:pStyle w:val="Normal"/>
-        <w:bidi w:val="0"/>
-        <w:spacing w:lineRule="auto" w:line="360"/>
-        <w:ind w:left="0" w:right="0" w:firstLine="1134"/>
-        <w:jc w:val="both"/>
-        <w:rPr>
-          <w:b/>
-          <w:b/>
-          <w:bCs/>
-        </w:rPr>
-      </w:pPr>
-      <w:r>
-        <w:rPr>
-          <w:b/>
-          <w:bCs/>
-        </w:rPr>
-        <w:t>Ciclo de progresso do jogo</w:t>
+        <w:t>Se a jogadora(or) vence todos os eventos do Carlos, ela(ele) prossegue na história e libera perma</w:t>
+      </w:r>
+      <w:r>
+        <w:rPr>
+          <w:rFonts w:eastAsia="Noto Sans CJK SC Regular" w:cs="FreeSans"/>
+          <w:b w:val="false"/>
+          <w:bCs w:val="false"/>
+          <w:color w:val="auto"/>
+          <w:kern w:val="2"/>
+          <w:sz w:val="24"/>
+          <w:szCs w:val="24"/>
+          <w:lang w:val="pt-BR" w:eastAsia="zh-CN" w:bidi="hi-IN"/>
+        </w:rPr>
+        <w:t>n</w:t>
+      </w:r>
+      <w:r>
+        <w:rPr>
+          <w:rFonts w:eastAsia="Noto Sans CJK SC Regular" w:cs="FreeSans"/>
+          <w:b w:val="false"/>
+          <w:bCs w:val="false"/>
+          <w:color w:val="auto"/>
+          <w:kern w:val="2"/>
+          <w:sz w:val="24"/>
+          <w:szCs w:val="24"/>
+          <w:lang w:val="pt-BR" w:eastAsia="zh-CN" w:bidi="hi-IN"/>
+        </w:rPr>
+        <w:t xml:space="preserve">entemente os eventos da Maria e da mesma forma acontece com a história e eventos da Safira. De todo modo </w:t>
+      </w:r>
+      <w:r>
+        <w:rPr>
+          <w:rFonts w:eastAsia="Noto Sans CJK SC Regular" w:cs="FreeSans"/>
+          <w:b w:val="false"/>
+          <w:bCs w:val="false"/>
+          <w:color w:val="auto"/>
+          <w:kern w:val="2"/>
+          <w:sz w:val="24"/>
+          <w:szCs w:val="24"/>
+          <w:lang w:val="pt-BR" w:eastAsia="zh-CN" w:bidi="hi-IN"/>
+        </w:rPr>
+        <w:t>na parte de um administrador central deve ser encontrada alguma referência aos outros personagens que existem nas outras duas partes da história principal.</w:t>
       </w:r>
       <w:r>
         <w:br w:type="page"/>

--- a/docs/gdd_v1.docx
+++ b/docs/gdd_v1.docx
@@ -358,7 +358,7 @@
           <w:numId w:val="1"/>
         </w:numPr>
         <w:suppressAutoHyphens w:val="true"/>
-        <w:overflowPunct w:val="true"/>
+        <w:overflowPunct w:val="false"/>
         <w:bidi w:val="0"/>
         <w:spacing w:lineRule="auto" w:line="360" w:before="0" w:after="0"/>
         <w:ind w:left="2041" w:right="0" w:hanging="340"/>
@@ -392,7 +392,7 @@
           <w:numId w:val="1"/>
         </w:numPr>
         <w:suppressAutoHyphens w:val="true"/>
-        <w:overflowPunct w:val="true"/>
+        <w:overflowPunct w:val="false"/>
         <w:bidi w:val="0"/>
         <w:spacing w:lineRule="auto" w:line="360" w:before="0" w:after="0"/>
         <w:ind w:left="2041" w:right="0" w:hanging="340"/>
@@ -453,7 +453,7 @@
           <w:szCs w:val="24"/>
           <w:lang w:val="pt-BR" w:eastAsia="zh-CN" w:bidi="hi-IN"/>
         </w:rPr>
-        <w:t>um pouco d</w:t>
+        <w:t xml:space="preserve">um pouco </w:t>
       </w:r>
       <w:r>
         <w:rPr>
@@ -485,28 +485,32 @@
           <w:iCs w:val="false"/>
           <w:lang w:val="pt-BR"/>
         </w:rPr>
-        <w:t>Inspirações</w:t>
-      </w:r>
-      <w:r>
-        <w:rPr>
+        <w:t xml:space="preserve">Algumas </w:t>
+      </w:r>
+      <w:r>
+        <w:rPr>
+          <w:rFonts w:eastAsia="Noto Sans CJK SC Regular" w:cs="FreeSans"/>
+          <w:b/>
+          <w:bCs/>
           <w:i w:val="false"/>
           <w:iCs w:val="false"/>
-          <w:lang w:val="pt-BR"/>
-        </w:rPr>
-        <w:t>: O menino e o mundo (Filme), Afro-Samurai (Animação, anime), Grand Theft Auto (GTA) San Andreas (</w:t>
-      </w:r>
-      <w:r>
-        <w:rPr>
-          <w:rFonts w:eastAsia="Noto Sans CJK SC Regular" w:cs="FreeSans"/>
+          <w:color w:val="auto"/>
+          <w:kern w:val="2"/>
+          <w:sz w:val="24"/>
+          <w:szCs w:val="24"/>
+          <w:lang w:val="pt-BR" w:eastAsia="zh-CN" w:bidi="hi-IN"/>
+        </w:rPr>
+        <w:t>i</w:t>
+      </w:r>
+      <w:r>
+        <w:rPr>
+          <w:b/>
+          <w:bCs/>
           <w:i w:val="false"/>
           <w:iCs w:val="false"/>
-          <w:color w:val="auto"/>
-          <w:kern w:val="2"/>
-          <w:sz w:val="24"/>
-          <w:szCs w:val="24"/>
-          <w:lang w:val="pt-BR" w:eastAsia="zh-CN" w:bidi="hi-IN"/>
-        </w:rPr>
-        <w:t>J</w:t>
+          <w:lang w:val="pt-BR"/>
+        </w:rPr>
+        <w:t>nspirações</w:t>
       </w:r>
       <w:r>
         <w:rPr>
@@ -514,7 +518,7 @@
           <w:iCs w:val="false"/>
           <w:lang w:val="pt-BR"/>
         </w:rPr>
-        <w:t>ogo eletrônico), Dandara (</w:t>
+        <w:t>: O menino e o mundo (Filme), Afro-Samurai (Animação, anime), Grand Theft Auto (GTA) San Andreas (</w:t>
       </w:r>
       <w:r>
         <w:rPr>
@@ -535,7 +539,7 @@
           <w:iCs w:val="false"/>
           <w:lang w:val="pt-BR"/>
         </w:rPr>
-        <w:t xml:space="preserve">ogo eletrônico), Berserk (Mangá), Need for Speed Most </w:t>
+        <w:t>ogo eletrônico), Dandara (</w:t>
       </w:r>
       <w:r>
         <w:rPr>
@@ -548,7 +552,7 @@
           <w:szCs w:val="24"/>
           <w:lang w:val="pt-BR" w:eastAsia="zh-CN" w:bidi="hi-IN"/>
         </w:rPr>
-        <w:t>W</w:t>
+        <w:t>J</w:t>
       </w:r>
       <w:r>
         <w:rPr>
@@ -556,7 +560,7 @@
           <w:iCs w:val="false"/>
           <w:lang w:val="pt-BR"/>
         </w:rPr>
-        <w:t>anted (</w:t>
+        <w:t xml:space="preserve">ogo eletrônico), Berserk (Mangá), Need for Speed Most </w:t>
       </w:r>
       <w:r>
         <w:rPr>
@@ -569,7 +573,7 @@
           <w:szCs w:val="24"/>
           <w:lang w:val="pt-BR" w:eastAsia="zh-CN" w:bidi="hi-IN"/>
         </w:rPr>
-        <w:t>J</w:t>
+        <w:t>W</w:t>
       </w:r>
       <w:r>
         <w:rPr>
@@ -577,7 +581,7 @@
           <w:iCs w:val="false"/>
           <w:lang w:val="pt-BR"/>
         </w:rPr>
-        <w:t>ogo eletrônico), Li</w:t>
+        <w:t>anted (</w:t>
       </w:r>
       <w:r>
         <w:rPr>
@@ -590,7 +594,28 @@
           <w:szCs w:val="24"/>
           <w:lang w:val="pt-BR" w:eastAsia="zh-CN" w:bidi="hi-IN"/>
         </w:rPr>
-        <w:t>tl</w:t>
+        <w:t>J</w:t>
+      </w:r>
+      <w:r>
+        <w:rPr>
+          <w:i w:val="false"/>
+          <w:iCs w:val="false"/>
+          <w:lang w:val="pt-BR"/>
+        </w:rPr>
+        <w:t>ogo eletrônico), Li</w:t>
+      </w:r>
+      <w:r>
+        <w:rPr>
+          <w:rFonts w:eastAsia="Noto Sans CJK SC Regular" w:cs="FreeSans"/>
+          <w:i w:val="false"/>
+          <w:iCs w:val="false"/>
+          <w:color w:val="auto"/>
+          <w:kern w:val="2"/>
+          <w:sz w:val="24"/>
+          <w:szCs w:val="24"/>
+          <w:lang w:val="pt-BR" w:eastAsia="zh-CN" w:bidi="hi-IN"/>
+        </w:rPr>
+        <w:t>ttl</w:t>
       </w:r>
       <w:r>
         <w:rPr>
@@ -763,7 +788,7 @@
           <w:numId w:val="6"/>
         </w:numPr>
         <w:suppressAutoHyphens w:val="true"/>
-        <w:overflowPunct w:val="true"/>
+        <w:overflowPunct w:val="false"/>
         <w:bidi w:val="0"/>
         <w:spacing w:lineRule="auto" w:line="360" w:before="0" w:after="0"/>
         <w:ind w:left="1474" w:right="0" w:hanging="340"/>
@@ -788,7 +813,7 @@
           <w:numId w:val="6"/>
         </w:numPr>
         <w:suppressAutoHyphens w:val="true"/>
-        <w:overflowPunct w:val="true"/>
+        <w:overflowPunct w:val="false"/>
         <w:bidi w:val="0"/>
         <w:spacing w:lineRule="auto" w:line="360" w:before="0" w:after="0"/>
         <w:ind w:left="1474" w:right="0" w:hanging="340"/>
@@ -813,7 +838,7 @@
           <w:numId w:val="6"/>
         </w:numPr>
         <w:suppressAutoHyphens w:val="true"/>
-        <w:overflowPunct w:val="true"/>
+        <w:overflowPunct w:val="false"/>
         <w:bidi w:val="0"/>
         <w:spacing w:lineRule="auto" w:line="360" w:before="0" w:after="0"/>
         <w:ind w:left="1474" w:right="0" w:hanging="340"/>
@@ -838,7 +863,7 @@
           <w:numId w:val="6"/>
         </w:numPr>
         <w:suppressAutoHyphens w:val="true"/>
-        <w:overflowPunct w:val="true"/>
+        <w:overflowPunct w:val="false"/>
         <w:bidi w:val="0"/>
         <w:spacing w:lineRule="auto" w:line="360" w:before="0" w:after="0"/>
         <w:ind w:left="1474" w:right="0" w:hanging="340"/>
@@ -863,7 +888,7 @@
           <w:numId w:val="6"/>
         </w:numPr>
         <w:suppressAutoHyphens w:val="true"/>
-        <w:overflowPunct w:val="true"/>
+        <w:overflowPunct w:val="false"/>
         <w:bidi w:val="0"/>
         <w:spacing w:lineRule="auto" w:line="360" w:before="0" w:after="0"/>
         <w:ind w:left="1474" w:right="0" w:hanging="340"/>
@@ -888,7 +913,7 @@
           <w:numId w:val="6"/>
         </w:numPr>
         <w:suppressAutoHyphens w:val="true"/>
-        <w:overflowPunct w:val="true"/>
+        <w:overflowPunct w:val="false"/>
         <w:bidi w:val="0"/>
         <w:spacing w:lineRule="auto" w:line="360" w:before="0" w:after="0"/>
         <w:ind w:left="1474" w:right="0" w:hanging="340"/>
@@ -913,7 +938,7 @@
           <w:numId w:val="6"/>
         </w:numPr>
         <w:suppressAutoHyphens w:val="true"/>
-        <w:overflowPunct w:val="true"/>
+        <w:overflowPunct w:val="false"/>
         <w:bidi w:val="0"/>
         <w:spacing w:lineRule="auto" w:line="360" w:before="0" w:after="0"/>
         <w:ind w:left="1474" w:right="0" w:hanging="340"/>
@@ -1092,7 +1117,7 @@
           <w:szCs w:val="24"/>
           <w:lang w:val="pt-BR" w:eastAsia="zh-CN" w:bidi="hi-IN"/>
         </w:rPr>
-        <w:t>falar dos pobres, citar aquele cara;</w:t>
+        <w:t>falar dos pobres, citar Jesse Souza;</w:t>
       </w:r>
     </w:p>
     <w:p>
@@ -1120,7 +1145,7 @@
           <w:szCs w:val="24"/>
           <w:lang w:val="pt-BR" w:eastAsia="zh-CN" w:bidi="hi-IN"/>
         </w:rPr>
-        <w:t>falar o objetivo do projeto;</w:t>
+        <w:t>com base em tudo acima, falar o objetivo do projeto;</w:t>
       </w:r>
       <w:r>
         <w:br w:type="page"/>
@@ -3415,28 +3440,96 @@
           <w:b w:val="false"/>
           <w:bCs w:val="false"/>
         </w:rPr>
-        <w:t>- Eu tô falando com cê, por acaso?</w:t>
-      </w:r>
-    </w:p>
-    <w:p>
-      <w:pPr>
-        <w:pStyle w:val="Normal"/>
-        <w:bidi w:val="0"/>
-        <w:spacing w:lineRule="auto" w:line="360"/>
-        <w:ind w:left="0" w:right="0" w:firstLine="1134"/>
-        <w:jc w:val="both"/>
-        <w:rPr>
-          <w:b w:val="false"/>
-          <w:b w:val="false"/>
-          <w:bCs w:val="false"/>
-        </w:rPr>
-      </w:pPr>
-      <w:r>
-        <w:rPr>
-          <w:b w:val="false"/>
-          <w:bCs w:val="false"/>
-        </w:rPr>
-        <w:t>- É o quê, moça? Cê me respeite, não?</w:t>
+        <w:t xml:space="preserve">- </w:t>
+      </w:r>
+      <w:r>
+        <w:rPr>
+          <w:b w:val="false"/>
+          <w:bCs w:val="false"/>
+        </w:rPr>
+        <w:t>Sou puta de ninguém porque quero falar com outra pessoa de sexo oposto, não, e</w:t>
+      </w:r>
+      <w:r>
+        <w:rPr>
+          <w:b w:val="false"/>
+          <w:bCs w:val="false"/>
+        </w:rPr>
+        <w:t xml:space="preserve"> </w:t>
+      </w:r>
+      <w:r>
+        <w:rPr>
+          <w:b w:val="false"/>
+          <w:bCs w:val="false"/>
+        </w:rPr>
+        <w:t>outra, e</w:t>
+      </w:r>
+      <w:r>
+        <w:rPr>
+          <w:b w:val="false"/>
+          <w:bCs w:val="false"/>
+        </w:rPr>
+        <w:t>u tô falando com cê, por acaso?</w:t>
+      </w:r>
+    </w:p>
+    <w:p>
+      <w:pPr>
+        <w:pStyle w:val="Normal"/>
+        <w:bidi w:val="0"/>
+        <w:spacing w:lineRule="auto" w:line="360"/>
+        <w:ind w:left="0" w:right="0" w:firstLine="1134"/>
+        <w:jc w:val="both"/>
+        <w:rPr>
+          <w:b w:val="false"/>
+          <w:b w:val="false"/>
+          <w:bCs w:val="false"/>
+        </w:rPr>
+      </w:pPr>
+      <w:r>
+        <w:rPr>
+          <w:b w:val="false"/>
+          <w:bCs w:val="false"/>
+        </w:rPr>
+        <w:t xml:space="preserve">- É o quê, </w:t>
+      </w:r>
+      <w:r>
+        <w:rPr>
+          <w:rFonts w:eastAsia="Noto Sans CJK SC Regular" w:cs="FreeSans"/>
+          <w:b w:val="false"/>
+          <w:bCs w:val="false"/>
+          <w:color w:val="auto"/>
+          <w:kern w:val="2"/>
+          <w:sz w:val="24"/>
+          <w:szCs w:val="24"/>
+          <w:lang w:val="pt-BR" w:eastAsia="zh-CN" w:bidi="hi-IN"/>
+        </w:rPr>
+        <w:t>quenga</w:t>
+      </w:r>
+      <w:r>
+        <w:rPr>
+          <w:b w:val="false"/>
+          <w:bCs w:val="false"/>
+        </w:rPr>
+        <w:t xml:space="preserve">? Cê me respeite, </w:t>
+      </w:r>
+      <w:r>
+        <w:rPr>
+          <w:rFonts w:eastAsia="Noto Sans CJK SC Regular" w:cs="FreeSans"/>
+          <w:b w:val="false"/>
+          <w:bCs w:val="false"/>
+          <w:color w:val="auto"/>
+          <w:kern w:val="2"/>
+          <w:sz w:val="24"/>
+          <w:szCs w:val="24"/>
+          <w:lang w:val="pt-BR" w:eastAsia="zh-CN" w:bidi="hi-IN"/>
+        </w:rPr>
+        <w:t>viu</w:t>
+      </w:r>
+      <w:r>
+        <w:rPr>
+          <w:b w:val="false"/>
+          <w:bCs w:val="false"/>
+        </w:rPr>
+        <w:t>?</w:t>
       </w:r>
     </w:p>
     <w:p>
@@ -3863,7 +3956,244 @@
           <w:b w:val="false"/>
           <w:bCs w:val="false"/>
         </w:rPr>
-        <w:t>1:</w:t>
+        <w:t xml:space="preserve">1 – </w:t>
+      </w:r>
+      <w:r>
+        <w:rPr>
+          <w:b w:val="false"/>
+          <w:bCs w:val="false"/>
+        </w:rPr>
+        <w:t xml:space="preserve">diálogo </w:t>
+      </w:r>
+      <w:r>
+        <w:rPr>
+          <w:b w:val="false"/>
+          <w:bCs w:val="false"/>
+        </w:rPr>
+        <w:t xml:space="preserve">antes do evento começar </w:t>
+      </w:r>
+      <w:r>
+        <w:rPr>
+          <w:b w:val="false"/>
+          <w:bCs w:val="false"/>
+        </w:rPr>
+        <w:t xml:space="preserve">entre a administradora </w:t>
+      </w:r>
+      <w:r>
+        <w:rPr>
+          <w:b w:val="false"/>
+          <w:bCs w:val="false"/>
+        </w:rPr>
+        <w:t xml:space="preserve">de pista </w:t>
+      </w:r>
+      <w:r>
+        <w:rPr>
+          <w:rFonts w:eastAsia="Noto Sans CJK SC Regular" w:cs="FreeSans"/>
+          <w:b w:val="false"/>
+          <w:bCs w:val="false"/>
+          <w:color w:val="auto"/>
+          <w:kern w:val="2"/>
+          <w:sz w:val="24"/>
+          <w:szCs w:val="24"/>
+          <w:lang w:val="pt-BR" w:eastAsia="zh-CN" w:bidi="hi-IN"/>
+        </w:rPr>
+        <w:t>Zu</w:t>
+      </w:r>
+      <w:r>
+        <w:rPr>
+          <w:b w:val="false"/>
+          <w:bCs w:val="false"/>
+        </w:rPr>
+        <w:t xml:space="preserve"> </w:t>
+      </w:r>
+      <w:r>
+        <w:rPr>
+          <w:b w:val="false"/>
+          <w:bCs w:val="false"/>
+        </w:rPr>
+        <w:t xml:space="preserve">(descendente de africanas) </w:t>
+      </w:r>
+      <w:r>
+        <w:rPr>
+          <w:b w:val="false"/>
+          <w:bCs w:val="false"/>
+        </w:rPr>
+        <w:t xml:space="preserve">e </w:t>
+      </w:r>
+      <w:r>
+        <w:rPr>
+          <w:b w:val="false"/>
+          <w:bCs w:val="false"/>
+        </w:rPr>
+        <w:t>a personagem principal Anne</w:t>
+      </w:r>
+      <w:r>
+        <w:rPr>
+          <w:b w:val="false"/>
+          <w:bCs w:val="false"/>
+        </w:rPr>
+        <w:t>:</w:t>
+      </w:r>
+    </w:p>
+    <w:p>
+      <w:pPr>
+        <w:pStyle w:val="Normal"/>
+        <w:bidi w:val="0"/>
+        <w:spacing w:lineRule="auto" w:line="360"/>
+        <w:ind w:left="0" w:right="0" w:firstLine="1134"/>
+        <w:jc w:val="both"/>
+        <w:rPr>
+          <w:b w:val="false"/>
+          <w:b w:val="false"/>
+          <w:bCs w:val="false"/>
+        </w:rPr>
+      </w:pPr>
+      <w:r>
+        <w:rPr>
+          <w:rFonts w:eastAsia="Noto Sans CJK SC Regular" w:cs="FreeSans"/>
+          <w:b w:val="false"/>
+          <w:bCs w:val="false"/>
+          <w:color w:val="auto"/>
+          <w:kern w:val="2"/>
+          <w:sz w:val="24"/>
+          <w:szCs w:val="24"/>
+          <w:lang w:val="pt-BR" w:eastAsia="zh-CN" w:bidi="hi-IN"/>
+        </w:rPr>
+        <w:t xml:space="preserve">- Não podemos competir contra os carros da polícia. Da última vez que eles vieram aqui </w:t>
+      </w:r>
+      <w:r>
+        <w:rPr>
+          <w:rFonts w:eastAsia="Noto Sans CJK SC Regular" w:cs="FreeSans"/>
+          <w:b w:val="false"/>
+          <w:bCs w:val="false"/>
+          <w:color w:val="auto"/>
+          <w:kern w:val="2"/>
+          <w:sz w:val="24"/>
+          <w:szCs w:val="24"/>
+          <w:lang w:val="pt-BR" w:eastAsia="zh-CN" w:bidi="hi-IN"/>
+        </w:rPr>
+        <w:t>eu perdi minha mulher. Eu não gosto deles. Todo ano, toda vez é isso.</w:t>
+      </w:r>
+    </w:p>
+    <w:p>
+      <w:pPr>
+        <w:pStyle w:val="Normal"/>
+        <w:bidi w:val="0"/>
+        <w:spacing w:lineRule="auto" w:line="360"/>
+        <w:ind w:left="0" w:right="0" w:firstLine="1134"/>
+        <w:jc w:val="both"/>
+        <w:rPr>
+          <w:b w:val="false"/>
+          <w:b w:val="false"/>
+          <w:bCs w:val="false"/>
+        </w:rPr>
+      </w:pPr>
+      <w:r>
+        <w:rPr>
+          <w:rFonts w:eastAsia="Noto Sans CJK SC Regular" w:cs="FreeSans"/>
+          <w:b w:val="false"/>
+          <w:bCs w:val="false"/>
+          <w:color w:val="auto"/>
+          <w:kern w:val="2"/>
+          <w:sz w:val="24"/>
+          <w:szCs w:val="24"/>
+          <w:lang w:val="pt-BR" w:eastAsia="zh-CN" w:bidi="hi-IN"/>
+        </w:rPr>
+        <w:t>- Eu ti entendo. Queria poder fazer algo, mas num sei.</w:t>
+      </w:r>
+    </w:p>
+    <w:p>
+      <w:pPr>
+        <w:pStyle w:val="Normal"/>
+        <w:bidi w:val="0"/>
+        <w:spacing w:lineRule="auto" w:line="360"/>
+        <w:ind w:left="0" w:right="0" w:firstLine="1134"/>
+        <w:jc w:val="both"/>
+        <w:rPr>
+          <w:b w:val="false"/>
+          <w:b w:val="false"/>
+          <w:bCs w:val="false"/>
+        </w:rPr>
+      </w:pPr>
+      <w:r>
+        <w:rPr>
+          <w:rFonts w:eastAsia="Noto Sans CJK SC Regular" w:cs="FreeSans"/>
+          <w:b w:val="false"/>
+          <w:bCs w:val="false"/>
+          <w:color w:val="auto"/>
+          <w:kern w:val="2"/>
+          <w:sz w:val="24"/>
+          <w:szCs w:val="24"/>
+          <w:lang w:val="pt-BR" w:eastAsia="zh-CN" w:bidi="hi-IN"/>
+        </w:rPr>
+        <w:t xml:space="preserve">- Nem se preocupe com isso, n. Tudo que cê tem que fazer agora é </w:t>
+      </w:r>
+      <w:r>
+        <w:rPr>
+          <w:rFonts w:eastAsia="Noto Sans CJK SC Regular" w:cs="FreeSans"/>
+          <w:b w:val="false"/>
+          <w:bCs w:val="false"/>
+          <w:color w:val="auto"/>
+          <w:kern w:val="2"/>
+          <w:sz w:val="24"/>
+          <w:szCs w:val="24"/>
+          <w:lang w:val="pt-BR" w:eastAsia="zh-CN" w:bidi="hi-IN"/>
+        </w:rPr>
+        <w:t>fazer o melhor tempo na corrida. Bora se preparar?</w:t>
+      </w:r>
+    </w:p>
+    <w:p>
+      <w:pPr>
+        <w:pStyle w:val="Normal"/>
+        <w:bidi w:val="0"/>
+        <w:spacing w:lineRule="auto" w:line="360"/>
+        <w:ind w:left="0" w:right="0" w:firstLine="1134"/>
+        <w:jc w:val="both"/>
+        <w:rPr>
+          <w:b w:val="false"/>
+          <w:b w:val="false"/>
+          <w:bCs w:val="false"/>
+        </w:rPr>
+      </w:pPr>
+      <w:r>
+        <w:rPr>
+          <w:rFonts w:eastAsia="Noto Sans CJK SC Regular" w:cs="FreeSans"/>
+          <w:b w:val="false"/>
+          <w:bCs w:val="false"/>
+          <w:color w:val="auto"/>
+          <w:kern w:val="2"/>
+          <w:sz w:val="24"/>
+          <w:szCs w:val="24"/>
+          <w:lang w:val="pt-BR" w:eastAsia="zh-CN" w:bidi="hi-IN"/>
+        </w:rPr>
+        <w:t>- Bora!</w:t>
+      </w:r>
+    </w:p>
+    <w:p>
+      <w:pPr>
+        <w:pStyle w:val="Normal"/>
+        <w:bidi w:val="0"/>
+        <w:spacing w:lineRule="auto" w:line="360"/>
+        <w:ind w:left="0" w:right="0" w:firstLine="1134"/>
+        <w:jc w:val="both"/>
+        <w:rPr>
+          <w:b w:val="false"/>
+          <w:b w:val="false"/>
+          <w:bCs w:val="false"/>
+        </w:rPr>
+      </w:pPr>
+      <w:r>
+        <w:rPr>
+          <w:rFonts w:eastAsia="Noto Sans CJK SC Regular" w:cs="FreeSans"/>
+          <w:b w:val="false"/>
+          <w:bCs w:val="false"/>
+          <w:color w:val="auto"/>
+          <w:kern w:val="2"/>
+          <w:sz w:val="24"/>
+          <w:szCs w:val="24"/>
+          <w:lang w:val="pt-BR" w:eastAsia="zh-CN" w:bidi="hi-IN"/>
+        </w:rPr>
+        <w:t>- Beleza!</w:t>
       </w:r>
     </w:p>
     <w:p>
@@ -3917,7 +4247,109 @@
           <w:b w:val="false"/>
           <w:bCs w:val="false"/>
         </w:rPr>
-        <w:t xml:space="preserve"> 2:</w:t>
+        <w:t xml:space="preserve"> 2 - </w:t>
+      </w:r>
+      <w:r>
+        <w:rPr>
+          <w:b w:val="false"/>
+          <w:bCs w:val="false"/>
+        </w:rPr>
+        <w:t xml:space="preserve">diálogo </w:t>
+      </w:r>
+      <w:r>
+        <w:rPr>
+          <w:b w:val="false"/>
+          <w:bCs w:val="false"/>
+        </w:rPr>
+        <w:t xml:space="preserve">antes do evento começar </w:t>
+      </w:r>
+      <w:r>
+        <w:rPr>
+          <w:b w:val="false"/>
+          <w:bCs w:val="false"/>
+        </w:rPr>
+        <w:t xml:space="preserve">entre a administradora </w:t>
+      </w:r>
+      <w:r>
+        <w:rPr>
+          <w:b w:val="false"/>
+          <w:bCs w:val="false"/>
+        </w:rPr>
+        <w:t xml:space="preserve">de pista </w:t>
+      </w:r>
+      <w:r>
+        <w:rPr>
+          <w:rFonts w:eastAsia="Noto Sans CJK SC Regular" w:cs="FreeSans"/>
+          <w:b w:val="false"/>
+          <w:bCs w:val="false"/>
+          <w:color w:val="auto"/>
+          <w:kern w:val="2"/>
+          <w:sz w:val="24"/>
+          <w:szCs w:val="24"/>
+          <w:lang w:val="pt-BR" w:eastAsia="zh-CN" w:bidi="hi-IN"/>
+        </w:rPr>
+        <w:t xml:space="preserve">Carolina – </w:t>
+      </w:r>
+      <w:r>
+        <w:rPr>
+          <w:rFonts w:eastAsia="Noto Sans CJK SC Regular" w:cs="FreeSans"/>
+          <w:b w:val="false"/>
+          <w:bCs w:val="false"/>
+          <w:color w:val="000000"/>
+          <w:kern w:val="2"/>
+          <w:sz w:val="24"/>
+          <w:szCs w:val="24"/>
+          <w:highlight w:val="yellow"/>
+          <w:lang w:val="pt-BR" w:eastAsia="zh-CN" w:bidi="hi-IN"/>
+        </w:rPr>
+        <w:t>TALVEZ ESTE NOME MUDE DEVIDO A UMA PESQUISA POR NOMES INDÍGENAS EM ANDAMENTO</w:t>
+      </w:r>
+      <w:r>
+        <w:rPr>
+          <w:rFonts w:eastAsia="Noto Sans CJK SC Regular" w:cs="FreeSans"/>
+          <w:b w:val="false"/>
+          <w:bCs w:val="false"/>
+          <w:color w:val="auto"/>
+          <w:kern w:val="2"/>
+          <w:sz w:val="24"/>
+          <w:szCs w:val="24"/>
+          <w:lang w:val="pt-BR" w:eastAsia="zh-CN" w:bidi="hi-IN"/>
+        </w:rPr>
+        <w:t xml:space="preserve"> - (Indígena)</w:t>
+      </w:r>
+      <w:r>
+        <w:rPr>
+          <w:b w:val="false"/>
+          <w:bCs w:val="false"/>
+        </w:rPr>
+        <w:t xml:space="preserve"> e </w:t>
+      </w:r>
+      <w:r>
+        <w:rPr>
+          <w:b w:val="false"/>
+          <w:bCs w:val="false"/>
+        </w:rPr>
+        <w:t>a personagem principal Anne:</w:t>
+      </w:r>
+    </w:p>
+    <w:p>
+      <w:pPr>
+        <w:pStyle w:val="Normal"/>
+        <w:bidi w:val="0"/>
+        <w:spacing w:lineRule="auto" w:line="360"/>
+        <w:ind w:left="0" w:right="0" w:firstLine="1134"/>
+        <w:jc w:val="both"/>
+        <w:rPr>
+          <w:b w:val="false"/>
+          <w:b w:val="false"/>
+          <w:bCs w:val="false"/>
+        </w:rPr>
+      </w:pPr>
+      <w:r>
+        <w:rPr>
+          <w:b w:val="false"/>
+          <w:bCs w:val="false"/>
+        </w:rPr>
       </w:r>
     </w:p>
     <w:p>
@@ -3971,28 +4403,178 @@
           <w:b w:val="false"/>
           <w:bCs w:val="false"/>
         </w:rPr>
-        <w:t xml:space="preserve"> 3:</w:t>
-      </w:r>
-    </w:p>
-    <w:p>
-      <w:pPr>
-        <w:pStyle w:val="Normal"/>
-        <w:bidi w:val="0"/>
-        <w:spacing w:lineRule="auto" w:line="360"/>
-        <w:ind w:left="0" w:right="0" w:firstLine="1134"/>
-        <w:jc w:val="both"/>
-        <w:rPr>
-          <w:b w:val="false"/>
-          <w:b w:val="false"/>
-          <w:bCs w:val="false"/>
-        </w:rPr>
-      </w:pPr>
-      <w:r>
-        <w:rPr>
-          <w:b w:val="false"/>
-          <w:bCs w:val="false"/>
-        </w:rPr>
-        <w:t xml:space="preserve">- Antes de olhar para </w:t>
+        <w:t xml:space="preserve"> 3 - </w:t>
+      </w:r>
+      <w:r>
+        <w:rPr>
+          <w:b w:val="false"/>
+          <w:bCs w:val="false"/>
+        </w:rPr>
+        <w:t xml:space="preserve">diálogo </w:t>
+      </w:r>
+      <w:r>
+        <w:rPr>
+          <w:b w:val="false"/>
+          <w:bCs w:val="false"/>
+        </w:rPr>
+        <w:t xml:space="preserve">antes do evento começar </w:t>
+      </w:r>
+      <w:r>
+        <w:rPr>
+          <w:b w:val="false"/>
+          <w:bCs w:val="false"/>
+        </w:rPr>
+        <w:t xml:space="preserve">entre </w:t>
+      </w:r>
+      <w:r>
+        <w:rPr>
+          <w:rFonts w:eastAsia="Noto Sans CJK SC Regular" w:cs="FreeSans"/>
+          <w:b w:val="false"/>
+          <w:bCs w:val="false"/>
+          <w:color w:val="auto"/>
+          <w:kern w:val="2"/>
+          <w:sz w:val="24"/>
+          <w:szCs w:val="24"/>
+          <w:lang w:val="pt-BR" w:eastAsia="zh-CN" w:bidi="hi-IN"/>
+        </w:rPr>
+        <w:t>o</w:t>
+      </w:r>
+      <w:r>
+        <w:rPr>
+          <w:b w:val="false"/>
+          <w:bCs w:val="false"/>
+        </w:rPr>
+        <w:t xml:space="preserve"> administrador </w:t>
+      </w:r>
+      <w:r>
+        <w:rPr>
+          <w:b w:val="false"/>
+          <w:bCs w:val="false"/>
+        </w:rPr>
+        <w:t xml:space="preserve">de pista </w:t>
+      </w:r>
+      <w:r>
+        <w:rPr>
+          <w:rFonts w:eastAsia="Noto Sans CJK SC Regular" w:cs="FreeSans"/>
+          <w:b w:val="false"/>
+          <w:bCs w:val="false"/>
+          <w:color w:val="auto"/>
+          <w:kern w:val="2"/>
+          <w:sz w:val="24"/>
+          <w:szCs w:val="24"/>
+          <w:lang w:val="pt-BR" w:eastAsia="zh-CN" w:bidi="hi-IN"/>
+        </w:rPr>
+        <w:t>Moacir</w:t>
+      </w:r>
+      <w:r>
+        <w:rPr>
+          <w:rFonts w:eastAsia="Noto Sans CJK SC Regular" w:cs="FreeSans"/>
+          <w:b w:val="false"/>
+          <w:bCs w:val="false"/>
+          <w:color w:val="auto"/>
+          <w:kern w:val="2"/>
+          <w:sz w:val="24"/>
+          <w:szCs w:val="24"/>
+          <w:lang w:val="pt-BR" w:eastAsia="zh-CN" w:bidi="hi-IN"/>
+        </w:rPr>
+        <w:t xml:space="preserve"> </w:t>
+      </w:r>
+      <w:r>
+        <w:rPr>
+          <w:rFonts w:eastAsia="Noto Sans CJK SC Regular" w:cs="FreeSans"/>
+          <w:b w:val="false"/>
+          <w:bCs w:val="false"/>
+          <w:color w:val="auto"/>
+          <w:kern w:val="2"/>
+          <w:sz w:val="24"/>
+          <w:szCs w:val="24"/>
+          <w:lang w:val="pt-BR" w:eastAsia="zh-CN" w:bidi="hi-IN"/>
+        </w:rPr>
+        <w:t xml:space="preserve">(negro religioso da ubanda) </w:t>
+      </w:r>
+      <w:r>
+        <w:rPr>
+          <w:b w:val="false"/>
+          <w:bCs w:val="false"/>
+        </w:rPr>
+        <w:t xml:space="preserve">e </w:t>
+      </w:r>
+      <w:r>
+        <w:rPr>
+          <w:b w:val="false"/>
+          <w:bCs w:val="false"/>
+        </w:rPr>
+        <w:t>a personagem principal Anne</w:t>
+      </w:r>
+      <w:r>
+        <w:rPr>
+          <w:b w:val="false"/>
+          <w:bCs w:val="false"/>
+        </w:rPr>
+        <w:t>:</w:t>
+      </w:r>
+    </w:p>
+    <w:p>
+      <w:pPr>
+        <w:pStyle w:val="Normal"/>
+        <w:bidi w:val="0"/>
+        <w:spacing w:lineRule="auto" w:line="360"/>
+        <w:ind w:left="0" w:right="0" w:firstLine="1134"/>
+        <w:jc w:val="both"/>
+        <w:rPr>
+          <w:b w:val="false"/>
+          <w:b w:val="false"/>
+          <w:bCs w:val="false"/>
+        </w:rPr>
+      </w:pPr>
+      <w:r>
+        <w:rPr>
+          <w:b w:val="false"/>
+          <w:bCs w:val="false"/>
+        </w:rPr>
+        <w:t xml:space="preserve">- </w:t>
+      </w:r>
+      <w:r>
+        <w:rPr>
+          <w:b w:val="false"/>
+          <w:bCs w:val="false"/>
+        </w:rPr>
+        <w:t>Não tendi porque ali assumiu seu machismo. Machismo é algo estrutural e ruim. Deveria ser mortalmente evitado.</w:t>
+      </w:r>
+    </w:p>
+    <w:p>
+      <w:pPr>
+        <w:pStyle w:val="Normal"/>
+        <w:bidi w:val="0"/>
+        <w:spacing w:lineRule="auto" w:line="360"/>
+        <w:ind w:left="0" w:right="0" w:firstLine="1134"/>
+        <w:jc w:val="both"/>
+        <w:rPr>
+          <w:b w:val="false"/>
+          <w:b w:val="false"/>
+          <w:bCs w:val="false"/>
+        </w:rPr>
+      </w:pPr>
+      <w:r>
+        <w:rPr>
+          <w:b w:val="false"/>
+          <w:bCs w:val="false"/>
+        </w:rPr>
+        <w:t xml:space="preserve">- </w:t>
+      </w:r>
+      <w:r>
+        <w:rPr>
+          <w:b w:val="false"/>
+          <w:bCs w:val="false"/>
+        </w:rPr>
+        <w:t xml:space="preserve">Exatamente por isso. É algo que esta em todos os lugares, em mim e você. </w:t>
+      </w:r>
+      <w:r>
+        <w:rPr>
+          <w:b w:val="false"/>
+          <w:bCs w:val="false"/>
+        </w:rPr>
+        <w:t xml:space="preserve">Antes de olhar para </w:t>
       </w:r>
       <w:r>
         <w:rPr>
@@ -4012,74 +4594,385 @@
           <w:b w:val="false"/>
           <w:bCs w:val="false"/>
         </w:rPr>
-        <w:t xml:space="preserve"> eu olhei para mim mesma e vi que precisava melhorar também se eu quisesse que não existisse </w:t>
-      </w:r>
-      <w:r>
-        <w:rPr>
-          <w:rFonts w:eastAsia="Noto Sans CJK SC Regular" w:cs="FreeSans"/>
-          <w:b w:val="false"/>
-          <w:bCs w:val="false"/>
-          <w:color w:val="auto"/>
-          <w:kern w:val="2"/>
-          <w:sz w:val="24"/>
-          <w:szCs w:val="24"/>
-          <w:lang w:val="pt-BR" w:eastAsia="zh-CN" w:bidi="hi-IN"/>
-        </w:rPr>
-        <w:t>estas coisas  más; como racismo, machismo e xenofobia. Mais do que apontar o dedo na cara de alguém, eu resolvi mudar a mim mesma.</w:t>
-      </w:r>
-    </w:p>
-    <w:p>
-      <w:pPr>
-        <w:pStyle w:val="Normal"/>
-        <w:bidi w:val="0"/>
-        <w:spacing w:lineRule="auto" w:line="360"/>
-        <w:ind w:left="0" w:right="0" w:firstLine="1134"/>
-        <w:jc w:val="both"/>
-        <w:rPr>
-          <w:b w:val="false"/>
-          <w:b w:val="false"/>
-          <w:bCs w:val="false"/>
-        </w:rPr>
-      </w:pPr>
-      <w:r>
-        <w:rPr>
-          <w:rFonts w:eastAsia="Noto Sans CJK SC Regular" w:cs="FreeSans"/>
-          <w:b w:val="false"/>
-          <w:bCs w:val="false"/>
-          <w:color w:val="auto"/>
-          <w:kern w:val="2"/>
-          <w:sz w:val="24"/>
-          <w:szCs w:val="24"/>
-          <w:lang w:val="pt-BR" w:eastAsia="zh-CN" w:bidi="hi-IN"/>
-        </w:rPr>
-        <w:t>DIÁLOGOS E IDEIAS NÃO CONTEXTUALIZADAS:</w:t>
-      </w:r>
-    </w:p>
-    <w:p>
-      <w:pPr>
-        <w:pStyle w:val="Normal"/>
-        <w:bidi w:val="0"/>
-        <w:spacing w:lineRule="auto" w:line="360"/>
-        <w:ind w:left="0" w:right="0" w:firstLine="1134"/>
-        <w:jc w:val="both"/>
-        <w:rPr>
-          <w:b w:val="false"/>
-          <w:b w:val="false"/>
-          <w:bCs w:val="false"/>
-        </w:rPr>
-      </w:pPr>
-      <w:r>
-        <w:rPr>
-          <w:rFonts w:eastAsia="Noto Sans CJK SC Regular" w:cs="FreeSans"/>
-          <w:b w:val="false"/>
-          <w:bCs w:val="false"/>
-          <w:color w:val="auto"/>
-          <w:kern w:val="2"/>
-          <w:sz w:val="24"/>
-          <w:szCs w:val="24"/>
-          <w:lang w:val="pt-BR" w:eastAsia="zh-CN" w:bidi="hi-IN"/>
-        </w:rPr>
-        <w:t>TRANSCREVER AQUI O TEXTO DOS CADERNOS!!!!!!!!!!!</w:t>
+        <w:t xml:space="preserve"> eu olhei para mim mesm</w:t>
+      </w:r>
+      <w:r>
+        <w:rPr>
+          <w:b w:val="false"/>
+          <w:bCs w:val="false"/>
+        </w:rPr>
+        <w:t>o</w:t>
+      </w:r>
+      <w:r>
+        <w:rPr>
+          <w:b w:val="false"/>
+          <w:bCs w:val="false"/>
+        </w:rPr>
+        <w:t xml:space="preserve"> e vi que precisava melhorar também se eu quisesse que não existisse </w:t>
+      </w:r>
+      <w:r>
+        <w:rPr>
+          <w:rFonts w:eastAsia="Noto Sans CJK SC Regular" w:cs="FreeSans"/>
+          <w:b w:val="false"/>
+          <w:bCs w:val="false"/>
+          <w:color w:val="auto"/>
+          <w:kern w:val="2"/>
+          <w:sz w:val="24"/>
+          <w:szCs w:val="24"/>
+          <w:lang w:val="pt-BR" w:eastAsia="zh-CN" w:bidi="hi-IN"/>
+        </w:rPr>
+        <w:t>estas coisas más; como racismo e xenofobia. Mais do que apontar o dedo na cara de alguém, eu resolvi mudar a mim mesm</w:t>
+      </w:r>
+      <w:r>
+        <w:rPr>
+          <w:rFonts w:eastAsia="Noto Sans CJK SC Regular" w:cs="FreeSans"/>
+          <w:b w:val="false"/>
+          <w:bCs w:val="false"/>
+          <w:color w:val="auto"/>
+          <w:kern w:val="2"/>
+          <w:sz w:val="24"/>
+          <w:szCs w:val="24"/>
+          <w:lang w:val="pt-BR" w:eastAsia="zh-CN" w:bidi="hi-IN"/>
+        </w:rPr>
+        <w:t>o</w:t>
+      </w:r>
+      <w:r>
+        <w:rPr>
+          <w:rFonts w:eastAsia="Noto Sans CJK SC Regular" w:cs="FreeSans"/>
+          <w:b w:val="false"/>
+          <w:bCs w:val="false"/>
+          <w:color w:val="auto"/>
+          <w:kern w:val="2"/>
+          <w:sz w:val="24"/>
+          <w:szCs w:val="24"/>
+          <w:lang w:val="pt-BR" w:eastAsia="zh-CN" w:bidi="hi-IN"/>
+        </w:rPr>
+        <w:t>.</w:t>
+      </w:r>
+    </w:p>
+    <w:p>
+      <w:pPr>
+        <w:pStyle w:val="Normal"/>
+        <w:bidi w:val="0"/>
+        <w:spacing w:lineRule="auto" w:line="360"/>
+        <w:ind w:left="0" w:right="0" w:firstLine="1134"/>
+        <w:jc w:val="both"/>
+        <w:rPr>
+          <w:b w:val="false"/>
+          <w:b w:val="false"/>
+          <w:bCs w:val="false"/>
+        </w:rPr>
+      </w:pPr>
+      <w:r>
+        <w:rPr>
+          <w:rFonts w:eastAsia="Noto Sans CJK SC Regular" w:cs="FreeSans"/>
+          <w:b w:val="false"/>
+          <w:bCs w:val="false"/>
+          <w:color w:val="auto"/>
+          <w:kern w:val="2"/>
+          <w:sz w:val="24"/>
+          <w:szCs w:val="24"/>
+          <w:lang w:val="pt-BR" w:eastAsia="zh-CN" w:bidi="hi-IN"/>
+        </w:rPr>
+        <w:t xml:space="preserve">- </w:t>
+      </w:r>
+      <w:r>
+        <w:rPr>
+          <w:rFonts w:eastAsia="Noto Sans CJK SC Regular" w:cs="FreeSans"/>
+          <w:b w:val="false"/>
+          <w:bCs w:val="false"/>
+          <w:color w:val="auto"/>
+          <w:kern w:val="2"/>
+          <w:sz w:val="24"/>
+          <w:szCs w:val="24"/>
+          <w:lang w:val="pt-BR" w:eastAsia="zh-CN" w:bidi="hi-IN"/>
+        </w:rPr>
+        <w:t>Mas… - Anne então para e ele aproveita para perguntar:</w:t>
+      </w:r>
+    </w:p>
+    <w:p>
+      <w:pPr>
+        <w:pStyle w:val="Normal"/>
+        <w:bidi w:val="0"/>
+        <w:spacing w:lineRule="auto" w:line="360"/>
+        <w:ind w:left="0" w:right="0" w:firstLine="1134"/>
+        <w:jc w:val="both"/>
+        <w:rPr>
+          <w:b w:val="false"/>
+          <w:b w:val="false"/>
+          <w:bCs w:val="false"/>
+        </w:rPr>
+      </w:pPr>
+      <w:r>
+        <w:rPr>
+          <w:rFonts w:eastAsia="Noto Sans CJK SC Regular" w:cs="FreeSans"/>
+          <w:b w:val="false"/>
+          <w:bCs w:val="false"/>
+          <w:color w:val="auto"/>
+          <w:kern w:val="2"/>
+          <w:sz w:val="24"/>
+          <w:szCs w:val="24"/>
+          <w:lang w:val="pt-BR" w:eastAsia="zh-CN" w:bidi="hi-IN"/>
+        </w:rPr>
+        <w:t xml:space="preserve">- Você </w:t>
+      </w:r>
+      <w:r>
+        <w:rPr>
+          <w:rFonts w:eastAsia="Noto Sans CJK SC Regular" w:cs="FreeSans"/>
+          <w:b w:val="false"/>
+          <w:bCs w:val="false"/>
+          <w:color w:val="auto"/>
+          <w:kern w:val="2"/>
+          <w:sz w:val="24"/>
+          <w:szCs w:val="24"/>
+          <w:lang w:val="pt-BR" w:eastAsia="zh-CN" w:bidi="hi-IN"/>
+        </w:rPr>
+        <w:t>procura evitar tratar destas questões com colegas?</w:t>
+      </w:r>
+    </w:p>
+    <w:p>
+      <w:pPr>
+        <w:pStyle w:val="Normal"/>
+        <w:bidi w:val="0"/>
+        <w:spacing w:lineRule="auto" w:line="360"/>
+        <w:ind w:left="0" w:right="0" w:firstLine="1134"/>
+        <w:jc w:val="both"/>
+        <w:rPr>
+          <w:b w:val="false"/>
+          <w:b w:val="false"/>
+          <w:bCs w:val="false"/>
+        </w:rPr>
+      </w:pPr>
+      <w:r>
+        <w:rPr>
+          <w:rFonts w:eastAsia="Noto Sans CJK SC Regular" w:cs="FreeSans"/>
+          <w:b w:val="false"/>
+          <w:bCs w:val="false"/>
+          <w:color w:val="auto"/>
+          <w:kern w:val="2"/>
+          <w:sz w:val="24"/>
+          <w:szCs w:val="24"/>
+          <w:lang w:val="pt-BR" w:eastAsia="zh-CN" w:bidi="hi-IN"/>
+        </w:rPr>
+        <w:t>- Não. É que…</w:t>
+      </w:r>
+    </w:p>
+    <w:p>
+      <w:pPr>
+        <w:pStyle w:val="Normal"/>
+        <w:bidi w:val="0"/>
+        <w:spacing w:lineRule="auto" w:line="360"/>
+        <w:ind w:left="0" w:right="0" w:firstLine="1134"/>
+        <w:jc w:val="both"/>
+        <w:rPr>
+          <w:b w:val="false"/>
+          <w:b w:val="false"/>
+          <w:bCs w:val="false"/>
+        </w:rPr>
+      </w:pPr>
+      <w:r>
+        <w:rPr>
+          <w:rFonts w:eastAsia="Noto Sans CJK SC Regular" w:cs="FreeSans"/>
+          <w:b w:val="false"/>
+          <w:bCs w:val="false"/>
+          <w:color w:val="auto"/>
+          <w:kern w:val="2"/>
+          <w:sz w:val="24"/>
+          <w:szCs w:val="24"/>
+          <w:lang w:val="pt-BR" w:eastAsia="zh-CN" w:bidi="hi-IN"/>
+        </w:rPr>
+        <w:t>- Seu mundo nunca mudará, jovem.</w:t>
+      </w:r>
+    </w:p>
+    <w:p>
+      <w:pPr>
+        <w:pStyle w:val="Normal"/>
+        <w:bidi w:val="0"/>
+        <w:spacing w:lineRule="auto" w:line="360"/>
+        <w:ind w:left="0" w:right="0" w:firstLine="1134"/>
+        <w:jc w:val="both"/>
+        <w:rPr>
+          <w:b w:val="false"/>
+          <w:b w:val="false"/>
+          <w:bCs w:val="false"/>
+        </w:rPr>
+      </w:pPr>
+      <w:r>
+        <w:rPr>
+          <w:rFonts w:eastAsia="Noto Sans CJK SC Regular" w:cs="FreeSans"/>
+          <w:b w:val="false"/>
+          <w:bCs w:val="false"/>
+          <w:color w:val="auto"/>
+          <w:kern w:val="2"/>
+          <w:sz w:val="24"/>
+          <w:szCs w:val="24"/>
+          <w:lang w:val="pt-BR" w:eastAsia="zh-CN" w:bidi="hi-IN"/>
+        </w:rPr>
+        <w:t xml:space="preserve">- Tendi o cê fez. </w:t>
+      </w:r>
+      <w:r>
+        <w:rPr>
+          <w:rFonts w:eastAsia="Noto Sans CJK SC Regular" w:cs="FreeSans"/>
+          <w:b w:val="false"/>
+          <w:bCs w:val="false"/>
+          <w:color w:val="auto"/>
+          <w:kern w:val="2"/>
+          <w:sz w:val="24"/>
+          <w:szCs w:val="24"/>
+          <w:lang w:val="pt-BR" w:eastAsia="zh-CN" w:bidi="hi-IN"/>
+        </w:rPr>
+        <w:t>Desculpa.</w:t>
+      </w:r>
+    </w:p>
+    <w:p>
+      <w:pPr>
+        <w:pStyle w:val="Normal"/>
+        <w:bidi w:val="0"/>
+        <w:spacing w:lineRule="auto" w:line="360"/>
+        <w:ind w:left="0" w:right="0" w:firstLine="1134"/>
+        <w:jc w:val="both"/>
+        <w:rPr>
+          <w:b w:val="false"/>
+          <w:b w:val="false"/>
+          <w:bCs w:val="false"/>
+        </w:rPr>
+      </w:pPr>
+      <w:r>
+        <w:rPr>
+          <w:rFonts w:eastAsia="Noto Sans CJK SC Regular" w:cs="FreeSans"/>
+          <w:b w:val="false"/>
+          <w:bCs w:val="false"/>
+          <w:color w:val="auto"/>
+          <w:kern w:val="2"/>
+          <w:sz w:val="24"/>
+          <w:szCs w:val="24"/>
+          <w:lang w:val="pt-BR" w:eastAsia="zh-CN" w:bidi="hi-IN"/>
+        </w:rPr>
+        <w:t xml:space="preserve">- Tudo bem. </w:t>
+      </w:r>
+      <w:r>
+        <w:rPr>
+          <w:rFonts w:eastAsia="Noto Sans CJK SC Regular" w:cs="FreeSans"/>
+          <w:b w:val="false"/>
+          <w:bCs w:val="false"/>
+          <w:color w:val="auto"/>
+          <w:kern w:val="2"/>
+          <w:sz w:val="24"/>
+          <w:szCs w:val="24"/>
+          <w:lang w:val="pt-BR" w:eastAsia="zh-CN" w:bidi="hi-IN"/>
+        </w:rPr>
+        <w:t>Olhe para minha idade. Tou quase um pai de santo já. Vamos ao que interessa. Gostei d’ocê e cê quer vencer, né?</w:t>
+      </w:r>
+    </w:p>
+    <w:p>
+      <w:pPr>
+        <w:pStyle w:val="Normal"/>
+        <w:bidi w:val="0"/>
+        <w:spacing w:lineRule="auto" w:line="360"/>
+        <w:ind w:left="0" w:right="0" w:firstLine="1134"/>
+        <w:jc w:val="both"/>
+        <w:rPr>
+          <w:b w:val="false"/>
+          <w:b w:val="false"/>
+          <w:bCs w:val="false"/>
+        </w:rPr>
+      </w:pPr>
+      <w:r>
+        <w:rPr>
+          <w:rFonts w:eastAsia="Noto Sans CJK SC Regular" w:cs="FreeSans"/>
+          <w:b w:val="false"/>
+          <w:bCs w:val="false"/>
+          <w:color w:val="auto"/>
+          <w:kern w:val="2"/>
+          <w:sz w:val="24"/>
+          <w:szCs w:val="24"/>
+          <w:lang w:val="pt-BR" w:eastAsia="zh-CN" w:bidi="hi-IN"/>
+        </w:rPr>
+        <w:t>E</w:t>
+      </w:r>
+      <w:r>
+        <w:rPr>
+          <w:rFonts w:eastAsia="Noto Sans CJK SC Regular" w:cs="FreeSans"/>
+          <w:b w:val="false"/>
+          <w:bCs w:val="false"/>
+          <w:color w:val="auto"/>
+          <w:kern w:val="2"/>
+          <w:sz w:val="24"/>
+          <w:szCs w:val="24"/>
+          <w:lang w:val="pt-BR" w:eastAsia="zh-CN" w:bidi="hi-IN"/>
+        </w:rPr>
+        <w:t>m tom alegre e sorrindo ela responde:</w:t>
+      </w:r>
+    </w:p>
+    <w:p>
+      <w:pPr>
+        <w:pStyle w:val="Normal"/>
+        <w:bidi w:val="0"/>
+        <w:spacing w:lineRule="auto" w:line="360"/>
+        <w:ind w:left="0" w:right="0" w:firstLine="1134"/>
+        <w:jc w:val="both"/>
+        <w:rPr>
+          <w:b w:val="false"/>
+          <w:b w:val="false"/>
+          <w:bCs w:val="false"/>
+        </w:rPr>
+      </w:pPr>
+      <w:r>
+        <w:rPr>
+          <w:rFonts w:eastAsia="Noto Sans CJK SC Regular" w:cs="FreeSans"/>
+          <w:b w:val="false"/>
+          <w:bCs w:val="false"/>
+          <w:color w:val="auto"/>
+          <w:kern w:val="2"/>
+          <w:sz w:val="24"/>
+          <w:szCs w:val="24"/>
+          <w:lang w:val="pt-BR" w:eastAsia="zh-CN" w:bidi="hi-IN"/>
+        </w:rPr>
+        <w:t>- Claro!</w:t>
+      </w:r>
+    </w:p>
+    <w:p>
+      <w:pPr>
+        <w:pStyle w:val="Normal"/>
+        <w:bidi w:val="0"/>
+        <w:spacing w:lineRule="auto" w:line="360"/>
+        <w:ind w:left="0" w:right="0" w:firstLine="1134"/>
+        <w:jc w:val="both"/>
+        <w:rPr>
+          <w:b w:val="false"/>
+          <w:b w:val="false"/>
+          <w:bCs w:val="false"/>
+        </w:rPr>
+      </w:pPr>
+      <w:r>
+        <w:rPr>
+          <w:rFonts w:eastAsia="Noto Sans CJK SC Regular" w:cs="FreeSans"/>
+          <w:b w:val="false"/>
+          <w:bCs w:val="false"/>
+          <w:color w:val="auto"/>
+          <w:kern w:val="2"/>
+          <w:sz w:val="24"/>
+          <w:szCs w:val="24"/>
+          <w:lang w:val="pt-BR" w:eastAsia="zh-CN" w:bidi="hi-IN"/>
+        </w:rPr>
+        <w:t>- Então vamos nos preparar.</w:t>
+      </w:r>
+    </w:p>
+    <w:p>
+      <w:pPr>
+        <w:pStyle w:val="Normal"/>
+        <w:bidi w:val="0"/>
+        <w:spacing w:lineRule="auto" w:line="360"/>
+        <w:ind w:left="0" w:right="0" w:firstLine="1134"/>
+        <w:jc w:val="both"/>
+        <w:rPr>
+          <w:b w:val="false"/>
+          <w:b w:val="false"/>
+          <w:bCs w:val="false"/>
+        </w:rPr>
+      </w:pPr>
+      <w:r>
+        <w:rPr/>
       </w:r>
       <w:r>
         <w:br w:type="page"/>
@@ -4226,46 +5119,7 @@
           <w:szCs w:val="24"/>
           <w:lang w:val="pt-BR" w:eastAsia="zh-CN" w:bidi="hi-IN"/>
         </w:rPr>
-        <w:t>Se a jogadora(or) vence todos os eventos do Carlos, ela(ele) prossegue na história e libera perma</w:t>
-      </w:r>
-      <w:r>
-        <w:rPr>
-          <w:rFonts w:eastAsia="Noto Sans CJK SC Regular" w:cs="FreeSans"/>
-          <w:b w:val="false"/>
-          <w:bCs w:val="false"/>
-          <w:color w:val="auto"/>
-          <w:kern w:val="2"/>
-          <w:sz w:val="24"/>
-          <w:szCs w:val="24"/>
-          <w:lang w:val="pt-BR" w:eastAsia="zh-CN" w:bidi="hi-IN"/>
-        </w:rPr>
-        <w:t>n</w:t>
-      </w:r>
-      <w:r>
-        <w:rPr>
-          <w:rFonts w:eastAsia="Noto Sans CJK SC Regular" w:cs="FreeSans"/>
-          <w:b w:val="false"/>
-          <w:bCs w:val="false"/>
-          <w:color w:val="auto"/>
-          <w:kern w:val="2"/>
-          <w:sz w:val="24"/>
-          <w:szCs w:val="24"/>
-          <w:lang w:val="pt-BR" w:eastAsia="zh-CN" w:bidi="hi-IN"/>
-        </w:rPr>
-        <w:t xml:space="preserve">entemente os eventos da Maria e da mesma forma acontece com a história e eventos da Safira. De todo modo </w:t>
-      </w:r>
-      <w:r>
-        <w:rPr>
-          <w:rFonts w:eastAsia="Noto Sans CJK SC Regular" w:cs="FreeSans"/>
-          <w:b w:val="false"/>
-          <w:bCs w:val="false"/>
-          <w:color w:val="auto"/>
-          <w:kern w:val="2"/>
-          <w:sz w:val="24"/>
-          <w:szCs w:val="24"/>
-          <w:lang w:val="pt-BR" w:eastAsia="zh-CN" w:bidi="hi-IN"/>
-        </w:rPr>
-        <w:t>na parte de um administrador central deve ser encontrada alguma referência aos outros personagens que existem nas outras duas partes da história principal.</w:t>
+        <w:t>Se a jogadora(or) vence todos os eventos do Carlos, ela(ele) prossegue na história e libera permanentemente os eventos da Maria e da mesma forma acontece com a história e eventos da Safira. De todo modo na parte de um administrador central deve ser encontrada alguma referência aos outros personagens que existem nas outras duas partes da história principal.</w:t>
       </w:r>
       <w:r>
         <w:br w:type="page"/>
@@ -5473,7 +6327,7 @@
     <w:pPr>
       <w:widowControl/>
       <w:suppressAutoHyphens w:val="true"/>
-      <w:overflowPunct w:val="true"/>
+      <w:overflowPunct w:val="false"/>
       <w:bidi w:val="0"/>
       <w:spacing w:before="0" w:after="0"/>
       <w:jc w:val="left"/>

--- a/docs/gdd_v1.docx
+++ b/docs/gdd_v1.docx
@@ -764,16 +764,126 @@
     <w:p>
       <w:pPr>
         <w:pStyle w:val="Normal"/>
-        <w:bidi w:val="0"/>
-        <w:spacing w:lineRule="auto" w:line="360"/>
+        <w:widowControl/>
+        <w:suppressAutoHyphens w:val="true"/>
+        <w:overflowPunct w:val="false"/>
+        <w:bidi w:val="0"/>
+        <w:spacing w:lineRule="auto" w:line="360" w:before="0" w:after="0"/>
         <w:ind w:left="1474" w:right="0" w:hanging="340"/>
         <w:jc w:val="both"/>
         <w:rPr>
-          <w:lang w:val="pt-BR"/>
-        </w:rPr>
-      </w:pPr>
-      <w:r>
-        <w:rPr>
+          <w:b/>
+          <w:b/>
+          <w:bCs/>
+          <w:lang w:val="pt-BR"/>
+        </w:rPr>
+      </w:pPr>
+      <w:r>
+        <w:rPr>
+          <w:b/>
+          <w:bCs/>
+          <w:lang w:val="pt-BR"/>
+        </w:rPr>
+        <w:t>Como instalar e jogar (INCOMPLETO):</w:t>
+      </w:r>
+    </w:p>
+    <w:p>
+      <w:pPr>
+        <w:pStyle w:val="Normal"/>
+        <w:widowControl/>
+        <w:suppressAutoHyphens w:val="true"/>
+        <w:overflowPunct w:val="false"/>
+        <w:bidi w:val="0"/>
+        <w:spacing w:lineRule="auto" w:line="360" w:before="0" w:after="0"/>
+        <w:ind w:left="1474" w:right="0" w:hanging="340"/>
+        <w:jc w:val="both"/>
+        <w:rPr>
+          <w:b/>
+          <w:b/>
+          <w:bCs/>
+          <w:lang w:val="pt-BR"/>
+        </w:rPr>
+      </w:pPr>
+      <w:r>
+        <w:rPr>
+          <w:b w:val="false"/>
+          <w:bCs w:val="false"/>
+          <w:lang w:val="pt-BR"/>
+        </w:rPr>
+        <w:t>Passo 1: Entre na pasta "build";</w:t>
+      </w:r>
+    </w:p>
+    <w:p>
+      <w:pPr>
+        <w:pStyle w:val="Normal"/>
+        <w:widowControl/>
+        <w:suppressAutoHyphens w:val="true"/>
+        <w:overflowPunct w:val="false"/>
+        <w:bidi w:val="0"/>
+        <w:spacing w:lineRule="auto" w:line="360" w:before="0" w:after="0"/>
+        <w:ind w:left="1474" w:right="0" w:hanging="340"/>
+        <w:jc w:val="both"/>
+        <w:rPr>
+          <w:b/>
+          <w:b/>
+          <w:bCs/>
+          <w:lang w:val="pt-BR"/>
+        </w:rPr>
+      </w:pPr>
+      <w:r>
+        <w:rPr>
+          <w:b w:val="false"/>
+          <w:bCs w:val="false"/>
+          <w:lang w:val="pt-BR"/>
+        </w:rPr>
+        <w:t>Passo 2: e ... (COMPLETAR DE ACORDO COM O FINAL DO PROTÓTIPO);</w:t>
+      </w:r>
+    </w:p>
+    <w:p>
+      <w:pPr>
+        <w:pStyle w:val="Normal"/>
+        <w:widowControl/>
+        <w:suppressAutoHyphens w:val="true"/>
+        <w:overflowPunct w:val="false"/>
+        <w:bidi w:val="0"/>
+        <w:spacing w:lineRule="auto" w:line="360" w:before="0" w:after="0"/>
+        <w:ind w:left="1474" w:right="0" w:hanging="340"/>
+        <w:jc w:val="both"/>
+        <w:rPr>
+          <w:b/>
+          <w:b/>
+          <w:bCs/>
+          <w:lang w:val="pt-BR"/>
+        </w:rPr>
+      </w:pPr>
+      <w:r>
+        <w:rPr>
+          <w:b w:val="false"/>
+          <w:bCs w:val="false"/>
+          <w:i w:val="false"/>
+          <w:iCs w:val="false"/>
+          <w:lang w:val="pt-BR"/>
+        </w:rPr>
+        <w:t>Passo 3: e ... (COMPLETAR DE ACORDO COM O FINAL DO PROTÓTIPO);</w:t>
+      </w:r>
+    </w:p>
+    <w:p>
+      <w:pPr>
+        <w:pStyle w:val="Normal"/>
+        <w:bidi w:val="0"/>
+        <w:spacing w:lineRule="auto" w:line="360"/>
+        <w:ind w:left="1474" w:right="0" w:hanging="340"/>
+        <w:jc w:val="both"/>
+        <w:rPr>
+          <w:b/>
+          <w:b/>
+          <w:bCs/>
+        </w:rPr>
+      </w:pPr>
+      <w:r>
+        <w:rPr>
+          <w:b/>
+          <w:bCs/>
           <w:lang w:val="pt-BR"/>
         </w:rPr>
         <w:t>Programas utilizados:</w:t>
@@ -962,33 +1072,16 @@
         <w:ind w:left="1474" w:right="0" w:hanging="340"/>
         <w:jc w:val="both"/>
         <w:rPr>
-          <w:lang w:val="pt-BR"/>
-        </w:rPr>
-      </w:pPr>
-      <w:r>
-        <w:rPr>
-          <w:lang w:val="pt-BR"/>
-        </w:rPr>
-      </w:r>
-    </w:p>
-    <w:p>
-      <w:pPr>
-        <w:pStyle w:val="Normal"/>
-        <w:bidi w:val="0"/>
-        <w:spacing w:lineRule="auto" w:line="360"/>
-        <w:ind w:left="1474" w:right="0" w:hanging="340"/>
-        <w:jc w:val="both"/>
-        <w:rPr>
-          <w:b/>
-          <w:b/>
-          <w:bCs/>
-          <w:lang w:val="pt-BR"/>
-        </w:rPr>
-      </w:pPr>
-      <w:r>
-        <w:rPr>
-          <w:b/>
-          <w:bCs/>
+          <w:b w:val="false"/>
+          <w:b w:val="false"/>
+          <w:bCs w:val="false"/>
+          <w:lang w:val="pt-BR"/>
+        </w:rPr>
+      </w:pPr>
+      <w:r>
+        <w:rPr>
+          <w:b w:val="false"/>
+          <w:bCs w:val="false"/>
           <w:lang w:val="pt-BR"/>
         </w:rPr>
       </w:r>
@@ -3440,351 +3533,323 @@
           <w:b w:val="false"/>
           <w:bCs w:val="false"/>
         </w:rPr>
+        <w:t>- Sou puta de ninguém porque quero falar com outra pessoa de sexo oposto, não, e outra, eu tô falando com cê, por acaso?</w:t>
+      </w:r>
+    </w:p>
+    <w:p>
+      <w:pPr>
+        <w:pStyle w:val="Normal"/>
+        <w:bidi w:val="0"/>
+        <w:spacing w:lineRule="auto" w:line="360"/>
+        <w:ind w:left="0" w:right="0" w:firstLine="1134"/>
+        <w:jc w:val="both"/>
+        <w:rPr>
+          <w:b w:val="false"/>
+          <w:b w:val="false"/>
+          <w:bCs w:val="false"/>
+        </w:rPr>
+      </w:pPr>
+      <w:r>
+        <w:rPr>
+          <w:b w:val="false"/>
+          <w:bCs w:val="false"/>
+        </w:rPr>
+        <w:t xml:space="preserve">- É o quê, </w:t>
+      </w:r>
+      <w:r>
+        <w:rPr>
+          <w:rFonts w:eastAsia="Noto Sans CJK SC Regular" w:cs="FreeSans"/>
+          <w:b w:val="false"/>
+          <w:bCs w:val="false"/>
+          <w:color w:val="auto"/>
+          <w:kern w:val="2"/>
+          <w:sz w:val="24"/>
+          <w:szCs w:val="24"/>
+          <w:lang w:val="pt-BR" w:eastAsia="zh-CN" w:bidi="hi-IN"/>
+        </w:rPr>
+        <w:t>quenga</w:t>
+      </w:r>
+      <w:r>
+        <w:rPr>
+          <w:b w:val="false"/>
+          <w:bCs w:val="false"/>
+        </w:rPr>
+        <w:t xml:space="preserve">? Cê me respeite, </w:t>
+      </w:r>
+      <w:r>
+        <w:rPr>
+          <w:rFonts w:eastAsia="Noto Sans CJK SC Regular" w:cs="FreeSans"/>
+          <w:b w:val="false"/>
+          <w:bCs w:val="false"/>
+          <w:color w:val="auto"/>
+          <w:kern w:val="2"/>
+          <w:sz w:val="24"/>
+          <w:szCs w:val="24"/>
+          <w:lang w:val="pt-BR" w:eastAsia="zh-CN" w:bidi="hi-IN"/>
+        </w:rPr>
+        <w:t>viu</w:t>
+      </w:r>
+      <w:r>
+        <w:rPr>
+          <w:b w:val="false"/>
+          <w:bCs w:val="false"/>
+        </w:rPr>
+        <w:t>?</w:t>
+      </w:r>
+    </w:p>
+    <w:p>
+      <w:pPr>
+        <w:pStyle w:val="Normal"/>
+        <w:bidi w:val="0"/>
+        <w:spacing w:lineRule="auto" w:line="360"/>
+        <w:ind w:left="0" w:right="0" w:firstLine="1134"/>
+        <w:jc w:val="both"/>
+        <w:rPr>
+          <w:b w:val="false"/>
+          <w:b w:val="false"/>
+          <w:bCs w:val="false"/>
+        </w:rPr>
+      </w:pPr>
+      <w:r>
+        <w:rPr>
+          <w:b w:val="false"/>
+          <w:bCs w:val="false"/>
+        </w:rPr>
+        <w:t>- Se não vai fazer o qu</w:t>
+      </w:r>
+      <w:r>
+        <w:rPr>
+          <w:rFonts w:eastAsia="Noto Sans CJK SC Regular" w:cs="FreeSans"/>
+          <w:b w:val="false"/>
+          <w:bCs w:val="false"/>
+          <w:color w:val="auto"/>
+          <w:kern w:val="2"/>
+          <w:sz w:val="24"/>
+          <w:szCs w:val="24"/>
+          <w:lang w:val="pt-BR" w:eastAsia="zh-CN" w:bidi="hi-IN"/>
+        </w:rPr>
+        <w:t>ê</w:t>
+      </w:r>
+      <w:r>
+        <w:rPr>
+          <w:b w:val="false"/>
+          <w:bCs w:val="false"/>
+        </w:rPr>
+        <w:t>? Me matar? Aqui quem me faltô respeito foi você, viu? Isso é magoa. Porque n</w:t>
+      </w:r>
+      <w:r>
+        <w:rPr>
+          <w:rFonts w:eastAsia="Noto Sans CJK SC Regular" w:cs="FreeSans"/>
+          <w:b w:val="false"/>
+          <w:bCs w:val="false"/>
+          <w:color w:val="auto"/>
+          <w:kern w:val="2"/>
+          <w:sz w:val="24"/>
+          <w:szCs w:val="24"/>
+          <w:lang w:val="pt-BR" w:eastAsia="zh-CN" w:bidi="hi-IN"/>
+        </w:rPr>
+        <w:t>a pista já ganhei de cê antes, otário.</w:t>
+      </w:r>
+    </w:p>
+    <w:p>
+      <w:pPr>
+        <w:pStyle w:val="Normal"/>
+        <w:bidi w:val="0"/>
+        <w:spacing w:lineRule="auto" w:line="360"/>
+        <w:ind w:left="0" w:right="0" w:firstLine="1134"/>
+        <w:jc w:val="both"/>
+        <w:rPr>
+          <w:b w:val="false"/>
+          <w:b w:val="false"/>
+          <w:bCs w:val="false"/>
+        </w:rPr>
+      </w:pPr>
+      <w:r>
+        <w:rPr>
+          <w:rFonts w:eastAsia="Noto Sans CJK SC Regular" w:cs="FreeSans"/>
+          <w:b w:val="false"/>
+          <w:bCs w:val="false"/>
+          <w:color w:val="auto"/>
+          <w:kern w:val="2"/>
+          <w:sz w:val="24"/>
+          <w:szCs w:val="24"/>
+          <w:lang w:val="pt-BR" w:eastAsia="zh-CN" w:bidi="hi-IN"/>
+        </w:rPr>
+        <w:t>Os outros ao redor vaiam e é possível ouvir as falas “Carai! Nessa cê morreu Marquinhos!” e “Se fudeu!” ao fundo:</w:t>
+      </w:r>
+    </w:p>
+    <w:p>
+      <w:pPr>
+        <w:pStyle w:val="Normal"/>
+        <w:bidi w:val="0"/>
+        <w:spacing w:lineRule="auto" w:line="360"/>
+        <w:ind w:left="0" w:right="0" w:firstLine="1134"/>
+        <w:jc w:val="both"/>
+        <w:rPr>
+          <w:b w:val="false"/>
+          <w:b w:val="false"/>
+          <w:bCs w:val="false"/>
+        </w:rPr>
+      </w:pPr>
+      <w:r>
+        <w:rPr>
+          <w:rFonts w:eastAsia="Noto Sans CJK SC Regular" w:cs="FreeSans"/>
+          <w:b w:val="false"/>
+          <w:bCs w:val="false"/>
+          <w:color w:val="auto"/>
+          <w:kern w:val="2"/>
+          <w:sz w:val="24"/>
+          <w:szCs w:val="24"/>
+          <w:lang w:val="pt-BR" w:eastAsia="zh-CN" w:bidi="hi-IN"/>
+        </w:rPr>
+        <w:t>- Uuuuuuuu! - vaia.</w:t>
+      </w:r>
+    </w:p>
+    <w:p>
+      <w:pPr>
+        <w:pStyle w:val="Normal"/>
+        <w:bidi w:val="0"/>
+        <w:spacing w:lineRule="auto" w:line="360"/>
+        <w:ind w:left="0" w:right="0" w:firstLine="1134"/>
+        <w:jc w:val="both"/>
+        <w:rPr>
+          <w:b w:val="false"/>
+          <w:b w:val="false"/>
+          <w:bCs w:val="false"/>
+        </w:rPr>
+      </w:pPr>
+      <w:r>
+        <w:rPr>
+          <w:rFonts w:eastAsia="Noto Sans CJK SC Regular" w:cs="FreeSans"/>
+          <w:b w:val="false"/>
+          <w:bCs w:val="false"/>
+          <w:color w:val="auto"/>
+          <w:kern w:val="2"/>
+          <w:sz w:val="24"/>
+          <w:szCs w:val="24"/>
+          <w:lang w:val="pt-BR" w:eastAsia="zh-CN" w:bidi="hi-IN"/>
+        </w:rPr>
+        <w:t>Ele então tenta retomar a fala zangado, mas é rapidamente interrompido pelo primeiro:</w:t>
+      </w:r>
+    </w:p>
+    <w:p>
+      <w:pPr>
+        <w:pStyle w:val="Normal"/>
+        <w:bidi w:val="0"/>
+        <w:spacing w:lineRule="auto" w:line="360"/>
+        <w:ind w:left="0" w:right="0" w:firstLine="1134"/>
+        <w:jc w:val="both"/>
+        <w:rPr>
+          <w:b w:val="false"/>
+          <w:b w:val="false"/>
+          <w:bCs w:val="false"/>
+        </w:rPr>
+      </w:pPr>
+      <w:r>
+        <w:rPr>
+          <w:b w:val="false"/>
+          <w:bCs w:val="false"/>
+        </w:rPr>
+        <w:t>- Oxi, olha…</w:t>
+      </w:r>
+    </w:p>
+    <w:p>
+      <w:pPr>
+        <w:pStyle w:val="Normal"/>
+        <w:bidi w:val="0"/>
+        <w:spacing w:lineRule="auto" w:line="360"/>
+        <w:ind w:left="0" w:right="0" w:firstLine="1134"/>
+        <w:jc w:val="both"/>
+        <w:rPr>
+          <w:b w:val="false"/>
+          <w:b w:val="false"/>
+          <w:bCs w:val="false"/>
+        </w:rPr>
+      </w:pPr>
+      <w:r>
+        <w:rPr>
+          <w:b w:val="false"/>
+          <w:bCs w:val="false"/>
+        </w:rPr>
+        <w:t xml:space="preserve">- Ela tá certa. Vacilo feio, mano - fala o </w:t>
+      </w:r>
+      <w:r>
+        <w:rPr>
+          <w:rFonts w:eastAsia="Noto Sans CJK SC Regular" w:cs="FreeSans"/>
+          <w:b w:val="false"/>
+          <w:bCs w:val="false"/>
+          <w:color w:val="auto"/>
+          <w:kern w:val="2"/>
+          <w:sz w:val="24"/>
+          <w:szCs w:val="24"/>
+          <w:lang w:val="pt-BR" w:eastAsia="zh-CN" w:bidi="hi-IN"/>
+        </w:rPr>
+        <w:t>P</w:t>
+      </w:r>
+      <w:r>
+        <w:rPr>
+          <w:b w:val="false"/>
+          <w:bCs w:val="false"/>
+        </w:rPr>
+        <w:t>rimeiro. Após uma pausa e risos ao fundo o primeiro prossegue:</w:t>
+      </w:r>
+    </w:p>
+    <w:p>
+      <w:pPr>
+        <w:pStyle w:val="Normal"/>
+        <w:bidi w:val="0"/>
+        <w:spacing w:lineRule="auto" w:line="360"/>
+        <w:ind w:left="0" w:right="0" w:firstLine="1134"/>
+        <w:jc w:val="both"/>
+        <w:rPr>
+          <w:b w:val="false"/>
+          <w:b w:val="false"/>
+          <w:bCs w:val="false"/>
+        </w:rPr>
+      </w:pPr>
+      <w:r>
+        <w:rPr>
+          <w:b w:val="false"/>
+          <w:bCs w:val="false"/>
+        </w:rPr>
+        <w:t xml:space="preserve">- Olha, meu nome é </w:t>
+      </w:r>
+      <w:r>
+        <w:rPr>
+          <w:rFonts w:eastAsia="Noto Sans CJK SC Regular" w:cs="FreeSans"/>
+          <w:b w:val="false"/>
+          <w:bCs w:val="false"/>
+          <w:color w:val="auto"/>
+          <w:kern w:val="2"/>
+          <w:sz w:val="24"/>
+          <w:szCs w:val="24"/>
+          <w:lang w:val="pt-BR" w:eastAsia="zh-CN" w:bidi="hi-IN"/>
+        </w:rPr>
+        <w:t>Carlos. Fala o que cê quer?</w:t>
+      </w:r>
+    </w:p>
+    <w:p>
+      <w:pPr>
+        <w:pStyle w:val="Normal"/>
+        <w:bidi w:val="0"/>
+        <w:spacing w:lineRule="auto" w:line="360"/>
+        <w:ind w:left="0" w:right="0" w:firstLine="1134"/>
+        <w:jc w:val="both"/>
+        <w:rPr>
+          <w:b w:val="false"/>
+          <w:b w:val="false"/>
+          <w:bCs w:val="false"/>
+        </w:rPr>
+      </w:pPr>
+      <w:r>
+        <w:rPr>
+          <w:b w:val="false"/>
+          <w:bCs w:val="false"/>
+        </w:rPr>
         <w:t xml:space="preserve">- </w:t>
       </w:r>
       <w:r>
         <w:rPr>
-          <w:b w:val="false"/>
-          <w:bCs w:val="false"/>
-        </w:rPr>
-        <w:t>Sou puta de ninguém porque quero falar com outra pessoa de sexo oposto, não, e</w:t>
-      </w:r>
-      <w:r>
-        <w:rPr>
-          <w:b w:val="false"/>
-          <w:bCs w:val="false"/>
-        </w:rPr>
-        <w:t xml:space="preserve"> </w:t>
-      </w:r>
-      <w:r>
-        <w:rPr>
-          <w:b w:val="false"/>
-          <w:bCs w:val="false"/>
-        </w:rPr>
-        <w:t>outra, e</w:t>
-      </w:r>
-      <w:r>
-        <w:rPr>
-          <w:b w:val="false"/>
-          <w:bCs w:val="false"/>
-        </w:rPr>
-        <w:t>u tô falando com cê, por acaso?</w:t>
-      </w:r>
-    </w:p>
-    <w:p>
-      <w:pPr>
-        <w:pStyle w:val="Normal"/>
-        <w:bidi w:val="0"/>
-        <w:spacing w:lineRule="auto" w:line="360"/>
-        <w:ind w:left="0" w:right="0" w:firstLine="1134"/>
-        <w:jc w:val="both"/>
-        <w:rPr>
-          <w:b w:val="false"/>
-          <w:b w:val="false"/>
-          <w:bCs w:val="false"/>
-        </w:rPr>
-      </w:pPr>
-      <w:r>
-        <w:rPr>
-          <w:b w:val="false"/>
-          <w:bCs w:val="false"/>
-        </w:rPr>
-        <w:t xml:space="preserve">- É o quê, </w:t>
-      </w:r>
-      <w:r>
-        <w:rPr>
-          <w:rFonts w:eastAsia="Noto Sans CJK SC Regular" w:cs="FreeSans"/>
-          <w:b w:val="false"/>
-          <w:bCs w:val="false"/>
-          <w:color w:val="auto"/>
-          <w:kern w:val="2"/>
-          <w:sz w:val="24"/>
-          <w:szCs w:val="24"/>
-          <w:lang w:val="pt-BR" w:eastAsia="zh-CN" w:bidi="hi-IN"/>
-        </w:rPr>
-        <w:t>quenga</w:t>
-      </w:r>
-      <w:r>
-        <w:rPr>
-          <w:b w:val="false"/>
-          <w:bCs w:val="false"/>
-        </w:rPr>
-        <w:t xml:space="preserve">? Cê me respeite, </w:t>
-      </w:r>
-      <w:r>
-        <w:rPr>
-          <w:rFonts w:eastAsia="Noto Sans CJK SC Regular" w:cs="FreeSans"/>
-          <w:b w:val="false"/>
-          <w:bCs w:val="false"/>
-          <w:color w:val="auto"/>
-          <w:kern w:val="2"/>
-          <w:sz w:val="24"/>
-          <w:szCs w:val="24"/>
-          <w:lang w:val="pt-BR" w:eastAsia="zh-CN" w:bidi="hi-IN"/>
-        </w:rPr>
-        <w:t>viu</w:t>
-      </w:r>
-      <w:r>
-        <w:rPr>
-          <w:b w:val="false"/>
-          <w:bCs w:val="false"/>
-        </w:rPr>
-        <w:t>?</w:t>
-      </w:r>
-    </w:p>
-    <w:p>
-      <w:pPr>
-        <w:pStyle w:val="Normal"/>
-        <w:bidi w:val="0"/>
-        <w:spacing w:lineRule="auto" w:line="360"/>
-        <w:ind w:left="0" w:right="0" w:firstLine="1134"/>
-        <w:jc w:val="both"/>
-        <w:rPr>
-          <w:b w:val="false"/>
-          <w:b w:val="false"/>
-          <w:bCs w:val="false"/>
-        </w:rPr>
-      </w:pPr>
-      <w:r>
-        <w:rPr>
-          <w:b w:val="false"/>
-          <w:bCs w:val="false"/>
-        </w:rPr>
-        <w:t>- Se não vai fazer o qu</w:t>
-      </w:r>
-      <w:r>
-        <w:rPr>
-          <w:rFonts w:eastAsia="Noto Sans CJK SC Regular" w:cs="FreeSans"/>
-          <w:b w:val="false"/>
-          <w:bCs w:val="false"/>
-          <w:color w:val="auto"/>
-          <w:kern w:val="2"/>
-          <w:sz w:val="24"/>
-          <w:szCs w:val="24"/>
-          <w:lang w:val="pt-BR" w:eastAsia="zh-CN" w:bidi="hi-IN"/>
-        </w:rPr>
-        <w:t>ê</w:t>
-      </w:r>
-      <w:r>
-        <w:rPr>
-          <w:b w:val="false"/>
-          <w:bCs w:val="false"/>
-        </w:rPr>
-        <w:t>? Me matar? Aqui quem me faltô respeito foi você, viu? Isso é magoa. Porque n</w:t>
-      </w:r>
-      <w:r>
-        <w:rPr>
-          <w:rFonts w:eastAsia="Noto Sans CJK SC Regular" w:cs="FreeSans"/>
-          <w:b w:val="false"/>
-          <w:bCs w:val="false"/>
-          <w:color w:val="auto"/>
-          <w:kern w:val="2"/>
-          <w:sz w:val="24"/>
-          <w:szCs w:val="24"/>
-          <w:lang w:val="pt-BR" w:eastAsia="zh-CN" w:bidi="hi-IN"/>
-        </w:rPr>
-        <w:t>a pista já ganhei de cê antes, otário.</w:t>
-      </w:r>
-    </w:p>
-    <w:p>
-      <w:pPr>
-        <w:pStyle w:val="Normal"/>
-        <w:bidi w:val="0"/>
-        <w:spacing w:lineRule="auto" w:line="360"/>
-        <w:ind w:left="0" w:right="0" w:firstLine="1134"/>
-        <w:jc w:val="both"/>
-        <w:rPr>
-          <w:b w:val="false"/>
-          <w:b w:val="false"/>
-          <w:bCs w:val="false"/>
-        </w:rPr>
-      </w:pPr>
-      <w:r>
-        <w:rPr>
-          <w:rFonts w:eastAsia="Noto Sans CJK SC Regular" w:cs="FreeSans"/>
-          <w:b w:val="false"/>
-          <w:bCs w:val="false"/>
-          <w:color w:val="auto"/>
-          <w:kern w:val="2"/>
-          <w:sz w:val="24"/>
-          <w:szCs w:val="24"/>
-          <w:lang w:val="pt-BR" w:eastAsia="zh-CN" w:bidi="hi-IN"/>
-        </w:rPr>
-        <w:t>Os outros ao redor vaiam e é possível ouvir as falas “Carai! Nessa cê morreu Marquinhos!” e “Se fudeu!” ao fundo:</w:t>
-      </w:r>
-    </w:p>
-    <w:p>
-      <w:pPr>
-        <w:pStyle w:val="Normal"/>
-        <w:bidi w:val="0"/>
-        <w:spacing w:lineRule="auto" w:line="360"/>
-        <w:ind w:left="0" w:right="0" w:firstLine="1134"/>
-        <w:jc w:val="both"/>
-        <w:rPr>
-          <w:b w:val="false"/>
-          <w:b w:val="false"/>
-          <w:bCs w:val="false"/>
-        </w:rPr>
-      </w:pPr>
-      <w:r>
-        <w:rPr>
-          <w:rFonts w:eastAsia="Noto Sans CJK SC Regular" w:cs="FreeSans"/>
-          <w:b w:val="false"/>
-          <w:bCs w:val="false"/>
-          <w:color w:val="auto"/>
-          <w:kern w:val="2"/>
-          <w:sz w:val="24"/>
-          <w:szCs w:val="24"/>
-          <w:lang w:val="pt-BR" w:eastAsia="zh-CN" w:bidi="hi-IN"/>
-        </w:rPr>
-        <w:t>- Uuuuuuuu! - vaia.</w:t>
-      </w:r>
-    </w:p>
-    <w:p>
-      <w:pPr>
-        <w:pStyle w:val="Normal"/>
-        <w:bidi w:val="0"/>
-        <w:spacing w:lineRule="auto" w:line="360"/>
-        <w:ind w:left="0" w:right="0" w:firstLine="1134"/>
-        <w:jc w:val="both"/>
-        <w:rPr>
-          <w:b w:val="false"/>
-          <w:b w:val="false"/>
-          <w:bCs w:val="false"/>
-        </w:rPr>
-      </w:pPr>
-      <w:r>
-        <w:rPr>
-          <w:rFonts w:eastAsia="Noto Sans CJK SC Regular" w:cs="FreeSans"/>
-          <w:b w:val="false"/>
-          <w:bCs w:val="false"/>
-          <w:color w:val="auto"/>
-          <w:kern w:val="2"/>
-          <w:sz w:val="24"/>
-          <w:szCs w:val="24"/>
-          <w:lang w:val="pt-BR" w:eastAsia="zh-CN" w:bidi="hi-IN"/>
-        </w:rPr>
-        <w:t>Ele então tenta retomar a fala zangado, mas é rapidamente interrompido pelo primeiro:</w:t>
-      </w:r>
-    </w:p>
-    <w:p>
-      <w:pPr>
-        <w:pStyle w:val="Normal"/>
-        <w:bidi w:val="0"/>
-        <w:spacing w:lineRule="auto" w:line="360"/>
-        <w:ind w:left="0" w:right="0" w:firstLine="1134"/>
-        <w:jc w:val="both"/>
-        <w:rPr>
-          <w:b w:val="false"/>
-          <w:b w:val="false"/>
-          <w:bCs w:val="false"/>
-        </w:rPr>
-      </w:pPr>
-      <w:r>
-        <w:rPr>
-          <w:b w:val="false"/>
-          <w:bCs w:val="false"/>
-        </w:rPr>
-        <w:t>- Oxi, olha…</w:t>
-      </w:r>
-    </w:p>
-    <w:p>
-      <w:pPr>
-        <w:pStyle w:val="Normal"/>
-        <w:bidi w:val="0"/>
-        <w:spacing w:lineRule="auto" w:line="360"/>
-        <w:ind w:left="0" w:right="0" w:firstLine="1134"/>
-        <w:jc w:val="both"/>
-        <w:rPr>
-          <w:b w:val="false"/>
-          <w:b w:val="false"/>
-          <w:bCs w:val="false"/>
-        </w:rPr>
-      </w:pPr>
-      <w:r>
-        <w:rPr>
-          <w:b w:val="false"/>
-          <w:bCs w:val="false"/>
-        </w:rPr>
-        <w:t xml:space="preserve">- Ela tá certa. Vacilo feio, mano - fala o </w:t>
-      </w:r>
-      <w:r>
-        <w:rPr>
-          <w:rFonts w:eastAsia="Noto Sans CJK SC Regular" w:cs="FreeSans"/>
-          <w:b w:val="false"/>
-          <w:bCs w:val="false"/>
-          <w:color w:val="auto"/>
-          <w:kern w:val="2"/>
-          <w:sz w:val="24"/>
-          <w:szCs w:val="24"/>
-          <w:lang w:val="pt-BR" w:eastAsia="zh-CN" w:bidi="hi-IN"/>
-        </w:rPr>
-        <w:t>P</w:t>
-      </w:r>
-      <w:r>
-        <w:rPr>
-          <w:b w:val="false"/>
-          <w:bCs w:val="false"/>
-        </w:rPr>
-        <w:t>rimeiro. Após uma pausa e risos ao fundo o primeiro prossegue:</w:t>
-      </w:r>
-    </w:p>
-    <w:p>
-      <w:pPr>
-        <w:pStyle w:val="Normal"/>
-        <w:bidi w:val="0"/>
-        <w:spacing w:lineRule="auto" w:line="360"/>
-        <w:ind w:left="0" w:right="0" w:firstLine="1134"/>
-        <w:jc w:val="both"/>
-        <w:rPr>
-          <w:b w:val="false"/>
-          <w:b w:val="false"/>
-          <w:bCs w:val="false"/>
-        </w:rPr>
-      </w:pPr>
-      <w:r>
-        <w:rPr>
-          <w:b w:val="false"/>
-          <w:bCs w:val="false"/>
-        </w:rPr>
-        <w:t xml:space="preserve">- Olha, meu nome é </w:t>
-      </w:r>
-      <w:r>
-        <w:rPr>
-          <w:rFonts w:eastAsia="Noto Sans CJK SC Regular" w:cs="FreeSans"/>
-          <w:b w:val="false"/>
-          <w:bCs w:val="false"/>
-          <w:color w:val="auto"/>
-          <w:kern w:val="2"/>
-          <w:sz w:val="24"/>
-          <w:szCs w:val="24"/>
-          <w:lang w:val="pt-BR" w:eastAsia="zh-CN" w:bidi="hi-IN"/>
-        </w:rPr>
-        <w:t>Carlos. Fala o que cê quer?</w:t>
-      </w:r>
-    </w:p>
-    <w:p>
-      <w:pPr>
-        <w:pStyle w:val="Normal"/>
-        <w:bidi w:val="0"/>
-        <w:spacing w:lineRule="auto" w:line="360"/>
-        <w:ind w:left="0" w:right="0" w:firstLine="1134"/>
-        <w:jc w:val="both"/>
-        <w:rPr>
-          <w:b w:val="false"/>
-          <w:b w:val="false"/>
-          <w:bCs w:val="false"/>
-        </w:rPr>
-      </w:pPr>
-      <w:r>
-        <w:rPr>
-          <w:b w:val="false"/>
-          <w:bCs w:val="false"/>
-        </w:rPr>
-        <w:t xml:space="preserve">- </w:t>
-      </w:r>
-      <w:r>
-        <w:rPr>
           <w:rFonts w:eastAsia="Noto Sans CJK SC Regular" w:cs="FreeSans"/>
           <w:b w:val="false"/>
           <w:bCs w:val="false"/>
@@ -3916,6 +3981,396 @@
           <w:b w:val="false"/>
           <w:bCs w:val="false"/>
         </w:rPr>
+        <w:t>[A TELA ESCURECE]</w:t>
+      </w:r>
+    </w:p>
+    <w:p>
+      <w:pPr>
+        <w:pStyle w:val="Normal"/>
+        <w:bidi w:val="0"/>
+        <w:spacing w:lineRule="auto" w:line="360"/>
+        <w:ind w:left="0" w:right="0" w:firstLine="1134"/>
+        <w:jc w:val="both"/>
+        <w:rPr/>
+      </w:pPr>
+      <w:r>
+        <w:rPr>
+          <w:rFonts w:eastAsia="Noto Sans CJK SC Regular" w:cs="FreeSans"/>
+          <w:b w:val="false"/>
+          <w:bCs w:val="false"/>
+          <w:color w:val="auto"/>
+          <w:kern w:val="2"/>
+          <w:sz w:val="24"/>
+          <w:szCs w:val="24"/>
+          <w:lang w:val="pt-BR" w:eastAsia="zh-CN" w:bidi="hi-IN"/>
+        </w:rPr>
+        <w:t>Um dos amigos de Carlos e Anne sobem a rua para falar com Zu, uma administradora de pista. Então o moço para um momento, se aproxima mais de Anne e diz apontando uma casa:</w:t>
+      </w:r>
+    </w:p>
+    <w:p>
+      <w:pPr>
+        <w:pStyle w:val="Normal"/>
+        <w:bidi w:val="0"/>
+        <w:spacing w:lineRule="auto" w:line="360"/>
+        <w:ind w:left="0" w:right="0" w:firstLine="1134"/>
+        <w:jc w:val="both"/>
+        <w:rPr/>
+      </w:pPr>
+      <w:r>
+        <w:rPr>
+          <w:rFonts w:eastAsia="Noto Sans CJK SC Regular" w:cs="FreeSans"/>
+          <w:b w:val="false"/>
+          <w:bCs w:val="false"/>
+          <w:color w:val="auto"/>
+          <w:kern w:val="2"/>
+          <w:sz w:val="24"/>
+          <w:szCs w:val="24"/>
+          <w:lang w:val="pt-BR" w:eastAsia="zh-CN" w:bidi="hi-IN"/>
+        </w:rPr>
+        <w:t>- Oiá a casa azul de alvenaria ali.</w:t>
+      </w:r>
+    </w:p>
+    <w:p>
+      <w:pPr>
+        <w:pStyle w:val="Normal"/>
+        <w:bidi w:val="0"/>
+        <w:spacing w:lineRule="auto" w:line="360"/>
+        <w:ind w:left="0" w:right="0" w:firstLine="1134"/>
+        <w:jc w:val="both"/>
+        <w:rPr/>
+      </w:pPr>
+      <w:r>
+        <w:rPr>
+          <w:rFonts w:eastAsia="Noto Sans CJK SC Regular" w:cs="FreeSans"/>
+          <w:b w:val="false"/>
+          <w:bCs w:val="false"/>
+          <w:color w:val="auto"/>
+          <w:kern w:val="2"/>
+          <w:sz w:val="24"/>
+          <w:szCs w:val="24"/>
+          <w:lang w:val="pt-BR" w:eastAsia="zh-CN" w:bidi="hi-IN"/>
+        </w:rPr>
+        <w:t>- É a casa dela.</w:t>
+      </w:r>
+    </w:p>
+    <w:p>
+      <w:pPr>
+        <w:pStyle w:val="Normal"/>
+        <w:bidi w:val="0"/>
+        <w:spacing w:lineRule="auto" w:line="360"/>
+        <w:ind w:left="0" w:right="0" w:firstLine="1134"/>
+        <w:jc w:val="both"/>
+        <w:rPr/>
+      </w:pPr>
+      <w:r>
+        <w:rPr>
+          <w:rFonts w:eastAsia="Noto Sans CJK SC Regular" w:cs="FreeSans"/>
+          <w:b w:val="false"/>
+          <w:bCs w:val="false"/>
+          <w:color w:val="auto"/>
+          <w:kern w:val="2"/>
+          <w:sz w:val="24"/>
+          <w:szCs w:val="24"/>
+          <w:lang w:val="pt-BR" w:eastAsia="zh-CN" w:bidi="hi-IN"/>
+        </w:rPr>
+        <w:t>- Sim e boa sorte, viu, gata? As pistas podem ser perigosas.</w:t>
+      </w:r>
+    </w:p>
+    <w:p>
+      <w:pPr>
+        <w:pStyle w:val="Normal"/>
+        <w:bidi w:val="0"/>
+        <w:spacing w:lineRule="auto" w:line="360"/>
+        <w:ind w:left="0" w:right="0" w:firstLine="1134"/>
+        <w:jc w:val="both"/>
+        <w:rPr/>
+      </w:pPr>
+      <w:r>
+        <w:rPr>
+          <w:rFonts w:eastAsia="Noto Sans CJK SC Regular" w:cs="FreeSans"/>
+          <w:b w:val="false"/>
+          <w:bCs w:val="false"/>
+          <w:color w:val="auto"/>
+          <w:kern w:val="2"/>
+          <w:sz w:val="24"/>
+          <w:szCs w:val="24"/>
+          <w:lang w:val="pt-BR" w:eastAsia="zh-CN" w:bidi="hi-IN"/>
+        </w:rPr>
+        <w:t>- Viu.</w:t>
+      </w:r>
+    </w:p>
+    <w:p>
+      <w:pPr>
+        <w:pStyle w:val="Normal"/>
+        <w:bidi w:val="0"/>
+        <w:spacing w:lineRule="auto" w:line="360"/>
+        <w:ind w:left="0" w:right="0" w:firstLine="1134"/>
+        <w:jc w:val="both"/>
+        <w:rPr/>
+      </w:pPr>
+      <w:r>
+        <w:rPr>
+          <w:rFonts w:eastAsia="Noto Sans CJK SC Regular" w:cs="FreeSans"/>
+          <w:b w:val="false"/>
+          <w:bCs w:val="false"/>
+          <w:color w:val="auto"/>
+          <w:kern w:val="2"/>
+          <w:sz w:val="24"/>
+          <w:szCs w:val="24"/>
+          <w:lang w:val="pt-BR" w:eastAsia="zh-CN" w:bidi="hi-IN"/>
+        </w:rPr>
+        <w:t>- Eu vou embora agora. Precisar é só falar no meu número ou no número do primeiro mermo. Ele não se importa muito se ligarem pra ele.</w:t>
+      </w:r>
+    </w:p>
+    <w:p>
+      <w:pPr>
+        <w:pStyle w:val="Normal"/>
+        <w:bidi w:val="0"/>
+        <w:spacing w:lineRule="auto" w:line="360"/>
+        <w:ind w:left="0" w:right="0" w:firstLine="1134"/>
+        <w:jc w:val="both"/>
+        <w:rPr/>
+      </w:pPr>
+      <w:r>
+        <w:rPr>
+          <w:rFonts w:eastAsia="Noto Sans CJK SC Regular" w:cs="FreeSans"/>
+          <w:b w:val="false"/>
+          <w:bCs w:val="false"/>
+          <w:color w:val="auto"/>
+          <w:kern w:val="2"/>
+          <w:sz w:val="24"/>
+          <w:szCs w:val="24"/>
+          <w:lang w:val="pt-BR" w:eastAsia="zh-CN" w:bidi="hi-IN"/>
+        </w:rPr>
+        <w:t>- Beleza.</w:t>
+      </w:r>
+    </w:p>
+    <w:p>
+      <w:pPr>
+        <w:pStyle w:val="Normal"/>
+        <w:bidi w:val="0"/>
+        <w:spacing w:lineRule="auto" w:line="360"/>
+        <w:ind w:left="0" w:right="0" w:firstLine="1134"/>
+        <w:jc w:val="both"/>
+        <w:rPr/>
+      </w:pPr>
+      <w:r>
+        <w:rPr>
+          <w:rFonts w:eastAsia="Noto Sans CJK SC Regular" w:cs="FreeSans"/>
+          <w:b w:val="false"/>
+          <w:bCs w:val="false"/>
+          <w:color w:val="auto"/>
+          <w:kern w:val="2"/>
+          <w:sz w:val="24"/>
+          <w:szCs w:val="24"/>
+          <w:lang w:val="pt-BR" w:eastAsia="zh-CN" w:bidi="hi-IN"/>
+        </w:rPr>
+        <w:t>Então o rapaz se despedi ao falar:</w:t>
+      </w:r>
+    </w:p>
+    <w:p>
+      <w:pPr>
+        <w:pStyle w:val="Normal"/>
+        <w:bidi w:val="0"/>
+        <w:spacing w:lineRule="auto" w:line="360"/>
+        <w:ind w:left="0" w:right="0" w:firstLine="1134"/>
+        <w:jc w:val="both"/>
+        <w:rPr/>
+      </w:pPr>
+      <w:r>
+        <w:rPr>
+          <w:rFonts w:eastAsia="Noto Sans CJK SC Regular" w:cs="FreeSans"/>
+          <w:b w:val="false"/>
+          <w:bCs w:val="false"/>
+          <w:color w:val="auto"/>
+          <w:kern w:val="2"/>
+          <w:sz w:val="24"/>
+          <w:szCs w:val="24"/>
+          <w:lang w:val="pt-BR" w:eastAsia="zh-CN" w:bidi="hi-IN"/>
+        </w:rPr>
+        <w:t>- Falô!!</w:t>
+      </w:r>
+    </w:p>
+    <w:p>
+      <w:pPr>
+        <w:pStyle w:val="Normal"/>
+        <w:bidi w:val="0"/>
+        <w:spacing w:lineRule="auto" w:line="360"/>
+        <w:ind w:left="0" w:right="0" w:firstLine="1134"/>
+        <w:jc w:val="both"/>
+        <w:rPr>
+          <w:b w:val="false"/>
+          <w:b w:val="false"/>
+          <w:bCs w:val="false"/>
+        </w:rPr>
+      </w:pPr>
+      <w:r>
+        <w:rPr>
+          <w:rFonts w:eastAsia="Noto Sans CJK SC Regular" w:cs="FreeSans"/>
+          <w:b w:val="false"/>
+          <w:bCs w:val="false"/>
+          <w:color w:val="auto"/>
+          <w:kern w:val="2"/>
+          <w:sz w:val="24"/>
+          <w:szCs w:val="24"/>
+          <w:lang w:val="pt-BR" w:eastAsia="zh-CN" w:bidi="hi-IN"/>
+        </w:rPr>
+        <w:t>Anne então se volta para a casa da Zu e anda na direção da casa.</w:t>
+      </w:r>
+    </w:p>
+    <w:p>
+      <w:pPr>
+        <w:pStyle w:val="Normal"/>
+        <w:bidi w:val="0"/>
+        <w:spacing w:lineRule="auto" w:line="360"/>
+        <w:ind w:left="0" w:right="0" w:firstLine="1134"/>
+        <w:jc w:val="both"/>
+        <w:rPr>
+          <w:b w:val="false"/>
+          <w:b w:val="false"/>
+          <w:bCs w:val="false"/>
+        </w:rPr>
+      </w:pPr>
+      <w:r>
+        <w:rPr>
+          <w:rFonts w:eastAsia="Noto Sans CJK SC Regular" w:cs="FreeSans"/>
+          <w:b w:val="false"/>
+          <w:bCs w:val="false"/>
+          <w:color w:val="auto"/>
+          <w:kern w:val="2"/>
+          <w:sz w:val="24"/>
+          <w:szCs w:val="24"/>
+          <w:lang w:val="pt-BR" w:eastAsia="zh-CN" w:bidi="hi-IN"/>
+        </w:rPr>
+        <w:t>Porém, mesmo ao longe, o rapaz que ia embora, grita:</w:t>
+      </w:r>
+    </w:p>
+    <w:p>
+      <w:pPr>
+        <w:pStyle w:val="Normal"/>
+        <w:bidi w:val="0"/>
+        <w:spacing w:lineRule="auto" w:line="360"/>
+        <w:ind w:left="0" w:right="0" w:firstLine="1134"/>
+        <w:jc w:val="both"/>
+        <w:rPr>
+          <w:b w:val="false"/>
+          <w:b w:val="false"/>
+          <w:bCs w:val="false"/>
+        </w:rPr>
+      </w:pPr>
+      <w:r>
+        <w:rPr>
+          <w:rFonts w:eastAsia="Noto Sans CJK SC Regular" w:cs="FreeSans"/>
+          <w:b w:val="false"/>
+          <w:bCs w:val="false"/>
+          <w:color w:val="auto"/>
+          <w:kern w:val="2"/>
+          <w:sz w:val="24"/>
+          <w:szCs w:val="24"/>
+          <w:lang w:val="pt-BR" w:eastAsia="zh-CN" w:bidi="hi-IN"/>
+        </w:rPr>
+        <w:t>- Ôôôôô, Anneeee!</w:t>
+      </w:r>
+    </w:p>
+    <w:p>
+      <w:pPr>
+        <w:pStyle w:val="Normal"/>
+        <w:bidi w:val="0"/>
+        <w:spacing w:lineRule="auto" w:line="360"/>
+        <w:ind w:left="0" w:right="0" w:firstLine="1134"/>
+        <w:jc w:val="both"/>
+        <w:rPr>
+          <w:b w:val="false"/>
+          <w:b w:val="false"/>
+          <w:bCs w:val="false"/>
+        </w:rPr>
+      </w:pPr>
+      <w:r>
+        <w:rPr>
+          <w:rFonts w:eastAsia="Noto Sans CJK SC Regular" w:cs="FreeSans"/>
+          <w:b w:val="false"/>
+          <w:bCs w:val="false"/>
+          <w:color w:val="auto"/>
+          <w:kern w:val="2"/>
+          <w:sz w:val="24"/>
+          <w:szCs w:val="24"/>
+          <w:lang w:val="pt-BR" w:eastAsia="zh-CN" w:bidi="hi-IN"/>
+        </w:rPr>
+        <w:t>- Oiii!</w:t>
+      </w:r>
+    </w:p>
+    <w:p>
+      <w:pPr>
+        <w:pStyle w:val="Normal"/>
+        <w:bidi w:val="0"/>
+        <w:spacing w:lineRule="auto" w:line="360"/>
+        <w:ind w:left="0" w:right="0" w:firstLine="1134"/>
+        <w:jc w:val="both"/>
+        <w:rPr>
+          <w:b w:val="false"/>
+          <w:b w:val="false"/>
+          <w:bCs w:val="false"/>
+        </w:rPr>
+      </w:pPr>
+      <w:r>
+        <w:rPr>
+          <w:rFonts w:eastAsia="Noto Sans CJK SC Regular" w:cs="FreeSans"/>
+          <w:b w:val="false"/>
+          <w:bCs w:val="false"/>
+          <w:color w:val="auto"/>
+          <w:kern w:val="2"/>
+          <w:sz w:val="24"/>
+          <w:szCs w:val="24"/>
+          <w:lang w:val="pt-BR" w:eastAsia="zh-CN" w:bidi="hi-IN"/>
+        </w:rPr>
+        <w:t>- Não esquece de olhar o mapa.</w:t>
+      </w:r>
+    </w:p>
+    <w:p>
+      <w:pPr>
+        <w:pStyle w:val="Normal"/>
+        <w:bidi w:val="0"/>
+        <w:spacing w:lineRule="auto" w:line="360"/>
+        <w:ind w:left="0" w:right="0" w:firstLine="1134"/>
+        <w:jc w:val="both"/>
+        <w:rPr>
+          <w:b w:val="false"/>
+          <w:b w:val="false"/>
+          <w:bCs w:val="false"/>
+        </w:rPr>
+      </w:pPr>
+      <w:r>
+        <w:rPr>
+          <w:rFonts w:eastAsia="Noto Sans CJK SC Regular" w:cs="FreeSans"/>
+          <w:b w:val="false"/>
+          <w:bCs w:val="false"/>
+          <w:color w:val="auto"/>
+          <w:kern w:val="2"/>
+          <w:sz w:val="24"/>
+          <w:szCs w:val="24"/>
+          <w:lang w:val="pt-BR" w:eastAsia="zh-CN" w:bidi="hi-IN"/>
+        </w:rPr>
+        <w:t>- Ta certo. Brigada!</w:t>
+      </w:r>
+    </w:p>
+    <w:p>
+      <w:pPr>
+        <w:pStyle w:val="Normal"/>
+        <w:bidi w:val="0"/>
+        <w:spacing w:lineRule="auto" w:line="360"/>
+        <w:ind w:left="0" w:right="0" w:firstLine="1134"/>
+        <w:jc w:val="both"/>
+        <w:rPr>
+          <w:b w:val="false"/>
+          <w:b w:val="false"/>
+          <w:bCs w:val="false"/>
+        </w:rPr>
+      </w:pPr>
+      <w:r>
+        <w:rPr>
+          <w:b w:val="false"/>
+          <w:bCs w:val="false"/>
+        </w:rPr>
       </w:r>
     </w:p>
     <w:p>
@@ -3956,35 +4411,7 @@
           <w:b w:val="false"/>
           <w:bCs w:val="false"/>
         </w:rPr>
-        <w:t xml:space="preserve">1 – </w:t>
-      </w:r>
-      <w:r>
-        <w:rPr>
-          <w:b w:val="false"/>
-          <w:bCs w:val="false"/>
-        </w:rPr>
-        <w:t xml:space="preserve">diálogo </w:t>
-      </w:r>
-      <w:r>
-        <w:rPr>
-          <w:b w:val="false"/>
-          <w:bCs w:val="false"/>
-        </w:rPr>
-        <w:t xml:space="preserve">antes do evento começar </w:t>
-      </w:r>
-      <w:r>
-        <w:rPr>
-          <w:b w:val="false"/>
-          <w:bCs w:val="false"/>
-        </w:rPr>
-        <w:t xml:space="preserve">entre a administradora </w:t>
-      </w:r>
-      <w:r>
-        <w:rPr>
-          <w:b w:val="false"/>
-          <w:bCs w:val="false"/>
-        </w:rPr>
-        <w:t xml:space="preserve">de pista </w:t>
+        <w:t xml:space="preserve">1 – diálogo antes do evento começar entre a administradora de pista </w:t>
       </w:r>
       <w:r>
         <w:rPr>
@@ -4004,142 +4431,138 @@
           <w:b w:val="false"/>
           <w:bCs w:val="false"/>
         </w:rPr>
-        <w:t xml:space="preserve"> </w:t>
-      </w:r>
-      <w:r>
-        <w:rPr>
-          <w:b w:val="false"/>
-          <w:bCs w:val="false"/>
-        </w:rPr>
-        <w:t xml:space="preserve">(descendente de africanas) </w:t>
-      </w:r>
-      <w:r>
-        <w:rPr>
-          <w:b w:val="false"/>
-          <w:bCs w:val="false"/>
-        </w:rPr>
-        <w:t xml:space="preserve">e </w:t>
-      </w:r>
-      <w:r>
-        <w:rPr>
-          <w:b w:val="false"/>
-          <w:bCs w:val="false"/>
-        </w:rPr>
-        <w:t>a personagem principal Anne</w:t>
-      </w:r>
-      <w:r>
-        <w:rPr>
-          <w:b w:val="false"/>
-          <w:bCs w:val="false"/>
-        </w:rPr>
-        <w:t>:</w:t>
-      </w:r>
-    </w:p>
-    <w:p>
-      <w:pPr>
-        <w:pStyle w:val="Normal"/>
-        <w:bidi w:val="0"/>
-        <w:spacing w:lineRule="auto" w:line="360"/>
-        <w:ind w:left="0" w:right="0" w:firstLine="1134"/>
-        <w:jc w:val="both"/>
-        <w:rPr>
-          <w:b w:val="false"/>
-          <w:b w:val="false"/>
-          <w:bCs w:val="false"/>
-        </w:rPr>
-      </w:pPr>
-      <w:r>
-        <w:rPr>
-          <w:rFonts w:eastAsia="Noto Sans CJK SC Regular" w:cs="FreeSans"/>
-          <w:b w:val="false"/>
-          <w:bCs w:val="false"/>
-          <w:color w:val="auto"/>
-          <w:kern w:val="2"/>
-          <w:sz w:val="24"/>
-          <w:szCs w:val="24"/>
-          <w:lang w:val="pt-BR" w:eastAsia="zh-CN" w:bidi="hi-IN"/>
-        </w:rPr>
-        <w:t xml:space="preserve">- Não podemos competir contra os carros da polícia. Da última vez que eles vieram aqui </w:t>
-      </w:r>
-      <w:r>
-        <w:rPr>
-          <w:rFonts w:eastAsia="Noto Sans CJK SC Regular" w:cs="FreeSans"/>
-          <w:b w:val="false"/>
-          <w:bCs w:val="false"/>
-          <w:color w:val="auto"/>
-          <w:kern w:val="2"/>
-          <w:sz w:val="24"/>
-          <w:szCs w:val="24"/>
-          <w:lang w:val="pt-BR" w:eastAsia="zh-CN" w:bidi="hi-IN"/>
-        </w:rPr>
-        <w:t>eu perdi minha mulher. Eu não gosto deles. Todo ano, toda vez é isso.</w:t>
-      </w:r>
-    </w:p>
-    <w:p>
-      <w:pPr>
-        <w:pStyle w:val="Normal"/>
-        <w:bidi w:val="0"/>
-        <w:spacing w:lineRule="auto" w:line="360"/>
-        <w:ind w:left="0" w:right="0" w:firstLine="1134"/>
-        <w:jc w:val="both"/>
-        <w:rPr>
-          <w:b w:val="false"/>
-          <w:b w:val="false"/>
-          <w:bCs w:val="false"/>
-        </w:rPr>
-      </w:pPr>
-      <w:r>
-        <w:rPr>
-          <w:rFonts w:eastAsia="Noto Sans CJK SC Regular" w:cs="FreeSans"/>
-          <w:b w:val="false"/>
-          <w:bCs w:val="false"/>
-          <w:color w:val="auto"/>
-          <w:kern w:val="2"/>
-          <w:sz w:val="24"/>
-          <w:szCs w:val="24"/>
-          <w:lang w:val="pt-BR" w:eastAsia="zh-CN" w:bidi="hi-IN"/>
-        </w:rPr>
-        <w:t>- Eu ti entendo. Queria poder fazer algo, mas num sei.</w:t>
-      </w:r>
-    </w:p>
-    <w:p>
-      <w:pPr>
-        <w:pStyle w:val="Normal"/>
-        <w:bidi w:val="0"/>
-        <w:spacing w:lineRule="auto" w:line="360"/>
-        <w:ind w:left="0" w:right="0" w:firstLine="1134"/>
-        <w:jc w:val="both"/>
-        <w:rPr>
-          <w:b w:val="false"/>
-          <w:b w:val="false"/>
-          <w:bCs w:val="false"/>
-        </w:rPr>
-      </w:pPr>
-      <w:r>
-        <w:rPr>
-          <w:rFonts w:eastAsia="Noto Sans CJK SC Regular" w:cs="FreeSans"/>
-          <w:b w:val="false"/>
-          <w:bCs w:val="false"/>
-          <w:color w:val="auto"/>
-          <w:kern w:val="2"/>
-          <w:sz w:val="24"/>
-          <w:szCs w:val="24"/>
-          <w:lang w:val="pt-BR" w:eastAsia="zh-CN" w:bidi="hi-IN"/>
-        </w:rPr>
-        <w:t xml:space="preserve">- Nem se preocupe com isso, n. Tudo que cê tem que fazer agora é </w:t>
-      </w:r>
-      <w:r>
-        <w:rPr>
-          <w:rFonts w:eastAsia="Noto Sans CJK SC Regular" w:cs="FreeSans"/>
-          <w:b w:val="false"/>
-          <w:bCs w:val="false"/>
-          <w:color w:val="auto"/>
-          <w:kern w:val="2"/>
-          <w:sz w:val="24"/>
-          <w:szCs w:val="24"/>
-          <w:lang w:val="pt-BR" w:eastAsia="zh-CN" w:bidi="hi-IN"/>
-        </w:rPr>
-        <w:t>fazer o melhor tempo na corrida. Bora se preparar?</w:t>
+        <w:t xml:space="preserve"> (descendente de africanas) e a personagem principal Anne:</w:t>
+      </w:r>
+    </w:p>
+    <w:p>
+      <w:pPr>
+        <w:pStyle w:val="Normal"/>
+        <w:bidi w:val="0"/>
+        <w:spacing w:lineRule="auto" w:line="360"/>
+        <w:ind w:left="0" w:right="0" w:firstLine="1134"/>
+        <w:jc w:val="both"/>
+        <w:rPr/>
+      </w:pPr>
+      <w:r>
+        <w:rPr>
+          <w:rFonts w:eastAsia="Noto Sans CJK SC Regular" w:cs="FreeSans"/>
+          <w:b w:val="false"/>
+          <w:bCs w:val="false"/>
+          <w:color w:val="auto"/>
+          <w:kern w:val="2"/>
+          <w:sz w:val="24"/>
+          <w:szCs w:val="24"/>
+          <w:lang w:val="pt-BR" w:eastAsia="zh-CN" w:bidi="hi-IN"/>
+        </w:rPr>
+        <w:t>Zu esta na frente de sua casa sentada sobre uma caixa de som alta e larga. Ela esta selecionando pelo celular uma música para tocar na caixa. Ela percebi a aproximação de Anne e as duas começam a conversar até este ponto:</w:t>
+      </w:r>
+    </w:p>
+    <w:p>
+      <w:pPr>
+        <w:pStyle w:val="Normal"/>
+        <w:bidi w:val="0"/>
+        <w:spacing w:lineRule="auto" w:line="360"/>
+        <w:ind w:left="0" w:right="0" w:firstLine="1134"/>
+        <w:jc w:val="both"/>
+        <w:rPr>
+          <w:b w:val="false"/>
+          <w:b w:val="false"/>
+          <w:bCs w:val="false"/>
+        </w:rPr>
+      </w:pPr>
+      <w:r>
+        <w:rPr>
+          <w:rFonts w:eastAsia="Noto Sans CJK SC Regular" w:cs="FreeSans"/>
+          <w:b w:val="false"/>
+          <w:bCs w:val="false"/>
+          <w:color w:val="auto"/>
+          <w:kern w:val="2"/>
+          <w:sz w:val="24"/>
+          <w:szCs w:val="24"/>
+          <w:lang w:val="pt-BR" w:eastAsia="zh-CN" w:bidi="hi-IN"/>
+        </w:rPr>
+        <w:t>- Não podemos competir contra os carros da polícia. Da última vez que eles vieram aqui eu perdi minha mulher. Eu não gosto deles. Todo ano, toda vez é isso.</w:t>
+      </w:r>
+    </w:p>
+    <w:p>
+      <w:pPr>
+        <w:pStyle w:val="Normal"/>
+        <w:bidi w:val="0"/>
+        <w:spacing w:lineRule="auto" w:line="360"/>
+        <w:ind w:left="0" w:right="0" w:firstLine="1134"/>
+        <w:jc w:val="both"/>
+        <w:rPr>
+          <w:b w:val="false"/>
+          <w:b w:val="false"/>
+          <w:bCs w:val="false"/>
+        </w:rPr>
+      </w:pPr>
+      <w:r>
+        <w:rPr>
+          <w:rFonts w:eastAsia="Noto Sans CJK SC Regular" w:cs="FreeSans"/>
+          <w:b w:val="false"/>
+          <w:bCs w:val="false"/>
+          <w:color w:val="auto"/>
+          <w:kern w:val="2"/>
+          <w:sz w:val="24"/>
+          <w:szCs w:val="24"/>
+          <w:lang w:val="pt-BR" w:eastAsia="zh-CN" w:bidi="hi-IN"/>
+        </w:rPr>
+        <w:t>- Eu ti entendo. Queria poder fazer algo, mas... num sei.</w:t>
+      </w:r>
+    </w:p>
+    <w:p>
+      <w:pPr>
+        <w:pStyle w:val="Normal"/>
+        <w:bidi w:val="0"/>
+        <w:spacing w:lineRule="auto" w:line="360"/>
+        <w:ind w:left="0" w:right="0" w:firstLine="1134"/>
+        <w:jc w:val="both"/>
+        <w:rPr>
+          <w:b w:val="false"/>
+          <w:b w:val="false"/>
+          <w:bCs w:val="false"/>
+        </w:rPr>
+      </w:pPr>
+      <w:r>
+        <w:rPr>
+          <w:rFonts w:eastAsia="Noto Sans CJK SC Regular" w:cs="FreeSans"/>
+          <w:b w:val="false"/>
+          <w:bCs w:val="false"/>
+          <w:color w:val="auto"/>
+          <w:kern w:val="2"/>
+          <w:sz w:val="24"/>
+          <w:szCs w:val="24"/>
+          <w:lang w:val="pt-BR" w:eastAsia="zh-CN" w:bidi="hi-IN"/>
+        </w:rPr>
+        <w:t>Se alegrando Zu responde:</w:t>
+      </w:r>
+    </w:p>
+    <w:p>
+      <w:pPr>
+        <w:pStyle w:val="Normal"/>
+        <w:bidi w:val="0"/>
+        <w:spacing w:lineRule="auto" w:line="360"/>
+        <w:ind w:left="0" w:right="0" w:firstLine="1134"/>
+        <w:jc w:val="both"/>
+        <w:rPr>
+          <w:b w:val="false"/>
+          <w:b w:val="false"/>
+          <w:bCs w:val="false"/>
+        </w:rPr>
+      </w:pPr>
+      <w:r>
+        <w:rPr>
+          <w:rFonts w:eastAsia="Noto Sans CJK SC Regular" w:cs="FreeSans"/>
+          <w:b w:val="false"/>
+          <w:bCs w:val="false"/>
+          <w:color w:val="auto"/>
+          <w:kern w:val="2"/>
+          <w:sz w:val="24"/>
+          <w:szCs w:val="24"/>
+          <w:lang w:val="pt-BR" w:eastAsia="zh-CN" w:bidi="hi-IN"/>
+        </w:rPr>
+        <w:t>- Nem se preocupe com isso, não. Tudo que cê tem que fazer agora é fazer o melhor tempo na corrida. Bora se preparar?</w:t>
       </w:r>
     </w:p>
     <w:p>
@@ -4247,35 +4670,7 @@
           <w:b w:val="false"/>
           <w:bCs w:val="false"/>
         </w:rPr>
-        <w:t xml:space="preserve"> 2 - </w:t>
-      </w:r>
-      <w:r>
-        <w:rPr>
-          <w:b w:val="false"/>
-          <w:bCs w:val="false"/>
-        </w:rPr>
-        <w:t xml:space="preserve">diálogo </w:t>
-      </w:r>
-      <w:r>
-        <w:rPr>
-          <w:b w:val="false"/>
-          <w:bCs w:val="false"/>
-        </w:rPr>
-        <w:t xml:space="preserve">antes do evento começar </w:t>
-      </w:r>
-      <w:r>
-        <w:rPr>
-          <w:b w:val="false"/>
-          <w:bCs w:val="false"/>
-        </w:rPr>
-        <w:t xml:space="preserve">entre a administradora </w:t>
-      </w:r>
-      <w:r>
-        <w:rPr>
-          <w:b w:val="false"/>
-          <w:bCs w:val="false"/>
-        </w:rPr>
-        <w:t xml:space="preserve">de pista </w:t>
+        <w:t xml:space="preserve"> 2 - diálogo antes do evento começar entre a administradora de pista </w:t>
       </w:r>
       <w:r>
         <w:rPr>
@@ -4322,14 +4717,7 @@
           <w:b w:val="false"/>
           <w:bCs w:val="false"/>
         </w:rPr>
-        <w:t xml:space="preserve"> e </w:t>
-      </w:r>
-      <w:r>
-        <w:rPr>
-          <w:b w:val="false"/>
-          <w:bCs w:val="false"/>
-        </w:rPr>
-        <w:t>a personagem principal Anne:</w:t>
+        <w:t xml:space="preserve"> e a personagem principal Anne:</w:t>
       </w:r>
     </w:p>
     <w:p>
@@ -4403,28 +4791,7 @@
           <w:b w:val="false"/>
           <w:bCs w:val="false"/>
         </w:rPr>
-        <w:t xml:space="preserve"> 3 - </w:t>
-      </w:r>
-      <w:r>
-        <w:rPr>
-          <w:b w:val="false"/>
-          <w:bCs w:val="false"/>
-        </w:rPr>
-        <w:t xml:space="preserve">diálogo </w:t>
-      </w:r>
-      <w:r>
-        <w:rPr>
-          <w:b w:val="false"/>
-          <w:bCs w:val="false"/>
-        </w:rPr>
-        <w:t xml:space="preserve">antes do evento começar </w:t>
-      </w:r>
-      <w:r>
-        <w:rPr>
-          <w:b w:val="false"/>
-          <w:bCs w:val="false"/>
-        </w:rPr>
-        <w:t xml:space="preserve">entre </w:t>
+        <w:t xml:space="preserve"> 3 - diálogo antes do evento começar entre </w:t>
       </w:r>
       <w:r>
         <w:rPr>
@@ -4444,137 +4811,170 @@
           <w:b w:val="false"/>
           <w:bCs w:val="false"/>
         </w:rPr>
-        <w:t xml:space="preserve"> administrador </w:t>
-      </w:r>
-      <w:r>
-        <w:rPr>
-          <w:b w:val="false"/>
-          <w:bCs w:val="false"/>
-        </w:rPr>
-        <w:t xml:space="preserve">de pista </w:t>
-      </w:r>
-      <w:r>
-        <w:rPr>
-          <w:rFonts w:eastAsia="Noto Sans CJK SC Regular" w:cs="FreeSans"/>
-          <w:b w:val="false"/>
-          <w:bCs w:val="false"/>
-          <w:color w:val="auto"/>
-          <w:kern w:val="2"/>
-          <w:sz w:val="24"/>
-          <w:szCs w:val="24"/>
-          <w:lang w:val="pt-BR" w:eastAsia="zh-CN" w:bidi="hi-IN"/>
-        </w:rPr>
-        <w:t>Moacir</w:t>
-      </w:r>
-      <w:r>
-        <w:rPr>
-          <w:rFonts w:eastAsia="Noto Sans CJK SC Regular" w:cs="FreeSans"/>
-          <w:b w:val="false"/>
-          <w:bCs w:val="false"/>
-          <w:color w:val="auto"/>
-          <w:kern w:val="2"/>
-          <w:sz w:val="24"/>
-          <w:szCs w:val="24"/>
-          <w:lang w:val="pt-BR" w:eastAsia="zh-CN" w:bidi="hi-IN"/>
-        </w:rPr>
-        <w:t xml:space="preserve"> </w:t>
-      </w:r>
-      <w:r>
-        <w:rPr>
-          <w:rFonts w:eastAsia="Noto Sans CJK SC Regular" w:cs="FreeSans"/>
-          <w:b w:val="false"/>
-          <w:bCs w:val="false"/>
-          <w:color w:val="auto"/>
-          <w:kern w:val="2"/>
-          <w:sz w:val="24"/>
-          <w:szCs w:val="24"/>
-          <w:lang w:val="pt-BR" w:eastAsia="zh-CN" w:bidi="hi-IN"/>
-        </w:rPr>
-        <w:t xml:space="preserve">(negro religioso da ubanda) </w:t>
-      </w:r>
-      <w:r>
-        <w:rPr>
-          <w:b w:val="false"/>
-          <w:bCs w:val="false"/>
-        </w:rPr>
-        <w:t xml:space="preserve">e </w:t>
-      </w:r>
-      <w:r>
-        <w:rPr>
-          <w:b w:val="false"/>
-          <w:bCs w:val="false"/>
-        </w:rPr>
-        <w:t>a personagem principal Anne</w:t>
-      </w:r>
-      <w:r>
-        <w:rPr>
-          <w:b w:val="false"/>
-          <w:bCs w:val="false"/>
-        </w:rPr>
-        <w:t>:</w:t>
-      </w:r>
-    </w:p>
-    <w:p>
-      <w:pPr>
-        <w:pStyle w:val="Normal"/>
-        <w:bidi w:val="0"/>
-        <w:spacing w:lineRule="auto" w:line="360"/>
-        <w:ind w:left="0" w:right="0" w:firstLine="1134"/>
-        <w:jc w:val="both"/>
-        <w:rPr>
-          <w:b w:val="false"/>
-          <w:b w:val="false"/>
-          <w:bCs w:val="false"/>
-        </w:rPr>
-      </w:pPr>
-      <w:r>
-        <w:rPr>
-          <w:b w:val="false"/>
-          <w:bCs w:val="false"/>
-        </w:rPr>
-        <w:t xml:space="preserve">- </w:t>
-      </w:r>
-      <w:r>
-        <w:rPr>
-          <w:b w:val="false"/>
-          <w:bCs w:val="false"/>
-        </w:rPr>
-        <w:t>Não tendi porque ali assumiu seu machismo. Machismo é algo estrutural e ruim. Deveria ser mortalmente evitado.</w:t>
-      </w:r>
-    </w:p>
-    <w:p>
-      <w:pPr>
-        <w:pStyle w:val="Normal"/>
-        <w:bidi w:val="0"/>
-        <w:spacing w:lineRule="auto" w:line="360"/>
-        <w:ind w:left="0" w:right="0" w:firstLine="1134"/>
-        <w:jc w:val="both"/>
-        <w:rPr>
-          <w:b w:val="false"/>
-          <w:b w:val="false"/>
-          <w:bCs w:val="false"/>
-        </w:rPr>
-      </w:pPr>
-      <w:r>
-        <w:rPr>
-          <w:b w:val="false"/>
-          <w:bCs w:val="false"/>
-        </w:rPr>
-        <w:t xml:space="preserve">- </w:t>
-      </w:r>
-      <w:r>
-        <w:rPr>
-          <w:b w:val="false"/>
-          <w:bCs w:val="false"/>
-        </w:rPr>
-        <w:t xml:space="preserve">Exatamente por isso. É algo que esta em todos os lugares, em mim e você. </w:t>
-      </w:r>
-      <w:r>
-        <w:rPr>
-          <w:b w:val="false"/>
-          <w:bCs w:val="false"/>
-        </w:rPr>
-        <w:t xml:space="preserve">Antes de olhar para </w:t>
+        <w:t xml:space="preserve"> administrador de pista </w:t>
+      </w:r>
+      <w:r>
+        <w:rPr>
+          <w:rFonts w:eastAsia="Noto Sans CJK SC Regular" w:cs="FreeSans"/>
+          <w:b w:val="false"/>
+          <w:bCs w:val="false"/>
+          <w:color w:val="auto"/>
+          <w:kern w:val="2"/>
+          <w:sz w:val="24"/>
+          <w:szCs w:val="24"/>
+          <w:lang w:val="pt-BR" w:eastAsia="zh-CN" w:bidi="hi-IN"/>
+        </w:rPr>
+        <w:t xml:space="preserve">Moacir (negro religioso da ubanda) </w:t>
+      </w:r>
+      <w:r>
+        <w:rPr>
+          <w:b w:val="false"/>
+          <w:bCs w:val="false"/>
+        </w:rPr>
+        <w:t>e a personagem principal Anne:</w:t>
+      </w:r>
+    </w:p>
+    <w:p>
+      <w:pPr>
+        <w:pStyle w:val="Normal"/>
+        <w:bidi w:val="0"/>
+        <w:spacing w:lineRule="auto" w:line="360"/>
+        <w:ind w:left="0" w:right="0" w:firstLine="1134"/>
+        <w:jc w:val="both"/>
+        <w:rPr>
+          <w:b w:val="false"/>
+          <w:b w:val="false"/>
+          <w:bCs w:val="false"/>
+        </w:rPr>
+      </w:pPr>
+      <w:r>
+        <w:rPr>
+          <w:b w:val="false"/>
+          <w:bCs w:val="false"/>
+        </w:rPr>
+        <w:t>Anne chega de carro n</w:t>
+      </w:r>
+      <w:r>
+        <w:rPr>
+          <w:rFonts w:eastAsia="Noto Sans CJK SC Regular" w:cs="FreeSans"/>
+          <w:b w:val="false"/>
+          <w:bCs w:val="false"/>
+          <w:color w:val="auto"/>
+          <w:kern w:val="2"/>
+          <w:sz w:val="24"/>
+          <w:szCs w:val="24"/>
+          <w:lang w:val="pt-BR" w:eastAsia="zh-CN" w:bidi="hi-IN"/>
+        </w:rPr>
+        <w:t>o barraco de M</w:t>
+      </w:r>
+      <w:r>
+        <w:rPr>
+          <w:b w:val="false"/>
+          <w:bCs w:val="false"/>
+        </w:rPr>
+        <w:t xml:space="preserve">oacir e chama por ele na porta, este atende, eles se </w:t>
+      </w:r>
+      <w:r>
+        <w:rPr>
+          <w:rFonts w:eastAsia="Noto Sans CJK SC Regular" w:cs="FreeSans"/>
+          <w:b w:val="false"/>
+          <w:bCs w:val="false"/>
+          <w:color w:val="auto"/>
+          <w:kern w:val="2"/>
+          <w:sz w:val="24"/>
+          <w:szCs w:val="24"/>
+          <w:lang w:val="pt-BR" w:eastAsia="zh-CN" w:bidi="hi-IN"/>
+        </w:rPr>
+        <w:t>cumprimentam</w:t>
+      </w:r>
+      <w:r>
+        <w:rPr>
+          <w:b w:val="false"/>
+          <w:bCs w:val="false"/>
+        </w:rPr>
+        <w:t xml:space="preserve"> e chama a moça para entrar pra ela esperar, porque ele esta um pouco ocupado. </w:t>
+      </w:r>
+      <w:r>
+        <w:rPr>
+          <w:rFonts w:eastAsia="Noto Sans CJK SC Regular" w:cs="FreeSans"/>
+          <w:b w:val="false"/>
+          <w:bCs w:val="false"/>
+          <w:color w:val="auto"/>
+          <w:kern w:val="2"/>
+          <w:sz w:val="24"/>
+          <w:szCs w:val="24"/>
+          <w:lang w:val="pt-BR" w:eastAsia="zh-CN" w:bidi="hi-IN"/>
+        </w:rPr>
+        <w:t xml:space="preserve">Moacir </w:t>
+      </w:r>
+      <w:r>
+        <w:rPr>
+          <w:b w:val="false"/>
+          <w:bCs w:val="false"/>
+        </w:rPr>
+        <w:t xml:space="preserve">começa a conversar com a jovem enquanto </w:t>
+      </w:r>
+      <w:r>
+        <w:rPr>
+          <w:rFonts w:eastAsia="Noto Sans CJK SC Regular" w:cs="FreeSans"/>
+          <w:b w:val="false"/>
+          <w:bCs w:val="false"/>
+          <w:color w:val="auto"/>
+          <w:kern w:val="2"/>
+          <w:sz w:val="24"/>
+          <w:szCs w:val="24"/>
+          <w:lang w:val="pt-BR" w:eastAsia="zh-CN" w:bidi="hi-IN"/>
+        </w:rPr>
+        <w:t>ele</w:t>
+      </w:r>
+      <w:r>
+        <w:rPr>
+          <w:b w:val="false"/>
+          <w:bCs w:val="false"/>
+        </w:rPr>
+        <w:t xml:space="preserve"> termina de fazer o almoço. Então a conversa chega até este ponto:</w:t>
+      </w:r>
+    </w:p>
+    <w:p>
+      <w:pPr>
+        <w:pStyle w:val="Normal"/>
+        <w:bidi w:val="0"/>
+        <w:spacing w:lineRule="auto" w:line="360"/>
+        <w:ind w:left="0" w:right="0" w:firstLine="1134"/>
+        <w:jc w:val="both"/>
+        <w:rPr>
+          <w:b w:val="false"/>
+          <w:b w:val="false"/>
+          <w:bCs w:val="false"/>
+        </w:rPr>
+      </w:pPr>
+      <w:r>
+        <w:rPr>
+          <w:b w:val="false"/>
+          <w:bCs w:val="false"/>
+        </w:rPr>
+        <w:t>- Não tendi porque ali assumiu seu machismo. Machismo é algo estrutural e ruim. Deveria ser mortalmente evitado.</w:t>
+      </w:r>
+    </w:p>
+    <w:p>
+      <w:pPr>
+        <w:pStyle w:val="Normal"/>
+        <w:bidi w:val="0"/>
+        <w:spacing w:lineRule="auto" w:line="360"/>
+        <w:ind w:left="0" w:right="0" w:firstLine="1134"/>
+        <w:jc w:val="both"/>
+        <w:rPr>
+          <w:b w:val="false"/>
+          <w:b w:val="false"/>
+          <w:bCs w:val="false"/>
+        </w:rPr>
+      </w:pPr>
+      <w:r>
+        <w:rPr>
+          <w:b w:val="false"/>
+          <w:bCs w:val="false"/>
+        </w:rPr>
+        <w:t xml:space="preserve">- Exatamente por isso. É algo que esta em todos os lugares, em mim e você. Antes de olhar para </w:t>
       </w:r>
       <w:r>
         <w:rPr>
@@ -4594,140 +4994,74 @@
           <w:b w:val="false"/>
           <w:bCs w:val="false"/>
         </w:rPr>
-        <w:t xml:space="preserve"> eu olhei para mim mesm</w:t>
-      </w:r>
-      <w:r>
-        <w:rPr>
-          <w:b w:val="false"/>
-          <w:bCs w:val="false"/>
-        </w:rPr>
-        <w:t>o</w:t>
-      </w:r>
-      <w:r>
-        <w:rPr>
-          <w:b w:val="false"/>
-          <w:bCs w:val="false"/>
-        </w:rPr>
-        <w:t xml:space="preserve"> e vi que precisava melhorar também se eu quisesse que não existisse </w:t>
-      </w:r>
-      <w:r>
-        <w:rPr>
-          <w:rFonts w:eastAsia="Noto Sans CJK SC Regular" w:cs="FreeSans"/>
-          <w:b w:val="false"/>
-          <w:bCs w:val="false"/>
-          <w:color w:val="auto"/>
-          <w:kern w:val="2"/>
-          <w:sz w:val="24"/>
-          <w:szCs w:val="24"/>
-          <w:lang w:val="pt-BR" w:eastAsia="zh-CN" w:bidi="hi-IN"/>
-        </w:rPr>
-        <w:t>estas coisas más; como racismo e xenofobia. Mais do que apontar o dedo na cara de alguém, eu resolvi mudar a mim mesm</w:t>
-      </w:r>
-      <w:r>
-        <w:rPr>
-          <w:rFonts w:eastAsia="Noto Sans CJK SC Regular" w:cs="FreeSans"/>
-          <w:b w:val="false"/>
-          <w:bCs w:val="false"/>
-          <w:color w:val="auto"/>
-          <w:kern w:val="2"/>
-          <w:sz w:val="24"/>
-          <w:szCs w:val="24"/>
-          <w:lang w:val="pt-BR" w:eastAsia="zh-CN" w:bidi="hi-IN"/>
-        </w:rPr>
-        <w:t>o</w:t>
-      </w:r>
-      <w:r>
-        <w:rPr>
-          <w:rFonts w:eastAsia="Noto Sans CJK SC Regular" w:cs="FreeSans"/>
-          <w:b w:val="false"/>
-          <w:bCs w:val="false"/>
-          <w:color w:val="auto"/>
-          <w:kern w:val="2"/>
-          <w:sz w:val="24"/>
-          <w:szCs w:val="24"/>
-          <w:lang w:val="pt-BR" w:eastAsia="zh-CN" w:bidi="hi-IN"/>
-        </w:rPr>
-        <w:t>.</w:t>
-      </w:r>
-    </w:p>
-    <w:p>
-      <w:pPr>
-        <w:pStyle w:val="Normal"/>
-        <w:bidi w:val="0"/>
-        <w:spacing w:lineRule="auto" w:line="360"/>
-        <w:ind w:left="0" w:right="0" w:firstLine="1134"/>
-        <w:jc w:val="both"/>
-        <w:rPr>
-          <w:b w:val="false"/>
-          <w:b w:val="false"/>
-          <w:bCs w:val="false"/>
-        </w:rPr>
-      </w:pPr>
-      <w:r>
-        <w:rPr>
-          <w:rFonts w:eastAsia="Noto Sans CJK SC Regular" w:cs="FreeSans"/>
-          <w:b w:val="false"/>
-          <w:bCs w:val="false"/>
-          <w:color w:val="auto"/>
-          <w:kern w:val="2"/>
-          <w:sz w:val="24"/>
-          <w:szCs w:val="24"/>
-          <w:lang w:val="pt-BR" w:eastAsia="zh-CN" w:bidi="hi-IN"/>
-        </w:rPr>
-        <w:t xml:space="preserve">- </w:t>
-      </w:r>
-      <w:r>
-        <w:rPr>
-          <w:rFonts w:eastAsia="Noto Sans CJK SC Regular" w:cs="FreeSans"/>
-          <w:b w:val="false"/>
-          <w:bCs w:val="false"/>
-          <w:color w:val="auto"/>
-          <w:kern w:val="2"/>
-          <w:sz w:val="24"/>
-          <w:szCs w:val="24"/>
-          <w:lang w:val="pt-BR" w:eastAsia="zh-CN" w:bidi="hi-IN"/>
-        </w:rPr>
-        <w:t>Mas… - Anne então para e ele aproveita para perguntar:</w:t>
-      </w:r>
-    </w:p>
-    <w:p>
-      <w:pPr>
-        <w:pStyle w:val="Normal"/>
-        <w:bidi w:val="0"/>
-        <w:spacing w:lineRule="auto" w:line="360"/>
-        <w:ind w:left="0" w:right="0" w:firstLine="1134"/>
-        <w:jc w:val="both"/>
-        <w:rPr>
-          <w:b w:val="false"/>
-          <w:b w:val="false"/>
-          <w:bCs w:val="false"/>
-        </w:rPr>
-      </w:pPr>
-      <w:r>
-        <w:rPr>
-          <w:rFonts w:eastAsia="Noto Sans CJK SC Regular" w:cs="FreeSans"/>
-          <w:b w:val="false"/>
-          <w:bCs w:val="false"/>
-          <w:color w:val="auto"/>
-          <w:kern w:val="2"/>
-          <w:sz w:val="24"/>
-          <w:szCs w:val="24"/>
-          <w:lang w:val="pt-BR" w:eastAsia="zh-CN" w:bidi="hi-IN"/>
-        </w:rPr>
-        <w:t xml:space="preserve">- Você </w:t>
-      </w:r>
-      <w:r>
-        <w:rPr>
-          <w:rFonts w:eastAsia="Noto Sans CJK SC Regular" w:cs="FreeSans"/>
-          <w:b w:val="false"/>
-          <w:bCs w:val="false"/>
-          <w:color w:val="auto"/>
-          <w:kern w:val="2"/>
-          <w:sz w:val="24"/>
-          <w:szCs w:val="24"/>
-          <w:lang w:val="pt-BR" w:eastAsia="zh-CN" w:bidi="hi-IN"/>
-        </w:rPr>
-        <w:t>procura evitar tratar destas questões com colegas?</w:t>
+        <w:t xml:space="preserve"> eu olhei para mim mesmo e vi que precisava melhorar também se eu quisesse que não existisse </w:t>
+      </w:r>
+      <w:r>
+        <w:rPr>
+          <w:rFonts w:eastAsia="Noto Sans CJK SC Regular" w:cs="FreeSans"/>
+          <w:b w:val="false"/>
+          <w:bCs w:val="false"/>
+          <w:color w:val="auto"/>
+          <w:kern w:val="2"/>
+          <w:sz w:val="24"/>
+          <w:szCs w:val="24"/>
+          <w:lang w:val="pt-BR" w:eastAsia="zh-CN" w:bidi="hi-IN"/>
+        </w:rPr>
+        <w:t>estas coisas más; como racismo e xenofobia. Mais do que apontar o dedo na cara de alguém, eu resolvi mudar a mim mesmo.</w:t>
+      </w:r>
+    </w:p>
+    <w:p>
+      <w:pPr>
+        <w:pStyle w:val="Normal"/>
+        <w:bidi w:val="0"/>
+        <w:spacing w:lineRule="auto" w:line="360"/>
+        <w:ind w:left="0" w:right="0" w:firstLine="1134"/>
+        <w:jc w:val="both"/>
+        <w:rPr>
+          <w:b w:val="false"/>
+          <w:b w:val="false"/>
+          <w:bCs w:val="false"/>
+        </w:rPr>
+      </w:pPr>
+      <w:r>
+        <w:rPr>
+          <w:rFonts w:eastAsia="Noto Sans CJK SC Regular" w:cs="FreeSans"/>
+          <w:b w:val="false"/>
+          <w:bCs w:val="false"/>
+          <w:color w:val="auto"/>
+          <w:kern w:val="2"/>
+          <w:sz w:val="24"/>
+          <w:szCs w:val="24"/>
+          <w:lang w:val="pt-BR" w:eastAsia="zh-CN" w:bidi="hi-IN"/>
+        </w:rPr>
+        <w:t>- Mas… - Anne então para e ele aproveita para perguntar:</w:t>
+      </w:r>
+    </w:p>
+    <w:p>
+      <w:pPr>
+        <w:pStyle w:val="Normal"/>
+        <w:bidi w:val="0"/>
+        <w:spacing w:lineRule="auto" w:line="360"/>
+        <w:ind w:left="0" w:right="0" w:firstLine="1134"/>
+        <w:jc w:val="both"/>
+        <w:rPr>
+          <w:b w:val="false"/>
+          <w:b w:val="false"/>
+          <w:bCs w:val="false"/>
+        </w:rPr>
+      </w:pPr>
+      <w:r>
+        <w:rPr>
+          <w:rFonts w:eastAsia="Noto Sans CJK SC Regular" w:cs="FreeSans"/>
+          <w:b w:val="false"/>
+          <w:bCs w:val="false"/>
+          <w:color w:val="auto"/>
+          <w:kern w:val="2"/>
+          <w:sz w:val="24"/>
+          <w:szCs w:val="24"/>
+          <w:lang w:val="pt-BR" w:eastAsia="zh-CN" w:bidi="hi-IN"/>
+        </w:rPr>
+        <w:t>- Você procura evitar tratar destas questões com seus colegas?</w:t>
       </w:r>
     </w:p>
     <w:p>
@@ -4808,100 +5142,115 @@
           <w:szCs w:val="24"/>
           <w:lang w:val="pt-BR" w:eastAsia="zh-CN" w:bidi="hi-IN"/>
         </w:rPr>
-        <w:t xml:space="preserve">- Tendi o cê fez. </w:t>
-      </w:r>
-      <w:r>
-        <w:rPr>
-          <w:rFonts w:eastAsia="Noto Sans CJK SC Regular" w:cs="FreeSans"/>
-          <w:b w:val="false"/>
-          <w:bCs w:val="false"/>
-          <w:color w:val="auto"/>
-          <w:kern w:val="2"/>
-          <w:sz w:val="24"/>
-          <w:szCs w:val="24"/>
-          <w:lang w:val="pt-BR" w:eastAsia="zh-CN" w:bidi="hi-IN"/>
-        </w:rPr>
-        <w:t>Desculpa.</w:t>
-      </w:r>
-    </w:p>
-    <w:p>
-      <w:pPr>
-        <w:pStyle w:val="Normal"/>
-        <w:bidi w:val="0"/>
-        <w:spacing w:lineRule="auto" w:line="360"/>
-        <w:ind w:left="0" w:right="0" w:firstLine="1134"/>
-        <w:jc w:val="both"/>
-        <w:rPr>
-          <w:b w:val="false"/>
-          <w:b w:val="false"/>
-          <w:bCs w:val="false"/>
-        </w:rPr>
-      </w:pPr>
-      <w:r>
-        <w:rPr>
-          <w:rFonts w:eastAsia="Noto Sans CJK SC Regular" w:cs="FreeSans"/>
-          <w:b w:val="false"/>
-          <w:bCs w:val="false"/>
-          <w:color w:val="auto"/>
-          <w:kern w:val="2"/>
-          <w:sz w:val="24"/>
-          <w:szCs w:val="24"/>
-          <w:lang w:val="pt-BR" w:eastAsia="zh-CN" w:bidi="hi-IN"/>
-        </w:rPr>
-        <w:t xml:space="preserve">- Tudo bem. </w:t>
-      </w:r>
-      <w:r>
-        <w:rPr>
-          <w:rFonts w:eastAsia="Noto Sans CJK SC Regular" w:cs="FreeSans"/>
-          <w:b w:val="false"/>
-          <w:bCs w:val="false"/>
-          <w:color w:val="auto"/>
-          <w:kern w:val="2"/>
-          <w:sz w:val="24"/>
-          <w:szCs w:val="24"/>
-          <w:lang w:val="pt-BR" w:eastAsia="zh-CN" w:bidi="hi-IN"/>
-        </w:rPr>
-        <w:t>Olhe para minha idade. Tou quase um pai de santo já. Vamos ao que interessa. Gostei d’ocê e cê quer vencer, né?</w:t>
-      </w:r>
-    </w:p>
-    <w:p>
-      <w:pPr>
-        <w:pStyle w:val="Normal"/>
-        <w:bidi w:val="0"/>
-        <w:spacing w:lineRule="auto" w:line="360"/>
-        <w:ind w:left="0" w:right="0" w:firstLine="1134"/>
-        <w:jc w:val="both"/>
-        <w:rPr>
-          <w:b w:val="false"/>
-          <w:b w:val="false"/>
-          <w:bCs w:val="false"/>
-        </w:rPr>
-      </w:pPr>
-      <w:r>
-        <w:rPr>
-          <w:rFonts w:eastAsia="Noto Sans CJK SC Regular" w:cs="FreeSans"/>
-          <w:b w:val="false"/>
-          <w:bCs w:val="false"/>
-          <w:color w:val="auto"/>
-          <w:kern w:val="2"/>
-          <w:sz w:val="24"/>
-          <w:szCs w:val="24"/>
-          <w:lang w:val="pt-BR" w:eastAsia="zh-CN" w:bidi="hi-IN"/>
-        </w:rPr>
-        <w:t>E</w:t>
-      </w:r>
-      <w:r>
-        <w:rPr>
-          <w:rFonts w:eastAsia="Noto Sans CJK SC Regular" w:cs="FreeSans"/>
-          <w:b w:val="false"/>
-          <w:bCs w:val="false"/>
-          <w:color w:val="auto"/>
-          <w:kern w:val="2"/>
-          <w:sz w:val="24"/>
-          <w:szCs w:val="24"/>
-          <w:lang w:val="pt-BR" w:eastAsia="zh-CN" w:bidi="hi-IN"/>
-        </w:rPr>
-        <w:t>m tom alegre e sorrindo ela responde:</w:t>
+        <w:t>- Tendi o cê fez. Desculpa.</w:t>
+      </w:r>
+    </w:p>
+    <w:p>
+      <w:pPr>
+        <w:pStyle w:val="Normal"/>
+        <w:bidi w:val="0"/>
+        <w:spacing w:lineRule="auto" w:line="360"/>
+        <w:ind w:left="0" w:right="0" w:firstLine="1134"/>
+        <w:jc w:val="both"/>
+        <w:rPr>
+          <w:b w:val="false"/>
+          <w:b w:val="false"/>
+          <w:bCs w:val="false"/>
+        </w:rPr>
+      </w:pPr>
+      <w:r>
+        <w:rPr>
+          <w:rFonts w:eastAsia="Noto Sans CJK SC Regular" w:cs="FreeSans"/>
+          <w:b w:val="false"/>
+          <w:bCs w:val="false"/>
+          <w:color w:val="auto"/>
+          <w:kern w:val="2"/>
+          <w:sz w:val="24"/>
+          <w:szCs w:val="24"/>
+          <w:lang w:val="pt-BR" w:eastAsia="zh-CN" w:bidi="hi-IN"/>
+        </w:rPr>
+        <w:t>- Tudo bem. Olhe para minha idade. Tou quase um pai de santo já, então saber destas coisas é fácil. Além disso, ao sair do terreiro mais cedo vi você se impondo muito diante daquele jovem armado. Parabéns!</w:t>
+      </w:r>
+    </w:p>
+    <w:p>
+      <w:pPr>
+        <w:pStyle w:val="Normal"/>
+        <w:bidi w:val="0"/>
+        <w:spacing w:lineRule="auto" w:line="360"/>
+        <w:ind w:left="0" w:right="0" w:firstLine="1134"/>
+        <w:jc w:val="both"/>
+        <w:rPr>
+          <w:b w:val="false"/>
+          <w:b w:val="false"/>
+          <w:bCs w:val="false"/>
+        </w:rPr>
+      </w:pPr>
+      <w:r>
+        <w:rPr>
+          <w:rFonts w:eastAsia="Noto Sans CJK SC Regular" w:cs="FreeSans"/>
+          <w:b w:val="false"/>
+          <w:bCs w:val="false"/>
+          <w:color w:val="auto"/>
+          <w:kern w:val="2"/>
+          <w:sz w:val="24"/>
+          <w:szCs w:val="24"/>
+          <w:lang w:val="pt-BR" w:eastAsia="zh-CN" w:bidi="hi-IN"/>
+        </w:rPr>
+        <w:t>- Brigada!</w:t>
+      </w:r>
+    </w:p>
+    <w:p>
+      <w:pPr>
+        <w:pStyle w:val="Normal"/>
+        <w:bidi w:val="0"/>
+        <w:spacing w:lineRule="auto" w:line="360"/>
+        <w:ind w:left="0" w:right="0" w:firstLine="1134"/>
+        <w:jc w:val="both"/>
+        <w:rPr>
+          <w:b w:val="false"/>
+          <w:b w:val="false"/>
+          <w:bCs w:val="false"/>
+        </w:rPr>
+      </w:pPr>
+      <w:r>
+        <w:rPr>
+          <w:rFonts w:eastAsia="Noto Sans CJK SC Regular" w:cs="FreeSans"/>
+          <w:b w:val="false"/>
+          <w:bCs w:val="false"/>
+          <w:color w:val="auto"/>
+          <w:kern w:val="2"/>
+          <w:sz w:val="24"/>
+          <w:szCs w:val="24"/>
+          <w:lang w:val="pt-BR" w:eastAsia="zh-CN" w:bidi="hi-IN"/>
+        </w:rPr>
+        <w:t>- Depois vo ter que falar com ele, por sinal; mas vamos ao que interessa. Gostei d’ocê e cê quer vencer, né?</w:t>
+      </w:r>
+    </w:p>
+    <w:p>
+      <w:pPr>
+        <w:pStyle w:val="Normal"/>
+        <w:bidi w:val="0"/>
+        <w:spacing w:lineRule="auto" w:line="360"/>
+        <w:ind w:left="0" w:right="0" w:firstLine="1134"/>
+        <w:jc w:val="both"/>
+        <w:rPr>
+          <w:b w:val="false"/>
+          <w:b w:val="false"/>
+          <w:bCs w:val="false"/>
+        </w:rPr>
+      </w:pPr>
+      <w:r>
+        <w:rPr>
+          <w:rFonts w:eastAsia="Noto Sans CJK SC Regular" w:cs="FreeSans"/>
+          <w:b w:val="false"/>
+          <w:bCs w:val="false"/>
+          <w:color w:val="auto"/>
+          <w:kern w:val="2"/>
+          <w:sz w:val="24"/>
+          <w:szCs w:val="24"/>
+          <w:lang w:val="pt-BR" w:eastAsia="zh-CN" w:bidi="hi-IN"/>
+        </w:rPr>
+        <w:t>Em tom alegre e sorrindo ela responde:</w:t>
       </w:r>
     </w:p>
     <w:p>
@@ -4972,7 +5321,157 @@
         </w:rPr>
       </w:pPr>
       <w:r>
+        <w:rPr>
+          <w:b w:val="false"/>
+          <w:bCs w:val="false"/>
+        </w:rPr>
+      </w:r>
+      <w:r>
+        <w:br w:type="page"/>
+      </w:r>
+    </w:p>
+    <w:p>
+      <w:pPr>
+        <w:pStyle w:val="Normal"/>
+        <w:bidi w:val="0"/>
+        <w:spacing w:lineRule="auto" w:line="360"/>
+        <w:ind w:left="0" w:right="0" w:firstLine="1134"/>
+        <w:jc w:val="both"/>
+        <w:rPr>
+          <w:b/>
+          <w:b/>
+          <w:bCs/>
+        </w:rPr>
+      </w:pPr>
+      <w:r>
+        <w:rPr>
+          <w:b/>
+          <w:bCs/>
+        </w:rPr>
+        <w:t>Ciclo de progresso do jogo</w:t>
+      </w:r>
+    </w:p>
+    <w:p>
+      <w:pPr>
+        <w:pStyle w:val="Normal"/>
+        <w:bidi w:val="0"/>
+        <w:spacing w:lineRule="auto" w:line="360"/>
+        <w:ind w:left="0" w:right="0" w:firstLine="1134"/>
+        <w:jc w:val="both"/>
+        <w:rPr>
+          <w:b w:val="false"/>
+          <w:b w:val="false"/>
+          <w:bCs w:val="false"/>
+        </w:rPr>
+      </w:pPr>
+      <w:r>
+        <w:rPr>
+          <w:b w:val="false"/>
+          <w:bCs w:val="false"/>
+        </w:rPr>
+      </w:r>
+    </w:p>
+    <w:p>
+      <w:pPr>
+        <w:pStyle w:val="Normal"/>
+        <w:bidi w:val="0"/>
+        <w:spacing w:lineRule="auto" w:line="360"/>
+        <w:ind w:left="0" w:right="0" w:firstLine="1134"/>
+        <w:jc w:val="both"/>
         <w:rPr/>
+      </w:pPr>
+      <w:r>
+        <w:rPr>
+          <w:b w:val="false"/>
+          <w:bCs w:val="false"/>
+        </w:rPr>
+        <w:t xml:space="preserve">O jogo se divide em eventos. Cada evento com seus obstáculos  diversos que tornam a pista difícil de ser completada. Se a(o) jogadora(or) termina uma pista com um tempo menor ou igual ao melhor tempo da </w:t>
+      </w:r>
+      <w:r>
+        <w:rPr>
+          <w:rFonts w:eastAsia="Noto Sans CJK SC Regular" w:cs="FreeSans"/>
+          <w:b w:val="false"/>
+          <w:bCs w:val="false"/>
+          <w:color w:val="auto"/>
+          <w:kern w:val="2"/>
+          <w:sz w:val="24"/>
+          <w:szCs w:val="24"/>
+          <w:lang w:val="pt-BR" w:eastAsia="zh-CN" w:bidi="hi-IN"/>
+        </w:rPr>
+        <w:t>pista (Inicialmente, um tempo fixado, mas que vai se alterando para  o menor tempo que a pista foi completada),</w:t>
+      </w:r>
+      <w:r>
+        <w:rPr>
+          <w:b w:val="false"/>
+          <w:bCs w:val="false"/>
+        </w:rPr>
+        <w:t xml:space="preserve"> então o jogador vence </w:t>
+      </w:r>
+      <w:r>
+        <w:rPr>
+          <w:rFonts w:eastAsia="Noto Sans CJK SC Regular" w:cs="FreeSans"/>
+          <w:b w:val="false"/>
+          <w:bCs w:val="false"/>
+          <w:color w:val="auto"/>
+          <w:kern w:val="2"/>
+          <w:sz w:val="24"/>
+          <w:szCs w:val="24"/>
+          <w:lang w:val="pt-BR" w:eastAsia="zh-CN" w:bidi="hi-IN"/>
+        </w:rPr>
+        <w:t>e completa o evento.</w:t>
+      </w:r>
+    </w:p>
+    <w:p>
+      <w:pPr>
+        <w:pStyle w:val="Normal"/>
+        <w:bidi w:val="0"/>
+        <w:spacing w:lineRule="auto" w:line="360"/>
+        <w:ind w:left="0" w:right="0" w:firstLine="1134"/>
+        <w:jc w:val="both"/>
+        <w:rPr/>
+      </w:pPr>
+      <w:r>
+        <w:rPr>
+          <w:b w:val="false"/>
+          <w:bCs w:val="false"/>
+        </w:rPr>
+        <w:t xml:space="preserve">A história principal se divide entre três partes, separadas entre as histórias dos três personagens principais: Carlos, </w:t>
+      </w:r>
+      <w:r>
+        <w:rPr>
+          <w:rFonts w:eastAsia="Noto Sans CJK SC Regular" w:cs="FreeSans"/>
+          <w:b w:val="false"/>
+          <w:bCs w:val="false"/>
+          <w:color w:val="auto"/>
+          <w:kern w:val="2"/>
+          <w:sz w:val="24"/>
+          <w:szCs w:val="24"/>
+          <w:lang w:val="pt-BR" w:eastAsia="zh-CN" w:bidi="hi-IN"/>
+        </w:rPr>
+        <w:t>Maria e Safira. Respectivamente, elas(eles) são o Primeiro, a Segunda e a Terceira. Sendo a Terceira a administradora central do festival RUA, um evento anula de corrida ilegal que acontece na comunidade do Baixo do Reginaldo, e proprietária dos eventos mais difíceis no festival. Já Carlos administra os eventos mais fáceis e iniciais.</w:t>
+      </w:r>
+    </w:p>
+    <w:p>
+      <w:pPr>
+        <w:pStyle w:val="Normal"/>
+        <w:bidi w:val="0"/>
+        <w:spacing w:lineRule="auto" w:line="360"/>
+        <w:ind w:left="0" w:right="0" w:firstLine="1134"/>
+        <w:jc w:val="both"/>
+        <w:rPr/>
+      </w:pPr>
+      <w:r>
+        <w:rPr>
+          <w:rFonts w:eastAsia="Noto Sans CJK SC Regular" w:cs="FreeSans"/>
+          <w:b w:val="false"/>
+          <w:bCs w:val="false"/>
+          <w:color w:val="auto"/>
+          <w:kern w:val="2"/>
+          <w:sz w:val="24"/>
+          <w:szCs w:val="24"/>
+          <w:lang w:val="pt-BR" w:eastAsia="zh-CN" w:bidi="hi-IN"/>
+        </w:rPr>
+        <w:t>Se a jogadora(or) vence todos os eventos do Carlos, ela(ele) prossegue na história e libera permanentemente os eventos da Maria e da mesma forma acontece com a história e eventos da Safira. De todo modo na parte de um administrador central deve ser encontrada alguma referência aos outros personagens que existem nas outras duas partes da história principal.</w:t>
       </w:r>
       <w:r>
         <w:br w:type="page"/>
@@ -4986,140 +5485,69 @@
         <w:ind w:left="0" w:right="0" w:firstLine="1134"/>
         <w:jc w:val="both"/>
         <w:rPr>
+          <w:rFonts w:ascii="Liberation Serif" w:hAnsi="Liberation Serif" w:eastAsia="Noto Sans CJK SC Regular" w:cs="FreeSans"/>
           <w:b/>
           <w:b/>
           <w:bCs/>
-        </w:rPr>
-      </w:pPr>
-      <w:r>
-        <w:rPr>
+          <w:color w:val="auto"/>
+          <w:kern w:val="2"/>
+          <w:sz w:val="24"/>
+          <w:szCs w:val="24"/>
+          <w:lang w:val="pt-BR" w:eastAsia="zh-CN" w:bidi="hi-IN"/>
+        </w:rPr>
+      </w:pPr>
+      <w:r>
+        <w:rPr>
+          <w:rFonts w:eastAsia="Noto Sans CJK SC Regular" w:cs="FreeSans"/>
           <w:b/>
           <w:bCs/>
-        </w:rPr>
-        <w:t>Ciclo de progresso do jogo</w:t>
-      </w:r>
-    </w:p>
-    <w:p>
-      <w:pPr>
-        <w:pStyle w:val="Normal"/>
-        <w:bidi w:val="0"/>
-        <w:spacing w:lineRule="auto" w:line="360"/>
-        <w:ind w:left="0" w:right="0" w:firstLine="1134"/>
-        <w:jc w:val="both"/>
-        <w:rPr>
-          <w:b w:val="false"/>
-          <w:b w:val="false"/>
-          <w:bCs w:val="false"/>
-        </w:rPr>
-      </w:pPr>
-      <w:r>
-        <w:rPr>
-          <w:b w:val="false"/>
-          <w:bCs w:val="false"/>
-        </w:rPr>
-      </w:r>
-    </w:p>
-    <w:p>
-      <w:pPr>
-        <w:pStyle w:val="Normal"/>
-        <w:bidi w:val="0"/>
-        <w:spacing w:lineRule="auto" w:line="360"/>
-        <w:ind w:left="0" w:right="0" w:firstLine="1134"/>
-        <w:jc w:val="both"/>
-        <w:rPr/>
-      </w:pPr>
-      <w:r>
-        <w:rPr>
-          <w:b w:val="false"/>
-          <w:bCs w:val="false"/>
-        </w:rPr>
-        <w:t xml:space="preserve">O jogo se divide em eventos. Cada evento com seus obstáculos  diversos que tornam a pista difícil de ser completada. Se a(o) jogadora(or) termina uma pista com um tempo menor ou igual ao melhor tempo da </w:t>
-      </w:r>
-      <w:r>
-        <w:rPr>
-          <w:rFonts w:eastAsia="Noto Sans CJK SC Regular" w:cs="FreeSans"/>
-          <w:b w:val="false"/>
-          <w:bCs w:val="false"/>
-          <w:color w:val="auto"/>
-          <w:kern w:val="2"/>
-          <w:sz w:val="24"/>
-          <w:szCs w:val="24"/>
-          <w:lang w:val="pt-BR" w:eastAsia="zh-CN" w:bidi="hi-IN"/>
-        </w:rPr>
-        <w:t>pista (Inicialmente, um tempo fixado, mas que vai se alterando para  o menor tempo que a pista foi completada),</w:t>
-      </w:r>
-      <w:r>
-        <w:rPr>
-          <w:b w:val="false"/>
-          <w:bCs w:val="false"/>
-        </w:rPr>
-        <w:t xml:space="preserve"> então o jogador vence </w:t>
-      </w:r>
-      <w:r>
-        <w:rPr>
-          <w:rFonts w:eastAsia="Noto Sans CJK SC Regular" w:cs="FreeSans"/>
-          <w:b w:val="false"/>
-          <w:bCs w:val="false"/>
-          <w:color w:val="auto"/>
-          <w:kern w:val="2"/>
-          <w:sz w:val="24"/>
-          <w:szCs w:val="24"/>
-          <w:lang w:val="pt-BR" w:eastAsia="zh-CN" w:bidi="hi-IN"/>
-        </w:rPr>
-        <w:t>e completa o evento.</w:t>
-      </w:r>
-    </w:p>
-    <w:p>
-      <w:pPr>
-        <w:pStyle w:val="Normal"/>
-        <w:bidi w:val="0"/>
-        <w:spacing w:lineRule="auto" w:line="360"/>
-        <w:ind w:left="0" w:right="0" w:firstLine="1134"/>
-        <w:jc w:val="both"/>
-        <w:rPr/>
-      </w:pPr>
-      <w:r>
-        <w:rPr>
-          <w:b w:val="false"/>
-          <w:bCs w:val="false"/>
-        </w:rPr>
-        <w:t xml:space="preserve">A história principal se divide entre três partes, separadas entre as histórias dos três personagens principais: Carlos, </w:t>
-      </w:r>
-      <w:r>
-        <w:rPr>
-          <w:rFonts w:eastAsia="Noto Sans CJK SC Regular" w:cs="FreeSans"/>
-          <w:b w:val="false"/>
-          <w:bCs w:val="false"/>
-          <w:color w:val="auto"/>
-          <w:kern w:val="2"/>
-          <w:sz w:val="24"/>
-          <w:szCs w:val="24"/>
-          <w:lang w:val="pt-BR" w:eastAsia="zh-CN" w:bidi="hi-IN"/>
-        </w:rPr>
-        <w:t>Maria e Safira. Respectivamente, elas(eles) são o Primeiro, a Segunda e a Terceira. Sendo a Terceira a administradora central do festival RUA, um evento anula de corrida ilegal que acontece na comunidade do Baixo do Reginaldo, e proprietária dos eventos mais difíceis no festival. Já Carlos administra os eventos mais fáceis e iniciais.</w:t>
-      </w:r>
-    </w:p>
-    <w:p>
-      <w:pPr>
-        <w:pStyle w:val="Normal"/>
-        <w:bidi w:val="0"/>
-        <w:spacing w:lineRule="auto" w:line="360"/>
-        <w:ind w:left="0" w:right="0" w:firstLine="1134"/>
-        <w:jc w:val="both"/>
-        <w:rPr/>
-      </w:pPr>
-      <w:r>
-        <w:rPr>
-          <w:rFonts w:eastAsia="Noto Sans CJK SC Regular" w:cs="FreeSans"/>
-          <w:b w:val="false"/>
-          <w:bCs w:val="false"/>
-          <w:color w:val="auto"/>
-          <w:kern w:val="2"/>
-          <w:sz w:val="24"/>
-          <w:szCs w:val="24"/>
-          <w:lang w:val="pt-BR" w:eastAsia="zh-CN" w:bidi="hi-IN"/>
-        </w:rPr>
-        <w:t>Se a jogadora(or) vence todos os eventos do Carlos, ela(ele) prossegue na história e libera permanentemente os eventos da Maria e da mesma forma acontece com a história e eventos da Safira. De todo modo na parte de um administrador central deve ser encontrada alguma referência aos outros personagens que existem nas outras duas partes da história principal.</w:t>
+          <w:color w:val="auto"/>
+          <w:kern w:val="2"/>
+          <w:sz w:val="24"/>
+          <w:szCs w:val="24"/>
+          <w:lang w:val="pt-BR" w:eastAsia="zh-CN" w:bidi="hi-IN"/>
+        </w:rPr>
+        <w:t>Apoio</w:t>
+      </w:r>
+    </w:p>
+    <w:p>
+      <w:pPr>
+        <w:pStyle w:val="Normal"/>
+        <w:bidi w:val="0"/>
+        <w:spacing w:lineRule="auto" w:line="360"/>
+        <w:ind w:left="0" w:right="0" w:firstLine="1134"/>
+        <w:jc w:val="both"/>
+        <w:rPr>
+          <w:b w:val="false"/>
+          <w:b w:val="false"/>
+          <w:bCs w:val="false"/>
+        </w:rPr>
+      </w:pPr>
+      <w:r>
+        <w:rPr>
+          <w:b w:val="false"/>
+          <w:bCs w:val="false"/>
+        </w:rPr>
+      </w:r>
+    </w:p>
+    <w:p>
+      <w:pPr>
+        <w:pStyle w:val="Normal"/>
+        <w:bidi w:val="0"/>
+        <w:spacing w:lineRule="auto" w:line="360"/>
+        <w:ind w:left="0" w:right="0" w:firstLine="1134"/>
+        <w:jc w:val="both"/>
+        <w:rPr>
+          <w:b w:val="false"/>
+          <w:b w:val="false"/>
+          <w:bCs w:val="false"/>
+        </w:rPr>
+      </w:pPr>
+      <w:r>
+        <w:rPr>
+          <w:b w:val="false"/>
+          <w:bCs w:val="false"/>
+        </w:rPr>
       </w:r>
       <w:r>
         <w:br w:type="page"/>
@@ -5145,7 +5573,7 @@
           <w:bCs/>
           <w:lang w:val="pt-BR"/>
         </w:rPr>
-        <w:t>Referências</w:t>
+        <w:t>Referências bibliográficas</w:t>
       </w:r>
     </w:p>
     <w:p>
@@ -5348,6 +5776,24 @@
           <w:lang w:val="pt-BR"/>
         </w:rPr>
         <w:t>Informações da C.R. Nordeste I(AL) no site da Funai. Link: https://www.gov.br/funai/pt-br/composicao/coordenacoes-regionais/cr-nordeste; acesso em 30/06/2021 às 21:42.</w:t>
+      </w:r>
+    </w:p>
+    <w:p>
+      <w:pPr>
+        <w:pStyle w:val="Normal"/>
+        <w:bidi w:val="0"/>
+        <w:spacing w:lineRule="auto" w:line="360"/>
+        <w:ind w:left="0" w:right="0" w:firstLine="1134"/>
+        <w:jc w:val="both"/>
+        <w:rPr>
+          <w:b w:val="false"/>
+          <w:b w:val="false"/>
+          <w:bCs w:val="false"/>
+          <w:lang w:val="pt-BR"/>
+        </w:rPr>
+      </w:pPr>
+      <w:r>
+        <w:rPr/>
       </w:r>
     </w:p>
     <w:sectPr>

--- a/docs/gdd_v1.docx
+++ b/docs/gdd_v1.docx
@@ -94,7 +94,12 @@
         <w:spacing w:lineRule="auto" w:line="360"/>
         <w:ind w:left="0" w:right="0" w:firstLine="1134"/>
         <w:jc w:val="both"/>
-        <w:rPr/>
+        <w:rPr>
+          <w:b w:val="false"/>
+          <w:b w:val="false"/>
+          <w:bCs w:val="false"/>
+          <w:lang w:val="pt-BR"/>
+        </w:rPr>
       </w:pPr>
       <w:r>
         <w:rPr>
@@ -270,7 +275,7 @@
         </w:numPr>
         <w:bidi w:val="0"/>
         <w:spacing w:lineRule="auto" w:line="360"/>
-        <w:ind w:left="1474" w:right="0" w:hanging="340"/>
+        <w:ind w:left="0" w:right="0" w:firstLine="1134"/>
         <w:jc w:val="both"/>
         <w:rPr/>
       </w:pPr>
@@ -319,13 +324,9 @@
         </w:numPr>
         <w:bidi w:val="0"/>
         <w:spacing w:lineRule="auto" w:line="360"/>
-        <w:ind w:left="1474" w:right="0" w:hanging="340"/>
-        <w:jc w:val="both"/>
-        <w:rPr>
-          <w:b/>
-          <w:b/>
-          <w:bCs/>
-        </w:rPr>
+        <w:ind w:left="0" w:right="0" w:firstLine="1134"/>
+        <w:jc w:val="both"/>
+        <w:rPr/>
       </w:pPr>
       <w:r>
         <w:rPr>
@@ -361,7 +362,7 @@
         <w:overflowPunct w:val="false"/>
         <w:bidi w:val="0"/>
         <w:spacing w:lineRule="auto" w:line="360" w:before="0" w:after="0"/>
-        <w:ind w:left="2041" w:right="0" w:hanging="340"/>
+        <w:ind w:left="0" w:right="0" w:firstLine="1134"/>
         <w:jc w:val="both"/>
         <w:rPr/>
       </w:pPr>
@@ -395,9 +396,11 @@
         <w:overflowPunct w:val="false"/>
         <w:bidi w:val="0"/>
         <w:spacing w:lineRule="auto" w:line="360" w:before="0" w:after="0"/>
-        <w:ind w:left="2041" w:right="0" w:hanging="340"/>
-        <w:jc w:val="both"/>
-        <w:rPr/>
+        <w:ind w:left="0" w:right="0" w:firstLine="1134"/>
+        <w:jc w:val="both"/>
+        <w:rPr>
+          <w:lang w:val="pt-BR"/>
+        </w:rPr>
       </w:pPr>
       <w:r>
         <w:rPr>
@@ -415,14 +418,9 @@
         </w:numPr>
         <w:bidi w:val="0"/>
         <w:spacing w:lineRule="auto" w:line="360"/>
-        <w:ind w:left="1474" w:right="0" w:hanging="340"/>
-        <w:jc w:val="both"/>
-        <w:rPr>
-          <w:i w:val="false"/>
-          <w:i w:val="false"/>
-          <w:iCs w:val="false"/>
-          <w:lang w:val="pt-BR"/>
-        </w:rPr>
+        <w:ind w:left="0" w:right="0" w:firstLine="1134"/>
+        <w:jc w:val="both"/>
+        <w:rPr/>
       </w:pPr>
       <w:r>
         <w:rPr>
@@ -473,7 +471,7 @@
         </w:numPr>
         <w:bidi w:val="0"/>
         <w:spacing w:lineRule="auto" w:line="360"/>
-        <w:ind w:left="1474" w:right="0" w:hanging="340"/>
+        <w:ind w:left="0" w:right="0" w:firstLine="1134"/>
         <w:jc w:val="both"/>
         <w:rPr/>
       </w:pPr>
@@ -677,13 +675,9 @@
         </w:numPr>
         <w:bidi w:val="0"/>
         <w:spacing w:lineRule="auto" w:line="360"/>
-        <w:ind w:left="1474" w:right="0" w:hanging="340"/>
-        <w:jc w:val="both"/>
-        <w:rPr>
-          <w:i w:val="false"/>
-          <w:i w:val="false"/>
-          <w:iCs w:val="false"/>
-        </w:rPr>
+        <w:ind w:left="0" w:right="0" w:firstLine="1134"/>
+        <w:jc w:val="both"/>
+        <w:rPr/>
       </w:pPr>
       <w:r>
         <w:rPr>
@@ -734,150 +728,150 @@
         </w:numPr>
         <w:bidi w:val="0"/>
         <w:spacing w:lineRule="auto" w:line="360"/>
-        <w:ind w:left="1474" w:right="0" w:hanging="340"/>
-        <w:jc w:val="both"/>
-        <w:rPr>
+        <w:ind w:left="0" w:right="0" w:firstLine="1134"/>
+        <w:jc w:val="both"/>
+        <w:rPr/>
+      </w:pPr>
+      <w:r>
+        <w:rPr>
+          <w:b/>
+          <w:bCs/>
+          <w:i w:val="false"/>
+          <w:iCs w:val="false"/>
+          <w:lang w:val="pt-BR"/>
+        </w:rPr>
+        <w:t>Plataforma</w:t>
+      </w:r>
+      <w:r>
+        <w:rPr>
+          <w:i w:val="false"/>
+          <w:iCs w:val="false"/>
+          <w:lang w:val="pt-BR"/>
+        </w:rPr>
+        <w:t>: PC – testado em Xubuntu 20.04 (Linux).</w:t>
+      </w:r>
+    </w:p>
+    <w:p>
+      <w:pPr>
+        <w:pStyle w:val="Normal"/>
+        <w:widowControl/>
+        <w:suppressAutoHyphens w:val="true"/>
+        <w:overflowPunct w:val="false"/>
+        <w:bidi w:val="0"/>
+        <w:spacing w:lineRule="auto" w:line="360" w:before="0" w:after="0"/>
+        <w:ind w:left="0" w:right="0" w:firstLine="1134"/>
+        <w:jc w:val="both"/>
+        <w:rPr>
+          <w:b/>
+          <w:b/>
+          <w:bCs/>
+          <w:lang w:val="pt-BR"/>
+        </w:rPr>
+      </w:pPr>
+      <w:r>
+        <w:rPr>
+          <w:b/>
+          <w:bCs/>
+          <w:lang w:val="pt-BR"/>
+        </w:rPr>
+        <w:t>Como instalar e jogar (INCOMPLETO):</w:t>
+      </w:r>
+    </w:p>
+    <w:p>
+      <w:pPr>
+        <w:pStyle w:val="Normal"/>
+        <w:widowControl/>
+        <w:suppressAutoHyphens w:val="true"/>
+        <w:overflowPunct w:val="false"/>
+        <w:bidi w:val="0"/>
+        <w:spacing w:lineRule="auto" w:line="360" w:before="0" w:after="0"/>
+        <w:ind w:left="0" w:right="0" w:firstLine="1134"/>
+        <w:jc w:val="both"/>
+        <w:rPr>
+          <w:b w:val="false"/>
+          <w:b w:val="false"/>
+          <w:bCs w:val="false"/>
+          <w:lang w:val="pt-BR"/>
+        </w:rPr>
+      </w:pPr>
+      <w:r>
+        <w:rPr>
+          <w:b w:val="false"/>
+          <w:bCs w:val="false"/>
+          <w:lang w:val="pt-BR"/>
+        </w:rPr>
+        <w:t>Passo 1: Entre na pasta "build";</w:t>
+      </w:r>
+    </w:p>
+    <w:p>
+      <w:pPr>
+        <w:pStyle w:val="Normal"/>
+        <w:widowControl/>
+        <w:suppressAutoHyphens w:val="true"/>
+        <w:overflowPunct w:val="false"/>
+        <w:bidi w:val="0"/>
+        <w:spacing w:lineRule="auto" w:line="360" w:before="0" w:after="0"/>
+        <w:ind w:left="0" w:right="0" w:firstLine="1134"/>
+        <w:jc w:val="both"/>
+        <w:rPr>
+          <w:b w:val="false"/>
+          <w:b w:val="false"/>
+          <w:bCs w:val="false"/>
+          <w:lang w:val="pt-BR"/>
+        </w:rPr>
+      </w:pPr>
+      <w:r>
+        <w:rPr>
+          <w:b w:val="false"/>
+          <w:bCs w:val="false"/>
+          <w:lang w:val="pt-BR"/>
+        </w:rPr>
+        <w:t>Passo 2: e ... (COMPLETAR DE ACORDO COM O FINAL DO PROTÓTIPO);</w:t>
+      </w:r>
+    </w:p>
+    <w:p>
+      <w:pPr>
+        <w:pStyle w:val="Normal"/>
+        <w:widowControl/>
+        <w:suppressAutoHyphens w:val="true"/>
+        <w:overflowPunct w:val="false"/>
+        <w:bidi w:val="0"/>
+        <w:spacing w:lineRule="auto" w:line="360" w:before="0" w:after="0"/>
+        <w:ind w:left="0" w:right="0" w:firstLine="1134"/>
+        <w:jc w:val="both"/>
+        <w:rPr>
+          <w:b w:val="false"/>
+          <w:b w:val="false"/>
+          <w:bCs w:val="false"/>
           <w:i w:val="false"/>
           <w:i w:val="false"/>
           <w:iCs w:val="false"/>
-        </w:rPr>
-      </w:pPr>
-      <w:r>
-        <w:rPr>
-          <w:b/>
-          <w:bCs/>
+          <w:lang w:val="pt-BR"/>
+        </w:rPr>
+      </w:pPr>
+      <w:r>
+        <w:rPr>
+          <w:b w:val="false"/>
+          <w:bCs w:val="false"/>
           <w:i w:val="false"/>
           <w:iCs w:val="false"/>
           <w:lang w:val="pt-BR"/>
         </w:rPr>
-        <w:t>Plataforma</w:t>
-      </w:r>
-      <w:r>
-        <w:rPr>
-          <w:i w:val="false"/>
-          <w:iCs w:val="false"/>
-          <w:lang w:val="pt-BR"/>
-        </w:rPr>
-        <w:t>: PC – testado em Xubuntu 20.04 (Linux).</w:t>
-      </w:r>
-    </w:p>
-    <w:p>
-      <w:pPr>
-        <w:pStyle w:val="Normal"/>
-        <w:widowControl/>
-        <w:suppressAutoHyphens w:val="true"/>
-        <w:overflowPunct w:val="false"/>
-        <w:bidi w:val="0"/>
-        <w:spacing w:lineRule="auto" w:line="360" w:before="0" w:after="0"/>
-        <w:ind w:left="1474" w:right="0" w:hanging="340"/>
+        <w:t>Passo 3: e ... (COMPLETAR DE ACORDO COM O FINAL DO PROTÓTIPO);</w:t>
+      </w:r>
+    </w:p>
+    <w:p>
+      <w:pPr>
+        <w:pStyle w:val="Normal"/>
+        <w:bidi w:val="0"/>
+        <w:spacing w:lineRule="auto" w:line="360"/>
+        <w:ind w:left="0" w:right="0" w:firstLine="1134"/>
         <w:jc w:val="both"/>
         <w:rPr>
           <w:b/>
           <w:b/>
           <w:bCs/>
           <w:lang w:val="pt-BR"/>
-        </w:rPr>
-      </w:pPr>
-      <w:r>
-        <w:rPr>
-          <w:b/>
-          <w:bCs/>
-          <w:lang w:val="pt-BR"/>
-        </w:rPr>
-        <w:t>Como instalar e jogar (INCOMPLETO):</w:t>
-      </w:r>
-    </w:p>
-    <w:p>
-      <w:pPr>
-        <w:pStyle w:val="Normal"/>
-        <w:widowControl/>
-        <w:suppressAutoHyphens w:val="true"/>
-        <w:overflowPunct w:val="false"/>
-        <w:bidi w:val="0"/>
-        <w:spacing w:lineRule="auto" w:line="360" w:before="0" w:after="0"/>
-        <w:ind w:left="1474" w:right="0" w:hanging="340"/>
-        <w:jc w:val="both"/>
-        <w:rPr>
-          <w:b/>
-          <w:b/>
-          <w:bCs/>
-          <w:lang w:val="pt-BR"/>
-        </w:rPr>
-      </w:pPr>
-      <w:r>
-        <w:rPr>
-          <w:b w:val="false"/>
-          <w:bCs w:val="false"/>
-          <w:lang w:val="pt-BR"/>
-        </w:rPr>
-        <w:t>Passo 1: Entre na pasta "build";</w:t>
-      </w:r>
-    </w:p>
-    <w:p>
-      <w:pPr>
-        <w:pStyle w:val="Normal"/>
-        <w:widowControl/>
-        <w:suppressAutoHyphens w:val="true"/>
-        <w:overflowPunct w:val="false"/>
-        <w:bidi w:val="0"/>
-        <w:spacing w:lineRule="auto" w:line="360" w:before="0" w:after="0"/>
-        <w:ind w:left="1474" w:right="0" w:hanging="340"/>
-        <w:jc w:val="both"/>
-        <w:rPr>
-          <w:b/>
-          <w:b/>
-          <w:bCs/>
-          <w:lang w:val="pt-BR"/>
-        </w:rPr>
-      </w:pPr>
-      <w:r>
-        <w:rPr>
-          <w:b w:val="false"/>
-          <w:bCs w:val="false"/>
-          <w:lang w:val="pt-BR"/>
-        </w:rPr>
-        <w:t>Passo 2: e ... (COMPLETAR DE ACORDO COM O FINAL DO PROTÓTIPO);</w:t>
-      </w:r>
-    </w:p>
-    <w:p>
-      <w:pPr>
-        <w:pStyle w:val="Normal"/>
-        <w:widowControl/>
-        <w:suppressAutoHyphens w:val="true"/>
-        <w:overflowPunct w:val="false"/>
-        <w:bidi w:val="0"/>
-        <w:spacing w:lineRule="auto" w:line="360" w:before="0" w:after="0"/>
-        <w:ind w:left="1474" w:right="0" w:hanging="340"/>
-        <w:jc w:val="both"/>
-        <w:rPr>
-          <w:b/>
-          <w:b/>
-          <w:bCs/>
-          <w:lang w:val="pt-BR"/>
-        </w:rPr>
-      </w:pPr>
-      <w:r>
-        <w:rPr>
-          <w:b w:val="false"/>
-          <w:bCs w:val="false"/>
-          <w:i w:val="false"/>
-          <w:iCs w:val="false"/>
-          <w:lang w:val="pt-BR"/>
-        </w:rPr>
-        <w:t>Passo 3: e ... (COMPLETAR DE ACORDO COM O FINAL DO PROTÓTIPO);</w:t>
-      </w:r>
-    </w:p>
-    <w:p>
-      <w:pPr>
-        <w:pStyle w:val="Normal"/>
-        <w:bidi w:val="0"/>
-        <w:spacing w:lineRule="auto" w:line="360"/>
-        <w:ind w:left="1474" w:right="0" w:hanging="340"/>
-        <w:jc w:val="both"/>
-        <w:rPr>
-          <w:b/>
-          <w:b/>
-          <w:bCs/>
         </w:rPr>
       </w:pPr>
       <w:r>
@@ -901,7 +895,7 @@
         <w:overflowPunct w:val="false"/>
         <w:bidi w:val="0"/>
         <w:spacing w:lineRule="auto" w:line="360" w:before="0" w:after="0"/>
-        <w:ind w:left="1474" w:right="0" w:hanging="340"/>
+        <w:ind w:left="0" w:right="0" w:firstLine="1134"/>
         <w:jc w:val="both"/>
         <w:rPr>
           <w:lang w:val="pt-BR"/>
@@ -926,7 +920,7 @@
         <w:overflowPunct w:val="false"/>
         <w:bidi w:val="0"/>
         <w:spacing w:lineRule="auto" w:line="360" w:before="0" w:after="0"/>
-        <w:ind w:left="1474" w:right="0" w:hanging="340"/>
+        <w:ind w:left="0" w:right="0" w:firstLine="1134"/>
         <w:jc w:val="both"/>
         <w:rPr>
           <w:lang w:val="pt-BR"/>
@@ -951,7 +945,7 @@
         <w:overflowPunct w:val="false"/>
         <w:bidi w:val="0"/>
         <w:spacing w:lineRule="auto" w:line="360" w:before="0" w:after="0"/>
-        <w:ind w:left="1474" w:right="0" w:hanging="340"/>
+        <w:ind w:left="0" w:right="0" w:firstLine="1134"/>
         <w:jc w:val="both"/>
         <w:rPr>
           <w:lang w:val="pt-BR"/>
@@ -976,7 +970,7 @@
         <w:overflowPunct w:val="false"/>
         <w:bidi w:val="0"/>
         <w:spacing w:lineRule="auto" w:line="360" w:before="0" w:after="0"/>
-        <w:ind w:left="1474" w:right="0" w:hanging="340"/>
+        <w:ind w:left="0" w:right="0" w:firstLine="1134"/>
         <w:jc w:val="both"/>
         <w:rPr>
           <w:lang w:val="pt-BR"/>
@@ -1001,7 +995,7 @@
         <w:overflowPunct w:val="false"/>
         <w:bidi w:val="0"/>
         <w:spacing w:lineRule="auto" w:line="360" w:before="0" w:after="0"/>
-        <w:ind w:left="1474" w:right="0" w:hanging="340"/>
+        <w:ind w:left="0" w:right="0" w:firstLine="1134"/>
         <w:jc w:val="both"/>
         <w:rPr>
           <w:lang w:val="pt-BR"/>
@@ -1026,7 +1020,7 @@
         <w:overflowPunct w:val="false"/>
         <w:bidi w:val="0"/>
         <w:spacing w:lineRule="auto" w:line="360" w:before="0" w:after="0"/>
-        <w:ind w:left="1474" w:right="0" w:hanging="340"/>
+        <w:ind w:left="0" w:right="0" w:firstLine="1134"/>
         <w:jc w:val="both"/>
         <w:rPr>
           <w:lang w:val="pt-BR"/>
@@ -1051,7 +1045,7 @@
         <w:overflowPunct w:val="false"/>
         <w:bidi w:val="0"/>
         <w:spacing w:lineRule="auto" w:line="360" w:before="0" w:after="0"/>
-        <w:ind w:left="1474" w:right="0" w:hanging="340"/>
+        <w:ind w:left="0" w:right="0" w:firstLine="1134"/>
         <w:jc w:val="both"/>
         <w:rPr>
           <w:lang w:val="pt-BR"/>
@@ -1069,7 +1063,7 @@
         <w:pStyle w:val="Normal"/>
         <w:bidi w:val="0"/>
         <w:spacing w:lineRule="auto" w:line="360"/>
-        <w:ind w:left="1474" w:right="0" w:hanging="340"/>
+        <w:ind w:left="0" w:right="0" w:firstLine="1134"/>
         <w:jc w:val="both"/>
         <w:rPr>
           <w:b w:val="false"/>
@@ -1094,7 +1088,7 @@
         <w:pStyle w:val="Normal"/>
         <w:bidi w:val="0"/>
         <w:spacing w:lineRule="auto" w:line="360"/>
-        <w:ind w:left="1474" w:right="0" w:hanging="340"/>
+        <w:ind w:left="0" w:right="0" w:firstLine="1134"/>
         <w:jc w:val="both"/>
         <w:rPr>
           <w:b/>
@@ -1117,27 +1111,27 @@
         <w:pStyle w:val="Normal"/>
         <w:bidi w:val="0"/>
         <w:spacing w:lineRule="auto" w:line="360"/>
-        <w:ind w:left="1474" w:right="0" w:hanging="340"/>
-        <w:jc w:val="both"/>
-        <w:rPr>
-          <w:lang w:val="pt-BR"/>
-        </w:rPr>
-      </w:pPr>
-      <w:r>
-        <w:rPr>
-          <w:lang w:val="pt-BR"/>
-        </w:rPr>
-      </w:r>
-    </w:p>
-    <w:p>
-      <w:pPr>
-        <w:pStyle w:val="Normal"/>
-        <w:bidi w:val="0"/>
-        <w:spacing w:lineRule="auto" w:line="360"/>
-        <w:ind w:left="0" w:right="0" w:firstLine="1134"/>
-        <w:jc w:val="both"/>
-        <w:rPr>
-          <w:rFonts w:ascii="Liberation Serif" w:hAnsi="Liberation Serif" w:eastAsia="Noto Sans CJK SC Regular" w:cs="FreeSans"/>
+        <w:ind w:left="0" w:right="0" w:firstLine="1134"/>
+        <w:jc w:val="both"/>
+        <w:rPr>
+          <w:lang w:val="pt-BR"/>
+        </w:rPr>
+      </w:pPr>
+      <w:r>
+        <w:rPr>
+          <w:lang w:val="pt-BR"/>
+        </w:rPr>
+      </w:r>
+    </w:p>
+    <w:p>
+      <w:pPr>
+        <w:pStyle w:val="Normal"/>
+        <w:bidi w:val="0"/>
+        <w:spacing w:lineRule="auto" w:line="360"/>
+        <w:ind w:left="0" w:right="0" w:firstLine="1134"/>
+        <w:jc w:val="both"/>
+        <w:rPr>
+          <w:rFonts w:eastAsia="Noto Sans CJK SC Regular" w:cs="FreeSans"/>
           <w:color w:val="auto"/>
           <w:kern w:val="2"/>
           <w:sz w:val="24"/>
@@ -1165,7 +1159,7 @@
         <w:ind w:left="0" w:right="0" w:firstLine="1134"/>
         <w:jc w:val="both"/>
         <w:rPr>
-          <w:rFonts w:ascii="Liberation Serif" w:hAnsi="Liberation Serif" w:eastAsia="Noto Sans CJK SC Regular" w:cs="FreeSans"/>
+          <w:rFonts w:eastAsia="Noto Sans CJK SC Regular" w:cs="FreeSans"/>
           <w:color w:val="auto"/>
           <w:kern w:val="2"/>
           <w:sz w:val="24"/>
@@ -1193,7 +1187,7 @@
         <w:ind w:left="0" w:right="0" w:firstLine="1134"/>
         <w:jc w:val="both"/>
         <w:rPr>
-          <w:rFonts w:ascii="Liberation Serif" w:hAnsi="Liberation Serif" w:eastAsia="Noto Sans CJK SC Regular" w:cs="FreeSans"/>
+          <w:rFonts w:eastAsia="Noto Sans CJK SC Regular" w:cs="FreeSans"/>
           <w:color w:val="auto"/>
           <w:kern w:val="2"/>
           <w:sz w:val="24"/>
@@ -1221,7 +1215,7 @@
         <w:ind w:left="0" w:right="0" w:firstLine="1134"/>
         <w:jc w:val="both"/>
         <w:rPr>
-          <w:rFonts w:ascii="Liberation Serif" w:hAnsi="Liberation Serif" w:eastAsia="Noto Sans CJK SC Regular" w:cs="FreeSans"/>
+          <w:rFonts w:eastAsia="Noto Sans CJK SC Regular" w:cs="FreeSans"/>
           <w:color w:val="auto"/>
           <w:kern w:val="2"/>
           <w:sz w:val="24"/>
@@ -1311,11 +1305,9 @@
         </w:numPr>
         <w:bidi w:val="0"/>
         <w:spacing w:lineRule="auto" w:line="360"/>
-        <w:ind w:left="1474" w:right="0" w:hanging="340"/>
-        <w:jc w:val="both"/>
-        <w:rPr>
-          <w:lang w:val="pt-BR"/>
-        </w:rPr>
+        <w:ind w:left="0" w:right="0" w:firstLine="1134"/>
+        <w:jc w:val="both"/>
+        <w:rPr/>
       </w:pPr>
       <w:r>
         <w:rPr>
@@ -1384,7 +1376,7 @@
         </w:numPr>
         <w:bidi w:val="0"/>
         <w:spacing w:lineRule="auto" w:line="360"/>
-        <w:ind w:left="1474" w:right="0" w:hanging="340"/>
+        <w:ind w:left="0" w:right="0" w:firstLine="1134"/>
         <w:jc w:val="both"/>
         <w:rPr/>
       </w:pPr>
@@ -1438,9 +1430,11 @@
         </w:numPr>
         <w:bidi w:val="0"/>
         <w:spacing w:lineRule="auto" w:line="360"/>
-        <w:ind w:left="1474" w:right="0" w:hanging="340"/>
-        <w:jc w:val="both"/>
-        <w:rPr/>
+        <w:ind w:left="0" w:right="0" w:firstLine="1134"/>
+        <w:jc w:val="both"/>
+        <w:rPr>
+          <w:lang w:val="pt-BR"/>
+        </w:rPr>
       </w:pPr>
       <w:r>
         <w:rPr>
@@ -1476,9 +1470,14 @@
         </w:numPr>
         <w:bidi w:val="0"/>
         <w:spacing w:lineRule="auto" w:line="360"/>
-        <w:ind w:left="1474" w:right="0" w:hanging="340"/>
-        <w:jc w:val="both"/>
-        <w:rPr/>
+        <w:ind w:left="0" w:right="0" w:firstLine="1134"/>
+        <w:jc w:val="both"/>
+        <w:rPr>
+          <w:b w:val="false"/>
+          <w:b w:val="false"/>
+          <w:bCs w:val="false"/>
+          <w:lang w:val="pt-BR"/>
+        </w:rPr>
       </w:pPr>
       <w:r>
         <w:rPr>
@@ -1498,7 +1497,7 @@
         </w:numPr>
         <w:bidi w:val="0"/>
         <w:spacing w:lineRule="auto" w:line="360"/>
-        <w:ind w:left="1474" w:right="0" w:hanging="340"/>
+        <w:ind w:left="0" w:right="0" w:firstLine="1134"/>
         <w:jc w:val="both"/>
         <w:rPr/>
       </w:pPr>
@@ -1541,9 +1540,14 @@
         </w:numPr>
         <w:bidi w:val="0"/>
         <w:spacing w:lineRule="auto" w:line="360"/>
-        <w:ind w:left="1474" w:right="0" w:hanging="340"/>
-        <w:jc w:val="both"/>
-        <w:rPr/>
+        <w:ind w:left="0" w:right="0" w:firstLine="1134"/>
+        <w:jc w:val="both"/>
+        <w:rPr>
+          <w:b w:val="false"/>
+          <w:b w:val="false"/>
+          <w:bCs w:val="false"/>
+          <w:lang w:val="pt-BR"/>
+        </w:rPr>
       </w:pPr>
       <w:r>
         <w:rPr>
@@ -1563,9 +1567,19 @@
         </w:numPr>
         <w:bidi w:val="0"/>
         <w:spacing w:lineRule="auto" w:line="360"/>
-        <w:ind w:left="1474" w:right="0" w:hanging="340"/>
-        <w:jc w:val="both"/>
-        <w:rPr/>
+        <w:ind w:left="0" w:right="0" w:firstLine="1134"/>
+        <w:jc w:val="both"/>
+        <w:rPr>
+          <w:rFonts w:eastAsia="Noto Sans CJK SC Regular" w:cs="FreeSans"/>
+          <w:b w:val="false"/>
+          <w:b w:val="false"/>
+          <w:bCs w:val="false"/>
+          <w:color w:val="auto"/>
+          <w:kern w:val="2"/>
+          <w:sz w:val="24"/>
+          <w:szCs w:val="24"/>
+          <w:lang w:val="pt-BR" w:eastAsia="zh-CN" w:bidi="hi-IN"/>
+        </w:rPr>
       </w:pPr>
       <w:r>
         <w:rPr>
@@ -1734,6 +1748,8 @@
           <w:p>
             <w:pPr>
               <w:pStyle w:val="Contedodatabela"/>
+              <w:spacing w:lineRule="auto" w:line="360"/>
+              <w:ind w:left="0" w:right="0" w:firstLine="1134"/>
               <w:rPr/>
             </w:pPr>
             <w:r>
@@ -1753,6 +1769,8 @@
           <w:p>
             <w:pPr>
               <w:pStyle w:val="Contedodatabela"/>
+              <w:spacing w:lineRule="auto" w:line="360"/>
+              <w:ind w:left="0" w:right="0" w:firstLine="1134"/>
               <w:rPr/>
             </w:pPr>
             <w:r>
@@ -1784,6 +1802,8 @@
           <w:p>
             <w:pPr>
               <w:pStyle w:val="Contedodatabela"/>
+              <w:spacing w:lineRule="auto" w:line="360"/>
+              <w:ind w:left="0" w:right="0" w:firstLine="1134"/>
               <w:rPr/>
             </w:pPr>
             <w:r>
@@ -1804,6 +1824,8 @@
           <w:p>
             <w:pPr>
               <w:pStyle w:val="Contedodatabela"/>
+              <w:spacing w:lineRule="auto" w:line="360"/>
+              <w:ind w:left="0" w:right="0" w:firstLine="1134"/>
               <w:rPr/>
             </w:pPr>
             <w:r>
@@ -1824,6 +1846,8 @@
           <w:p>
             <w:pPr>
               <w:pStyle w:val="Contedodatabela"/>
+              <w:spacing w:lineRule="auto" w:line="360"/>
+              <w:ind w:left="0" w:right="0" w:firstLine="1134"/>
               <w:rPr/>
             </w:pPr>
             <w:r>
@@ -1844,6 +1868,8 @@
           <w:p>
             <w:pPr>
               <w:pStyle w:val="Contedodatabela"/>
+              <w:spacing w:lineRule="auto" w:line="360"/>
+              <w:ind w:left="0" w:right="0" w:firstLine="1134"/>
               <w:rPr/>
             </w:pPr>
             <w:r>
@@ -1865,6 +1891,8 @@
           <w:p>
             <w:pPr>
               <w:pStyle w:val="Contedodatabela"/>
+              <w:spacing w:lineRule="auto" w:line="360"/>
+              <w:ind w:left="0" w:right="0" w:firstLine="1134"/>
               <w:rPr/>
             </w:pPr>
             <w:r>
@@ -1887,8 +1915,10 @@
           <w:p>
             <w:pPr>
               <w:pStyle w:val="Contedodatabela"/>
+              <w:spacing w:lineRule="auto" w:line="360"/>
+              <w:ind w:left="0" w:right="0" w:firstLine="1134"/>
               <w:rPr>
-                <w:rFonts w:ascii="Liberation Serif" w:hAnsi="Liberation Serif" w:eastAsia="Noto Sans CJK SC Regular" w:cs="FreeSans"/>
+                <w:rFonts w:eastAsia="Noto Sans CJK SC Regular" w:cs="FreeSans"/>
                 <w:color w:val="auto"/>
                 <w:kern w:val="2"/>
                 <w:sz w:val="24"/>
@@ -1921,9 +1951,11 @@
           <w:p>
             <w:pPr>
               <w:pStyle w:val="Contedodatabela"/>
+              <w:spacing w:lineRule="auto" w:line="360"/>
+              <w:ind w:left="0" w:right="0" w:firstLine="1134"/>
               <w:jc w:val="center"/>
               <w:rPr>
-                <w:rFonts w:ascii="Liberation Serif" w:hAnsi="Liberation Serif" w:eastAsia="Noto Sans CJK SC Regular" w:cs="FreeSans"/>
+                <w:rFonts w:eastAsia="Noto Sans CJK SC Regular" w:cs="FreeSans"/>
                 <w:color w:val="auto"/>
                 <w:kern w:val="2"/>
                 <w:sz w:val="24"/>
@@ -1956,6 +1988,8 @@
           <w:p>
             <w:pPr>
               <w:pStyle w:val="Contedodatabela"/>
+              <w:spacing w:lineRule="auto" w:line="360"/>
+              <w:ind w:left="0" w:right="0" w:firstLine="1134"/>
               <w:jc w:val="center"/>
               <w:rPr/>
             </w:pPr>
@@ -1977,6 +2011,8 @@
           <w:p>
             <w:pPr>
               <w:pStyle w:val="Contedodatabela"/>
+              <w:spacing w:lineRule="auto" w:line="360"/>
+              <w:ind w:left="0" w:right="0" w:firstLine="1134"/>
               <w:jc w:val="center"/>
               <w:rPr/>
             </w:pPr>
@@ -1998,6 +2034,8 @@
           <w:p>
             <w:pPr>
               <w:pStyle w:val="Contedodatabela"/>
+              <w:spacing w:lineRule="auto" w:line="360"/>
+              <w:ind w:left="0" w:right="0" w:firstLine="1134"/>
               <w:jc w:val="center"/>
               <w:rPr/>
             </w:pPr>
@@ -2018,6 +2056,8 @@
           <w:p>
             <w:pPr>
               <w:pStyle w:val="Contedodatabela"/>
+              <w:spacing w:lineRule="auto" w:line="360"/>
+              <w:ind w:left="0" w:right="0" w:firstLine="1134"/>
               <w:jc w:val="center"/>
               <w:rPr/>
             </w:pPr>
@@ -2039,6 +2079,8 @@
           <w:p>
             <w:pPr>
               <w:pStyle w:val="Contedodatabela"/>
+              <w:spacing w:lineRule="auto" w:line="360"/>
+              <w:ind w:left="0" w:right="0" w:firstLine="1134"/>
               <w:jc w:val="center"/>
               <w:rPr/>
             </w:pPr>
@@ -2061,8 +2103,10 @@
           <w:p>
             <w:pPr>
               <w:pStyle w:val="Contedodatabela"/>
+              <w:spacing w:lineRule="auto" w:line="360"/>
+              <w:ind w:left="0" w:right="0" w:firstLine="1134"/>
               <w:rPr>
-                <w:rFonts w:ascii="Liberation Serif" w:hAnsi="Liberation Serif" w:eastAsia="Noto Sans CJK SC Regular" w:cs="FreeSans"/>
+                <w:rFonts w:eastAsia="Noto Sans CJK SC Regular" w:cs="FreeSans"/>
                 <w:color w:val="auto"/>
                 <w:kern w:val="2"/>
                 <w:sz w:val="24"/>
@@ -2095,6 +2139,8 @@
           <w:p>
             <w:pPr>
               <w:pStyle w:val="Contedodatabela"/>
+              <w:spacing w:lineRule="auto" w:line="360"/>
+              <w:ind w:left="0" w:right="0" w:firstLine="1134"/>
               <w:jc w:val="center"/>
               <w:rPr/>
             </w:pPr>
@@ -2115,6 +2161,8 @@
           <w:p>
             <w:pPr>
               <w:pStyle w:val="Contedodatabela"/>
+              <w:spacing w:lineRule="auto" w:line="360"/>
+              <w:ind w:left="0" w:right="0" w:firstLine="1134"/>
               <w:jc w:val="center"/>
               <w:rPr/>
             </w:pPr>
@@ -2135,6 +2183,8 @@
           <w:p>
             <w:pPr>
               <w:pStyle w:val="Contedodatabela"/>
+              <w:spacing w:lineRule="auto" w:line="360"/>
+              <w:ind w:left="0" w:right="0" w:firstLine="1134"/>
               <w:jc w:val="center"/>
               <w:rPr/>
             </w:pPr>
@@ -2156,6 +2206,8 @@
           <w:p>
             <w:pPr>
               <w:pStyle w:val="Contedodatabela"/>
+              <w:spacing w:lineRule="auto" w:line="360"/>
+              <w:ind w:left="0" w:right="0" w:firstLine="1134"/>
               <w:jc w:val="center"/>
               <w:rPr/>
             </w:pPr>
@@ -2176,6 +2228,8 @@
           <w:p>
             <w:pPr>
               <w:pStyle w:val="Contedodatabela"/>
+              <w:spacing w:lineRule="auto" w:line="360"/>
+              <w:ind w:left="0" w:right="0" w:firstLine="1134"/>
               <w:jc w:val="center"/>
               <w:rPr/>
             </w:pPr>
@@ -2197,6 +2251,8 @@
           <w:p>
             <w:pPr>
               <w:pStyle w:val="Contedodatabela"/>
+              <w:spacing w:lineRule="auto" w:line="360"/>
+              <w:ind w:left="0" w:right="0" w:firstLine="1134"/>
               <w:jc w:val="center"/>
               <w:rPr/>
             </w:pPr>
@@ -2219,8 +2275,10 @@
           <w:p>
             <w:pPr>
               <w:pStyle w:val="Contedodatabela"/>
+              <w:spacing w:lineRule="auto" w:line="360"/>
+              <w:ind w:left="0" w:right="0" w:firstLine="1134"/>
               <w:rPr>
-                <w:rFonts w:ascii="Liberation Serif" w:hAnsi="Liberation Serif" w:eastAsia="Noto Sans CJK SC Regular" w:cs="FreeSans"/>
+                <w:rFonts w:eastAsia="Noto Sans CJK SC Regular" w:cs="FreeSans"/>
                 <w:color w:val="auto"/>
                 <w:kern w:val="2"/>
                 <w:sz w:val="24"/>
@@ -2253,6 +2311,8 @@
           <w:p>
             <w:pPr>
               <w:pStyle w:val="Contedodatabela"/>
+              <w:spacing w:lineRule="auto" w:line="360"/>
+              <w:ind w:left="0" w:right="0" w:firstLine="1134"/>
               <w:jc w:val="center"/>
               <w:rPr/>
             </w:pPr>
@@ -2273,6 +2333,8 @@
           <w:p>
             <w:pPr>
               <w:pStyle w:val="Contedodatabela"/>
+              <w:spacing w:lineRule="auto" w:line="360"/>
+              <w:ind w:left="0" w:right="0" w:firstLine="1134"/>
               <w:jc w:val="center"/>
               <w:rPr/>
             </w:pPr>
@@ -2293,6 +2355,8 @@
           <w:p>
             <w:pPr>
               <w:pStyle w:val="Contedodatabela"/>
+              <w:spacing w:lineRule="auto" w:line="360"/>
+              <w:ind w:left="0" w:right="0" w:firstLine="1134"/>
               <w:jc w:val="center"/>
               <w:rPr/>
             </w:pPr>
@@ -2313,6 +2377,8 @@
           <w:p>
             <w:pPr>
               <w:pStyle w:val="Contedodatabela"/>
+              <w:spacing w:lineRule="auto" w:line="360"/>
+              <w:ind w:left="0" w:right="0" w:firstLine="1134"/>
               <w:jc w:val="center"/>
               <w:rPr/>
             </w:pPr>
@@ -2334,6 +2400,8 @@
           <w:p>
             <w:pPr>
               <w:pStyle w:val="Contedodatabela"/>
+              <w:spacing w:lineRule="auto" w:line="360"/>
+              <w:ind w:left="0" w:right="0" w:firstLine="1134"/>
               <w:jc w:val="center"/>
               <w:rPr/>
             </w:pPr>
@@ -2355,6 +2423,8 @@
           <w:p>
             <w:pPr>
               <w:pStyle w:val="Contedodatabela"/>
+              <w:spacing w:lineRule="auto" w:line="360"/>
+              <w:ind w:left="0" w:right="0" w:firstLine="1134"/>
               <w:jc w:val="center"/>
               <w:rPr/>
             </w:pPr>
@@ -2377,8 +2447,10 @@
           <w:p>
             <w:pPr>
               <w:pStyle w:val="Contedodatabela"/>
+              <w:spacing w:lineRule="auto" w:line="360"/>
+              <w:ind w:left="0" w:right="0" w:firstLine="1134"/>
               <w:rPr>
-                <w:rFonts w:ascii="Liberation Serif" w:hAnsi="Liberation Serif" w:eastAsia="Noto Sans CJK SC Regular" w:cs="FreeSans"/>
+                <w:rFonts w:eastAsia="Noto Sans CJK SC Regular" w:cs="FreeSans"/>
                 <w:color w:val="auto"/>
                 <w:kern w:val="2"/>
                 <w:sz w:val="24"/>
@@ -2411,6 +2483,8 @@
           <w:p>
             <w:pPr>
               <w:pStyle w:val="Contedodatabela"/>
+              <w:spacing w:lineRule="auto" w:line="360"/>
+              <w:ind w:left="0" w:right="0" w:firstLine="1134"/>
               <w:jc w:val="center"/>
               <w:rPr>
                 <w:rFonts w:ascii="Liberation Serif" w:hAnsi="Liberation Serif" w:eastAsia="Noto Sans CJK SC Regular" w:cs="FreeSans"/>
@@ -2445,6 +2519,8 @@
           <w:p>
             <w:pPr>
               <w:pStyle w:val="Contedodatabela"/>
+              <w:spacing w:lineRule="auto" w:line="360"/>
+              <w:ind w:left="0" w:right="0" w:firstLine="1134"/>
               <w:jc w:val="center"/>
               <w:rPr/>
             </w:pPr>
@@ -2465,6 +2541,8 @@
           <w:p>
             <w:pPr>
               <w:pStyle w:val="Contedodatabela"/>
+              <w:spacing w:lineRule="auto" w:line="360"/>
+              <w:ind w:left="0" w:right="0" w:firstLine="1134"/>
               <w:jc w:val="center"/>
               <w:rPr/>
             </w:pPr>
@@ -2485,6 +2563,8 @@
           <w:p>
             <w:pPr>
               <w:pStyle w:val="Contedodatabela"/>
+              <w:spacing w:lineRule="auto" w:line="360"/>
+              <w:ind w:left="0" w:right="0" w:firstLine="1134"/>
               <w:jc w:val="center"/>
               <w:rPr/>
             </w:pPr>
@@ -2505,6 +2585,8 @@
           <w:p>
             <w:pPr>
               <w:pStyle w:val="Contedodatabela"/>
+              <w:spacing w:lineRule="auto" w:line="360"/>
+              <w:ind w:left="0" w:right="0" w:firstLine="1134"/>
               <w:jc w:val="center"/>
               <w:rPr/>
             </w:pPr>
@@ -2527,6 +2609,8 @@
           <w:p>
             <w:pPr>
               <w:pStyle w:val="Contedodatabela"/>
+              <w:spacing w:lineRule="auto" w:line="360"/>
+              <w:ind w:left="0" w:right="0" w:firstLine="1134"/>
               <w:jc w:val="center"/>
               <w:rPr/>
             </w:pPr>
@@ -2549,8 +2633,10 @@
           <w:p>
             <w:pPr>
               <w:pStyle w:val="Contedodatabela"/>
+              <w:spacing w:lineRule="auto" w:line="360"/>
+              <w:ind w:left="0" w:right="0" w:firstLine="1134"/>
               <w:rPr>
-                <w:rFonts w:ascii="Liberation Serif" w:hAnsi="Liberation Serif" w:eastAsia="Noto Sans CJK SC Regular" w:cs="FreeSans"/>
+                <w:rFonts w:eastAsia="Noto Sans CJK SC Regular" w:cs="FreeSans"/>
                 <w:color w:val="auto"/>
                 <w:kern w:val="2"/>
                 <w:sz w:val="24"/>
@@ -2583,6 +2669,8 @@
           <w:p>
             <w:pPr>
               <w:pStyle w:val="Contedodatabela"/>
+              <w:spacing w:lineRule="auto" w:line="360"/>
+              <w:ind w:left="0" w:right="0" w:firstLine="1134"/>
               <w:jc w:val="center"/>
               <w:rPr/>
             </w:pPr>
@@ -2603,6 +2691,8 @@
           <w:p>
             <w:pPr>
               <w:pStyle w:val="Contedodatabela"/>
+              <w:spacing w:lineRule="auto" w:line="360"/>
+              <w:ind w:left="0" w:right="0" w:firstLine="1134"/>
               <w:jc w:val="center"/>
               <w:rPr/>
             </w:pPr>
@@ -2623,6 +2713,8 @@
           <w:p>
             <w:pPr>
               <w:pStyle w:val="Contedodatabela"/>
+              <w:spacing w:lineRule="auto" w:line="360"/>
+              <w:ind w:left="0" w:right="0" w:firstLine="1134"/>
               <w:jc w:val="center"/>
               <w:rPr/>
             </w:pPr>
@@ -2643,6 +2735,8 @@
           <w:p>
             <w:pPr>
               <w:pStyle w:val="Contedodatabela"/>
+              <w:spacing w:lineRule="auto" w:line="360"/>
+              <w:ind w:left="0" w:right="0" w:firstLine="1134"/>
               <w:jc w:val="center"/>
               <w:rPr/>
             </w:pPr>
@@ -2663,6 +2757,8 @@
           <w:p>
             <w:pPr>
               <w:pStyle w:val="Contedodatabela"/>
+              <w:spacing w:lineRule="auto" w:line="360"/>
+              <w:ind w:left="0" w:right="0" w:firstLine="1134"/>
               <w:jc w:val="center"/>
               <w:rPr/>
             </w:pPr>
@@ -2684,6 +2780,8 @@
           <w:p>
             <w:pPr>
               <w:pStyle w:val="Contedodatabela"/>
+              <w:spacing w:lineRule="auto" w:line="360"/>
+              <w:ind w:left="0" w:right="0" w:firstLine="1134"/>
               <w:jc w:val="center"/>
               <w:rPr/>
             </w:pPr>
@@ -2800,32 +2898,469 @@
         <w:spacing w:lineRule="auto" w:line="360"/>
         <w:ind w:left="0" w:right="0" w:firstLine="1134"/>
         <w:jc w:val="both"/>
+        <w:rPr>
+          <w:b w:val="false"/>
+          <w:b w:val="false"/>
+          <w:bCs w:val="false"/>
+          <w:lang w:val="pt-BR"/>
+        </w:rPr>
+      </w:pPr>
+      <w:r>
+        <w:rPr>
+          <w:b w:val="false"/>
+          <w:bCs w:val="false"/>
+          <w:lang w:val="pt-BR"/>
+        </w:rPr>
+        <w:t>Verificar e analisar por meio da apuração e dos encontros com os indígenas a possibilidade de jogos servirem como difusores de importantes opiniões na sociedade e, desta forma, incentivar a tomada de uma produção consciente/cuidadosa com o conteúdo de jogos eletrônicos e ao mesmo tempo garantir melhor igualdade social.</w:t>
+      </w:r>
+    </w:p>
+    <w:p>
+      <w:pPr>
+        <w:pStyle w:val="Normal"/>
+        <w:bidi w:val="0"/>
+        <w:spacing w:lineRule="auto" w:line="360"/>
+        <w:ind w:left="0" w:right="0" w:firstLine="1134"/>
+        <w:jc w:val="both"/>
+        <w:rPr>
+          <w:lang w:val="pt-BR"/>
+        </w:rPr>
+      </w:pPr>
+      <w:r>
+        <w:rPr>
+          <w:lang w:val="pt-BR"/>
+        </w:rPr>
+      </w:r>
+    </w:p>
+    <w:p>
+      <w:pPr>
+        <w:pStyle w:val="Normal"/>
+        <w:bidi w:val="0"/>
+        <w:spacing w:lineRule="auto" w:line="360"/>
+        <w:ind w:left="0" w:right="0" w:firstLine="1134"/>
+        <w:jc w:val="both"/>
+        <w:rPr>
+          <w:b/>
+          <w:b/>
+          <w:bCs/>
+          <w:lang w:val="pt-BR"/>
+        </w:rPr>
+      </w:pPr>
+      <w:r>
+        <w:rPr>
+          <w:b/>
+          <w:bCs/>
+          <w:lang w:val="pt-BR"/>
+        </w:rPr>
+      </w:r>
+      <w:r>
+        <w:br w:type="page"/>
+      </w:r>
+    </w:p>
+    <w:p>
+      <w:pPr>
+        <w:pStyle w:val="Normal"/>
+        <w:bidi w:val="0"/>
+        <w:spacing w:lineRule="auto" w:line="360"/>
+        <w:ind w:left="0" w:right="0" w:firstLine="1134"/>
+        <w:jc w:val="both"/>
+        <w:rPr>
+          <w:b/>
+          <w:b/>
+          <w:bCs/>
+          <w:lang w:val="pt-BR"/>
+        </w:rPr>
+      </w:pPr>
+      <w:r>
+        <w:rPr>
+          <w:b/>
+          <w:bCs/>
+          <w:lang w:val="pt-BR"/>
+        </w:rPr>
+        <w:t>Método cientifico ou método de pesquisa</w:t>
+      </w:r>
+    </w:p>
+    <w:p>
+      <w:pPr>
+        <w:pStyle w:val="Normal"/>
+        <w:bidi w:val="0"/>
+        <w:spacing w:lineRule="auto" w:line="360"/>
+        <w:ind w:left="0" w:right="0" w:firstLine="1134"/>
+        <w:jc w:val="both"/>
+        <w:rPr>
+          <w:lang w:val="pt-BR"/>
+        </w:rPr>
+      </w:pPr>
+      <w:r>
+        <w:rPr>
+          <w:lang w:val="pt-BR"/>
+        </w:rPr>
+      </w:r>
+    </w:p>
+    <w:p>
+      <w:pPr>
+        <w:pStyle w:val="Normal"/>
+        <w:bidi w:val="0"/>
+        <w:spacing w:lineRule="auto" w:line="360"/>
+        <w:ind w:left="0" w:right="0" w:firstLine="1134"/>
+        <w:jc w:val="both"/>
+        <w:rPr>
+          <w:lang w:val="pt-BR"/>
+        </w:rPr>
+      </w:pPr>
+      <w:r>
+        <w:rPr>
+          <w:lang w:val="pt-BR"/>
+        </w:rPr>
+        <w:t>m momento posterior.</w:t>
+      </w:r>
+    </w:p>
+    <w:p>
+      <w:pPr>
+        <w:pStyle w:val="Normal"/>
+        <w:bidi w:val="0"/>
+        <w:spacing w:lineRule="auto" w:line="360"/>
+        <w:ind w:left="0" w:right="0" w:firstLine="1134"/>
+        <w:jc w:val="both"/>
+        <w:rPr>
+          <w:lang w:val="pt-BR"/>
+        </w:rPr>
+      </w:pPr>
+      <w:r>
+        <w:rPr>
+          <w:lang w:val="pt-BR"/>
+        </w:rPr>
+      </w:r>
+      <w:r>
+        <w:br w:type="page"/>
+      </w:r>
+    </w:p>
+    <w:p>
+      <w:pPr>
+        <w:pStyle w:val="Normal"/>
+        <w:bidi w:val="0"/>
+        <w:spacing w:lineRule="auto" w:line="360"/>
+        <w:ind w:left="0" w:right="0" w:firstLine="1134"/>
+        <w:jc w:val="both"/>
+        <w:rPr>
+          <w:b/>
+          <w:b/>
+          <w:bCs/>
+        </w:rPr>
+      </w:pPr>
+      <w:r>
+        <w:rPr>
+          <w:b/>
+          <w:bCs/>
+        </w:rPr>
+        <w:t>Fichas de personagens</w:t>
+      </w:r>
+    </w:p>
+    <w:p>
+      <w:pPr>
+        <w:pStyle w:val="Normal"/>
+        <w:bidi w:val="0"/>
+        <w:spacing w:lineRule="auto" w:line="360"/>
+        <w:ind w:left="0" w:right="0" w:firstLine="1134"/>
+        <w:jc w:val="both"/>
+        <w:rPr>
+          <w:b/>
+          <w:b/>
+          <w:bCs/>
+        </w:rPr>
+      </w:pPr>
+      <w:r>
+        <w:rPr>
+          <w:b/>
+          <w:bCs/>
+        </w:rPr>
+      </w:r>
+    </w:p>
+    <w:p>
+      <w:pPr>
+        <w:pStyle w:val="Normal"/>
+        <w:bidi w:val="0"/>
+        <w:spacing w:lineRule="auto" w:line="360"/>
+        <w:ind w:left="0" w:right="0" w:firstLine="1134"/>
+        <w:jc w:val="both"/>
+        <w:rPr>
+          <w:b w:val="false"/>
+          <w:b w:val="false"/>
+          <w:bCs w:val="false"/>
+        </w:rPr>
+      </w:pPr>
+      <w:r>
+        <w:rPr>
+          <w:b w:val="false"/>
+          <w:bCs w:val="false"/>
+        </w:rPr>
+        <w:t>CARLOS:</w:t>
+      </w:r>
+      <w:r>
+        <w:br w:type="page"/>
+      </w:r>
+    </w:p>
+    <w:p>
+      <w:pPr>
+        <w:pStyle w:val="Normal"/>
+        <w:bidi w:val="0"/>
+        <w:spacing w:lineRule="auto" w:line="360"/>
+        <w:ind w:left="0" w:right="0" w:firstLine="1134"/>
+        <w:jc w:val="both"/>
+        <w:rPr>
+          <w:b/>
+          <w:b/>
+          <w:bCs/>
+        </w:rPr>
+      </w:pPr>
+      <w:r>
+        <w:rPr>
+          <w:b/>
+          <w:bCs/>
+        </w:rPr>
+        <w:t>História do jogo</w:t>
+      </w:r>
+    </w:p>
+    <w:p>
+      <w:pPr>
+        <w:pStyle w:val="Normal"/>
+        <w:bidi w:val="0"/>
+        <w:spacing w:lineRule="auto" w:line="360"/>
+        <w:ind w:left="0" w:right="0" w:firstLine="1134"/>
+        <w:jc w:val="both"/>
+        <w:rPr>
+          <w:b/>
+          <w:b/>
+          <w:bCs/>
+        </w:rPr>
+      </w:pPr>
+      <w:r>
+        <w:rPr>
+          <w:b/>
+          <w:bCs/>
+        </w:rPr>
+      </w:r>
+    </w:p>
+    <w:p>
+      <w:pPr>
+        <w:pStyle w:val="Normal"/>
+        <w:bidi w:val="0"/>
+        <w:spacing w:lineRule="auto" w:line="360"/>
+        <w:ind w:left="0" w:right="0" w:firstLine="1134"/>
+        <w:jc w:val="both"/>
+        <w:rPr>
+          <w:b w:val="false"/>
+          <w:b w:val="false"/>
+          <w:bCs w:val="false"/>
+        </w:rPr>
+      </w:pPr>
+      <w:r>
+        <w:rPr>
+          <w:b w:val="false"/>
+          <w:bCs w:val="false"/>
+        </w:rPr>
+        <w:t>NARRAÇÃO DO “NEW GAME”, UM SENHOR DE IDADE CONTA:</w:t>
+      </w:r>
+    </w:p>
+    <w:p>
+      <w:pPr>
+        <w:pStyle w:val="Normal"/>
+        <w:bidi w:val="0"/>
+        <w:spacing w:lineRule="auto" w:line="360"/>
+        <w:ind w:left="0" w:right="0" w:firstLine="1134"/>
+        <w:jc w:val="both"/>
         <w:rPr/>
       </w:pPr>
       <w:r>
         <w:rPr>
-          <w:b w:val="false"/>
-          <w:bCs w:val="false"/>
-          <w:lang w:val="pt-BR"/>
-        </w:rPr>
-        <w:t>Verificar e analisar por meio da apuração e dos encontros com os indígenas a possibilidade de jogos servirem como difusores de importantes opiniões na sociedade e, desta forma, incentivar a tomada de uma produção consciente/cuidadosa com o conteúdo de jogos eletrônicos e ao mesmo tempo garantir melhor igualdade social.</w:t>
-      </w:r>
-    </w:p>
-    <w:p>
-      <w:pPr>
-        <w:pStyle w:val="Normal"/>
-        <w:bidi w:val="0"/>
-        <w:spacing w:lineRule="auto" w:line="360"/>
-        <w:ind w:left="0" w:right="0" w:firstLine="1134"/>
-        <w:jc w:val="both"/>
-        <w:rPr>
-          <w:lang w:val="pt-BR"/>
-        </w:rPr>
-      </w:pPr>
-      <w:r>
-        <w:rPr>
-          <w:lang w:val="pt-BR"/>
-        </w:rPr>
+          <w:rFonts w:eastAsia="Noto Sans CJK SC Regular" w:cs="FreeSans"/>
+          <w:b w:val="false"/>
+          <w:bCs w:val="false"/>
+          <w:color w:val="auto"/>
+          <w:kern w:val="2"/>
+          <w:sz w:val="24"/>
+          <w:szCs w:val="24"/>
+          <w:lang w:val="pt-BR" w:eastAsia="zh-CN" w:bidi="hi-IN"/>
+        </w:rPr>
+        <w:t>Faz</w:t>
+      </w:r>
+      <w:r>
+        <w:rPr>
+          <w:b w:val="false"/>
+          <w:bCs w:val="false"/>
+        </w:rPr>
+        <w:t xml:space="preserve"> muito tempo que </w:t>
+      </w:r>
+      <w:r>
+        <w:rPr>
+          <w:rFonts w:eastAsia="Noto Sans CJK SC Regular" w:cs="FreeSans"/>
+          <w:b w:val="false"/>
+          <w:bCs w:val="false"/>
+          <w:color w:val="auto"/>
+          <w:kern w:val="2"/>
+          <w:sz w:val="24"/>
+          <w:szCs w:val="24"/>
+          <w:lang w:val="pt-BR" w:eastAsia="zh-CN" w:bidi="hi-IN"/>
+        </w:rPr>
+        <w:t>a burguesia reclamava de uns incômodo advindo das pessoas habitantes da comunidade ribeirinha do Cortiço da Jacó (</w:t>
+      </w:r>
+      <w:r>
+        <w:rPr>
+          <w:rFonts w:eastAsia="Noto Sans CJK SC Regular" w:cs="FreeSans"/>
+          <w:b w:val="false"/>
+          <w:bCs w:val="false"/>
+          <w:color w:val="000000"/>
+          <w:kern w:val="2"/>
+          <w:sz w:val="24"/>
+          <w:szCs w:val="24"/>
+          <w:highlight w:val="yellow"/>
+          <w:lang w:val="pt-BR" w:eastAsia="zh-CN" w:bidi="hi-IN"/>
+        </w:rPr>
+        <w:t>TALVEZ EU MUDE O NOME DESTE LUGAR</w:t>
+      </w:r>
+      <w:r>
+        <w:rPr>
+          <w:rFonts w:eastAsia="Noto Sans CJK SC Regular" w:cs="FreeSans"/>
+          <w:b w:val="false"/>
+          <w:bCs w:val="false"/>
+          <w:color w:val="auto"/>
+          <w:kern w:val="2"/>
+          <w:sz w:val="24"/>
+          <w:szCs w:val="24"/>
+          <w:lang w:val="pt-BR" w:eastAsia="zh-CN" w:bidi="hi-IN"/>
+        </w:rPr>
+        <w:t>). Eles recramava e recramava na rádia que nôis era doença e era feio. Eles então começaram com essas cosas de mudar, de tirar, de obter posse; quando vimos chego aqui uma orde de juiz maldoso – tosse interrompe a fala dele por um momento.</w:t>
+      </w:r>
+    </w:p>
+    <w:p>
+      <w:pPr>
+        <w:pStyle w:val="Normal"/>
+        <w:bidi w:val="0"/>
+        <w:spacing w:lineRule="auto" w:line="360"/>
+        <w:ind w:left="0" w:right="0" w:firstLine="1134"/>
+        <w:jc w:val="both"/>
+        <w:rPr>
+          <w:rFonts w:eastAsia="Noto Sans CJK SC Regular" w:cs="FreeSans"/>
+          <w:b w:val="false"/>
+          <w:b w:val="false"/>
+          <w:bCs w:val="false"/>
+          <w:color w:val="auto"/>
+          <w:kern w:val="2"/>
+          <w:sz w:val="24"/>
+          <w:szCs w:val="24"/>
+          <w:lang w:val="pt-BR" w:eastAsia="zh-CN" w:bidi="hi-IN"/>
+        </w:rPr>
+      </w:pPr>
+      <w:r>
+        <w:rPr>
+          <w:rFonts w:eastAsia="Noto Sans CJK SC Regular" w:cs="FreeSans"/>
+          <w:b w:val="false"/>
+          <w:bCs w:val="false"/>
+          <w:color w:val="auto"/>
+          <w:kern w:val="2"/>
+          <w:sz w:val="24"/>
+          <w:szCs w:val="24"/>
+          <w:lang w:val="pt-BR" w:eastAsia="zh-CN" w:bidi="hi-IN"/>
+        </w:rPr>
+        <w:t>Esta orde dizia pra nôis sair de nossas casa, que aquelas casa nossa eles precisavam pegar e pegar o terreno. A maioria fico lá, como eu. Porque nascemo e crescemo e… e depois de tanto tempo – mais uma pausa inesperada por conta da tosse – deveríamos sair do lugar. Não pode. Isso tá errado.</w:t>
+      </w:r>
+    </w:p>
+    <w:p>
+      <w:pPr>
+        <w:pStyle w:val="Normal"/>
+        <w:bidi w:val="0"/>
+        <w:spacing w:lineRule="auto" w:line="360"/>
+        <w:ind w:left="0" w:right="0" w:firstLine="1134"/>
+        <w:jc w:val="both"/>
+        <w:rPr>
+          <w:rFonts w:eastAsia="Noto Sans CJK SC Regular" w:cs="FreeSans"/>
+          <w:b w:val="false"/>
+          <w:b w:val="false"/>
+          <w:bCs w:val="false"/>
+          <w:color w:val="auto"/>
+          <w:kern w:val="2"/>
+          <w:sz w:val="24"/>
+          <w:szCs w:val="24"/>
+          <w:lang w:val="pt-BR" w:eastAsia="zh-CN" w:bidi="hi-IN"/>
+        </w:rPr>
+      </w:pPr>
+      <w:r>
+        <w:rPr>
+          <w:rFonts w:eastAsia="Noto Sans CJK SC Regular" w:cs="FreeSans"/>
+          <w:b w:val="false"/>
+          <w:bCs w:val="false"/>
+          <w:color w:val="auto"/>
+          <w:kern w:val="2"/>
+          <w:sz w:val="24"/>
+          <w:szCs w:val="24"/>
+          <w:lang w:val="pt-BR" w:eastAsia="zh-CN" w:bidi="hi-IN"/>
+        </w:rPr>
+        <w:t>Perdemo tudo. Foi tudo destruído. Quase morri na mão daqueles capangas deles que vestem aquelas farda. Perdemo… Perdemo mermo. Eu consigo me lembrar, até hoje! Até hoje! Daqueles carros, daquelas armaduras... matando meu amor.</w:t>
+      </w:r>
+    </w:p>
+    <w:p>
+      <w:pPr>
+        <w:pStyle w:val="Normal"/>
+        <w:bidi w:val="0"/>
+        <w:spacing w:lineRule="auto" w:line="360"/>
+        <w:ind w:left="0" w:right="0" w:firstLine="1134"/>
+        <w:jc w:val="both"/>
+        <w:rPr>
+          <w:rFonts w:eastAsia="Noto Sans CJK SC Regular" w:cs="FreeSans"/>
+          <w:b w:val="false"/>
+          <w:b w:val="false"/>
+          <w:bCs w:val="false"/>
+          <w:color w:val="auto"/>
+          <w:kern w:val="2"/>
+          <w:sz w:val="24"/>
+          <w:szCs w:val="24"/>
+          <w:lang w:val="pt-BR" w:eastAsia="zh-CN" w:bidi="hi-IN"/>
+        </w:rPr>
+      </w:pPr>
+      <w:r>
+        <w:rPr>
+          <w:rFonts w:eastAsia="Noto Sans CJK SC Regular" w:cs="FreeSans"/>
+          <w:b w:val="false"/>
+          <w:bCs w:val="false"/>
+          <w:color w:val="auto"/>
+          <w:kern w:val="2"/>
+          <w:sz w:val="24"/>
+          <w:szCs w:val="24"/>
+          <w:lang w:val="pt-BR" w:eastAsia="zh-CN" w:bidi="hi-IN"/>
+        </w:rPr>
+        <w:t>Então subimo o morro e invadimo o lixão. Moramo aqui a... agora. Na Favela do Baixo do Reginaldo. Té quando eles vorta de novo. Sei lá! Hoje sobrevivemo ainda da pesca, mas andamo muito até chegar lá, mas alguns sobrevive do lixo. Então veio esse doençero, esse lixo todo de computador, de carro, de comida, de tudo. Tudo isso mata.</w:t>
+      </w:r>
+    </w:p>
+    <w:p>
+      <w:pPr>
+        <w:pStyle w:val="Normal"/>
+        <w:bidi w:val="0"/>
+        <w:spacing w:lineRule="auto" w:line="360"/>
+        <w:ind w:left="0" w:right="0" w:firstLine="1134"/>
+        <w:jc w:val="both"/>
+        <w:rPr>
+          <w:rFonts w:eastAsia="Noto Sans CJK SC Regular" w:cs="FreeSans"/>
+          <w:b w:val="false"/>
+          <w:b w:val="false"/>
+          <w:bCs w:val="false"/>
+          <w:color w:val="auto"/>
+          <w:kern w:val="2"/>
+          <w:sz w:val="24"/>
+          <w:szCs w:val="24"/>
+          <w:lang w:val="pt-BR" w:eastAsia="zh-CN" w:bidi="hi-IN"/>
+        </w:rPr>
+      </w:pPr>
+      <w:r>
+        <w:rPr>
+          <w:rFonts w:eastAsia="Noto Sans CJK SC Regular" w:cs="FreeSans"/>
+          <w:b w:val="false"/>
+          <w:bCs w:val="false"/>
+          <w:color w:val="auto"/>
+          <w:kern w:val="2"/>
+          <w:sz w:val="24"/>
+          <w:szCs w:val="24"/>
+          <w:lang w:val="pt-BR" w:eastAsia="zh-CN" w:bidi="hi-IN"/>
+        </w:rPr>
+        <w:t>Eu amava minha terra. Por que isso? De todo modo, tenho minhas filhas e netas e tenho que continuar, né? Não posso parar antes de ver elas florescer e fica bem.</w:t>
       </w:r>
     </w:p>
     <w:p>
@@ -2839,14 +3374,2324 @@
           <w:b/>
           <w:b/>
           <w:bCs/>
-          <w:lang w:val="pt-BR"/>
         </w:rPr>
       </w:pPr>
       <w:r>
         <w:rPr>
           <w:b/>
           <w:bCs/>
-          <w:lang w:val="pt-BR"/>
+        </w:rPr>
+      </w:r>
+    </w:p>
+    <w:p>
+      <w:pPr>
+        <w:pStyle w:val="Normal"/>
+        <w:bidi w:val="0"/>
+        <w:spacing w:lineRule="auto" w:line="360"/>
+        <w:ind w:left="0" w:right="0" w:firstLine="1134"/>
+        <w:jc w:val="both"/>
+        <w:rPr>
+          <w:b w:val="false"/>
+          <w:b w:val="false"/>
+          <w:bCs w:val="false"/>
+        </w:rPr>
+      </w:pPr>
+      <w:r>
+        <w:rPr>
+          <w:b w:val="false"/>
+          <w:bCs w:val="false"/>
+        </w:rPr>
+        <w:t>DIÁLOGO INICIAL COM CARLOS - O PRIMEIRO:</w:t>
+      </w:r>
+    </w:p>
+    <w:p>
+      <w:pPr>
+        <w:pStyle w:val="Normal"/>
+        <w:bidi w:val="0"/>
+        <w:spacing w:lineRule="auto" w:line="360"/>
+        <w:ind w:left="0" w:right="0" w:firstLine="1134"/>
+        <w:jc w:val="both"/>
+        <w:rPr/>
+      </w:pPr>
+      <w:r>
+        <w:rPr>
+          <w:b w:val="false"/>
+          <w:bCs w:val="false"/>
+        </w:rPr>
+        <w:t xml:space="preserve">A protagonista se aproxima do primeiro e ao perceber a </w:t>
+      </w:r>
+      <w:r>
+        <w:rPr>
+          <w:rFonts w:eastAsia="Noto Sans CJK SC Regular" w:cs="FreeSans"/>
+          <w:b w:val="false"/>
+          <w:bCs w:val="false"/>
+          <w:color w:val="auto"/>
+          <w:kern w:val="2"/>
+          <w:sz w:val="24"/>
+          <w:szCs w:val="24"/>
+          <w:lang w:val="pt-BR" w:eastAsia="zh-CN" w:bidi="hi-IN"/>
+        </w:rPr>
+        <w:t>vinda dela o Primeiro começa</w:t>
+      </w:r>
+      <w:r>
+        <w:rPr>
+          <w:b w:val="false"/>
+          <w:bCs w:val="false"/>
+        </w:rPr>
+        <w:t>:</w:t>
+      </w:r>
+    </w:p>
+    <w:p>
+      <w:pPr>
+        <w:pStyle w:val="Normal"/>
+        <w:bidi w:val="0"/>
+        <w:spacing w:lineRule="auto" w:line="360"/>
+        <w:ind w:left="0" w:right="0" w:firstLine="1134"/>
+        <w:jc w:val="both"/>
+        <w:rPr>
+          <w:b w:val="false"/>
+          <w:b w:val="false"/>
+          <w:bCs w:val="false"/>
+        </w:rPr>
+      </w:pPr>
+      <w:r>
+        <w:rPr>
+          <w:b w:val="false"/>
+          <w:bCs w:val="false"/>
+        </w:rPr>
+        <w:t>- Opa, gata! Tudo bom?</w:t>
+      </w:r>
+    </w:p>
+    <w:p>
+      <w:pPr>
+        <w:pStyle w:val="Normal"/>
+        <w:bidi w:val="0"/>
+        <w:spacing w:lineRule="auto" w:line="360"/>
+        <w:ind w:left="0" w:right="0" w:firstLine="1134"/>
+        <w:jc w:val="both"/>
+        <w:rPr/>
+      </w:pPr>
+      <w:r>
+        <w:rPr>
+          <w:b w:val="false"/>
+          <w:bCs w:val="false"/>
+        </w:rPr>
+        <w:t>- Tudo. Bo</w:t>
+      </w:r>
+      <w:r>
+        <w:rPr>
+          <w:rFonts w:eastAsia="Noto Sans CJK SC Regular" w:cs="FreeSans"/>
+          <w:b w:val="false"/>
+          <w:bCs w:val="false"/>
+          <w:color w:val="auto"/>
+          <w:kern w:val="2"/>
+          <w:sz w:val="24"/>
+          <w:szCs w:val="24"/>
+          <w:lang w:val="pt-BR" w:eastAsia="zh-CN" w:bidi="hi-IN"/>
+        </w:rPr>
+        <w:t>a</w:t>
+      </w:r>
+      <w:r>
+        <w:rPr>
+          <w:b w:val="false"/>
+          <w:bCs w:val="false"/>
+        </w:rPr>
+        <w:t xml:space="preserve"> tarde!</w:t>
+      </w:r>
+    </w:p>
+    <w:p>
+      <w:pPr>
+        <w:pStyle w:val="Normal"/>
+        <w:bidi w:val="0"/>
+        <w:spacing w:lineRule="auto" w:line="360"/>
+        <w:ind w:left="0" w:right="0" w:firstLine="1134"/>
+        <w:jc w:val="both"/>
+        <w:rPr>
+          <w:b w:val="false"/>
+          <w:b w:val="false"/>
+          <w:bCs w:val="false"/>
+        </w:rPr>
+      </w:pPr>
+      <w:r>
+        <w:rPr>
+          <w:b w:val="false"/>
+          <w:bCs w:val="false"/>
+        </w:rPr>
+        <w:t>- Boa!</w:t>
+      </w:r>
+    </w:p>
+    <w:p>
+      <w:pPr>
+        <w:pStyle w:val="Normal"/>
+        <w:bidi w:val="0"/>
+        <w:spacing w:lineRule="auto" w:line="360"/>
+        <w:ind w:left="0" w:right="0" w:firstLine="1134"/>
+        <w:jc w:val="both"/>
+        <w:rPr/>
+      </w:pPr>
+      <w:r>
+        <w:rPr>
+          <w:rFonts w:eastAsia="Noto Sans CJK SC Regular" w:cs="FreeSans"/>
+          <w:b w:val="false"/>
+          <w:bCs w:val="false"/>
+          <w:color w:val="auto"/>
+          <w:kern w:val="2"/>
+          <w:sz w:val="24"/>
+          <w:szCs w:val="24"/>
+          <w:lang w:val="pt-BR" w:eastAsia="zh-CN" w:bidi="hi-IN"/>
+        </w:rPr>
+        <w:t xml:space="preserve">Um traficante armado com um fuzil se vira e </w:t>
+      </w:r>
+      <w:r>
+        <w:rPr>
+          <w:b w:val="false"/>
+          <w:bCs w:val="false"/>
+        </w:rPr>
+        <w:t xml:space="preserve">fala ao lado do </w:t>
+      </w:r>
+      <w:r>
+        <w:rPr>
+          <w:rFonts w:eastAsia="Noto Sans CJK SC Regular" w:cs="FreeSans"/>
+          <w:b w:val="false"/>
+          <w:bCs w:val="false"/>
+          <w:color w:val="auto"/>
+          <w:kern w:val="2"/>
+          <w:sz w:val="24"/>
+          <w:szCs w:val="24"/>
+          <w:lang w:val="pt-BR" w:eastAsia="zh-CN" w:bidi="hi-IN"/>
+        </w:rPr>
+        <w:t>P</w:t>
+      </w:r>
+      <w:r>
+        <w:rPr>
+          <w:b w:val="false"/>
+          <w:bCs w:val="false"/>
+        </w:rPr>
+        <w:t>rimeiro:</w:t>
+      </w:r>
+    </w:p>
+    <w:p>
+      <w:pPr>
+        <w:pStyle w:val="Normal"/>
+        <w:bidi w:val="0"/>
+        <w:spacing w:lineRule="auto" w:line="360"/>
+        <w:ind w:left="0" w:right="0" w:firstLine="1134"/>
+        <w:jc w:val="both"/>
+        <w:rPr>
+          <w:b w:val="false"/>
+          <w:b w:val="false"/>
+          <w:bCs w:val="false"/>
+        </w:rPr>
+      </w:pPr>
+      <w:r>
+        <w:rPr>
+          <w:b w:val="false"/>
+          <w:bCs w:val="false"/>
+        </w:rPr>
+        <w:t>- Quê que essa mulé quer, hein?</w:t>
+      </w:r>
+    </w:p>
+    <w:p>
+      <w:pPr>
+        <w:pStyle w:val="Normal"/>
+        <w:bidi w:val="0"/>
+        <w:spacing w:lineRule="auto" w:line="360"/>
+        <w:ind w:left="0" w:right="0" w:firstLine="1134"/>
+        <w:jc w:val="both"/>
+        <w:rPr/>
+      </w:pPr>
+      <w:r>
+        <w:rPr>
+          <w:b w:val="false"/>
+          <w:bCs w:val="false"/>
+        </w:rPr>
+        <w:t xml:space="preserve">E completa com </w:t>
+      </w:r>
+      <w:r>
+        <w:rPr>
+          <w:rFonts w:eastAsia="Noto Sans CJK SC Regular" w:cs="FreeSans"/>
+          <w:b w:val="false"/>
+          <w:bCs w:val="false"/>
+          <w:color w:val="auto"/>
+          <w:kern w:val="2"/>
+          <w:sz w:val="24"/>
+          <w:szCs w:val="24"/>
+          <w:lang w:val="pt-BR" w:eastAsia="zh-CN" w:bidi="hi-IN"/>
+        </w:rPr>
+        <w:t>cinismo</w:t>
+      </w:r>
+      <w:r>
+        <w:rPr>
+          <w:b w:val="false"/>
+          <w:bCs w:val="false"/>
+        </w:rPr>
+        <w:t>:</w:t>
+      </w:r>
+    </w:p>
+    <w:p>
+      <w:pPr>
+        <w:pStyle w:val="Normal"/>
+        <w:bidi w:val="0"/>
+        <w:spacing w:lineRule="auto" w:line="360"/>
+        <w:ind w:left="0" w:right="0" w:firstLine="1134"/>
+        <w:jc w:val="both"/>
+        <w:rPr>
+          <w:b w:val="false"/>
+          <w:b w:val="false"/>
+          <w:bCs w:val="false"/>
+        </w:rPr>
+      </w:pPr>
+      <w:r>
+        <w:rPr>
+          <w:b w:val="false"/>
+          <w:bCs w:val="false"/>
+        </w:rPr>
+        <w:t>- Sua bitch?</w:t>
+      </w:r>
+    </w:p>
+    <w:p>
+      <w:pPr>
+        <w:pStyle w:val="Normal"/>
+        <w:bidi w:val="0"/>
+        <w:spacing w:lineRule="auto" w:line="360"/>
+        <w:ind w:left="0" w:right="0" w:firstLine="1134"/>
+        <w:jc w:val="both"/>
+        <w:rPr>
+          <w:b w:val="false"/>
+          <w:b w:val="false"/>
+          <w:bCs w:val="false"/>
+        </w:rPr>
+      </w:pPr>
+      <w:r>
+        <w:rPr>
+          <w:b w:val="false"/>
+          <w:bCs w:val="false"/>
+        </w:rPr>
+        <w:t>- Sou puta de ninguém porque quero falar com outra pessoa de sexo oposto, não, e outra, eu tô falando com cê, por acaso?</w:t>
+      </w:r>
+    </w:p>
+    <w:p>
+      <w:pPr>
+        <w:pStyle w:val="Normal"/>
+        <w:bidi w:val="0"/>
+        <w:spacing w:lineRule="auto" w:line="360"/>
+        <w:ind w:left="0" w:right="0" w:firstLine="1134"/>
+        <w:jc w:val="both"/>
+        <w:rPr/>
+      </w:pPr>
+      <w:r>
+        <w:rPr>
+          <w:b w:val="false"/>
+          <w:bCs w:val="false"/>
+        </w:rPr>
+        <w:t xml:space="preserve">- É o quê, </w:t>
+      </w:r>
+      <w:r>
+        <w:rPr>
+          <w:rFonts w:eastAsia="Noto Sans CJK SC Regular" w:cs="FreeSans"/>
+          <w:b w:val="false"/>
+          <w:bCs w:val="false"/>
+          <w:color w:val="auto"/>
+          <w:kern w:val="2"/>
+          <w:sz w:val="24"/>
+          <w:szCs w:val="24"/>
+          <w:lang w:val="pt-BR" w:eastAsia="zh-CN" w:bidi="hi-IN"/>
+        </w:rPr>
+        <w:t>quenga</w:t>
+      </w:r>
+      <w:r>
+        <w:rPr>
+          <w:b w:val="false"/>
+          <w:bCs w:val="false"/>
+        </w:rPr>
+        <w:t xml:space="preserve">? Cê me respeite, </w:t>
+      </w:r>
+      <w:r>
+        <w:rPr>
+          <w:rFonts w:eastAsia="Noto Sans CJK SC Regular" w:cs="FreeSans"/>
+          <w:b w:val="false"/>
+          <w:bCs w:val="false"/>
+          <w:color w:val="auto"/>
+          <w:kern w:val="2"/>
+          <w:sz w:val="24"/>
+          <w:szCs w:val="24"/>
+          <w:lang w:val="pt-BR" w:eastAsia="zh-CN" w:bidi="hi-IN"/>
+        </w:rPr>
+        <w:t>viu</w:t>
+      </w:r>
+      <w:r>
+        <w:rPr>
+          <w:b w:val="false"/>
+          <w:bCs w:val="false"/>
+        </w:rPr>
+        <w:t>?</w:t>
+      </w:r>
+    </w:p>
+    <w:p>
+      <w:pPr>
+        <w:pStyle w:val="Normal"/>
+        <w:bidi w:val="0"/>
+        <w:spacing w:lineRule="auto" w:line="360"/>
+        <w:ind w:left="0" w:right="0" w:firstLine="1134"/>
+        <w:jc w:val="both"/>
+        <w:rPr/>
+      </w:pPr>
+      <w:r>
+        <w:rPr>
+          <w:b w:val="false"/>
+          <w:bCs w:val="false"/>
+        </w:rPr>
+        <w:t>- Se não vai fazer o qu</w:t>
+      </w:r>
+      <w:r>
+        <w:rPr>
+          <w:rFonts w:eastAsia="Noto Sans CJK SC Regular" w:cs="FreeSans"/>
+          <w:b w:val="false"/>
+          <w:bCs w:val="false"/>
+          <w:color w:val="auto"/>
+          <w:kern w:val="2"/>
+          <w:sz w:val="24"/>
+          <w:szCs w:val="24"/>
+          <w:lang w:val="pt-BR" w:eastAsia="zh-CN" w:bidi="hi-IN"/>
+        </w:rPr>
+        <w:t>ê</w:t>
+      </w:r>
+      <w:r>
+        <w:rPr>
+          <w:b w:val="false"/>
+          <w:bCs w:val="false"/>
+        </w:rPr>
+        <w:t>? Me matar? Aqui quem me faltô respeito foi você, viu? Isso é magoa. Porque n</w:t>
+      </w:r>
+      <w:r>
+        <w:rPr>
+          <w:rFonts w:eastAsia="Noto Sans CJK SC Regular" w:cs="FreeSans"/>
+          <w:b w:val="false"/>
+          <w:bCs w:val="false"/>
+          <w:color w:val="auto"/>
+          <w:kern w:val="2"/>
+          <w:sz w:val="24"/>
+          <w:szCs w:val="24"/>
+          <w:lang w:val="pt-BR" w:eastAsia="zh-CN" w:bidi="hi-IN"/>
+        </w:rPr>
+        <w:t>a pista já ganhei de cê antes, otário.</w:t>
+      </w:r>
+    </w:p>
+    <w:p>
+      <w:pPr>
+        <w:pStyle w:val="Normal"/>
+        <w:bidi w:val="0"/>
+        <w:spacing w:lineRule="auto" w:line="360"/>
+        <w:ind w:left="0" w:right="0" w:firstLine="1134"/>
+        <w:jc w:val="both"/>
+        <w:rPr>
+          <w:rFonts w:eastAsia="Noto Sans CJK SC Regular" w:cs="FreeSans"/>
+          <w:b w:val="false"/>
+          <w:b w:val="false"/>
+          <w:bCs w:val="false"/>
+          <w:color w:val="auto"/>
+          <w:kern w:val="2"/>
+          <w:sz w:val="24"/>
+          <w:szCs w:val="24"/>
+          <w:lang w:val="pt-BR" w:eastAsia="zh-CN" w:bidi="hi-IN"/>
+        </w:rPr>
+      </w:pPr>
+      <w:r>
+        <w:rPr>
+          <w:rFonts w:eastAsia="Noto Sans CJK SC Regular" w:cs="FreeSans"/>
+          <w:b w:val="false"/>
+          <w:bCs w:val="false"/>
+          <w:color w:val="auto"/>
+          <w:kern w:val="2"/>
+          <w:sz w:val="24"/>
+          <w:szCs w:val="24"/>
+          <w:lang w:val="pt-BR" w:eastAsia="zh-CN" w:bidi="hi-IN"/>
+        </w:rPr>
+        <w:t>Os outros ao redor vaiam e é possível ouvir as falas “Carai! Nessa cê morreu Marquinhos!” e “Se fudeu!” ao fundo:</w:t>
+      </w:r>
+    </w:p>
+    <w:p>
+      <w:pPr>
+        <w:pStyle w:val="Normal"/>
+        <w:bidi w:val="0"/>
+        <w:spacing w:lineRule="auto" w:line="360"/>
+        <w:ind w:left="0" w:right="0" w:firstLine="1134"/>
+        <w:jc w:val="both"/>
+        <w:rPr>
+          <w:rFonts w:eastAsia="Noto Sans CJK SC Regular" w:cs="FreeSans"/>
+          <w:b w:val="false"/>
+          <w:b w:val="false"/>
+          <w:bCs w:val="false"/>
+          <w:color w:val="auto"/>
+          <w:kern w:val="2"/>
+          <w:sz w:val="24"/>
+          <w:szCs w:val="24"/>
+          <w:lang w:val="pt-BR" w:eastAsia="zh-CN" w:bidi="hi-IN"/>
+        </w:rPr>
+      </w:pPr>
+      <w:r>
+        <w:rPr>
+          <w:rFonts w:eastAsia="Noto Sans CJK SC Regular" w:cs="FreeSans"/>
+          <w:b w:val="false"/>
+          <w:bCs w:val="false"/>
+          <w:color w:val="auto"/>
+          <w:kern w:val="2"/>
+          <w:sz w:val="24"/>
+          <w:szCs w:val="24"/>
+          <w:lang w:val="pt-BR" w:eastAsia="zh-CN" w:bidi="hi-IN"/>
+        </w:rPr>
+        <w:t>- Uuuuuuuu! - vaia.</w:t>
+      </w:r>
+    </w:p>
+    <w:p>
+      <w:pPr>
+        <w:pStyle w:val="Normal"/>
+        <w:bidi w:val="0"/>
+        <w:spacing w:lineRule="auto" w:line="360"/>
+        <w:ind w:left="0" w:right="0" w:firstLine="1134"/>
+        <w:jc w:val="both"/>
+        <w:rPr>
+          <w:rFonts w:eastAsia="Noto Sans CJK SC Regular" w:cs="FreeSans"/>
+          <w:b w:val="false"/>
+          <w:b w:val="false"/>
+          <w:bCs w:val="false"/>
+          <w:color w:val="auto"/>
+          <w:kern w:val="2"/>
+          <w:sz w:val="24"/>
+          <w:szCs w:val="24"/>
+          <w:lang w:val="pt-BR" w:eastAsia="zh-CN" w:bidi="hi-IN"/>
+        </w:rPr>
+      </w:pPr>
+      <w:r>
+        <w:rPr>
+          <w:rFonts w:eastAsia="Noto Sans CJK SC Regular" w:cs="FreeSans"/>
+          <w:b w:val="false"/>
+          <w:bCs w:val="false"/>
+          <w:color w:val="auto"/>
+          <w:kern w:val="2"/>
+          <w:sz w:val="24"/>
+          <w:szCs w:val="24"/>
+          <w:lang w:val="pt-BR" w:eastAsia="zh-CN" w:bidi="hi-IN"/>
+        </w:rPr>
+        <w:t>Ele então tenta retomar a fala zangado, mas é rapidamente interrompido pelo primeiro:</w:t>
+      </w:r>
+    </w:p>
+    <w:p>
+      <w:pPr>
+        <w:pStyle w:val="Normal"/>
+        <w:bidi w:val="0"/>
+        <w:spacing w:lineRule="auto" w:line="360"/>
+        <w:ind w:left="0" w:right="0" w:firstLine="1134"/>
+        <w:jc w:val="both"/>
+        <w:rPr>
+          <w:b w:val="false"/>
+          <w:b w:val="false"/>
+          <w:bCs w:val="false"/>
+        </w:rPr>
+      </w:pPr>
+      <w:r>
+        <w:rPr>
+          <w:b w:val="false"/>
+          <w:bCs w:val="false"/>
+        </w:rPr>
+        <w:t>- Oxi, olha…</w:t>
+      </w:r>
+    </w:p>
+    <w:p>
+      <w:pPr>
+        <w:pStyle w:val="Normal"/>
+        <w:bidi w:val="0"/>
+        <w:spacing w:lineRule="auto" w:line="360"/>
+        <w:ind w:left="0" w:right="0" w:firstLine="1134"/>
+        <w:jc w:val="both"/>
+        <w:rPr/>
+      </w:pPr>
+      <w:r>
+        <w:rPr>
+          <w:b w:val="false"/>
+          <w:bCs w:val="false"/>
+        </w:rPr>
+        <w:t xml:space="preserve">- Ela tá certa. Vacilo feio, mano - fala o </w:t>
+      </w:r>
+      <w:r>
+        <w:rPr>
+          <w:rFonts w:eastAsia="Noto Sans CJK SC Regular" w:cs="FreeSans"/>
+          <w:b w:val="false"/>
+          <w:bCs w:val="false"/>
+          <w:color w:val="auto"/>
+          <w:kern w:val="2"/>
+          <w:sz w:val="24"/>
+          <w:szCs w:val="24"/>
+          <w:lang w:val="pt-BR" w:eastAsia="zh-CN" w:bidi="hi-IN"/>
+        </w:rPr>
+        <w:t>P</w:t>
+      </w:r>
+      <w:r>
+        <w:rPr>
+          <w:b w:val="false"/>
+          <w:bCs w:val="false"/>
+        </w:rPr>
+        <w:t>rimeiro. Após uma pausa e risos ao fundo o primeiro prossegue:</w:t>
+      </w:r>
+    </w:p>
+    <w:p>
+      <w:pPr>
+        <w:pStyle w:val="Normal"/>
+        <w:bidi w:val="0"/>
+        <w:spacing w:lineRule="auto" w:line="360"/>
+        <w:ind w:left="0" w:right="0" w:firstLine="1134"/>
+        <w:jc w:val="both"/>
+        <w:rPr/>
+      </w:pPr>
+      <w:r>
+        <w:rPr>
+          <w:b w:val="false"/>
+          <w:bCs w:val="false"/>
+        </w:rPr>
+        <w:t xml:space="preserve">- Olha, meu nome é </w:t>
+      </w:r>
+      <w:r>
+        <w:rPr>
+          <w:rFonts w:eastAsia="Noto Sans CJK SC Regular" w:cs="FreeSans"/>
+          <w:b w:val="false"/>
+          <w:bCs w:val="false"/>
+          <w:color w:val="auto"/>
+          <w:kern w:val="2"/>
+          <w:sz w:val="24"/>
+          <w:szCs w:val="24"/>
+          <w:lang w:val="pt-BR" w:eastAsia="zh-CN" w:bidi="hi-IN"/>
+        </w:rPr>
+        <w:t>Carlos. Fala o que cê quer?</w:t>
+      </w:r>
+    </w:p>
+    <w:p>
+      <w:pPr>
+        <w:pStyle w:val="Normal"/>
+        <w:bidi w:val="0"/>
+        <w:spacing w:lineRule="auto" w:line="360"/>
+        <w:ind w:left="0" w:right="0" w:firstLine="1134"/>
+        <w:jc w:val="both"/>
+        <w:rPr/>
+      </w:pPr>
+      <w:r>
+        <w:rPr>
+          <w:b w:val="false"/>
+          <w:bCs w:val="false"/>
+        </w:rPr>
+        <w:t xml:space="preserve">- </w:t>
+      </w:r>
+      <w:r>
+        <w:rPr>
+          <w:rFonts w:eastAsia="Noto Sans CJK SC Regular" w:cs="FreeSans"/>
+          <w:b w:val="false"/>
+          <w:bCs w:val="false"/>
+          <w:color w:val="auto"/>
+          <w:kern w:val="2"/>
+          <w:sz w:val="24"/>
+          <w:szCs w:val="24"/>
+          <w:lang w:val="pt-BR" w:eastAsia="zh-CN" w:bidi="hi-IN"/>
+        </w:rPr>
+        <w:t>É</w:t>
+      </w:r>
+      <w:r>
+        <w:rPr>
+          <w:b w:val="false"/>
+          <w:bCs w:val="false"/>
+        </w:rPr>
+        <w:t xml:space="preserve"> você que </w:t>
+      </w:r>
+      <w:r>
+        <w:rPr>
+          <w:rFonts w:eastAsia="Noto Sans CJK SC Regular" w:cs="FreeSans"/>
+          <w:b w:val="false"/>
+          <w:bCs w:val="false"/>
+          <w:color w:val="auto"/>
+          <w:kern w:val="2"/>
+          <w:sz w:val="24"/>
+          <w:szCs w:val="24"/>
+          <w:lang w:val="pt-BR" w:eastAsia="zh-CN" w:bidi="hi-IN"/>
+        </w:rPr>
+        <w:t>gerencia as corridas de nível 1. Como faço pra participar do RUA?</w:t>
+      </w:r>
+    </w:p>
+    <w:p>
+      <w:pPr>
+        <w:pStyle w:val="Normal"/>
+        <w:bidi w:val="0"/>
+        <w:spacing w:lineRule="auto" w:line="360"/>
+        <w:ind w:left="0" w:right="0" w:firstLine="1134"/>
+        <w:jc w:val="both"/>
+        <w:rPr>
+          <w:rFonts w:eastAsia="Noto Sans CJK SC Regular" w:cs="FreeSans"/>
+          <w:b w:val="false"/>
+          <w:b w:val="false"/>
+          <w:bCs w:val="false"/>
+          <w:color w:val="auto"/>
+          <w:kern w:val="2"/>
+          <w:sz w:val="24"/>
+          <w:szCs w:val="24"/>
+          <w:lang w:val="pt-BR" w:eastAsia="zh-CN" w:bidi="hi-IN"/>
+        </w:rPr>
+      </w:pPr>
+      <w:r>
+        <w:rPr>
+          <w:rFonts w:eastAsia="Noto Sans CJK SC Regular" w:cs="FreeSans"/>
+          <w:b w:val="false"/>
+          <w:bCs w:val="false"/>
+          <w:color w:val="auto"/>
+          <w:kern w:val="2"/>
+          <w:sz w:val="24"/>
+          <w:szCs w:val="24"/>
+          <w:lang w:val="pt-BR" w:eastAsia="zh-CN" w:bidi="hi-IN"/>
+        </w:rPr>
+        <w:t>- Sou eu sim. Massa! Seja bem vinda. Fique a vontade pra se enturmar com as meninas e meninos daqui. Só gente boa!</w:t>
+      </w:r>
+    </w:p>
+    <w:p>
+      <w:pPr>
+        <w:pStyle w:val="Normal"/>
+        <w:bidi w:val="0"/>
+        <w:spacing w:lineRule="auto" w:line="360"/>
+        <w:ind w:left="0" w:right="0" w:firstLine="1134"/>
+        <w:jc w:val="both"/>
+        <w:rPr>
+          <w:rFonts w:eastAsia="Noto Sans CJK SC Regular" w:cs="FreeSans"/>
+          <w:b w:val="false"/>
+          <w:b w:val="false"/>
+          <w:bCs w:val="false"/>
+          <w:color w:val="auto"/>
+          <w:kern w:val="2"/>
+          <w:sz w:val="24"/>
+          <w:szCs w:val="24"/>
+          <w:lang w:val="pt-BR" w:eastAsia="zh-CN" w:bidi="hi-IN"/>
+        </w:rPr>
+      </w:pPr>
+      <w:r>
+        <w:rPr>
+          <w:rFonts w:eastAsia="Noto Sans CJK SC Regular" w:cs="FreeSans"/>
+          <w:b w:val="false"/>
+          <w:bCs w:val="false"/>
+          <w:color w:val="auto"/>
+          <w:kern w:val="2"/>
+          <w:sz w:val="24"/>
+          <w:szCs w:val="24"/>
+          <w:lang w:val="pt-BR" w:eastAsia="zh-CN" w:bidi="hi-IN"/>
+        </w:rPr>
+        <w:t>- Me dá seu nome compreto, celular e otras coisas. Eu vou anotar e repassar pra Terceira, no fim das contas ela que manda.</w:t>
+      </w:r>
+    </w:p>
+    <w:p>
+      <w:pPr>
+        <w:pStyle w:val="Normal"/>
+        <w:bidi w:val="0"/>
+        <w:spacing w:lineRule="auto" w:line="360"/>
+        <w:ind w:left="0" w:right="0" w:firstLine="1134"/>
+        <w:jc w:val="both"/>
+        <w:rPr>
+          <w:rFonts w:eastAsia="Noto Sans CJK SC Regular" w:cs="FreeSans"/>
+          <w:b w:val="false"/>
+          <w:b w:val="false"/>
+          <w:bCs w:val="false"/>
+          <w:color w:val="auto"/>
+          <w:kern w:val="2"/>
+          <w:sz w:val="24"/>
+          <w:szCs w:val="24"/>
+          <w:lang w:val="pt-BR" w:eastAsia="zh-CN" w:bidi="hi-IN"/>
+        </w:rPr>
+      </w:pPr>
+      <w:r>
+        <w:rPr>
+          <w:rFonts w:eastAsia="Noto Sans CJK SC Regular" w:cs="FreeSans"/>
+          <w:b w:val="false"/>
+          <w:bCs w:val="false"/>
+          <w:color w:val="auto"/>
+          <w:kern w:val="2"/>
+          <w:sz w:val="24"/>
+          <w:szCs w:val="24"/>
+          <w:lang w:val="pt-BR" w:eastAsia="zh-CN" w:bidi="hi-IN"/>
+        </w:rPr>
+        <w:t>- Beleza. Meu nome é Anne Gizza da Iara Bonita e Dandara. Meu número é…</w:t>
+      </w:r>
+    </w:p>
+    <w:p>
+      <w:pPr>
+        <w:pStyle w:val="Normal"/>
+        <w:bidi w:val="0"/>
+        <w:spacing w:lineRule="auto" w:line="360"/>
+        <w:ind w:left="0" w:right="0" w:firstLine="1134"/>
+        <w:jc w:val="both"/>
+        <w:rPr>
+          <w:b w:val="false"/>
+          <w:b w:val="false"/>
+          <w:bCs w:val="false"/>
+        </w:rPr>
+      </w:pPr>
+      <w:r>
+        <w:rPr>
+          <w:b w:val="false"/>
+          <w:bCs w:val="false"/>
+        </w:rPr>
+        <w:t>[A TELA ESCURECE]</w:t>
+      </w:r>
+    </w:p>
+    <w:p>
+      <w:pPr>
+        <w:pStyle w:val="Normal"/>
+        <w:bidi w:val="0"/>
+        <w:spacing w:lineRule="auto" w:line="360"/>
+        <w:ind w:left="0" w:right="0" w:firstLine="1134"/>
+        <w:jc w:val="both"/>
+        <w:rPr>
+          <w:rFonts w:eastAsia="Noto Sans CJK SC Regular" w:cs="FreeSans"/>
+          <w:b w:val="false"/>
+          <w:b w:val="false"/>
+          <w:bCs w:val="false"/>
+          <w:color w:val="auto"/>
+          <w:kern w:val="2"/>
+          <w:sz w:val="24"/>
+          <w:szCs w:val="24"/>
+          <w:lang w:val="pt-BR" w:eastAsia="zh-CN" w:bidi="hi-IN"/>
+        </w:rPr>
+      </w:pPr>
+      <w:r>
+        <w:rPr>
+          <w:rFonts w:eastAsia="Noto Sans CJK SC Regular" w:cs="FreeSans"/>
+          <w:b w:val="false"/>
+          <w:bCs w:val="false"/>
+          <w:color w:val="auto"/>
+          <w:kern w:val="2"/>
+          <w:sz w:val="24"/>
+          <w:szCs w:val="24"/>
+          <w:lang w:val="pt-BR" w:eastAsia="zh-CN" w:bidi="hi-IN"/>
+        </w:rPr>
+        <w:t>Um dos amigos de Carlos e Anne sobem a rua para falar com Zu, uma administradora de pista. Então o moço para um momento, se aproxima mais de Anne e diz apontando uma casa:</w:t>
+      </w:r>
+    </w:p>
+    <w:p>
+      <w:pPr>
+        <w:pStyle w:val="Normal"/>
+        <w:bidi w:val="0"/>
+        <w:spacing w:lineRule="auto" w:line="360"/>
+        <w:ind w:left="0" w:right="0" w:firstLine="1134"/>
+        <w:jc w:val="both"/>
+        <w:rPr>
+          <w:rFonts w:eastAsia="Noto Sans CJK SC Regular" w:cs="FreeSans"/>
+          <w:b w:val="false"/>
+          <w:b w:val="false"/>
+          <w:bCs w:val="false"/>
+          <w:color w:val="auto"/>
+          <w:kern w:val="2"/>
+          <w:sz w:val="24"/>
+          <w:szCs w:val="24"/>
+          <w:lang w:val="pt-BR" w:eastAsia="zh-CN" w:bidi="hi-IN"/>
+        </w:rPr>
+      </w:pPr>
+      <w:r>
+        <w:rPr>
+          <w:rFonts w:eastAsia="Noto Sans CJK SC Regular" w:cs="FreeSans"/>
+          <w:b w:val="false"/>
+          <w:bCs w:val="false"/>
+          <w:color w:val="auto"/>
+          <w:kern w:val="2"/>
+          <w:sz w:val="24"/>
+          <w:szCs w:val="24"/>
+          <w:lang w:val="pt-BR" w:eastAsia="zh-CN" w:bidi="hi-IN"/>
+        </w:rPr>
+        <w:t>- Oiá a casa azul de alvenaria ali.</w:t>
+      </w:r>
+    </w:p>
+    <w:p>
+      <w:pPr>
+        <w:pStyle w:val="Normal"/>
+        <w:bidi w:val="0"/>
+        <w:spacing w:lineRule="auto" w:line="360"/>
+        <w:ind w:left="0" w:right="0" w:firstLine="1134"/>
+        <w:jc w:val="both"/>
+        <w:rPr>
+          <w:rFonts w:eastAsia="Noto Sans CJK SC Regular" w:cs="FreeSans"/>
+          <w:b w:val="false"/>
+          <w:b w:val="false"/>
+          <w:bCs w:val="false"/>
+          <w:color w:val="auto"/>
+          <w:kern w:val="2"/>
+          <w:sz w:val="24"/>
+          <w:szCs w:val="24"/>
+          <w:lang w:val="pt-BR" w:eastAsia="zh-CN" w:bidi="hi-IN"/>
+        </w:rPr>
+      </w:pPr>
+      <w:r>
+        <w:rPr>
+          <w:rFonts w:eastAsia="Noto Sans CJK SC Regular" w:cs="FreeSans"/>
+          <w:b w:val="false"/>
+          <w:bCs w:val="false"/>
+          <w:color w:val="auto"/>
+          <w:kern w:val="2"/>
+          <w:sz w:val="24"/>
+          <w:szCs w:val="24"/>
+          <w:lang w:val="pt-BR" w:eastAsia="zh-CN" w:bidi="hi-IN"/>
+        </w:rPr>
+        <w:t>- É a casa dela.</w:t>
+      </w:r>
+    </w:p>
+    <w:p>
+      <w:pPr>
+        <w:pStyle w:val="Normal"/>
+        <w:bidi w:val="0"/>
+        <w:spacing w:lineRule="auto" w:line="360"/>
+        <w:ind w:left="0" w:right="0" w:firstLine="1134"/>
+        <w:jc w:val="both"/>
+        <w:rPr>
+          <w:rFonts w:eastAsia="Noto Sans CJK SC Regular" w:cs="FreeSans"/>
+          <w:b w:val="false"/>
+          <w:b w:val="false"/>
+          <w:bCs w:val="false"/>
+          <w:color w:val="auto"/>
+          <w:kern w:val="2"/>
+          <w:sz w:val="24"/>
+          <w:szCs w:val="24"/>
+          <w:lang w:val="pt-BR" w:eastAsia="zh-CN" w:bidi="hi-IN"/>
+        </w:rPr>
+      </w:pPr>
+      <w:r>
+        <w:rPr>
+          <w:rFonts w:eastAsia="Noto Sans CJK SC Regular" w:cs="FreeSans"/>
+          <w:b w:val="false"/>
+          <w:bCs w:val="false"/>
+          <w:color w:val="auto"/>
+          <w:kern w:val="2"/>
+          <w:sz w:val="24"/>
+          <w:szCs w:val="24"/>
+          <w:lang w:val="pt-BR" w:eastAsia="zh-CN" w:bidi="hi-IN"/>
+        </w:rPr>
+        <w:t>- Sim e boa sorte, viu, gata? As pistas podem ser perigosas.</w:t>
+      </w:r>
+    </w:p>
+    <w:p>
+      <w:pPr>
+        <w:pStyle w:val="Normal"/>
+        <w:bidi w:val="0"/>
+        <w:spacing w:lineRule="auto" w:line="360"/>
+        <w:ind w:left="0" w:right="0" w:firstLine="1134"/>
+        <w:jc w:val="both"/>
+        <w:rPr>
+          <w:rFonts w:eastAsia="Noto Sans CJK SC Regular" w:cs="FreeSans"/>
+          <w:b w:val="false"/>
+          <w:b w:val="false"/>
+          <w:bCs w:val="false"/>
+          <w:color w:val="auto"/>
+          <w:kern w:val="2"/>
+          <w:sz w:val="24"/>
+          <w:szCs w:val="24"/>
+          <w:lang w:val="pt-BR" w:eastAsia="zh-CN" w:bidi="hi-IN"/>
+        </w:rPr>
+      </w:pPr>
+      <w:r>
+        <w:rPr>
+          <w:rFonts w:eastAsia="Noto Sans CJK SC Regular" w:cs="FreeSans"/>
+          <w:b w:val="false"/>
+          <w:bCs w:val="false"/>
+          <w:color w:val="auto"/>
+          <w:kern w:val="2"/>
+          <w:sz w:val="24"/>
+          <w:szCs w:val="24"/>
+          <w:lang w:val="pt-BR" w:eastAsia="zh-CN" w:bidi="hi-IN"/>
+        </w:rPr>
+        <w:t>- Viu.</w:t>
+      </w:r>
+    </w:p>
+    <w:p>
+      <w:pPr>
+        <w:pStyle w:val="Normal"/>
+        <w:bidi w:val="0"/>
+        <w:spacing w:lineRule="auto" w:line="360"/>
+        <w:ind w:left="0" w:right="0" w:firstLine="1134"/>
+        <w:jc w:val="both"/>
+        <w:rPr>
+          <w:rFonts w:eastAsia="Noto Sans CJK SC Regular" w:cs="FreeSans"/>
+          <w:b w:val="false"/>
+          <w:b w:val="false"/>
+          <w:bCs w:val="false"/>
+          <w:color w:val="auto"/>
+          <w:kern w:val="2"/>
+          <w:sz w:val="24"/>
+          <w:szCs w:val="24"/>
+          <w:lang w:val="pt-BR" w:eastAsia="zh-CN" w:bidi="hi-IN"/>
+        </w:rPr>
+      </w:pPr>
+      <w:r>
+        <w:rPr>
+          <w:rFonts w:eastAsia="Noto Sans CJK SC Regular" w:cs="FreeSans"/>
+          <w:b w:val="false"/>
+          <w:bCs w:val="false"/>
+          <w:color w:val="auto"/>
+          <w:kern w:val="2"/>
+          <w:sz w:val="24"/>
+          <w:szCs w:val="24"/>
+          <w:lang w:val="pt-BR" w:eastAsia="zh-CN" w:bidi="hi-IN"/>
+        </w:rPr>
+        <w:t>- Eu vou embora agora. Precisar é só falar no meu número ou no número do primeiro mermo. Ele não se importa muito se ligarem pra ele.</w:t>
+      </w:r>
+    </w:p>
+    <w:p>
+      <w:pPr>
+        <w:pStyle w:val="Normal"/>
+        <w:bidi w:val="0"/>
+        <w:spacing w:lineRule="auto" w:line="360"/>
+        <w:ind w:left="0" w:right="0" w:firstLine="1134"/>
+        <w:jc w:val="both"/>
+        <w:rPr>
+          <w:rFonts w:eastAsia="Noto Sans CJK SC Regular" w:cs="FreeSans"/>
+          <w:b w:val="false"/>
+          <w:b w:val="false"/>
+          <w:bCs w:val="false"/>
+          <w:color w:val="auto"/>
+          <w:kern w:val="2"/>
+          <w:sz w:val="24"/>
+          <w:szCs w:val="24"/>
+          <w:lang w:val="pt-BR" w:eastAsia="zh-CN" w:bidi="hi-IN"/>
+        </w:rPr>
+      </w:pPr>
+      <w:r>
+        <w:rPr>
+          <w:rFonts w:eastAsia="Noto Sans CJK SC Regular" w:cs="FreeSans"/>
+          <w:b w:val="false"/>
+          <w:bCs w:val="false"/>
+          <w:color w:val="auto"/>
+          <w:kern w:val="2"/>
+          <w:sz w:val="24"/>
+          <w:szCs w:val="24"/>
+          <w:lang w:val="pt-BR" w:eastAsia="zh-CN" w:bidi="hi-IN"/>
+        </w:rPr>
+        <w:t>- Beleza.</w:t>
+      </w:r>
+    </w:p>
+    <w:p>
+      <w:pPr>
+        <w:pStyle w:val="Normal"/>
+        <w:bidi w:val="0"/>
+        <w:spacing w:lineRule="auto" w:line="360"/>
+        <w:ind w:left="0" w:right="0" w:firstLine="1134"/>
+        <w:jc w:val="both"/>
+        <w:rPr>
+          <w:rFonts w:eastAsia="Noto Sans CJK SC Regular" w:cs="FreeSans"/>
+          <w:b w:val="false"/>
+          <w:b w:val="false"/>
+          <w:bCs w:val="false"/>
+          <w:color w:val="auto"/>
+          <w:kern w:val="2"/>
+          <w:sz w:val="24"/>
+          <w:szCs w:val="24"/>
+          <w:lang w:val="pt-BR" w:eastAsia="zh-CN" w:bidi="hi-IN"/>
+        </w:rPr>
+      </w:pPr>
+      <w:r>
+        <w:rPr>
+          <w:rFonts w:eastAsia="Noto Sans CJK SC Regular" w:cs="FreeSans"/>
+          <w:b w:val="false"/>
+          <w:bCs w:val="false"/>
+          <w:color w:val="auto"/>
+          <w:kern w:val="2"/>
+          <w:sz w:val="24"/>
+          <w:szCs w:val="24"/>
+          <w:lang w:val="pt-BR" w:eastAsia="zh-CN" w:bidi="hi-IN"/>
+        </w:rPr>
+        <w:t>Então o rapaz se despedi ao falar:</w:t>
+      </w:r>
+    </w:p>
+    <w:p>
+      <w:pPr>
+        <w:pStyle w:val="Normal"/>
+        <w:bidi w:val="0"/>
+        <w:spacing w:lineRule="auto" w:line="360"/>
+        <w:ind w:left="0" w:right="0" w:firstLine="1134"/>
+        <w:jc w:val="both"/>
+        <w:rPr>
+          <w:rFonts w:eastAsia="Noto Sans CJK SC Regular" w:cs="FreeSans"/>
+          <w:b w:val="false"/>
+          <w:b w:val="false"/>
+          <w:bCs w:val="false"/>
+          <w:color w:val="auto"/>
+          <w:kern w:val="2"/>
+          <w:sz w:val="24"/>
+          <w:szCs w:val="24"/>
+          <w:lang w:val="pt-BR" w:eastAsia="zh-CN" w:bidi="hi-IN"/>
+        </w:rPr>
+      </w:pPr>
+      <w:r>
+        <w:rPr>
+          <w:rFonts w:eastAsia="Noto Sans CJK SC Regular" w:cs="FreeSans"/>
+          <w:b w:val="false"/>
+          <w:bCs w:val="false"/>
+          <w:color w:val="auto"/>
+          <w:kern w:val="2"/>
+          <w:sz w:val="24"/>
+          <w:szCs w:val="24"/>
+          <w:lang w:val="pt-BR" w:eastAsia="zh-CN" w:bidi="hi-IN"/>
+        </w:rPr>
+        <w:t>- Falô!!</w:t>
+      </w:r>
+    </w:p>
+    <w:p>
+      <w:pPr>
+        <w:pStyle w:val="Normal"/>
+        <w:bidi w:val="0"/>
+        <w:spacing w:lineRule="auto" w:line="360"/>
+        <w:ind w:left="0" w:right="0" w:firstLine="1134"/>
+        <w:jc w:val="both"/>
+        <w:rPr>
+          <w:rFonts w:eastAsia="Noto Sans CJK SC Regular" w:cs="FreeSans"/>
+          <w:b w:val="false"/>
+          <w:b w:val="false"/>
+          <w:bCs w:val="false"/>
+          <w:color w:val="auto"/>
+          <w:kern w:val="2"/>
+          <w:sz w:val="24"/>
+          <w:szCs w:val="24"/>
+          <w:lang w:val="pt-BR" w:eastAsia="zh-CN" w:bidi="hi-IN"/>
+        </w:rPr>
+      </w:pPr>
+      <w:r>
+        <w:rPr>
+          <w:rFonts w:eastAsia="Noto Sans CJK SC Regular" w:cs="FreeSans"/>
+          <w:b w:val="false"/>
+          <w:bCs w:val="false"/>
+          <w:color w:val="auto"/>
+          <w:kern w:val="2"/>
+          <w:sz w:val="24"/>
+          <w:szCs w:val="24"/>
+          <w:lang w:val="pt-BR" w:eastAsia="zh-CN" w:bidi="hi-IN"/>
+        </w:rPr>
+        <w:t>Anne então se volta para a casa da Zu e anda na direção da casa.</w:t>
+      </w:r>
+    </w:p>
+    <w:p>
+      <w:pPr>
+        <w:pStyle w:val="Normal"/>
+        <w:bidi w:val="0"/>
+        <w:spacing w:lineRule="auto" w:line="360"/>
+        <w:ind w:left="0" w:right="0" w:firstLine="1134"/>
+        <w:jc w:val="both"/>
+        <w:rPr>
+          <w:rFonts w:eastAsia="Noto Sans CJK SC Regular" w:cs="FreeSans"/>
+          <w:b w:val="false"/>
+          <w:b w:val="false"/>
+          <w:bCs w:val="false"/>
+          <w:color w:val="auto"/>
+          <w:kern w:val="2"/>
+          <w:sz w:val="24"/>
+          <w:szCs w:val="24"/>
+          <w:lang w:val="pt-BR" w:eastAsia="zh-CN" w:bidi="hi-IN"/>
+        </w:rPr>
+      </w:pPr>
+      <w:r>
+        <w:rPr>
+          <w:rFonts w:eastAsia="Noto Sans CJK SC Regular" w:cs="FreeSans"/>
+          <w:b w:val="false"/>
+          <w:bCs w:val="false"/>
+          <w:color w:val="auto"/>
+          <w:kern w:val="2"/>
+          <w:sz w:val="24"/>
+          <w:szCs w:val="24"/>
+          <w:lang w:val="pt-BR" w:eastAsia="zh-CN" w:bidi="hi-IN"/>
+        </w:rPr>
+        <w:t>Porém, mesmo ao longe, o rapaz que ia embora, grita:</w:t>
+      </w:r>
+    </w:p>
+    <w:p>
+      <w:pPr>
+        <w:pStyle w:val="Normal"/>
+        <w:bidi w:val="0"/>
+        <w:spacing w:lineRule="auto" w:line="360"/>
+        <w:ind w:left="0" w:right="0" w:firstLine="1134"/>
+        <w:jc w:val="both"/>
+        <w:rPr>
+          <w:rFonts w:eastAsia="Noto Sans CJK SC Regular" w:cs="FreeSans"/>
+          <w:b w:val="false"/>
+          <w:b w:val="false"/>
+          <w:bCs w:val="false"/>
+          <w:color w:val="auto"/>
+          <w:kern w:val="2"/>
+          <w:sz w:val="24"/>
+          <w:szCs w:val="24"/>
+          <w:lang w:val="pt-BR" w:eastAsia="zh-CN" w:bidi="hi-IN"/>
+        </w:rPr>
+      </w:pPr>
+      <w:r>
+        <w:rPr>
+          <w:rFonts w:eastAsia="Noto Sans CJK SC Regular" w:cs="FreeSans"/>
+          <w:b w:val="false"/>
+          <w:bCs w:val="false"/>
+          <w:color w:val="auto"/>
+          <w:kern w:val="2"/>
+          <w:sz w:val="24"/>
+          <w:szCs w:val="24"/>
+          <w:lang w:val="pt-BR" w:eastAsia="zh-CN" w:bidi="hi-IN"/>
+        </w:rPr>
+        <w:t>- Ôôôôô, Anneeee!</w:t>
+      </w:r>
+    </w:p>
+    <w:p>
+      <w:pPr>
+        <w:pStyle w:val="Normal"/>
+        <w:bidi w:val="0"/>
+        <w:spacing w:lineRule="auto" w:line="360"/>
+        <w:ind w:left="0" w:right="0" w:firstLine="1134"/>
+        <w:jc w:val="both"/>
+        <w:rPr>
+          <w:rFonts w:eastAsia="Noto Sans CJK SC Regular" w:cs="FreeSans"/>
+          <w:b w:val="false"/>
+          <w:b w:val="false"/>
+          <w:bCs w:val="false"/>
+          <w:color w:val="auto"/>
+          <w:kern w:val="2"/>
+          <w:sz w:val="24"/>
+          <w:szCs w:val="24"/>
+          <w:lang w:val="pt-BR" w:eastAsia="zh-CN" w:bidi="hi-IN"/>
+        </w:rPr>
+      </w:pPr>
+      <w:r>
+        <w:rPr>
+          <w:rFonts w:eastAsia="Noto Sans CJK SC Regular" w:cs="FreeSans"/>
+          <w:b w:val="false"/>
+          <w:bCs w:val="false"/>
+          <w:color w:val="auto"/>
+          <w:kern w:val="2"/>
+          <w:sz w:val="24"/>
+          <w:szCs w:val="24"/>
+          <w:lang w:val="pt-BR" w:eastAsia="zh-CN" w:bidi="hi-IN"/>
+        </w:rPr>
+        <w:t>- Oiii!</w:t>
+      </w:r>
+    </w:p>
+    <w:p>
+      <w:pPr>
+        <w:pStyle w:val="Normal"/>
+        <w:bidi w:val="0"/>
+        <w:spacing w:lineRule="auto" w:line="360"/>
+        <w:ind w:left="0" w:right="0" w:firstLine="1134"/>
+        <w:jc w:val="both"/>
+        <w:rPr>
+          <w:rFonts w:eastAsia="Noto Sans CJK SC Regular" w:cs="FreeSans"/>
+          <w:b w:val="false"/>
+          <w:b w:val="false"/>
+          <w:bCs w:val="false"/>
+          <w:color w:val="auto"/>
+          <w:kern w:val="2"/>
+          <w:sz w:val="24"/>
+          <w:szCs w:val="24"/>
+          <w:lang w:val="pt-BR" w:eastAsia="zh-CN" w:bidi="hi-IN"/>
+        </w:rPr>
+      </w:pPr>
+      <w:r>
+        <w:rPr>
+          <w:rFonts w:eastAsia="Noto Sans CJK SC Regular" w:cs="FreeSans"/>
+          <w:b w:val="false"/>
+          <w:bCs w:val="false"/>
+          <w:color w:val="auto"/>
+          <w:kern w:val="2"/>
+          <w:sz w:val="24"/>
+          <w:szCs w:val="24"/>
+          <w:lang w:val="pt-BR" w:eastAsia="zh-CN" w:bidi="hi-IN"/>
+        </w:rPr>
+        <w:t>- Não esquece de olhar o mapa.</w:t>
+      </w:r>
+    </w:p>
+    <w:p>
+      <w:pPr>
+        <w:pStyle w:val="Normal"/>
+        <w:bidi w:val="0"/>
+        <w:spacing w:lineRule="auto" w:line="360"/>
+        <w:ind w:left="0" w:right="0" w:firstLine="1134"/>
+        <w:jc w:val="both"/>
+        <w:rPr>
+          <w:rFonts w:eastAsia="Noto Sans CJK SC Regular" w:cs="FreeSans"/>
+          <w:b w:val="false"/>
+          <w:b w:val="false"/>
+          <w:bCs w:val="false"/>
+          <w:color w:val="auto"/>
+          <w:kern w:val="2"/>
+          <w:sz w:val="24"/>
+          <w:szCs w:val="24"/>
+          <w:lang w:val="pt-BR" w:eastAsia="zh-CN" w:bidi="hi-IN"/>
+        </w:rPr>
+      </w:pPr>
+      <w:r>
+        <w:rPr>
+          <w:rFonts w:eastAsia="Noto Sans CJK SC Regular" w:cs="FreeSans"/>
+          <w:b w:val="false"/>
+          <w:bCs w:val="false"/>
+          <w:color w:val="auto"/>
+          <w:kern w:val="2"/>
+          <w:sz w:val="24"/>
+          <w:szCs w:val="24"/>
+          <w:lang w:val="pt-BR" w:eastAsia="zh-CN" w:bidi="hi-IN"/>
+        </w:rPr>
+        <w:t>- Ta certo. Brigada!</w:t>
+      </w:r>
+    </w:p>
+    <w:p>
+      <w:pPr>
+        <w:pStyle w:val="Normal"/>
+        <w:bidi w:val="0"/>
+        <w:spacing w:lineRule="auto" w:line="360"/>
+        <w:ind w:left="0" w:right="0" w:firstLine="1134"/>
+        <w:jc w:val="both"/>
+        <w:rPr>
+          <w:b w:val="false"/>
+          <w:b w:val="false"/>
+          <w:bCs w:val="false"/>
+        </w:rPr>
+      </w:pPr>
+      <w:r>
+        <w:rPr>
+          <w:b w:val="false"/>
+          <w:bCs w:val="false"/>
+        </w:rPr>
+      </w:r>
+    </w:p>
+    <w:p>
+      <w:pPr>
+        <w:pStyle w:val="Normal"/>
+        <w:bidi w:val="0"/>
+        <w:spacing w:lineRule="auto" w:line="360"/>
+        <w:ind w:left="0" w:right="0" w:firstLine="1134"/>
+        <w:jc w:val="both"/>
+        <w:rPr/>
+      </w:pPr>
+      <w:r>
+        <w:rPr>
+          <w:b w:val="false"/>
+          <w:bCs w:val="false"/>
+        </w:rPr>
+        <w:t>E</w:t>
+      </w:r>
+      <w:r>
+        <w:rPr>
+          <w:rFonts w:eastAsia="Noto Sans CJK SC Regular" w:cs="FreeSans"/>
+          <w:b w:val="false"/>
+          <w:bCs w:val="false"/>
+          <w:color w:val="auto"/>
+          <w:kern w:val="2"/>
+          <w:sz w:val="24"/>
+          <w:szCs w:val="24"/>
+          <w:lang w:val="pt-BR" w:eastAsia="zh-CN" w:bidi="hi-IN"/>
+        </w:rPr>
+        <w:t xml:space="preserve">VENTO </w:t>
+      </w:r>
+      <w:r>
+        <w:rPr>
+          <w:b w:val="false"/>
+          <w:bCs w:val="false"/>
+        </w:rPr>
+        <w:t xml:space="preserve">1 – diálogo antes do evento começar entre a administradora de pista </w:t>
+      </w:r>
+      <w:r>
+        <w:rPr>
+          <w:rFonts w:eastAsia="Noto Sans CJK SC Regular" w:cs="FreeSans"/>
+          <w:b w:val="false"/>
+          <w:bCs w:val="false"/>
+          <w:color w:val="auto"/>
+          <w:kern w:val="2"/>
+          <w:sz w:val="24"/>
+          <w:szCs w:val="24"/>
+          <w:lang w:val="pt-BR" w:eastAsia="zh-CN" w:bidi="hi-IN"/>
+        </w:rPr>
+        <w:t>Zu</w:t>
+      </w:r>
+      <w:r>
+        <w:rPr>
+          <w:b w:val="false"/>
+          <w:bCs w:val="false"/>
+        </w:rPr>
+        <w:t xml:space="preserve"> (descendente de africanas) e a personagem principal Anne:</w:t>
+      </w:r>
+    </w:p>
+    <w:p>
+      <w:pPr>
+        <w:pStyle w:val="Normal"/>
+        <w:bidi w:val="0"/>
+        <w:spacing w:lineRule="auto" w:line="360"/>
+        <w:ind w:left="0" w:right="0" w:firstLine="1134"/>
+        <w:jc w:val="both"/>
+        <w:rPr>
+          <w:rFonts w:eastAsia="Noto Sans CJK SC Regular" w:cs="FreeSans"/>
+          <w:b w:val="false"/>
+          <w:b w:val="false"/>
+          <w:bCs w:val="false"/>
+          <w:color w:val="auto"/>
+          <w:kern w:val="2"/>
+          <w:sz w:val="24"/>
+          <w:szCs w:val="24"/>
+          <w:lang w:val="pt-BR" w:eastAsia="zh-CN" w:bidi="hi-IN"/>
+        </w:rPr>
+      </w:pPr>
+      <w:r>
+        <w:rPr>
+          <w:rFonts w:eastAsia="Noto Sans CJK SC Regular" w:cs="FreeSans"/>
+          <w:b w:val="false"/>
+          <w:bCs w:val="false"/>
+          <w:color w:val="auto"/>
+          <w:kern w:val="2"/>
+          <w:sz w:val="24"/>
+          <w:szCs w:val="24"/>
+          <w:lang w:val="pt-BR" w:eastAsia="zh-CN" w:bidi="hi-IN"/>
+        </w:rPr>
+        <w:t>Zu esta na frente de sua casa sentada sobre uma caixa de som alta e larga. Ela esta selecionando pelo celular uma música para tocar na caixa. Ela percebi a aproximação de Anne e as duas começam a conversar até este ponto:</w:t>
+      </w:r>
+    </w:p>
+    <w:p>
+      <w:pPr>
+        <w:pStyle w:val="Normal"/>
+        <w:bidi w:val="0"/>
+        <w:spacing w:lineRule="auto" w:line="360"/>
+        <w:ind w:left="0" w:right="0" w:firstLine="1134"/>
+        <w:jc w:val="both"/>
+        <w:rPr>
+          <w:rFonts w:eastAsia="Noto Sans CJK SC Regular" w:cs="FreeSans"/>
+          <w:b w:val="false"/>
+          <w:b w:val="false"/>
+          <w:bCs w:val="false"/>
+          <w:color w:val="auto"/>
+          <w:kern w:val="2"/>
+          <w:sz w:val="24"/>
+          <w:szCs w:val="24"/>
+          <w:lang w:val="pt-BR" w:eastAsia="zh-CN" w:bidi="hi-IN"/>
+        </w:rPr>
+      </w:pPr>
+      <w:r>
+        <w:rPr>
+          <w:rFonts w:eastAsia="Noto Sans CJK SC Regular" w:cs="FreeSans"/>
+          <w:b w:val="false"/>
+          <w:bCs w:val="false"/>
+          <w:color w:val="auto"/>
+          <w:kern w:val="2"/>
+          <w:sz w:val="24"/>
+          <w:szCs w:val="24"/>
+          <w:lang w:val="pt-BR" w:eastAsia="zh-CN" w:bidi="hi-IN"/>
+        </w:rPr>
+        <w:t>- Não podemos competir contra os carros da polícia. Da última vez que eles vieram aqui eu perdi minha mulher. Eu não gosto deles. Todo ano, toda vez é isso.</w:t>
+      </w:r>
+    </w:p>
+    <w:p>
+      <w:pPr>
+        <w:pStyle w:val="Normal"/>
+        <w:bidi w:val="0"/>
+        <w:spacing w:lineRule="auto" w:line="360"/>
+        <w:ind w:left="0" w:right="0" w:firstLine="1134"/>
+        <w:jc w:val="both"/>
+        <w:rPr>
+          <w:rFonts w:eastAsia="Noto Sans CJK SC Regular" w:cs="FreeSans"/>
+          <w:b w:val="false"/>
+          <w:b w:val="false"/>
+          <w:bCs w:val="false"/>
+          <w:color w:val="auto"/>
+          <w:kern w:val="2"/>
+          <w:sz w:val="24"/>
+          <w:szCs w:val="24"/>
+          <w:lang w:val="pt-BR" w:eastAsia="zh-CN" w:bidi="hi-IN"/>
+        </w:rPr>
+      </w:pPr>
+      <w:r>
+        <w:rPr>
+          <w:rFonts w:eastAsia="Noto Sans CJK SC Regular" w:cs="FreeSans"/>
+          <w:b w:val="false"/>
+          <w:bCs w:val="false"/>
+          <w:color w:val="auto"/>
+          <w:kern w:val="2"/>
+          <w:sz w:val="24"/>
+          <w:szCs w:val="24"/>
+          <w:lang w:val="pt-BR" w:eastAsia="zh-CN" w:bidi="hi-IN"/>
+        </w:rPr>
+        <w:t>- Eu ti entendo. Queria poder fazer algo, mas... num sei.</w:t>
+      </w:r>
+    </w:p>
+    <w:p>
+      <w:pPr>
+        <w:pStyle w:val="Normal"/>
+        <w:bidi w:val="0"/>
+        <w:spacing w:lineRule="auto" w:line="360"/>
+        <w:ind w:left="0" w:right="0" w:firstLine="1134"/>
+        <w:jc w:val="both"/>
+        <w:rPr>
+          <w:rFonts w:eastAsia="Noto Sans CJK SC Regular" w:cs="FreeSans"/>
+          <w:b w:val="false"/>
+          <w:b w:val="false"/>
+          <w:bCs w:val="false"/>
+          <w:color w:val="auto"/>
+          <w:kern w:val="2"/>
+          <w:sz w:val="24"/>
+          <w:szCs w:val="24"/>
+          <w:lang w:val="pt-BR" w:eastAsia="zh-CN" w:bidi="hi-IN"/>
+        </w:rPr>
+      </w:pPr>
+      <w:r>
+        <w:rPr>
+          <w:rFonts w:eastAsia="Noto Sans CJK SC Regular" w:cs="FreeSans"/>
+          <w:b w:val="false"/>
+          <w:bCs w:val="false"/>
+          <w:color w:val="auto"/>
+          <w:kern w:val="2"/>
+          <w:sz w:val="24"/>
+          <w:szCs w:val="24"/>
+          <w:lang w:val="pt-BR" w:eastAsia="zh-CN" w:bidi="hi-IN"/>
+        </w:rPr>
+        <w:t>Se alegrando Zu responde:</w:t>
+      </w:r>
+    </w:p>
+    <w:p>
+      <w:pPr>
+        <w:pStyle w:val="Normal"/>
+        <w:bidi w:val="0"/>
+        <w:spacing w:lineRule="auto" w:line="360"/>
+        <w:ind w:left="0" w:right="0" w:firstLine="1134"/>
+        <w:jc w:val="both"/>
+        <w:rPr>
+          <w:rFonts w:eastAsia="Noto Sans CJK SC Regular" w:cs="FreeSans"/>
+          <w:b w:val="false"/>
+          <w:b w:val="false"/>
+          <w:bCs w:val="false"/>
+          <w:color w:val="auto"/>
+          <w:kern w:val="2"/>
+          <w:sz w:val="24"/>
+          <w:szCs w:val="24"/>
+          <w:lang w:val="pt-BR" w:eastAsia="zh-CN" w:bidi="hi-IN"/>
+        </w:rPr>
+      </w:pPr>
+      <w:r>
+        <w:rPr>
+          <w:rFonts w:eastAsia="Noto Sans CJK SC Regular" w:cs="FreeSans"/>
+          <w:b w:val="false"/>
+          <w:bCs w:val="false"/>
+          <w:color w:val="auto"/>
+          <w:kern w:val="2"/>
+          <w:sz w:val="24"/>
+          <w:szCs w:val="24"/>
+          <w:lang w:val="pt-BR" w:eastAsia="zh-CN" w:bidi="hi-IN"/>
+        </w:rPr>
+        <w:t>- Nem se preocupe com isso, não. Tudo que cê tem que fazer agora é fazer o melhor tempo na corrida. Bora se preparar?</w:t>
+      </w:r>
+    </w:p>
+    <w:p>
+      <w:pPr>
+        <w:pStyle w:val="Normal"/>
+        <w:bidi w:val="0"/>
+        <w:spacing w:lineRule="auto" w:line="360"/>
+        <w:ind w:left="0" w:right="0" w:firstLine="1134"/>
+        <w:jc w:val="both"/>
+        <w:rPr>
+          <w:rFonts w:eastAsia="Noto Sans CJK SC Regular" w:cs="FreeSans"/>
+          <w:b w:val="false"/>
+          <w:b w:val="false"/>
+          <w:bCs w:val="false"/>
+          <w:color w:val="auto"/>
+          <w:kern w:val="2"/>
+          <w:sz w:val="24"/>
+          <w:szCs w:val="24"/>
+          <w:lang w:val="pt-BR" w:eastAsia="zh-CN" w:bidi="hi-IN"/>
+        </w:rPr>
+      </w:pPr>
+      <w:r>
+        <w:rPr>
+          <w:rFonts w:eastAsia="Noto Sans CJK SC Regular" w:cs="FreeSans"/>
+          <w:b w:val="false"/>
+          <w:bCs w:val="false"/>
+          <w:color w:val="auto"/>
+          <w:kern w:val="2"/>
+          <w:sz w:val="24"/>
+          <w:szCs w:val="24"/>
+          <w:lang w:val="pt-BR" w:eastAsia="zh-CN" w:bidi="hi-IN"/>
+        </w:rPr>
+        <w:t>- Bora!</w:t>
+      </w:r>
+    </w:p>
+    <w:p>
+      <w:pPr>
+        <w:pStyle w:val="Normal"/>
+        <w:bidi w:val="0"/>
+        <w:spacing w:lineRule="auto" w:line="360"/>
+        <w:ind w:left="0" w:right="0" w:firstLine="1134"/>
+        <w:jc w:val="both"/>
+        <w:rPr>
+          <w:rFonts w:eastAsia="Noto Sans CJK SC Regular" w:cs="FreeSans"/>
+          <w:b w:val="false"/>
+          <w:b w:val="false"/>
+          <w:bCs w:val="false"/>
+          <w:color w:val="auto"/>
+          <w:kern w:val="2"/>
+          <w:sz w:val="24"/>
+          <w:szCs w:val="24"/>
+          <w:lang w:val="pt-BR" w:eastAsia="zh-CN" w:bidi="hi-IN"/>
+        </w:rPr>
+      </w:pPr>
+      <w:r>
+        <w:rPr>
+          <w:rFonts w:eastAsia="Noto Sans CJK SC Regular" w:cs="FreeSans"/>
+          <w:b w:val="false"/>
+          <w:bCs w:val="false"/>
+          <w:color w:val="auto"/>
+          <w:kern w:val="2"/>
+          <w:sz w:val="24"/>
+          <w:szCs w:val="24"/>
+          <w:lang w:val="pt-BR" w:eastAsia="zh-CN" w:bidi="hi-IN"/>
+        </w:rPr>
+        <w:t>- Beleza!</w:t>
+      </w:r>
+    </w:p>
+    <w:p>
+      <w:pPr>
+        <w:pStyle w:val="Normal"/>
+        <w:bidi w:val="0"/>
+        <w:spacing w:lineRule="auto" w:line="360"/>
+        <w:ind w:left="0" w:right="0" w:firstLine="1134"/>
+        <w:jc w:val="both"/>
+        <w:rPr>
+          <w:b w:val="false"/>
+          <w:b w:val="false"/>
+          <w:bCs w:val="false"/>
+        </w:rPr>
+      </w:pPr>
+      <w:r>
+        <w:rPr>
+          <w:b w:val="false"/>
+          <w:bCs w:val="false"/>
+        </w:rPr>
+      </w:r>
+    </w:p>
+    <w:p>
+      <w:pPr>
+        <w:pStyle w:val="Normal"/>
+        <w:bidi w:val="0"/>
+        <w:spacing w:lineRule="auto" w:line="360"/>
+        <w:ind w:left="0" w:right="0" w:firstLine="1134"/>
+        <w:jc w:val="both"/>
+        <w:rPr/>
+      </w:pPr>
+      <w:r>
+        <w:rPr>
+          <w:rFonts w:eastAsia="Noto Sans CJK SC Regular" w:cs="FreeSans"/>
+          <w:b w:val="false"/>
+          <w:bCs w:val="false"/>
+          <w:color w:val="auto"/>
+          <w:kern w:val="2"/>
+          <w:sz w:val="24"/>
+          <w:szCs w:val="24"/>
+          <w:lang w:val="pt-BR" w:eastAsia="zh-CN" w:bidi="hi-IN"/>
+        </w:rPr>
+        <w:t>EVENTO</w:t>
+      </w:r>
+      <w:r>
+        <w:rPr>
+          <w:b w:val="false"/>
+          <w:bCs w:val="false"/>
+        </w:rPr>
+        <w:t xml:space="preserve"> 2 - diálogo antes do evento começar entre a administradora de pista </w:t>
+      </w:r>
+      <w:r>
+        <w:rPr>
+          <w:rFonts w:eastAsia="Noto Sans CJK SC Regular" w:cs="FreeSans"/>
+          <w:b w:val="false"/>
+          <w:bCs w:val="false"/>
+          <w:color w:val="auto"/>
+          <w:kern w:val="2"/>
+          <w:sz w:val="24"/>
+          <w:szCs w:val="24"/>
+          <w:lang w:val="pt-BR" w:eastAsia="zh-CN" w:bidi="hi-IN"/>
+        </w:rPr>
+        <w:t xml:space="preserve">Carolina – </w:t>
+      </w:r>
+      <w:r>
+        <w:rPr>
+          <w:rFonts w:eastAsia="Noto Sans CJK SC Regular" w:cs="FreeSans"/>
+          <w:b w:val="false"/>
+          <w:bCs w:val="false"/>
+          <w:color w:val="000000"/>
+          <w:kern w:val="2"/>
+          <w:sz w:val="24"/>
+          <w:szCs w:val="24"/>
+          <w:highlight w:val="yellow"/>
+          <w:lang w:val="pt-BR" w:eastAsia="zh-CN" w:bidi="hi-IN"/>
+        </w:rPr>
+        <w:t>TALVEZ ESTE NOME MUDE DEVIDO A UMA PESQUISA POR NOMES INDÍGENAS EM ANDAMENTO</w:t>
+      </w:r>
+      <w:r>
+        <w:rPr>
+          <w:rFonts w:eastAsia="Noto Sans CJK SC Regular" w:cs="FreeSans"/>
+          <w:b w:val="false"/>
+          <w:bCs w:val="false"/>
+          <w:color w:val="auto"/>
+          <w:kern w:val="2"/>
+          <w:sz w:val="24"/>
+          <w:szCs w:val="24"/>
+          <w:lang w:val="pt-BR" w:eastAsia="zh-CN" w:bidi="hi-IN"/>
+        </w:rPr>
+        <w:t xml:space="preserve"> - (Indígena)</w:t>
+      </w:r>
+      <w:r>
+        <w:rPr>
+          <w:b w:val="false"/>
+          <w:bCs w:val="false"/>
+        </w:rPr>
+        <w:t xml:space="preserve"> e a personagem principal Anne:</w:t>
+      </w:r>
+    </w:p>
+    <w:p>
+      <w:pPr>
+        <w:pStyle w:val="Normal"/>
+        <w:bidi w:val="0"/>
+        <w:spacing w:lineRule="auto" w:line="360"/>
+        <w:ind w:left="0" w:right="0" w:firstLine="1134"/>
+        <w:jc w:val="both"/>
+        <w:rPr>
+          <w:b w:val="false"/>
+          <w:b w:val="false"/>
+          <w:bCs w:val="false"/>
+        </w:rPr>
+      </w:pPr>
+      <w:r>
+        <w:rPr>
+          <w:b w:val="false"/>
+          <w:bCs w:val="false"/>
+        </w:rPr>
+      </w:r>
+    </w:p>
+    <w:p>
+      <w:pPr>
+        <w:pStyle w:val="Normal"/>
+        <w:bidi w:val="0"/>
+        <w:spacing w:lineRule="auto" w:line="360"/>
+        <w:ind w:left="0" w:right="0" w:firstLine="1134"/>
+        <w:jc w:val="both"/>
+        <w:rPr>
+          <w:b w:val="false"/>
+          <w:b w:val="false"/>
+          <w:bCs w:val="false"/>
+        </w:rPr>
+      </w:pPr>
+      <w:r>
+        <w:rPr>
+          <w:b w:val="false"/>
+          <w:bCs w:val="false"/>
+        </w:rPr>
+      </w:r>
+    </w:p>
+    <w:p>
+      <w:pPr>
+        <w:pStyle w:val="Normal"/>
+        <w:bidi w:val="0"/>
+        <w:spacing w:lineRule="auto" w:line="360"/>
+        <w:ind w:left="0" w:right="0" w:firstLine="1134"/>
+        <w:jc w:val="both"/>
+        <w:rPr/>
+      </w:pPr>
+      <w:r>
+        <w:rPr>
+          <w:rFonts w:eastAsia="Noto Sans CJK SC Regular" w:cs="FreeSans"/>
+          <w:b w:val="false"/>
+          <w:bCs w:val="false"/>
+          <w:color w:val="auto"/>
+          <w:kern w:val="2"/>
+          <w:sz w:val="24"/>
+          <w:szCs w:val="24"/>
+          <w:lang w:val="pt-BR" w:eastAsia="zh-CN" w:bidi="hi-IN"/>
+        </w:rPr>
+        <w:t>EVENTO</w:t>
+      </w:r>
+      <w:r>
+        <w:rPr>
+          <w:b w:val="false"/>
+          <w:bCs w:val="false"/>
+        </w:rPr>
+        <w:t xml:space="preserve"> 3 - diálogo antes do evento começar entre </w:t>
+      </w:r>
+      <w:r>
+        <w:rPr>
+          <w:rFonts w:eastAsia="Noto Sans CJK SC Regular" w:cs="FreeSans"/>
+          <w:b w:val="false"/>
+          <w:bCs w:val="false"/>
+          <w:color w:val="auto"/>
+          <w:kern w:val="2"/>
+          <w:sz w:val="24"/>
+          <w:szCs w:val="24"/>
+          <w:lang w:val="pt-BR" w:eastAsia="zh-CN" w:bidi="hi-IN"/>
+        </w:rPr>
+        <w:t>o</w:t>
+      </w:r>
+      <w:r>
+        <w:rPr>
+          <w:b w:val="false"/>
+          <w:bCs w:val="false"/>
+        </w:rPr>
+        <w:t xml:space="preserve"> administrador de pista </w:t>
+      </w:r>
+      <w:r>
+        <w:rPr>
+          <w:rFonts w:eastAsia="Noto Sans CJK SC Regular" w:cs="FreeSans"/>
+          <w:b w:val="false"/>
+          <w:bCs w:val="false"/>
+          <w:color w:val="auto"/>
+          <w:kern w:val="2"/>
+          <w:sz w:val="24"/>
+          <w:szCs w:val="24"/>
+          <w:lang w:val="pt-BR" w:eastAsia="zh-CN" w:bidi="hi-IN"/>
+        </w:rPr>
+        <w:t xml:space="preserve">Moacir (negro religioso da ubanda) </w:t>
+      </w:r>
+      <w:r>
+        <w:rPr>
+          <w:b w:val="false"/>
+          <w:bCs w:val="false"/>
+        </w:rPr>
+        <w:t>e a personagem principal Anne:</w:t>
+      </w:r>
+    </w:p>
+    <w:p>
+      <w:pPr>
+        <w:pStyle w:val="Normal"/>
+        <w:bidi w:val="0"/>
+        <w:spacing w:lineRule="auto" w:line="360"/>
+        <w:ind w:left="0" w:right="0" w:firstLine="1134"/>
+        <w:jc w:val="both"/>
+        <w:rPr/>
+      </w:pPr>
+      <w:r>
+        <w:rPr>
+          <w:b w:val="false"/>
+          <w:bCs w:val="false"/>
+        </w:rPr>
+        <w:t>Anne chega de carro n</w:t>
+      </w:r>
+      <w:r>
+        <w:rPr>
+          <w:rFonts w:eastAsia="Noto Sans CJK SC Regular" w:cs="FreeSans"/>
+          <w:b w:val="false"/>
+          <w:bCs w:val="false"/>
+          <w:color w:val="auto"/>
+          <w:kern w:val="2"/>
+          <w:sz w:val="24"/>
+          <w:szCs w:val="24"/>
+          <w:lang w:val="pt-BR" w:eastAsia="zh-CN" w:bidi="hi-IN"/>
+        </w:rPr>
+        <w:t>o barraco de M</w:t>
+      </w:r>
+      <w:r>
+        <w:rPr>
+          <w:b w:val="false"/>
+          <w:bCs w:val="false"/>
+        </w:rPr>
+        <w:t xml:space="preserve">oacir e chama por ele na porta, este atende, eles se </w:t>
+      </w:r>
+      <w:r>
+        <w:rPr>
+          <w:rFonts w:eastAsia="Noto Sans CJK SC Regular" w:cs="FreeSans"/>
+          <w:b w:val="false"/>
+          <w:bCs w:val="false"/>
+          <w:color w:val="auto"/>
+          <w:kern w:val="2"/>
+          <w:sz w:val="24"/>
+          <w:szCs w:val="24"/>
+          <w:lang w:val="pt-BR" w:eastAsia="zh-CN" w:bidi="hi-IN"/>
+        </w:rPr>
+        <w:t>cumprimentam</w:t>
+      </w:r>
+      <w:r>
+        <w:rPr>
+          <w:b w:val="false"/>
+          <w:bCs w:val="false"/>
+        </w:rPr>
+        <w:t xml:space="preserve"> e chama a moça para entrar pra ela esperar, porque ele esta um pouco ocupado. </w:t>
+      </w:r>
+      <w:r>
+        <w:rPr>
+          <w:rFonts w:eastAsia="Noto Sans CJK SC Regular" w:cs="FreeSans"/>
+          <w:b w:val="false"/>
+          <w:bCs w:val="false"/>
+          <w:color w:val="auto"/>
+          <w:kern w:val="2"/>
+          <w:sz w:val="24"/>
+          <w:szCs w:val="24"/>
+          <w:lang w:val="pt-BR" w:eastAsia="zh-CN" w:bidi="hi-IN"/>
+        </w:rPr>
+        <w:t xml:space="preserve">Moacir </w:t>
+      </w:r>
+      <w:r>
+        <w:rPr>
+          <w:b w:val="false"/>
+          <w:bCs w:val="false"/>
+        </w:rPr>
+        <w:t xml:space="preserve">começa a conversar com a jovem enquanto </w:t>
+      </w:r>
+      <w:r>
+        <w:rPr>
+          <w:rFonts w:eastAsia="Noto Sans CJK SC Regular" w:cs="FreeSans"/>
+          <w:b w:val="false"/>
+          <w:bCs w:val="false"/>
+          <w:color w:val="auto"/>
+          <w:kern w:val="2"/>
+          <w:sz w:val="24"/>
+          <w:szCs w:val="24"/>
+          <w:lang w:val="pt-BR" w:eastAsia="zh-CN" w:bidi="hi-IN"/>
+        </w:rPr>
+        <w:t>ele</w:t>
+      </w:r>
+      <w:r>
+        <w:rPr>
+          <w:b w:val="false"/>
+          <w:bCs w:val="false"/>
+        </w:rPr>
+        <w:t xml:space="preserve"> termina de fazer o almoço. Então a conversa chega até este ponto:</w:t>
+      </w:r>
+    </w:p>
+    <w:p>
+      <w:pPr>
+        <w:pStyle w:val="Normal"/>
+        <w:bidi w:val="0"/>
+        <w:spacing w:lineRule="auto" w:line="360"/>
+        <w:ind w:left="0" w:right="0" w:firstLine="1134"/>
+        <w:jc w:val="both"/>
+        <w:rPr>
+          <w:b w:val="false"/>
+          <w:b w:val="false"/>
+          <w:bCs w:val="false"/>
+        </w:rPr>
+      </w:pPr>
+      <w:r>
+        <w:rPr>
+          <w:b w:val="false"/>
+          <w:bCs w:val="false"/>
+        </w:rPr>
+        <w:t>- Não tendi porque ali assumiu seu machismo. Machismo é algo estrutural e ruim. Deveria ser mortalmente evitado.</w:t>
+      </w:r>
+    </w:p>
+    <w:p>
+      <w:pPr>
+        <w:pStyle w:val="Normal"/>
+        <w:bidi w:val="0"/>
+        <w:spacing w:lineRule="auto" w:line="360"/>
+        <w:ind w:left="0" w:right="0" w:firstLine="1134"/>
+        <w:jc w:val="both"/>
+        <w:rPr/>
+      </w:pPr>
+      <w:r>
+        <w:rPr>
+          <w:b w:val="false"/>
+          <w:bCs w:val="false"/>
+        </w:rPr>
+        <w:t xml:space="preserve">- Exatamente por isso. É algo que esta em todos os lugares, em mim e você. Antes de olhar para </w:t>
+      </w:r>
+      <w:r>
+        <w:rPr>
+          <w:rFonts w:eastAsia="Noto Sans CJK SC Regular" w:cs="FreeSans"/>
+          <w:b w:val="false"/>
+          <w:bCs w:val="false"/>
+          <w:color w:val="auto"/>
+          <w:kern w:val="2"/>
+          <w:sz w:val="24"/>
+          <w:szCs w:val="24"/>
+          <w:lang w:val="pt-BR" w:eastAsia="zh-CN" w:bidi="hi-IN"/>
+        </w:rPr>
+        <w:t>os outros,</w:t>
+      </w:r>
+      <w:r>
+        <w:rPr>
+          <w:b w:val="false"/>
+          <w:bCs w:val="false"/>
+        </w:rPr>
+        <w:t xml:space="preserve"> eu olhei para mim mesmo e vi que precisava melhorar também se eu quisesse que não existisse </w:t>
+      </w:r>
+      <w:r>
+        <w:rPr>
+          <w:rFonts w:eastAsia="Noto Sans CJK SC Regular" w:cs="FreeSans"/>
+          <w:b w:val="false"/>
+          <w:bCs w:val="false"/>
+          <w:color w:val="auto"/>
+          <w:kern w:val="2"/>
+          <w:sz w:val="24"/>
+          <w:szCs w:val="24"/>
+          <w:lang w:val="pt-BR" w:eastAsia="zh-CN" w:bidi="hi-IN"/>
+        </w:rPr>
+        <w:t>estas coisas más; como racismo e xenofobia. Mais do que apontar o dedo na cara de alguém, eu resolvi mudar a mim mesmo.</w:t>
+      </w:r>
+    </w:p>
+    <w:p>
+      <w:pPr>
+        <w:pStyle w:val="Normal"/>
+        <w:bidi w:val="0"/>
+        <w:spacing w:lineRule="auto" w:line="360"/>
+        <w:ind w:left="0" w:right="0" w:firstLine="1134"/>
+        <w:jc w:val="both"/>
+        <w:rPr>
+          <w:rFonts w:eastAsia="Noto Sans CJK SC Regular" w:cs="FreeSans"/>
+          <w:b w:val="false"/>
+          <w:b w:val="false"/>
+          <w:bCs w:val="false"/>
+          <w:color w:val="auto"/>
+          <w:kern w:val="2"/>
+          <w:sz w:val="24"/>
+          <w:szCs w:val="24"/>
+          <w:lang w:val="pt-BR" w:eastAsia="zh-CN" w:bidi="hi-IN"/>
+        </w:rPr>
+      </w:pPr>
+      <w:r>
+        <w:rPr>
+          <w:rFonts w:eastAsia="Noto Sans CJK SC Regular" w:cs="FreeSans"/>
+          <w:b w:val="false"/>
+          <w:bCs w:val="false"/>
+          <w:color w:val="auto"/>
+          <w:kern w:val="2"/>
+          <w:sz w:val="24"/>
+          <w:szCs w:val="24"/>
+          <w:lang w:val="pt-BR" w:eastAsia="zh-CN" w:bidi="hi-IN"/>
+        </w:rPr>
+        <w:t>- Mas… - Anne então para e ele aproveita para perguntar:</w:t>
+      </w:r>
+    </w:p>
+    <w:p>
+      <w:pPr>
+        <w:pStyle w:val="Normal"/>
+        <w:bidi w:val="0"/>
+        <w:spacing w:lineRule="auto" w:line="360"/>
+        <w:ind w:left="0" w:right="0" w:firstLine="1134"/>
+        <w:jc w:val="both"/>
+        <w:rPr>
+          <w:rFonts w:eastAsia="Noto Sans CJK SC Regular" w:cs="FreeSans"/>
+          <w:b w:val="false"/>
+          <w:b w:val="false"/>
+          <w:bCs w:val="false"/>
+          <w:color w:val="auto"/>
+          <w:kern w:val="2"/>
+          <w:sz w:val="24"/>
+          <w:szCs w:val="24"/>
+          <w:lang w:val="pt-BR" w:eastAsia="zh-CN" w:bidi="hi-IN"/>
+        </w:rPr>
+      </w:pPr>
+      <w:r>
+        <w:rPr>
+          <w:rFonts w:eastAsia="Noto Sans CJK SC Regular" w:cs="FreeSans"/>
+          <w:b w:val="false"/>
+          <w:bCs w:val="false"/>
+          <w:color w:val="auto"/>
+          <w:kern w:val="2"/>
+          <w:sz w:val="24"/>
+          <w:szCs w:val="24"/>
+          <w:lang w:val="pt-BR" w:eastAsia="zh-CN" w:bidi="hi-IN"/>
+        </w:rPr>
+        <w:t>- Você procura evitar tratar destas questões com seus colegas?</w:t>
+      </w:r>
+    </w:p>
+    <w:p>
+      <w:pPr>
+        <w:pStyle w:val="Normal"/>
+        <w:bidi w:val="0"/>
+        <w:spacing w:lineRule="auto" w:line="360"/>
+        <w:ind w:left="0" w:right="0" w:firstLine="1134"/>
+        <w:jc w:val="both"/>
+        <w:rPr>
+          <w:rFonts w:eastAsia="Noto Sans CJK SC Regular" w:cs="FreeSans"/>
+          <w:b w:val="false"/>
+          <w:b w:val="false"/>
+          <w:bCs w:val="false"/>
+          <w:color w:val="auto"/>
+          <w:kern w:val="2"/>
+          <w:sz w:val="24"/>
+          <w:szCs w:val="24"/>
+          <w:lang w:val="pt-BR" w:eastAsia="zh-CN" w:bidi="hi-IN"/>
+        </w:rPr>
+      </w:pPr>
+      <w:r>
+        <w:rPr>
+          <w:rFonts w:eastAsia="Noto Sans CJK SC Regular" w:cs="FreeSans"/>
+          <w:b w:val="false"/>
+          <w:bCs w:val="false"/>
+          <w:color w:val="auto"/>
+          <w:kern w:val="2"/>
+          <w:sz w:val="24"/>
+          <w:szCs w:val="24"/>
+          <w:lang w:val="pt-BR" w:eastAsia="zh-CN" w:bidi="hi-IN"/>
+        </w:rPr>
+        <w:t>- Não. É que…</w:t>
+      </w:r>
+    </w:p>
+    <w:p>
+      <w:pPr>
+        <w:pStyle w:val="Normal"/>
+        <w:bidi w:val="0"/>
+        <w:spacing w:lineRule="auto" w:line="360"/>
+        <w:ind w:left="0" w:right="0" w:firstLine="1134"/>
+        <w:jc w:val="both"/>
+        <w:rPr>
+          <w:rFonts w:eastAsia="Noto Sans CJK SC Regular" w:cs="FreeSans"/>
+          <w:b w:val="false"/>
+          <w:b w:val="false"/>
+          <w:bCs w:val="false"/>
+          <w:color w:val="auto"/>
+          <w:kern w:val="2"/>
+          <w:sz w:val="24"/>
+          <w:szCs w:val="24"/>
+          <w:lang w:val="pt-BR" w:eastAsia="zh-CN" w:bidi="hi-IN"/>
+        </w:rPr>
+      </w:pPr>
+      <w:r>
+        <w:rPr>
+          <w:rFonts w:eastAsia="Noto Sans CJK SC Regular" w:cs="FreeSans"/>
+          <w:b w:val="false"/>
+          <w:bCs w:val="false"/>
+          <w:color w:val="auto"/>
+          <w:kern w:val="2"/>
+          <w:sz w:val="24"/>
+          <w:szCs w:val="24"/>
+          <w:lang w:val="pt-BR" w:eastAsia="zh-CN" w:bidi="hi-IN"/>
+        </w:rPr>
+        <w:t>- Seu mundo nunca mudará, jovem.</w:t>
+      </w:r>
+    </w:p>
+    <w:p>
+      <w:pPr>
+        <w:pStyle w:val="Normal"/>
+        <w:bidi w:val="0"/>
+        <w:spacing w:lineRule="auto" w:line="360"/>
+        <w:ind w:left="0" w:right="0" w:firstLine="1134"/>
+        <w:jc w:val="both"/>
+        <w:rPr>
+          <w:rFonts w:eastAsia="Noto Sans CJK SC Regular" w:cs="FreeSans"/>
+          <w:b w:val="false"/>
+          <w:b w:val="false"/>
+          <w:bCs w:val="false"/>
+          <w:color w:val="auto"/>
+          <w:kern w:val="2"/>
+          <w:sz w:val="24"/>
+          <w:szCs w:val="24"/>
+          <w:lang w:val="pt-BR" w:eastAsia="zh-CN" w:bidi="hi-IN"/>
+        </w:rPr>
+      </w:pPr>
+      <w:r>
+        <w:rPr>
+          <w:rFonts w:eastAsia="Noto Sans CJK SC Regular" w:cs="FreeSans"/>
+          <w:b w:val="false"/>
+          <w:bCs w:val="false"/>
+          <w:color w:val="auto"/>
+          <w:kern w:val="2"/>
+          <w:sz w:val="24"/>
+          <w:szCs w:val="24"/>
+          <w:lang w:val="pt-BR" w:eastAsia="zh-CN" w:bidi="hi-IN"/>
+        </w:rPr>
+        <w:t>- Tendi o cê fez. Desculpa.</w:t>
+      </w:r>
+    </w:p>
+    <w:p>
+      <w:pPr>
+        <w:pStyle w:val="Normal"/>
+        <w:bidi w:val="0"/>
+        <w:spacing w:lineRule="auto" w:line="360"/>
+        <w:ind w:left="0" w:right="0" w:firstLine="1134"/>
+        <w:jc w:val="both"/>
+        <w:rPr>
+          <w:rFonts w:eastAsia="Noto Sans CJK SC Regular" w:cs="FreeSans"/>
+          <w:b w:val="false"/>
+          <w:b w:val="false"/>
+          <w:bCs w:val="false"/>
+          <w:color w:val="auto"/>
+          <w:kern w:val="2"/>
+          <w:sz w:val="24"/>
+          <w:szCs w:val="24"/>
+          <w:lang w:val="pt-BR" w:eastAsia="zh-CN" w:bidi="hi-IN"/>
+        </w:rPr>
+      </w:pPr>
+      <w:r>
+        <w:rPr>
+          <w:rFonts w:eastAsia="Noto Sans CJK SC Regular" w:cs="FreeSans"/>
+          <w:b w:val="false"/>
+          <w:bCs w:val="false"/>
+          <w:color w:val="auto"/>
+          <w:kern w:val="2"/>
+          <w:sz w:val="24"/>
+          <w:szCs w:val="24"/>
+          <w:lang w:val="pt-BR" w:eastAsia="zh-CN" w:bidi="hi-IN"/>
+        </w:rPr>
+        <w:t>- Tudo bem. Olhe para minha idade. Tou quase um pai de santo já, então saber destas coisas é fácil. Além disso, ao sair do terreiro mais cedo vi você se impondo muito diante daquele jovem armado. Parabéns!</w:t>
+      </w:r>
+    </w:p>
+    <w:p>
+      <w:pPr>
+        <w:pStyle w:val="Normal"/>
+        <w:bidi w:val="0"/>
+        <w:spacing w:lineRule="auto" w:line="360"/>
+        <w:ind w:left="0" w:right="0" w:firstLine="1134"/>
+        <w:jc w:val="both"/>
+        <w:rPr>
+          <w:rFonts w:eastAsia="Noto Sans CJK SC Regular" w:cs="FreeSans"/>
+          <w:b w:val="false"/>
+          <w:b w:val="false"/>
+          <w:bCs w:val="false"/>
+          <w:color w:val="auto"/>
+          <w:kern w:val="2"/>
+          <w:sz w:val="24"/>
+          <w:szCs w:val="24"/>
+          <w:lang w:val="pt-BR" w:eastAsia="zh-CN" w:bidi="hi-IN"/>
+        </w:rPr>
+      </w:pPr>
+      <w:r>
+        <w:rPr>
+          <w:rFonts w:eastAsia="Noto Sans CJK SC Regular" w:cs="FreeSans"/>
+          <w:b w:val="false"/>
+          <w:bCs w:val="false"/>
+          <w:color w:val="auto"/>
+          <w:kern w:val="2"/>
+          <w:sz w:val="24"/>
+          <w:szCs w:val="24"/>
+          <w:lang w:val="pt-BR" w:eastAsia="zh-CN" w:bidi="hi-IN"/>
+        </w:rPr>
+        <w:t>- Brigada!</w:t>
+      </w:r>
+    </w:p>
+    <w:p>
+      <w:pPr>
+        <w:pStyle w:val="Normal"/>
+        <w:bidi w:val="0"/>
+        <w:spacing w:lineRule="auto" w:line="360"/>
+        <w:ind w:left="0" w:right="0" w:firstLine="1134"/>
+        <w:jc w:val="both"/>
+        <w:rPr>
+          <w:rFonts w:eastAsia="Noto Sans CJK SC Regular" w:cs="FreeSans"/>
+          <w:b w:val="false"/>
+          <w:b w:val="false"/>
+          <w:bCs w:val="false"/>
+          <w:color w:val="auto"/>
+          <w:kern w:val="2"/>
+          <w:sz w:val="24"/>
+          <w:szCs w:val="24"/>
+          <w:lang w:val="pt-BR" w:eastAsia="zh-CN" w:bidi="hi-IN"/>
+        </w:rPr>
+      </w:pPr>
+      <w:r>
+        <w:rPr>
+          <w:rFonts w:eastAsia="Noto Sans CJK SC Regular" w:cs="FreeSans"/>
+          <w:b w:val="false"/>
+          <w:bCs w:val="false"/>
+          <w:color w:val="auto"/>
+          <w:kern w:val="2"/>
+          <w:sz w:val="24"/>
+          <w:szCs w:val="24"/>
+          <w:lang w:val="pt-BR" w:eastAsia="zh-CN" w:bidi="hi-IN"/>
+        </w:rPr>
+        <w:t>- Depois vo ter que falar com ele, por sinal; mas vamos ao que interessa. Gostei d’ocê e cê quer vencer, né?</w:t>
+      </w:r>
+    </w:p>
+    <w:p>
+      <w:pPr>
+        <w:pStyle w:val="Normal"/>
+        <w:bidi w:val="0"/>
+        <w:spacing w:lineRule="auto" w:line="360"/>
+        <w:ind w:left="0" w:right="0" w:firstLine="1134"/>
+        <w:jc w:val="both"/>
+        <w:rPr>
+          <w:rFonts w:eastAsia="Noto Sans CJK SC Regular" w:cs="FreeSans"/>
+          <w:b w:val="false"/>
+          <w:b w:val="false"/>
+          <w:bCs w:val="false"/>
+          <w:color w:val="auto"/>
+          <w:kern w:val="2"/>
+          <w:sz w:val="24"/>
+          <w:szCs w:val="24"/>
+          <w:lang w:val="pt-BR" w:eastAsia="zh-CN" w:bidi="hi-IN"/>
+        </w:rPr>
+      </w:pPr>
+      <w:r>
+        <w:rPr>
+          <w:rFonts w:eastAsia="Noto Sans CJK SC Regular" w:cs="FreeSans"/>
+          <w:b w:val="false"/>
+          <w:bCs w:val="false"/>
+          <w:color w:val="auto"/>
+          <w:kern w:val="2"/>
+          <w:sz w:val="24"/>
+          <w:szCs w:val="24"/>
+          <w:lang w:val="pt-BR" w:eastAsia="zh-CN" w:bidi="hi-IN"/>
+        </w:rPr>
+        <w:t>Em tom alegre e sorrindo ela responde:</w:t>
+      </w:r>
+    </w:p>
+    <w:p>
+      <w:pPr>
+        <w:pStyle w:val="Normal"/>
+        <w:bidi w:val="0"/>
+        <w:spacing w:lineRule="auto" w:line="360"/>
+        <w:ind w:left="0" w:right="0" w:firstLine="1134"/>
+        <w:jc w:val="both"/>
+        <w:rPr>
+          <w:rFonts w:eastAsia="Noto Sans CJK SC Regular" w:cs="FreeSans"/>
+          <w:b w:val="false"/>
+          <w:b w:val="false"/>
+          <w:bCs w:val="false"/>
+          <w:color w:val="auto"/>
+          <w:kern w:val="2"/>
+          <w:sz w:val="24"/>
+          <w:szCs w:val="24"/>
+          <w:lang w:val="pt-BR" w:eastAsia="zh-CN" w:bidi="hi-IN"/>
+        </w:rPr>
+      </w:pPr>
+      <w:r>
+        <w:rPr>
+          <w:rFonts w:eastAsia="Noto Sans CJK SC Regular" w:cs="FreeSans"/>
+          <w:b w:val="false"/>
+          <w:bCs w:val="false"/>
+          <w:color w:val="auto"/>
+          <w:kern w:val="2"/>
+          <w:sz w:val="24"/>
+          <w:szCs w:val="24"/>
+          <w:lang w:val="pt-BR" w:eastAsia="zh-CN" w:bidi="hi-IN"/>
+        </w:rPr>
+        <w:t>- Claro!</w:t>
+      </w:r>
+    </w:p>
+    <w:p>
+      <w:pPr>
+        <w:pStyle w:val="Normal"/>
+        <w:bidi w:val="0"/>
+        <w:spacing w:lineRule="auto" w:line="360"/>
+        <w:ind w:left="0" w:right="0" w:firstLine="1134"/>
+        <w:jc w:val="both"/>
+        <w:rPr>
+          <w:rFonts w:eastAsia="Noto Sans CJK SC Regular" w:cs="FreeSans"/>
+          <w:b w:val="false"/>
+          <w:b w:val="false"/>
+          <w:bCs w:val="false"/>
+          <w:color w:val="auto"/>
+          <w:kern w:val="2"/>
+          <w:sz w:val="24"/>
+          <w:szCs w:val="24"/>
+          <w:lang w:val="pt-BR" w:eastAsia="zh-CN" w:bidi="hi-IN"/>
+        </w:rPr>
+      </w:pPr>
+      <w:r>
+        <w:rPr>
+          <w:rFonts w:eastAsia="Noto Sans CJK SC Regular" w:cs="FreeSans"/>
+          <w:b w:val="false"/>
+          <w:bCs w:val="false"/>
+          <w:color w:val="auto"/>
+          <w:kern w:val="2"/>
+          <w:sz w:val="24"/>
+          <w:szCs w:val="24"/>
+          <w:lang w:val="pt-BR" w:eastAsia="zh-CN" w:bidi="hi-IN"/>
+        </w:rPr>
+        <w:t>- Então vamos nos preparar.</w:t>
+      </w:r>
+    </w:p>
+    <w:p>
+      <w:pPr>
+        <w:pStyle w:val="Normal"/>
+        <w:bidi w:val="0"/>
+        <w:spacing w:lineRule="auto" w:line="360"/>
+        <w:ind w:left="0" w:right="0" w:firstLine="1134"/>
+        <w:jc w:val="both"/>
+        <w:rPr>
+          <w:b w:val="false"/>
+          <w:b w:val="false"/>
+          <w:bCs w:val="false"/>
+        </w:rPr>
+      </w:pPr>
+      <w:r>
+        <w:rPr>
+          <w:b w:val="false"/>
+          <w:bCs w:val="false"/>
         </w:rPr>
       </w:r>
       <w:r>
@@ -2860,64 +5705,226 @@
         <w:spacing w:lineRule="auto" w:line="360"/>
         <w:ind w:left="0" w:right="0" w:firstLine="1134"/>
         <w:jc w:val="both"/>
+        <w:rPr>
+          <w:b/>
+          <w:b/>
+          <w:bCs/>
+        </w:rPr>
+      </w:pPr>
+      <w:r>
+        <w:rPr>
+          <w:b/>
+          <w:bCs/>
+        </w:rPr>
+        <w:t>Ciclo de progresso do jogo</w:t>
+      </w:r>
+    </w:p>
+    <w:p>
+      <w:pPr>
+        <w:pStyle w:val="Normal"/>
+        <w:bidi w:val="0"/>
+        <w:spacing w:lineRule="auto" w:line="360"/>
+        <w:ind w:left="0" w:right="0" w:firstLine="1134"/>
+        <w:jc w:val="both"/>
+        <w:rPr>
+          <w:b w:val="false"/>
+          <w:b w:val="false"/>
+          <w:bCs w:val="false"/>
+        </w:rPr>
+      </w:pPr>
+      <w:r>
+        <w:rPr>
+          <w:b w:val="false"/>
+          <w:bCs w:val="false"/>
+        </w:rPr>
+      </w:r>
+    </w:p>
+    <w:p>
+      <w:pPr>
+        <w:pStyle w:val="Normal"/>
+        <w:bidi w:val="0"/>
+        <w:spacing w:lineRule="auto" w:line="360"/>
+        <w:ind w:left="0" w:right="0" w:firstLine="1134"/>
+        <w:jc w:val="both"/>
         <w:rPr/>
       </w:pPr>
       <w:r>
         <w:rPr>
+          <w:b w:val="false"/>
+          <w:bCs w:val="false"/>
+        </w:rPr>
+        <w:t xml:space="preserve">O jogo se divide em eventos. Cada evento com seus obstáculos  diversos que tornam a pista difícil de ser completada. Se a(o) jogadora(or) termina uma pista com um tempo menor ou igual ao melhor tempo da </w:t>
+      </w:r>
+      <w:r>
+        <w:rPr>
+          <w:rFonts w:eastAsia="Noto Sans CJK SC Regular" w:cs="FreeSans"/>
+          <w:b w:val="false"/>
+          <w:bCs w:val="false"/>
+          <w:color w:val="auto"/>
+          <w:kern w:val="2"/>
+          <w:sz w:val="24"/>
+          <w:szCs w:val="24"/>
+          <w:lang w:val="pt-BR" w:eastAsia="zh-CN" w:bidi="hi-IN"/>
+        </w:rPr>
+        <w:t>pista (Inicialmente, um tempo fixado, mas que vai se alterando para  o menor tempo que a pista foi completada),</w:t>
+      </w:r>
+      <w:r>
+        <w:rPr>
+          <w:b w:val="false"/>
+          <w:bCs w:val="false"/>
+        </w:rPr>
+        <w:t xml:space="preserve"> então o jogador vence </w:t>
+      </w:r>
+      <w:r>
+        <w:rPr>
+          <w:rFonts w:eastAsia="Noto Sans CJK SC Regular" w:cs="FreeSans"/>
+          <w:b w:val="false"/>
+          <w:bCs w:val="false"/>
+          <w:color w:val="auto"/>
+          <w:kern w:val="2"/>
+          <w:sz w:val="24"/>
+          <w:szCs w:val="24"/>
+          <w:lang w:val="pt-BR" w:eastAsia="zh-CN" w:bidi="hi-IN"/>
+        </w:rPr>
+        <w:t>e completa o evento.</w:t>
+      </w:r>
+    </w:p>
+    <w:p>
+      <w:pPr>
+        <w:pStyle w:val="Normal"/>
+        <w:bidi w:val="0"/>
+        <w:spacing w:lineRule="auto" w:line="360"/>
+        <w:ind w:left="0" w:right="0" w:firstLine="1134"/>
+        <w:jc w:val="both"/>
+        <w:rPr/>
+      </w:pPr>
+      <w:r>
+        <w:rPr>
+          <w:b w:val="false"/>
+          <w:bCs w:val="false"/>
+        </w:rPr>
+        <w:t xml:space="preserve">A história principal se divide entre três partes, separadas entre as histórias dos três personagens principais: Carlos, </w:t>
+      </w:r>
+      <w:r>
+        <w:rPr>
+          <w:rFonts w:eastAsia="Noto Sans CJK SC Regular" w:cs="FreeSans"/>
+          <w:b w:val="false"/>
+          <w:bCs w:val="false"/>
+          <w:color w:val="auto"/>
+          <w:kern w:val="2"/>
+          <w:sz w:val="24"/>
+          <w:szCs w:val="24"/>
+          <w:lang w:val="pt-BR" w:eastAsia="zh-CN" w:bidi="hi-IN"/>
+        </w:rPr>
+        <w:t>Maria e Safira. Respectivamente, elas(eles) são o Primeiro, a Segunda e a Terceira. Sendo a Terceira a administradora central do festival RUA, um evento anula de corrida ilegal que acontece na comunidade do Baixo do Reginaldo, e proprietária dos eventos mais difíceis no festival. Já Carlos administra os eventos mais fáceis e iniciais.</w:t>
+      </w:r>
+    </w:p>
+    <w:p>
+      <w:pPr>
+        <w:pStyle w:val="Normal"/>
+        <w:bidi w:val="0"/>
+        <w:spacing w:lineRule="auto" w:line="360"/>
+        <w:ind w:left="0" w:right="0" w:firstLine="1134"/>
+        <w:jc w:val="both"/>
+        <w:rPr>
+          <w:rFonts w:eastAsia="Noto Sans CJK SC Regular" w:cs="FreeSans"/>
+          <w:b w:val="false"/>
+          <w:b w:val="false"/>
+          <w:bCs w:val="false"/>
+          <w:color w:val="auto"/>
+          <w:kern w:val="2"/>
+          <w:sz w:val="24"/>
+          <w:szCs w:val="24"/>
+          <w:lang w:val="pt-BR" w:eastAsia="zh-CN" w:bidi="hi-IN"/>
+        </w:rPr>
+      </w:pPr>
+      <w:r>
+        <w:rPr>
+          <w:rFonts w:eastAsia="Noto Sans CJK SC Regular" w:cs="FreeSans"/>
+          <w:b w:val="false"/>
+          <w:bCs w:val="false"/>
+          <w:color w:val="auto"/>
+          <w:kern w:val="2"/>
+          <w:sz w:val="24"/>
+          <w:szCs w:val="24"/>
+          <w:lang w:val="pt-BR" w:eastAsia="zh-CN" w:bidi="hi-IN"/>
+        </w:rPr>
+        <w:t>Se a jogadora(or) vence todos os eventos do Carlos, ela(ele) prossegue na história e libera permanentemente os eventos da Maria e da mesma forma acontece com a história e eventos da Safira. De todo modo na parte de um administrador central deve ser encontrada alguma referência aos outros personagens que existem nas outras duas partes da história principal.</w:t>
+      </w:r>
+      <w:r>
+        <w:br w:type="page"/>
+      </w:r>
+    </w:p>
+    <w:p>
+      <w:pPr>
+        <w:pStyle w:val="Normal"/>
+        <w:bidi w:val="0"/>
+        <w:spacing w:lineRule="auto" w:line="360"/>
+        <w:ind w:left="0" w:right="0" w:firstLine="1134"/>
+        <w:jc w:val="both"/>
+        <w:rPr>
+          <w:rFonts w:eastAsia="Noto Sans CJK SC Regular" w:cs="FreeSans"/>
+          <w:b/>
           <w:b/>
           <w:bCs/>
-          <w:lang w:val="pt-BR"/>
-        </w:rPr>
-        <w:t>Método cientifico ou método de pesquisa</w:t>
-      </w:r>
-    </w:p>
-    <w:p>
-      <w:pPr>
-        <w:pStyle w:val="Normal"/>
-        <w:bidi w:val="0"/>
-        <w:spacing w:lineRule="auto" w:line="360"/>
-        <w:ind w:left="0" w:right="0" w:firstLine="1134"/>
-        <w:jc w:val="both"/>
-        <w:rPr>
-          <w:lang w:val="pt-BR"/>
-        </w:rPr>
-      </w:pPr>
-      <w:r>
-        <w:rPr>
-          <w:lang w:val="pt-BR"/>
-        </w:rPr>
-      </w:r>
-    </w:p>
-    <w:p>
-      <w:pPr>
-        <w:pStyle w:val="Normal"/>
-        <w:bidi w:val="0"/>
-        <w:spacing w:lineRule="auto" w:line="360"/>
-        <w:ind w:left="0" w:right="0" w:firstLine="1134"/>
-        <w:jc w:val="both"/>
-        <w:rPr/>
-      </w:pPr>
-      <w:r>
-        <w:rPr>
-          <w:lang w:val="pt-BR"/>
-        </w:rPr>
-        <w:t>m momento posterior.</w:t>
-      </w:r>
-    </w:p>
-    <w:p>
-      <w:pPr>
-        <w:pStyle w:val="Normal"/>
-        <w:bidi w:val="0"/>
-        <w:spacing w:lineRule="auto" w:line="360"/>
-        <w:ind w:left="0" w:right="0" w:firstLine="1134"/>
-        <w:jc w:val="both"/>
-        <w:rPr>
-          <w:lang w:val="pt-BR"/>
-        </w:rPr>
-      </w:pPr>
-      <w:r>
-        <w:rPr>
-          <w:lang w:val="pt-BR"/>
+          <w:color w:val="auto"/>
+          <w:kern w:val="2"/>
+          <w:sz w:val="24"/>
+          <w:szCs w:val="24"/>
+          <w:lang w:val="pt-BR" w:eastAsia="zh-CN" w:bidi="hi-IN"/>
+        </w:rPr>
+      </w:pPr>
+      <w:r>
+        <w:rPr>
+          <w:rFonts w:eastAsia="Noto Sans CJK SC Regular" w:cs="FreeSans"/>
+          <w:b/>
+          <w:bCs/>
+          <w:color w:val="auto"/>
+          <w:kern w:val="2"/>
+          <w:sz w:val="24"/>
+          <w:szCs w:val="24"/>
+          <w:lang w:val="pt-BR" w:eastAsia="zh-CN" w:bidi="hi-IN"/>
+        </w:rPr>
+        <w:t>Apoio</w:t>
+      </w:r>
+    </w:p>
+    <w:p>
+      <w:pPr>
+        <w:pStyle w:val="Normal"/>
+        <w:bidi w:val="0"/>
+        <w:spacing w:lineRule="auto" w:line="360"/>
+        <w:ind w:left="0" w:right="0" w:firstLine="1134"/>
+        <w:jc w:val="both"/>
+        <w:rPr>
+          <w:b w:val="false"/>
+          <w:b w:val="false"/>
+          <w:bCs w:val="false"/>
+        </w:rPr>
+      </w:pPr>
+      <w:r>
+        <w:rPr>
+          <w:b w:val="false"/>
+          <w:bCs w:val="false"/>
+        </w:rPr>
+      </w:r>
+    </w:p>
+    <w:p>
+      <w:pPr>
+        <w:pStyle w:val="Normal"/>
+        <w:bidi w:val="0"/>
+        <w:spacing w:lineRule="auto" w:line="360"/>
+        <w:ind w:left="0" w:right="0" w:firstLine="1134"/>
+        <w:jc w:val="both"/>
+        <w:rPr>
+          <w:b w:val="false"/>
+          <w:b w:val="false"/>
+          <w:bCs w:val="false"/>
+        </w:rPr>
+      </w:pPr>
+      <w:r>
+        <w:rPr>
+          <w:b w:val="false"/>
+          <w:bCs w:val="false"/>
         </w:rPr>
       </w:r>
       <w:r>
@@ -2935,14 +5942,16 @@
           <w:b/>
           <w:b/>
           <w:bCs/>
+          <w:lang w:val="pt-BR"/>
         </w:rPr>
       </w:pPr>
       <w:r>
         <w:rPr>
           <w:b/>
           <w:bCs/>
-        </w:rPr>
-        <w:t>Fichas de personagens</w:t>
+          <w:lang w:val="pt-BR"/>
+        </w:rPr>
+        <w:t>Referências bibliográficas</w:t>
       </w:r>
     </w:p>
     <w:p>
@@ -2956,37 +5965,15 @@
           <w:b/>
           <w:b/>
           <w:bCs/>
+          <w:lang w:val="pt-BR"/>
         </w:rPr>
       </w:pPr>
       <w:r>
         <w:rPr>
           <w:b/>
           <w:bCs/>
-        </w:rPr>
-      </w:r>
-    </w:p>
-    <w:p>
-      <w:pPr>
-        <w:pStyle w:val="Normal"/>
-        <w:bidi w:val="0"/>
-        <w:spacing w:lineRule="auto" w:line="360"/>
-        <w:ind w:left="0" w:right="0" w:firstLine="1134"/>
-        <w:jc w:val="both"/>
-        <w:rPr>
-          <w:b w:val="false"/>
-          <w:b w:val="false"/>
-          <w:bCs w:val="false"/>
-        </w:rPr>
-      </w:pPr>
-      <w:r>
-        <w:rPr>
-          <w:b w:val="false"/>
-          <w:bCs w:val="false"/>
-        </w:rPr>
-        <w:t>CARLOS:</w:t>
-      </w:r>
-      <w:r>
-        <w:br w:type="page"/>
+          <w:lang w:val="pt-BR"/>
+        </w:rPr>
       </w:r>
     </w:p>
     <w:p>
@@ -3000,2612 +5987,31 @@
           <w:b/>
           <w:b/>
           <w:bCs/>
+          <w:lang w:val="pt-BR"/>
         </w:rPr>
       </w:pPr>
       <w:r>
         <w:rPr>
           <w:b/>
           <w:bCs/>
-        </w:rPr>
-        <w:t>História do jogo</w:t>
-      </w:r>
-    </w:p>
-    <w:p>
-      <w:pPr>
-        <w:pStyle w:val="Normal"/>
-        <w:bidi w:val="0"/>
-        <w:spacing w:lineRule="auto" w:line="360"/>
-        <w:ind w:left="0" w:right="0" w:firstLine="1134"/>
-        <w:jc w:val="both"/>
-        <w:rPr>
-          <w:b/>
-          <w:b/>
-          <w:bCs/>
-        </w:rPr>
-      </w:pPr>
-      <w:r>
-        <w:rPr>
-          <w:b/>
-          <w:bCs/>
-        </w:rPr>
-      </w:r>
-    </w:p>
-    <w:p>
-      <w:pPr>
-        <w:pStyle w:val="Normal"/>
-        <w:bidi w:val="0"/>
-        <w:spacing w:lineRule="auto" w:line="360"/>
-        <w:ind w:left="0" w:right="0" w:firstLine="1134"/>
-        <w:jc w:val="both"/>
-        <w:rPr>
-          <w:b/>
-          <w:b/>
-          <w:bCs/>
-        </w:rPr>
-      </w:pPr>
-      <w:r>
-        <w:rPr>
-          <w:b w:val="false"/>
-          <w:bCs w:val="false"/>
-        </w:rPr>
-        <w:t>NARRAÇÃO DO “NEW GAME”, UM SENHOR DE IDADE CONTA:</w:t>
-      </w:r>
-    </w:p>
-    <w:p>
-      <w:pPr>
-        <w:pStyle w:val="Normal"/>
-        <w:bidi w:val="0"/>
-        <w:spacing w:lineRule="auto" w:line="360"/>
-        <w:ind w:left="0" w:right="0" w:firstLine="1134"/>
-        <w:jc w:val="both"/>
-        <w:rPr/>
-      </w:pPr>
-      <w:r>
-        <w:rPr>
-          <w:rFonts w:eastAsia="Noto Sans CJK SC Regular" w:cs="FreeSans"/>
-          <w:b w:val="false"/>
-          <w:bCs w:val="false"/>
-          <w:color w:val="auto"/>
-          <w:kern w:val="2"/>
-          <w:sz w:val="24"/>
-          <w:szCs w:val="24"/>
-          <w:lang w:val="pt-BR" w:eastAsia="zh-CN" w:bidi="hi-IN"/>
-        </w:rPr>
-        <w:t>Faz</w:t>
-      </w:r>
-      <w:r>
-        <w:rPr>
-          <w:b w:val="false"/>
-          <w:bCs w:val="false"/>
-        </w:rPr>
-        <w:t xml:space="preserve"> muito tempo que </w:t>
-      </w:r>
-      <w:r>
-        <w:rPr>
-          <w:rFonts w:eastAsia="Noto Sans CJK SC Regular" w:cs="FreeSans"/>
-          <w:b w:val="false"/>
-          <w:bCs w:val="false"/>
-          <w:color w:val="auto"/>
-          <w:kern w:val="2"/>
-          <w:sz w:val="24"/>
-          <w:szCs w:val="24"/>
-          <w:lang w:val="pt-BR" w:eastAsia="zh-CN" w:bidi="hi-IN"/>
-        </w:rPr>
-        <w:t>a burguesia reclamava de uns incômodo advindo das pessoas habitantes da comunidade ribeirinha do Cortiço da Jacó (</w:t>
-      </w:r>
-      <w:r>
-        <w:rPr>
-          <w:rFonts w:eastAsia="Noto Sans CJK SC Regular" w:cs="FreeSans"/>
-          <w:b w:val="false"/>
-          <w:bCs w:val="false"/>
-          <w:color w:val="000000"/>
-          <w:kern w:val="2"/>
-          <w:sz w:val="24"/>
-          <w:szCs w:val="24"/>
-          <w:highlight w:val="yellow"/>
-          <w:lang w:val="pt-BR" w:eastAsia="zh-CN" w:bidi="hi-IN"/>
-        </w:rPr>
-        <w:t>TALVEZ EU MUDE O NOME DESTE LUGAR</w:t>
-      </w:r>
-      <w:r>
-        <w:rPr>
-          <w:rFonts w:eastAsia="Noto Sans CJK SC Regular" w:cs="FreeSans"/>
-          <w:b w:val="false"/>
-          <w:bCs w:val="false"/>
-          <w:color w:val="auto"/>
-          <w:kern w:val="2"/>
-          <w:sz w:val="24"/>
-          <w:szCs w:val="24"/>
-          <w:lang w:val="pt-BR" w:eastAsia="zh-CN" w:bidi="hi-IN"/>
-        </w:rPr>
-        <w:t>). Eles recramava e recramava na rádia que nôis era doença e era feio. Eles então começaram com essas cosas de mudar, de tirar, de obter posse; quando vimos chego aqui uma orde de juiz maldoso – tosse interrompe a fala dele por um momento.</w:t>
-      </w:r>
-    </w:p>
-    <w:p>
-      <w:pPr>
-        <w:pStyle w:val="Normal"/>
-        <w:bidi w:val="0"/>
-        <w:spacing w:lineRule="auto" w:line="360"/>
-        <w:ind w:left="0" w:right="0" w:firstLine="1134"/>
-        <w:jc w:val="both"/>
-        <w:rPr/>
-      </w:pPr>
-      <w:r>
-        <w:rPr>
-          <w:rFonts w:eastAsia="Noto Sans CJK SC Regular" w:cs="FreeSans"/>
-          <w:b w:val="false"/>
-          <w:bCs w:val="false"/>
-          <w:color w:val="auto"/>
-          <w:kern w:val="2"/>
-          <w:sz w:val="24"/>
-          <w:szCs w:val="24"/>
-          <w:lang w:val="pt-BR" w:eastAsia="zh-CN" w:bidi="hi-IN"/>
-        </w:rPr>
-        <w:t>Esta orde dizia pra nôis sair de nossas casa, que aquelas casa nossa eles precisavam pegar e pegar o terreno. A maioria fico lá, como eu. Porque nascemo e crescemo e… e depois de tanto tempo – mais uma pausa inesperada por conta da tosse – deveríamos sair do lugar. Não pode. Isso tá errado.</w:t>
-      </w:r>
-    </w:p>
-    <w:p>
-      <w:pPr>
-        <w:pStyle w:val="Normal"/>
-        <w:bidi w:val="0"/>
-        <w:spacing w:lineRule="auto" w:line="360"/>
-        <w:ind w:left="0" w:right="0" w:firstLine="1134"/>
-        <w:jc w:val="both"/>
-        <w:rPr/>
-      </w:pPr>
-      <w:r>
-        <w:rPr>
-          <w:rFonts w:eastAsia="Noto Sans CJK SC Regular" w:cs="FreeSans"/>
-          <w:b w:val="false"/>
-          <w:bCs w:val="false"/>
-          <w:color w:val="auto"/>
-          <w:kern w:val="2"/>
-          <w:sz w:val="24"/>
-          <w:szCs w:val="24"/>
-          <w:lang w:val="pt-BR" w:eastAsia="zh-CN" w:bidi="hi-IN"/>
-        </w:rPr>
-        <w:t>Perdemo tudo. Foi tudo destruído. Quase morri na mão daqueles capangas deles que vestem aquelas farda. Perdemo… Perdemo mermo. Eu consigo me lembrar, até hoje! Até hoje! Daqueles carros, daquelas armaduras... matando meu amor.</w:t>
-      </w:r>
-    </w:p>
-    <w:p>
-      <w:pPr>
-        <w:pStyle w:val="Normal"/>
-        <w:bidi w:val="0"/>
-        <w:spacing w:lineRule="auto" w:line="360"/>
-        <w:ind w:left="0" w:right="0" w:firstLine="1134"/>
-        <w:jc w:val="both"/>
-        <w:rPr/>
-      </w:pPr>
-      <w:r>
-        <w:rPr>
-          <w:rFonts w:eastAsia="Noto Sans CJK SC Regular" w:cs="FreeSans"/>
-          <w:b w:val="false"/>
-          <w:bCs w:val="false"/>
-          <w:color w:val="auto"/>
-          <w:kern w:val="2"/>
-          <w:sz w:val="24"/>
-          <w:szCs w:val="24"/>
-          <w:lang w:val="pt-BR" w:eastAsia="zh-CN" w:bidi="hi-IN"/>
-        </w:rPr>
-        <w:t>Então subimo o morro e invadimo o lixão. Moramo aqui a... agora. Na Favela do Baixo do Reginaldo. Té quando eles vorta de novo. Sei lá! Hoje sobrevivemo ainda da pesca, mas andamo muito até chegar lá, mas alguns sobrevive do lixo. Então veio esse doençero, esse lixo todo de computador, de carro, de comida, de tudo. Tudo isso mata.</w:t>
-      </w:r>
-    </w:p>
-    <w:p>
-      <w:pPr>
-        <w:pStyle w:val="Normal"/>
-        <w:bidi w:val="0"/>
-        <w:spacing w:lineRule="auto" w:line="360"/>
-        <w:ind w:left="0" w:right="0" w:firstLine="1134"/>
-        <w:jc w:val="both"/>
-        <w:rPr/>
-      </w:pPr>
-      <w:r>
-        <w:rPr>
-          <w:rFonts w:eastAsia="Noto Sans CJK SC Regular" w:cs="FreeSans"/>
-          <w:b w:val="false"/>
-          <w:bCs w:val="false"/>
-          <w:color w:val="auto"/>
-          <w:kern w:val="2"/>
-          <w:sz w:val="24"/>
-          <w:szCs w:val="24"/>
-          <w:lang w:val="pt-BR" w:eastAsia="zh-CN" w:bidi="hi-IN"/>
-        </w:rPr>
-        <w:t>Eu amava minha terra. Por que isso? De todo modo, tenho minhas filhas e netas e tenho que continuar, né? Não posso parar antes de ver elas florescer e fica bem.</w:t>
-      </w:r>
-    </w:p>
-    <w:p>
-      <w:pPr>
-        <w:pStyle w:val="Normal"/>
-        <w:bidi w:val="0"/>
-        <w:spacing w:lineRule="auto" w:line="360"/>
-        <w:ind w:left="0" w:right="0" w:firstLine="1134"/>
-        <w:jc w:val="both"/>
-        <w:rPr>
-          <w:b/>
-          <w:b/>
-          <w:bCs/>
-        </w:rPr>
-      </w:pPr>
-      <w:r>
-        <w:rPr>
-          <w:b/>
-          <w:bCs/>
-        </w:rPr>
-      </w:r>
-    </w:p>
-    <w:p>
-      <w:pPr>
-        <w:pStyle w:val="Normal"/>
-        <w:bidi w:val="0"/>
-        <w:spacing w:lineRule="auto" w:line="360"/>
-        <w:ind w:left="0" w:right="0" w:firstLine="1134"/>
-        <w:jc w:val="both"/>
-        <w:rPr>
-          <w:b w:val="false"/>
-          <w:b w:val="false"/>
-          <w:bCs w:val="false"/>
-        </w:rPr>
-      </w:pPr>
-      <w:r>
-        <w:rPr>
-          <w:b w:val="false"/>
-          <w:bCs w:val="false"/>
-        </w:rPr>
-        <w:t>DIÁLOGO INICIAL COM CARLOS - O PRIMEIRO:</w:t>
-      </w:r>
-    </w:p>
-    <w:p>
-      <w:pPr>
-        <w:pStyle w:val="Normal"/>
-        <w:bidi w:val="0"/>
-        <w:spacing w:lineRule="auto" w:line="360"/>
-        <w:ind w:left="0" w:right="0" w:firstLine="1134"/>
-        <w:jc w:val="both"/>
-        <w:rPr>
-          <w:b w:val="false"/>
-          <w:b w:val="false"/>
-          <w:bCs w:val="false"/>
-        </w:rPr>
-      </w:pPr>
-      <w:r>
-        <w:rPr>
-          <w:b w:val="false"/>
-          <w:bCs w:val="false"/>
-        </w:rPr>
-        <w:t xml:space="preserve">A protagonista se aproxima do primeiro e ao perceber a </w:t>
-      </w:r>
-      <w:r>
-        <w:rPr>
-          <w:rFonts w:eastAsia="Noto Sans CJK SC Regular" w:cs="FreeSans"/>
-          <w:b w:val="false"/>
-          <w:bCs w:val="false"/>
-          <w:color w:val="auto"/>
-          <w:kern w:val="2"/>
-          <w:sz w:val="24"/>
-          <w:szCs w:val="24"/>
-          <w:lang w:val="pt-BR" w:eastAsia="zh-CN" w:bidi="hi-IN"/>
-        </w:rPr>
-        <w:t>vinda dela o Primeiro começa</w:t>
-      </w:r>
-      <w:r>
-        <w:rPr>
-          <w:b w:val="false"/>
-          <w:bCs w:val="false"/>
-        </w:rPr>
-        <w:t>:</w:t>
-      </w:r>
-    </w:p>
-    <w:p>
-      <w:pPr>
-        <w:pStyle w:val="Normal"/>
-        <w:bidi w:val="0"/>
-        <w:spacing w:lineRule="auto" w:line="360"/>
-        <w:ind w:left="0" w:right="0" w:firstLine="1134"/>
-        <w:jc w:val="both"/>
-        <w:rPr>
-          <w:b w:val="false"/>
-          <w:b w:val="false"/>
-          <w:bCs w:val="false"/>
-        </w:rPr>
-      </w:pPr>
-      <w:r>
-        <w:rPr>
-          <w:b w:val="false"/>
-          <w:bCs w:val="false"/>
-        </w:rPr>
-        <w:t>- Opa, gata! Tudo bom?</w:t>
-      </w:r>
-    </w:p>
-    <w:p>
-      <w:pPr>
-        <w:pStyle w:val="Normal"/>
-        <w:bidi w:val="0"/>
-        <w:spacing w:lineRule="auto" w:line="360"/>
-        <w:ind w:left="0" w:right="0" w:firstLine="1134"/>
-        <w:jc w:val="both"/>
-        <w:rPr>
-          <w:b w:val="false"/>
-          <w:b w:val="false"/>
-          <w:bCs w:val="false"/>
-        </w:rPr>
-      </w:pPr>
-      <w:r>
-        <w:rPr>
-          <w:b w:val="false"/>
-          <w:bCs w:val="false"/>
-        </w:rPr>
-        <w:t>- Tudo. Bo</w:t>
-      </w:r>
-      <w:r>
-        <w:rPr>
-          <w:rFonts w:eastAsia="Noto Sans CJK SC Regular" w:cs="FreeSans"/>
-          <w:b w:val="false"/>
-          <w:bCs w:val="false"/>
-          <w:color w:val="auto"/>
-          <w:kern w:val="2"/>
-          <w:sz w:val="24"/>
-          <w:szCs w:val="24"/>
-          <w:lang w:val="pt-BR" w:eastAsia="zh-CN" w:bidi="hi-IN"/>
-        </w:rPr>
-        <w:t>a</w:t>
-      </w:r>
-      <w:r>
-        <w:rPr>
-          <w:b w:val="false"/>
-          <w:bCs w:val="false"/>
-        </w:rPr>
-        <w:t xml:space="preserve"> tarde!</w:t>
-      </w:r>
-    </w:p>
-    <w:p>
-      <w:pPr>
-        <w:pStyle w:val="Normal"/>
-        <w:bidi w:val="0"/>
-        <w:spacing w:lineRule="auto" w:line="360"/>
-        <w:ind w:left="0" w:right="0" w:firstLine="1134"/>
-        <w:jc w:val="both"/>
-        <w:rPr>
-          <w:b w:val="false"/>
-          <w:b w:val="false"/>
-          <w:bCs w:val="false"/>
-        </w:rPr>
-      </w:pPr>
-      <w:r>
-        <w:rPr>
-          <w:b w:val="false"/>
-          <w:bCs w:val="false"/>
-        </w:rPr>
-        <w:t>- Boa!</w:t>
-      </w:r>
-    </w:p>
-    <w:p>
-      <w:pPr>
-        <w:pStyle w:val="Normal"/>
-        <w:bidi w:val="0"/>
-        <w:spacing w:lineRule="auto" w:line="360"/>
-        <w:ind w:left="0" w:right="0" w:firstLine="1134"/>
-        <w:jc w:val="both"/>
-        <w:rPr>
-          <w:b w:val="false"/>
-          <w:b w:val="false"/>
-          <w:bCs w:val="false"/>
-        </w:rPr>
-      </w:pPr>
-      <w:r>
-        <w:rPr>
-          <w:rFonts w:eastAsia="Noto Sans CJK SC Regular" w:cs="FreeSans"/>
-          <w:b w:val="false"/>
-          <w:bCs w:val="false"/>
-          <w:color w:val="auto"/>
-          <w:kern w:val="2"/>
-          <w:sz w:val="24"/>
-          <w:szCs w:val="24"/>
-          <w:lang w:val="pt-BR" w:eastAsia="zh-CN" w:bidi="hi-IN"/>
-        </w:rPr>
-        <w:t xml:space="preserve">Um traficante armado com um fuzil se vira e </w:t>
-      </w:r>
-      <w:r>
-        <w:rPr>
-          <w:b w:val="false"/>
-          <w:bCs w:val="false"/>
-        </w:rPr>
-        <w:t xml:space="preserve">fala ao lado do </w:t>
-      </w:r>
-      <w:r>
-        <w:rPr>
-          <w:rFonts w:eastAsia="Noto Sans CJK SC Regular" w:cs="FreeSans"/>
-          <w:b w:val="false"/>
-          <w:bCs w:val="false"/>
-          <w:color w:val="auto"/>
-          <w:kern w:val="2"/>
-          <w:sz w:val="24"/>
-          <w:szCs w:val="24"/>
-          <w:lang w:val="pt-BR" w:eastAsia="zh-CN" w:bidi="hi-IN"/>
-        </w:rPr>
-        <w:t>P</w:t>
-      </w:r>
-      <w:r>
-        <w:rPr>
-          <w:b w:val="false"/>
-          <w:bCs w:val="false"/>
-        </w:rPr>
-        <w:t>rimeiro:</w:t>
-      </w:r>
-    </w:p>
-    <w:p>
-      <w:pPr>
-        <w:pStyle w:val="Normal"/>
-        <w:bidi w:val="0"/>
-        <w:spacing w:lineRule="auto" w:line="360"/>
-        <w:ind w:left="0" w:right="0" w:firstLine="1134"/>
-        <w:jc w:val="both"/>
-        <w:rPr>
-          <w:b w:val="false"/>
-          <w:b w:val="false"/>
-          <w:bCs w:val="false"/>
-        </w:rPr>
-      </w:pPr>
-      <w:r>
-        <w:rPr>
-          <w:b w:val="false"/>
-          <w:bCs w:val="false"/>
-        </w:rPr>
-        <w:t>- Quê que essa mulé quer, hein?</w:t>
-      </w:r>
-    </w:p>
-    <w:p>
-      <w:pPr>
-        <w:pStyle w:val="Normal"/>
-        <w:bidi w:val="0"/>
-        <w:spacing w:lineRule="auto" w:line="360"/>
-        <w:ind w:left="0" w:right="0" w:firstLine="1134"/>
-        <w:jc w:val="both"/>
-        <w:rPr>
-          <w:b w:val="false"/>
-          <w:b w:val="false"/>
-          <w:bCs w:val="false"/>
-        </w:rPr>
-      </w:pPr>
-      <w:r>
-        <w:rPr>
-          <w:b w:val="false"/>
-          <w:bCs w:val="false"/>
-        </w:rPr>
-        <w:t xml:space="preserve">E completa com </w:t>
-      </w:r>
-      <w:r>
-        <w:rPr>
-          <w:rFonts w:eastAsia="Noto Sans CJK SC Regular" w:cs="FreeSans"/>
-          <w:b w:val="false"/>
-          <w:bCs w:val="false"/>
-          <w:color w:val="auto"/>
-          <w:kern w:val="2"/>
-          <w:sz w:val="24"/>
-          <w:szCs w:val="24"/>
-          <w:lang w:val="pt-BR" w:eastAsia="zh-CN" w:bidi="hi-IN"/>
-        </w:rPr>
-        <w:t>cinismo</w:t>
-      </w:r>
-      <w:r>
-        <w:rPr>
-          <w:b w:val="false"/>
-          <w:bCs w:val="false"/>
-        </w:rPr>
-        <w:t>:</w:t>
-      </w:r>
-    </w:p>
-    <w:p>
-      <w:pPr>
-        <w:pStyle w:val="Normal"/>
-        <w:bidi w:val="0"/>
-        <w:spacing w:lineRule="auto" w:line="360"/>
-        <w:ind w:left="0" w:right="0" w:firstLine="1134"/>
-        <w:jc w:val="both"/>
-        <w:rPr>
-          <w:b w:val="false"/>
-          <w:b w:val="false"/>
-          <w:bCs w:val="false"/>
-        </w:rPr>
-      </w:pPr>
-      <w:r>
-        <w:rPr>
-          <w:b w:val="false"/>
-          <w:bCs w:val="false"/>
-        </w:rPr>
-        <w:t>- Sua bitch?</w:t>
-      </w:r>
-    </w:p>
-    <w:p>
-      <w:pPr>
-        <w:pStyle w:val="Normal"/>
-        <w:bidi w:val="0"/>
-        <w:spacing w:lineRule="auto" w:line="360"/>
-        <w:ind w:left="0" w:right="0" w:firstLine="1134"/>
-        <w:jc w:val="both"/>
-        <w:rPr>
-          <w:b w:val="false"/>
-          <w:b w:val="false"/>
-          <w:bCs w:val="false"/>
-        </w:rPr>
-      </w:pPr>
-      <w:r>
-        <w:rPr>
-          <w:b w:val="false"/>
-          <w:bCs w:val="false"/>
-        </w:rPr>
-        <w:t>- Sou puta de ninguém porque quero falar com outra pessoa de sexo oposto, não, e outra, eu tô falando com cê, por acaso?</w:t>
-      </w:r>
-    </w:p>
-    <w:p>
-      <w:pPr>
-        <w:pStyle w:val="Normal"/>
-        <w:bidi w:val="0"/>
-        <w:spacing w:lineRule="auto" w:line="360"/>
-        <w:ind w:left="0" w:right="0" w:firstLine="1134"/>
-        <w:jc w:val="both"/>
-        <w:rPr>
-          <w:b w:val="false"/>
-          <w:b w:val="false"/>
-          <w:bCs w:val="false"/>
-        </w:rPr>
-      </w:pPr>
-      <w:r>
-        <w:rPr>
-          <w:b w:val="false"/>
-          <w:bCs w:val="false"/>
-        </w:rPr>
-        <w:t xml:space="preserve">- É o quê, </w:t>
-      </w:r>
-      <w:r>
-        <w:rPr>
-          <w:rFonts w:eastAsia="Noto Sans CJK SC Regular" w:cs="FreeSans"/>
-          <w:b w:val="false"/>
-          <w:bCs w:val="false"/>
-          <w:color w:val="auto"/>
-          <w:kern w:val="2"/>
-          <w:sz w:val="24"/>
-          <w:szCs w:val="24"/>
-          <w:lang w:val="pt-BR" w:eastAsia="zh-CN" w:bidi="hi-IN"/>
-        </w:rPr>
-        <w:t>quenga</w:t>
-      </w:r>
-      <w:r>
-        <w:rPr>
-          <w:b w:val="false"/>
-          <w:bCs w:val="false"/>
-        </w:rPr>
-        <w:t xml:space="preserve">? Cê me respeite, </w:t>
-      </w:r>
-      <w:r>
-        <w:rPr>
-          <w:rFonts w:eastAsia="Noto Sans CJK SC Regular" w:cs="FreeSans"/>
-          <w:b w:val="false"/>
-          <w:bCs w:val="false"/>
-          <w:color w:val="auto"/>
-          <w:kern w:val="2"/>
-          <w:sz w:val="24"/>
-          <w:szCs w:val="24"/>
-          <w:lang w:val="pt-BR" w:eastAsia="zh-CN" w:bidi="hi-IN"/>
-        </w:rPr>
-        <w:t>viu</w:t>
-      </w:r>
-      <w:r>
-        <w:rPr>
-          <w:b w:val="false"/>
-          <w:bCs w:val="false"/>
-        </w:rPr>
-        <w:t>?</w:t>
-      </w:r>
-    </w:p>
-    <w:p>
-      <w:pPr>
-        <w:pStyle w:val="Normal"/>
-        <w:bidi w:val="0"/>
-        <w:spacing w:lineRule="auto" w:line="360"/>
-        <w:ind w:left="0" w:right="0" w:firstLine="1134"/>
-        <w:jc w:val="both"/>
-        <w:rPr>
-          <w:b w:val="false"/>
-          <w:b w:val="false"/>
-          <w:bCs w:val="false"/>
-        </w:rPr>
-      </w:pPr>
-      <w:r>
-        <w:rPr>
-          <w:b w:val="false"/>
-          <w:bCs w:val="false"/>
-        </w:rPr>
-        <w:t>- Se não vai fazer o qu</w:t>
-      </w:r>
-      <w:r>
-        <w:rPr>
-          <w:rFonts w:eastAsia="Noto Sans CJK SC Regular" w:cs="FreeSans"/>
-          <w:b w:val="false"/>
-          <w:bCs w:val="false"/>
-          <w:color w:val="auto"/>
-          <w:kern w:val="2"/>
-          <w:sz w:val="24"/>
-          <w:szCs w:val="24"/>
-          <w:lang w:val="pt-BR" w:eastAsia="zh-CN" w:bidi="hi-IN"/>
-        </w:rPr>
-        <w:t>ê</w:t>
-      </w:r>
-      <w:r>
-        <w:rPr>
-          <w:b w:val="false"/>
-          <w:bCs w:val="false"/>
-        </w:rPr>
-        <w:t>? Me matar? Aqui quem me faltô respeito foi você, viu? Isso é magoa. Porque n</w:t>
-      </w:r>
-      <w:r>
-        <w:rPr>
-          <w:rFonts w:eastAsia="Noto Sans CJK SC Regular" w:cs="FreeSans"/>
-          <w:b w:val="false"/>
-          <w:bCs w:val="false"/>
-          <w:color w:val="auto"/>
-          <w:kern w:val="2"/>
-          <w:sz w:val="24"/>
-          <w:szCs w:val="24"/>
-          <w:lang w:val="pt-BR" w:eastAsia="zh-CN" w:bidi="hi-IN"/>
-        </w:rPr>
-        <w:t>a pista já ganhei de cê antes, otário.</w:t>
-      </w:r>
-    </w:p>
-    <w:p>
-      <w:pPr>
-        <w:pStyle w:val="Normal"/>
-        <w:bidi w:val="0"/>
-        <w:spacing w:lineRule="auto" w:line="360"/>
-        <w:ind w:left="0" w:right="0" w:firstLine="1134"/>
-        <w:jc w:val="both"/>
-        <w:rPr>
-          <w:b w:val="false"/>
-          <w:b w:val="false"/>
-          <w:bCs w:val="false"/>
-        </w:rPr>
-      </w:pPr>
-      <w:r>
-        <w:rPr>
-          <w:rFonts w:eastAsia="Noto Sans CJK SC Regular" w:cs="FreeSans"/>
-          <w:b w:val="false"/>
-          <w:bCs w:val="false"/>
-          <w:color w:val="auto"/>
-          <w:kern w:val="2"/>
-          <w:sz w:val="24"/>
-          <w:szCs w:val="24"/>
-          <w:lang w:val="pt-BR" w:eastAsia="zh-CN" w:bidi="hi-IN"/>
-        </w:rPr>
-        <w:t>Os outros ao redor vaiam e é possível ouvir as falas “Carai! Nessa cê morreu Marquinhos!” e “Se fudeu!” ao fundo:</w:t>
-      </w:r>
-    </w:p>
-    <w:p>
-      <w:pPr>
-        <w:pStyle w:val="Normal"/>
-        <w:bidi w:val="0"/>
-        <w:spacing w:lineRule="auto" w:line="360"/>
-        <w:ind w:left="0" w:right="0" w:firstLine="1134"/>
-        <w:jc w:val="both"/>
-        <w:rPr>
-          <w:b w:val="false"/>
-          <w:b w:val="false"/>
-          <w:bCs w:val="false"/>
-        </w:rPr>
-      </w:pPr>
-      <w:r>
-        <w:rPr>
-          <w:rFonts w:eastAsia="Noto Sans CJK SC Regular" w:cs="FreeSans"/>
-          <w:b w:val="false"/>
-          <w:bCs w:val="false"/>
-          <w:color w:val="auto"/>
-          <w:kern w:val="2"/>
-          <w:sz w:val="24"/>
-          <w:szCs w:val="24"/>
-          <w:lang w:val="pt-BR" w:eastAsia="zh-CN" w:bidi="hi-IN"/>
-        </w:rPr>
-        <w:t>- Uuuuuuuu! - vaia.</w:t>
-      </w:r>
-    </w:p>
-    <w:p>
-      <w:pPr>
-        <w:pStyle w:val="Normal"/>
-        <w:bidi w:val="0"/>
-        <w:spacing w:lineRule="auto" w:line="360"/>
-        <w:ind w:left="0" w:right="0" w:firstLine="1134"/>
-        <w:jc w:val="both"/>
-        <w:rPr>
-          <w:b w:val="false"/>
-          <w:b w:val="false"/>
-          <w:bCs w:val="false"/>
-        </w:rPr>
-      </w:pPr>
-      <w:r>
-        <w:rPr>
-          <w:rFonts w:eastAsia="Noto Sans CJK SC Regular" w:cs="FreeSans"/>
-          <w:b w:val="false"/>
-          <w:bCs w:val="false"/>
-          <w:color w:val="auto"/>
-          <w:kern w:val="2"/>
-          <w:sz w:val="24"/>
-          <w:szCs w:val="24"/>
-          <w:lang w:val="pt-BR" w:eastAsia="zh-CN" w:bidi="hi-IN"/>
-        </w:rPr>
-        <w:t>Ele então tenta retomar a fala zangado, mas é rapidamente interrompido pelo primeiro:</w:t>
-      </w:r>
-    </w:p>
-    <w:p>
-      <w:pPr>
-        <w:pStyle w:val="Normal"/>
-        <w:bidi w:val="0"/>
-        <w:spacing w:lineRule="auto" w:line="360"/>
-        <w:ind w:left="0" w:right="0" w:firstLine="1134"/>
-        <w:jc w:val="both"/>
-        <w:rPr>
-          <w:b w:val="false"/>
-          <w:b w:val="false"/>
-          <w:bCs w:val="false"/>
-        </w:rPr>
-      </w:pPr>
-      <w:r>
-        <w:rPr>
-          <w:b w:val="false"/>
-          <w:bCs w:val="false"/>
-        </w:rPr>
-        <w:t>- Oxi, olha…</w:t>
-      </w:r>
-    </w:p>
-    <w:p>
-      <w:pPr>
-        <w:pStyle w:val="Normal"/>
-        <w:bidi w:val="0"/>
-        <w:spacing w:lineRule="auto" w:line="360"/>
-        <w:ind w:left="0" w:right="0" w:firstLine="1134"/>
-        <w:jc w:val="both"/>
-        <w:rPr>
-          <w:b w:val="false"/>
-          <w:b w:val="false"/>
-          <w:bCs w:val="false"/>
-        </w:rPr>
-      </w:pPr>
-      <w:r>
-        <w:rPr>
-          <w:b w:val="false"/>
-          <w:bCs w:val="false"/>
-        </w:rPr>
-        <w:t xml:space="preserve">- Ela tá certa. Vacilo feio, mano - fala o </w:t>
-      </w:r>
-      <w:r>
-        <w:rPr>
-          <w:rFonts w:eastAsia="Noto Sans CJK SC Regular" w:cs="FreeSans"/>
-          <w:b w:val="false"/>
-          <w:bCs w:val="false"/>
-          <w:color w:val="auto"/>
-          <w:kern w:val="2"/>
-          <w:sz w:val="24"/>
-          <w:szCs w:val="24"/>
-          <w:lang w:val="pt-BR" w:eastAsia="zh-CN" w:bidi="hi-IN"/>
-        </w:rPr>
-        <w:t>P</w:t>
-      </w:r>
-      <w:r>
-        <w:rPr>
-          <w:b w:val="false"/>
-          <w:bCs w:val="false"/>
-        </w:rPr>
-        <w:t>rimeiro. Após uma pausa e risos ao fundo o primeiro prossegue:</w:t>
-      </w:r>
-    </w:p>
-    <w:p>
-      <w:pPr>
-        <w:pStyle w:val="Normal"/>
-        <w:bidi w:val="0"/>
-        <w:spacing w:lineRule="auto" w:line="360"/>
-        <w:ind w:left="0" w:right="0" w:firstLine="1134"/>
-        <w:jc w:val="both"/>
-        <w:rPr>
-          <w:b w:val="false"/>
-          <w:b w:val="false"/>
-          <w:bCs w:val="false"/>
-        </w:rPr>
-      </w:pPr>
-      <w:r>
-        <w:rPr>
-          <w:b w:val="false"/>
-          <w:bCs w:val="false"/>
-        </w:rPr>
-        <w:t xml:space="preserve">- Olha, meu nome é </w:t>
-      </w:r>
-      <w:r>
-        <w:rPr>
-          <w:rFonts w:eastAsia="Noto Sans CJK SC Regular" w:cs="FreeSans"/>
-          <w:b w:val="false"/>
-          <w:bCs w:val="false"/>
-          <w:color w:val="auto"/>
-          <w:kern w:val="2"/>
-          <w:sz w:val="24"/>
-          <w:szCs w:val="24"/>
-          <w:lang w:val="pt-BR" w:eastAsia="zh-CN" w:bidi="hi-IN"/>
-        </w:rPr>
-        <w:t>Carlos. Fala o que cê quer?</w:t>
-      </w:r>
-    </w:p>
-    <w:p>
-      <w:pPr>
-        <w:pStyle w:val="Normal"/>
-        <w:bidi w:val="0"/>
-        <w:spacing w:lineRule="auto" w:line="360"/>
-        <w:ind w:left="0" w:right="0" w:firstLine="1134"/>
-        <w:jc w:val="both"/>
-        <w:rPr>
-          <w:b w:val="false"/>
-          <w:b w:val="false"/>
-          <w:bCs w:val="false"/>
-        </w:rPr>
-      </w:pPr>
-      <w:r>
-        <w:rPr>
-          <w:b w:val="false"/>
-          <w:bCs w:val="false"/>
-        </w:rPr>
-        <w:t xml:space="preserve">- </w:t>
-      </w:r>
-      <w:r>
-        <w:rPr>
-          <w:rFonts w:eastAsia="Noto Sans CJK SC Regular" w:cs="FreeSans"/>
-          <w:b w:val="false"/>
-          <w:bCs w:val="false"/>
-          <w:color w:val="auto"/>
-          <w:kern w:val="2"/>
-          <w:sz w:val="24"/>
-          <w:szCs w:val="24"/>
-          <w:lang w:val="pt-BR" w:eastAsia="zh-CN" w:bidi="hi-IN"/>
-        </w:rPr>
-        <w:t>É</w:t>
-      </w:r>
-      <w:r>
-        <w:rPr>
-          <w:b w:val="false"/>
-          <w:bCs w:val="false"/>
-        </w:rPr>
-        <w:t xml:space="preserve"> você que </w:t>
-      </w:r>
-      <w:r>
-        <w:rPr>
-          <w:rFonts w:eastAsia="Noto Sans CJK SC Regular" w:cs="FreeSans"/>
-          <w:b w:val="false"/>
-          <w:bCs w:val="false"/>
-          <w:color w:val="auto"/>
-          <w:kern w:val="2"/>
-          <w:sz w:val="24"/>
-          <w:szCs w:val="24"/>
-          <w:lang w:val="pt-BR" w:eastAsia="zh-CN" w:bidi="hi-IN"/>
-        </w:rPr>
-        <w:t>gerencia as corridas de nível 1. Como faço pra participar do RUA?</w:t>
-      </w:r>
-    </w:p>
-    <w:p>
-      <w:pPr>
-        <w:pStyle w:val="Normal"/>
-        <w:bidi w:val="0"/>
-        <w:spacing w:lineRule="auto" w:line="360"/>
-        <w:ind w:left="0" w:right="0" w:firstLine="1134"/>
-        <w:jc w:val="both"/>
-        <w:rPr>
-          <w:b w:val="false"/>
-          <w:b w:val="false"/>
-          <w:bCs w:val="false"/>
-        </w:rPr>
-      </w:pPr>
-      <w:r>
-        <w:rPr>
-          <w:rFonts w:eastAsia="Noto Sans CJK SC Regular" w:cs="FreeSans"/>
-          <w:b w:val="false"/>
-          <w:bCs w:val="false"/>
-          <w:color w:val="auto"/>
-          <w:kern w:val="2"/>
-          <w:sz w:val="24"/>
-          <w:szCs w:val="24"/>
-          <w:lang w:val="pt-BR" w:eastAsia="zh-CN" w:bidi="hi-IN"/>
-        </w:rPr>
-        <w:t>- Sou eu sim. Massa! Seja bem vinda. Fique a vontade pra se enturmar com as meninas e meninos daqui. Só gente boa!</w:t>
-      </w:r>
-    </w:p>
-    <w:p>
-      <w:pPr>
-        <w:pStyle w:val="Normal"/>
-        <w:bidi w:val="0"/>
-        <w:spacing w:lineRule="auto" w:line="360"/>
-        <w:ind w:left="0" w:right="0" w:firstLine="1134"/>
-        <w:jc w:val="both"/>
-        <w:rPr>
-          <w:b w:val="false"/>
-          <w:b w:val="false"/>
-          <w:bCs w:val="false"/>
-        </w:rPr>
-      </w:pPr>
-      <w:r>
-        <w:rPr>
-          <w:rFonts w:eastAsia="Noto Sans CJK SC Regular" w:cs="FreeSans"/>
-          <w:b w:val="false"/>
-          <w:bCs w:val="false"/>
-          <w:color w:val="auto"/>
-          <w:kern w:val="2"/>
-          <w:sz w:val="24"/>
-          <w:szCs w:val="24"/>
-          <w:lang w:val="pt-BR" w:eastAsia="zh-CN" w:bidi="hi-IN"/>
-        </w:rPr>
-        <w:t>- Me dá seu nome compreto, celular e otras coisas. Eu vou anotar e repassar pra Terceira, no fim das contas ela que manda.</w:t>
-      </w:r>
-    </w:p>
-    <w:p>
-      <w:pPr>
-        <w:pStyle w:val="Normal"/>
-        <w:bidi w:val="0"/>
-        <w:spacing w:lineRule="auto" w:line="360"/>
-        <w:ind w:left="0" w:right="0" w:firstLine="1134"/>
-        <w:jc w:val="both"/>
-        <w:rPr>
-          <w:b w:val="false"/>
-          <w:b w:val="false"/>
-          <w:bCs w:val="false"/>
-        </w:rPr>
-      </w:pPr>
-      <w:r>
-        <w:rPr>
-          <w:rFonts w:eastAsia="Noto Sans CJK SC Regular" w:cs="FreeSans"/>
-          <w:b w:val="false"/>
-          <w:bCs w:val="false"/>
-          <w:color w:val="auto"/>
-          <w:kern w:val="2"/>
-          <w:sz w:val="24"/>
-          <w:szCs w:val="24"/>
-          <w:lang w:val="pt-BR" w:eastAsia="zh-CN" w:bidi="hi-IN"/>
-        </w:rPr>
-        <w:t>- Beleza. Meu nome é Anne Gizza da Iara Bonita e Dandara. Meu número é…</w:t>
-      </w:r>
-    </w:p>
-    <w:p>
-      <w:pPr>
-        <w:pStyle w:val="Normal"/>
-        <w:bidi w:val="0"/>
-        <w:spacing w:lineRule="auto" w:line="360"/>
-        <w:ind w:left="0" w:right="0" w:firstLine="1134"/>
-        <w:jc w:val="both"/>
-        <w:rPr>
-          <w:b w:val="false"/>
-          <w:b w:val="false"/>
-          <w:bCs w:val="false"/>
-        </w:rPr>
-      </w:pPr>
-      <w:r>
-        <w:rPr>
-          <w:b w:val="false"/>
-          <w:bCs w:val="false"/>
-        </w:rPr>
-        <w:t>[A TELA ESCURECE]</w:t>
-      </w:r>
-    </w:p>
-    <w:p>
-      <w:pPr>
-        <w:pStyle w:val="Normal"/>
-        <w:bidi w:val="0"/>
-        <w:spacing w:lineRule="auto" w:line="360"/>
-        <w:ind w:left="0" w:right="0" w:firstLine="1134"/>
-        <w:jc w:val="both"/>
-        <w:rPr/>
-      </w:pPr>
-      <w:r>
-        <w:rPr>
-          <w:rFonts w:eastAsia="Noto Sans CJK SC Regular" w:cs="FreeSans"/>
-          <w:b w:val="false"/>
-          <w:bCs w:val="false"/>
-          <w:color w:val="auto"/>
-          <w:kern w:val="2"/>
-          <w:sz w:val="24"/>
-          <w:szCs w:val="24"/>
-          <w:lang w:val="pt-BR" w:eastAsia="zh-CN" w:bidi="hi-IN"/>
-        </w:rPr>
-        <w:t>Um dos amigos de Carlos e Anne sobem a rua para falar com Zu, uma administradora de pista. Então o moço para um momento, se aproxima mais de Anne e diz apontando uma casa:</w:t>
-      </w:r>
-    </w:p>
-    <w:p>
-      <w:pPr>
-        <w:pStyle w:val="Normal"/>
-        <w:bidi w:val="0"/>
-        <w:spacing w:lineRule="auto" w:line="360"/>
-        <w:ind w:left="0" w:right="0" w:firstLine="1134"/>
-        <w:jc w:val="both"/>
-        <w:rPr/>
-      </w:pPr>
-      <w:r>
-        <w:rPr>
-          <w:rFonts w:eastAsia="Noto Sans CJK SC Regular" w:cs="FreeSans"/>
-          <w:b w:val="false"/>
-          <w:bCs w:val="false"/>
-          <w:color w:val="auto"/>
-          <w:kern w:val="2"/>
-          <w:sz w:val="24"/>
-          <w:szCs w:val="24"/>
-          <w:lang w:val="pt-BR" w:eastAsia="zh-CN" w:bidi="hi-IN"/>
-        </w:rPr>
-        <w:t>- Oiá a casa azul de alvenaria ali.</w:t>
-      </w:r>
-    </w:p>
-    <w:p>
-      <w:pPr>
-        <w:pStyle w:val="Normal"/>
-        <w:bidi w:val="0"/>
-        <w:spacing w:lineRule="auto" w:line="360"/>
-        <w:ind w:left="0" w:right="0" w:firstLine="1134"/>
-        <w:jc w:val="both"/>
-        <w:rPr/>
-      </w:pPr>
-      <w:r>
-        <w:rPr>
-          <w:rFonts w:eastAsia="Noto Sans CJK SC Regular" w:cs="FreeSans"/>
-          <w:b w:val="false"/>
-          <w:bCs w:val="false"/>
-          <w:color w:val="auto"/>
-          <w:kern w:val="2"/>
-          <w:sz w:val="24"/>
-          <w:szCs w:val="24"/>
-          <w:lang w:val="pt-BR" w:eastAsia="zh-CN" w:bidi="hi-IN"/>
-        </w:rPr>
-        <w:t>- É a casa dela.</w:t>
-      </w:r>
-    </w:p>
-    <w:p>
-      <w:pPr>
-        <w:pStyle w:val="Normal"/>
-        <w:bidi w:val="0"/>
-        <w:spacing w:lineRule="auto" w:line="360"/>
-        <w:ind w:left="0" w:right="0" w:firstLine="1134"/>
-        <w:jc w:val="both"/>
-        <w:rPr/>
-      </w:pPr>
-      <w:r>
-        <w:rPr>
-          <w:rFonts w:eastAsia="Noto Sans CJK SC Regular" w:cs="FreeSans"/>
-          <w:b w:val="false"/>
-          <w:bCs w:val="false"/>
-          <w:color w:val="auto"/>
-          <w:kern w:val="2"/>
-          <w:sz w:val="24"/>
-          <w:szCs w:val="24"/>
-          <w:lang w:val="pt-BR" w:eastAsia="zh-CN" w:bidi="hi-IN"/>
-        </w:rPr>
-        <w:t>- Sim e boa sorte, viu, gata? As pistas podem ser perigosas.</w:t>
-      </w:r>
-    </w:p>
-    <w:p>
-      <w:pPr>
-        <w:pStyle w:val="Normal"/>
-        <w:bidi w:val="0"/>
-        <w:spacing w:lineRule="auto" w:line="360"/>
-        <w:ind w:left="0" w:right="0" w:firstLine="1134"/>
-        <w:jc w:val="both"/>
-        <w:rPr/>
-      </w:pPr>
-      <w:r>
-        <w:rPr>
-          <w:rFonts w:eastAsia="Noto Sans CJK SC Regular" w:cs="FreeSans"/>
-          <w:b w:val="false"/>
-          <w:bCs w:val="false"/>
-          <w:color w:val="auto"/>
-          <w:kern w:val="2"/>
-          <w:sz w:val="24"/>
-          <w:szCs w:val="24"/>
-          <w:lang w:val="pt-BR" w:eastAsia="zh-CN" w:bidi="hi-IN"/>
-        </w:rPr>
-        <w:t>- Viu.</w:t>
-      </w:r>
-    </w:p>
-    <w:p>
-      <w:pPr>
-        <w:pStyle w:val="Normal"/>
-        <w:bidi w:val="0"/>
-        <w:spacing w:lineRule="auto" w:line="360"/>
-        <w:ind w:left="0" w:right="0" w:firstLine="1134"/>
-        <w:jc w:val="both"/>
-        <w:rPr/>
-      </w:pPr>
-      <w:r>
-        <w:rPr>
-          <w:rFonts w:eastAsia="Noto Sans CJK SC Regular" w:cs="FreeSans"/>
-          <w:b w:val="false"/>
-          <w:bCs w:val="false"/>
-          <w:color w:val="auto"/>
-          <w:kern w:val="2"/>
-          <w:sz w:val="24"/>
-          <w:szCs w:val="24"/>
-          <w:lang w:val="pt-BR" w:eastAsia="zh-CN" w:bidi="hi-IN"/>
-        </w:rPr>
-        <w:t>- Eu vou embora agora. Precisar é só falar no meu número ou no número do primeiro mermo. Ele não se importa muito se ligarem pra ele.</w:t>
-      </w:r>
-    </w:p>
-    <w:p>
-      <w:pPr>
-        <w:pStyle w:val="Normal"/>
-        <w:bidi w:val="0"/>
-        <w:spacing w:lineRule="auto" w:line="360"/>
-        <w:ind w:left="0" w:right="0" w:firstLine="1134"/>
-        <w:jc w:val="both"/>
-        <w:rPr/>
-      </w:pPr>
-      <w:r>
-        <w:rPr>
-          <w:rFonts w:eastAsia="Noto Sans CJK SC Regular" w:cs="FreeSans"/>
-          <w:b w:val="false"/>
-          <w:bCs w:val="false"/>
-          <w:color w:val="auto"/>
-          <w:kern w:val="2"/>
-          <w:sz w:val="24"/>
-          <w:szCs w:val="24"/>
-          <w:lang w:val="pt-BR" w:eastAsia="zh-CN" w:bidi="hi-IN"/>
-        </w:rPr>
-        <w:t>- Beleza.</w:t>
-      </w:r>
-    </w:p>
-    <w:p>
-      <w:pPr>
-        <w:pStyle w:val="Normal"/>
-        <w:bidi w:val="0"/>
-        <w:spacing w:lineRule="auto" w:line="360"/>
-        <w:ind w:left="0" w:right="0" w:firstLine="1134"/>
-        <w:jc w:val="both"/>
-        <w:rPr/>
-      </w:pPr>
-      <w:r>
-        <w:rPr>
-          <w:rFonts w:eastAsia="Noto Sans CJK SC Regular" w:cs="FreeSans"/>
-          <w:b w:val="false"/>
-          <w:bCs w:val="false"/>
-          <w:color w:val="auto"/>
-          <w:kern w:val="2"/>
-          <w:sz w:val="24"/>
-          <w:szCs w:val="24"/>
-          <w:lang w:val="pt-BR" w:eastAsia="zh-CN" w:bidi="hi-IN"/>
-        </w:rPr>
-        <w:t>Então o rapaz se despedi ao falar:</w:t>
-      </w:r>
-    </w:p>
-    <w:p>
-      <w:pPr>
-        <w:pStyle w:val="Normal"/>
-        <w:bidi w:val="0"/>
-        <w:spacing w:lineRule="auto" w:line="360"/>
-        <w:ind w:left="0" w:right="0" w:firstLine="1134"/>
-        <w:jc w:val="both"/>
-        <w:rPr/>
-      </w:pPr>
-      <w:r>
-        <w:rPr>
-          <w:rFonts w:eastAsia="Noto Sans CJK SC Regular" w:cs="FreeSans"/>
-          <w:b w:val="false"/>
-          <w:bCs w:val="false"/>
-          <w:color w:val="auto"/>
-          <w:kern w:val="2"/>
-          <w:sz w:val="24"/>
-          <w:szCs w:val="24"/>
-          <w:lang w:val="pt-BR" w:eastAsia="zh-CN" w:bidi="hi-IN"/>
-        </w:rPr>
-        <w:t>- Falô!!</w:t>
-      </w:r>
-    </w:p>
-    <w:p>
-      <w:pPr>
-        <w:pStyle w:val="Normal"/>
-        <w:bidi w:val="0"/>
-        <w:spacing w:lineRule="auto" w:line="360"/>
-        <w:ind w:left="0" w:right="0" w:firstLine="1134"/>
-        <w:jc w:val="both"/>
-        <w:rPr>
-          <w:b w:val="false"/>
-          <w:b w:val="false"/>
-          <w:bCs w:val="false"/>
-        </w:rPr>
-      </w:pPr>
-      <w:r>
-        <w:rPr>
-          <w:rFonts w:eastAsia="Noto Sans CJK SC Regular" w:cs="FreeSans"/>
-          <w:b w:val="false"/>
-          <w:bCs w:val="false"/>
-          <w:color w:val="auto"/>
-          <w:kern w:val="2"/>
-          <w:sz w:val="24"/>
-          <w:szCs w:val="24"/>
-          <w:lang w:val="pt-BR" w:eastAsia="zh-CN" w:bidi="hi-IN"/>
-        </w:rPr>
-        <w:t>Anne então se volta para a casa da Zu e anda na direção da casa.</w:t>
-      </w:r>
-    </w:p>
-    <w:p>
-      <w:pPr>
-        <w:pStyle w:val="Normal"/>
-        <w:bidi w:val="0"/>
-        <w:spacing w:lineRule="auto" w:line="360"/>
-        <w:ind w:left="0" w:right="0" w:firstLine="1134"/>
-        <w:jc w:val="both"/>
-        <w:rPr>
-          <w:b w:val="false"/>
-          <w:b w:val="false"/>
-          <w:bCs w:val="false"/>
-        </w:rPr>
-      </w:pPr>
-      <w:r>
-        <w:rPr>
-          <w:rFonts w:eastAsia="Noto Sans CJK SC Regular" w:cs="FreeSans"/>
-          <w:b w:val="false"/>
-          <w:bCs w:val="false"/>
-          <w:color w:val="auto"/>
-          <w:kern w:val="2"/>
-          <w:sz w:val="24"/>
-          <w:szCs w:val="24"/>
-          <w:lang w:val="pt-BR" w:eastAsia="zh-CN" w:bidi="hi-IN"/>
-        </w:rPr>
-        <w:t>Porém, mesmo ao longe, o rapaz que ia embora, grita:</w:t>
-      </w:r>
-    </w:p>
-    <w:p>
-      <w:pPr>
-        <w:pStyle w:val="Normal"/>
-        <w:bidi w:val="0"/>
-        <w:spacing w:lineRule="auto" w:line="360"/>
-        <w:ind w:left="0" w:right="0" w:firstLine="1134"/>
-        <w:jc w:val="both"/>
-        <w:rPr>
-          <w:b w:val="false"/>
-          <w:b w:val="false"/>
-          <w:bCs w:val="false"/>
-        </w:rPr>
-      </w:pPr>
-      <w:r>
-        <w:rPr>
-          <w:rFonts w:eastAsia="Noto Sans CJK SC Regular" w:cs="FreeSans"/>
-          <w:b w:val="false"/>
-          <w:bCs w:val="false"/>
-          <w:color w:val="auto"/>
-          <w:kern w:val="2"/>
-          <w:sz w:val="24"/>
-          <w:szCs w:val="24"/>
-          <w:lang w:val="pt-BR" w:eastAsia="zh-CN" w:bidi="hi-IN"/>
-        </w:rPr>
-        <w:t>- Ôôôôô, Anneeee!</w:t>
-      </w:r>
-    </w:p>
-    <w:p>
-      <w:pPr>
-        <w:pStyle w:val="Normal"/>
-        <w:bidi w:val="0"/>
-        <w:spacing w:lineRule="auto" w:line="360"/>
-        <w:ind w:left="0" w:right="0" w:firstLine="1134"/>
-        <w:jc w:val="both"/>
-        <w:rPr>
-          <w:b w:val="false"/>
-          <w:b w:val="false"/>
-          <w:bCs w:val="false"/>
-        </w:rPr>
-      </w:pPr>
-      <w:r>
-        <w:rPr>
-          <w:rFonts w:eastAsia="Noto Sans CJK SC Regular" w:cs="FreeSans"/>
-          <w:b w:val="false"/>
-          <w:bCs w:val="false"/>
-          <w:color w:val="auto"/>
-          <w:kern w:val="2"/>
-          <w:sz w:val="24"/>
-          <w:szCs w:val="24"/>
-          <w:lang w:val="pt-BR" w:eastAsia="zh-CN" w:bidi="hi-IN"/>
-        </w:rPr>
-        <w:t>- Oiii!</w:t>
-      </w:r>
-    </w:p>
-    <w:p>
-      <w:pPr>
-        <w:pStyle w:val="Normal"/>
-        <w:bidi w:val="0"/>
-        <w:spacing w:lineRule="auto" w:line="360"/>
-        <w:ind w:left="0" w:right="0" w:firstLine="1134"/>
-        <w:jc w:val="both"/>
-        <w:rPr>
-          <w:b w:val="false"/>
-          <w:b w:val="false"/>
-          <w:bCs w:val="false"/>
-        </w:rPr>
-      </w:pPr>
-      <w:r>
-        <w:rPr>
-          <w:rFonts w:eastAsia="Noto Sans CJK SC Regular" w:cs="FreeSans"/>
-          <w:b w:val="false"/>
-          <w:bCs w:val="false"/>
-          <w:color w:val="auto"/>
-          <w:kern w:val="2"/>
-          <w:sz w:val="24"/>
-          <w:szCs w:val="24"/>
-          <w:lang w:val="pt-BR" w:eastAsia="zh-CN" w:bidi="hi-IN"/>
-        </w:rPr>
-        <w:t>- Não esquece de olhar o mapa.</w:t>
-      </w:r>
-    </w:p>
-    <w:p>
-      <w:pPr>
-        <w:pStyle w:val="Normal"/>
-        <w:bidi w:val="0"/>
-        <w:spacing w:lineRule="auto" w:line="360"/>
-        <w:ind w:left="0" w:right="0" w:firstLine="1134"/>
-        <w:jc w:val="both"/>
-        <w:rPr>
-          <w:b w:val="false"/>
-          <w:b w:val="false"/>
-          <w:bCs w:val="false"/>
-        </w:rPr>
-      </w:pPr>
-      <w:r>
-        <w:rPr>
-          <w:rFonts w:eastAsia="Noto Sans CJK SC Regular" w:cs="FreeSans"/>
-          <w:b w:val="false"/>
-          <w:bCs w:val="false"/>
-          <w:color w:val="auto"/>
-          <w:kern w:val="2"/>
-          <w:sz w:val="24"/>
-          <w:szCs w:val="24"/>
-          <w:lang w:val="pt-BR" w:eastAsia="zh-CN" w:bidi="hi-IN"/>
-        </w:rPr>
-        <w:t>- Ta certo. Brigada!</w:t>
-      </w:r>
-    </w:p>
-    <w:p>
-      <w:pPr>
-        <w:pStyle w:val="Normal"/>
-        <w:bidi w:val="0"/>
-        <w:spacing w:lineRule="auto" w:line="360"/>
-        <w:ind w:left="0" w:right="0" w:firstLine="1134"/>
-        <w:jc w:val="both"/>
-        <w:rPr>
-          <w:b w:val="false"/>
-          <w:b w:val="false"/>
-          <w:bCs w:val="false"/>
-        </w:rPr>
-      </w:pPr>
-      <w:r>
-        <w:rPr>
-          <w:b w:val="false"/>
-          <w:bCs w:val="false"/>
-        </w:rPr>
-      </w:r>
-    </w:p>
-    <w:p>
-      <w:pPr>
-        <w:pStyle w:val="Normal"/>
-        <w:bidi w:val="0"/>
-        <w:spacing w:lineRule="auto" w:line="360"/>
-        <w:ind w:left="0" w:right="0" w:firstLine="1134"/>
-        <w:jc w:val="both"/>
-        <w:rPr>
-          <w:b w:val="false"/>
-          <w:b w:val="false"/>
-          <w:bCs w:val="false"/>
-        </w:rPr>
-      </w:pPr>
-      <w:r>
-        <w:rPr>
-          <w:b w:val="false"/>
-          <w:bCs w:val="false"/>
-        </w:rPr>
-        <w:t>E</w:t>
-      </w:r>
-      <w:r>
-        <w:rPr>
-          <w:rFonts w:eastAsia="Noto Sans CJK SC Regular" w:cs="FreeSans"/>
-          <w:b w:val="false"/>
-          <w:bCs w:val="false"/>
-          <w:color w:val="auto"/>
-          <w:kern w:val="2"/>
-          <w:sz w:val="24"/>
-          <w:szCs w:val="24"/>
-          <w:lang w:val="pt-BR" w:eastAsia="zh-CN" w:bidi="hi-IN"/>
-        </w:rPr>
-        <w:t xml:space="preserve">VENTO </w:t>
-      </w:r>
-      <w:r>
-        <w:rPr>
-          <w:b w:val="false"/>
-          <w:bCs w:val="false"/>
-        </w:rPr>
-        <w:t xml:space="preserve">1 – diálogo antes do evento começar entre a administradora de pista </w:t>
-      </w:r>
-      <w:r>
-        <w:rPr>
-          <w:rFonts w:eastAsia="Noto Sans CJK SC Regular" w:cs="FreeSans"/>
-          <w:b w:val="false"/>
-          <w:bCs w:val="false"/>
-          <w:color w:val="auto"/>
-          <w:kern w:val="2"/>
-          <w:sz w:val="24"/>
-          <w:szCs w:val="24"/>
-          <w:lang w:val="pt-BR" w:eastAsia="zh-CN" w:bidi="hi-IN"/>
-        </w:rPr>
-        <w:t>Zu</w:t>
-      </w:r>
-      <w:r>
-        <w:rPr>
-          <w:b w:val="false"/>
-          <w:bCs w:val="false"/>
-        </w:rPr>
-        <w:t xml:space="preserve"> (descendente de africanas) e a personagem principal Anne:</w:t>
-      </w:r>
-    </w:p>
-    <w:p>
-      <w:pPr>
-        <w:pStyle w:val="Normal"/>
-        <w:bidi w:val="0"/>
-        <w:spacing w:lineRule="auto" w:line="360"/>
-        <w:ind w:left="0" w:right="0" w:firstLine="1134"/>
-        <w:jc w:val="both"/>
-        <w:rPr/>
-      </w:pPr>
-      <w:r>
-        <w:rPr>
-          <w:rFonts w:eastAsia="Noto Sans CJK SC Regular" w:cs="FreeSans"/>
-          <w:b w:val="false"/>
-          <w:bCs w:val="false"/>
-          <w:color w:val="auto"/>
-          <w:kern w:val="2"/>
-          <w:sz w:val="24"/>
-          <w:szCs w:val="24"/>
-          <w:lang w:val="pt-BR" w:eastAsia="zh-CN" w:bidi="hi-IN"/>
-        </w:rPr>
-        <w:t>Zu esta na frente de sua casa sentada sobre uma caixa de som alta e larga. Ela esta selecionando pelo celular uma música para tocar na caixa. Ela percebi a aproximação de Anne e as duas começam a conversar até este ponto:</w:t>
-      </w:r>
-    </w:p>
-    <w:p>
-      <w:pPr>
-        <w:pStyle w:val="Normal"/>
-        <w:bidi w:val="0"/>
-        <w:spacing w:lineRule="auto" w:line="360"/>
-        <w:ind w:left="0" w:right="0" w:firstLine="1134"/>
-        <w:jc w:val="both"/>
-        <w:rPr>
-          <w:b w:val="false"/>
-          <w:b w:val="false"/>
-          <w:bCs w:val="false"/>
-        </w:rPr>
-      </w:pPr>
-      <w:r>
-        <w:rPr>
-          <w:rFonts w:eastAsia="Noto Sans CJK SC Regular" w:cs="FreeSans"/>
-          <w:b w:val="false"/>
-          <w:bCs w:val="false"/>
-          <w:color w:val="auto"/>
-          <w:kern w:val="2"/>
-          <w:sz w:val="24"/>
-          <w:szCs w:val="24"/>
-          <w:lang w:val="pt-BR" w:eastAsia="zh-CN" w:bidi="hi-IN"/>
-        </w:rPr>
-        <w:t>- Não podemos competir contra os carros da polícia. Da última vez que eles vieram aqui eu perdi minha mulher. Eu não gosto deles. Todo ano, toda vez é isso.</w:t>
-      </w:r>
-    </w:p>
-    <w:p>
-      <w:pPr>
-        <w:pStyle w:val="Normal"/>
-        <w:bidi w:val="0"/>
-        <w:spacing w:lineRule="auto" w:line="360"/>
-        <w:ind w:left="0" w:right="0" w:firstLine="1134"/>
-        <w:jc w:val="both"/>
-        <w:rPr>
-          <w:b w:val="false"/>
-          <w:b w:val="false"/>
-          <w:bCs w:val="false"/>
-        </w:rPr>
-      </w:pPr>
-      <w:r>
-        <w:rPr>
-          <w:rFonts w:eastAsia="Noto Sans CJK SC Regular" w:cs="FreeSans"/>
-          <w:b w:val="false"/>
-          <w:bCs w:val="false"/>
-          <w:color w:val="auto"/>
-          <w:kern w:val="2"/>
-          <w:sz w:val="24"/>
-          <w:szCs w:val="24"/>
-          <w:lang w:val="pt-BR" w:eastAsia="zh-CN" w:bidi="hi-IN"/>
-        </w:rPr>
-        <w:t>- Eu ti entendo. Queria poder fazer algo, mas... num sei.</w:t>
-      </w:r>
-    </w:p>
-    <w:p>
-      <w:pPr>
-        <w:pStyle w:val="Normal"/>
-        <w:bidi w:val="0"/>
-        <w:spacing w:lineRule="auto" w:line="360"/>
-        <w:ind w:left="0" w:right="0" w:firstLine="1134"/>
-        <w:jc w:val="both"/>
-        <w:rPr>
-          <w:b w:val="false"/>
-          <w:b w:val="false"/>
-          <w:bCs w:val="false"/>
-        </w:rPr>
-      </w:pPr>
-      <w:r>
-        <w:rPr>
-          <w:rFonts w:eastAsia="Noto Sans CJK SC Regular" w:cs="FreeSans"/>
-          <w:b w:val="false"/>
-          <w:bCs w:val="false"/>
-          <w:color w:val="auto"/>
-          <w:kern w:val="2"/>
-          <w:sz w:val="24"/>
-          <w:szCs w:val="24"/>
-          <w:lang w:val="pt-BR" w:eastAsia="zh-CN" w:bidi="hi-IN"/>
-        </w:rPr>
-        <w:t>Se alegrando Zu responde:</w:t>
-      </w:r>
-    </w:p>
-    <w:p>
-      <w:pPr>
-        <w:pStyle w:val="Normal"/>
-        <w:bidi w:val="0"/>
-        <w:spacing w:lineRule="auto" w:line="360"/>
-        <w:ind w:left="0" w:right="0" w:firstLine="1134"/>
-        <w:jc w:val="both"/>
-        <w:rPr>
-          <w:b w:val="false"/>
-          <w:b w:val="false"/>
-          <w:bCs w:val="false"/>
-        </w:rPr>
-      </w:pPr>
-      <w:r>
-        <w:rPr>
-          <w:rFonts w:eastAsia="Noto Sans CJK SC Regular" w:cs="FreeSans"/>
-          <w:b w:val="false"/>
-          <w:bCs w:val="false"/>
-          <w:color w:val="auto"/>
-          <w:kern w:val="2"/>
-          <w:sz w:val="24"/>
-          <w:szCs w:val="24"/>
-          <w:lang w:val="pt-BR" w:eastAsia="zh-CN" w:bidi="hi-IN"/>
-        </w:rPr>
-        <w:t>- Nem se preocupe com isso, não. Tudo que cê tem que fazer agora é fazer o melhor tempo na corrida. Bora se preparar?</w:t>
-      </w:r>
-    </w:p>
-    <w:p>
-      <w:pPr>
-        <w:pStyle w:val="Normal"/>
-        <w:bidi w:val="0"/>
-        <w:spacing w:lineRule="auto" w:line="360"/>
-        <w:ind w:left="0" w:right="0" w:firstLine="1134"/>
-        <w:jc w:val="both"/>
-        <w:rPr>
-          <w:b w:val="false"/>
-          <w:b w:val="false"/>
-          <w:bCs w:val="false"/>
-        </w:rPr>
-      </w:pPr>
-      <w:r>
-        <w:rPr>
-          <w:rFonts w:eastAsia="Noto Sans CJK SC Regular" w:cs="FreeSans"/>
-          <w:b w:val="false"/>
-          <w:bCs w:val="false"/>
-          <w:color w:val="auto"/>
-          <w:kern w:val="2"/>
-          <w:sz w:val="24"/>
-          <w:szCs w:val="24"/>
-          <w:lang w:val="pt-BR" w:eastAsia="zh-CN" w:bidi="hi-IN"/>
-        </w:rPr>
-        <w:t>- Bora!</w:t>
-      </w:r>
-    </w:p>
-    <w:p>
-      <w:pPr>
-        <w:pStyle w:val="Normal"/>
-        <w:bidi w:val="0"/>
-        <w:spacing w:lineRule="auto" w:line="360"/>
-        <w:ind w:left="0" w:right="0" w:firstLine="1134"/>
-        <w:jc w:val="both"/>
-        <w:rPr>
-          <w:b w:val="false"/>
-          <w:b w:val="false"/>
-          <w:bCs w:val="false"/>
-        </w:rPr>
-      </w:pPr>
-      <w:r>
-        <w:rPr>
-          <w:rFonts w:eastAsia="Noto Sans CJK SC Regular" w:cs="FreeSans"/>
-          <w:b w:val="false"/>
-          <w:bCs w:val="false"/>
-          <w:color w:val="auto"/>
-          <w:kern w:val="2"/>
-          <w:sz w:val="24"/>
-          <w:szCs w:val="24"/>
-          <w:lang w:val="pt-BR" w:eastAsia="zh-CN" w:bidi="hi-IN"/>
-        </w:rPr>
-        <w:t>- Beleza!</w:t>
-      </w:r>
-    </w:p>
-    <w:p>
-      <w:pPr>
-        <w:pStyle w:val="Normal"/>
-        <w:bidi w:val="0"/>
-        <w:spacing w:lineRule="auto" w:line="360"/>
-        <w:ind w:left="0" w:right="0" w:firstLine="1134"/>
-        <w:jc w:val="both"/>
-        <w:rPr>
-          <w:b w:val="false"/>
-          <w:b w:val="false"/>
-          <w:bCs w:val="false"/>
-        </w:rPr>
-      </w:pPr>
-      <w:r>
-        <w:rPr>
-          <w:b w:val="false"/>
-          <w:bCs w:val="false"/>
-        </w:rPr>
-      </w:r>
-    </w:p>
-    <w:p>
-      <w:pPr>
-        <w:pStyle w:val="Normal"/>
-        <w:bidi w:val="0"/>
-        <w:spacing w:lineRule="auto" w:line="360"/>
-        <w:ind w:left="0" w:right="0" w:firstLine="1134"/>
-        <w:jc w:val="both"/>
-        <w:rPr>
-          <w:b w:val="false"/>
-          <w:b w:val="false"/>
-          <w:bCs w:val="false"/>
-        </w:rPr>
-      </w:pPr>
-      <w:r>
-        <w:rPr>
-          <w:rFonts w:eastAsia="Noto Sans CJK SC Regular" w:cs="FreeSans"/>
-          <w:b w:val="false"/>
-          <w:bCs w:val="false"/>
-          <w:color w:val="auto"/>
-          <w:kern w:val="2"/>
-          <w:sz w:val="24"/>
-          <w:szCs w:val="24"/>
-          <w:lang w:val="pt-BR" w:eastAsia="zh-CN" w:bidi="hi-IN"/>
-        </w:rPr>
-        <w:t>EVENTO</w:t>
-      </w:r>
-      <w:r>
-        <w:rPr>
-          <w:b w:val="false"/>
-          <w:bCs w:val="false"/>
-        </w:rPr>
-        <w:t xml:space="preserve"> 2 - diálogo antes do evento começar entre a administradora de pista </w:t>
-      </w:r>
-      <w:r>
-        <w:rPr>
-          <w:rFonts w:eastAsia="Noto Sans CJK SC Regular" w:cs="FreeSans"/>
-          <w:b w:val="false"/>
-          <w:bCs w:val="false"/>
-          <w:color w:val="auto"/>
-          <w:kern w:val="2"/>
-          <w:sz w:val="24"/>
-          <w:szCs w:val="24"/>
-          <w:lang w:val="pt-BR" w:eastAsia="zh-CN" w:bidi="hi-IN"/>
-        </w:rPr>
-        <w:t xml:space="preserve">Carolina – </w:t>
-      </w:r>
-      <w:r>
-        <w:rPr>
-          <w:rFonts w:eastAsia="Noto Sans CJK SC Regular" w:cs="FreeSans"/>
-          <w:b w:val="false"/>
-          <w:bCs w:val="false"/>
-          <w:color w:val="000000"/>
-          <w:kern w:val="2"/>
-          <w:sz w:val="24"/>
-          <w:szCs w:val="24"/>
-          <w:highlight w:val="yellow"/>
-          <w:lang w:val="pt-BR" w:eastAsia="zh-CN" w:bidi="hi-IN"/>
-        </w:rPr>
-        <w:t>TALVEZ ESTE NOME MUDE DEVIDO A UMA PESQUISA POR NOMES INDÍGENAS EM ANDAMENTO</w:t>
-      </w:r>
-      <w:r>
-        <w:rPr>
-          <w:rFonts w:eastAsia="Noto Sans CJK SC Regular" w:cs="FreeSans"/>
-          <w:b w:val="false"/>
-          <w:bCs w:val="false"/>
-          <w:color w:val="auto"/>
-          <w:kern w:val="2"/>
-          <w:sz w:val="24"/>
-          <w:szCs w:val="24"/>
-          <w:lang w:val="pt-BR" w:eastAsia="zh-CN" w:bidi="hi-IN"/>
-        </w:rPr>
-        <w:t xml:space="preserve"> - (Indígena)</w:t>
-      </w:r>
-      <w:r>
-        <w:rPr>
-          <w:b w:val="false"/>
-          <w:bCs w:val="false"/>
-        </w:rPr>
-        <w:t xml:space="preserve"> e a personagem principal Anne:</w:t>
-      </w:r>
-    </w:p>
-    <w:p>
-      <w:pPr>
-        <w:pStyle w:val="Normal"/>
-        <w:bidi w:val="0"/>
-        <w:spacing w:lineRule="auto" w:line="360"/>
-        <w:ind w:left="0" w:right="0" w:firstLine="1134"/>
-        <w:jc w:val="both"/>
-        <w:rPr>
-          <w:b w:val="false"/>
-          <w:b w:val="false"/>
-          <w:bCs w:val="false"/>
-        </w:rPr>
-      </w:pPr>
-      <w:r>
-        <w:rPr>
-          <w:b w:val="false"/>
-          <w:bCs w:val="false"/>
-        </w:rPr>
-      </w:r>
-    </w:p>
-    <w:p>
-      <w:pPr>
-        <w:pStyle w:val="Normal"/>
-        <w:bidi w:val="0"/>
-        <w:spacing w:lineRule="auto" w:line="360"/>
-        <w:ind w:left="0" w:right="0" w:firstLine="1134"/>
-        <w:jc w:val="both"/>
-        <w:rPr>
-          <w:b w:val="false"/>
-          <w:b w:val="false"/>
-          <w:bCs w:val="false"/>
-        </w:rPr>
-      </w:pPr>
-      <w:r>
-        <w:rPr>
-          <w:b w:val="false"/>
-          <w:bCs w:val="false"/>
-        </w:rPr>
-      </w:r>
-    </w:p>
-    <w:p>
-      <w:pPr>
-        <w:pStyle w:val="Normal"/>
-        <w:bidi w:val="0"/>
-        <w:spacing w:lineRule="auto" w:line="360"/>
-        <w:ind w:left="0" w:right="0" w:firstLine="1134"/>
-        <w:jc w:val="both"/>
-        <w:rPr>
-          <w:b w:val="false"/>
-          <w:b w:val="false"/>
-          <w:bCs w:val="false"/>
-        </w:rPr>
-      </w:pPr>
-      <w:r>
-        <w:rPr>
-          <w:rFonts w:eastAsia="Noto Sans CJK SC Regular" w:cs="FreeSans"/>
-          <w:b w:val="false"/>
-          <w:bCs w:val="false"/>
-          <w:color w:val="auto"/>
-          <w:kern w:val="2"/>
-          <w:sz w:val="24"/>
-          <w:szCs w:val="24"/>
-          <w:lang w:val="pt-BR" w:eastAsia="zh-CN" w:bidi="hi-IN"/>
-        </w:rPr>
-        <w:t>EVENTO</w:t>
-      </w:r>
-      <w:r>
-        <w:rPr>
-          <w:b w:val="false"/>
-          <w:bCs w:val="false"/>
-        </w:rPr>
-        <w:t xml:space="preserve"> 3 - diálogo antes do evento começar entre </w:t>
-      </w:r>
-      <w:r>
-        <w:rPr>
-          <w:rFonts w:eastAsia="Noto Sans CJK SC Regular" w:cs="FreeSans"/>
-          <w:b w:val="false"/>
-          <w:bCs w:val="false"/>
-          <w:color w:val="auto"/>
-          <w:kern w:val="2"/>
-          <w:sz w:val="24"/>
-          <w:szCs w:val="24"/>
-          <w:lang w:val="pt-BR" w:eastAsia="zh-CN" w:bidi="hi-IN"/>
-        </w:rPr>
-        <w:t>o</w:t>
-      </w:r>
-      <w:r>
-        <w:rPr>
-          <w:b w:val="false"/>
-          <w:bCs w:val="false"/>
-        </w:rPr>
-        <w:t xml:space="preserve"> administrador de pista </w:t>
-      </w:r>
-      <w:r>
-        <w:rPr>
-          <w:rFonts w:eastAsia="Noto Sans CJK SC Regular" w:cs="FreeSans"/>
-          <w:b w:val="false"/>
-          <w:bCs w:val="false"/>
-          <w:color w:val="auto"/>
-          <w:kern w:val="2"/>
-          <w:sz w:val="24"/>
-          <w:szCs w:val="24"/>
-          <w:lang w:val="pt-BR" w:eastAsia="zh-CN" w:bidi="hi-IN"/>
-        </w:rPr>
-        <w:t xml:space="preserve">Moacir (negro religioso da ubanda) </w:t>
-      </w:r>
-      <w:r>
-        <w:rPr>
-          <w:b w:val="false"/>
-          <w:bCs w:val="false"/>
-        </w:rPr>
-        <w:t>e a personagem principal Anne:</w:t>
-      </w:r>
-    </w:p>
-    <w:p>
-      <w:pPr>
-        <w:pStyle w:val="Normal"/>
-        <w:bidi w:val="0"/>
-        <w:spacing w:lineRule="auto" w:line="360"/>
-        <w:ind w:left="0" w:right="0" w:firstLine="1134"/>
-        <w:jc w:val="both"/>
-        <w:rPr>
-          <w:b w:val="false"/>
-          <w:b w:val="false"/>
-          <w:bCs w:val="false"/>
-        </w:rPr>
-      </w:pPr>
-      <w:r>
-        <w:rPr>
-          <w:b w:val="false"/>
-          <w:bCs w:val="false"/>
-        </w:rPr>
-        <w:t>Anne chega de carro n</w:t>
-      </w:r>
-      <w:r>
-        <w:rPr>
-          <w:rFonts w:eastAsia="Noto Sans CJK SC Regular" w:cs="FreeSans"/>
-          <w:b w:val="false"/>
-          <w:bCs w:val="false"/>
-          <w:color w:val="auto"/>
-          <w:kern w:val="2"/>
-          <w:sz w:val="24"/>
-          <w:szCs w:val="24"/>
-          <w:lang w:val="pt-BR" w:eastAsia="zh-CN" w:bidi="hi-IN"/>
-        </w:rPr>
-        <w:t>o barraco de M</w:t>
-      </w:r>
-      <w:r>
-        <w:rPr>
-          <w:b w:val="false"/>
-          <w:bCs w:val="false"/>
-        </w:rPr>
-        <w:t xml:space="preserve">oacir e chama por ele na porta, este atende, eles se </w:t>
-      </w:r>
-      <w:r>
-        <w:rPr>
-          <w:rFonts w:eastAsia="Noto Sans CJK SC Regular" w:cs="FreeSans"/>
-          <w:b w:val="false"/>
-          <w:bCs w:val="false"/>
-          <w:color w:val="auto"/>
-          <w:kern w:val="2"/>
-          <w:sz w:val="24"/>
-          <w:szCs w:val="24"/>
-          <w:lang w:val="pt-BR" w:eastAsia="zh-CN" w:bidi="hi-IN"/>
-        </w:rPr>
-        <w:t>cumprimentam</w:t>
-      </w:r>
-      <w:r>
-        <w:rPr>
-          <w:b w:val="false"/>
-          <w:bCs w:val="false"/>
-        </w:rPr>
-        <w:t xml:space="preserve"> e chama a moça para entrar pra ela esperar, porque ele esta um pouco ocupado. </w:t>
-      </w:r>
-      <w:r>
-        <w:rPr>
-          <w:rFonts w:eastAsia="Noto Sans CJK SC Regular" w:cs="FreeSans"/>
-          <w:b w:val="false"/>
-          <w:bCs w:val="false"/>
-          <w:color w:val="auto"/>
-          <w:kern w:val="2"/>
-          <w:sz w:val="24"/>
-          <w:szCs w:val="24"/>
-          <w:lang w:val="pt-BR" w:eastAsia="zh-CN" w:bidi="hi-IN"/>
-        </w:rPr>
-        <w:t xml:space="preserve">Moacir </w:t>
-      </w:r>
-      <w:r>
-        <w:rPr>
-          <w:b w:val="false"/>
-          <w:bCs w:val="false"/>
-        </w:rPr>
-        <w:t xml:space="preserve">começa a conversar com a jovem enquanto </w:t>
-      </w:r>
-      <w:r>
-        <w:rPr>
-          <w:rFonts w:eastAsia="Noto Sans CJK SC Regular" w:cs="FreeSans"/>
-          <w:b w:val="false"/>
-          <w:bCs w:val="false"/>
-          <w:color w:val="auto"/>
-          <w:kern w:val="2"/>
-          <w:sz w:val="24"/>
-          <w:szCs w:val="24"/>
-          <w:lang w:val="pt-BR" w:eastAsia="zh-CN" w:bidi="hi-IN"/>
-        </w:rPr>
-        <w:t>ele</w:t>
-      </w:r>
-      <w:r>
-        <w:rPr>
-          <w:b w:val="false"/>
-          <w:bCs w:val="false"/>
-        </w:rPr>
-        <w:t xml:space="preserve"> termina de fazer o almoço. Então a conversa chega até este ponto:</w:t>
-      </w:r>
-    </w:p>
-    <w:p>
-      <w:pPr>
-        <w:pStyle w:val="Normal"/>
-        <w:bidi w:val="0"/>
-        <w:spacing w:lineRule="auto" w:line="360"/>
-        <w:ind w:left="0" w:right="0" w:firstLine="1134"/>
-        <w:jc w:val="both"/>
-        <w:rPr>
-          <w:b w:val="false"/>
-          <w:b w:val="false"/>
-          <w:bCs w:val="false"/>
-        </w:rPr>
-      </w:pPr>
-      <w:r>
-        <w:rPr>
-          <w:b w:val="false"/>
-          <w:bCs w:val="false"/>
-        </w:rPr>
-        <w:t>- Não tendi porque ali assumiu seu machismo. Machismo é algo estrutural e ruim. Deveria ser mortalmente evitado.</w:t>
-      </w:r>
-    </w:p>
-    <w:p>
-      <w:pPr>
-        <w:pStyle w:val="Normal"/>
-        <w:bidi w:val="0"/>
-        <w:spacing w:lineRule="auto" w:line="360"/>
-        <w:ind w:left="0" w:right="0" w:firstLine="1134"/>
-        <w:jc w:val="both"/>
-        <w:rPr>
-          <w:b w:val="false"/>
-          <w:b w:val="false"/>
-          <w:bCs w:val="false"/>
-        </w:rPr>
-      </w:pPr>
-      <w:r>
-        <w:rPr>
-          <w:b w:val="false"/>
-          <w:bCs w:val="false"/>
-        </w:rPr>
-        <w:t xml:space="preserve">- Exatamente por isso. É algo que esta em todos os lugares, em mim e você. Antes de olhar para </w:t>
-      </w:r>
-      <w:r>
-        <w:rPr>
-          <w:rFonts w:eastAsia="Noto Sans CJK SC Regular" w:cs="FreeSans"/>
-          <w:b w:val="false"/>
-          <w:bCs w:val="false"/>
-          <w:color w:val="auto"/>
-          <w:kern w:val="2"/>
-          <w:sz w:val="24"/>
-          <w:szCs w:val="24"/>
-          <w:lang w:val="pt-BR" w:eastAsia="zh-CN" w:bidi="hi-IN"/>
-        </w:rPr>
-        <w:t>os outros,</w:t>
-      </w:r>
-      <w:r>
-        <w:rPr>
-          <w:b w:val="false"/>
-          <w:bCs w:val="false"/>
-        </w:rPr>
-        <w:t xml:space="preserve"> eu olhei para mim mesmo e vi que precisava melhorar também se eu quisesse que não existisse </w:t>
-      </w:r>
-      <w:r>
-        <w:rPr>
-          <w:rFonts w:eastAsia="Noto Sans CJK SC Regular" w:cs="FreeSans"/>
-          <w:b w:val="false"/>
-          <w:bCs w:val="false"/>
-          <w:color w:val="auto"/>
-          <w:kern w:val="2"/>
-          <w:sz w:val="24"/>
-          <w:szCs w:val="24"/>
-          <w:lang w:val="pt-BR" w:eastAsia="zh-CN" w:bidi="hi-IN"/>
-        </w:rPr>
-        <w:t>estas coisas más; como racismo e xenofobia. Mais do que apontar o dedo na cara de alguém, eu resolvi mudar a mim mesmo.</w:t>
-      </w:r>
-    </w:p>
-    <w:p>
-      <w:pPr>
-        <w:pStyle w:val="Normal"/>
-        <w:bidi w:val="0"/>
-        <w:spacing w:lineRule="auto" w:line="360"/>
-        <w:ind w:left="0" w:right="0" w:firstLine="1134"/>
-        <w:jc w:val="both"/>
-        <w:rPr>
-          <w:b w:val="false"/>
-          <w:b w:val="false"/>
-          <w:bCs w:val="false"/>
-        </w:rPr>
-      </w:pPr>
-      <w:r>
-        <w:rPr>
-          <w:rFonts w:eastAsia="Noto Sans CJK SC Regular" w:cs="FreeSans"/>
-          <w:b w:val="false"/>
-          <w:bCs w:val="false"/>
-          <w:color w:val="auto"/>
-          <w:kern w:val="2"/>
-          <w:sz w:val="24"/>
-          <w:szCs w:val="24"/>
-          <w:lang w:val="pt-BR" w:eastAsia="zh-CN" w:bidi="hi-IN"/>
-        </w:rPr>
-        <w:t>- Mas… - Anne então para e ele aproveita para perguntar:</w:t>
-      </w:r>
-    </w:p>
-    <w:p>
-      <w:pPr>
-        <w:pStyle w:val="Normal"/>
-        <w:bidi w:val="0"/>
-        <w:spacing w:lineRule="auto" w:line="360"/>
-        <w:ind w:left="0" w:right="0" w:firstLine="1134"/>
-        <w:jc w:val="both"/>
-        <w:rPr>
-          <w:b w:val="false"/>
-          <w:b w:val="false"/>
-          <w:bCs w:val="false"/>
-        </w:rPr>
-      </w:pPr>
-      <w:r>
-        <w:rPr>
-          <w:rFonts w:eastAsia="Noto Sans CJK SC Regular" w:cs="FreeSans"/>
-          <w:b w:val="false"/>
-          <w:bCs w:val="false"/>
-          <w:color w:val="auto"/>
-          <w:kern w:val="2"/>
-          <w:sz w:val="24"/>
-          <w:szCs w:val="24"/>
-          <w:lang w:val="pt-BR" w:eastAsia="zh-CN" w:bidi="hi-IN"/>
-        </w:rPr>
-        <w:t>- Você procura evitar tratar destas questões com seus colegas?</w:t>
-      </w:r>
-    </w:p>
-    <w:p>
-      <w:pPr>
-        <w:pStyle w:val="Normal"/>
-        <w:bidi w:val="0"/>
-        <w:spacing w:lineRule="auto" w:line="360"/>
-        <w:ind w:left="0" w:right="0" w:firstLine="1134"/>
-        <w:jc w:val="both"/>
-        <w:rPr>
-          <w:b w:val="false"/>
-          <w:b w:val="false"/>
-          <w:bCs w:val="false"/>
-        </w:rPr>
-      </w:pPr>
-      <w:r>
-        <w:rPr>
-          <w:rFonts w:eastAsia="Noto Sans CJK SC Regular" w:cs="FreeSans"/>
-          <w:b w:val="false"/>
-          <w:bCs w:val="false"/>
-          <w:color w:val="auto"/>
-          <w:kern w:val="2"/>
-          <w:sz w:val="24"/>
-          <w:szCs w:val="24"/>
-          <w:lang w:val="pt-BR" w:eastAsia="zh-CN" w:bidi="hi-IN"/>
-        </w:rPr>
-        <w:t>- Não. É que…</w:t>
-      </w:r>
-    </w:p>
-    <w:p>
-      <w:pPr>
-        <w:pStyle w:val="Normal"/>
-        <w:bidi w:val="0"/>
-        <w:spacing w:lineRule="auto" w:line="360"/>
-        <w:ind w:left="0" w:right="0" w:firstLine="1134"/>
-        <w:jc w:val="both"/>
-        <w:rPr>
-          <w:b w:val="false"/>
-          <w:b w:val="false"/>
-          <w:bCs w:val="false"/>
-        </w:rPr>
-      </w:pPr>
-      <w:r>
-        <w:rPr>
-          <w:rFonts w:eastAsia="Noto Sans CJK SC Regular" w:cs="FreeSans"/>
-          <w:b w:val="false"/>
-          <w:bCs w:val="false"/>
-          <w:color w:val="auto"/>
-          <w:kern w:val="2"/>
-          <w:sz w:val="24"/>
-          <w:szCs w:val="24"/>
-          <w:lang w:val="pt-BR" w:eastAsia="zh-CN" w:bidi="hi-IN"/>
-        </w:rPr>
-        <w:t>- Seu mundo nunca mudará, jovem.</w:t>
-      </w:r>
-    </w:p>
-    <w:p>
-      <w:pPr>
-        <w:pStyle w:val="Normal"/>
-        <w:bidi w:val="0"/>
-        <w:spacing w:lineRule="auto" w:line="360"/>
-        <w:ind w:left="0" w:right="0" w:firstLine="1134"/>
-        <w:jc w:val="both"/>
-        <w:rPr>
-          <w:b w:val="false"/>
-          <w:b w:val="false"/>
-          <w:bCs w:val="false"/>
-        </w:rPr>
-      </w:pPr>
-      <w:r>
-        <w:rPr>
-          <w:rFonts w:eastAsia="Noto Sans CJK SC Regular" w:cs="FreeSans"/>
-          <w:b w:val="false"/>
-          <w:bCs w:val="false"/>
-          <w:color w:val="auto"/>
-          <w:kern w:val="2"/>
-          <w:sz w:val="24"/>
-          <w:szCs w:val="24"/>
-          <w:lang w:val="pt-BR" w:eastAsia="zh-CN" w:bidi="hi-IN"/>
-        </w:rPr>
-        <w:t>- Tendi o cê fez. Desculpa.</w:t>
-      </w:r>
-    </w:p>
-    <w:p>
-      <w:pPr>
-        <w:pStyle w:val="Normal"/>
-        <w:bidi w:val="0"/>
-        <w:spacing w:lineRule="auto" w:line="360"/>
-        <w:ind w:left="0" w:right="0" w:firstLine="1134"/>
-        <w:jc w:val="both"/>
-        <w:rPr>
-          <w:b w:val="false"/>
-          <w:b w:val="false"/>
-          <w:bCs w:val="false"/>
-        </w:rPr>
-      </w:pPr>
-      <w:r>
-        <w:rPr>
-          <w:rFonts w:eastAsia="Noto Sans CJK SC Regular" w:cs="FreeSans"/>
-          <w:b w:val="false"/>
-          <w:bCs w:val="false"/>
-          <w:color w:val="auto"/>
-          <w:kern w:val="2"/>
-          <w:sz w:val="24"/>
-          <w:szCs w:val="24"/>
-          <w:lang w:val="pt-BR" w:eastAsia="zh-CN" w:bidi="hi-IN"/>
-        </w:rPr>
-        <w:t>- Tudo bem. Olhe para minha idade. Tou quase um pai de santo já, então saber destas coisas é fácil. Além disso, ao sair do terreiro mais cedo vi você se impondo muito diante daquele jovem armado. Parabéns!</w:t>
-      </w:r>
-    </w:p>
-    <w:p>
-      <w:pPr>
-        <w:pStyle w:val="Normal"/>
-        <w:bidi w:val="0"/>
-        <w:spacing w:lineRule="auto" w:line="360"/>
-        <w:ind w:left="0" w:right="0" w:firstLine="1134"/>
-        <w:jc w:val="both"/>
-        <w:rPr>
-          <w:b w:val="false"/>
-          <w:b w:val="false"/>
-          <w:bCs w:val="false"/>
-        </w:rPr>
-      </w:pPr>
-      <w:r>
-        <w:rPr>
-          <w:rFonts w:eastAsia="Noto Sans CJK SC Regular" w:cs="FreeSans"/>
-          <w:b w:val="false"/>
-          <w:bCs w:val="false"/>
-          <w:color w:val="auto"/>
-          <w:kern w:val="2"/>
-          <w:sz w:val="24"/>
-          <w:szCs w:val="24"/>
-          <w:lang w:val="pt-BR" w:eastAsia="zh-CN" w:bidi="hi-IN"/>
-        </w:rPr>
-        <w:t>- Brigada!</w:t>
-      </w:r>
-    </w:p>
-    <w:p>
-      <w:pPr>
-        <w:pStyle w:val="Normal"/>
-        <w:bidi w:val="0"/>
-        <w:spacing w:lineRule="auto" w:line="360"/>
-        <w:ind w:left="0" w:right="0" w:firstLine="1134"/>
-        <w:jc w:val="both"/>
-        <w:rPr>
-          <w:b w:val="false"/>
-          <w:b w:val="false"/>
-          <w:bCs w:val="false"/>
-        </w:rPr>
-      </w:pPr>
-      <w:r>
-        <w:rPr>
-          <w:rFonts w:eastAsia="Noto Sans CJK SC Regular" w:cs="FreeSans"/>
-          <w:b w:val="false"/>
-          <w:bCs w:val="false"/>
-          <w:color w:val="auto"/>
-          <w:kern w:val="2"/>
-          <w:sz w:val="24"/>
-          <w:szCs w:val="24"/>
-          <w:lang w:val="pt-BR" w:eastAsia="zh-CN" w:bidi="hi-IN"/>
-        </w:rPr>
-        <w:t>- Depois vo ter que falar com ele, por sinal; mas vamos ao que interessa. Gostei d’ocê e cê quer vencer, né?</w:t>
-      </w:r>
-    </w:p>
-    <w:p>
-      <w:pPr>
-        <w:pStyle w:val="Normal"/>
-        <w:bidi w:val="0"/>
-        <w:spacing w:lineRule="auto" w:line="360"/>
-        <w:ind w:left="0" w:right="0" w:firstLine="1134"/>
-        <w:jc w:val="both"/>
-        <w:rPr>
-          <w:b w:val="false"/>
-          <w:b w:val="false"/>
-          <w:bCs w:val="false"/>
-        </w:rPr>
-      </w:pPr>
-      <w:r>
-        <w:rPr>
-          <w:rFonts w:eastAsia="Noto Sans CJK SC Regular" w:cs="FreeSans"/>
-          <w:b w:val="false"/>
-          <w:bCs w:val="false"/>
-          <w:color w:val="auto"/>
-          <w:kern w:val="2"/>
-          <w:sz w:val="24"/>
-          <w:szCs w:val="24"/>
-          <w:lang w:val="pt-BR" w:eastAsia="zh-CN" w:bidi="hi-IN"/>
-        </w:rPr>
-        <w:t>Em tom alegre e sorrindo ela responde:</w:t>
-      </w:r>
-    </w:p>
-    <w:p>
-      <w:pPr>
-        <w:pStyle w:val="Normal"/>
-        <w:bidi w:val="0"/>
-        <w:spacing w:lineRule="auto" w:line="360"/>
-        <w:ind w:left="0" w:right="0" w:firstLine="1134"/>
-        <w:jc w:val="both"/>
-        <w:rPr>
-          <w:b w:val="false"/>
-          <w:b w:val="false"/>
-          <w:bCs w:val="false"/>
-        </w:rPr>
-      </w:pPr>
-      <w:r>
-        <w:rPr>
-          <w:rFonts w:eastAsia="Noto Sans CJK SC Regular" w:cs="FreeSans"/>
-          <w:b w:val="false"/>
-          <w:bCs w:val="false"/>
-          <w:color w:val="auto"/>
-          <w:kern w:val="2"/>
-          <w:sz w:val="24"/>
-          <w:szCs w:val="24"/>
-          <w:lang w:val="pt-BR" w:eastAsia="zh-CN" w:bidi="hi-IN"/>
-        </w:rPr>
-        <w:t>- Claro!</w:t>
-      </w:r>
-    </w:p>
-    <w:p>
-      <w:pPr>
-        <w:pStyle w:val="Normal"/>
-        <w:bidi w:val="0"/>
-        <w:spacing w:lineRule="auto" w:line="360"/>
-        <w:ind w:left="0" w:right="0" w:firstLine="1134"/>
-        <w:jc w:val="both"/>
-        <w:rPr>
-          <w:b w:val="false"/>
-          <w:b w:val="false"/>
-          <w:bCs w:val="false"/>
-        </w:rPr>
-      </w:pPr>
-      <w:r>
-        <w:rPr>
-          <w:rFonts w:eastAsia="Noto Sans CJK SC Regular" w:cs="FreeSans"/>
-          <w:b w:val="false"/>
-          <w:bCs w:val="false"/>
-          <w:color w:val="auto"/>
-          <w:kern w:val="2"/>
-          <w:sz w:val="24"/>
-          <w:szCs w:val="24"/>
-          <w:lang w:val="pt-BR" w:eastAsia="zh-CN" w:bidi="hi-IN"/>
-        </w:rPr>
-        <w:t>- Então vamos nos preparar.</w:t>
-      </w:r>
-    </w:p>
-    <w:p>
-      <w:pPr>
-        <w:pStyle w:val="Normal"/>
-        <w:bidi w:val="0"/>
-        <w:spacing w:lineRule="auto" w:line="360"/>
-        <w:ind w:left="0" w:right="0" w:firstLine="1134"/>
-        <w:jc w:val="both"/>
-        <w:rPr>
-          <w:b w:val="false"/>
-          <w:b w:val="false"/>
-          <w:bCs w:val="false"/>
-        </w:rPr>
-      </w:pPr>
-      <w:r>
-        <w:rPr>
-          <w:b w:val="false"/>
-          <w:bCs w:val="false"/>
-        </w:rPr>
-      </w:r>
-      <w:r>
-        <w:br w:type="page"/>
-      </w:r>
-    </w:p>
-    <w:p>
-      <w:pPr>
-        <w:pStyle w:val="Normal"/>
-        <w:bidi w:val="0"/>
-        <w:spacing w:lineRule="auto" w:line="360"/>
-        <w:ind w:left="0" w:right="0" w:firstLine="1134"/>
-        <w:jc w:val="both"/>
-        <w:rPr>
-          <w:b/>
-          <w:b/>
-          <w:bCs/>
-        </w:rPr>
-      </w:pPr>
-      <w:r>
-        <w:rPr>
-          <w:b/>
-          <w:bCs/>
-        </w:rPr>
-        <w:t>Ciclo de progresso do jogo</w:t>
-      </w:r>
-    </w:p>
-    <w:p>
-      <w:pPr>
-        <w:pStyle w:val="Normal"/>
-        <w:bidi w:val="0"/>
-        <w:spacing w:lineRule="auto" w:line="360"/>
-        <w:ind w:left="0" w:right="0" w:firstLine="1134"/>
-        <w:jc w:val="both"/>
-        <w:rPr>
-          <w:b w:val="false"/>
-          <w:b w:val="false"/>
-          <w:bCs w:val="false"/>
-        </w:rPr>
-      </w:pPr>
-      <w:r>
-        <w:rPr>
-          <w:b w:val="false"/>
-          <w:bCs w:val="false"/>
-        </w:rPr>
-      </w:r>
-    </w:p>
-    <w:p>
-      <w:pPr>
-        <w:pStyle w:val="Normal"/>
-        <w:bidi w:val="0"/>
-        <w:spacing w:lineRule="auto" w:line="360"/>
-        <w:ind w:left="0" w:right="0" w:firstLine="1134"/>
-        <w:jc w:val="both"/>
-        <w:rPr/>
-      </w:pPr>
-      <w:r>
-        <w:rPr>
-          <w:b w:val="false"/>
-          <w:bCs w:val="false"/>
-        </w:rPr>
-        <w:t xml:space="preserve">O jogo se divide em eventos. Cada evento com seus obstáculos  diversos que tornam a pista difícil de ser completada. Se a(o) jogadora(or) termina uma pista com um tempo menor ou igual ao melhor tempo da </w:t>
-      </w:r>
-      <w:r>
-        <w:rPr>
-          <w:rFonts w:eastAsia="Noto Sans CJK SC Regular" w:cs="FreeSans"/>
-          <w:b w:val="false"/>
-          <w:bCs w:val="false"/>
-          <w:color w:val="auto"/>
-          <w:kern w:val="2"/>
-          <w:sz w:val="24"/>
-          <w:szCs w:val="24"/>
-          <w:lang w:val="pt-BR" w:eastAsia="zh-CN" w:bidi="hi-IN"/>
-        </w:rPr>
-        <w:t>pista (Inicialmente, um tempo fixado, mas que vai se alterando para  o menor tempo que a pista foi completada),</w:t>
-      </w:r>
-      <w:r>
-        <w:rPr>
-          <w:b w:val="false"/>
-          <w:bCs w:val="false"/>
-        </w:rPr>
-        <w:t xml:space="preserve"> então o jogador vence </w:t>
-      </w:r>
-      <w:r>
-        <w:rPr>
-          <w:rFonts w:eastAsia="Noto Sans CJK SC Regular" w:cs="FreeSans"/>
-          <w:b w:val="false"/>
-          <w:bCs w:val="false"/>
-          <w:color w:val="auto"/>
-          <w:kern w:val="2"/>
-          <w:sz w:val="24"/>
-          <w:szCs w:val="24"/>
-          <w:lang w:val="pt-BR" w:eastAsia="zh-CN" w:bidi="hi-IN"/>
-        </w:rPr>
-        <w:t>e completa o evento.</w:t>
-      </w:r>
-    </w:p>
-    <w:p>
-      <w:pPr>
-        <w:pStyle w:val="Normal"/>
-        <w:bidi w:val="0"/>
-        <w:spacing w:lineRule="auto" w:line="360"/>
-        <w:ind w:left="0" w:right="0" w:firstLine="1134"/>
-        <w:jc w:val="both"/>
-        <w:rPr/>
-      </w:pPr>
-      <w:r>
-        <w:rPr>
-          <w:b w:val="false"/>
-          <w:bCs w:val="false"/>
-        </w:rPr>
-        <w:t xml:space="preserve">A história principal se divide entre três partes, separadas entre as histórias dos três personagens principais: Carlos, </w:t>
-      </w:r>
-      <w:r>
-        <w:rPr>
-          <w:rFonts w:eastAsia="Noto Sans CJK SC Regular" w:cs="FreeSans"/>
-          <w:b w:val="false"/>
-          <w:bCs w:val="false"/>
-          <w:color w:val="auto"/>
-          <w:kern w:val="2"/>
-          <w:sz w:val="24"/>
-          <w:szCs w:val="24"/>
-          <w:lang w:val="pt-BR" w:eastAsia="zh-CN" w:bidi="hi-IN"/>
-        </w:rPr>
-        <w:t>Maria e Safira. Respectivamente, elas(eles) são o Primeiro, a Segunda e a Terceira. Sendo a Terceira a administradora central do festival RUA, um evento anula de corrida ilegal que acontece na comunidade do Baixo do Reginaldo, e proprietária dos eventos mais difíceis no festival. Já Carlos administra os eventos mais fáceis e iniciais.</w:t>
-      </w:r>
-    </w:p>
-    <w:p>
-      <w:pPr>
-        <w:pStyle w:val="Normal"/>
-        <w:bidi w:val="0"/>
-        <w:spacing w:lineRule="auto" w:line="360"/>
-        <w:ind w:left="0" w:right="0" w:firstLine="1134"/>
-        <w:jc w:val="both"/>
-        <w:rPr/>
-      </w:pPr>
-      <w:r>
-        <w:rPr>
-          <w:rFonts w:eastAsia="Noto Sans CJK SC Regular" w:cs="FreeSans"/>
-          <w:b w:val="false"/>
-          <w:bCs w:val="false"/>
-          <w:color w:val="auto"/>
-          <w:kern w:val="2"/>
-          <w:sz w:val="24"/>
-          <w:szCs w:val="24"/>
-          <w:lang w:val="pt-BR" w:eastAsia="zh-CN" w:bidi="hi-IN"/>
-        </w:rPr>
-        <w:t>Se a jogadora(or) vence todos os eventos do Carlos, ela(ele) prossegue na história e libera permanentemente os eventos da Maria e da mesma forma acontece com a história e eventos da Safira. De todo modo na parte de um administrador central deve ser encontrada alguma referência aos outros personagens que existem nas outras duas partes da história principal.</w:t>
-      </w:r>
-      <w:r>
-        <w:br w:type="page"/>
-      </w:r>
-    </w:p>
-    <w:p>
-      <w:pPr>
-        <w:pStyle w:val="Normal"/>
-        <w:bidi w:val="0"/>
-        <w:spacing w:lineRule="auto" w:line="360"/>
-        <w:ind w:left="0" w:right="0" w:firstLine="1134"/>
-        <w:jc w:val="both"/>
-        <w:rPr>
-          <w:rFonts w:ascii="Liberation Serif" w:hAnsi="Liberation Serif" w:eastAsia="Noto Sans CJK SC Regular" w:cs="FreeSans"/>
-          <w:b/>
-          <w:b/>
-          <w:bCs/>
-          <w:color w:val="auto"/>
-          <w:kern w:val="2"/>
-          <w:sz w:val="24"/>
-          <w:szCs w:val="24"/>
-          <w:lang w:val="pt-BR" w:eastAsia="zh-CN" w:bidi="hi-IN"/>
-        </w:rPr>
-      </w:pPr>
-      <w:r>
-        <w:rPr>
-          <w:rFonts w:eastAsia="Noto Sans CJK SC Regular" w:cs="FreeSans"/>
-          <w:b/>
-          <w:bCs/>
-          <w:color w:val="auto"/>
-          <w:kern w:val="2"/>
-          <w:sz w:val="24"/>
-          <w:szCs w:val="24"/>
-          <w:lang w:val="pt-BR" w:eastAsia="zh-CN" w:bidi="hi-IN"/>
-        </w:rPr>
-        <w:t>Apoio</w:t>
-      </w:r>
-    </w:p>
-    <w:p>
-      <w:pPr>
-        <w:pStyle w:val="Normal"/>
-        <w:bidi w:val="0"/>
-        <w:spacing w:lineRule="auto" w:line="360"/>
-        <w:ind w:left="0" w:right="0" w:firstLine="1134"/>
-        <w:jc w:val="both"/>
-        <w:rPr>
-          <w:b w:val="false"/>
-          <w:b w:val="false"/>
-          <w:bCs w:val="false"/>
-        </w:rPr>
-      </w:pPr>
-      <w:r>
-        <w:rPr>
-          <w:b w:val="false"/>
-          <w:bCs w:val="false"/>
-        </w:rPr>
-      </w:r>
-    </w:p>
-    <w:p>
-      <w:pPr>
-        <w:pStyle w:val="Normal"/>
-        <w:bidi w:val="0"/>
-        <w:spacing w:lineRule="auto" w:line="360"/>
-        <w:ind w:left="0" w:right="0" w:firstLine="1134"/>
-        <w:jc w:val="both"/>
-        <w:rPr>
-          <w:b w:val="false"/>
-          <w:b w:val="false"/>
-          <w:bCs w:val="false"/>
-        </w:rPr>
-      </w:pPr>
-      <w:r>
-        <w:rPr>
-          <w:b w:val="false"/>
-          <w:bCs w:val="false"/>
-        </w:rPr>
-      </w:r>
-      <w:r>
-        <w:br w:type="page"/>
-      </w:r>
-    </w:p>
-    <w:p>
-      <w:pPr>
-        <w:pStyle w:val="Normal"/>
-        <w:bidi w:val="0"/>
-        <w:spacing w:lineRule="auto" w:line="360"/>
-        <w:ind w:left="0" w:right="0" w:firstLine="1134"/>
-        <w:jc w:val="both"/>
-        <w:rPr>
-          <w:b/>
-          <w:b/>
-          <w:bCs/>
-          <w:lang w:val="pt-BR"/>
-        </w:rPr>
-      </w:pPr>
-      <w:r>
-        <w:rPr>
-          <w:b/>
-          <w:bCs/>
-          <w:lang w:val="pt-BR"/>
-        </w:rPr>
-        <w:t>Referências bibliográficas</w:t>
-      </w:r>
-    </w:p>
-    <w:p>
-      <w:pPr>
-        <w:pStyle w:val="Normal"/>
-        <w:bidi w:val="0"/>
-        <w:spacing w:lineRule="auto" w:line="360"/>
-        <w:ind w:left="0" w:right="0" w:firstLine="1134"/>
-        <w:jc w:val="both"/>
-        <w:rPr>
-          <w:b/>
-          <w:b/>
-          <w:bCs/>
-          <w:lang w:val="pt-BR"/>
-        </w:rPr>
-      </w:pPr>
-      <w:r>
-        <w:rPr>
-          <w:b/>
-          <w:bCs/>
-          <w:lang w:val="pt-BR"/>
-        </w:rPr>
-      </w:r>
-    </w:p>
-    <w:p>
-      <w:pPr>
-        <w:pStyle w:val="Normal"/>
-        <w:bidi w:val="0"/>
-        <w:spacing w:lineRule="auto" w:line="360"/>
-        <w:ind w:left="0" w:right="0" w:firstLine="1134"/>
-        <w:jc w:val="both"/>
-        <w:rPr/>
+          <w:lang w:val="pt-BR"/>
+        </w:rPr>
+        <w:t>Livros, textos e artigos na internet:</w:t>
+      </w:r>
+    </w:p>
+    <w:p>
+      <w:pPr>
+        <w:pStyle w:val="Normal"/>
+        <w:bidi w:val="0"/>
+        <w:spacing w:lineRule="auto" w:line="360"/>
+        <w:ind w:left="0" w:right="0" w:firstLine="1134"/>
+        <w:jc w:val="both"/>
+        <w:rPr>
+          <w:b w:val="false"/>
+          <w:b w:val="false"/>
+          <w:bCs w:val="false"/>
+          <w:lang w:val="pt-BR"/>
+        </w:rPr>
       </w:pPr>
       <w:r>
         <w:rPr>
@@ -5623,7 +6029,12 @@
         <w:spacing w:lineRule="auto" w:line="360"/>
         <w:ind w:left="0" w:right="0" w:firstLine="1134"/>
         <w:jc w:val="both"/>
-        <w:rPr/>
+        <w:rPr>
+          <w:b w:val="false"/>
+          <w:b w:val="false"/>
+          <w:bCs w:val="false"/>
+          <w:lang w:val="pt-BR"/>
+        </w:rPr>
       </w:pPr>
       <w:r>
         <w:rPr>
@@ -5712,6 +6123,7 @@
         </w:numPr>
         <w:bidi w:val="0"/>
         <w:spacing w:lineRule="auto" w:line="360"/>
+        <w:ind w:left="0" w:right="0" w:firstLine="1134"/>
         <w:jc w:val="both"/>
         <w:rPr>
           <w:b w:val="false"/>
@@ -5738,6 +6150,7 @@
         </w:numPr>
         <w:bidi w:val="0"/>
         <w:spacing w:lineRule="auto" w:line="360"/>
+        <w:ind w:left="0" w:right="0" w:firstLine="1134"/>
         <w:jc w:val="both"/>
         <w:rPr>
           <w:b w:val="false"/>
@@ -5762,12 +6175,7 @@
         <w:spacing w:lineRule="auto" w:line="360"/>
         <w:ind w:left="0" w:right="0" w:firstLine="1134"/>
         <w:jc w:val="both"/>
-        <w:rPr>
-          <w:b w:val="false"/>
-          <w:b w:val="false"/>
-          <w:bCs w:val="false"/>
-          <w:lang w:val="pt-BR"/>
-        </w:rPr>
+        <w:rPr/>
       </w:pPr>
       <w:r>
         <w:rPr>
@@ -5785,12 +6193,390 @@
         <w:spacing w:lineRule="auto" w:line="360"/>
         <w:ind w:left="0" w:right="0" w:firstLine="1134"/>
         <w:jc w:val="both"/>
-        <w:rPr>
-          <w:b w:val="false"/>
-          <w:b w:val="false"/>
-          <w:bCs w:val="false"/>
-          <w:lang w:val="pt-BR"/>
-        </w:rPr>
+        <w:rPr/>
+      </w:pPr>
+      <w:r>
+        <w:rPr>
+          <w:rFonts w:eastAsia="Noto Sans CJK SC Regular" w:cs="FreeSans"/>
+          <w:b w:val="false"/>
+          <w:bCs w:val="false"/>
+          <w:color w:val="auto"/>
+          <w:kern w:val="2"/>
+          <w:sz w:val="24"/>
+          <w:szCs w:val="24"/>
+          <w:lang w:val="pt-BR" w:eastAsia="zh-CN" w:bidi="hi-IN"/>
+        </w:rPr>
+        <w:t>D</w:t>
+      </w:r>
+      <w:r>
+        <w:rPr>
+          <w:b w:val="false"/>
+          <w:bCs w:val="false"/>
+          <w:lang w:val="pt-BR"/>
+        </w:rPr>
+        <w:t>icionário Tupi</w:t>
+      </w:r>
+      <w:r>
+        <w:rPr>
+          <w:rFonts w:eastAsia="Noto Sans CJK SC Regular" w:cs="FreeSans"/>
+          <w:b w:val="false"/>
+          <w:bCs w:val="false"/>
+          <w:color w:val="auto"/>
+          <w:kern w:val="2"/>
+          <w:sz w:val="24"/>
+          <w:szCs w:val="24"/>
+          <w:lang w:val="pt-BR" w:eastAsia="zh-CN" w:bidi="hi-IN"/>
+        </w:rPr>
+        <w:t>(</w:t>
+      </w:r>
+      <w:r>
+        <w:rPr>
+          <w:b w:val="false"/>
+          <w:bCs w:val="false"/>
+          <w:lang w:val="pt-BR"/>
+        </w:rPr>
+        <w:t xml:space="preserve">Antigo)-Português. Moacir Ribeiro de Carvalho. Link: </w:t>
+      </w:r>
+      <w:r>
+        <w:rPr>
+          <w:b w:val="false"/>
+          <w:bCs w:val="false"/>
+          <w:lang w:val="en-US"/>
+        </w:rPr>
+        <w:t>https</w:t>
+      </w:r>
+      <w:r>
+        <w:rPr>
+          <w:b w:val="false"/>
+          <w:bCs w:val="false"/>
+          <w:lang w:val="pt-BR"/>
+        </w:rPr>
+        <w:t>://www.google.com.br/url?sa=t&amp;source=web&amp;rct=j&amp;url=http://etnolinguistica.wdfiles.com/local--files/biblio%253Acarvalho-1987-dicionario/Carvalho_1987_DicTupiAntigo-Port_OCR.pdf&amp;ved=2ahUKEwjFtJiC1eLxAhWErJUCHXZEDa0QFnoECBwQAQ&amp;usg=AOvVaw1gRhgKijWO0sNgappV1zen; acesso em 14/07/2021, às 10:28.</w:t>
+      </w:r>
+    </w:p>
+    <w:p>
+      <w:pPr>
+        <w:pStyle w:val="Normal"/>
+        <w:bidi w:val="0"/>
+        <w:spacing w:lineRule="auto" w:line="360"/>
+        <w:ind w:left="0" w:right="0" w:firstLine="1134"/>
+        <w:jc w:val="both"/>
+        <w:rPr>
+          <w:b/>
+          <w:b/>
+          <w:bCs/>
+        </w:rPr>
+      </w:pPr>
+      <w:r>
+        <w:rPr>
+          <w:b/>
+          <w:bCs/>
+        </w:rPr>
+        <w:t>Imagens:</w:t>
+      </w:r>
+    </w:p>
+    <w:p>
+      <w:pPr>
+        <w:pStyle w:val="Normal"/>
+        <w:bidi w:val="0"/>
+        <w:spacing w:lineRule="auto" w:line="360"/>
+        <w:ind w:left="0" w:right="0" w:firstLine="1134"/>
+        <w:jc w:val="both"/>
+        <w:rPr/>
+      </w:pPr>
+      <w:r>
+        <w:rPr>
+          <w:rFonts w:eastAsia="Noto Sans CJK SC Regular" w:cs="FreeSans"/>
+          <w:color w:val="auto"/>
+          <w:kern w:val="2"/>
+          <w:sz w:val="24"/>
+          <w:szCs w:val="24"/>
+          <w:lang w:val="en-US" w:eastAsia="zh-CN" w:bidi="hi-IN"/>
+        </w:rPr>
+        <w:t>Imagem usada para Lí</w:t>
+      </w:r>
+      <w:r>
+        <w:rPr>
+          <w:lang w:val="en-US"/>
+        </w:rPr>
+        <w:t>l</w:t>
+      </w:r>
+      <w:r>
+        <w:rPr>
+          <w:rFonts w:eastAsia="Noto Sans CJK SC Regular" w:cs="FreeSans"/>
+          <w:color w:val="auto"/>
+          <w:kern w:val="2"/>
+          <w:sz w:val="24"/>
+          <w:szCs w:val="24"/>
+          <w:lang w:val="en-US" w:eastAsia="zh-CN" w:bidi="hi-IN"/>
+        </w:rPr>
+        <w:t>a</w:t>
+      </w:r>
+      <w:r>
+        <w:rPr>
+          <w:lang w:val="en-US"/>
+        </w:rPr>
+        <w:t>s e outros carros. &lt;a href='https://br.freepik.com/fotos/festa'&gt;Festa foto criado por bearfotos - br.freepik.com&lt;/a&gt;; acesso em 18/09/2020, às 19:22.</w:t>
+      </w:r>
+    </w:p>
+    <w:p>
+      <w:pPr>
+        <w:pStyle w:val="Normal"/>
+        <w:bidi w:val="0"/>
+        <w:spacing w:lineRule="auto" w:line="360"/>
+        <w:ind w:left="0" w:right="0" w:firstLine="1134"/>
+        <w:jc w:val="both"/>
+        <w:rPr/>
+      </w:pPr>
+      <w:r>
+        <w:rPr>
+          <w:rFonts w:eastAsia="Noto Sans CJK SC Regular" w:cs="FreeSans"/>
+          <w:color w:val="auto"/>
+          <w:kern w:val="2"/>
+          <w:sz w:val="24"/>
+          <w:szCs w:val="24"/>
+          <w:lang w:val="en-US" w:eastAsia="zh-CN" w:bidi="hi-IN"/>
+        </w:rPr>
+        <w:t>Imagem usada para Lí</w:t>
+      </w:r>
+      <w:r>
+        <w:rPr>
+          <w:lang w:val="en-US"/>
+        </w:rPr>
+        <w:t>l</w:t>
+      </w:r>
+      <w:r>
+        <w:rPr>
+          <w:rFonts w:eastAsia="Noto Sans CJK SC Regular" w:cs="FreeSans"/>
+          <w:color w:val="auto"/>
+          <w:kern w:val="2"/>
+          <w:sz w:val="24"/>
+          <w:szCs w:val="24"/>
+          <w:lang w:val="en-US" w:eastAsia="zh-CN" w:bidi="hi-IN"/>
+        </w:rPr>
+        <w:t>a</w:t>
+      </w:r>
+      <w:r>
+        <w:rPr>
+          <w:lang w:val="en-US"/>
+        </w:rPr>
+        <w:t>s e outros carros. &lt;a href='https://br.freepik.com/vetores/carro'&gt;Carro vetor criado por macrovector - br.freepik.com&lt;/a&gt;; acesso em 14/09/2020, às 19:48.</w:t>
+      </w:r>
+    </w:p>
+    <w:p>
+      <w:pPr>
+        <w:pStyle w:val="Normal"/>
+        <w:bidi w:val="0"/>
+        <w:spacing w:lineRule="auto" w:line="360"/>
+        <w:ind w:left="0" w:right="0" w:firstLine="1134"/>
+        <w:jc w:val="both"/>
+        <w:rPr/>
+      </w:pPr>
+      <w:r>
+        <w:rPr>
+          <w:rFonts w:eastAsia="Noto Sans CJK SC Regular" w:cs="FreeSans"/>
+          <w:color w:val="auto"/>
+          <w:kern w:val="2"/>
+          <w:sz w:val="24"/>
+          <w:szCs w:val="24"/>
+          <w:lang w:val="en-US" w:eastAsia="zh-CN" w:bidi="hi-IN"/>
+        </w:rPr>
+        <w:t>Imagem usada para Lí</w:t>
+      </w:r>
+      <w:r>
+        <w:rPr>
+          <w:lang w:val="en-US"/>
+        </w:rPr>
+        <w:t>l</w:t>
+      </w:r>
+      <w:r>
+        <w:rPr>
+          <w:rFonts w:eastAsia="Noto Sans CJK SC Regular" w:cs="FreeSans"/>
+          <w:color w:val="auto"/>
+          <w:kern w:val="2"/>
+          <w:sz w:val="24"/>
+          <w:szCs w:val="24"/>
+          <w:lang w:val="en-US" w:eastAsia="zh-CN" w:bidi="hi-IN"/>
+        </w:rPr>
+        <w:t>a</w:t>
+      </w:r>
+      <w:r>
+        <w:rPr>
+          <w:lang w:val="en-US"/>
+        </w:rPr>
+        <w:t>s e outros carros. Carro retrô estacionado, imagem de ArthurHidden no freepik. Link: &lt;a href='https://br.freepik.com/fotos/carro'&gt;Carro foto criado por ArthurHidden - br.freepik.com&lt;/a&gt;; acesso em 14/09/2020, às 19:45</w:t>
+      </w:r>
+    </w:p>
+    <w:p>
+      <w:pPr>
+        <w:pStyle w:val="Normal"/>
+        <w:bidi w:val="0"/>
+        <w:spacing w:lineRule="auto" w:line="360"/>
+        <w:ind w:left="0" w:right="0" w:firstLine="1134"/>
+        <w:jc w:val="both"/>
+        <w:rPr/>
+      </w:pPr>
+      <w:r>
+        <w:rPr>
+          <w:rFonts w:eastAsia="Noto Sans CJK SC Regular" w:cs="FreeSans"/>
+          <w:color w:val="auto"/>
+          <w:kern w:val="2"/>
+          <w:sz w:val="24"/>
+          <w:szCs w:val="24"/>
+          <w:lang w:val="en-US" w:eastAsia="zh-CN" w:bidi="hi-IN"/>
+        </w:rPr>
+        <w:t>Imagens da M</w:t>
+      </w:r>
+      <w:r>
+        <w:rPr>
+          <w:lang w:val="en-US"/>
+        </w:rPr>
+        <w:t xml:space="preserve">onalisa do </w:t>
+      </w:r>
+      <w:r>
+        <w:rPr>
+          <w:rFonts w:eastAsia="Noto Sans CJK SC Regular" w:cs="FreeSans"/>
+          <w:color w:val="auto"/>
+          <w:kern w:val="2"/>
+          <w:sz w:val="24"/>
+          <w:szCs w:val="24"/>
+          <w:lang w:val="en-US" w:eastAsia="zh-CN" w:bidi="hi-IN"/>
+        </w:rPr>
+        <w:t>F</w:t>
+      </w:r>
+      <w:r>
+        <w:rPr>
+          <w:lang w:val="en-US"/>
+        </w:rPr>
+        <w:t xml:space="preserve">unk do </w:t>
+      </w:r>
+      <w:r>
+        <w:rPr>
+          <w:rFonts w:eastAsia="Noto Sans CJK SC Regular" w:cs="FreeSans"/>
+          <w:color w:val="auto"/>
+          <w:kern w:val="2"/>
+          <w:sz w:val="24"/>
+          <w:szCs w:val="24"/>
+          <w:lang w:val="en-US" w:eastAsia="zh-CN" w:bidi="hi-IN"/>
+        </w:rPr>
+        <w:t>T</w:t>
+      </w:r>
+      <w:r>
+        <w:rPr>
+          <w:lang w:val="en-US"/>
+        </w:rPr>
+        <w:t>ars. Link: https://www.google.com.br/amp/s/www.alagoas24horas.com.br/1183717/grafiteiro-paulista-da-mona-lisa-funkeira-e-preso-em-maceio/amp/?espv=1; acesso em 29/06/2021 às 22:35.</w:t>
+      </w:r>
+    </w:p>
+    <w:p>
+      <w:pPr>
+        <w:pStyle w:val="Normal"/>
+        <w:bidi w:val="0"/>
+        <w:spacing w:lineRule="auto" w:line="360"/>
+        <w:ind w:left="0" w:right="0" w:firstLine="1134"/>
+        <w:jc w:val="both"/>
+        <w:rPr/>
+      </w:pPr>
+      <w:r>
+        <w:rPr>
+          <w:lang w:val="en-US"/>
+        </w:rPr>
+        <w:t>Imagens de refer</w:t>
+      </w:r>
+      <w:r>
+        <w:rPr>
+          <w:rFonts w:eastAsia="Noto Sans CJK SC Regular" w:cs="FreeSans"/>
+          <w:color w:val="auto"/>
+          <w:kern w:val="2"/>
+          <w:sz w:val="24"/>
+          <w:szCs w:val="24"/>
+          <w:lang w:val="en-US" w:eastAsia="zh-CN" w:bidi="hi-IN"/>
+        </w:rPr>
+        <w:t>ê</w:t>
+      </w:r>
+      <w:r>
+        <w:rPr>
+          <w:lang w:val="en-US"/>
+        </w:rPr>
+        <w:t xml:space="preserve">ncia </w:t>
+      </w:r>
+      <w:r>
+        <w:rPr>
+          <w:rFonts w:eastAsia="Noto Sans CJK SC Regular" w:cs="FreeSans"/>
+          <w:color w:val="auto"/>
+          <w:kern w:val="2"/>
+          <w:sz w:val="24"/>
+          <w:szCs w:val="24"/>
+          <w:lang w:val="en-US" w:eastAsia="zh-CN" w:bidi="hi-IN"/>
+        </w:rPr>
+        <w:t>para</w:t>
+      </w:r>
+      <w:r>
+        <w:rPr>
+          <w:lang w:val="en-US"/>
+        </w:rPr>
+        <w:t xml:space="preserve"> Noturno. Imagem de carros no livro Racionais Mc’s Sobrevivendo no Inferno. pg. 70-71. - 1ª ed. - São Paulo: Companhia das Letras, 2018.</w:t>
+      </w:r>
+    </w:p>
+    <w:p>
+      <w:pPr>
+        <w:pStyle w:val="Normal"/>
+        <w:bidi w:val="0"/>
+        <w:spacing w:lineRule="auto" w:line="360"/>
+        <w:ind w:left="0" w:right="0" w:firstLine="1134"/>
+        <w:jc w:val="both"/>
+        <w:rPr>
+          <w:b/>
+          <w:b/>
+          <w:bCs/>
+        </w:rPr>
+      </w:pPr>
+      <w:r>
+        <w:rPr>
+          <w:b/>
+          <w:bCs/>
+          <w:lang w:val="en-US"/>
+        </w:rPr>
+        <w:t>Vídeos:</w:t>
+      </w:r>
+    </w:p>
+    <w:p>
+      <w:pPr>
+        <w:pStyle w:val="Normal"/>
+        <w:spacing w:lineRule="auto" w:line="360"/>
+        <w:ind w:left="0" w:right="0" w:firstLine="1134"/>
+        <w:rPr/>
+      </w:pPr>
+      <w:r>
+        <w:rPr>
+          <w:rFonts w:eastAsia="Noto Sans CJK SC Regular" w:cs="FreeSans"/>
+          <w:color w:val="auto"/>
+          <w:kern w:val="2"/>
+          <w:sz w:val="24"/>
+          <w:szCs w:val="24"/>
+          <w:lang w:val="en-US" w:eastAsia="zh-CN" w:bidi="hi-IN"/>
+        </w:rPr>
+        <w:t>Referência para Noturno - C</w:t>
+      </w:r>
+      <w:r>
+        <w:rPr>
+          <w:lang w:val="en-US"/>
+        </w:rPr>
+        <w:t>arros antigos (ditos como clássicos) que aparecem nos trailers de Need for Speed Payback (Trailer 1: https://m.youtube.com/watch?v=04K</w:t>
+      </w:r>
+      <w:r>
+        <w:rPr>
+          <w:lang w:val="en-US"/>
+        </w:rPr>
+        <w:t>PiGmC7Lc, acesso em 13/09/2020, às 16:09) e Need for Speed Heat (Trailer 2: https://m.youtube.com/watch?v=04KPiGmC7Lc; acesso em 13/09/2020, ás 16:04) e do trailer da comemoração de aniversário do jogo The Crew 2 (Trailer 3: https://m.youtube.com/watch?v=eF-slyfHEVQ; acesso em 13/09/2020, às 16:17).</w:t>
+      </w:r>
+    </w:p>
+    <w:p>
+      <w:pPr>
+        <w:pStyle w:val="Normal"/>
+        <w:spacing w:lineRule="auto" w:line="360"/>
+        <w:ind w:left="0" w:right="0" w:firstLine="1134"/>
+        <w:rPr/>
       </w:pPr>
       <w:r>
         <w:rPr/>
@@ -6226,7 +7012,7 @@
     <w:lvl w:ilvl="0">
       <w:start w:val="1"/>
       <w:numFmt w:val="decimal"/>
-      <w:lvlText w:val="%1."/>
+      <w:lvlText w:val="%1"/>
       <w:lvlJc w:val="left"/>
       <w:pPr>
         <w:tabs>
@@ -6238,7 +7024,7 @@
     <w:lvl w:ilvl="1">
       <w:start w:val="1"/>
       <w:numFmt w:val="decimal"/>
-      <w:lvlText w:val="%2."/>
+      <w:lvlText w:val="%1.%2"/>
       <w:lvlJc w:val="left"/>
       <w:pPr>
         <w:tabs>
@@ -6250,7 +7036,7 @@
     <w:lvl w:ilvl="2">
       <w:start w:val="1"/>
       <w:numFmt w:val="decimal"/>
-      <w:lvlText w:val="%3."/>
+      <w:lvlText w:val="%2.%3"/>
       <w:lvlJc w:val="left"/>
       <w:pPr>
         <w:tabs>
@@ -6262,7 +7048,7 @@
     <w:lvl w:ilvl="3">
       <w:start w:val="1"/>
       <w:numFmt w:val="decimal"/>
-      <w:lvlText w:val="%4."/>
+      <w:lvlText w:val="%3.%4"/>
       <w:lvlJc w:val="left"/>
       <w:pPr>
         <w:tabs>
@@ -6274,7 +7060,7 @@
     <w:lvl w:ilvl="4">
       <w:start w:val="1"/>
       <w:numFmt w:val="decimal"/>
-      <w:lvlText w:val="%5."/>
+      <w:lvlText w:val="%4.%5"/>
       <w:lvlJc w:val="left"/>
       <w:pPr>
         <w:tabs>
@@ -6286,7 +7072,7 @@
     <w:lvl w:ilvl="5">
       <w:start w:val="1"/>
       <w:numFmt w:val="decimal"/>
-      <w:lvlText w:val="%6."/>
+      <w:lvlText w:val="%5.%6"/>
       <w:lvlJc w:val="left"/>
       <w:pPr>
         <w:tabs>
@@ -6298,7 +7084,7 @@
     <w:lvl w:ilvl="6">
       <w:start w:val="1"/>
       <w:numFmt w:val="decimal"/>
-      <w:lvlText w:val="%7."/>
+      <w:lvlText w:val="%6.%7"/>
       <w:lvlJc w:val="left"/>
       <w:pPr>
         <w:tabs>
@@ -6310,7 +7096,7 @@
     <w:lvl w:ilvl="7">
       <w:start w:val="1"/>
       <w:numFmt w:val="decimal"/>
-      <w:lvlText w:val="%8."/>
+      <w:lvlText w:val="%7.%8"/>
       <w:lvlJc w:val="left"/>
       <w:pPr>
         <w:tabs>
@@ -6322,7 +7108,7 @@
     <w:lvl w:ilvl="8">
       <w:start w:val="1"/>
       <w:numFmt w:val="decimal"/>
-      <w:lvlText w:val="%9."/>
+      <w:lvlText w:val="%8.%9"/>
       <w:lvlJc w:val="left"/>
       <w:pPr>
         <w:tabs>

--- a/docs/gdd_v1.docx
+++ b/docs/gdd_v1.docx
@@ -107,7 +107,7 @@
           <w:bCs w:val="false"/>
           <w:lang w:val="pt-BR"/>
         </w:rPr>
-        <w:t>Projeto independente e open-source de jogo eletrônico criado em Blender (BGE - Blender Game Engine) com python 2.</w:t>
+        <w:t>Projeto independente, sem fins lucrativos e open-source de jogo eletrônico criado em Blender (BGE - Blender Game Engine) com python 2.</w:t>
       </w:r>
     </w:p>
     <w:p>
@@ -125,7 +125,28 @@
           <w:bCs w:val="false"/>
           <w:lang w:val="pt-BR"/>
         </w:rPr>
-        <w:t xml:space="preserve">O projeto tem o objetivo de divulgar via jogo eletrônico a realidade carente de comunidades urbanas assoladas pela criminalidade no Brasil; como favelas, guetos, bairros periféricos e outros espaços de moradia para pobres, negras(os), indígenas e trabalhadoras(es) de muitas categorias. Evidenciando desta forma a capacidade de jogos de </w:t>
+        <w:t xml:space="preserve">O projeto tem o objetivo de divulgar via jogo eletrônico a realidade carente de comunidades urbanas assoladas pela </w:t>
+      </w:r>
+      <w:r>
+        <w:rPr>
+          <w:rFonts w:eastAsia="Noto Sans CJK SC Regular" w:cs="FreeSans"/>
+          <w:b w:val="false"/>
+          <w:bCs w:val="false"/>
+          <w:color w:val="auto"/>
+          <w:kern w:val="2"/>
+          <w:sz w:val="24"/>
+          <w:szCs w:val="24"/>
+          <w:lang w:val="pt-BR" w:eastAsia="zh-CN" w:bidi="hi-IN"/>
+        </w:rPr>
+        <w:t>desiguldade</w:t>
+      </w:r>
+      <w:r>
+        <w:rPr>
+          <w:b w:val="false"/>
+          <w:bCs w:val="false"/>
+          <w:lang w:val="pt-BR"/>
+        </w:rPr>
+        <w:t xml:space="preserve"> no Brasil; como favelas, guetos, bairros periféricos e outros espaços de moradia para pobres, negras(os), indígenas e trabalhadoras(es) de muitas categorias. Evidenciando desta forma a capacidade de jogos de </w:t>
       </w:r>
       <w:r>
         <w:rPr>
@@ -177,28 +198,7 @@
           <w:bCs w:val="false"/>
           <w:lang w:val="pt-BR"/>
         </w:rPr>
-        <w:t xml:space="preserve"> margem social se sent</w:t>
-      </w:r>
-      <w:r>
-        <w:rPr>
-          <w:rFonts w:eastAsia="Noto Sans CJK SC Regular" w:cs="FreeSans"/>
-          <w:b w:val="false"/>
-          <w:bCs w:val="false"/>
-          <w:color w:val="auto"/>
-          <w:kern w:val="2"/>
-          <w:sz w:val="24"/>
-          <w:szCs w:val="24"/>
-          <w:lang w:val="pt-BR" w:eastAsia="zh-CN" w:bidi="hi-IN"/>
-        </w:rPr>
-        <w:t>a</w:t>
-      </w:r>
-      <w:r>
-        <w:rPr>
-          <w:b w:val="false"/>
-          <w:bCs w:val="false"/>
-          <w:lang w:val="pt-BR"/>
-        </w:rPr>
-        <w:t xml:space="preserve">m representadas </w:t>
+        <w:t xml:space="preserve"> margem social se sentirem representadas </w:t>
       </w:r>
       <w:r>
         <w:rPr>
@@ -669,13 +669,16 @@
     <w:p>
       <w:pPr>
         <w:pStyle w:val="Normal"/>
+        <w:widowControl/>
         <w:numPr>
           <w:ilvl w:val="0"/>
           <w:numId w:val="2"/>
         </w:numPr>
-        <w:bidi w:val="0"/>
-        <w:spacing w:lineRule="auto" w:line="360"/>
-        <w:ind w:left="0" w:right="0" w:firstLine="1134"/>
+        <w:suppressAutoHyphens w:val="true"/>
+        <w:overflowPunct w:val="false"/>
+        <w:bidi w:val="0"/>
+        <w:spacing w:lineRule="auto" w:line="360" w:before="0" w:after="0"/>
+        <w:ind w:left="1474" w:right="0" w:hanging="340"/>
         <w:jc w:val="both"/>
         <w:rPr/>
       </w:pPr>
@@ -722,13 +725,16 @@
     <w:p>
       <w:pPr>
         <w:pStyle w:val="Normal"/>
+        <w:widowControl/>
         <w:numPr>
           <w:ilvl w:val="0"/>
           <w:numId w:val="2"/>
         </w:numPr>
-        <w:bidi w:val="0"/>
-        <w:spacing w:lineRule="auto" w:line="360"/>
-        <w:ind w:left="0" w:right="0" w:firstLine="1134"/>
+        <w:suppressAutoHyphens w:val="true"/>
+        <w:overflowPunct w:val="false"/>
+        <w:bidi w:val="0"/>
+        <w:spacing w:lineRule="auto" w:line="360" w:before="0" w:after="0"/>
+        <w:ind w:left="1474" w:right="0" w:hanging="340"/>
         <w:jc w:val="both"/>
         <w:rPr/>
       </w:pPr>
@@ -800,7 +806,49 @@
           <w:bCs w:val="false"/>
           <w:lang w:val="pt-BR"/>
         </w:rPr>
-        <w:t>Passo 1: Entre na pasta "build";</w:t>
+        <w:t>Passo 1: Entre na pasta "</w:t>
+      </w:r>
+      <w:r>
+        <w:rPr>
+          <w:rFonts w:eastAsia="Noto Sans CJK SC Regular" w:cs="FreeSans"/>
+          <w:b w:val="false"/>
+          <w:bCs w:val="false"/>
+          <w:color w:val="auto"/>
+          <w:kern w:val="2"/>
+          <w:sz w:val="24"/>
+          <w:szCs w:val="24"/>
+          <w:lang w:val="pt-BR" w:eastAsia="zh-CN" w:bidi="hi-IN"/>
+        </w:rPr>
+        <w:t>MFRG</w:t>
+      </w:r>
+      <w:r>
+        <w:rPr>
+          <w:b w:val="false"/>
+          <w:bCs w:val="false"/>
+          <w:lang w:val="pt-BR"/>
+        </w:rPr>
+        <w:t xml:space="preserve">" – pasta principal </w:t>
+      </w:r>
+      <w:r>
+        <w:rPr>
+          <w:rFonts w:eastAsia="Noto Sans CJK SC Regular" w:cs="FreeSans"/>
+          <w:b w:val="false"/>
+          <w:bCs w:val="false"/>
+          <w:color w:val="auto"/>
+          <w:kern w:val="2"/>
+          <w:sz w:val="24"/>
+          <w:szCs w:val="24"/>
+          <w:lang w:val="pt-BR" w:eastAsia="zh-CN" w:bidi="hi-IN"/>
+        </w:rPr>
+        <w:t>deste</w:t>
+      </w:r>
+      <w:r>
+        <w:rPr>
+          <w:b w:val="false"/>
+          <w:bCs w:val="false"/>
+          <w:lang w:val="pt-BR"/>
+        </w:rPr>
+        <w:t xml:space="preserve"> projeto;</w:t>
       </w:r>
     </w:p>
     <w:p>
@@ -895,11 +943,9 @@
         <w:overflowPunct w:val="false"/>
         <w:bidi w:val="0"/>
         <w:spacing w:lineRule="auto" w:line="360" w:before="0" w:after="0"/>
-        <w:ind w:left="0" w:right="0" w:firstLine="1134"/>
-        <w:jc w:val="both"/>
-        <w:rPr>
-          <w:lang w:val="pt-BR"/>
-        </w:rPr>
+        <w:ind w:left="1474" w:right="0" w:hanging="340"/>
+        <w:jc w:val="both"/>
+        <w:rPr/>
       </w:pPr>
       <w:r>
         <w:rPr>
@@ -920,11 +966,9 @@
         <w:overflowPunct w:val="false"/>
         <w:bidi w:val="0"/>
         <w:spacing w:lineRule="auto" w:line="360" w:before="0" w:after="0"/>
-        <w:ind w:left="0" w:right="0" w:firstLine="1134"/>
-        <w:jc w:val="both"/>
-        <w:rPr>
-          <w:lang w:val="pt-BR"/>
-        </w:rPr>
+        <w:ind w:left="1474" w:right="0" w:hanging="340"/>
+        <w:jc w:val="both"/>
+        <w:rPr/>
       </w:pPr>
       <w:r>
         <w:rPr>
@@ -945,11 +989,9 @@
         <w:overflowPunct w:val="false"/>
         <w:bidi w:val="0"/>
         <w:spacing w:lineRule="auto" w:line="360" w:before="0" w:after="0"/>
-        <w:ind w:left="0" w:right="0" w:firstLine="1134"/>
-        <w:jc w:val="both"/>
-        <w:rPr>
-          <w:lang w:val="pt-BR"/>
-        </w:rPr>
+        <w:ind w:left="1474" w:right="0" w:hanging="340"/>
+        <w:jc w:val="both"/>
+        <w:rPr/>
       </w:pPr>
       <w:r>
         <w:rPr>
@@ -970,11 +1012,9 @@
         <w:overflowPunct w:val="false"/>
         <w:bidi w:val="0"/>
         <w:spacing w:lineRule="auto" w:line="360" w:before="0" w:after="0"/>
-        <w:ind w:left="0" w:right="0" w:firstLine="1134"/>
-        <w:jc w:val="both"/>
-        <w:rPr>
-          <w:lang w:val="pt-BR"/>
-        </w:rPr>
+        <w:ind w:left="1474" w:right="0" w:hanging="340"/>
+        <w:jc w:val="both"/>
+        <w:rPr/>
       </w:pPr>
       <w:r>
         <w:rPr>
@@ -995,11 +1035,9 @@
         <w:overflowPunct w:val="false"/>
         <w:bidi w:val="0"/>
         <w:spacing w:lineRule="auto" w:line="360" w:before="0" w:after="0"/>
-        <w:ind w:left="0" w:right="0" w:firstLine="1134"/>
-        <w:jc w:val="both"/>
-        <w:rPr>
-          <w:lang w:val="pt-BR"/>
-        </w:rPr>
+        <w:ind w:left="1474" w:right="0" w:hanging="340"/>
+        <w:jc w:val="both"/>
+        <w:rPr/>
       </w:pPr>
       <w:r>
         <w:rPr>
@@ -1020,11 +1058,9 @@
         <w:overflowPunct w:val="false"/>
         <w:bidi w:val="0"/>
         <w:spacing w:lineRule="auto" w:line="360" w:before="0" w:after="0"/>
-        <w:ind w:left="0" w:right="0" w:firstLine="1134"/>
-        <w:jc w:val="both"/>
-        <w:rPr>
-          <w:lang w:val="pt-BR"/>
-        </w:rPr>
+        <w:ind w:left="1474" w:right="0" w:hanging="340"/>
+        <w:jc w:val="both"/>
+        <w:rPr/>
       </w:pPr>
       <w:r>
         <w:rPr>
@@ -1045,11 +1081,9 @@
         <w:overflowPunct w:val="false"/>
         <w:bidi w:val="0"/>
         <w:spacing w:lineRule="auto" w:line="360" w:before="0" w:after="0"/>
-        <w:ind w:left="0" w:right="0" w:firstLine="1134"/>
-        <w:jc w:val="both"/>
-        <w:rPr>
-          <w:lang w:val="pt-BR"/>
-        </w:rPr>
+        <w:ind w:left="1474" w:right="0" w:hanging="340"/>
+        <w:jc w:val="both"/>
+        <w:rPr/>
       </w:pPr>
       <w:r>
         <w:rPr>
@@ -1176,7 +1210,7 @@
           <w:szCs w:val="24"/>
           <w:lang w:val="pt-BR" w:eastAsia="zh-CN" w:bidi="hi-IN"/>
         </w:rPr>
-        <w:t>falar das favelas, quilombos e cortiços;</w:t>
+        <w:t>falar das favelas, quilombos e cortiços – citar o cortiço de aluisio de azevedo;</w:t>
       </w:r>
     </w:p>
     <w:p>
@@ -1313,7 +1347,7 @@
         <w:rPr>
           <w:lang w:val="pt-BR"/>
         </w:rPr>
-        <w:t xml:space="preserve">Dar voz as </w:t>
+        <w:t xml:space="preserve">Dar voz aos </w:t>
       </w:r>
       <w:r>
         <w:rPr>
@@ -1440,7 +1474,24 @@
         <w:rPr>
           <w:lang w:val="pt-BR"/>
         </w:rPr>
-        <w:t>Difundir em um público gamer (jogadores de jogos eletrônicos) carente de informação os saberes e histórias contadas pelos próprios indígenas.</w:t>
+        <w:t xml:space="preserve">Difundir em um público gamer (jogadores de jogos eletrônicos) carente de informação sobre os saberes e histórias contadas pelos </w:t>
+      </w:r>
+      <w:r>
+        <w:rPr>
+          <w:rFonts w:eastAsia="Noto Sans CJK SC Regular" w:cs="FreeSans"/>
+          <w:color w:val="auto"/>
+          <w:kern w:val="2"/>
+          <w:sz w:val="24"/>
+          <w:szCs w:val="24"/>
+          <w:lang w:val="pt-BR" w:eastAsia="zh-CN" w:bidi="hi-IN"/>
+        </w:rPr>
+        <w:t>povos historicamente renegados do Brasil</w:t>
+      </w:r>
+      <w:r>
+        <w:rPr>
+          <w:lang w:val="pt-BR"/>
+        </w:rPr>
+        <w:t>.</w:t>
       </w:r>
     </w:p>
     <w:p>
@@ -1485,7 +1536,28 @@
           <w:bCs w:val="false"/>
           <w:lang w:val="pt-BR"/>
         </w:rPr>
-        <w:t>Juntar material intelectual para leitura e acumulação de conhecimento sobre etnias indígenas no Brasil.</w:t>
+        <w:t xml:space="preserve">Juntar material intelectual para leitura e acumulação de conhecimento sobre </w:t>
+      </w:r>
+      <w:r>
+        <w:rPr>
+          <w:rFonts w:eastAsia="Noto Sans CJK SC Regular" w:cs="FreeSans"/>
+          <w:b w:val="false"/>
+          <w:bCs w:val="false"/>
+          <w:color w:val="auto"/>
+          <w:kern w:val="2"/>
+          <w:sz w:val="24"/>
+          <w:szCs w:val="24"/>
+          <w:lang w:val="pt-BR" w:eastAsia="zh-CN" w:bidi="hi-IN"/>
+        </w:rPr>
+        <w:t>desigualdade social</w:t>
+      </w:r>
+      <w:r>
+        <w:rPr>
+          <w:b w:val="false"/>
+          <w:bCs w:val="false"/>
+          <w:lang w:val="pt-BR"/>
+        </w:rPr>
+        <w:t xml:space="preserve"> no Brasil.</w:t>
       </w:r>
     </w:p>
     <w:p>
@@ -1570,29 +1642,137 @@
         <w:ind w:left="0" w:right="0" w:firstLine="1134"/>
         <w:jc w:val="both"/>
         <w:rPr>
-          <w:rFonts w:eastAsia="Noto Sans CJK SC Regular" w:cs="FreeSans"/>
-          <w:b w:val="false"/>
-          <w:b w:val="false"/>
-          <w:bCs w:val="false"/>
-          <w:color w:val="auto"/>
-          <w:kern w:val="2"/>
-          <w:sz w:val="24"/>
-          <w:szCs w:val="24"/>
-          <w:lang w:val="pt-BR" w:eastAsia="zh-CN" w:bidi="hi-IN"/>
-        </w:rPr>
-      </w:pPr>
-      <w:r>
-        <w:rPr>
-          <w:rFonts w:eastAsia="Noto Sans CJK SC Regular" w:cs="FreeSans"/>
-          <w:b w:val="false"/>
-          <w:bCs w:val="false"/>
-          <w:color w:val="auto"/>
-          <w:kern w:val="2"/>
-          <w:sz w:val="24"/>
-          <w:szCs w:val="24"/>
-          <w:lang w:val="pt-BR" w:eastAsia="zh-CN" w:bidi="hi-IN"/>
-        </w:rPr>
-        <w:t>Buscar opiniões de diversos grupos sociais menosprezados sobre o estado atual da produção do jogo, buscando com isso coletar informações valiosas e para isso sempre realizar apresentações do jogo em desenvolvimento quando possível.</w:t>
+          <w:b w:val="false"/>
+          <w:b w:val="false"/>
+          <w:bCs w:val="false"/>
+          <w:lang w:val="pt-BR"/>
+        </w:rPr>
+      </w:pPr>
+      <w:r>
+        <w:rPr>
+          <w:rFonts w:eastAsia="Noto Sans CJK SC Regular" w:cs="FreeSans"/>
+          <w:b w:val="false"/>
+          <w:bCs w:val="false"/>
+          <w:color w:val="auto"/>
+          <w:kern w:val="2"/>
+          <w:sz w:val="24"/>
+          <w:szCs w:val="24"/>
+          <w:lang w:val="pt-BR" w:eastAsia="zh-CN" w:bidi="hi-IN"/>
+        </w:rPr>
+        <w:t>Desenvolver o</w:t>
+      </w:r>
+      <w:r>
+        <w:rPr>
+          <w:b w:val="false"/>
+          <w:bCs w:val="false"/>
+          <w:lang w:val="pt-BR"/>
+        </w:rPr>
+        <w:t xml:space="preserve"> jogo e buscar opiniões sobre cada estado de desenvolvimento que for finalizado, para isso a realização de apresentações pode ser necessária. (</w:t>
+      </w:r>
+      <w:r>
+        <w:rPr>
+          <w:b w:val="false"/>
+          <w:bCs w:val="false"/>
+          <w:highlight w:val="yellow"/>
+          <w:lang w:val="pt-BR"/>
+        </w:rPr>
+        <w:t xml:space="preserve">TALVEZ AS CONSULTAS SOBRE O ANDAMENTO DO PROJETO NÃO SEJAM REALIZADAS PELA DIFICULDADE </w:t>
+      </w:r>
+      <w:r>
+        <w:rPr>
+          <w:rFonts w:eastAsia="Noto Sans CJK SC Regular" w:cs="FreeSans"/>
+          <w:b w:val="false"/>
+          <w:bCs w:val="false"/>
+          <w:color w:val="000000"/>
+          <w:kern w:val="2"/>
+          <w:sz w:val="24"/>
+          <w:szCs w:val="24"/>
+          <w:highlight w:val="yellow"/>
+          <w:lang w:val="pt-BR" w:eastAsia="zh-CN" w:bidi="hi-IN"/>
+        </w:rPr>
+        <w:t>DO PRODUTOR EM CONTATAR PESSOAS DE GRUPOS SOCIAIS TÃO DISTINTOS – UNS MUITO LONGE, OUTROS INCOMUNICÁVEIS, POR EXEMPLO – O MATERIAL INTELECTUAL DA COLETA DEVE SUPRIR EM PEQUENA PARTE ALGUMAS LACUNAS QUANDO SURGIREM, MAS ESTE NÃO DEVE SER TRATADO COMO ESSENCIAL DEVIDO AO OBJETIVO: FAZER UM JOGO DELES, COM ELES E PARA ELES – CONSIDERADO MELHOR EXPRESSÃO DA IGUALDADE.</w:t>
+      </w:r>
+      <w:r>
+        <w:rPr>
+          <w:b w:val="false"/>
+          <w:bCs w:val="false"/>
+          <w:lang w:val="pt-BR"/>
+        </w:rPr>
+        <w:t>)</w:t>
+      </w:r>
+    </w:p>
+    <w:p>
+      <w:pPr>
+        <w:pStyle w:val="Normal"/>
+        <w:numPr>
+          <w:ilvl w:val="0"/>
+          <w:numId w:val="4"/>
+        </w:numPr>
+        <w:bidi w:val="0"/>
+        <w:spacing w:lineRule="auto" w:line="360"/>
+        <w:ind w:left="0" w:right="0" w:firstLine="1134"/>
+        <w:jc w:val="both"/>
+        <w:rPr>
+          <w:rFonts w:eastAsia="Noto Sans CJK SC Regular" w:cs="FreeSans"/>
+          <w:b w:val="false"/>
+          <w:b w:val="false"/>
+          <w:bCs w:val="false"/>
+          <w:color w:val="auto"/>
+          <w:kern w:val="2"/>
+          <w:sz w:val="24"/>
+          <w:szCs w:val="24"/>
+          <w:lang w:val="pt-BR" w:eastAsia="zh-CN" w:bidi="hi-IN"/>
+        </w:rPr>
+      </w:pPr>
+      <w:r>
+        <w:rPr>
+          <w:rFonts w:eastAsia="Noto Sans CJK SC Regular" w:cs="FreeSans"/>
+          <w:b w:val="false"/>
+          <w:bCs w:val="false"/>
+          <w:color w:val="auto"/>
+          <w:kern w:val="2"/>
+          <w:sz w:val="24"/>
+          <w:szCs w:val="24"/>
+          <w:lang w:val="pt-BR" w:eastAsia="zh-CN" w:bidi="hi-IN"/>
+        </w:rPr>
+        <w:t>Após desenvolvimento, buscar opiniões de diversos grupos sociais menosprezados sobre o estado atual da produção do jogo, buscando com isso coletar informações valiosas e para isso sempre realizar apresentações do jogo quando possível.</w:t>
+      </w:r>
+    </w:p>
+    <w:p>
+      <w:pPr>
+        <w:pStyle w:val="Normal"/>
+        <w:numPr>
+          <w:ilvl w:val="0"/>
+          <w:numId w:val="4"/>
+        </w:numPr>
+        <w:bidi w:val="0"/>
+        <w:spacing w:lineRule="auto" w:line="360"/>
+        <w:ind w:left="0" w:right="0" w:firstLine="1134"/>
+        <w:jc w:val="both"/>
+        <w:rPr>
+          <w:rFonts w:eastAsia="Noto Sans CJK SC Regular" w:cs="FreeSans"/>
+          <w:b w:val="false"/>
+          <w:b w:val="false"/>
+          <w:bCs w:val="false"/>
+          <w:color w:val="auto"/>
+          <w:kern w:val="2"/>
+          <w:sz w:val="24"/>
+          <w:szCs w:val="24"/>
+          <w:lang w:val="pt-BR" w:eastAsia="zh-CN" w:bidi="hi-IN"/>
+        </w:rPr>
+      </w:pPr>
+      <w:r>
+        <w:rPr>
+          <w:rFonts w:eastAsia="Noto Sans CJK SC Regular" w:cs="FreeSans"/>
+          <w:b w:val="false"/>
+          <w:bCs w:val="false"/>
+          <w:color w:val="auto"/>
+          <w:kern w:val="2"/>
+          <w:sz w:val="24"/>
+          <w:szCs w:val="24"/>
+          <w:lang w:val="pt-BR" w:eastAsia="zh-CN" w:bidi="hi-IN"/>
+        </w:rPr>
+        <w:t>Fechar o desenvolvimento do jogo realizando edições no projeto de acordo com as opiniões coletadas.</w:t>
       </w:r>
     </w:p>
     <w:p>
@@ -1748,8 +1928,6 @@
           <w:p>
             <w:pPr>
               <w:pStyle w:val="Contedodatabela"/>
-              <w:spacing w:lineRule="auto" w:line="360"/>
-              <w:ind w:left="0" w:right="0" w:firstLine="1134"/>
               <w:rPr/>
             </w:pPr>
             <w:r>
@@ -1769,17 +1947,10 @@
           <w:p>
             <w:pPr>
               <w:pStyle w:val="Contedodatabela"/>
-              <w:spacing w:lineRule="auto" w:line="360"/>
-              <w:ind w:left="0" w:right="0" w:firstLine="1134"/>
               <w:rPr/>
             </w:pPr>
             <w:r>
               <w:rPr>
-                <w:rFonts w:eastAsia="Noto Sans CJK SC Regular" w:cs="FreeSans"/>
-                <w:color w:val="auto"/>
-                <w:kern w:val="2"/>
-                <w:sz w:val="24"/>
-                <w:szCs w:val="24"/>
                 <w:lang w:val="pt-BR" w:eastAsia="zh-CN" w:bidi="hi-IN"/>
               </w:rPr>
               <w:t>J</w:t>
@@ -1802,8 +1973,6 @@
           <w:p>
             <w:pPr>
               <w:pStyle w:val="Contedodatabela"/>
-              <w:spacing w:lineRule="auto" w:line="360"/>
-              <w:ind w:left="0" w:right="0" w:firstLine="1134"/>
               <w:rPr/>
             </w:pPr>
             <w:r>
@@ -1824,8 +1993,6 @@
           <w:p>
             <w:pPr>
               <w:pStyle w:val="Contedodatabela"/>
-              <w:spacing w:lineRule="auto" w:line="360"/>
-              <w:ind w:left="0" w:right="0" w:firstLine="1134"/>
               <w:rPr/>
             </w:pPr>
             <w:r>
@@ -1846,8 +2013,6 @@
           <w:p>
             <w:pPr>
               <w:pStyle w:val="Contedodatabela"/>
-              <w:spacing w:lineRule="auto" w:line="360"/>
-              <w:ind w:left="0" w:right="0" w:firstLine="1134"/>
               <w:rPr/>
             </w:pPr>
             <w:r>
@@ -1868,8 +2033,6 @@
           <w:p>
             <w:pPr>
               <w:pStyle w:val="Contedodatabela"/>
-              <w:spacing w:lineRule="auto" w:line="360"/>
-              <w:ind w:left="0" w:right="0" w:firstLine="1134"/>
               <w:rPr/>
             </w:pPr>
             <w:r>
@@ -1891,8 +2054,6 @@
           <w:p>
             <w:pPr>
               <w:pStyle w:val="Contedodatabela"/>
-              <w:spacing w:lineRule="auto" w:line="360"/>
-              <w:ind w:left="0" w:right="0" w:firstLine="1134"/>
               <w:rPr/>
             </w:pPr>
             <w:r>
@@ -1915,8 +2076,6 @@
           <w:p>
             <w:pPr>
               <w:pStyle w:val="Contedodatabela"/>
-              <w:spacing w:lineRule="auto" w:line="360"/>
-              <w:ind w:left="0" w:right="0" w:firstLine="1134"/>
               <w:rPr>
                 <w:rFonts w:eastAsia="Noto Sans CJK SC Regular" w:cs="FreeSans"/>
                 <w:color w:val="auto"/>
@@ -1928,14 +2087,9 @@
             </w:pPr>
             <w:r>
               <w:rPr>
-                <w:rFonts w:eastAsia="Noto Sans CJK SC Regular" w:cs="FreeSans"/>
-                <w:color w:val="auto"/>
-                <w:kern w:val="2"/>
-                <w:sz w:val="24"/>
-                <w:szCs w:val="24"/>
                 <w:lang w:val="pt-BR" w:eastAsia="zh-CN" w:bidi="hi-IN"/>
               </w:rPr>
-              <w:t>Preparar garagem e GDD</w:t>
+              <w:t>Preparar garagem e prévia do GDD</w:t>
             </w:r>
           </w:p>
         </w:tc>
@@ -1951,25 +2105,11 @@
           <w:p>
             <w:pPr>
               <w:pStyle w:val="Contedodatabela"/>
-              <w:spacing w:lineRule="auto" w:line="360"/>
-              <w:ind w:left="0" w:right="0" w:firstLine="1134"/>
               <w:jc w:val="center"/>
-              <w:rPr>
-                <w:rFonts w:eastAsia="Noto Sans CJK SC Regular" w:cs="FreeSans"/>
-                <w:color w:val="auto"/>
-                <w:kern w:val="2"/>
-                <w:sz w:val="24"/>
-                <w:szCs w:val="24"/>
-                <w:lang w:val="pt-BR" w:eastAsia="zh-CN" w:bidi="hi-IN"/>
-              </w:rPr>
+              <w:rPr/>
             </w:pPr>
             <w:r>
               <w:rPr>
-                <w:rFonts w:eastAsia="Noto Sans CJK SC Regular" w:cs="FreeSans"/>
-                <w:color w:val="auto"/>
-                <w:kern w:val="2"/>
-                <w:sz w:val="24"/>
-                <w:szCs w:val="24"/>
                 <w:lang w:val="pt-BR" w:eastAsia="zh-CN" w:bidi="hi-IN"/>
               </w:rPr>
               <w:t>X</w:t>
@@ -1988,8 +2128,6 @@
           <w:p>
             <w:pPr>
               <w:pStyle w:val="Contedodatabela"/>
-              <w:spacing w:lineRule="auto" w:line="360"/>
-              <w:ind w:left="0" w:right="0" w:firstLine="1134"/>
               <w:jc w:val="center"/>
               <w:rPr/>
             </w:pPr>
@@ -2011,8 +2149,6 @@
           <w:p>
             <w:pPr>
               <w:pStyle w:val="Contedodatabela"/>
-              <w:spacing w:lineRule="auto" w:line="360"/>
-              <w:ind w:left="0" w:right="0" w:firstLine="1134"/>
               <w:jc w:val="center"/>
               <w:rPr/>
             </w:pPr>
@@ -2034,8 +2170,6 @@
           <w:p>
             <w:pPr>
               <w:pStyle w:val="Contedodatabela"/>
-              <w:spacing w:lineRule="auto" w:line="360"/>
-              <w:ind w:left="0" w:right="0" w:firstLine="1134"/>
               <w:jc w:val="center"/>
               <w:rPr/>
             </w:pPr>
@@ -2056,8 +2190,6 @@
           <w:p>
             <w:pPr>
               <w:pStyle w:val="Contedodatabela"/>
-              <w:spacing w:lineRule="auto" w:line="360"/>
-              <w:ind w:left="0" w:right="0" w:firstLine="1134"/>
               <w:jc w:val="center"/>
               <w:rPr/>
             </w:pPr>
@@ -2079,8 +2211,6 @@
           <w:p>
             <w:pPr>
               <w:pStyle w:val="Contedodatabela"/>
-              <w:spacing w:lineRule="auto" w:line="360"/>
-              <w:ind w:left="0" w:right="0" w:firstLine="1134"/>
               <w:jc w:val="center"/>
               <w:rPr/>
             </w:pPr>
@@ -2103,8 +2233,6 @@
           <w:p>
             <w:pPr>
               <w:pStyle w:val="Contedodatabela"/>
-              <w:spacing w:lineRule="auto" w:line="360"/>
-              <w:ind w:left="0" w:right="0" w:firstLine="1134"/>
               <w:rPr>
                 <w:rFonts w:eastAsia="Noto Sans CJK SC Regular" w:cs="FreeSans"/>
                 <w:color w:val="auto"/>
@@ -2116,11 +2244,6 @@
             </w:pPr>
             <w:r>
               <w:rPr>
-                <w:rFonts w:eastAsia="Noto Sans CJK SC Regular" w:cs="FreeSans"/>
-                <w:color w:val="auto"/>
-                <w:kern w:val="2"/>
-                <w:sz w:val="24"/>
-                <w:szCs w:val="24"/>
                 <w:lang w:val="pt-BR" w:eastAsia="zh-CN" w:bidi="hi-IN"/>
               </w:rPr>
               <w:t>Construir evento 1</w:t>
@@ -2139,8 +2262,6 @@
           <w:p>
             <w:pPr>
               <w:pStyle w:val="Contedodatabela"/>
-              <w:spacing w:lineRule="auto" w:line="360"/>
-              <w:ind w:left="0" w:right="0" w:firstLine="1134"/>
               <w:jc w:val="center"/>
               <w:rPr/>
             </w:pPr>
@@ -2161,8 +2282,6 @@
           <w:p>
             <w:pPr>
               <w:pStyle w:val="Contedodatabela"/>
-              <w:spacing w:lineRule="auto" w:line="360"/>
-              <w:ind w:left="0" w:right="0" w:firstLine="1134"/>
               <w:jc w:val="center"/>
               <w:rPr/>
             </w:pPr>
@@ -2183,8 +2302,6 @@
           <w:p>
             <w:pPr>
               <w:pStyle w:val="Contedodatabela"/>
-              <w:spacing w:lineRule="auto" w:line="360"/>
-              <w:ind w:left="0" w:right="0" w:firstLine="1134"/>
               <w:jc w:val="center"/>
               <w:rPr/>
             </w:pPr>
@@ -2206,8 +2323,6 @@
           <w:p>
             <w:pPr>
               <w:pStyle w:val="Contedodatabela"/>
-              <w:spacing w:lineRule="auto" w:line="360"/>
-              <w:ind w:left="0" w:right="0" w:firstLine="1134"/>
               <w:jc w:val="center"/>
               <w:rPr/>
             </w:pPr>
@@ -2228,8 +2343,6 @@
           <w:p>
             <w:pPr>
               <w:pStyle w:val="Contedodatabela"/>
-              <w:spacing w:lineRule="auto" w:line="360"/>
-              <w:ind w:left="0" w:right="0" w:firstLine="1134"/>
               <w:jc w:val="center"/>
               <w:rPr/>
             </w:pPr>
@@ -2251,8 +2364,6 @@
           <w:p>
             <w:pPr>
               <w:pStyle w:val="Contedodatabela"/>
-              <w:spacing w:lineRule="auto" w:line="360"/>
-              <w:ind w:left="0" w:right="0" w:firstLine="1134"/>
               <w:jc w:val="center"/>
               <w:rPr/>
             </w:pPr>
@@ -2275,8 +2386,6 @@
           <w:p>
             <w:pPr>
               <w:pStyle w:val="Contedodatabela"/>
-              <w:spacing w:lineRule="auto" w:line="360"/>
-              <w:ind w:left="0" w:right="0" w:firstLine="1134"/>
               <w:rPr>
                 <w:rFonts w:eastAsia="Noto Sans CJK SC Regular" w:cs="FreeSans"/>
                 <w:color w:val="auto"/>
@@ -2288,11 +2397,6 @@
             </w:pPr>
             <w:r>
               <w:rPr>
-                <w:rFonts w:eastAsia="Noto Sans CJK SC Regular" w:cs="FreeSans"/>
-                <w:color w:val="auto"/>
-                <w:kern w:val="2"/>
-                <w:sz w:val="24"/>
-                <w:szCs w:val="24"/>
                 <w:lang w:val="pt-BR" w:eastAsia="zh-CN" w:bidi="hi-IN"/>
               </w:rPr>
               <w:t>Construir evento 2</w:t>
@@ -2311,8 +2415,6 @@
           <w:p>
             <w:pPr>
               <w:pStyle w:val="Contedodatabela"/>
-              <w:spacing w:lineRule="auto" w:line="360"/>
-              <w:ind w:left="0" w:right="0" w:firstLine="1134"/>
               <w:jc w:val="center"/>
               <w:rPr/>
             </w:pPr>
@@ -2333,8 +2435,6 @@
           <w:p>
             <w:pPr>
               <w:pStyle w:val="Contedodatabela"/>
-              <w:spacing w:lineRule="auto" w:line="360"/>
-              <w:ind w:left="0" w:right="0" w:firstLine="1134"/>
               <w:jc w:val="center"/>
               <w:rPr/>
             </w:pPr>
@@ -2355,8 +2455,6 @@
           <w:p>
             <w:pPr>
               <w:pStyle w:val="Contedodatabela"/>
-              <w:spacing w:lineRule="auto" w:line="360"/>
-              <w:ind w:left="0" w:right="0" w:firstLine="1134"/>
               <w:jc w:val="center"/>
               <w:rPr/>
             </w:pPr>
@@ -2377,8 +2475,6 @@
           <w:p>
             <w:pPr>
               <w:pStyle w:val="Contedodatabela"/>
-              <w:spacing w:lineRule="auto" w:line="360"/>
-              <w:ind w:left="0" w:right="0" w:firstLine="1134"/>
               <w:jc w:val="center"/>
               <w:rPr/>
             </w:pPr>
@@ -2400,8 +2496,6 @@
           <w:p>
             <w:pPr>
               <w:pStyle w:val="Contedodatabela"/>
-              <w:spacing w:lineRule="auto" w:line="360"/>
-              <w:ind w:left="0" w:right="0" w:firstLine="1134"/>
               <w:jc w:val="center"/>
               <w:rPr/>
             </w:pPr>
@@ -2423,8 +2517,6 @@
           <w:p>
             <w:pPr>
               <w:pStyle w:val="Contedodatabela"/>
-              <w:spacing w:lineRule="auto" w:line="360"/>
-              <w:ind w:left="0" w:right="0" w:firstLine="1134"/>
               <w:jc w:val="center"/>
               <w:rPr/>
             </w:pPr>
@@ -2447,8 +2539,6 @@
           <w:p>
             <w:pPr>
               <w:pStyle w:val="Contedodatabela"/>
-              <w:spacing w:lineRule="auto" w:line="360"/>
-              <w:ind w:left="0" w:right="0" w:firstLine="1134"/>
               <w:rPr>
                 <w:rFonts w:eastAsia="Noto Sans CJK SC Regular" w:cs="FreeSans"/>
                 <w:color w:val="auto"/>
@@ -2460,11 +2550,6 @@
             </w:pPr>
             <w:r>
               <w:rPr>
-                <w:rFonts w:eastAsia="Noto Sans CJK SC Regular" w:cs="FreeSans"/>
-                <w:color w:val="auto"/>
-                <w:kern w:val="2"/>
-                <w:sz w:val="24"/>
-                <w:szCs w:val="24"/>
                 <w:lang w:val="pt-BR" w:eastAsia="zh-CN" w:bidi="hi-IN"/>
               </w:rPr>
               <w:t>Construir evento 3</w:t>
@@ -2483,25 +2568,13 @@
           <w:p>
             <w:pPr>
               <w:pStyle w:val="Contedodatabela"/>
-              <w:spacing w:lineRule="auto" w:line="360"/>
-              <w:ind w:left="0" w:right="0" w:firstLine="1134"/>
               <w:jc w:val="center"/>
               <w:rPr>
-                <w:rFonts w:ascii="Liberation Serif" w:hAnsi="Liberation Serif" w:eastAsia="Noto Sans CJK SC Regular" w:cs="FreeSans"/>
-                <w:color w:val="auto"/>
-                <w:kern w:val="2"/>
-                <w:sz w:val="24"/>
-                <w:szCs w:val="24"/>
                 <w:lang w:val="pt-BR" w:eastAsia="zh-CN" w:bidi="hi-IN"/>
               </w:rPr>
             </w:pPr>
             <w:r>
               <w:rPr>
-                <w:rFonts w:eastAsia="Noto Sans CJK SC Regular" w:cs="FreeSans"/>
-                <w:color w:val="auto"/>
-                <w:kern w:val="2"/>
-                <w:sz w:val="24"/>
-                <w:szCs w:val="24"/>
                 <w:lang w:val="pt-BR" w:eastAsia="zh-CN" w:bidi="hi-IN"/>
               </w:rPr>
             </w:r>
@@ -2519,8 +2592,6 @@
           <w:p>
             <w:pPr>
               <w:pStyle w:val="Contedodatabela"/>
-              <w:spacing w:lineRule="auto" w:line="360"/>
-              <w:ind w:left="0" w:right="0" w:firstLine="1134"/>
               <w:jc w:val="center"/>
               <w:rPr/>
             </w:pPr>
@@ -2541,8 +2612,6 @@
           <w:p>
             <w:pPr>
               <w:pStyle w:val="Contedodatabela"/>
-              <w:spacing w:lineRule="auto" w:line="360"/>
-              <w:ind w:left="0" w:right="0" w:firstLine="1134"/>
               <w:jc w:val="center"/>
               <w:rPr/>
             </w:pPr>
@@ -2563,8 +2632,6 @@
           <w:p>
             <w:pPr>
               <w:pStyle w:val="Contedodatabela"/>
-              <w:spacing w:lineRule="auto" w:line="360"/>
-              <w:ind w:left="0" w:right="0" w:firstLine="1134"/>
               <w:jc w:val="center"/>
               <w:rPr/>
             </w:pPr>
@@ -2585,8 +2652,6 @@
           <w:p>
             <w:pPr>
               <w:pStyle w:val="Contedodatabela"/>
-              <w:spacing w:lineRule="auto" w:line="360"/>
-              <w:ind w:left="0" w:right="0" w:firstLine="1134"/>
               <w:jc w:val="center"/>
               <w:rPr/>
             </w:pPr>
@@ -2609,8 +2674,6 @@
           <w:p>
             <w:pPr>
               <w:pStyle w:val="Contedodatabela"/>
-              <w:spacing w:lineRule="auto" w:line="360"/>
-              <w:ind w:left="0" w:right="0" w:firstLine="1134"/>
               <w:jc w:val="center"/>
               <w:rPr/>
             </w:pPr>
@@ -2633,8 +2696,6 @@
           <w:p>
             <w:pPr>
               <w:pStyle w:val="Contedodatabela"/>
-              <w:spacing w:lineRule="auto" w:line="360"/>
-              <w:ind w:left="0" w:right="0" w:firstLine="1134"/>
               <w:rPr>
                 <w:rFonts w:eastAsia="Noto Sans CJK SC Regular" w:cs="FreeSans"/>
                 <w:color w:val="auto"/>
@@ -2646,11 +2707,6 @@
             </w:pPr>
             <w:r>
               <w:rPr>
-                <w:rFonts w:eastAsia="Noto Sans CJK SC Regular" w:cs="FreeSans"/>
-                <w:color w:val="auto"/>
-                <w:kern w:val="2"/>
-                <w:sz w:val="24"/>
-                <w:szCs w:val="24"/>
                 <w:lang w:val="pt-BR" w:eastAsia="zh-CN" w:bidi="hi-IN"/>
               </w:rPr>
               <w:t>Lançar protótipo do projeto</w:t>
@@ -2669,8 +2725,6 @@
           <w:p>
             <w:pPr>
               <w:pStyle w:val="Contedodatabela"/>
-              <w:spacing w:lineRule="auto" w:line="360"/>
-              <w:ind w:left="0" w:right="0" w:firstLine="1134"/>
               <w:jc w:val="center"/>
               <w:rPr/>
             </w:pPr>
@@ -2691,8 +2745,6 @@
           <w:p>
             <w:pPr>
               <w:pStyle w:val="Contedodatabela"/>
-              <w:spacing w:lineRule="auto" w:line="360"/>
-              <w:ind w:left="0" w:right="0" w:firstLine="1134"/>
               <w:jc w:val="center"/>
               <w:rPr/>
             </w:pPr>
@@ -2713,8 +2765,6 @@
           <w:p>
             <w:pPr>
               <w:pStyle w:val="Contedodatabela"/>
-              <w:spacing w:lineRule="auto" w:line="360"/>
-              <w:ind w:left="0" w:right="0" w:firstLine="1134"/>
               <w:jc w:val="center"/>
               <w:rPr/>
             </w:pPr>
@@ -2735,8 +2785,6 @@
           <w:p>
             <w:pPr>
               <w:pStyle w:val="Contedodatabela"/>
-              <w:spacing w:lineRule="auto" w:line="360"/>
-              <w:ind w:left="0" w:right="0" w:firstLine="1134"/>
               <w:jc w:val="center"/>
               <w:rPr/>
             </w:pPr>
@@ -2757,8 +2805,6 @@
           <w:p>
             <w:pPr>
               <w:pStyle w:val="Contedodatabela"/>
-              <w:spacing w:lineRule="auto" w:line="360"/>
-              <w:ind w:left="0" w:right="0" w:firstLine="1134"/>
               <w:jc w:val="center"/>
               <w:rPr/>
             </w:pPr>
@@ -2780,8 +2826,6 @@
           <w:p>
             <w:pPr>
               <w:pStyle w:val="Contedodatabela"/>
-              <w:spacing w:lineRule="auto" w:line="360"/>
-              <w:ind w:left="0" w:right="0" w:firstLine="1134"/>
               <w:jc w:val="center"/>
               <w:rPr/>
             </w:pPr>
@@ -3090,6 +3134,209 @@
       </w:pPr>
       <w:r>
         <w:rPr>
+          <w:rFonts w:eastAsia="Noto Sans CJK SC Regular" w:cs="FreeSans"/>
+          <w:b w:val="false"/>
+          <w:bCs w:val="false"/>
+          <w:color w:val="auto"/>
+          <w:kern w:val="2"/>
+          <w:sz w:val="24"/>
+          <w:szCs w:val="24"/>
+          <w:lang w:val="pt-BR" w:eastAsia="zh-CN" w:bidi="hi-IN"/>
+        </w:rPr>
+        <w:t>ANNE</w:t>
+      </w:r>
+      <w:r>
+        <w:rPr>
+          <w:b w:val="false"/>
+          <w:bCs w:val="false"/>
+        </w:rPr>
+        <w:t>:</w:t>
+      </w:r>
+    </w:p>
+    <w:p>
+      <w:pPr>
+        <w:pStyle w:val="Normal"/>
+        <w:bidi w:val="0"/>
+        <w:spacing w:lineRule="auto" w:line="360"/>
+        <w:ind w:left="0" w:right="0" w:firstLine="1134"/>
+        <w:jc w:val="both"/>
+        <w:rPr>
+          <w:b w:val="false"/>
+          <w:b w:val="false"/>
+          <w:bCs w:val="false"/>
+        </w:rPr>
+      </w:pPr>
+      <w:r>
+        <w:rPr>
+          <w:b w:val="false"/>
+          <w:bCs w:val="false"/>
+        </w:rPr>
+      </w:r>
+    </w:p>
+    <w:p>
+      <w:pPr>
+        <w:pStyle w:val="Normal"/>
+        <w:bidi w:val="0"/>
+        <w:spacing w:lineRule="auto" w:line="360"/>
+        <w:ind w:left="0" w:right="0" w:firstLine="1134"/>
+        <w:jc w:val="both"/>
+        <w:rPr>
+          <w:b w:val="false"/>
+          <w:b w:val="false"/>
+          <w:bCs w:val="false"/>
+        </w:rPr>
+      </w:pPr>
+      <w:r>
+        <w:rPr>
+          <w:b w:val="false"/>
+          <w:bCs w:val="false"/>
+        </w:rPr>
+        <w:t>CARLOS, PRIMEIRO:</w:t>
+      </w:r>
+    </w:p>
+    <w:p>
+      <w:pPr>
+        <w:pStyle w:val="Normal"/>
+        <w:bidi w:val="0"/>
+        <w:spacing w:lineRule="auto" w:line="360"/>
+        <w:ind w:left="0" w:right="0" w:firstLine="1134"/>
+        <w:jc w:val="both"/>
+        <w:rPr>
+          <w:b w:val="false"/>
+          <w:b w:val="false"/>
+          <w:bCs w:val="false"/>
+        </w:rPr>
+      </w:pPr>
+      <w:r>
+        <w:rPr>
+          <w:b w:val="false"/>
+          <w:bCs w:val="false"/>
+        </w:rPr>
+      </w:r>
+    </w:p>
+    <w:p>
+      <w:pPr>
+        <w:pStyle w:val="Normal"/>
+        <w:bidi w:val="0"/>
+        <w:spacing w:lineRule="auto" w:line="360"/>
+        <w:ind w:left="0" w:right="0" w:firstLine="1134"/>
+        <w:jc w:val="both"/>
+        <w:rPr>
+          <w:b w:val="false"/>
+          <w:b w:val="false"/>
+          <w:bCs w:val="false"/>
+        </w:rPr>
+      </w:pPr>
+      <w:r>
+        <w:rPr>
+          <w:rFonts w:eastAsia="Noto Sans CJK SC Regular" w:cs="FreeSans"/>
+          <w:b w:val="false"/>
+          <w:bCs w:val="false"/>
+          <w:color w:val="auto"/>
+          <w:kern w:val="2"/>
+          <w:sz w:val="24"/>
+          <w:szCs w:val="24"/>
+          <w:lang w:val="pt-BR" w:eastAsia="zh-CN" w:bidi="hi-IN"/>
+        </w:rPr>
+        <w:t>ZU</w:t>
+      </w:r>
+      <w:r>
+        <w:rPr>
+          <w:b w:val="false"/>
+          <w:bCs w:val="false"/>
+        </w:rPr>
+        <w:t>:</w:t>
+      </w:r>
+    </w:p>
+    <w:p>
+      <w:pPr>
+        <w:pStyle w:val="Normal"/>
+        <w:bidi w:val="0"/>
+        <w:spacing w:lineRule="auto" w:line="360"/>
+        <w:ind w:left="0" w:right="0" w:firstLine="1134"/>
+        <w:jc w:val="both"/>
+        <w:rPr>
+          <w:b w:val="false"/>
+          <w:b w:val="false"/>
+          <w:bCs w:val="false"/>
+        </w:rPr>
+      </w:pPr>
+      <w:r>
+        <w:rPr>
+          <w:b w:val="false"/>
+          <w:bCs w:val="false"/>
+        </w:rPr>
+      </w:r>
+    </w:p>
+    <w:p>
+      <w:pPr>
+        <w:pStyle w:val="Normal"/>
+        <w:bidi w:val="0"/>
+        <w:spacing w:lineRule="auto" w:line="360"/>
+        <w:ind w:left="0" w:right="0" w:firstLine="1134"/>
+        <w:jc w:val="both"/>
+        <w:rPr>
+          <w:b w:val="false"/>
+          <w:b w:val="false"/>
+          <w:bCs w:val="false"/>
+        </w:rPr>
+      </w:pPr>
+      <w:r>
+        <w:rPr>
+          <w:rFonts w:eastAsia="Noto Sans CJK SC Regular" w:cs="FreeSans"/>
+          <w:b w:val="false"/>
+          <w:bCs w:val="false"/>
+          <w:color w:val="auto"/>
+          <w:kern w:val="2"/>
+          <w:sz w:val="24"/>
+          <w:szCs w:val="24"/>
+          <w:lang w:val="pt-BR" w:eastAsia="zh-CN" w:bidi="hi-IN"/>
+        </w:rPr>
+        <w:t>MOACIR</w:t>
+      </w:r>
+      <w:r>
+        <w:rPr>
+          <w:b w:val="false"/>
+          <w:bCs w:val="false"/>
+        </w:rPr>
+        <w:t>:</w:t>
+      </w:r>
+    </w:p>
+    <w:p>
+      <w:pPr>
+        <w:pStyle w:val="Normal"/>
+        <w:bidi w:val="0"/>
+        <w:spacing w:lineRule="auto" w:line="360"/>
+        <w:ind w:left="0" w:right="0" w:firstLine="1134"/>
+        <w:jc w:val="both"/>
+        <w:rPr>
+          <w:b w:val="false"/>
+          <w:b w:val="false"/>
+          <w:bCs w:val="false"/>
+        </w:rPr>
+      </w:pPr>
+      <w:r>
+        <w:rPr>
+          <w:b w:val="false"/>
+          <w:bCs w:val="false"/>
+        </w:rPr>
+      </w:r>
+    </w:p>
+    <w:p>
+      <w:pPr>
+        <w:pStyle w:val="Normal"/>
+        <w:bidi w:val="0"/>
+        <w:spacing w:lineRule="auto" w:line="360"/>
+        <w:ind w:left="0" w:right="0" w:firstLine="1134"/>
+        <w:jc w:val="both"/>
+        <w:rPr>
+          <w:b w:val="false"/>
+          <w:b w:val="false"/>
+          <w:bCs w:val="false"/>
+        </w:rPr>
+      </w:pPr>
+      <w:r>
+        <w:rPr>
           <w:b w:val="false"/>
           <w:bCs w:val="false"/>
         </w:rPr>
@@ -3158,7 +3405,7 @@
           <w:b w:val="false"/>
           <w:bCs w:val="false"/>
         </w:rPr>
-        <w:t>NARRAÇÃO DO “NEW GAME”, UM SENHOR DE IDADE CONTA:</w:t>
+        <w:t>NARRAÇÃO DO “NEW GAME”, UM SENHOR DE AVANÇADA IDADE CONTA:</w:t>
       </w:r>
     </w:p>
     <w:p>
@@ -3294,7 +3541,7 @@
           <w:szCs w:val="24"/>
           <w:lang w:val="pt-BR" w:eastAsia="zh-CN" w:bidi="hi-IN"/>
         </w:rPr>
-        <w:t>Perdemo tudo. Foi tudo destruído. Quase morri na mão daqueles capangas deles que vestem aquelas farda. Perdemo… Perdemo mermo. Eu consigo me lembrar, até hoje! Até hoje! Daqueles carros, daquelas armaduras... matando meu amor.</w:t>
+        <w:t>Perdemo tudo. Foi tudo destruído. Quase morri na mão daqueles capangas deles que vestem aquelas farda. Perdemo… Perdemo mermo. Eu consigo me lembrar, até hoje! Até hoje! Daqueles carros, daquelas armaduras... matano meu amor.</w:t>
       </w:r>
     </w:p>
     <w:p>
@@ -5474,7 +5721,7 @@
           <w:szCs w:val="24"/>
           <w:lang w:val="pt-BR" w:eastAsia="zh-CN" w:bidi="hi-IN"/>
         </w:rPr>
-        <w:t>- Tendi o cê fez. Desculpa.</w:t>
+        <w:t>- Tendi o que cê fez. Desculpa.</w:t>
       </w:r>
     </w:p>
     <w:p>
@@ -6261,6 +6508,29 @@
         <w:spacing w:lineRule="auto" w:line="360"/>
         <w:ind w:left="0" w:right="0" w:firstLine="1134"/>
         <w:jc w:val="both"/>
+        <w:rPr/>
+      </w:pPr>
+      <w:r>
+        <w:rPr>
+          <w:rFonts w:eastAsia="Noto Sans CJK SC Regular" w:cs="FreeSans"/>
+          <w:b w:val="false"/>
+          <w:bCs w:val="false"/>
+          <w:color w:val="auto"/>
+          <w:kern w:val="2"/>
+          <w:sz w:val="24"/>
+          <w:szCs w:val="24"/>
+          <w:lang w:val="en-US" w:eastAsia="zh-CN" w:bidi="hi-IN"/>
+        </w:rPr>
+        <w:t>Livro Racionais Mc’s - Sobrevivendo no Inferno - 1ª ed. - São Paulo: Companhia das Letras, 2018.</w:t>
+      </w:r>
+    </w:p>
+    <w:p>
+      <w:pPr>
+        <w:pStyle w:val="Normal"/>
+        <w:bidi w:val="0"/>
+        <w:spacing w:lineRule="auto" w:line="360"/>
+        <w:ind w:left="0" w:right="0" w:firstLine="1134"/>
+        <w:jc w:val="both"/>
         <w:rPr>
           <w:b/>
           <w:b/>
@@ -6271,8 +6541,67 @@
         <w:rPr>
           <w:b/>
           <w:bCs/>
-        </w:rPr>
-        <w:t>Imagens:</w:t>
+          <w:lang w:val="pt-BR"/>
+        </w:rPr>
+        <w:t>Vídeos e documentários:</w:t>
+      </w:r>
+    </w:p>
+    <w:p>
+      <w:pPr>
+        <w:pStyle w:val="Normal"/>
+        <w:bidi w:val="0"/>
+        <w:spacing w:lineRule="auto" w:line="360"/>
+        <w:ind w:left="0" w:right="0" w:firstLine="1134"/>
+        <w:jc w:val="both"/>
+        <w:rPr>
+          <w:b/>
+          <w:b/>
+          <w:bCs/>
+          <w:highlight w:val="yellow"/>
+        </w:rPr>
+      </w:pPr>
+      <w:r>
+        <w:rPr>
+          <w:b/>
+          <w:bCs/>
+          <w:highlight w:val="yellow"/>
+          <w:lang w:val="pt-BR"/>
+        </w:rPr>
+        <w:t>INCOMPLETO!!</w:t>
+      </w:r>
+    </w:p>
+    <w:p>
+      <w:pPr>
+        <w:pStyle w:val="Normal"/>
+        <w:bidi w:val="0"/>
+        <w:spacing w:lineRule="auto" w:line="360"/>
+        <w:ind w:left="0" w:right="0" w:firstLine="1134"/>
+        <w:jc w:val="both"/>
+        <w:rPr>
+          <w:b/>
+          <w:b/>
+          <w:bCs/>
+        </w:rPr>
+      </w:pPr>
+      <w:r>
+        <w:rPr>
+          <w:rFonts w:eastAsia="Noto Sans CJK SC Regular" w:cs="FreeSans"/>
+          <w:b/>
+          <w:bCs/>
+          <w:color w:val="auto"/>
+          <w:kern w:val="2"/>
+          <w:sz w:val="24"/>
+          <w:szCs w:val="24"/>
+          <w:lang w:val="pt-BR" w:eastAsia="zh-CN" w:bidi="hi-IN"/>
+        </w:rPr>
+        <w:t>Referencial do carro Lílas e outros carros</w:t>
+      </w:r>
+      <w:r>
+        <w:rPr>
+          <w:b/>
+          <w:bCs/>
+        </w:rPr>
+        <w:t>:</w:t>
       </w:r>
     </w:p>
     <w:p>
@@ -6414,6 +6743,39 @@
         <w:spacing w:lineRule="auto" w:line="360"/>
         <w:ind w:left="0" w:right="0" w:firstLine="1134"/>
         <w:jc w:val="both"/>
+        <w:rPr>
+          <w:rFonts w:ascii="Liberation Serif" w:hAnsi="Liberation Serif" w:eastAsia="Noto Sans CJK SC Regular" w:cs="FreeSans"/>
+          <w:b/>
+          <w:b/>
+          <w:bCs/>
+          <w:color w:val="auto"/>
+          <w:kern w:val="2"/>
+          <w:sz w:val="24"/>
+          <w:szCs w:val="24"/>
+          <w:lang w:val="en-US" w:eastAsia="zh-CN" w:bidi="hi-IN"/>
+        </w:rPr>
+      </w:pPr>
+      <w:r>
+        <w:rPr>
+          <w:rFonts w:eastAsia="Noto Sans CJK SC Regular" w:cs="FreeSans"/>
+          <w:b/>
+          <w:bCs/>
+          <w:color w:val="auto"/>
+          <w:kern w:val="2"/>
+          <w:sz w:val="24"/>
+          <w:szCs w:val="24"/>
+          <w:lang w:val="en-US" w:eastAsia="zh-CN" w:bidi="hi-IN"/>
+        </w:rPr>
+        <w:t>Imagens da Monalisa do Funk do Tars:</w:t>
+      </w:r>
+    </w:p>
+    <w:p>
+      <w:pPr>
+        <w:pStyle w:val="Normal"/>
+        <w:bidi w:val="0"/>
+        <w:spacing w:lineRule="auto" w:line="360"/>
+        <w:ind w:left="0" w:right="0" w:firstLine="1134"/>
+        <w:jc w:val="both"/>
         <w:rPr/>
       </w:pPr>
       <w:r>
@@ -6471,104 +6833,78 @@
     <w:p>
       <w:pPr>
         <w:pStyle w:val="Normal"/>
-        <w:bidi w:val="0"/>
-        <w:spacing w:lineRule="auto" w:line="360"/>
-        <w:ind w:left="0" w:right="0" w:firstLine="1134"/>
-        <w:jc w:val="both"/>
+        <w:spacing w:lineRule="auto" w:line="360"/>
+        <w:ind w:left="0" w:right="0" w:firstLine="1134"/>
+        <w:rPr>
+          <w:b/>
+          <w:b/>
+          <w:bCs/>
+        </w:rPr>
+      </w:pPr>
+      <w:r>
+        <w:rPr>
+          <w:rFonts w:eastAsia="Noto Sans CJK SC Regular" w:cs="FreeSans"/>
+          <w:b/>
+          <w:bCs/>
+          <w:color w:val="auto"/>
+          <w:kern w:val="2"/>
+          <w:sz w:val="24"/>
+          <w:szCs w:val="24"/>
+          <w:lang w:val="en-US" w:eastAsia="zh-CN" w:bidi="hi-IN"/>
+        </w:rPr>
+        <w:t xml:space="preserve">Referencial do carro Noturno: </w:t>
+      </w:r>
+    </w:p>
+    <w:p>
+      <w:pPr>
+        <w:pStyle w:val="Normal"/>
+        <w:bidi w:val="0"/>
+        <w:spacing w:lineRule="auto" w:line="360"/>
+        <w:ind w:left="0" w:right="0" w:firstLine="1134"/>
+        <w:jc w:val="both"/>
+        <w:rPr>
+          <w:b w:val="false"/>
+          <w:b w:val="false"/>
+          <w:bCs w:val="false"/>
+        </w:rPr>
+      </w:pPr>
+      <w:r>
+        <w:rPr>
+          <w:rFonts w:eastAsia="Noto Sans CJK SC Regular" w:cs="FreeSans"/>
+          <w:b w:val="false"/>
+          <w:bCs w:val="false"/>
+          <w:color w:val="auto"/>
+          <w:kern w:val="2"/>
+          <w:sz w:val="24"/>
+          <w:szCs w:val="24"/>
+          <w:lang w:val="en-US" w:eastAsia="zh-CN" w:bidi="hi-IN"/>
+        </w:rPr>
+        <w:t>Imagens de referência para Noturno. Imagem de carros no livro Racionais Mc’s Sobrevivendo no Inferno. pg. 70-71. - 1ª ed. - São Paulo: Companhia das Letras, 2018.</w:t>
+      </w:r>
+    </w:p>
+    <w:p>
+      <w:pPr>
+        <w:pStyle w:val="Normal"/>
+        <w:spacing w:lineRule="auto" w:line="360"/>
+        <w:ind w:left="0" w:right="0" w:firstLine="1134"/>
         <w:rPr/>
       </w:pPr>
       <w:r>
         <w:rPr>
+          <w:rFonts w:eastAsia="Noto Sans CJK SC Regular" w:cs="FreeSans"/>
+          <w:color w:val="auto"/>
+          <w:kern w:val="2"/>
+          <w:sz w:val="24"/>
+          <w:szCs w:val="24"/>
+          <w:lang w:val="en-US" w:eastAsia="zh-CN" w:bidi="hi-IN"/>
+        </w:rPr>
+        <w:t>C</w:t>
+      </w:r>
+      <w:r>
+        <w:rPr>
           <w:lang w:val="en-US"/>
         </w:rPr>
-        <w:t>Imagens de refer</w:t>
-      </w:r>
-      <w:r>
-        <w:rPr>
-          <w:rFonts w:eastAsia="Noto Sans CJK SC Regular" w:cs="FreeSans"/>
-          <w:color w:val="auto"/>
-          <w:kern w:val="2"/>
-          <w:sz w:val="24"/>
-          <w:szCs w:val="24"/>
-          <w:lang w:val="en-US" w:eastAsia="zh-CN" w:bidi="hi-IN"/>
-        </w:rPr>
-        <w:t>ê</w:t>
-      </w:r>
-      <w:r>
-        <w:rPr>
-          <w:lang w:val="en-US"/>
-        </w:rPr>
-        <w:t xml:space="preserve">ncia </w:t>
-      </w:r>
-      <w:r>
-        <w:rPr>
-          <w:rFonts w:eastAsia="Noto Sans CJK SC Regular" w:cs="FreeSans"/>
-          <w:color w:val="auto"/>
-          <w:kern w:val="2"/>
-          <w:sz w:val="24"/>
-          <w:szCs w:val="24"/>
-          <w:lang w:val="en-US" w:eastAsia="zh-CN" w:bidi="hi-IN"/>
-        </w:rPr>
-        <w:t>para</w:t>
-      </w:r>
-      <w:r>
-        <w:rPr>
-          <w:lang w:val="en-US"/>
-        </w:rPr>
-        <w:t xml:space="preserve"> Noturno. Imagem de carros no livro Racionais Mc’s Sobrevivendo no Inferno. pg. 70-71. - 1ª ed. - São Paulo: Companhia das Letras, 2018.</w:t>
-      </w:r>
-    </w:p>
-    <w:p>
-      <w:pPr>
-        <w:pStyle w:val="Normal"/>
-        <w:bidi w:val="0"/>
-        <w:spacing w:lineRule="auto" w:line="360"/>
-        <w:ind w:left="0" w:right="0" w:firstLine="1134"/>
-        <w:jc w:val="both"/>
-        <w:rPr>
-          <w:b/>
-          <w:b/>
-          <w:bCs/>
-        </w:rPr>
-      </w:pPr>
-      <w:r>
-        <w:rPr>
-          <w:b/>
-          <w:bCs/>
-          <w:lang w:val="en-US"/>
-        </w:rPr>
-        <w:t>Vídeos:</w:t>
-      </w:r>
-    </w:p>
-    <w:p>
-      <w:pPr>
-        <w:pStyle w:val="Normal"/>
-        <w:spacing w:lineRule="auto" w:line="360"/>
-        <w:ind w:left="0" w:right="0" w:firstLine="1134"/>
-        <w:rPr/>
-      </w:pPr>
-      <w:r>
-        <w:rPr>
-          <w:rFonts w:eastAsia="Noto Sans CJK SC Regular" w:cs="FreeSans"/>
-          <w:color w:val="auto"/>
-          <w:kern w:val="2"/>
-          <w:sz w:val="24"/>
-          <w:szCs w:val="24"/>
-          <w:lang w:val="en-US" w:eastAsia="zh-CN" w:bidi="hi-IN"/>
-        </w:rPr>
-        <w:t>Referência para Noturno - C</w:t>
-      </w:r>
-      <w:r>
-        <w:rPr>
-          <w:lang w:val="en-US"/>
-        </w:rPr>
-        <w:t>arros antigos (ditos como clássicos) que aparecem nos trailers de Need for Speed Payback (Trailer 1: https://m.youtube.com/watch?v=04K</w:t>
-      </w:r>
-      <w:r>
-        <w:rPr>
-          <w:lang w:val="en-US"/>
-        </w:rPr>
-        <w:t>PiGmC7Lc, acesso em 13/09/2020, às 16:09) e Need for Speed Heat (Trailer 2: https://m.youtube.com/watch?v=04KPiGmC7Lc; acesso em 13/09/2020, ás 16:04) e do trailer da comemoração de aniversário do jogo The Crew 2 (Trailer 3: https://m.youtube.com/watch?v=eF-slyfHEVQ; acesso em 13/09/2020, às 16:17).</w:t>
+        <w:t>arros antigos (ditos como clássicos) que aparecem nos trailers de Need for Speed Payback (Trailer 1: https://m.youtube.com/watch?v=04KPiGmC7Lc, acesso em 13/09/2020, às 16:09) e Need for Speed Heat (Trailer 2: https://m.youtube.com/watch?v=04KPiGmC7Lc; acesso em 13/09/2020, ás 16:04) e do trailer da comemoração de aniversário do jogo The Crew 2 (Trailer 3: https://m.youtube.com/watch?v=eF-slyfHEVQ; acesso em 13/09/2020, às 16:17).</w:t>
       </w:r>
     </w:p>
     <w:p>
@@ -7263,9 +7599,9 @@
       <w:lvlJc w:val="left"/>
       <w:pPr>
         <w:tabs>
-          <w:tab w:val="num" w:pos="1854"/>
+          <w:tab w:val="num" w:pos="720"/>
         </w:tabs>
-        <w:ind w:left="1854" w:hanging="360"/>
+        <w:ind w:left="720" w:hanging="360"/>
       </w:pPr>
       <w:rPr>
         <w:rFonts w:ascii="Symbol" w:hAnsi="Symbol" w:cs="Symbol" w:hint="default"/>
@@ -7278,9 +7614,9 @@
       <w:lvlJc w:val="left"/>
       <w:pPr>
         <w:tabs>
-          <w:tab w:val="num" w:pos="2214"/>
+          <w:tab w:val="num" w:pos="1080"/>
         </w:tabs>
-        <w:ind w:left="2214" w:hanging="360"/>
+        <w:ind w:left="1080" w:hanging="360"/>
       </w:pPr>
       <w:rPr>
         <w:rFonts w:ascii="OpenSymbol" w:hAnsi="OpenSymbol" w:cs="OpenSymbol" w:hint="default"/>
@@ -7293,9 +7629,9 @@
       <w:lvlJc w:val="left"/>
       <w:pPr>
         <w:tabs>
-          <w:tab w:val="num" w:pos="2574"/>
+          <w:tab w:val="num" w:pos="1440"/>
         </w:tabs>
-        <w:ind w:left="2574" w:hanging="360"/>
+        <w:ind w:left="1440" w:hanging="360"/>
       </w:pPr>
       <w:rPr>
         <w:rFonts w:ascii="OpenSymbol" w:hAnsi="OpenSymbol" w:cs="OpenSymbol" w:hint="default"/>
@@ -7308,9 +7644,9 @@
       <w:lvlJc w:val="left"/>
       <w:pPr>
         <w:tabs>
-          <w:tab w:val="num" w:pos="2934"/>
+          <w:tab w:val="num" w:pos="1800"/>
         </w:tabs>
-        <w:ind w:left="2934" w:hanging="360"/>
+        <w:ind w:left="1800" w:hanging="360"/>
       </w:pPr>
       <w:rPr>
         <w:rFonts w:ascii="Symbol" w:hAnsi="Symbol" w:cs="Symbol" w:hint="default"/>
@@ -7323,9 +7659,9 @@
       <w:lvlJc w:val="left"/>
       <w:pPr>
         <w:tabs>
-          <w:tab w:val="num" w:pos="3294"/>
+          <w:tab w:val="num" w:pos="2160"/>
         </w:tabs>
-        <w:ind w:left="3294" w:hanging="360"/>
+        <w:ind w:left="2160" w:hanging="360"/>
       </w:pPr>
       <w:rPr>
         <w:rFonts w:ascii="OpenSymbol" w:hAnsi="OpenSymbol" w:cs="OpenSymbol" w:hint="default"/>
@@ -7338,9 +7674,9 @@
       <w:lvlJc w:val="left"/>
       <w:pPr>
         <w:tabs>
-          <w:tab w:val="num" w:pos="3654"/>
+          <w:tab w:val="num" w:pos="2520"/>
         </w:tabs>
-        <w:ind w:left="3654" w:hanging="360"/>
+        <w:ind w:left="2520" w:hanging="360"/>
       </w:pPr>
       <w:rPr>
         <w:rFonts w:ascii="OpenSymbol" w:hAnsi="OpenSymbol" w:cs="OpenSymbol" w:hint="default"/>
@@ -7353,9 +7689,9 @@
       <w:lvlJc w:val="left"/>
       <w:pPr>
         <w:tabs>
-          <w:tab w:val="num" w:pos="4014"/>
+          <w:tab w:val="num" w:pos="2880"/>
         </w:tabs>
-        <w:ind w:left="4014" w:hanging="360"/>
+        <w:ind w:left="2880" w:hanging="360"/>
       </w:pPr>
       <w:rPr>
         <w:rFonts w:ascii="Symbol" w:hAnsi="Symbol" w:cs="Symbol" w:hint="default"/>
@@ -7368,9 +7704,9 @@
       <w:lvlJc w:val="left"/>
       <w:pPr>
         <w:tabs>
-          <w:tab w:val="num" w:pos="4374"/>
+          <w:tab w:val="num" w:pos="3240"/>
         </w:tabs>
-        <w:ind w:left="4374" w:hanging="360"/>
+        <w:ind w:left="3240" w:hanging="360"/>
       </w:pPr>
       <w:rPr>
         <w:rFonts w:ascii="OpenSymbol" w:hAnsi="OpenSymbol" w:cs="OpenSymbol" w:hint="default"/>
@@ -7383,9 +7719,9 @@
       <w:lvlJc w:val="left"/>
       <w:pPr>
         <w:tabs>
-          <w:tab w:val="num" w:pos="4734"/>
+          <w:tab w:val="num" w:pos="3600"/>
         </w:tabs>
-        <w:ind w:left="4734" w:hanging="360"/>
+        <w:ind w:left="3600" w:hanging="360"/>
       </w:pPr>
       <w:rPr>
         <w:rFonts w:ascii="OpenSymbol" w:hAnsi="OpenSymbol" w:cs="OpenSymbol" w:hint="default"/>

--- a/docs/gdd_v1.docx
+++ b/docs/gdd_v1.docx
@@ -359,7 +359,7 @@
           <w:numId w:val="1"/>
         </w:numPr>
         <w:suppressAutoHyphens w:val="true"/>
-        <w:overflowPunct w:val="false"/>
+        <w:overflowPunct w:val="true"/>
         <w:bidi w:val="0"/>
         <w:spacing w:lineRule="auto" w:line="360" w:before="0" w:after="0"/>
         <w:ind w:left="0" w:right="0" w:firstLine="1134"/>
@@ -393,7 +393,7 @@
           <w:numId w:val="1"/>
         </w:numPr>
         <w:suppressAutoHyphens w:val="true"/>
-        <w:overflowPunct w:val="false"/>
+        <w:overflowPunct w:val="true"/>
         <w:bidi w:val="0"/>
         <w:spacing w:lineRule="auto" w:line="360" w:before="0" w:after="0"/>
         <w:ind w:left="0" w:right="0" w:firstLine="1134"/>
@@ -675,7 +675,7 @@
           <w:numId w:val="2"/>
         </w:numPr>
         <w:suppressAutoHyphens w:val="true"/>
-        <w:overflowPunct w:val="false"/>
+        <w:overflowPunct w:val="true"/>
         <w:bidi w:val="0"/>
         <w:spacing w:lineRule="auto" w:line="360" w:before="0" w:after="0"/>
         <w:ind w:left="1474" w:right="0" w:hanging="340"/>
@@ -731,7 +731,7 @@
           <w:numId w:val="2"/>
         </w:numPr>
         <w:suppressAutoHyphens w:val="true"/>
-        <w:overflowPunct w:val="false"/>
+        <w:overflowPunct w:val="true"/>
         <w:bidi w:val="0"/>
         <w:spacing w:lineRule="auto" w:line="360" w:before="0" w:after="0"/>
         <w:ind w:left="1474" w:right="0" w:hanging="340"/>
@@ -762,7 +762,7 @@
         <w:pStyle w:val="Normal"/>
         <w:widowControl/>
         <w:suppressAutoHyphens w:val="true"/>
-        <w:overflowPunct w:val="false"/>
+        <w:overflowPunct w:val="true"/>
         <w:bidi w:val="0"/>
         <w:spacing w:lineRule="auto" w:line="360" w:before="0" w:after="0"/>
         <w:ind w:left="0" w:right="0" w:firstLine="1134"/>
@@ -788,7 +788,7 @@
         <w:pStyle w:val="Normal"/>
         <w:widowControl/>
         <w:suppressAutoHyphens w:val="true"/>
-        <w:overflowPunct w:val="false"/>
+        <w:overflowPunct w:val="true"/>
         <w:bidi w:val="0"/>
         <w:spacing w:lineRule="auto" w:line="360" w:before="0" w:after="0"/>
         <w:ind w:left="0" w:right="0" w:firstLine="1134"/>
@@ -856,7 +856,7 @@
         <w:pStyle w:val="Normal"/>
         <w:widowControl/>
         <w:suppressAutoHyphens w:val="true"/>
-        <w:overflowPunct w:val="false"/>
+        <w:overflowPunct w:val="true"/>
         <w:bidi w:val="0"/>
         <w:spacing w:lineRule="auto" w:line="360" w:before="0" w:after="0"/>
         <w:ind w:left="0" w:right="0" w:firstLine="1134"/>
@@ -882,7 +882,7 @@
         <w:pStyle w:val="Normal"/>
         <w:widowControl/>
         <w:suppressAutoHyphens w:val="true"/>
-        <w:overflowPunct w:val="false"/>
+        <w:overflowPunct w:val="true"/>
         <w:bidi w:val="0"/>
         <w:spacing w:lineRule="auto" w:line="360" w:before="0" w:after="0"/>
         <w:ind w:left="0" w:right="0" w:firstLine="1134"/>
@@ -940,7 +940,7 @@
           <w:numId w:val="6"/>
         </w:numPr>
         <w:suppressAutoHyphens w:val="true"/>
-        <w:overflowPunct w:val="false"/>
+        <w:overflowPunct w:val="true"/>
         <w:bidi w:val="0"/>
         <w:spacing w:lineRule="auto" w:line="360" w:before="0" w:after="0"/>
         <w:ind w:left="1474" w:right="0" w:hanging="340"/>
@@ -963,7 +963,7 @@
           <w:numId w:val="6"/>
         </w:numPr>
         <w:suppressAutoHyphens w:val="true"/>
-        <w:overflowPunct w:val="false"/>
+        <w:overflowPunct w:val="true"/>
         <w:bidi w:val="0"/>
         <w:spacing w:lineRule="auto" w:line="360" w:before="0" w:after="0"/>
         <w:ind w:left="1474" w:right="0" w:hanging="340"/>
@@ -986,7 +986,7 @@
           <w:numId w:val="6"/>
         </w:numPr>
         <w:suppressAutoHyphens w:val="true"/>
-        <w:overflowPunct w:val="false"/>
+        <w:overflowPunct w:val="true"/>
         <w:bidi w:val="0"/>
         <w:spacing w:lineRule="auto" w:line="360" w:before="0" w:after="0"/>
         <w:ind w:left="1474" w:right="0" w:hanging="340"/>
@@ -1009,7 +1009,7 @@
           <w:numId w:val="6"/>
         </w:numPr>
         <w:suppressAutoHyphens w:val="true"/>
-        <w:overflowPunct w:val="false"/>
+        <w:overflowPunct w:val="true"/>
         <w:bidi w:val="0"/>
         <w:spacing w:lineRule="auto" w:line="360" w:before="0" w:after="0"/>
         <w:ind w:left="1474" w:right="0" w:hanging="340"/>
@@ -1032,7 +1032,7 @@
           <w:numId w:val="6"/>
         </w:numPr>
         <w:suppressAutoHyphens w:val="true"/>
-        <w:overflowPunct w:val="false"/>
+        <w:overflowPunct w:val="true"/>
         <w:bidi w:val="0"/>
         <w:spacing w:lineRule="auto" w:line="360" w:before="0" w:after="0"/>
         <w:ind w:left="1474" w:right="0" w:hanging="340"/>
@@ -1055,7 +1055,7 @@
           <w:numId w:val="6"/>
         </w:numPr>
         <w:suppressAutoHyphens w:val="true"/>
-        <w:overflowPunct w:val="false"/>
+        <w:overflowPunct w:val="true"/>
         <w:bidi w:val="0"/>
         <w:spacing w:lineRule="auto" w:line="360" w:before="0" w:after="0"/>
         <w:ind w:left="1474" w:right="0" w:hanging="340"/>
@@ -1078,7 +1078,7 @@
           <w:numId w:val="6"/>
         </w:numPr>
         <w:suppressAutoHyphens w:val="true"/>
-        <w:overflowPunct w:val="false"/>
+        <w:overflowPunct w:val="true"/>
         <w:bidi w:val="0"/>
         <w:spacing w:lineRule="auto" w:line="360" w:before="0" w:after="0"/>
         <w:ind w:left="1474" w:right="0" w:hanging="340"/>
@@ -3135,8 +3135,8 @@
       <w:r>
         <w:rPr>
           <w:rFonts w:eastAsia="Noto Sans CJK SC Regular" w:cs="FreeSans"/>
-          <w:b w:val="false"/>
-          <w:bCs w:val="false"/>
+          <w:b/>
+          <w:bCs/>
           <w:color w:val="auto"/>
           <w:kern w:val="2"/>
           <w:sz w:val="24"/>
@@ -3150,6 +3150,317 @@
           <w:b w:val="false"/>
           <w:bCs w:val="false"/>
         </w:rPr>
+        <w:t xml:space="preserve">: </w:t>
+      </w:r>
+      <w:r>
+        <w:rPr>
+          <w:rFonts w:eastAsia="Noto Sans CJK SC Regular" w:cs="FreeSans"/>
+          <w:b w:val="false"/>
+          <w:bCs w:val="false"/>
+          <w:color w:val="auto"/>
+          <w:kern w:val="2"/>
+          <w:sz w:val="24"/>
+          <w:szCs w:val="24"/>
+          <w:lang w:val="pt-BR" w:eastAsia="zh-CN" w:bidi="hi-IN"/>
+        </w:rPr>
+        <w:t xml:space="preserve">personagem </w:t>
+      </w:r>
+      <w:r>
+        <w:rPr>
+          <w:b w:val="false"/>
+          <w:bCs w:val="false"/>
+        </w:rPr>
+        <w:t>principal no jogo.</w:t>
+      </w:r>
+    </w:p>
+    <w:p>
+      <w:pPr>
+        <w:pStyle w:val="Normal"/>
+        <w:bidi w:val="0"/>
+        <w:spacing w:lineRule="auto" w:line="360"/>
+        <w:ind w:left="0" w:right="0" w:firstLine="1134"/>
+        <w:jc w:val="both"/>
+        <w:rPr>
+          <w:b w:val="false"/>
+          <w:b w:val="false"/>
+          <w:bCs w:val="false"/>
+        </w:rPr>
+      </w:pPr>
+      <w:r>
+        <w:rPr>
+          <w:b w:val="false"/>
+          <w:bCs w:val="false"/>
+        </w:rPr>
+        <w:t xml:space="preserve">Ela é conhecida por competir com vários corredores </w:t>
+      </w:r>
+      <w:r>
+        <w:rPr>
+          <w:rFonts w:eastAsia="Noto Sans CJK SC Regular" w:cs="FreeSans"/>
+          <w:b w:val="false"/>
+          <w:bCs w:val="false"/>
+          <w:color w:val="auto"/>
+          <w:kern w:val="2"/>
+          <w:sz w:val="24"/>
+          <w:szCs w:val="24"/>
+          <w:lang w:val="pt-BR" w:eastAsia="zh-CN" w:bidi="hi-IN"/>
+        </w:rPr>
+        <w:t>experientes e vencê-los com grande grande conhecimento do terreno da pista e do carro do adversário.</w:t>
+      </w:r>
+    </w:p>
+    <w:p>
+      <w:pPr>
+        <w:pStyle w:val="Normal"/>
+        <w:bidi w:val="0"/>
+        <w:spacing w:lineRule="auto" w:line="360"/>
+        <w:ind w:left="0" w:right="0" w:firstLine="1134"/>
+        <w:jc w:val="both"/>
+        <w:rPr>
+          <w:b w:val="false"/>
+          <w:b w:val="false"/>
+          <w:bCs w:val="false"/>
+        </w:rPr>
+      </w:pPr>
+      <w:r>
+        <w:rPr>
+          <w:rFonts w:eastAsia="Noto Sans CJK SC Regular" w:cs="FreeSans"/>
+          <w:b w:val="false"/>
+          <w:bCs w:val="false"/>
+          <w:color w:val="auto"/>
+          <w:kern w:val="2"/>
+          <w:sz w:val="24"/>
+          <w:szCs w:val="24"/>
+          <w:lang w:val="pt-BR" w:eastAsia="zh-CN" w:bidi="hi-IN"/>
+        </w:rPr>
+        <w:t>Anne não teve pais para cuidar dela quando criança. Sua mãe morreu num programa que fez em uma discussão com um cliente e seu pai teve a alma levada para o tráfico na primeira semana de vida. Foi acolhida pelos tios. Um deles que era mecânico ensinou muita coisa sobre funcionamento de carros.</w:t>
+      </w:r>
+    </w:p>
+    <w:p>
+      <w:pPr>
+        <w:pStyle w:val="Normal"/>
+        <w:bidi w:val="0"/>
+        <w:spacing w:lineRule="auto" w:line="360"/>
+        <w:ind w:left="0" w:right="0" w:firstLine="1134"/>
+        <w:jc w:val="both"/>
+        <w:rPr>
+          <w:b w:val="false"/>
+          <w:b w:val="false"/>
+          <w:bCs w:val="false"/>
+        </w:rPr>
+      </w:pPr>
+      <w:r>
+        <w:rPr>
+          <w:rFonts w:eastAsia="Noto Sans CJK SC Regular" w:cs="FreeSans"/>
+          <w:b w:val="false"/>
+          <w:bCs w:val="false"/>
+          <w:color w:val="auto"/>
+          <w:kern w:val="2"/>
+          <w:sz w:val="24"/>
+          <w:szCs w:val="24"/>
+          <w:lang w:val="pt-BR" w:eastAsia="zh-CN" w:bidi="hi-IN"/>
+        </w:rPr>
+        <w:t>Personalidade: alegre, corajosa, esperta.</w:t>
+      </w:r>
+    </w:p>
+    <w:p>
+      <w:pPr>
+        <w:pStyle w:val="Normal"/>
+        <w:bidi w:val="0"/>
+        <w:spacing w:lineRule="auto" w:line="360"/>
+        <w:ind w:left="0" w:right="0" w:firstLine="1134"/>
+        <w:jc w:val="both"/>
+        <w:rPr>
+          <w:b w:val="false"/>
+          <w:b w:val="false"/>
+          <w:bCs w:val="false"/>
+        </w:rPr>
+      </w:pPr>
+      <w:r>
+        <w:rPr>
+          <w:b/>
+          <w:bCs/>
+        </w:rPr>
+        <w:t xml:space="preserve">CARLOS, </w:t>
+      </w:r>
+      <w:r>
+        <w:rPr>
+          <w:b/>
+          <w:bCs/>
+        </w:rPr>
+        <w:t>O PRIMEIRO</w:t>
+      </w:r>
+      <w:r>
+        <w:rPr>
+          <w:b w:val="false"/>
+          <w:bCs w:val="false"/>
+        </w:rPr>
+        <w:t xml:space="preserve">: </w:t>
+      </w:r>
+      <w:r>
+        <w:rPr>
+          <w:b w:val="false"/>
+          <w:bCs w:val="false"/>
+        </w:rPr>
+        <w:t xml:space="preserve">O primeiro dos administradores </w:t>
+      </w:r>
+      <w:r>
+        <w:rPr>
+          <w:rFonts w:eastAsia="Noto Sans CJK SC Regular" w:cs="FreeSans"/>
+          <w:b w:val="false"/>
+          <w:bCs w:val="false"/>
+          <w:color w:val="auto"/>
+          <w:kern w:val="2"/>
+          <w:sz w:val="24"/>
+          <w:szCs w:val="24"/>
+          <w:lang w:val="pt-BR" w:eastAsia="zh-CN" w:bidi="hi-IN"/>
+        </w:rPr>
+        <w:t>centrais</w:t>
+      </w:r>
+      <w:r>
+        <w:rPr>
+          <w:b w:val="false"/>
+          <w:bCs w:val="false"/>
+        </w:rPr>
+        <w:t xml:space="preserve"> no </w:t>
+      </w:r>
+      <w:r>
+        <w:rPr>
+          <w:rFonts w:eastAsia="Noto Sans CJK SC Regular" w:cs="FreeSans"/>
+          <w:b w:val="false"/>
+          <w:bCs w:val="false"/>
+          <w:color w:val="auto"/>
+          <w:kern w:val="2"/>
+          <w:sz w:val="24"/>
+          <w:szCs w:val="24"/>
+          <w:lang w:val="pt-BR" w:eastAsia="zh-CN" w:bidi="hi-IN"/>
+        </w:rPr>
+        <w:t>evento RUA</w:t>
+      </w:r>
+      <w:r>
+        <w:rPr>
+          <w:b w:val="false"/>
+          <w:bCs w:val="false"/>
+        </w:rPr>
+        <w:t xml:space="preserve">. Responsável pelos eventos iniciais. Cuida de </w:t>
+      </w:r>
+      <w:r>
+        <w:rPr>
+          <w:rFonts w:eastAsia="Noto Sans CJK SC Regular" w:cs="FreeSans"/>
+          <w:b w:val="false"/>
+          <w:bCs w:val="false"/>
+          <w:color w:val="auto"/>
+          <w:kern w:val="2"/>
+          <w:sz w:val="24"/>
+          <w:szCs w:val="24"/>
+          <w:lang w:val="pt-BR" w:eastAsia="zh-CN" w:bidi="hi-IN"/>
+        </w:rPr>
+        <w:t>repassar informações do registro de novos corredores e introduzi-los ao evento.</w:t>
+      </w:r>
+    </w:p>
+    <w:p>
+      <w:pPr>
+        <w:pStyle w:val="Normal"/>
+        <w:bidi w:val="0"/>
+        <w:spacing w:lineRule="auto" w:line="360"/>
+        <w:ind w:left="0" w:right="0" w:firstLine="1134"/>
+        <w:jc w:val="both"/>
+        <w:rPr>
+          <w:b w:val="false"/>
+          <w:b w:val="false"/>
+          <w:bCs w:val="false"/>
+        </w:rPr>
+      </w:pPr>
+      <w:r>
+        <w:rPr>
+          <w:rFonts w:eastAsia="Noto Sans CJK SC Regular" w:cs="FreeSans"/>
+          <w:b w:val="false"/>
+          <w:bCs w:val="false"/>
+          <w:color w:val="auto"/>
+          <w:kern w:val="2"/>
+          <w:sz w:val="24"/>
+          <w:szCs w:val="24"/>
+          <w:lang w:val="pt-BR" w:eastAsia="zh-CN" w:bidi="hi-IN"/>
+        </w:rPr>
+        <w:t xml:space="preserve">Quando mais novo traficava na boca mais próxima da casa dele, mas desistiu após um tempo. Decidiu ganhar dinheiro de outro jeito, mas não abandonou as amizades que arrumou na epóca do crime. </w:t>
+      </w:r>
+      <w:r>
+        <w:rPr>
+          <w:rFonts w:eastAsia="Noto Sans CJK SC Regular" w:cs="FreeSans"/>
+          <w:b w:val="false"/>
+          <w:bCs w:val="false"/>
+          <w:color w:val="auto"/>
+          <w:kern w:val="2"/>
+          <w:sz w:val="24"/>
+          <w:szCs w:val="24"/>
+          <w:lang w:val="pt-BR" w:eastAsia="zh-CN" w:bidi="hi-IN"/>
+        </w:rPr>
+        <w:t>P</w:t>
+      </w:r>
+      <w:r>
+        <w:rPr>
+          <w:rFonts w:eastAsia="Noto Sans CJK SC Regular" w:cs="FreeSans"/>
+          <w:b w:val="false"/>
+          <w:bCs w:val="false"/>
+          <w:color w:val="auto"/>
+          <w:kern w:val="2"/>
+          <w:sz w:val="24"/>
+          <w:szCs w:val="24"/>
+          <w:lang w:val="pt-BR" w:eastAsia="zh-CN" w:bidi="hi-IN"/>
+        </w:rPr>
+        <w:t>ossui ligações com os traficantes, frequentando os mesmo ambientes com eles de forma rotineira até.</w:t>
+      </w:r>
+    </w:p>
+    <w:p>
+      <w:pPr>
+        <w:pStyle w:val="Normal"/>
+        <w:bidi w:val="0"/>
+        <w:spacing w:lineRule="auto" w:line="360"/>
+        <w:ind w:left="0" w:right="0" w:firstLine="1134"/>
+        <w:jc w:val="both"/>
+        <w:rPr>
+          <w:b w:val="false"/>
+          <w:b w:val="false"/>
+          <w:bCs w:val="false"/>
+        </w:rPr>
+      </w:pPr>
+      <w:r>
+        <w:rPr>
+          <w:b w:val="false"/>
+          <w:bCs w:val="false"/>
+        </w:rPr>
+        <w:t>Personalidade: sério, mais alegre com amigos, amoroso com sua família: irmã e avó.</w:t>
+      </w:r>
+    </w:p>
+    <w:p>
+      <w:pPr>
+        <w:pStyle w:val="Normal"/>
+        <w:bidi w:val="0"/>
+        <w:spacing w:lineRule="auto" w:line="360"/>
+        <w:ind w:left="0" w:right="0" w:firstLine="1134"/>
+        <w:jc w:val="both"/>
+        <w:rPr>
+          <w:b w:val="false"/>
+          <w:b w:val="false"/>
+          <w:bCs w:val="false"/>
+        </w:rPr>
+      </w:pPr>
+      <w:r>
+        <w:rPr>
+          <w:rFonts w:eastAsia="Noto Sans CJK SC Regular" w:cs="FreeSans"/>
+          <w:b/>
+          <w:bCs/>
+          <w:color w:val="auto"/>
+          <w:kern w:val="2"/>
+          <w:sz w:val="24"/>
+          <w:szCs w:val="24"/>
+          <w:lang w:val="pt-BR" w:eastAsia="zh-CN" w:bidi="hi-IN"/>
+        </w:rPr>
+        <w:t>ZU</w:t>
+      </w:r>
+      <w:r>
+        <w:rPr>
+          <w:b w:val="false"/>
+          <w:bCs w:val="false"/>
+        </w:rPr>
         <w:t>:</w:t>
       </w:r>
     </w:p>
@@ -3168,77 +3479,937 @@
       </w:pPr>
       <w:r>
         <w:rPr>
-          <w:b w:val="false"/>
-          <w:bCs w:val="false"/>
-        </w:rPr>
-      </w:r>
-    </w:p>
-    <w:p>
-      <w:pPr>
-        <w:pStyle w:val="Normal"/>
-        <w:bidi w:val="0"/>
-        <w:spacing w:lineRule="auto" w:line="360"/>
-        <w:ind w:left="0" w:right="0" w:firstLine="1134"/>
-        <w:jc w:val="both"/>
-        <w:rPr>
-          <w:b w:val="false"/>
-          <w:b w:val="false"/>
-          <w:bCs w:val="false"/>
-        </w:rPr>
-      </w:pPr>
-      <w:r>
-        <w:rPr>
-          <w:b w:val="false"/>
-          <w:bCs w:val="false"/>
-        </w:rPr>
-        <w:t>CARLOS, PRIMEIRO:</w:t>
-      </w:r>
-    </w:p>
-    <w:p>
-      <w:pPr>
-        <w:pStyle w:val="Normal"/>
-        <w:bidi w:val="0"/>
-        <w:spacing w:lineRule="auto" w:line="360"/>
-        <w:ind w:left="0" w:right="0" w:firstLine="1134"/>
-        <w:jc w:val="both"/>
-        <w:rPr>
-          <w:b w:val="false"/>
-          <w:b w:val="false"/>
-          <w:bCs w:val="false"/>
-        </w:rPr>
-      </w:pPr>
-      <w:r>
-        <w:rPr>
-          <w:b w:val="false"/>
-          <w:bCs w:val="false"/>
-        </w:rPr>
-      </w:r>
-    </w:p>
-    <w:p>
-      <w:pPr>
-        <w:pStyle w:val="Normal"/>
-        <w:bidi w:val="0"/>
-        <w:spacing w:lineRule="auto" w:line="360"/>
-        <w:ind w:left="0" w:right="0" w:firstLine="1134"/>
-        <w:jc w:val="both"/>
-        <w:rPr>
-          <w:b w:val="false"/>
-          <w:b w:val="false"/>
-          <w:bCs w:val="false"/>
-        </w:rPr>
-      </w:pPr>
-      <w:r>
-        <w:rPr>
-          <w:rFonts w:eastAsia="Noto Sans CJK SC Regular" w:cs="FreeSans"/>
-          <w:b w:val="false"/>
-          <w:bCs w:val="false"/>
-          <w:color w:val="auto"/>
-          <w:kern w:val="2"/>
-          <w:sz w:val="24"/>
-          <w:szCs w:val="24"/>
-          <w:lang w:val="pt-BR" w:eastAsia="zh-CN" w:bidi="hi-IN"/>
-        </w:rPr>
-        <w:t>ZU</w:t>
+          <w:rFonts w:eastAsia="Noto Sans CJK SC Regular" w:cs="FreeSans"/>
+          <w:b/>
+          <w:bCs/>
+          <w:color w:val="auto"/>
+          <w:kern w:val="2"/>
+          <w:sz w:val="24"/>
+          <w:szCs w:val="24"/>
+          <w:lang w:val="pt-BR" w:eastAsia="zh-CN" w:bidi="hi-IN"/>
+        </w:rPr>
+        <w:t>MOACIR</w:t>
+      </w:r>
+      <w:r>
+        <w:rPr>
+          <w:b w:val="false"/>
+          <w:bCs w:val="false"/>
+        </w:rPr>
+        <w:t xml:space="preserve">: </w:t>
+      </w:r>
+      <w:r>
+        <w:rPr>
+          <w:b w:val="false"/>
+          <w:bCs w:val="false"/>
+        </w:rPr>
+        <w:t xml:space="preserve">administrador de </w:t>
+      </w:r>
+      <w:r>
+        <w:rPr>
+          <w:rFonts w:eastAsia="Noto Sans CJK SC Regular" w:cs="FreeSans"/>
+          <w:b w:val="false"/>
+          <w:bCs w:val="false"/>
+          <w:color w:val="auto"/>
+          <w:kern w:val="2"/>
+          <w:sz w:val="24"/>
+          <w:szCs w:val="24"/>
+          <w:lang w:val="pt-BR" w:eastAsia="zh-CN" w:bidi="hi-IN"/>
+        </w:rPr>
+        <w:t>pista.</w:t>
+      </w:r>
+    </w:p>
+    <w:p>
+      <w:pPr>
+        <w:pStyle w:val="Normal"/>
+        <w:bidi w:val="0"/>
+        <w:spacing w:lineRule="auto" w:line="360"/>
+        <w:ind w:left="0" w:right="0" w:firstLine="1134"/>
+        <w:jc w:val="both"/>
+        <w:rPr>
+          <w:b w:val="false"/>
+          <w:b w:val="false"/>
+          <w:bCs w:val="false"/>
+        </w:rPr>
+      </w:pPr>
+      <w:r>
+        <w:rPr>
+          <w:rFonts w:eastAsia="Noto Sans CJK SC Regular" w:cs="FreeSans"/>
+          <w:b w:val="false"/>
+          <w:bCs w:val="false"/>
+          <w:color w:val="auto"/>
+          <w:kern w:val="2"/>
+          <w:sz w:val="24"/>
+          <w:szCs w:val="24"/>
+          <w:lang w:val="pt-BR" w:eastAsia="zh-CN" w:bidi="hi-IN"/>
+        </w:rPr>
+        <w:t xml:space="preserve">Moacir é um </w:t>
+      </w:r>
+      <w:r>
+        <w:rPr>
+          <w:rFonts w:eastAsia="Noto Sans CJK SC Regular" w:cs="FreeSans"/>
+          <w:b w:val="false"/>
+          <w:bCs w:val="false"/>
+          <w:color w:val="auto"/>
+          <w:kern w:val="2"/>
+          <w:sz w:val="24"/>
+          <w:szCs w:val="24"/>
+          <w:lang w:val="pt-BR" w:eastAsia="zh-CN" w:bidi="hi-IN"/>
+        </w:rPr>
+        <w:t>antigo frequentador e colaborador no terreno próximo a pista que ele administra. Sua idade avançada e estudo sem escolaridade permitiram ele conhecer o mundo por outro olhar, com erros e acertos ele pode aprender muito na vida e se orgulha muito disso.</w:t>
+      </w:r>
+    </w:p>
+    <w:p>
+      <w:pPr>
+        <w:pStyle w:val="Normal"/>
+        <w:bidi w:val="0"/>
+        <w:spacing w:lineRule="auto" w:line="360"/>
+        <w:ind w:left="0" w:right="0" w:firstLine="1134"/>
+        <w:jc w:val="both"/>
+        <w:rPr>
+          <w:b w:val="false"/>
+          <w:b w:val="false"/>
+          <w:bCs w:val="false"/>
+        </w:rPr>
+      </w:pPr>
+      <w:r>
+        <w:rPr>
+          <w:rFonts w:eastAsia="Noto Sans CJK SC Regular" w:cs="FreeSans"/>
+          <w:b w:val="false"/>
+          <w:bCs w:val="false"/>
+          <w:color w:val="auto"/>
+          <w:kern w:val="2"/>
+          <w:sz w:val="24"/>
+          <w:szCs w:val="24"/>
+          <w:lang w:val="pt-BR" w:eastAsia="zh-CN" w:bidi="hi-IN"/>
+        </w:rPr>
+        <w:t>Quando jovem gostava muito de brincar com seu carrinho de garrafa pet e sonhava em ter um carro e poder andar com toda sua família pela cidade e o cortiço, por isso fica muito feliz em colaborar com a juventude na organização do evento RUA.</w:t>
+      </w:r>
+    </w:p>
+    <w:p>
+      <w:pPr>
+        <w:pStyle w:val="Normal"/>
+        <w:bidi w:val="0"/>
+        <w:spacing w:lineRule="auto" w:line="360"/>
+        <w:ind w:left="0" w:right="0" w:firstLine="1134"/>
+        <w:jc w:val="both"/>
+        <w:rPr>
+          <w:b w:val="false"/>
+          <w:b w:val="false"/>
+          <w:bCs w:val="false"/>
+        </w:rPr>
+      </w:pPr>
+      <w:r>
+        <w:rPr/>
+        <w:t xml:space="preserve">Infelizmente, ele </w:t>
+      </w:r>
+      <w:r>
+        <w:rPr>
+          <w:rFonts w:eastAsia="Noto Sans CJK SC Regular" w:cs="FreeSans"/>
+          <w:color w:val="auto"/>
+          <w:kern w:val="2"/>
+          <w:sz w:val="24"/>
+          <w:szCs w:val="24"/>
+          <w:lang w:val="pt-BR" w:eastAsia="zh-CN" w:bidi="hi-IN"/>
+        </w:rPr>
+        <w:t>conseguiu o carro, mas nem todos da sua família puderam andar com ele por aí. Perdeu alguns pro tráfico, pra polícia e pela droga. Nem nunca pôde pilotar seu carro na cidade. Embora se sinta realizado em saber que foi um dos fundadores originais do RUA e antigo TERCEIRO.</w:t>
+      </w:r>
+    </w:p>
+    <w:p>
+      <w:pPr>
+        <w:pStyle w:val="Normal"/>
+        <w:bidi w:val="0"/>
+        <w:spacing w:lineRule="auto" w:line="360"/>
+        <w:ind w:left="0" w:right="0" w:firstLine="1134"/>
+        <w:jc w:val="both"/>
+        <w:rPr>
+          <w:b w:val="false"/>
+          <w:b w:val="false"/>
+          <w:bCs w:val="false"/>
+        </w:rPr>
+      </w:pPr>
+      <w:r>
+        <w:rPr>
+          <w:rFonts w:eastAsia="Noto Sans CJK SC Regular" w:cs="FreeSans"/>
+          <w:b w:val="false"/>
+          <w:bCs w:val="false"/>
+          <w:color w:val="auto"/>
+          <w:kern w:val="2"/>
+          <w:sz w:val="24"/>
+          <w:szCs w:val="24"/>
+          <w:lang w:val="pt-BR" w:eastAsia="zh-CN" w:bidi="hi-IN"/>
+        </w:rPr>
+        <w:t>P</w:t>
+      </w:r>
+      <w:r>
+        <w:rPr>
+          <w:rFonts w:eastAsia="Noto Sans CJK SC Regular" w:cs="FreeSans"/>
+          <w:b w:val="false"/>
+          <w:bCs w:val="false"/>
+          <w:color w:val="auto"/>
+          <w:kern w:val="2"/>
+          <w:sz w:val="24"/>
+          <w:szCs w:val="24"/>
+          <w:lang w:val="pt-BR" w:eastAsia="zh-CN" w:bidi="hi-IN"/>
+        </w:rPr>
+        <w:t xml:space="preserve">ersonalidade: calmo, pensativo, </w:t>
+      </w:r>
+      <w:r>
+        <w:rPr>
+          <w:rFonts w:eastAsia="Noto Sans CJK SC Regular" w:cs="FreeSans"/>
+          <w:b w:val="false"/>
+          <w:bCs w:val="false"/>
+          <w:color w:val="auto"/>
+          <w:kern w:val="2"/>
+          <w:sz w:val="24"/>
+          <w:szCs w:val="24"/>
+          <w:lang w:val="pt-BR" w:eastAsia="zh-CN" w:bidi="hi-IN"/>
+        </w:rPr>
+        <w:t>muito inteligente.</w:t>
+      </w:r>
+    </w:p>
+    <w:p>
+      <w:pPr>
+        <w:pStyle w:val="Normal"/>
+        <w:bidi w:val="0"/>
+        <w:spacing w:lineRule="auto" w:line="360"/>
+        <w:ind w:left="0" w:right="0" w:firstLine="1134"/>
+        <w:jc w:val="both"/>
+        <w:rPr>
+          <w:b w:val="false"/>
+          <w:b w:val="false"/>
+          <w:bCs w:val="false"/>
+        </w:rPr>
+      </w:pPr>
+      <w:r>
+        <w:rPr>
+          <w:b w:val="false"/>
+          <w:bCs w:val="false"/>
+        </w:rPr>
+      </w:r>
+      <w:r>
+        <w:br w:type="page"/>
+      </w:r>
+    </w:p>
+    <w:p>
+      <w:pPr>
+        <w:pStyle w:val="Normal"/>
+        <w:bidi w:val="0"/>
+        <w:spacing w:lineRule="auto" w:line="360"/>
+        <w:ind w:left="0" w:right="0" w:firstLine="1134"/>
+        <w:jc w:val="both"/>
+        <w:rPr>
+          <w:b/>
+          <w:b/>
+          <w:bCs/>
+        </w:rPr>
+      </w:pPr>
+      <w:r>
+        <w:rPr>
+          <w:b/>
+          <w:bCs/>
+        </w:rPr>
+        <w:t>Fichas de locais e eventos</w:t>
+      </w:r>
+    </w:p>
+    <w:p>
+      <w:pPr>
+        <w:pStyle w:val="Normal"/>
+        <w:bidi w:val="0"/>
+        <w:spacing w:lineRule="auto" w:line="360"/>
+        <w:ind w:left="0" w:right="0" w:firstLine="1134"/>
+        <w:jc w:val="both"/>
+        <w:rPr>
+          <w:b/>
+          <w:b/>
+          <w:bCs/>
+        </w:rPr>
+      </w:pPr>
+      <w:r>
+        <w:rPr/>
+      </w:r>
+    </w:p>
+    <w:p>
+      <w:pPr>
+        <w:pStyle w:val="Normal"/>
+        <w:bidi w:val="0"/>
+        <w:spacing w:lineRule="auto" w:line="360"/>
+        <w:ind w:left="0" w:right="0" w:firstLine="1134"/>
+        <w:jc w:val="both"/>
+        <w:rPr/>
+      </w:pPr>
+      <w:r>
+        <w:rPr>
+          <w:b w:val="false"/>
+          <w:bCs w:val="false"/>
+        </w:rPr>
+        <w:t xml:space="preserve">CIDADE: a cidade que a </w:t>
+      </w:r>
+      <w:r>
+        <w:rPr>
+          <w:rFonts w:eastAsia="Noto Sans CJK SC Regular" w:cs="FreeSans"/>
+          <w:b w:val="false"/>
+          <w:bCs w:val="false"/>
+          <w:color w:val="auto"/>
+          <w:kern w:val="2"/>
+          <w:sz w:val="24"/>
+          <w:szCs w:val="24"/>
+          <w:lang w:val="pt-BR" w:eastAsia="zh-CN" w:bidi="hi-IN"/>
+        </w:rPr>
+        <w:t>história</w:t>
+      </w:r>
+      <w:r>
+        <w:rPr>
+          <w:b w:val="false"/>
+          <w:bCs w:val="false"/>
+        </w:rPr>
+        <w:t xml:space="preserve"> </w:t>
+      </w:r>
+      <w:r>
+        <w:rPr>
+          <w:rFonts w:eastAsia="Noto Sans CJK SC Regular" w:cs="FreeSans"/>
+          <w:b w:val="false"/>
+          <w:bCs w:val="false"/>
+          <w:color w:val="auto"/>
+          <w:kern w:val="2"/>
+          <w:sz w:val="24"/>
+          <w:szCs w:val="24"/>
+          <w:lang w:val="pt-BR" w:eastAsia="zh-CN" w:bidi="hi-IN"/>
+        </w:rPr>
+        <w:t>acontece é fictícia e não tem o nome definido para melhor se adequar na mentalidade da(do) jogadora(or) representada(o) com a cidade que ela(ele) mora.</w:t>
+      </w:r>
+    </w:p>
+    <w:p>
+      <w:pPr>
+        <w:pStyle w:val="Normal"/>
+        <w:bidi w:val="0"/>
+        <w:spacing w:lineRule="auto" w:line="360"/>
+        <w:ind w:left="0" w:right="0" w:firstLine="1134"/>
+        <w:jc w:val="both"/>
+        <w:rPr>
+          <w:b/>
+          <w:b/>
+          <w:bCs/>
+        </w:rPr>
+      </w:pPr>
+      <w:r>
+        <w:rPr/>
+      </w:r>
+    </w:p>
+    <w:p>
+      <w:pPr>
+        <w:pStyle w:val="Normal"/>
+        <w:bidi w:val="0"/>
+        <w:spacing w:lineRule="auto" w:line="360"/>
+        <w:ind w:left="0" w:right="0" w:firstLine="1134"/>
+        <w:jc w:val="both"/>
+        <w:rPr/>
+      </w:pPr>
+      <w:r>
+        <w:rPr>
+          <w:b w:val="false"/>
+          <w:bCs w:val="false"/>
+        </w:rPr>
+        <w:t xml:space="preserve">RUA: evento anual de corrida </w:t>
+      </w:r>
+      <w:r>
+        <w:rPr>
+          <w:rFonts w:eastAsia="Noto Sans CJK SC Regular" w:cs="FreeSans"/>
+          <w:b w:val="false"/>
+          <w:bCs w:val="false"/>
+          <w:color w:val="auto"/>
+          <w:kern w:val="2"/>
+          <w:sz w:val="24"/>
+          <w:szCs w:val="24"/>
+          <w:lang w:val="pt-BR" w:eastAsia="zh-CN" w:bidi="hi-IN"/>
+        </w:rPr>
+        <w:t xml:space="preserve">contra o tempo que acontece na maior comunidade pobre da cidade. </w:t>
+      </w:r>
+      <w:r>
+        <w:rPr>
+          <w:b w:val="false"/>
+          <w:bCs w:val="false"/>
+        </w:rPr>
+        <w:t xml:space="preserve">RUA é uma abreviação ou apelido para a palavra REUNIÃO. </w:t>
+      </w:r>
+      <w:r>
+        <w:rPr>
+          <w:rFonts w:eastAsia="Noto Sans CJK SC Regular" w:cs="FreeSans"/>
+          <w:b w:val="false"/>
+          <w:bCs w:val="false"/>
+          <w:color w:val="auto"/>
+          <w:kern w:val="2"/>
+          <w:sz w:val="24"/>
+          <w:szCs w:val="24"/>
+          <w:lang w:val="pt-BR" w:eastAsia="zh-CN" w:bidi="hi-IN"/>
+        </w:rPr>
+        <w:t>A reunião que este evento propõem fica na característica marcante dele: procura reunir as(os) corredoras(es) em um evento anual para escolher o melhor piloto das corridas ilegais do ano.</w:t>
+      </w:r>
+    </w:p>
+    <w:p>
+      <w:pPr>
+        <w:pStyle w:val="Normal"/>
+        <w:bidi w:val="0"/>
+        <w:spacing w:lineRule="auto" w:line="360"/>
+        <w:ind w:left="0" w:right="0" w:firstLine="1134"/>
+        <w:jc w:val="both"/>
+        <w:rPr>
+          <w:b w:val="false"/>
+          <w:b w:val="false"/>
+          <w:bCs w:val="false"/>
+        </w:rPr>
+      </w:pPr>
+      <w:r>
+        <w:rPr>
+          <w:b w:val="false"/>
+          <w:bCs w:val="false"/>
+        </w:rPr>
+      </w:r>
+    </w:p>
+    <w:p>
+      <w:pPr>
+        <w:pStyle w:val="Normal"/>
+        <w:bidi w:val="0"/>
+        <w:spacing w:lineRule="auto" w:line="360"/>
+        <w:ind w:left="0" w:right="0" w:firstLine="1134"/>
+        <w:jc w:val="both"/>
+        <w:rPr/>
+      </w:pPr>
+      <w:r>
+        <w:rPr>
+          <w:rFonts w:eastAsia="Noto Sans CJK SC Regular" w:cs="FreeSans"/>
+          <w:b w:val="false"/>
+          <w:bCs w:val="false"/>
+          <w:color w:val="auto"/>
+          <w:kern w:val="2"/>
+          <w:sz w:val="24"/>
+          <w:szCs w:val="24"/>
+          <w:lang w:val="pt-BR" w:eastAsia="zh-CN" w:bidi="hi-IN"/>
+        </w:rPr>
+        <w:t>BAIXO DO REGINALDO: favela formada após a intensificação da poluição num rio da cidade e falta de controle do saneamento básico no antigo Cortiço do Jacó. Atualmente o rio morreu e é o córrego principal da cidade. O Cortiço do Jacó foi destruído e as famílias foram desocupadas e expulsas para distante da zona central da cidade, se aproximando mais da floresta, para liberar o espaço para  construção de UTA (Unidade de Tratamento de Água) – até hoje o centro da cidade continua poluído</w:t>
+      </w:r>
+      <w:r>
+        <w:rPr>
+          <w:rFonts w:eastAsia="Noto Sans CJK SC Regular" w:cs="FreeSans"/>
+          <w:b w:val="false"/>
+          <w:bCs w:val="false"/>
+          <w:color w:val="000000"/>
+          <w:kern w:val="2"/>
+          <w:sz w:val="24"/>
+          <w:szCs w:val="24"/>
+          <w:highlight w:val="yellow"/>
+          <w:lang w:val="pt-BR" w:eastAsia="zh-CN" w:bidi="hi-IN"/>
+        </w:rPr>
+        <w:t>… DEVO ESCREVER MELHOR ESTA HISTÓRIA</w:t>
+      </w:r>
+    </w:p>
+    <w:p>
+      <w:pPr>
+        <w:pStyle w:val="Normal"/>
+        <w:bidi w:val="0"/>
+        <w:spacing w:lineRule="auto" w:line="360"/>
+        <w:ind w:left="0" w:right="0" w:firstLine="1134"/>
+        <w:jc w:val="both"/>
+        <w:rPr>
+          <w:rFonts w:ascii="Liberation Serif" w:hAnsi="Liberation Serif" w:eastAsia="Noto Sans CJK SC Regular" w:cs="FreeSans"/>
+          <w:b w:val="false"/>
+          <w:b w:val="false"/>
+          <w:bCs w:val="false"/>
+          <w:color w:val="auto"/>
+          <w:kern w:val="2"/>
+          <w:sz w:val="24"/>
+          <w:szCs w:val="24"/>
+          <w:lang w:val="pt-BR" w:eastAsia="zh-CN" w:bidi="hi-IN"/>
+        </w:rPr>
+      </w:pPr>
+      <w:r>
+        <w:rPr>
+          <w:rFonts w:eastAsia="Noto Sans CJK SC Regular" w:cs="FreeSans"/>
+          <w:b w:val="false"/>
+          <w:bCs w:val="false"/>
+          <w:color w:val="auto"/>
+          <w:kern w:val="2"/>
+          <w:sz w:val="24"/>
+          <w:szCs w:val="24"/>
+          <w:lang w:val="pt-BR" w:eastAsia="zh-CN" w:bidi="hi-IN"/>
+        </w:rPr>
+      </w:r>
+    </w:p>
+    <w:p>
+      <w:pPr>
+        <w:pStyle w:val="Normal"/>
+        <w:bidi w:val="0"/>
+        <w:spacing w:lineRule="auto" w:line="360"/>
+        <w:ind w:left="0" w:right="0" w:firstLine="1134"/>
+        <w:jc w:val="both"/>
+        <w:rPr/>
+      </w:pPr>
+      <w:r>
+        <w:rPr>
+          <w:rFonts w:eastAsia="Noto Sans CJK SC Regular" w:cs="FreeSans"/>
+          <w:b w:val="false"/>
+          <w:bCs w:val="false"/>
+          <w:color w:val="auto"/>
+          <w:kern w:val="2"/>
+          <w:sz w:val="24"/>
+          <w:szCs w:val="24"/>
+          <w:lang w:val="pt-BR" w:eastAsia="zh-CN" w:bidi="hi-IN"/>
+        </w:rPr>
+        <w:t>CORTIÇO DE JACÓ (</w:t>
+      </w:r>
+      <w:r>
+        <w:rPr>
+          <w:rFonts w:eastAsia="Noto Sans CJK SC Regular" w:cs="FreeSans"/>
+          <w:b w:val="false"/>
+          <w:bCs w:val="false"/>
+          <w:color w:val="000000"/>
+          <w:kern w:val="2"/>
+          <w:sz w:val="24"/>
+          <w:szCs w:val="24"/>
+          <w:highlight w:val="yellow"/>
+          <w:lang w:val="pt-BR" w:eastAsia="zh-CN" w:bidi="hi-IN"/>
+        </w:rPr>
+        <w:t>TALVEZ EU MUDE O NOME DESTE LUGAR</w:t>
+      </w:r>
+      <w:r>
+        <w:rPr>
+          <w:rFonts w:eastAsia="Noto Sans CJK SC Regular" w:cs="FreeSans"/>
+          <w:b w:val="false"/>
+          <w:bCs w:val="false"/>
+          <w:color w:val="auto"/>
+          <w:kern w:val="2"/>
+          <w:sz w:val="24"/>
+          <w:szCs w:val="24"/>
+          <w:lang w:val="pt-BR" w:eastAsia="zh-CN" w:bidi="hi-IN"/>
+        </w:rPr>
+        <w:t>): antigo cortiço no centro da cidade que teve moradias destruídas e moradores desalojados para implantação de um programa de tratamento e manejo melhor dos recursos do rio.</w:t>
+      </w:r>
+    </w:p>
+    <w:p>
+      <w:pPr>
+        <w:pStyle w:val="Normal"/>
+        <w:bidi w:val="0"/>
+        <w:spacing w:lineRule="auto" w:line="360"/>
+        <w:ind w:left="0" w:right="0" w:firstLine="1134"/>
+        <w:jc w:val="both"/>
+        <w:rPr>
+          <w:rFonts w:ascii="Liberation Serif" w:hAnsi="Liberation Serif" w:eastAsia="Noto Sans CJK SC Regular" w:cs="FreeSans"/>
+          <w:b w:val="false"/>
+          <w:b w:val="false"/>
+          <w:bCs w:val="false"/>
+          <w:color w:val="auto"/>
+          <w:kern w:val="2"/>
+          <w:sz w:val="24"/>
+          <w:szCs w:val="24"/>
+          <w:lang w:val="pt-BR" w:eastAsia="zh-CN" w:bidi="hi-IN"/>
+        </w:rPr>
+      </w:pPr>
+      <w:r>
+        <w:rPr>
+          <w:rFonts w:eastAsia="Noto Sans CJK SC Regular" w:cs="FreeSans"/>
+          <w:b w:val="false"/>
+          <w:bCs w:val="false"/>
+          <w:color w:val="auto"/>
+          <w:kern w:val="2"/>
+          <w:sz w:val="24"/>
+          <w:szCs w:val="24"/>
+          <w:lang w:val="pt-BR" w:eastAsia="zh-CN" w:bidi="hi-IN"/>
+        </w:rPr>
+      </w:r>
+    </w:p>
+    <w:p>
+      <w:pPr>
+        <w:pStyle w:val="Normal"/>
+        <w:bidi w:val="0"/>
+        <w:spacing w:lineRule="auto" w:line="360"/>
+        <w:ind w:left="0" w:right="0" w:firstLine="1134"/>
+        <w:jc w:val="both"/>
+        <w:rPr>
+          <w:rFonts w:ascii="Liberation Serif" w:hAnsi="Liberation Serif" w:eastAsia="Noto Sans CJK SC Regular" w:cs="FreeSans"/>
+          <w:b w:val="false"/>
+          <w:b w:val="false"/>
+          <w:bCs w:val="false"/>
+          <w:color w:val="auto"/>
+          <w:kern w:val="2"/>
+          <w:sz w:val="24"/>
+          <w:szCs w:val="24"/>
+          <w:lang w:val="pt-BR" w:eastAsia="zh-CN" w:bidi="hi-IN"/>
+        </w:rPr>
+      </w:pPr>
+      <w:r>
+        <w:rPr>
+          <w:rFonts w:eastAsia="Noto Sans CJK SC Regular" w:cs="FreeSans"/>
+          <w:b w:val="false"/>
+          <w:bCs w:val="false"/>
+          <w:color w:val="auto"/>
+          <w:kern w:val="2"/>
+          <w:sz w:val="24"/>
+          <w:szCs w:val="24"/>
+          <w:lang w:val="pt-BR" w:eastAsia="zh-CN" w:bidi="hi-IN"/>
+        </w:rPr>
+      </w:r>
+      <w:r>
+        <w:br w:type="page"/>
+      </w:r>
+    </w:p>
+    <w:p>
+      <w:pPr>
+        <w:pStyle w:val="Normal"/>
+        <w:bidi w:val="0"/>
+        <w:spacing w:lineRule="auto" w:line="360"/>
+        <w:ind w:left="0" w:right="0" w:firstLine="1134"/>
+        <w:jc w:val="both"/>
+        <w:rPr>
+          <w:b/>
+          <w:b/>
+          <w:bCs/>
+        </w:rPr>
+      </w:pPr>
+      <w:r>
+        <w:rPr>
+          <w:b/>
+          <w:bCs/>
+        </w:rPr>
+        <w:t>História do jogo</w:t>
+      </w:r>
+    </w:p>
+    <w:p>
+      <w:pPr>
+        <w:pStyle w:val="Normal"/>
+        <w:bidi w:val="0"/>
+        <w:spacing w:lineRule="auto" w:line="360"/>
+        <w:ind w:left="0" w:right="0" w:firstLine="1134"/>
+        <w:jc w:val="both"/>
+        <w:rPr>
+          <w:b/>
+          <w:b/>
+          <w:bCs/>
+        </w:rPr>
+      </w:pPr>
+      <w:r>
+        <w:rPr>
+          <w:b/>
+          <w:bCs/>
+        </w:rPr>
+      </w:r>
+    </w:p>
+    <w:p>
+      <w:pPr>
+        <w:pStyle w:val="Normal"/>
+        <w:bidi w:val="0"/>
+        <w:spacing w:lineRule="auto" w:line="360"/>
+        <w:ind w:left="0" w:right="0" w:firstLine="1134"/>
+        <w:jc w:val="both"/>
+        <w:rPr>
+          <w:b w:val="false"/>
+          <w:b w:val="false"/>
+          <w:bCs w:val="false"/>
+        </w:rPr>
+      </w:pPr>
+      <w:r>
+        <w:rPr>
+          <w:b w:val="false"/>
+          <w:bCs w:val="false"/>
+        </w:rPr>
+        <w:t>NARRAÇÃO DO “NEW GAME”, UM SENHOR DE AVANÇADA IDADE CONTA:</w:t>
+      </w:r>
+    </w:p>
+    <w:p>
+      <w:pPr>
+        <w:pStyle w:val="Normal"/>
+        <w:bidi w:val="0"/>
+        <w:spacing w:lineRule="auto" w:line="360"/>
+        <w:ind w:left="0" w:right="0" w:firstLine="1134"/>
+        <w:jc w:val="both"/>
+        <w:rPr/>
+      </w:pPr>
+      <w:r>
+        <w:rPr>
+          <w:rFonts w:eastAsia="Noto Sans CJK SC Regular" w:cs="FreeSans"/>
+          <w:b w:val="false"/>
+          <w:bCs w:val="false"/>
+          <w:color w:val="auto"/>
+          <w:kern w:val="2"/>
+          <w:sz w:val="24"/>
+          <w:szCs w:val="24"/>
+          <w:lang w:val="pt-BR" w:eastAsia="zh-CN" w:bidi="hi-IN"/>
+        </w:rPr>
+        <w:t>Faz</w:t>
+      </w:r>
+      <w:r>
+        <w:rPr>
+          <w:b w:val="false"/>
+          <w:bCs w:val="false"/>
+        </w:rPr>
+        <w:t xml:space="preserve"> muito tempo que </w:t>
+      </w:r>
+      <w:r>
+        <w:rPr>
+          <w:rFonts w:eastAsia="Noto Sans CJK SC Regular" w:cs="FreeSans"/>
+          <w:b w:val="false"/>
+          <w:bCs w:val="false"/>
+          <w:color w:val="auto"/>
+          <w:kern w:val="2"/>
+          <w:sz w:val="24"/>
+          <w:szCs w:val="24"/>
+          <w:lang w:val="pt-BR" w:eastAsia="zh-CN" w:bidi="hi-IN"/>
+        </w:rPr>
+        <w:t>a burguesia reclamava de uns incômodo advindo das pessoas habitantes da comunidade ribeirinha do Cortiço d</w:t>
+      </w:r>
+      <w:r>
+        <w:rPr>
+          <w:rFonts w:eastAsia="Noto Sans CJK SC Regular" w:cs="FreeSans"/>
+          <w:b w:val="false"/>
+          <w:bCs w:val="false"/>
+          <w:color w:val="auto"/>
+          <w:kern w:val="2"/>
+          <w:sz w:val="24"/>
+          <w:szCs w:val="24"/>
+          <w:lang w:val="pt-BR" w:eastAsia="zh-CN" w:bidi="hi-IN"/>
+        </w:rPr>
+        <w:t>e</w:t>
+      </w:r>
+      <w:r>
+        <w:rPr>
+          <w:rFonts w:eastAsia="Noto Sans CJK SC Regular" w:cs="FreeSans"/>
+          <w:b w:val="false"/>
+          <w:bCs w:val="false"/>
+          <w:color w:val="auto"/>
+          <w:kern w:val="2"/>
+          <w:sz w:val="24"/>
+          <w:szCs w:val="24"/>
+          <w:lang w:val="pt-BR" w:eastAsia="zh-CN" w:bidi="hi-IN"/>
+        </w:rPr>
+        <w:t xml:space="preserve"> Jacó (</w:t>
+      </w:r>
+      <w:r>
+        <w:rPr>
+          <w:rFonts w:eastAsia="Noto Sans CJK SC Regular" w:cs="FreeSans"/>
+          <w:b w:val="false"/>
+          <w:bCs w:val="false"/>
+          <w:color w:val="000000"/>
+          <w:kern w:val="2"/>
+          <w:sz w:val="24"/>
+          <w:szCs w:val="24"/>
+          <w:highlight w:val="yellow"/>
+          <w:lang w:val="pt-BR" w:eastAsia="zh-CN" w:bidi="hi-IN"/>
+        </w:rPr>
+        <w:t>TALVEZ EU MUDE O NOME DESTE LUGAR</w:t>
+      </w:r>
+      <w:r>
+        <w:rPr>
+          <w:rFonts w:eastAsia="Noto Sans CJK SC Regular" w:cs="FreeSans"/>
+          <w:b w:val="false"/>
+          <w:bCs w:val="false"/>
+          <w:color w:val="auto"/>
+          <w:kern w:val="2"/>
+          <w:sz w:val="24"/>
+          <w:szCs w:val="24"/>
+          <w:lang w:val="pt-BR" w:eastAsia="zh-CN" w:bidi="hi-IN"/>
+        </w:rPr>
+        <w:t>). Eles recramava e recramava na rádia que nôis era doença e era feio. Eles então começaram com essas cosas de mudar, de tirar, de obter posse; quando vimos chego aqui uma orde de juiz maldoso – tosse interrompe a fala dele por um momento.</w:t>
+      </w:r>
+    </w:p>
+    <w:p>
+      <w:pPr>
+        <w:pStyle w:val="Normal"/>
+        <w:bidi w:val="0"/>
+        <w:spacing w:lineRule="auto" w:line="360"/>
+        <w:ind w:left="0" w:right="0" w:firstLine="1134"/>
+        <w:jc w:val="both"/>
+        <w:rPr>
+          <w:rFonts w:eastAsia="Noto Sans CJK SC Regular" w:cs="FreeSans"/>
+          <w:b w:val="false"/>
+          <w:b w:val="false"/>
+          <w:bCs w:val="false"/>
+          <w:color w:val="auto"/>
+          <w:kern w:val="2"/>
+          <w:sz w:val="24"/>
+          <w:szCs w:val="24"/>
+          <w:lang w:val="pt-BR" w:eastAsia="zh-CN" w:bidi="hi-IN"/>
+        </w:rPr>
+      </w:pPr>
+      <w:r>
+        <w:rPr>
+          <w:rFonts w:eastAsia="Noto Sans CJK SC Regular" w:cs="FreeSans"/>
+          <w:b w:val="false"/>
+          <w:bCs w:val="false"/>
+          <w:color w:val="auto"/>
+          <w:kern w:val="2"/>
+          <w:sz w:val="24"/>
+          <w:szCs w:val="24"/>
+          <w:lang w:val="pt-BR" w:eastAsia="zh-CN" w:bidi="hi-IN"/>
+        </w:rPr>
+        <w:t>Esta orde dizia pra nôis sair de nossas casa, que aquelas casa nossa eles precisavam pegar e pegar o terreno. A maioria fico lá, como eu. Porque nascemo e crescemo e… e depois de tanto tempo – mais uma pausa inesperada por conta da tosse – deveríamos sair do lugar. Não pode. Isso tá errado.</w:t>
+      </w:r>
+    </w:p>
+    <w:p>
+      <w:pPr>
+        <w:pStyle w:val="Normal"/>
+        <w:bidi w:val="0"/>
+        <w:spacing w:lineRule="auto" w:line="360"/>
+        <w:ind w:left="0" w:right="0" w:firstLine="1134"/>
+        <w:jc w:val="both"/>
+        <w:rPr>
+          <w:rFonts w:eastAsia="Noto Sans CJK SC Regular" w:cs="FreeSans"/>
+          <w:b w:val="false"/>
+          <w:b w:val="false"/>
+          <w:bCs w:val="false"/>
+          <w:color w:val="auto"/>
+          <w:kern w:val="2"/>
+          <w:sz w:val="24"/>
+          <w:szCs w:val="24"/>
+          <w:lang w:val="pt-BR" w:eastAsia="zh-CN" w:bidi="hi-IN"/>
+        </w:rPr>
+      </w:pPr>
+      <w:r>
+        <w:rPr>
+          <w:rFonts w:eastAsia="Noto Sans CJK SC Regular" w:cs="FreeSans"/>
+          <w:b w:val="false"/>
+          <w:bCs w:val="false"/>
+          <w:color w:val="auto"/>
+          <w:kern w:val="2"/>
+          <w:sz w:val="24"/>
+          <w:szCs w:val="24"/>
+          <w:lang w:val="pt-BR" w:eastAsia="zh-CN" w:bidi="hi-IN"/>
+        </w:rPr>
+        <w:t>Perdemo tudo. Foi tudo destruído. Quase morri na mão daqueles capangas deles que vestem aquelas farda. Perdemo… Perdemo mermo. Eu consigo me lembrar, até hoje! Até hoje! Daqueles carros, daquelas armaduras... matano meu amor.</w:t>
+      </w:r>
+    </w:p>
+    <w:p>
+      <w:pPr>
+        <w:pStyle w:val="Normal"/>
+        <w:bidi w:val="0"/>
+        <w:spacing w:lineRule="auto" w:line="360"/>
+        <w:ind w:left="0" w:right="0" w:firstLine="1134"/>
+        <w:jc w:val="both"/>
+        <w:rPr>
+          <w:rFonts w:eastAsia="Noto Sans CJK SC Regular" w:cs="FreeSans"/>
+          <w:b w:val="false"/>
+          <w:b w:val="false"/>
+          <w:bCs w:val="false"/>
+          <w:color w:val="auto"/>
+          <w:kern w:val="2"/>
+          <w:sz w:val="24"/>
+          <w:szCs w:val="24"/>
+          <w:lang w:val="pt-BR" w:eastAsia="zh-CN" w:bidi="hi-IN"/>
+        </w:rPr>
+      </w:pPr>
+      <w:r>
+        <w:rPr>
+          <w:rFonts w:eastAsia="Noto Sans CJK SC Regular" w:cs="FreeSans"/>
+          <w:b w:val="false"/>
+          <w:bCs w:val="false"/>
+          <w:color w:val="auto"/>
+          <w:kern w:val="2"/>
+          <w:sz w:val="24"/>
+          <w:szCs w:val="24"/>
+          <w:lang w:val="pt-BR" w:eastAsia="zh-CN" w:bidi="hi-IN"/>
+        </w:rPr>
+        <w:t>Então subimo o morro e invadimo o lixão. Moramo aqui a... agora. Na Favela do Baixo do Reginaldo. Té quando eles vorta de novo. Sei lá! Hoje sobrevivemo ainda da pesca, mas andamo muito até chegar lá, mas alguns sobrevive do lixo. Então veio esse doençero, esse lixo todo de computador, de carro, de comida, de tudo. Tudo isso mata.</w:t>
+      </w:r>
+    </w:p>
+    <w:p>
+      <w:pPr>
+        <w:pStyle w:val="Normal"/>
+        <w:bidi w:val="0"/>
+        <w:spacing w:lineRule="auto" w:line="360"/>
+        <w:ind w:left="0" w:right="0" w:firstLine="1134"/>
+        <w:jc w:val="both"/>
+        <w:rPr>
+          <w:rFonts w:eastAsia="Noto Sans CJK SC Regular" w:cs="FreeSans"/>
+          <w:b w:val="false"/>
+          <w:b w:val="false"/>
+          <w:bCs w:val="false"/>
+          <w:color w:val="auto"/>
+          <w:kern w:val="2"/>
+          <w:sz w:val="24"/>
+          <w:szCs w:val="24"/>
+          <w:lang w:val="pt-BR" w:eastAsia="zh-CN" w:bidi="hi-IN"/>
+        </w:rPr>
+      </w:pPr>
+      <w:r>
+        <w:rPr>
+          <w:rFonts w:eastAsia="Noto Sans CJK SC Regular" w:cs="FreeSans"/>
+          <w:b w:val="false"/>
+          <w:bCs w:val="false"/>
+          <w:color w:val="auto"/>
+          <w:kern w:val="2"/>
+          <w:sz w:val="24"/>
+          <w:szCs w:val="24"/>
+          <w:lang w:val="pt-BR" w:eastAsia="zh-CN" w:bidi="hi-IN"/>
+        </w:rPr>
+        <w:t>Eu amava minha terra. Por que isso? De todo modo, tenho minhas filhas e netas e tenho que continuar, né? Não posso parar antes de ver elas florescer e fica bem.</w:t>
+      </w:r>
+    </w:p>
+    <w:p>
+      <w:pPr>
+        <w:pStyle w:val="Normal"/>
+        <w:bidi w:val="0"/>
+        <w:spacing w:lineRule="auto" w:line="360"/>
+        <w:ind w:left="0" w:right="0" w:firstLine="1134"/>
+        <w:jc w:val="both"/>
+        <w:rPr>
+          <w:b/>
+          <w:b/>
+          <w:bCs/>
+        </w:rPr>
+      </w:pPr>
+      <w:r>
+        <w:rPr>
+          <w:b/>
+          <w:bCs/>
+        </w:rPr>
+      </w:r>
+    </w:p>
+    <w:p>
+      <w:pPr>
+        <w:pStyle w:val="Normal"/>
+        <w:bidi w:val="0"/>
+        <w:spacing w:lineRule="auto" w:line="360"/>
+        <w:ind w:left="0" w:right="0" w:firstLine="1134"/>
+        <w:jc w:val="both"/>
+        <w:rPr>
+          <w:b w:val="false"/>
+          <w:b w:val="false"/>
+          <w:bCs w:val="false"/>
+        </w:rPr>
+      </w:pPr>
+      <w:r>
+        <w:rPr>
+          <w:b w:val="false"/>
+          <w:bCs w:val="false"/>
+        </w:rPr>
+        <w:t>DIÁLOGO INICIAL COM CARLOS - O PRIMEIRO:</w:t>
+      </w:r>
+    </w:p>
+    <w:p>
+      <w:pPr>
+        <w:pStyle w:val="Normal"/>
+        <w:bidi w:val="0"/>
+        <w:spacing w:lineRule="auto" w:line="360"/>
+        <w:ind w:left="0" w:right="0" w:firstLine="1134"/>
+        <w:jc w:val="both"/>
+        <w:rPr/>
+      </w:pPr>
+      <w:r>
+        <w:rPr>
+          <w:b w:val="false"/>
+          <w:bCs w:val="false"/>
+        </w:rPr>
+        <w:t xml:space="preserve">A protagonista se aproxima do primeiro e ao perceber a </w:t>
+      </w:r>
+      <w:r>
+        <w:rPr>
+          <w:rFonts w:eastAsia="Noto Sans CJK SC Regular" w:cs="FreeSans"/>
+          <w:b w:val="false"/>
+          <w:bCs w:val="false"/>
+          <w:color w:val="auto"/>
+          <w:kern w:val="2"/>
+          <w:sz w:val="24"/>
+          <w:szCs w:val="24"/>
+          <w:lang w:val="pt-BR" w:eastAsia="zh-CN" w:bidi="hi-IN"/>
+        </w:rPr>
+        <w:t>vinda dela o Primeiro começa</w:t>
       </w:r>
       <w:r>
         <w:rPr>
@@ -3266,33 +4437,166 @@
           <w:b w:val="false"/>
           <w:bCs w:val="false"/>
         </w:rPr>
-      </w:r>
-    </w:p>
-    <w:p>
-      <w:pPr>
-        <w:pStyle w:val="Normal"/>
-        <w:bidi w:val="0"/>
-        <w:spacing w:lineRule="auto" w:line="360"/>
-        <w:ind w:left="0" w:right="0" w:firstLine="1134"/>
-        <w:jc w:val="both"/>
-        <w:rPr>
-          <w:b w:val="false"/>
-          <w:b w:val="false"/>
-          <w:bCs w:val="false"/>
-        </w:rPr>
-      </w:pPr>
-      <w:r>
-        <w:rPr>
-          <w:rFonts w:eastAsia="Noto Sans CJK SC Regular" w:cs="FreeSans"/>
-          <w:b w:val="false"/>
-          <w:bCs w:val="false"/>
-          <w:color w:val="auto"/>
-          <w:kern w:val="2"/>
-          <w:sz w:val="24"/>
-          <w:szCs w:val="24"/>
-          <w:lang w:val="pt-BR" w:eastAsia="zh-CN" w:bidi="hi-IN"/>
-        </w:rPr>
-        <w:t>MOACIR</w:t>
+        <w:t>- Opa, gata! Tudo bom?</w:t>
+      </w:r>
+    </w:p>
+    <w:p>
+      <w:pPr>
+        <w:pStyle w:val="Normal"/>
+        <w:bidi w:val="0"/>
+        <w:spacing w:lineRule="auto" w:line="360"/>
+        <w:ind w:left="0" w:right="0" w:firstLine="1134"/>
+        <w:jc w:val="both"/>
+        <w:rPr/>
+      </w:pPr>
+      <w:r>
+        <w:rPr>
+          <w:b w:val="false"/>
+          <w:bCs w:val="false"/>
+        </w:rPr>
+        <w:t>- Tudo. Bo</w:t>
+      </w:r>
+      <w:r>
+        <w:rPr>
+          <w:rFonts w:eastAsia="Noto Sans CJK SC Regular" w:cs="FreeSans"/>
+          <w:b w:val="false"/>
+          <w:bCs w:val="false"/>
+          <w:color w:val="auto"/>
+          <w:kern w:val="2"/>
+          <w:sz w:val="24"/>
+          <w:szCs w:val="24"/>
+          <w:lang w:val="pt-BR" w:eastAsia="zh-CN" w:bidi="hi-IN"/>
+        </w:rPr>
+        <w:t>a</w:t>
+      </w:r>
+      <w:r>
+        <w:rPr>
+          <w:b w:val="false"/>
+          <w:bCs w:val="false"/>
+        </w:rPr>
+        <w:t xml:space="preserve"> tarde!</w:t>
+      </w:r>
+    </w:p>
+    <w:p>
+      <w:pPr>
+        <w:pStyle w:val="Normal"/>
+        <w:bidi w:val="0"/>
+        <w:spacing w:lineRule="auto" w:line="360"/>
+        <w:ind w:left="0" w:right="0" w:firstLine="1134"/>
+        <w:jc w:val="both"/>
+        <w:rPr>
+          <w:b w:val="false"/>
+          <w:b w:val="false"/>
+          <w:bCs w:val="false"/>
+        </w:rPr>
+      </w:pPr>
+      <w:r>
+        <w:rPr>
+          <w:b w:val="false"/>
+          <w:bCs w:val="false"/>
+        </w:rPr>
+        <w:t>- Boa!</w:t>
+      </w:r>
+    </w:p>
+    <w:p>
+      <w:pPr>
+        <w:pStyle w:val="Normal"/>
+        <w:bidi w:val="0"/>
+        <w:spacing w:lineRule="auto" w:line="360"/>
+        <w:ind w:left="0" w:right="0" w:firstLine="1134"/>
+        <w:jc w:val="both"/>
+        <w:rPr/>
+      </w:pPr>
+      <w:r>
+        <w:rPr>
+          <w:rFonts w:eastAsia="Noto Sans CJK SC Regular" w:cs="FreeSans"/>
+          <w:b w:val="false"/>
+          <w:bCs w:val="false"/>
+          <w:color w:val="auto"/>
+          <w:kern w:val="2"/>
+          <w:sz w:val="24"/>
+          <w:szCs w:val="24"/>
+          <w:lang w:val="pt-BR" w:eastAsia="zh-CN" w:bidi="hi-IN"/>
+        </w:rPr>
+        <w:t xml:space="preserve">Um traficante armado com um fuzil se vira e </w:t>
+      </w:r>
+      <w:r>
+        <w:rPr>
+          <w:b w:val="false"/>
+          <w:bCs w:val="false"/>
+        </w:rPr>
+        <w:t xml:space="preserve">fala ao lado do </w:t>
+      </w:r>
+      <w:r>
+        <w:rPr>
+          <w:rFonts w:eastAsia="Noto Sans CJK SC Regular" w:cs="FreeSans"/>
+          <w:b w:val="false"/>
+          <w:bCs w:val="false"/>
+          <w:color w:val="auto"/>
+          <w:kern w:val="2"/>
+          <w:sz w:val="24"/>
+          <w:szCs w:val="24"/>
+          <w:lang w:val="pt-BR" w:eastAsia="zh-CN" w:bidi="hi-IN"/>
+        </w:rPr>
+        <w:t>P</w:t>
+      </w:r>
+      <w:r>
+        <w:rPr>
+          <w:b w:val="false"/>
+          <w:bCs w:val="false"/>
+        </w:rPr>
+        <w:t>rimeiro:</w:t>
+      </w:r>
+    </w:p>
+    <w:p>
+      <w:pPr>
+        <w:pStyle w:val="Normal"/>
+        <w:bidi w:val="0"/>
+        <w:spacing w:lineRule="auto" w:line="360"/>
+        <w:ind w:left="0" w:right="0" w:firstLine="1134"/>
+        <w:jc w:val="both"/>
+        <w:rPr>
+          <w:b w:val="false"/>
+          <w:b w:val="false"/>
+          <w:bCs w:val="false"/>
+        </w:rPr>
+      </w:pPr>
+      <w:r>
+        <w:rPr>
+          <w:b w:val="false"/>
+          <w:bCs w:val="false"/>
+        </w:rPr>
+        <w:t>- Quê que essa mulé quer, hein?</w:t>
+      </w:r>
+    </w:p>
+    <w:p>
+      <w:pPr>
+        <w:pStyle w:val="Normal"/>
+        <w:bidi w:val="0"/>
+        <w:spacing w:lineRule="auto" w:line="360"/>
+        <w:ind w:left="0" w:right="0" w:firstLine="1134"/>
+        <w:jc w:val="both"/>
+        <w:rPr/>
+      </w:pPr>
+      <w:r>
+        <w:rPr>
+          <w:b w:val="false"/>
+          <w:bCs w:val="false"/>
+        </w:rPr>
+        <w:t xml:space="preserve">E completa com </w:t>
+      </w:r>
+      <w:r>
+        <w:rPr>
+          <w:rFonts w:eastAsia="Noto Sans CJK SC Regular" w:cs="FreeSans"/>
+          <w:b w:val="false"/>
+          <w:bCs w:val="false"/>
+          <w:color w:val="auto"/>
+          <w:kern w:val="2"/>
+          <w:sz w:val="24"/>
+          <w:szCs w:val="24"/>
+          <w:lang w:val="pt-BR" w:eastAsia="zh-CN" w:bidi="hi-IN"/>
+        </w:rPr>
+        <w:t>cinismo</w:t>
       </w:r>
       <w:r>
         <w:rPr>
@@ -3320,27 +4624,2276 @@
           <w:b w:val="false"/>
           <w:bCs w:val="false"/>
         </w:rPr>
-      </w:r>
-    </w:p>
-    <w:p>
-      <w:pPr>
-        <w:pStyle w:val="Normal"/>
-        <w:bidi w:val="0"/>
-        <w:spacing w:lineRule="auto" w:line="360"/>
-        <w:ind w:left="0" w:right="0" w:firstLine="1134"/>
-        <w:jc w:val="both"/>
-        <w:rPr>
-          <w:b w:val="false"/>
-          <w:b w:val="false"/>
-          <w:bCs w:val="false"/>
-        </w:rPr>
-      </w:pPr>
-      <w:r>
-        <w:rPr>
-          <w:b w:val="false"/>
-          <w:bCs w:val="false"/>
-        </w:rPr>
-        <w:t>CARLOS:</w:t>
+        <w:t>- Sua bitch?</w:t>
+      </w:r>
+    </w:p>
+    <w:p>
+      <w:pPr>
+        <w:pStyle w:val="Normal"/>
+        <w:bidi w:val="0"/>
+        <w:spacing w:lineRule="auto" w:line="360"/>
+        <w:ind w:left="0" w:right="0" w:firstLine="1134"/>
+        <w:jc w:val="both"/>
+        <w:rPr>
+          <w:b w:val="false"/>
+          <w:b w:val="false"/>
+          <w:bCs w:val="false"/>
+        </w:rPr>
+      </w:pPr>
+      <w:r>
+        <w:rPr>
+          <w:b w:val="false"/>
+          <w:bCs w:val="false"/>
+        </w:rPr>
+        <w:t>- Sou puta de ninguém porque quero falar com outra pessoa de sexo oposto, não, e outra, eu tô falando com cê, por acaso?</w:t>
+      </w:r>
+    </w:p>
+    <w:p>
+      <w:pPr>
+        <w:pStyle w:val="Normal"/>
+        <w:bidi w:val="0"/>
+        <w:spacing w:lineRule="auto" w:line="360"/>
+        <w:ind w:left="0" w:right="0" w:firstLine="1134"/>
+        <w:jc w:val="both"/>
+        <w:rPr/>
+      </w:pPr>
+      <w:r>
+        <w:rPr>
+          <w:b w:val="false"/>
+          <w:bCs w:val="false"/>
+        </w:rPr>
+        <w:t xml:space="preserve">- É o quê, </w:t>
+      </w:r>
+      <w:r>
+        <w:rPr>
+          <w:rFonts w:eastAsia="Noto Sans CJK SC Regular" w:cs="FreeSans"/>
+          <w:b w:val="false"/>
+          <w:bCs w:val="false"/>
+          <w:color w:val="auto"/>
+          <w:kern w:val="2"/>
+          <w:sz w:val="24"/>
+          <w:szCs w:val="24"/>
+          <w:lang w:val="pt-BR" w:eastAsia="zh-CN" w:bidi="hi-IN"/>
+        </w:rPr>
+        <w:t>quenga</w:t>
+      </w:r>
+      <w:r>
+        <w:rPr>
+          <w:b w:val="false"/>
+          <w:bCs w:val="false"/>
+        </w:rPr>
+        <w:t xml:space="preserve">? Cê me respeite, </w:t>
+      </w:r>
+      <w:r>
+        <w:rPr>
+          <w:rFonts w:eastAsia="Noto Sans CJK SC Regular" w:cs="FreeSans"/>
+          <w:b w:val="false"/>
+          <w:bCs w:val="false"/>
+          <w:color w:val="auto"/>
+          <w:kern w:val="2"/>
+          <w:sz w:val="24"/>
+          <w:szCs w:val="24"/>
+          <w:lang w:val="pt-BR" w:eastAsia="zh-CN" w:bidi="hi-IN"/>
+        </w:rPr>
+        <w:t>viu</w:t>
+      </w:r>
+      <w:r>
+        <w:rPr>
+          <w:b w:val="false"/>
+          <w:bCs w:val="false"/>
+        </w:rPr>
+        <w:t>?</w:t>
+      </w:r>
+    </w:p>
+    <w:p>
+      <w:pPr>
+        <w:pStyle w:val="Normal"/>
+        <w:bidi w:val="0"/>
+        <w:spacing w:lineRule="auto" w:line="360"/>
+        <w:ind w:left="0" w:right="0" w:firstLine="1134"/>
+        <w:jc w:val="both"/>
+        <w:rPr/>
+      </w:pPr>
+      <w:r>
+        <w:rPr>
+          <w:b w:val="false"/>
+          <w:bCs w:val="false"/>
+        </w:rPr>
+        <w:t>- Se não vai fazer o qu</w:t>
+      </w:r>
+      <w:r>
+        <w:rPr>
+          <w:rFonts w:eastAsia="Noto Sans CJK SC Regular" w:cs="FreeSans"/>
+          <w:b w:val="false"/>
+          <w:bCs w:val="false"/>
+          <w:color w:val="auto"/>
+          <w:kern w:val="2"/>
+          <w:sz w:val="24"/>
+          <w:szCs w:val="24"/>
+          <w:lang w:val="pt-BR" w:eastAsia="zh-CN" w:bidi="hi-IN"/>
+        </w:rPr>
+        <w:t>ê</w:t>
+      </w:r>
+      <w:r>
+        <w:rPr>
+          <w:b w:val="false"/>
+          <w:bCs w:val="false"/>
+        </w:rPr>
+        <w:t>? Me matar? Aqui quem me faltô respeito foi você, viu? Isso é magoa. Porque n</w:t>
+      </w:r>
+      <w:r>
+        <w:rPr>
+          <w:rFonts w:eastAsia="Noto Sans CJK SC Regular" w:cs="FreeSans"/>
+          <w:b w:val="false"/>
+          <w:bCs w:val="false"/>
+          <w:color w:val="auto"/>
+          <w:kern w:val="2"/>
+          <w:sz w:val="24"/>
+          <w:szCs w:val="24"/>
+          <w:lang w:val="pt-BR" w:eastAsia="zh-CN" w:bidi="hi-IN"/>
+        </w:rPr>
+        <w:t>a pista já ganhei de cê antes, otário.</w:t>
+      </w:r>
+    </w:p>
+    <w:p>
+      <w:pPr>
+        <w:pStyle w:val="Normal"/>
+        <w:bidi w:val="0"/>
+        <w:spacing w:lineRule="auto" w:line="360"/>
+        <w:ind w:left="0" w:right="0" w:firstLine="1134"/>
+        <w:jc w:val="both"/>
+        <w:rPr>
+          <w:rFonts w:eastAsia="Noto Sans CJK SC Regular" w:cs="FreeSans"/>
+          <w:b w:val="false"/>
+          <w:b w:val="false"/>
+          <w:bCs w:val="false"/>
+          <w:color w:val="auto"/>
+          <w:kern w:val="2"/>
+          <w:sz w:val="24"/>
+          <w:szCs w:val="24"/>
+          <w:lang w:val="pt-BR" w:eastAsia="zh-CN" w:bidi="hi-IN"/>
+        </w:rPr>
+      </w:pPr>
+      <w:r>
+        <w:rPr>
+          <w:rFonts w:eastAsia="Noto Sans CJK SC Regular" w:cs="FreeSans"/>
+          <w:b w:val="false"/>
+          <w:bCs w:val="false"/>
+          <w:color w:val="auto"/>
+          <w:kern w:val="2"/>
+          <w:sz w:val="24"/>
+          <w:szCs w:val="24"/>
+          <w:lang w:val="pt-BR" w:eastAsia="zh-CN" w:bidi="hi-IN"/>
+        </w:rPr>
+        <w:t>Os outros ao redor vaiam e é possível ouvir as falas “Carai! Nessa cê morreu Marquinhos!” e “Se fudeu!” ao fundo:</w:t>
+      </w:r>
+    </w:p>
+    <w:p>
+      <w:pPr>
+        <w:pStyle w:val="Normal"/>
+        <w:bidi w:val="0"/>
+        <w:spacing w:lineRule="auto" w:line="360"/>
+        <w:ind w:left="0" w:right="0" w:firstLine="1134"/>
+        <w:jc w:val="both"/>
+        <w:rPr>
+          <w:rFonts w:eastAsia="Noto Sans CJK SC Regular" w:cs="FreeSans"/>
+          <w:b w:val="false"/>
+          <w:b w:val="false"/>
+          <w:bCs w:val="false"/>
+          <w:color w:val="auto"/>
+          <w:kern w:val="2"/>
+          <w:sz w:val="24"/>
+          <w:szCs w:val="24"/>
+          <w:lang w:val="pt-BR" w:eastAsia="zh-CN" w:bidi="hi-IN"/>
+        </w:rPr>
+      </w:pPr>
+      <w:r>
+        <w:rPr>
+          <w:rFonts w:eastAsia="Noto Sans CJK SC Regular" w:cs="FreeSans"/>
+          <w:b w:val="false"/>
+          <w:bCs w:val="false"/>
+          <w:color w:val="auto"/>
+          <w:kern w:val="2"/>
+          <w:sz w:val="24"/>
+          <w:szCs w:val="24"/>
+          <w:lang w:val="pt-BR" w:eastAsia="zh-CN" w:bidi="hi-IN"/>
+        </w:rPr>
+        <w:t>- Uuuuuuuu! - vaia.</w:t>
+      </w:r>
+    </w:p>
+    <w:p>
+      <w:pPr>
+        <w:pStyle w:val="Normal"/>
+        <w:bidi w:val="0"/>
+        <w:spacing w:lineRule="auto" w:line="360"/>
+        <w:ind w:left="0" w:right="0" w:firstLine="1134"/>
+        <w:jc w:val="both"/>
+        <w:rPr>
+          <w:rFonts w:eastAsia="Noto Sans CJK SC Regular" w:cs="FreeSans"/>
+          <w:b w:val="false"/>
+          <w:b w:val="false"/>
+          <w:bCs w:val="false"/>
+          <w:color w:val="auto"/>
+          <w:kern w:val="2"/>
+          <w:sz w:val="24"/>
+          <w:szCs w:val="24"/>
+          <w:lang w:val="pt-BR" w:eastAsia="zh-CN" w:bidi="hi-IN"/>
+        </w:rPr>
+      </w:pPr>
+      <w:r>
+        <w:rPr>
+          <w:rFonts w:eastAsia="Noto Sans CJK SC Regular" w:cs="FreeSans"/>
+          <w:b w:val="false"/>
+          <w:bCs w:val="false"/>
+          <w:color w:val="auto"/>
+          <w:kern w:val="2"/>
+          <w:sz w:val="24"/>
+          <w:szCs w:val="24"/>
+          <w:lang w:val="pt-BR" w:eastAsia="zh-CN" w:bidi="hi-IN"/>
+        </w:rPr>
+        <w:t>Ele então tenta retomar a fala zangado, mas é rapidamente interrompido pelo primeiro:</w:t>
+      </w:r>
+    </w:p>
+    <w:p>
+      <w:pPr>
+        <w:pStyle w:val="Normal"/>
+        <w:bidi w:val="0"/>
+        <w:spacing w:lineRule="auto" w:line="360"/>
+        <w:ind w:left="0" w:right="0" w:firstLine="1134"/>
+        <w:jc w:val="both"/>
+        <w:rPr>
+          <w:b w:val="false"/>
+          <w:b w:val="false"/>
+          <w:bCs w:val="false"/>
+        </w:rPr>
+      </w:pPr>
+      <w:r>
+        <w:rPr>
+          <w:b w:val="false"/>
+          <w:bCs w:val="false"/>
+        </w:rPr>
+        <w:t>- Oxi, olha…</w:t>
+      </w:r>
+    </w:p>
+    <w:p>
+      <w:pPr>
+        <w:pStyle w:val="Normal"/>
+        <w:bidi w:val="0"/>
+        <w:spacing w:lineRule="auto" w:line="360"/>
+        <w:ind w:left="0" w:right="0" w:firstLine="1134"/>
+        <w:jc w:val="both"/>
+        <w:rPr/>
+      </w:pPr>
+      <w:r>
+        <w:rPr>
+          <w:b w:val="false"/>
+          <w:bCs w:val="false"/>
+        </w:rPr>
+        <w:t xml:space="preserve">- Ela tá certa. Vacilo feio, mano - fala o </w:t>
+      </w:r>
+      <w:r>
+        <w:rPr>
+          <w:rFonts w:eastAsia="Noto Sans CJK SC Regular" w:cs="FreeSans"/>
+          <w:b w:val="false"/>
+          <w:bCs w:val="false"/>
+          <w:color w:val="auto"/>
+          <w:kern w:val="2"/>
+          <w:sz w:val="24"/>
+          <w:szCs w:val="24"/>
+          <w:lang w:val="pt-BR" w:eastAsia="zh-CN" w:bidi="hi-IN"/>
+        </w:rPr>
+        <w:t>P</w:t>
+      </w:r>
+      <w:r>
+        <w:rPr>
+          <w:b w:val="false"/>
+          <w:bCs w:val="false"/>
+        </w:rPr>
+        <w:t>rimeiro. Após uma pausa e risos ao fundo o primeiro prossegue:</w:t>
+      </w:r>
+    </w:p>
+    <w:p>
+      <w:pPr>
+        <w:pStyle w:val="Normal"/>
+        <w:bidi w:val="0"/>
+        <w:spacing w:lineRule="auto" w:line="360"/>
+        <w:ind w:left="0" w:right="0" w:firstLine="1134"/>
+        <w:jc w:val="both"/>
+        <w:rPr/>
+      </w:pPr>
+      <w:r>
+        <w:rPr>
+          <w:b w:val="false"/>
+          <w:bCs w:val="false"/>
+        </w:rPr>
+        <w:t xml:space="preserve">- Olha, meu nome é </w:t>
+      </w:r>
+      <w:r>
+        <w:rPr>
+          <w:rFonts w:eastAsia="Noto Sans CJK SC Regular" w:cs="FreeSans"/>
+          <w:b w:val="false"/>
+          <w:bCs w:val="false"/>
+          <w:color w:val="auto"/>
+          <w:kern w:val="2"/>
+          <w:sz w:val="24"/>
+          <w:szCs w:val="24"/>
+          <w:lang w:val="pt-BR" w:eastAsia="zh-CN" w:bidi="hi-IN"/>
+        </w:rPr>
+        <w:t>Carlos. Fala o que cê quer?</w:t>
+      </w:r>
+    </w:p>
+    <w:p>
+      <w:pPr>
+        <w:pStyle w:val="Normal"/>
+        <w:bidi w:val="0"/>
+        <w:spacing w:lineRule="auto" w:line="360"/>
+        <w:ind w:left="0" w:right="0" w:firstLine="1134"/>
+        <w:jc w:val="both"/>
+        <w:rPr/>
+      </w:pPr>
+      <w:r>
+        <w:rPr>
+          <w:b w:val="false"/>
+          <w:bCs w:val="false"/>
+        </w:rPr>
+        <w:t xml:space="preserve">- </w:t>
+      </w:r>
+      <w:r>
+        <w:rPr>
+          <w:rFonts w:eastAsia="Noto Sans CJK SC Regular" w:cs="FreeSans"/>
+          <w:b w:val="false"/>
+          <w:bCs w:val="false"/>
+          <w:color w:val="auto"/>
+          <w:kern w:val="2"/>
+          <w:sz w:val="24"/>
+          <w:szCs w:val="24"/>
+          <w:lang w:val="pt-BR" w:eastAsia="zh-CN" w:bidi="hi-IN"/>
+        </w:rPr>
+        <w:t>É</w:t>
+      </w:r>
+      <w:r>
+        <w:rPr>
+          <w:b w:val="false"/>
+          <w:bCs w:val="false"/>
+        </w:rPr>
+        <w:t xml:space="preserve"> você que </w:t>
+      </w:r>
+      <w:r>
+        <w:rPr>
+          <w:rFonts w:eastAsia="Noto Sans CJK SC Regular" w:cs="FreeSans"/>
+          <w:b w:val="false"/>
+          <w:bCs w:val="false"/>
+          <w:color w:val="auto"/>
+          <w:kern w:val="2"/>
+          <w:sz w:val="24"/>
+          <w:szCs w:val="24"/>
+          <w:lang w:val="pt-BR" w:eastAsia="zh-CN" w:bidi="hi-IN"/>
+        </w:rPr>
+        <w:t>gerencia as corridas de nível 1. Como faço pra participar do RUA?</w:t>
+      </w:r>
+    </w:p>
+    <w:p>
+      <w:pPr>
+        <w:pStyle w:val="Normal"/>
+        <w:bidi w:val="0"/>
+        <w:spacing w:lineRule="auto" w:line="360"/>
+        <w:ind w:left="0" w:right="0" w:firstLine="1134"/>
+        <w:jc w:val="both"/>
+        <w:rPr>
+          <w:rFonts w:eastAsia="Noto Sans CJK SC Regular" w:cs="FreeSans"/>
+          <w:b w:val="false"/>
+          <w:b w:val="false"/>
+          <w:bCs w:val="false"/>
+          <w:color w:val="auto"/>
+          <w:kern w:val="2"/>
+          <w:sz w:val="24"/>
+          <w:szCs w:val="24"/>
+          <w:lang w:val="pt-BR" w:eastAsia="zh-CN" w:bidi="hi-IN"/>
+        </w:rPr>
+      </w:pPr>
+      <w:r>
+        <w:rPr>
+          <w:rFonts w:eastAsia="Noto Sans CJK SC Regular" w:cs="FreeSans"/>
+          <w:b w:val="false"/>
+          <w:bCs w:val="false"/>
+          <w:color w:val="auto"/>
+          <w:kern w:val="2"/>
+          <w:sz w:val="24"/>
+          <w:szCs w:val="24"/>
+          <w:lang w:val="pt-BR" w:eastAsia="zh-CN" w:bidi="hi-IN"/>
+        </w:rPr>
+        <w:t>- Sou eu sim. Massa! Seja bem vinda. Fique a vontade pra se enturmar com as meninas e meninos daqui. Só gente boa!</w:t>
+      </w:r>
+    </w:p>
+    <w:p>
+      <w:pPr>
+        <w:pStyle w:val="Normal"/>
+        <w:bidi w:val="0"/>
+        <w:spacing w:lineRule="auto" w:line="360"/>
+        <w:ind w:left="0" w:right="0" w:firstLine="1134"/>
+        <w:jc w:val="both"/>
+        <w:rPr>
+          <w:rFonts w:eastAsia="Noto Sans CJK SC Regular" w:cs="FreeSans"/>
+          <w:b w:val="false"/>
+          <w:b w:val="false"/>
+          <w:bCs w:val="false"/>
+          <w:color w:val="auto"/>
+          <w:kern w:val="2"/>
+          <w:sz w:val="24"/>
+          <w:szCs w:val="24"/>
+          <w:lang w:val="pt-BR" w:eastAsia="zh-CN" w:bidi="hi-IN"/>
+        </w:rPr>
+      </w:pPr>
+      <w:r>
+        <w:rPr>
+          <w:rFonts w:eastAsia="Noto Sans CJK SC Regular" w:cs="FreeSans"/>
+          <w:b w:val="false"/>
+          <w:bCs w:val="false"/>
+          <w:color w:val="auto"/>
+          <w:kern w:val="2"/>
+          <w:sz w:val="24"/>
+          <w:szCs w:val="24"/>
+          <w:lang w:val="pt-BR" w:eastAsia="zh-CN" w:bidi="hi-IN"/>
+        </w:rPr>
+        <w:t>- Me dá seu nome compreto, celular e otras coisas. Eu vou anotar e repassar pra Terceira, no fim das contas ela que manda.</w:t>
+      </w:r>
+    </w:p>
+    <w:p>
+      <w:pPr>
+        <w:pStyle w:val="Normal"/>
+        <w:bidi w:val="0"/>
+        <w:spacing w:lineRule="auto" w:line="360"/>
+        <w:ind w:left="0" w:right="0" w:firstLine="1134"/>
+        <w:jc w:val="both"/>
+        <w:rPr>
+          <w:rFonts w:eastAsia="Noto Sans CJK SC Regular" w:cs="FreeSans"/>
+          <w:b w:val="false"/>
+          <w:b w:val="false"/>
+          <w:bCs w:val="false"/>
+          <w:color w:val="auto"/>
+          <w:kern w:val="2"/>
+          <w:sz w:val="24"/>
+          <w:szCs w:val="24"/>
+          <w:lang w:val="pt-BR" w:eastAsia="zh-CN" w:bidi="hi-IN"/>
+        </w:rPr>
+      </w:pPr>
+      <w:r>
+        <w:rPr>
+          <w:rFonts w:eastAsia="Noto Sans CJK SC Regular" w:cs="FreeSans"/>
+          <w:b w:val="false"/>
+          <w:bCs w:val="false"/>
+          <w:color w:val="auto"/>
+          <w:kern w:val="2"/>
+          <w:sz w:val="24"/>
+          <w:szCs w:val="24"/>
+          <w:lang w:val="pt-BR" w:eastAsia="zh-CN" w:bidi="hi-IN"/>
+        </w:rPr>
+        <w:t>- Beleza. Meu nome é Anne Gizza da Iara Bonita e Dandara. Meu número é…</w:t>
+      </w:r>
+    </w:p>
+    <w:p>
+      <w:pPr>
+        <w:pStyle w:val="Normal"/>
+        <w:bidi w:val="0"/>
+        <w:spacing w:lineRule="auto" w:line="360"/>
+        <w:ind w:left="0" w:right="0" w:firstLine="1134"/>
+        <w:jc w:val="both"/>
+        <w:rPr>
+          <w:b w:val="false"/>
+          <w:b w:val="false"/>
+          <w:bCs w:val="false"/>
+        </w:rPr>
+      </w:pPr>
+      <w:r>
+        <w:rPr>
+          <w:b w:val="false"/>
+          <w:bCs w:val="false"/>
+        </w:rPr>
+        <w:t>[A TELA ESCURECE]</w:t>
+      </w:r>
+    </w:p>
+    <w:p>
+      <w:pPr>
+        <w:pStyle w:val="Normal"/>
+        <w:bidi w:val="0"/>
+        <w:spacing w:lineRule="auto" w:line="360"/>
+        <w:ind w:left="0" w:right="0" w:firstLine="1134"/>
+        <w:jc w:val="both"/>
+        <w:rPr>
+          <w:rFonts w:eastAsia="Noto Sans CJK SC Regular" w:cs="FreeSans"/>
+          <w:b w:val="false"/>
+          <w:b w:val="false"/>
+          <w:bCs w:val="false"/>
+          <w:color w:val="auto"/>
+          <w:kern w:val="2"/>
+          <w:sz w:val="24"/>
+          <w:szCs w:val="24"/>
+          <w:lang w:val="pt-BR" w:eastAsia="zh-CN" w:bidi="hi-IN"/>
+        </w:rPr>
+      </w:pPr>
+      <w:r>
+        <w:rPr>
+          <w:rFonts w:eastAsia="Noto Sans CJK SC Regular" w:cs="FreeSans"/>
+          <w:b w:val="false"/>
+          <w:bCs w:val="false"/>
+          <w:color w:val="auto"/>
+          <w:kern w:val="2"/>
+          <w:sz w:val="24"/>
+          <w:szCs w:val="24"/>
+          <w:lang w:val="pt-BR" w:eastAsia="zh-CN" w:bidi="hi-IN"/>
+        </w:rPr>
+        <w:t>Um dos amigos de Carlos e Anne sobem a rua para falar com Zu, uma administradora de pista. Então o moço para um momento, se aproxima mais de Anne e diz apontando uma casa:</w:t>
+      </w:r>
+    </w:p>
+    <w:p>
+      <w:pPr>
+        <w:pStyle w:val="Normal"/>
+        <w:bidi w:val="0"/>
+        <w:spacing w:lineRule="auto" w:line="360"/>
+        <w:ind w:left="0" w:right="0" w:firstLine="1134"/>
+        <w:jc w:val="both"/>
+        <w:rPr>
+          <w:rFonts w:eastAsia="Noto Sans CJK SC Regular" w:cs="FreeSans"/>
+          <w:b w:val="false"/>
+          <w:b w:val="false"/>
+          <w:bCs w:val="false"/>
+          <w:color w:val="auto"/>
+          <w:kern w:val="2"/>
+          <w:sz w:val="24"/>
+          <w:szCs w:val="24"/>
+          <w:lang w:val="pt-BR" w:eastAsia="zh-CN" w:bidi="hi-IN"/>
+        </w:rPr>
+      </w:pPr>
+      <w:r>
+        <w:rPr>
+          <w:rFonts w:eastAsia="Noto Sans CJK SC Regular" w:cs="FreeSans"/>
+          <w:b w:val="false"/>
+          <w:bCs w:val="false"/>
+          <w:color w:val="auto"/>
+          <w:kern w:val="2"/>
+          <w:sz w:val="24"/>
+          <w:szCs w:val="24"/>
+          <w:lang w:val="pt-BR" w:eastAsia="zh-CN" w:bidi="hi-IN"/>
+        </w:rPr>
+        <w:t>- Oiá a casa azul de alvenaria ali.</w:t>
+      </w:r>
+    </w:p>
+    <w:p>
+      <w:pPr>
+        <w:pStyle w:val="Normal"/>
+        <w:bidi w:val="0"/>
+        <w:spacing w:lineRule="auto" w:line="360"/>
+        <w:ind w:left="0" w:right="0" w:firstLine="1134"/>
+        <w:jc w:val="both"/>
+        <w:rPr>
+          <w:rFonts w:eastAsia="Noto Sans CJK SC Regular" w:cs="FreeSans"/>
+          <w:b w:val="false"/>
+          <w:b w:val="false"/>
+          <w:bCs w:val="false"/>
+          <w:color w:val="auto"/>
+          <w:kern w:val="2"/>
+          <w:sz w:val="24"/>
+          <w:szCs w:val="24"/>
+          <w:lang w:val="pt-BR" w:eastAsia="zh-CN" w:bidi="hi-IN"/>
+        </w:rPr>
+      </w:pPr>
+      <w:r>
+        <w:rPr>
+          <w:rFonts w:eastAsia="Noto Sans CJK SC Regular" w:cs="FreeSans"/>
+          <w:b w:val="false"/>
+          <w:bCs w:val="false"/>
+          <w:color w:val="auto"/>
+          <w:kern w:val="2"/>
+          <w:sz w:val="24"/>
+          <w:szCs w:val="24"/>
+          <w:lang w:val="pt-BR" w:eastAsia="zh-CN" w:bidi="hi-IN"/>
+        </w:rPr>
+        <w:t>- É a casa dela.</w:t>
+      </w:r>
+    </w:p>
+    <w:p>
+      <w:pPr>
+        <w:pStyle w:val="Normal"/>
+        <w:bidi w:val="0"/>
+        <w:spacing w:lineRule="auto" w:line="360"/>
+        <w:ind w:left="0" w:right="0" w:firstLine="1134"/>
+        <w:jc w:val="both"/>
+        <w:rPr>
+          <w:rFonts w:eastAsia="Noto Sans CJK SC Regular" w:cs="FreeSans"/>
+          <w:b w:val="false"/>
+          <w:b w:val="false"/>
+          <w:bCs w:val="false"/>
+          <w:color w:val="auto"/>
+          <w:kern w:val="2"/>
+          <w:sz w:val="24"/>
+          <w:szCs w:val="24"/>
+          <w:lang w:val="pt-BR" w:eastAsia="zh-CN" w:bidi="hi-IN"/>
+        </w:rPr>
+      </w:pPr>
+      <w:r>
+        <w:rPr>
+          <w:rFonts w:eastAsia="Noto Sans CJK SC Regular" w:cs="FreeSans"/>
+          <w:b w:val="false"/>
+          <w:bCs w:val="false"/>
+          <w:color w:val="auto"/>
+          <w:kern w:val="2"/>
+          <w:sz w:val="24"/>
+          <w:szCs w:val="24"/>
+          <w:lang w:val="pt-BR" w:eastAsia="zh-CN" w:bidi="hi-IN"/>
+        </w:rPr>
+        <w:t>- Sim e boa sorte, viu, gata? As pistas podem ser perigosas.</w:t>
+      </w:r>
+    </w:p>
+    <w:p>
+      <w:pPr>
+        <w:pStyle w:val="Normal"/>
+        <w:bidi w:val="0"/>
+        <w:spacing w:lineRule="auto" w:line="360"/>
+        <w:ind w:left="0" w:right="0" w:firstLine="1134"/>
+        <w:jc w:val="both"/>
+        <w:rPr>
+          <w:rFonts w:eastAsia="Noto Sans CJK SC Regular" w:cs="FreeSans"/>
+          <w:b w:val="false"/>
+          <w:b w:val="false"/>
+          <w:bCs w:val="false"/>
+          <w:color w:val="auto"/>
+          <w:kern w:val="2"/>
+          <w:sz w:val="24"/>
+          <w:szCs w:val="24"/>
+          <w:lang w:val="pt-BR" w:eastAsia="zh-CN" w:bidi="hi-IN"/>
+        </w:rPr>
+      </w:pPr>
+      <w:r>
+        <w:rPr>
+          <w:rFonts w:eastAsia="Noto Sans CJK SC Regular" w:cs="FreeSans"/>
+          <w:b w:val="false"/>
+          <w:bCs w:val="false"/>
+          <w:color w:val="auto"/>
+          <w:kern w:val="2"/>
+          <w:sz w:val="24"/>
+          <w:szCs w:val="24"/>
+          <w:lang w:val="pt-BR" w:eastAsia="zh-CN" w:bidi="hi-IN"/>
+        </w:rPr>
+        <w:t>- Viu.</w:t>
+      </w:r>
+    </w:p>
+    <w:p>
+      <w:pPr>
+        <w:pStyle w:val="Normal"/>
+        <w:bidi w:val="0"/>
+        <w:spacing w:lineRule="auto" w:line="360"/>
+        <w:ind w:left="0" w:right="0" w:firstLine="1134"/>
+        <w:jc w:val="both"/>
+        <w:rPr>
+          <w:rFonts w:eastAsia="Noto Sans CJK SC Regular" w:cs="FreeSans"/>
+          <w:b w:val="false"/>
+          <w:b w:val="false"/>
+          <w:bCs w:val="false"/>
+          <w:color w:val="auto"/>
+          <w:kern w:val="2"/>
+          <w:sz w:val="24"/>
+          <w:szCs w:val="24"/>
+          <w:lang w:val="pt-BR" w:eastAsia="zh-CN" w:bidi="hi-IN"/>
+        </w:rPr>
+      </w:pPr>
+      <w:r>
+        <w:rPr>
+          <w:rFonts w:eastAsia="Noto Sans CJK SC Regular" w:cs="FreeSans"/>
+          <w:b w:val="false"/>
+          <w:bCs w:val="false"/>
+          <w:color w:val="auto"/>
+          <w:kern w:val="2"/>
+          <w:sz w:val="24"/>
+          <w:szCs w:val="24"/>
+          <w:lang w:val="pt-BR" w:eastAsia="zh-CN" w:bidi="hi-IN"/>
+        </w:rPr>
+        <w:t>- Eu vou embora agora. Precisar é só falar no meu número ou no número do primeiro mermo. Ele não se importa muito se ligarem pra ele.</w:t>
+      </w:r>
+    </w:p>
+    <w:p>
+      <w:pPr>
+        <w:pStyle w:val="Normal"/>
+        <w:bidi w:val="0"/>
+        <w:spacing w:lineRule="auto" w:line="360"/>
+        <w:ind w:left="0" w:right="0" w:firstLine="1134"/>
+        <w:jc w:val="both"/>
+        <w:rPr>
+          <w:rFonts w:eastAsia="Noto Sans CJK SC Regular" w:cs="FreeSans"/>
+          <w:b w:val="false"/>
+          <w:b w:val="false"/>
+          <w:bCs w:val="false"/>
+          <w:color w:val="auto"/>
+          <w:kern w:val="2"/>
+          <w:sz w:val="24"/>
+          <w:szCs w:val="24"/>
+          <w:lang w:val="pt-BR" w:eastAsia="zh-CN" w:bidi="hi-IN"/>
+        </w:rPr>
+      </w:pPr>
+      <w:r>
+        <w:rPr>
+          <w:rFonts w:eastAsia="Noto Sans CJK SC Regular" w:cs="FreeSans"/>
+          <w:b w:val="false"/>
+          <w:bCs w:val="false"/>
+          <w:color w:val="auto"/>
+          <w:kern w:val="2"/>
+          <w:sz w:val="24"/>
+          <w:szCs w:val="24"/>
+          <w:lang w:val="pt-BR" w:eastAsia="zh-CN" w:bidi="hi-IN"/>
+        </w:rPr>
+        <w:t>- Beleza.</w:t>
+      </w:r>
+    </w:p>
+    <w:p>
+      <w:pPr>
+        <w:pStyle w:val="Normal"/>
+        <w:bidi w:val="0"/>
+        <w:spacing w:lineRule="auto" w:line="360"/>
+        <w:ind w:left="0" w:right="0" w:firstLine="1134"/>
+        <w:jc w:val="both"/>
+        <w:rPr>
+          <w:rFonts w:eastAsia="Noto Sans CJK SC Regular" w:cs="FreeSans"/>
+          <w:b w:val="false"/>
+          <w:b w:val="false"/>
+          <w:bCs w:val="false"/>
+          <w:color w:val="auto"/>
+          <w:kern w:val="2"/>
+          <w:sz w:val="24"/>
+          <w:szCs w:val="24"/>
+          <w:lang w:val="pt-BR" w:eastAsia="zh-CN" w:bidi="hi-IN"/>
+        </w:rPr>
+      </w:pPr>
+      <w:r>
+        <w:rPr>
+          <w:rFonts w:eastAsia="Noto Sans CJK SC Regular" w:cs="FreeSans"/>
+          <w:b w:val="false"/>
+          <w:bCs w:val="false"/>
+          <w:color w:val="auto"/>
+          <w:kern w:val="2"/>
+          <w:sz w:val="24"/>
+          <w:szCs w:val="24"/>
+          <w:lang w:val="pt-BR" w:eastAsia="zh-CN" w:bidi="hi-IN"/>
+        </w:rPr>
+        <w:t>Então o rapaz se despedi ao falar:</w:t>
+      </w:r>
+    </w:p>
+    <w:p>
+      <w:pPr>
+        <w:pStyle w:val="Normal"/>
+        <w:bidi w:val="0"/>
+        <w:spacing w:lineRule="auto" w:line="360"/>
+        <w:ind w:left="0" w:right="0" w:firstLine="1134"/>
+        <w:jc w:val="both"/>
+        <w:rPr>
+          <w:rFonts w:eastAsia="Noto Sans CJK SC Regular" w:cs="FreeSans"/>
+          <w:b w:val="false"/>
+          <w:b w:val="false"/>
+          <w:bCs w:val="false"/>
+          <w:color w:val="auto"/>
+          <w:kern w:val="2"/>
+          <w:sz w:val="24"/>
+          <w:szCs w:val="24"/>
+          <w:lang w:val="pt-BR" w:eastAsia="zh-CN" w:bidi="hi-IN"/>
+        </w:rPr>
+      </w:pPr>
+      <w:r>
+        <w:rPr>
+          <w:rFonts w:eastAsia="Noto Sans CJK SC Regular" w:cs="FreeSans"/>
+          <w:b w:val="false"/>
+          <w:bCs w:val="false"/>
+          <w:color w:val="auto"/>
+          <w:kern w:val="2"/>
+          <w:sz w:val="24"/>
+          <w:szCs w:val="24"/>
+          <w:lang w:val="pt-BR" w:eastAsia="zh-CN" w:bidi="hi-IN"/>
+        </w:rPr>
+        <w:t>- Falô!!</w:t>
+      </w:r>
+    </w:p>
+    <w:p>
+      <w:pPr>
+        <w:pStyle w:val="Normal"/>
+        <w:bidi w:val="0"/>
+        <w:spacing w:lineRule="auto" w:line="360"/>
+        <w:ind w:left="0" w:right="0" w:firstLine="1134"/>
+        <w:jc w:val="both"/>
+        <w:rPr>
+          <w:rFonts w:eastAsia="Noto Sans CJK SC Regular" w:cs="FreeSans"/>
+          <w:b w:val="false"/>
+          <w:b w:val="false"/>
+          <w:bCs w:val="false"/>
+          <w:color w:val="auto"/>
+          <w:kern w:val="2"/>
+          <w:sz w:val="24"/>
+          <w:szCs w:val="24"/>
+          <w:lang w:val="pt-BR" w:eastAsia="zh-CN" w:bidi="hi-IN"/>
+        </w:rPr>
+      </w:pPr>
+      <w:r>
+        <w:rPr>
+          <w:rFonts w:eastAsia="Noto Sans CJK SC Regular" w:cs="FreeSans"/>
+          <w:b w:val="false"/>
+          <w:bCs w:val="false"/>
+          <w:color w:val="auto"/>
+          <w:kern w:val="2"/>
+          <w:sz w:val="24"/>
+          <w:szCs w:val="24"/>
+          <w:lang w:val="pt-BR" w:eastAsia="zh-CN" w:bidi="hi-IN"/>
+        </w:rPr>
+        <w:t>Anne então se volta para a casa da Zu e anda na direção da casa.</w:t>
+      </w:r>
+    </w:p>
+    <w:p>
+      <w:pPr>
+        <w:pStyle w:val="Normal"/>
+        <w:bidi w:val="0"/>
+        <w:spacing w:lineRule="auto" w:line="360"/>
+        <w:ind w:left="0" w:right="0" w:firstLine="1134"/>
+        <w:jc w:val="both"/>
+        <w:rPr>
+          <w:rFonts w:eastAsia="Noto Sans CJK SC Regular" w:cs="FreeSans"/>
+          <w:b w:val="false"/>
+          <w:b w:val="false"/>
+          <w:bCs w:val="false"/>
+          <w:color w:val="auto"/>
+          <w:kern w:val="2"/>
+          <w:sz w:val="24"/>
+          <w:szCs w:val="24"/>
+          <w:lang w:val="pt-BR" w:eastAsia="zh-CN" w:bidi="hi-IN"/>
+        </w:rPr>
+      </w:pPr>
+      <w:r>
+        <w:rPr>
+          <w:rFonts w:eastAsia="Noto Sans CJK SC Regular" w:cs="FreeSans"/>
+          <w:b w:val="false"/>
+          <w:bCs w:val="false"/>
+          <w:color w:val="auto"/>
+          <w:kern w:val="2"/>
+          <w:sz w:val="24"/>
+          <w:szCs w:val="24"/>
+          <w:lang w:val="pt-BR" w:eastAsia="zh-CN" w:bidi="hi-IN"/>
+        </w:rPr>
+        <w:t>Porém, mesmo ao longe, o rapaz que ia embora, grita:</w:t>
+      </w:r>
+    </w:p>
+    <w:p>
+      <w:pPr>
+        <w:pStyle w:val="Normal"/>
+        <w:bidi w:val="0"/>
+        <w:spacing w:lineRule="auto" w:line="360"/>
+        <w:ind w:left="0" w:right="0" w:firstLine="1134"/>
+        <w:jc w:val="both"/>
+        <w:rPr>
+          <w:rFonts w:eastAsia="Noto Sans CJK SC Regular" w:cs="FreeSans"/>
+          <w:b w:val="false"/>
+          <w:b w:val="false"/>
+          <w:bCs w:val="false"/>
+          <w:color w:val="auto"/>
+          <w:kern w:val="2"/>
+          <w:sz w:val="24"/>
+          <w:szCs w:val="24"/>
+          <w:lang w:val="pt-BR" w:eastAsia="zh-CN" w:bidi="hi-IN"/>
+        </w:rPr>
+      </w:pPr>
+      <w:r>
+        <w:rPr>
+          <w:rFonts w:eastAsia="Noto Sans CJK SC Regular" w:cs="FreeSans"/>
+          <w:b w:val="false"/>
+          <w:bCs w:val="false"/>
+          <w:color w:val="auto"/>
+          <w:kern w:val="2"/>
+          <w:sz w:val="24"/>
+          <w:szCs w:val="24"/>
+          <w:lang w:val="pt-BR" w:eastAsia="zh-CN" w:bidi="hi-IN"/>
+        </w:rPr>
+        <w:t>- Ôôôôô, Anneeee!</w:t>
+      </w:r>
+    </w:p>
+    <w:p>
+      <w:pPr>
+        <w:pStyle w:val="Normal"/>
+        <w:bidi w:val="0"/>
+        <w:spacing w:lineRule="auto" w:line="360"/>
+        <w:ind w:left="0" w:right="0" w:firstLine="1134"/>
+        <w:jc w:val="both"/>
+        <w:rPr>
+          <w:rFonts w:eastAsia="Noto Sans CJK SC Regular" w:cs="FreeSans"/>
+          <w:b w:val="false"/>
+          <w:b w:val="false"/>
+          <w:bCs w:val="false"/>
+          <w:color w:val="auto"/>
+          <w:kern w:val="2"/>
+          <w:sz w:val="24"/>
+          <w:szCs w:val="24"/>
+          <w:lang w:val="pt-BR" w:eastAsia="zh-CN" w:bidi="hi-IN"/>
+        </w:rPr>
+      </w:pPr>
+      <w:r>
+        <w:rPr>
+          <w:rFonts w:eastAsia="Noto Sans CJK SC Regular" w:cs="FreeSans"/>
+          <w:b w:val="false"/>
+          <w:bCs w:val="false"/>
+          <w:color w:val="auto"/>
+          <w:kern w:val="2"/>
+          <w:sz w:val="24"/>
+          <w:szCs w:val="24"/>
+          <w:lang w:val="pt-BR" w:eastAsia="zh-CN" w:bidi="hi-IN"/>
+        </w:rPr>
+        <w:t>- Oiii!</w:t>
+      </w:r>
+    </w:p>
+    <w:p>
+      <w:pPr>
+        <w:pStyle w:val="Normal"/>
+        <w:bidi w:val="0"/>
+        <w:spacing w:lineRule="auto" w:line="360"/>
+        <w:ind w:left="0" w:right="0" w:firstLine="1134"/>
+        <w:jc w:val="both"/>
+        <w:rPr>
+          <w:rFonts w:eastAsia="Noto Sans CJK SC Regular" w:cs="FreeSans"/>
+          <w:b w:val="false"/>
+          <w:b w:val="false"/>
+          <w:bCs w:val="false"/>
+          <w:color w:val="auto"/>
+          <w:kern w:val="2"/>
+          <w:sz w:val="24"/>
+          <w:szCs w:val="24"/>
+          <w:lang w:val="pt-BR" w:eastAsia="zh-CN" w:bidi="hi-IN"/>
+        </w:rPr>
+      </w:pPr>
+      <w:r>
+        <w:rPr>
+          <w:rFonts w:eastAsia="Noto Sans CJK SC Regular" w:cs="FreeSans"/>
+          <w:b w:val="false"/>
+          <w:bCs w:val="false"/>
+          <w:color w:val="auto"/>
+          <w:kern w:val="2"/>
+          <w:sz w:val="24"/>
+          <w:szCs w:val="24"/>
+          <w:lang w:val="pt-BR" w:eastAsia="zh-CN" w:bidi="hi-IN"/>
+        </w:rPr>
+        <w:t>- Não esquece de olhar o mapa.</w:t>
+      </w:r>
+    </w:p>
+    <w:p>
+      <w:pPr>
+        <w:pStyle w:val="Normal"/>
+        <w:bidi w:val="0"/>
+        <w:spacing w:lineRule="auto" w:line="360"/>
+        <w:ind w:left="0" w:right="0" w:firstLine="1134"/>
+        <w:jc w:val="both"/>
+        <w:rPr>
+          <w:rFonts w:eastAsia="Noto Sans CJK SC Regular" w:cs="FreeSans"/>
+          <w:b w:val="false"/>
+          <w:b w:val="false"/>
+          <w:bCs w:val="false"/>
+          <w:color w:val="auto"/>
+          <w:kern w:val="2"/>
+          <w:sz w:val="24"/>
+          <w:szCs w:val="24"/>
+          <w:lang w:val="pt-BR" w:eastAsia="zh-CN" w:bidi="hi-IN"/>
+        </w:rPr>
+      </w:pPr>
+      <w:r>
+        <w:rPr>
+          <w:rFonts w:eastAsia="Noto Sans CJK SC Regular" w:cs="FreeSans"/>
+          <w:b w:val="false"/>
+          <w:bCs w:val="false"/>
+          <w:color w:val="auto"/>
+          <w:kern w:val="2"/>
+          <w:sz w:val="24"/>
+          <w:szCs w:val="24"/>
+          <w:lang w:val="pt-BR" w:eastAsia="zh-CN" w:bidi="hi-IN"/>
+        </w:rPr>
+        <w:t>- Ta certo. Brigada!</w:t>
+      </w:r>
+    </w:p>
+    <w:p>
+      <w:pPr>
+        <w:pStyle w:val="Normal"/>
+        <w:bidi w:val="0"/>
+        <w:spacing w:lineRule="auto" w:line="360"/>
+        <w:ind w:left="0" w:right="0" w:firstLine="1134"/>
+        <w:jc w:val="both"/>
+        <w:rPr>
+          <w:b w:val="false"/>
+          <w:b w:val="false"/>
+          <w:bCs w:val="false"/>
+        </w:rPr>
+      </w:pPr>
+      <w:r>
+        <w:rPr>
+          <w:b w:val="false"/>
+          <w:bCs w:val="false"/>
+        </w:rPr>
+      </w:r>
+    </w:p>
+    <w:p>
+      <w:pPr>
+        <w:pStyle w:val="Normal"/>
+        <w:bidi w:val="0"/>
+        <w:spacing w:lineRule="auto" w:line="360"/>
+        <w:ind w:left="0" w:right="0" w:firstLine="1134"/>
+        <w:jc w:val="both"/>
+        <w:rPr/>
+      </w:pPr>
+      <w:r>
+        <w:rPr>
+          <w:b w:val="false"/>
+          <w:bCs w:val="false"/>
+        </w:rPr>
+        <w:t>E</w:t>
+      </w:r>
+      <w:r>
+        <w:rPr>
+          <w:rFonts w:eastAsia="Noto Sans CJK SC Regular" w:cs="FreeSans"/>
+          <w:b w:val="false"/>
+          <w:bCs w:val="false"/>
+          <w:color w:val="auto"/>
+          <w:kern w:val="2"/>
+          <w:sz w:val="24"/>
+          <w:szCs w:val="24"/>
+          <w:lang w:val="pt-BR" w:eastAsia="zh-CN" w:bidi="hi-IN"/>
+        </w:rPr>
+        <w:t xml:space="preserve">VENTO </w:t>
+      </w:r>
+      <w:r>
+        <w:rPr>
+          <w:b w:val="false"/>
+          <w:bCs w:val="false"/>
+        </w:rPr>
+        <w:t xml:space="preserve">1 – diálogo antes do evento começar entre a administradora de pista </w:t>
+      </w:r>
+      <w:r>
+        <w:rPr>
+          <w:rFonts w:eastAsia="Noto Sans CJK SC Regular" w:cs="FreeSans"/>
+          <w:b w:val="false"/>
+          <w:bCs w:val="false"/>
+          <w:color w:val="auto"/>
+          <w:kern w:val="2"/>
+          <w:sz w:val="24"/>
+          <w:szCs w:val="24"/>
+          <w:lang w:val="pt-BR" w:eastAsia="zh-CN" w:bidi="hi-IN"/>
+        </w:rPr>
+        <w:t>Zu</w:t>
+      </w:r>
+      <w:r>
+        <w:rPr>
+          <w:b w:val="false"/>
+          <w:bCs w:val="false"/>
+        </w:rPr>
+        <w:t xml:space="preserve"> (descendente de africanas) e a personagem principal Anne:</w:t>
+      </w:r>
+    </w:p>
+    <w:p>
+      <w:pPr>
+        <w:pStyle w:val="Normal"/>
+        <w:bidi w:val="0"/>
+        <w:spacing w:lineRule="auto" w:line="360"/>
+        <w:ind w:left="0" w:right="0" w:firstLine="1134"/>
+        <w:jc w:val="both"/>
+        <w:rPr>
+          <w:rFonts w:eastAsia="Noto Sans CJK SC Regular" w:cs="FreeSans"/>
+          <w:b w:val="false"/>
+          <w:b w:val="false"/>
+          <w:bCs w:val="false"/>
+          <w:color w:val="auto"/>
+          <w:kern w:val="2"/>
+          <w:sz w:val="24"/>
+          <w:szCs w:val="24"/>
+          <w:lang w:val="pt-BR" w:eastAsia="zh-CN" w:bidi="hi-IN"/>
+        </w:rPr>
+      </w:pPr>
+      <w:r>
+        <w:rPr>
+          <w:rFonts w:eastAsia="Noto Sans CJK SC Regular" w:cs="FreeSans"/>
+          <w:b w:val="false"/>
+          <w:bCs w:val="false"/>
+          <w:color w:val="auto"/>
+          <w:kern w:val="2"/>
+          <w:sz w:val="24"/>
+          <w:szCs w:val="24"/>
+          <w:lang w:val="pt-BR" w:eastAsia="zh-CN" w:bidi="hi-IN"/>
+        </w:rPr>
+        <w:t>Zu esta na frente de sua casa sentada sobre uma caixa de som alta e larga. Ela esta selecionando pelo celular uma música para tocar na caixa. Ela percebi a aproximação de Anne e as duas começam a conversar até este ponto:</w:t>
+      </w:r>
+    </w:p>
+    <w:p>
+      <w:pPr>
+        <w:pStyle w:val="Normal"/>
+        <w:bidi w:val="0"/>
+        <w:spacing w:lineRule="auto" w:line="360"/>
+        <w:ind w:left="0" w:right="0" w:firstLine="1134"/>
+        <w:jc w:val="both"/>
+        <w:rPr>
+          <w:rFonts w:eastAsia="Noto Sans CJK SC Regular" w:cs="FreeSans"/>
+          <w:b w:val="false"/>
+          <w:b w:val="false"/>
+          <w:bCs w:val="false"/>
+          <w:color w:val="auto"/>
+          <w:kern w:val="2"/>
+          <w:sz w:val="24"/>
+          <w:szCs w:val="24"/>
+          <w:lang w:val="pt-BR" w:eastAsia="zh-CN" w:bidi="hi-IN"/>
+        </w:rPr>
+      </w:pPr>
+      <w:r>
+        <w:rPr>
+          <w:rFonts w:eastAsia="Noto Sans CJK SC Regular" w:cs="FreeSans"/>
+          <w:b w:val="false"/>
+          <w:bCs w:val="false"/>
+          <w:color w:val="auto"/>
+          <w:kern w:val="2"/>
+          <w:sz w:val="24"/>
+          <w:szCs w:val="24"/>
+          <w:lang w:val="pt-BR" w:eastAsia="zh-CN" w:bidi="hi-IN"/>
+        </w:rPr>
+        <w:t>- Não podemos competir contra os carros da polícia. Da última vez que eles vieram aqui eu perdi minha mulher. Eu não gosto deles. Todo ano, toda vez é isso.</w:t>
+      </w:r>
+    </w:p>
+    <w:p>
+      <w:pPr>
+        <w:pStyle w:val="Normal"/>
+        <w:bidi w:val="0"/>
+        <w:spacing w:lineRule="auto" w:line="360"/>
+        <w:ind w:left="0" w:right="0" w:firstLine="1134"/>
+        <w:jc w:val="both"/>
+        <w:rPr>
+          <w:rFonts w:eastAsia="Noto Sans CJK SC Regular" w:cs="FreeSans"/>
+          <w:b w:val="false"/>
+          <w:b w:val="false"/>
+          <w:bCs w:val="false"/>
+          <w:color w:val="auto"/>
+          <w:kern w:val="2"/>
+          <w:sz w:val="24"/>
+          <w:szCs w:val="24"/>
+          <w:lang w:val="pt-BR" w:eastAsia="zh-CN" w:bidi="hi-IN"/>
+        </w:rPr>
+      </w:pPr>
+      <w:r>
+        <w:rPr>
+          <w:rFonts w:eastAsia="Noto Sans CJK SC Regular" w:cs="FreeSans"/>
+          <w:b w:val="false"/>
+          <w:bCs w:val="false"/>
+          <w:color w:val="auto"/>
+          <w:kern w:val="2"/>
+          <w:sz w:val="24"/>
+          <w:szCs w:val="24"/>
+          <w:lang w:val="pt-BR" w:eastAsia="zh-CN" w:bidi="hi-IN"/>
+        </w:rPr>
+        <w:t>- Eu ti entendo. Queria poder fazer algo, mas... num sei.</w:t>
+      </w:r>
+    </w:p>
+    <w:p>
+      <w:pPr>
+        <w:pStyle w:val="Normal"/>
+        <w:bidi w:val="0"/>
+        <w:spacing w:lineRule="auto" w:line="360"/>
+        <w:ind w:left="0" w:right="0" w:firstLine="1134"/>
+        <w:jc w:val="both"/>
+        <w:rPr>
+          <w:rFonts w:eastAsia="Noto Sans CJK SC Regular" w:cs="FreeSans"/>
+          <w:b w:val="false"/>
+          <w:b w:val="false"/>
+          <w:bCs w:val="false"/>
+          <w:color w:val="auto"/>
+          <w:kern w:val="2"/>
+          <w:sz w:val="24"/>
+          <w:szCs w:val="24"/>
+          <w:lang w:val="pt-BR" w:eastAsia="zh-CN" w:bidi="hi-IN"/>
+        </w:rPr>
+      </w:pPr>
+      <w:r>
+        <w:rPr>
+          <w:rFonts w:eastAsia="Noto Sans CJK SC Regular" w:cs="FreeSans"/>
+          <w:b w:val="false"/>
+          <w:bCs w:val="false"/>
+          <w:color w:val="auto"/>
+          <w:kern w:val="2"/>
+          <w:sz w:val="24"/>
+          <w:szCs w:val="24"/>
+          <w:lang w:val="pt-BR" w:eastAsia="zh-CN" w:bidi="hi-IN"/>
+        </w:rPr>
+        <w:t>Se alegrando Zu responde:</w:t>
+      </w:r>
+    </w:p>
+    <w:p>
+      <w:pPr>
+        <w:pStyle w:val="Normal"/>
+        <w:bidi w:val="0"/>
+        <w:spacing w:lineRule="auto" w:line="360"/>
+        <w:ind w:left="0" w:right="0" w:firstLine="1134"/>
+        <w:jc w:val="both"/>
+        <w:rPr>
+          <w:rFonts w:eastAsia="Noto Sans CJK SC Regular" w:cs="FreeSans"/>
+          <w:b w:val="false"/>
+          <w:b w:val="false"/>
+          <w:bCs w:val="false"/>
+          <w:color w:val="auto"/>
+          <w:kern w:val="2"/>
+          <w:sz w:val="24"/>
+          <w:szCs w:val="24"/>
+          <w:lang w:val="pt-BR" w:eastAsia="zh-CN" w:bidi="hi-IN"/>
+        </w:rPr>
+      </w:pPr>
+      <w:r>
+        <w:rPr>
+          <w:rFonts w:eastAsia="Noto Sans CJK SC Regular" w:cs="FreeSans"/>
+          <w:b w:val="false"/>
+          <w:bCs w:val="false"/>
+          <w:color w:val="auto"/>
+          <w:kern w:val="2"/>
+          <w:sz w:val="24"/>
+          <w:szCs w:val="24"/>
+          <w:lang w:val="pt-BR" w:eastAsia="zh-CN" w:bidi="hi-IN"/>
+        </w:rPr>
+        <w:t>- Nem se preocupe com isso, não. Tudo que cê tem que fazer agora é fazer o melhor tempo na corrida. Bora se preparar?</w:t>
+      </w:r>
+    </w:p>
+    <w:p>
+      <w:pPr>
+        <w:pStyle w:val="Normal"/>
+        <w:bidi w:val="0"/>
+        <w:spacing w:lineRule="auto" w:line="360"/>
+        <w:ind w:left="0" w:right="0" w:firstLine="1134"/>
+        <w:jc w:val="both"/>
+        <w:rPr>
+          <w:rFonts w:eastAsia="Noto Sans CJK SC Regular" w:cs="FreeSans"/>
+          <w:b w:val="false"/>
+          <w:b w:val="false"/>
+          <w:bCs w:val="false"/>
+          <w:color w:val="auto"/>
+          <w:kern w:val="2"/>
+          <w:sz w:val="24"/>
+          <w:szCs w:val="24"/>
+          <w:lang w:val="pt-BR" w:eastAsia="zh-CN" w:bidi="hi-IN"/>
+        </w:rPr>
+      </w:pPr>
+      <w:r>
+        <w:rPr>
+          <w:rFonts w:eastAsia="Noto Sans CJK SC Regular" w:cs="FreeSans"/>
+          <w:b w:val="false"/>
+          <w:bCs w:val="false"/>
+          <w:color w:val="auto"/>
+          <w:kern w:val="2"/>
+          <w:sz w:val="24"/>
+          <w:szCs w:val="24"/>
+          <w:lang w:val="pt-BR" w:eastAsia="zh-CN" w:bidi="hi-IN"/>
+        </w:rPr>
+        <w:t>- Bora!</w:t>
+      </w:r>
+    </w:p>
+    <w:p>
+      <w:pPr>
+        <w:pStyle w:val="Normal"/>
+        <w:bidi w:val="0"/>
+        <w:spacing w:lineRule="auto" w:line="360"/>
+        <w:ind w:left="0" w:right="0" w:firstLine="1134"/>
+        <w:jc w:val="both"/>
+        <w:rPr>
+          <w:rFonts w:eastAsia="Noto Sans CJK SC Regular" w:cs="FreeSans"/>
+          <w:b w:val="false"/>
+          <w:b w:val="false"/>
+          <w:bCs w:val="false"/>
+          <w:color w:val="auto"/>
+          <w:kern w:val="2"/>
+          <w:sz w:val="24"/>
+          <w:szCs w:val="24"/>
+          <w:lang w:val="pt-BR" w:eastAsia="zh-CN" w:bidi="hi-IN"/>
+        </w:rPr>
+      </w:pPr>
+      <w:r>
+        <w:rPr>
+          <w:rFonts w:eastAsia="Noto Sans CJK SC Regular" w:cs="FreeSans"/>
+          <w:b w:val="false"/>
+          <w:bCs w:val="false"/>
+          <w:color w:val="auto"/>
+          <w:kern w:val="2"/>
+          <w:sz w:val="24"/>
+          <w:szCs w:val="24"/>
+          <w:lang w:val="pt-BR" w:eastAsia="zh-CN" w:bidi="hi-IN"/>
+        </w:rPr>
+        <w:t>- Beleza!</w:t>
+      </w:r>
+    </w:p>
+    <w:p>
+      <w:pPr>
+        <w:pStyle w:val="Normal"/>
+        <w:bidi w:val="0"/>
+        <w:spacing w:lineRule="auto" w:line="360"/>
+        <w:ind w:left="0" w:right="0" w:firstLine="1134"/>
+        <w:jc w:val="both"/>
+        <w:rPr>
+          <w:b w:val="false"/>
+          <w:b w:val="false"/>
+          <w:bCs w:val="false"/>
+        </w:rPr>
+      </w:pPr>
+      <w:r>
+        <w:rPr>
+          <w:b w:val="false"/>
+          <w:bCs w:val="false"/>
+        </w:rPr>
+      </w:r>
+    </w:p>
+    <w:p>
+      <w:pPr>
+        <w:pStyle w:val="Normal"/>
+        <w:bidi w:val="0"/>
+        <w:spacing w:lineRule="auto" w:line="360"/>
+        <w:ind w:left="0" w:right="0" w:firstLine="1134"/>
+        <w:jc w:val="both"/>
+        <w:rPr/>
+      </w:pPr>
+      <w:r>
+        <w:rPr>
+          <w:rFonts w:eastAsia="Noto Sans CJK SC Regular" w:cs="FreeSans"/>
+          <w:b w:val="false"/>
+          <w:bCs w:val="false"/>
+          <w:color w:val="auto"/>
+          <w:kern w:val="2"/>
+          <w:sz w:val="24"/>
+          <w:szCs w:val="24"/>
+          <w:lang w:val="pt-BR" w:eastAsia="zh-CN" w:bidi="hi-IN"/>
+        </w:rPr>
+        <w:t>EVENTO</w:t>
+      </w:r>
+      <w:r>
+        <w:rPr>
+          <w:b w:val="false"/>
+          <w:bCs w:val="false"/>
+        </w:rPr>
+        <w:t xml:space="preserve"> 2 - diálogo antes do evento começar entre a administradora de pista </w:t>
+      </w:r>
+      <w:r>
+        <w:rPr>
+          <w:rFonts w:eastAsia="Noto Sans CJK SC Regular" w:cs="FreeSans"/>
+          <w:b w:val="false"/>
+          <w:bCs w:val="false"/>
+          <w:color w:val="auto"/>
+          <w:kern w:val="2"/>
+          <w:sz w:val="24"/>
+          <w:szCs w:val="24"/>
+          <w:lang w:val="pt-BR" w:eastAsia="zh-CN" w:bidi="hi-IN"/>
+        </w:rPr>
+        <w:t xml:space="preserve">Carolina – </w:t>
+      </w:r>
+      <w:r>
+        <w:rPr>
+          <w:rFonts w:eastAsia="Noto Sans CJK SC Regular" w:cs="FreeSans"/>
+          <w:b w:val="false"/>
+          <w:bCs w:val="false"/>
+          <w:color w:val="000000"/>
+          <w:kern w:val="2"/>
+          <w:sz w:val="24"/>
+          <w:szCs w:val="24"/>
+          <w:highlight w:val="yellow"/>
+          <w:lang w:val="pt-BR" w:eastAsia="zh-CN" w:bidi="hi-IN"/>
+        </w:rPr>
+        <w:t>TALVEZ ESTE NOME MUDE DEVIDO A UMA PESQUISA POR NOMES INDÍGENAS EM ANDAMENTO</w:t>
+      </w:r>
+      <w:r>
+        <w:rPr>
+          <w:rFonts w:eastAsia="Noto Sans CJK SC Regular" w:cs="FreeSans"/>
+          <w:b w:val="false"/>
+          <w:bCs w:val="false"/>
+          <w:color w:val="auto"/>
+          <w:kern w:val="2"/>
+          <w:sz w:val="24"/>
+          <w:szCs w:val="24"/>
+          <w:lang w:val="pt-BR" w:eastAsia="zh-CN" w:bidi="hi-IN"/>
+        </w:rPr>
+        <w:t xml:space="preserve"> - (Indígena)</w:t>
+      </w:r>
+      <w:r>
+        <w:rPr>
+          <w:b w:val="false"/>
+          <w:bCs w:val="false"/>
+        </w:rPr>
+        <w:t xml:space="preserve"> e a personagem principal Anne:</w:t>
+      </w:r>
+    </w:p>
+    <w:p>
+      <w:pPr>
+        <w:pStyle w:val="Normal"/>
+        <w:bidi w:val="0"/>
+        <w:spacing w:lineRule="auto" w:line="360"/>
+        <w:ind w:left="0" w:right="0" w:firstLine="1134"/>
+        <w:jc w:val="both"/>
+        <w:rPr/>
+      </w:pPr>
+      <w:r>
+        <w:rPr>
+          <w:rFonts w:eastAsia="Noto Sans CJK SC Regular" w:cs="FreeSans"/>
+          <w:b w:val="false"/>
+          <w:bCs w:val="false"/>
+          <w:color w:val="auto"/>
+          <w:kern w:val="2"/>
+          <w:sz w:val="24"/>
+          <w:szCs w:val="24"/>
+          <w:lang w:val="pt-BR" w:eastAsia="zh-CN" w:bidi="hi-IN"/>
+        </w:rPr>
+        <w:t>- Embora o terreno seja difícil, temos algumas pistas no início da floresta...</w:t>
+      </w:r>
+    </w:p>
+    <w:p>
+      <w:pPr>
+        <w:pStyle w:val="Normal"/>
+        <w:bidi w:val="0"/>
+        <w:spacing w:lineRule="auto" w:line="360"/>
+        <w:ind w:left="0" w:right="0" w:firstLine="1134"/>
+        <w:jc w:val="both"/>
+        <w:rPr/>
+      </w:pPr>
+      <w:r>
+        <w:rPr>
+          <w:rFonts w:eastAsia="Noto Sans CJK SC Regular" w:cs="FreeSans"/>
+          <w:b w:val="false"/>
+          <w:bCs w:val="false"/>
+          <w:color w:val="auto"/>
+          <w:kern w:val="2"/>
+          <w:sz w:val="24"/>
+          <w:szCs w:val="24"/>
+          <w:lang w:val="pt-BR" w:eastAsia="zh-CN" w:bidi="hi-IN"/>
+        </w:rPr>
+        <w:t>- Sério? Isso num sabia.</w:t>
+      </w:r>
+    </w:p>
+    <w:p>
+      <w:pPr>
+        <w:pStyle w:val="Normal"/>
+        <w:bidi w:val="0"/>
+        <w:spacing w:lineRule="auto" w:line="360"/>
+        <w:ind w:left="0" w:right="0" w:firstLine="1134"/>
+        <w:jc w:val="both"/>
+        <w:rPr/>
+      </w:pPr>
+      <w:r>
+        <w:rPr>
+          <w:rFonts w:eastAsia="Noto Sans CJK SC Regular" w:cs="FreeSans"/>
+          <w:b w:val="false"/>
+          <w:bCs w:val="false"/>
+          <w:color w:val="auto"/>
+          <w:kern w:val="2"/>
+          <w:sz w:val="24"/>
+          <w:szCs w:val="24"/>
+          <w:lang w:val="pt-BR" w:eastAsia="zh-CN" w:bidi="hi-IN"/>
+        </w:rPr>
+        <w:t>- Tome cuidado com os espíritos da floresta. Eles podem trazer algum mal. Antigas e antigos indígenas que não tiveram enterros dignos vagam pela floresta e podem te causar algum mau.</w:t>
+      </w:r>
+    </w:p>
+    <w:p>
+      <w:pPr>
+        <w:pStyle w:val="Normal"/>
+        <w:bidi w:val="0"/>
+        <w:spacing w:lineRule="auto" w:line="360"/>
+        <w:ind w:left="0" w:right="0" w:firstLine="1134"/>
+        <w:jc w:val="both"/>
+        <w:rPr/>
+      </w:pPr>
+      <w:r>
+        <w:rPr>
+          <w:rFonts w:eastAsia="Noto Sans CJK SC Regular" w:cs="FreeSans"/>
+          <w:b w:val="false"/>
+          <w:bCs w:val="false"/>
+          <w:color w:val="auto"/>
+          <w:kern w:val="2"/>
+          <w:sz w:val="24"/>
+          <w:szCs w:val="24"/>
+          <w:lang w:val="pt-BR" w:eastAsia="zh-CN" w:bidi="hi-IN"/>
+        </w:rPr>
+        <w:t>- Nem se preocupe! Eu não tenho medo!</w:t>
+      </w:r>
+    </w:p>
+    <w:p>
+      <w:pPr>
+        <w:pStyle w:val="Normal"/>
+        <w:bidi w:val="0"/>
+        <w:spacing w:lineRule="auto" w:line="360"/>
+        <w:ind w:left="0" w:right="0" w:firstLine="1134"/>
+        <w:jc w:val="both"/>
+        <w:rPr/>
+      </w:pPr>
+      <w:r>
+        <w:rPr>
+          <w:rFonts w:eastAsia="Noto Sans CJK SC Regular" w:cs="FreeSans"/>
+          <w:b w:val="false"/>
+          <w:bCs w:val="false"/>
+          <w:color w:val="auto"/>
+          <w:kern w:val="2"/>
+          <w:sz w:val="24"/>
+          <w:szCs w:val="24"/>
+          <w:lang w:val="pt-BR" w:eastAsia="zh-CN" w:bidi="hi-IN"/>
+        </w:rPr>
+        <w:t>- Não é medo.</w:t>
+      </w:r>
+    </w:p>
+    <w:p>
+      <w:pPr>
+        <w:pStyle w:val="Normal"/>
+        <w:bidi w:val="0"/>
+        <w:spacing w:lineRule="auto" w:line="360"/>
+        <w:ind w:left="0" w:right="0" w:firstLine="1134"/>
+        <w:jc w:val="both"/>
+        <w:rPr/>
+      </w:pPr>
+      <w:r>
+        <w:rPr>
+          <w:rFonts w:eastAsia="Noto Sans CJK SC Regular" w:cs="FreeSans"/>
+          <w:b w:val="false"/>
+          <w:bCs w:val="false"/>
+          <w:color w:val="auto"/>
+          <w:kern w:val="2"/>
+          <w:sz w:val="24"/>
+          <w:szCs w:val="24"/>
+          <w:lang w:val="pt-BR" w:eastAsia="zh-CN" w:bidi="hi-IN"/>
+        </w:rPr>
+        <w:t>- Oxi! E é o quê?</w:t>
+      </w:r>
+    </w:p>
+    <w:p>
+      <w:pPr>
+        <w:pStyle w:val="Normal"/>
+        <w:bidi w:val="0"/>
+        <w:spacing w:lineRule="auto" w:line="360"/>
+        <w:ind w:left="0" w:right="0" w:firstLine="1134"/>
+        <w:jc w:val="both"/>
+        <w:rPr/>
+      </w:pPr>
+      <w:r>
+        <w:rPr>
+          <w:rFonts w:eastAsia="Noto Sans CJK SC Regular" w:cs="FreeSans"/>
+          <w:b w:val="false"/>
+          <w:bCs w:val="false"/>
+          <w:color w:val="auto"/>
+          <w:kern w:val="2"/>
+          <w:sz w:val="24"/>
+          <w:szCs w:val="24"/>
+          <w:lang w:val="pt-BR" w:eastAsia="zh-CN" w:bidi="hi-IN"/>
+        </w:rPr>
+        <w:t>C</w:t>
+      </w:r>
+      <w:r>
+        <w:rPr>
+          <w:rFonts w:eastAsia="Noto Sans CJK SC Regular" w:cs="FreeSans"/>
+          <w:b w:val="false"/>
+          <w:bCs w:val="false"/>
+          <w:color w:val="auto"/>
+          <w:kern w:val="2"/>
+          <w:sz w:val="24"/>
+          <w:szCs w:val="24"/>
+          <w:lang w:val="pt-BR" w:eastAsia="zh-CN" w:bidi="hi-IN"/>
+        </w:rPr>
+        <w:t>arolina fala em tom de alerta e preocupada:</w:t>
+      </w:r>
+    </w:p>
+    <w:p>
+      <w:pPr>
+        <w:pStyle w:val="Normal"/>
+        <w:bidi w:val="0"/>
+        <w:spacing w:lineRule="auto" w:line="360"/>
+        <w:ind w:left="0" w:right="0" w:firstLine="1134"/>
+        <w:jc w:val="both"/>
+        <w:rPr/>
+      </w:pPr>
+      <w:r>
+        <w:rPr>
+          <w:rFonts w:eastAsia="Noto Sans CJK SC Regular" w:cs="FreeSans"/>
+          <w:b w:val="false"/>
+          <w:bCs w:val="false"/>
+          <w:color w:val="auto"/>
+          <w:kern w:val="2"/>
+          <w:sz w:val="24"/>
+          <w:szCs w:val="24"/>
+          <w:lang w:val="pt-BR" w:eastAsia="zh-CN" w:bidi="hi-IN"/>
+        </w:rPr>
+        <w:t>- Respeito! Eles existem. Eles não sabem o quê causam pra ti. Elas e eles sofrem muito por não puderem “desaparecer”.</w:t>
+      </w:r>
+    </w:p>
+    <w:p>
+      <w:pPr>
+        <w:pStyle w:val="Normal"/>
+        <w:bidi w:val="0"/>
+        <w:spacing w:lineRule="auto" w:line="360"/>
+        <w:ind w:left="0" w:right="0" w:firstLine="1134"/>
+        <w:jc w:val="both"/>
+        <w:rPr/>
+      </w:pPr>
+      <w:r>
+        <w:rPr>
+          <w:rFonts w:eastAsia="Noto Sans CJK SC Regular" w:cs="FreeSans"/>
+          <w:b w:val="false"/>
+          <w:bCs w:val="false"/>
+          <w:color w:val="auto"/>
+          <w:kern w:val="2"/>
+          <w:sz w:val="24"/>
+          <w:szCs w:val="24"/>
+          <w:lang w:val="pt-BR" w:eastAsia="zh-CN" w:bidi="hi-IN"/>
+        </w:rPr>
+        <w:t>- Desculpa! Cê tem razão, mas por que eles não tiveram enterro?</w:t>
+      </w:r>
+    </w:p>
+    <w:p>
+      <w:pPr>
+        <w:pStyle w:val="Normal"/>
+        <w:bidi w:val="0"/>
+        <w:spacing w:lineRule="auto" w:line="360"/>
+        <w:ind w:left="0" w:right="0" w:firstLine="1134"/>
+        <w:jc w:val="both"/>
+        <w:rPr/>
+      </w:pPr>
+      <w:r>
+        <w:rPr>
+          <w:rFonts w:eastAsia="Noto Sans CJK SC Regular" w:cs="FreeSans"/>
+          <w:b w:val="false"/>
+          <w:bCs w:val="false"/>
+          <w:color w:val="auto"/>
+          <w:kern w:val="2"/>
+          <w:sz w:val="24"/>
+          <w:szCs w:val="24"/>
+          <w:lang w:val="pt-BR" w:eastAsia="zh-CN" w:bidi="hi-IN"/>
+        </w:rPr>
+        <w:t>- Infelizmente, os home branco foram lá e mataram elas e eles por terra, gado, ouro. Essas coisas de valor pra os branco.</w:t>
+      </w:r>
+    </w:p>
+    <w:p>
+      <w:pPr>
+        <w:pStyle w:val="Normal"/>
+        <w:bidi w:val="0"/>
+        <w:spacing w:lineRule="auto" w:line="360"/>
+        <w:ind w:left="0" w:right="0" w:firstLine="1134"/>
+        <w:jc w:val="both"/>
+        <w:rPr>
+          <w:b w:val="false"/>
+          <w:b w:val="false"/>
+          <w:bCs w:val="false"/>
+        </w:rPr>
+      </w:pPr>
+      <w:r>
+        <w:rPr>
+          <w:b w:val="false"/>
+          <w:bCs w:val="false"/>
+        </w:rPr>
+      </w:r>
+    </w:p>
+    <w:p>
+      <w:pPr>
+        <w:pStyle w:val="Normal"/>
+        <w:bidi w:val="0"/>
+        <w:spacing w:lineRule="auto" w:line="360"/>
+        <w:ind w:left="0" w:right="0" w:firstLine="1134"/>
+        <w:jc w:val="both"/>
+        <w:rPr/>
+      </w:pPr>
+      <w:r>
+        <w:rPr>
+          <w:rFonts w:eastAsia="Noto Sans CJK SC Regular" w:cs="FreeSans"/>
+          <w:b w:val="false"/>
+          <w:bCs w:val="false"/>
+          <w:color w:val="auto"/>
+          <w:kern w:val="2"/>
+          <w:sz w:val="24"/>
+          <w:szCs w:val="24"/>
+          <w:lang w:val="pt-BR" w:eastAsia="zh-CN" w:bidi="hi-IN"/>
+        </w:rPr>
+        <w:t>EVENTO</w:t>
+      </w:r>
+      <w:r>
+        <w:rPr>
+          <w:b w:val="false"/>
+          <w:bCs w:val="false"/>
+        </w:rPr>
+        <w:t xml:space="preserve"> 3 - diálogo antes do evento começar entre </w:t>
+      </w:r>
+      <w:r>
+        <w:rPr>
+          <w:rFonts w:eastAsia="Noto Sans CJK SC Regular" w:cs="FreeSans"/>
+          <w:b w:val="false"/>
+          <w:bCs w:val="false"/>
+          <w:color w:val="auto"/>
+          <w:kern w:val="2"/>
+          <w:sz w:val="24"/>
+          <w:szCs w:val="24"/>
+          <w:lang w:val="pt-BR" w:eastAsia="zh-CN" w:bidi="hi-IN"/>
+        </w:rPr>
+        <w:t>o</w:t>
+      </w:r>
+      <w:r>
+        <w:rPr>
+          <w:b w:val="false"/>
+          <w:bCs w:val="false"/>
+        </w:rPr>
+        <w:t xml:space="preserve"> administrador de pista </w:t>
+      </w:r>
+      <w:r>
+        <w:rPr>
+          <w:rFonts w:eastAsia="Noto Sans CJK SC Regular" w:cs="FreeSans"/>
+          <w:b w:val="false"/>
+          <w:bCs w:val="false"/>
+          <w:color w:val="auto"/>
+          <w:kern w:val="2"/>
+          <w:sz w:val="24"/>
+          <w:szCs w:val="24"/>
+          <w:lang w:val="pt-BR" w:eastAsia="zh-CN" w:bidi="hi-IN"/>
+        </w:rPr>
+        <w:t xml:space="preserve">Moacir (negro religioso da ubanda) </w:t>
+      </w:r>
+      <w:r>
+        <w:rPr>
+          <w:b w:val="false"/>
+          <w:bCs w:val="false"/>
+        </w:rPr>
+        <w:t>e a personagem principal Anne:</w:t>
+      </w:r>
+    </w:p>
+    <w:p>
+      <w:pPr>
+        <w:pStyle w:val="Normal"/>
+        <w:bidi w:val="0"/>
+        <w:spacing w:lineRule="auto" w:line="360"/>
+        <w:ind w:left="0" w:right="0" w:firstLine="1134"/>
+        <w:jc w:val="both"/>
+        <w:rPr/>
+      </w:pPr>
+      <w:r>
+        <w:rPr>
+          <w:b w:val="false"/>
+          <w:bCs w:val="false"/>
+        </w:rPr>
+        <w:t>Anne chega de carro n</w:t>
+      </w:r>
+      <w:r>
+        <w:rPr>
+          <w:rFonts w:eastAsia="Noto Sans CJK SC Regular" w:cs="FreeSans"/>
+          <w:b w:val="false"/>
+          <w:bCs w:val="false"/>
+          <w:color w:val="auto"/>
+          <w:kern w:val="2"/>
+          <w:sz w:val="24"/>
+          <w:szCs w:val="24"/>
+          <w:lang w:val="pt-BR" w:eastAsia="zh-CN" w:bidi="hi-IN"/>
+        </w:rPr>
+        <w:t>o barraco de M</w:t>
+      </w:r>
+      <w:r>
+        <w:rPr>
+          <w:b w:val="false"/>
+          <w:bCs w:val="false"/>
+        </w:rPr>
+        <w:t xml:space="preserve">oacir e chama por ele na porta, este atende, eles se </w:t>
+      </w:r>
+      <w:r>
+        <w:rPr>
+          <w:rFonts w:eastAsia="Noto Sans CJK SC Regular" w:cs="FreeSans"/>
+          <w:b w:val="false"/>
+          <w:bCs w:val="false"/>
+          <w:color w:val="auto"/>
+          <w:kern w:val="2"/>
+          <w:sz w:val="24"/>
+          <w:szCs w:val="24"/>
+          <w:lang w:val="pt-BR" w:eastAsia="zh-CN" w:bidi="hi-IN"/>
+        </w:rPr>
+        <w:t>cumprimentam</w:t>
+      </w:r>
+      <w:r>
+        <w:rPr>
+          <w:b w:val="false"/>
+          <w:bCs w:val="false"/>
+        </w:rPr>
+        <w:t xml:space="preserve"> e chama a moça para entrar pra ela esperar, porque ele esta um pouco ocupado. </w:t>
+      </w:r>
+      <w:r>
+        <w:rPr>
+          <w:rFonts w:eastAsia="Noto Sans CJK SC Regular" w:cs="FreeSans"/>
+          <w:b w:val="false"/>
+          <w:bCs w:val="false"/>
+          <w:color w:val="auto"/>
+          <w:kern w:val="2"/>
+          <w:sz w:val="24"/>
+          <w:szCs w:val="24"/>
+          <w:lang w:val="pt-BR" w:eastAsia="zh-CN" w:bidi="hi-IN"/>
+        </w:rPr>
+        <w:t xml:space="preserve">Moacir </w:t>
+      </w:r>
+      <w:r>
+        <w:rPr>
+          <w:b w:val="false"/>
+          <w:bCs w:val="false"/>
+        </w:rPr>
+        <w:t xml:space="preserve">começa a conversar com a jovem enquanto </w:t>
+      </w:r>
+      <w:r>
+        <w:rPr>
+          <w:rFonts w:eastAsia="Noto Sans CJK SC Regular" w:cs="FreeSans"/>
+          <w:b w:val="false"/>
+          <w:bCs w:val="false"/>
+          <w:color w:val="auto"/>
+          <w:kern w:val="2"/>
+          <w:sz w:val="24"/>
+          <w:szCs w:val="24"/>
+          <w:lang w:val="pt-BR" w:eastAsia="zh-CN" w:bidi="hi-IN"/>
+        </w:rPr>
+        <w:t>ele</w:t>
+      </w:r>
+      <w:r>
+        <w:rPr>
+          <w:b w:val="false"/>
+          <w:bCs w:val="false"/>
+        </w:rPr>
+        <w:t xml:space="preserve"> termina de fazer o almoço. Então a conversa chega até este ponto:</w:t>
+      </w:r>
+    </w:p>
+    <w:p>
+      <w:pPr>
+        <w:pStyle w:val="Normal"/>
+        <w:bidi w:val="0"/>
+        <w:spacing w:lineRule="auto" w:line="360"/>
+        <w:ind w:left="0" w:right="0" w:firstLine="1134"/>
+        <w:jc w:val="both"/>
+        <w:rPr>
+          <w:b w:val="false"/>
+          <w:b w:val="false"/>
+          <w:bCs w:val="false"/>
+        </w:rPr>
+      </w:pPr>
+      <w:r>
+        <w:rPr>
+          <w:b w:val="false"/>
+          <w:bCs w:val="false"/>
+        </w:rPr>
+        <w:t>- Não tendi porque ali assumiu seu machismo. Machismo é algo estrutural e ruim. Deveria ser mortalmente evitado.</w:t>
+      </w:r>
+    </w:p>
+    <w:p>
+      <w:pPr>
+        <w:pStyle w:val="Normal"/>
+        <w:bidi w:val="0"/>
+        <w:spacing w:lineRule="auto" w:line="360"/>
+        <w:ind w:left="0" w:right="0" w:firstLine="1134"/>
+        <w:jc w:val="both"/>
+        <w:rPr/>
+      </w:pPr>
+      <w:r>
+        <w:rPr>
+          <w:b w:val="false"/>
+          <w:bCs w:val="false"/>
+        </w:rPr>
+        <w:t xml:space="preserve">- Exatamente por isso. É algo que esta em todos os lugares, em mim e você. Antes de olhar para </w:t>
+      </w:r>
+      <w:r>
+        <w:rPr>
+          <w:rFonts w:eastAsia="Noto Sans CJK SC Regular" w:cs="FreeSans"/>
+          <w:b w:val="false"/>
+          <w:bCs w:val="false"/>
+          <w:color w:val="auto"/>
+          <w:kern w:val="2"/>
+          <w:sz w:val="24"/>
+          <w:szCs w:val="24"/>
+          <w:lang w:val="pt-BR" w:eastAsia="zh-CN" w:bidi="hi-IN"/>
+        </w:rPr>
+        <w:t>os outros,</w:t>
+      </w:r>
+      <w:r>
+        <w:rPr>
+          <w:b w:val="false"/>
+          <w:bCs w:val="false"/>
+        </w:rPr>
+        <w:t xml:space="preserve"> eu olhei para mim mesmo e vi que precisava melhorar também se eu quisesse que não existisse </w:t>
+      </w:r>
+      <w:r>
+        <w:rPr>
+          <w:rFonts w:eastAsia="Noto Sans CJK SC Regular" w:cs="FreeSans"/>
+          <w:b w:val="false"/>
+          <w:bCs w:val="false"/>
+          <w:color w:val="auto"/>
+          <w:kern w:val="2"/>
+          <w:sz w:val="24"/>
+          <w:szCs w:val="24"/>
+          <w:lang w:val="pt-BR" w:eastAsia="zh-CN" w:bidi="hi-IN"/>
+        </w:rPr>
+        <w:t>estas coisas más; como racismo e xenofobia. Mais do que apontar o dedo na cara de alguém, eu resolvi mudar a mim mesmo.</w:t>
+      </w:r>
+    </w:p>
+    <w:p>
+      <w:pPr>
+        <w:pStyle w:val="Normal"/>
+        <w:bidi w:val="0"/>
+        <w:spacing w:lineRule="auto" w:line="360"/>
+        <w:ind w:left="0" w:right="0" w:firstLine="1134"/>
+        <w:jc w:val="both"/>
+        <w:rPr>
+          <w:rFonts w:eastAsia="Noto Sans CJK SC Regular" w:cs="FreeSans"/>
+          <w:b w:val="false"/>
+          <w:b w:val="false"/>
+          <w:bCs w:val="false"/>
+          <w:color w:val="auto"/>
+          <w:kern w:val="2"/>
+          <w:sz w:val="24"/>
+          <w:szCs w:val="24"/>
+          <w:lang w:val="pt-BR" w:eastAsia="zh-CN" w:bidi="hi-IN"/>
+        </w:rPr>
+      </w:pPr>
+      <w:r>
+        <w:rPr>
+          <w:rFonts w:eastAsia="Noto Sans CJK SC Regular" w:cs="FreeSans"/>
+          <w:b w:val="false"/>
+          <w:bCs w:val="false"/>
+          <w:color w:val="auto"/>
+          <w:kern w:val="2"/>
+          <w:sz w:val="24"/>
+          <w:szCs w:val="24"/>
+          <w:lang w:val="pt-BR" w:eastAsia="zh-CN" w:bidi="hi-IN"/>
+        </w:rPr>
+        <w:t>- Mas… - Anne então para e ele aproveita para perguntar:</w:t>
+      </w:r>
+    </w:p>
+    <w:p>
+      <w:pPr>
+        <w:pStyle w:val="Normal"/>
+        <w:bidi w:val="0"/>
+        <w:spacing w:lineRule="auto" w:line="360"/>
+        <w:ind w:left="0" w:right="0" w:firstLine="1134"/>
+        <w:jc w:val="both"/>
+        <w:rPr>
+          <w:rFonts w:eastAsia="Noto Sans CJK SC Regular" w:cs="FreeSans"/>
+          <w:b w:val="false"/>
+          <w:b w:val="false"/>
+          <w:bCs w:val="false"/>
+          <w:color w:val="auto"/>
+          <w:kern w:val="2"/>
+          <w:sz w:val="24"/>
+          <w:szCs w:val="24"/>
+          <w:lang w:val="pt-BR" w:eastAsia="zh-CN" w:bidi="hi-IN"/>
+        </w:rPr>
+      </w:pPr>
+      <w:r>
+        <w:rPr>
+          <w:rFonts w:eastAsia="Noto Sans CJK SC Regular" w:cs="FreeSans"/>
+          <w:b w:val="false"/>
+          <w:bCs w:val="false"/>
+          <w:color w:val="auto"/>
+          <w:kern w:val="2"/>
+          <w:sz w:val="24"/>
+          <w:szCs w:val="24"/>
+          <w:lang w:val="pt-BR" w:eastAsia="zh-CN" w:bidi="hi-IN"/>
+        </w:rPr>
+        <w:t>- Você procura evitar tratar destas questões com seus colegas?</w:t>
+      </w:r>
+    </w:p>
+    <w:p>
+      <w:pPr>
+        <w:pStyle w:val="Normal"/>
+        <w:bidi w:val="0"/>
+        <w:spacing w:lineRule="auto" w:line="360"/>
+        <w:ind w:left="0" w:right="0" w:firstLine="1134"/>
+        <w:jc w:val="both"/>
+        <w:rPr>
+          <w:rFonts w:eastAsia="Noto Sans CJK SC Regular" w:cs="FreeSans"/>
+          <w:b w:val="false"/>
+          <w:b w:val="false"/>
+          <w:bCs w:val="false"/>
+          <w:color w:val="auto"/>
+          <w:kern w:val="2"/>
+          <w:sz w:val="24"/>
+          <w:szCs w:val="24"/>
+          <w:lang w:val="pt-BR" w:eastAsia="zh-CN" w:bidi="hi-IN"/>
+        </w:rPr>
+      </w:pPr>
+      <w:r>
+        <w:rPr>
+          <w:rFonts w:eastAsia="Noto Sans CJK SC Regular" w:cs="FreeSans"/>
+          <w:b w:val="false"/>
+          <w:bCs w:val="false"/>
+          <w:color w:val="auto"/>
+          <w:kern w:val="2"/>
+          <w:sz w:val="24"/>
+          <w:szCs w:val="24"/>
+          <w:lang w:val="pt-BR" w:eastAsia="zh-CN" w:bidi="hi-IN"/>
+        </w:rPr>
+        <w:t>- Não. É que…</w:t>
+      </w:r>
+    </w:p>
+    <w:p>
+      <w:pPr>
+        <w:pStyle w:val="Normal"/>
+        <w:bidi w:val="0"/>
+        <w:spacing w:lineRule="auto" w:line="360"/>
+        <w:ind w:left="0" w:right="0" w:firstLine="1134"/>
+        <w:jc w:val="both"/>
+        <w:rPr>
+          <w:rFonts w:eastAsia="Noto Sans CJK SC Regular" w:cs="FreeSans"/>
+          <w:b w:val="false"/>
+          <w:b w:val="false"/>
+          <w:bCs w:val="false"/>
+          <w:color w:val="auto"/>
+          <w:kern w:val="2"/>
+          <w:sz w:val="24"/>
+          <w:szCs w:val="24"/>
+          <w:lang w:val="pt-BR" w:eastAsia="zh-CN" w:bidi="hi-IN"/>
+        </w:rPr>
+      </w:pPr>
+      <w:r>
+        <w:rPr>
+          <w:rFonts w:eastAsia="Noto Sans CJK SC Regular" w:cs="FreeSans"/>
+          <w:b w:val="false"/>
+          <w:bCs w:val="false"/>
+          <w:color w:val="auto"/>
+          <w:kern w:val="2"/>
+          <w:sz w:val="24"/>
+          <w:szCs w:val="24"/>
+          <w:lang w:val="pt-BR" w:eastAsia="zh-CN" w:bidi="hi-IN"/>
+        </w:rPr>
+        <w:t>- Seu mundo nunca mudará, jovem.</w:t>
+      </w:r>
+    </w:p>
+    <w:p>
+      <w:pPr>
+        <w:pStyle w:val="Normal"/>
+        <w:bidi w:val="0"/>
+        <w:spacing w:lineRule="auto" w:line="360"/>
+        <w:ind w:left="0" w:right="0" w:firstLine="1134"/>
+        <w:jc w:val="both"/>
+        <w:rPr>
+          <w:rFonts w:eastAsia="Noto Sans CJK SC Regular" w:cs="FreeSans"/>
+          <w:b w:val="false"/>
+          <w:b w:val="false"/>
+          <w:bCs w:val="false"/>
+          <w:color w:val="auto"/>
+          <w:kern w:val="2"/>
+          <w:sz w:val="24"/>
+          <w:szCs w:val="24"/>
+          <w:lang w:val="pt-BR" w:eastAsia="zh-CN" w:bidi="hi-IN"/>
+        </w:rPr>
+      </w:pPr>
+      <w:r>
+        <w:rPr>
+          <w:rFonts w:eastAsia="Noto Sans CJK SC Regular" w:cs="FreeSans"/>
+          <w:b w:val="false"/>
+          <w:bCs w:val="false"/>
+          <w:color w:val="auto"/>
+          <w:kern w:val="2"/>
+          <w:sz w:val="24"/>
+          <w:szCs w:val="24"/>
+          <w:lang w:val="pt-BR" w:eastAsia="zh-CN" w:bidi="hi-IN"/>
+        </w:rPr>
+        <w:t>- Tendi o que cê fez. Desculpa.</w:t>
+      </w:r>
+    </w:p>
+    <w:p>
+      <w:pPr>
+        <w:pStyle w:val="Normal"/>
+        <w:bidi w:val="0"/>
+        <w:spacing w:lineRule="auto" w:line="360"/>
+        <w:ind w:left="0" w:right="0" w:firstLine="1134"/>
+        <w:jc w:val="both"/>
+        <w:rPr>
+          <w:rFonts w:eastAsia="Noto Sans CJK SC Regular" w:cs="FreeSans"/>
+          <w:b w:val="false"/>
+          <w:b w:val="false"/>
+          <w:bCs w:val="false"/>
+          <w:color w:val="auto"/>
+          <w:kern w:val="2"/>
+          <w:sz w:val="24"/>
+          <w:szCs w:val="24"/>
+          <w:lang w:val="pt-BR" w:eastAsia="zh-CN" w:bidi="hi-IN"/>
+        </w:rPr>
+      </w:pPr>
+      <w:r>
+        <w:rPr>
+          <w:rFonts w:eastAsia="Noto Sans CJK SC Regular" w:cs="FreeSans"/>
+          <w:b w:val="false"/>
+          <w:bCs w:val="false"/>
+          <w:color w:val="auto"/>
+          <w:kern w:val="2"/>
+          <w:sz w:val="24"/>
+          <w:szCs w:val="24"/>
+          <w:lang w:val="pt-BR" w:eastAsia="zh-CN" w:bidi="hi-IN"/>
+        </w:rPr>
+        <w:t>- Tudo bem. Olhe para minha idade. Tou quase um pai de santo já, então saber destas coisas é fácil. Além disso, ao sair do terreiro mais cedo vi você se impondo muito diante daquele jovem armado. Parabéns!</w:t>
+      </w:r>
+    </w:p>
+    <w:p>
+      <w:pPr>
+        <w:pStyle w:val="Normal"/>
+        <w:bidi w:val="0"/>
+        <w:spacing w:lineRule="auto" w:line="360"/>
+        <w:ind w:left="0" w:right="0" w:firstLine="1134"/>
+        <w:jc w:val="both"/>
+        <w:rPr>
+          <w:rFonts w:eastAsia="Noto Sans CJK SC Regular" w:cs="FreeSans"/>
+          <w:b w:val="false"/>
+          <w:b w:val="false"/>
+          <w:bCs w:val="false"/>
+          <w:color w:val="auto"/>
+          <w:kern w:val="2"/>
+          <w:sz w:val="24"/>
+          <w:szCs w:val="24"/>
+          <w:lang w:val="pt-BR" w:eastAsia="zh-CN" w:bidi="hi-IN"/>
+        </w:rPr>
+      </w:pPr>
+      <w:r>
+        <w:rPr>
+          <w:rFonts w:eastAsia="Noto Sans CJK SC Regular" w:cs="FreeSans"/>
+          <w:b w:val="false"/>
+          <w:bCs w:val="false"/>
+          <w:color w:val="auto"/>
+          <w:kern w:val="2"/>
+          <w:sz w:val="24"/>
+          <w:szCs w:val="24"/>
+          <w:lang w:val="pt-BR" w:eastAsia="zh-CN" w:bidi="hi-IN"/>
+        </w:rPr>
+        <w:t>- Brigada!</w:t>
+      </w:r>
+    </w:p>
+    <w:p>
+      <w:pPr>
+        <w:pStyle w:val="Normal"/>
+        <w:bidi w:val="0"/>
+        <w:spacing w:lineRule="auto" w:line="360"/>
+        <w:ind w:left="0" w:right="0" w:firstLine="1134"/>
+        <w:jc w:val="both"/>
+        <w:rPr>
+          <w:rFonts w:eastAsia="Noto Sans CJK SC Regular" w:cs="FreeSans"/>
+          <w:b w:val="false"/>
+          <w:b w:val="false"/>
+          <w:bCs w:val="false"/>
+          <w:color w:val="auto"/>
+          <w:kern w:val="2"/>
+          <w:sz w:val="24"/>
+          <w:szCs w:val="24"/>
+          <w:lang w:val="pt-BR" w:eastAsia="zh-CN" w:bidi="hi-IN"/>
+        </w:rPr>
+      </w:pPr>
+      <w:r>
+        <w:rPr>
+          <w:rFonts w:eastAsia="Noto Sans CJK SC Regular" w:cs="FreeSans"/>
+          <w:b w:val="false"/>
+          <w:bCs w:val="false"/>
+          <w:color w:val="auto"/>
+          <w:kern w:val="2"/>
+          <w:sz w:val="24"/>
+          <w:szCs w:val="24"/>
+          <w:lang w:val="pt-BR" w:eastAsia="zh-CN" w:bidi="hi-IN"/>
+        </w:rPr>
+        <w:t>- Depois vo ter que falar com ele, por sinal; mas vamos ao que interessa. Gostei d’ocê e cê quer vencer, né?</w:t>
+      </w:r>
+    </w:p>
+    <w:p>
+      <w:pPr>
+        <w:pStyle w:val="Normal"/>
+        <w:bidi w:val="0"/>
+        <w:spacing w:lineRule="auto" w:line="360"/>
+        <w:ind w:left="0" w:right="0" w:firstLine="1134"/>
+        <w:jc w:val="both"/>
+        <w:rPr>
+          <w:rFonts w:eastAsia="Noto Sans CJK SC Regular" w:cs="FreeSans"/>
+          <w:b w:val="false"/>
+          <w:b w:val="false"/>
+          <w:bCs w:val="false"/>
+          <w:color w:val="auto"/>
+          <w:kern w:val="2"/>
+          <w:sz w:val="24"/>
+          <w:szCs w:val="24"/>
+          <w:lang w:val="pt-BR" w:eastAsia="zh-CN" w:bidi="hi-IN"/>
+        </w:rPr>
+      </w:pPr>
+      <w:r>
+        <w:rPr>
+          <w:rFonts w:eastAsia="Noto Sans CJK SC Regular" w:cs="FreeSans"/>
+          <w:b w:val="false"/>
+          <w:bCs w:val="false"/>
+          <w:color w:val="auto"/>
+          <w:kern w:val="2"/>
+          <w:sz w:val="24"/>
+          <w:szCs w:val="24"/>
+          <w:lang w:val="pt-BR" w:eastAsia="zh-CN" w:bidi="hi-IN"/>
+        </w:rPr>
+        <w:t>Em tom alegre e sorrindo ela responde:</w:t>
+      </w:r>
+    </w:p>
+    <w:p>
+      <w:pPr>
+        <w:pStyle w:val="Normal"/>
+        <w:bidi w:val="0"/>
+        <w:spacing w:lineRule="auto" w:line="360"/>
+        <w:ind w:left="0" w:right="0" w:firstLine="1134"/>
+        <w:jc w:val="both"/>
+        <w:rPr>
+          <w:rFonts w:eastAsia="Noto Sans CJK SC Regular" w:cs="FreeSans"/>
+          <w:b w:val="false"/>
+          <w:b w:val="false"/>
+          <w:bCs w:val="false"/>
+          <w:color w:val="auto"/>
+          <w:kern w:val="2"/>
+          <w:sz w:val="24"/>
+          <w:szCs w:val="24"/>
+          <w:lang w:val="pt-BR" w:eastAsia="zh-CN" w:bidi="hi-IN"/>
+        </w:rPr>
+      </w:pPr>
+      <w:r>
+        <w:rPr>
+          <w:rFonts w:eastAsia="Noto Sans CJK SC Regular" w:cs="FreeSans"/>
+          <w:b w:val="false"/>
+          <w:bCs w:val="false"/>
+          <w:color w:val="auto"/>
+          <w:kern w:val="2"/>
+          <w:sz w:val="24"/>
+          <w:szCs w:val="24"/>
+          <w:lang w:val="pt-BR" w:eastAsia="zh-CN" w:bidi="hi-IN"/>
+        </w:rPr>
+        <w:t>- Claro!</w:t>
+      </w:r>
+    </w:p>
+    <w:p>
+      <w:pPr>
+        <w:pStyle w:val="Normal"/>
+        <w:bidi w:val="0"/>
+        <w:spacing w:lineRule="auto" w:line="360"/>
+        <w:ind w:left="0" w:right="0" w:firstLine="1134"/>
+        <w:jc w:val="both"/>
+        <w:rPr>
+          <w:rFonts w:eastAsia="Noto Sans CJK SC Regular" w:cs="FreeSans"/>
+          <w:b w:val="false"/>
+          <w:b w:val="false"/>
+          <w:bCs w:val="false"/>
+          <w:color w:val="auto"/>
+          <w:kern w:val="2"/>
+          <w:sz w:val="24"/>
+          <w:szCs w:val="24"/>
+          <w:lang w:val="pt-BR" w:eastAsia="zh-CN" w:bidi="hi-IN"/>
+        </w:rPr>
+      </w:pPr>
+      <w:r>
+        <w:rPr>
+          <w:rFonts w:eastAsia="Noto Sans CJK SC Regular" w:cs="FreeSans"/>
+          <w:b w:val="false"/>
+          <w:bCs w:val="false"/>
+          <w:color w:val="auto"/>
+          <w:kern w:val="2"/>
+          <w:sz w:val="24"/>
+          <w:szCs w:val="24"/>
+          <w:lang w:val="pt-BR" w:eastAsia="zh-CN" w:bidi="hi-IN"/>
+        </w:rPr>
+        <w:t>- Então vamos nos preparar.</w:t>
+      </w:r>
+    </w:p>
+    <w:p>
+      <w:pPr>
+        <w:pStyle w:val="Normal"/>
+        <w:bidi w:val="0"/>
+        <w:spacing w:lineRule="auto" w:line="360"/>
+        <w:ind w:left="0" w:right="0" w:firstLine="1134"/>
+        <w:jc w:val="both"/>
+        <w:rPr>
+          <w:b w:val="false"/>
+          <w:b w:val="false"/>
+          <w:bCs w:val="false"/>
+        </w:rPr>
+      </w:pPr>
+      <w:r>
+        <w:rPr>
+          <w:b w:val="false"/>
+          <w:bCs w:val="false"/>
+        </w:rPr>
       </w:r>
       <w:r>
         <w:br w:type="page"/>
@@ -3364,48 +6917,27 @@
           <w:b/>
           <w:bCs/>
         </w:rPr>
-        <w:t>História do jogo</w:t>
-      </w:r>
-    </w:p>
-    <w:p>
-      <w:pPr>
-        <w:pStyle w:val="Normal"/>
-        <w:bidi w:val="0"/>
-        <w:spacing w:lineRule="auto" w:line="360"/>
-        <w:ind w:left="0" w:right="0" w:firstLine="1134"/>
-        <w:jc w:val="both"/>
-        <w:rPr>
-          <w:b/>
-          <w:b/>
-          <w:bCs/>
-        </w:rPr>
-      </w:pPr>
-      <w:r>
-        <w:rPr>
-          <w:b/>
-          <w:bCs/>
-        </w:rPr>
-      </w:r>
-    </w:p>
-    <w:p>
-      <w:pPr>
-        <w:pStyle w:val="Normal"/>
-        <w:bidi w:val="0"/>
-        <w:spacing w:lineRule="auto" w:line="360"/>
-        <w:ind w:left="0" w:right="0" w:firstLine="1134"/>
-        <w:jc w:val="both"/>
-        <w:rPr>
-          <w:b w:val="false"/>
-          <w:b w:val="false"/>
-          <w:bCs w:val="false"/>
-        </w:rPr>
-      </w:pPr>
-      <w:r>
-        <w:rPr>
-          <w:b w:val="false"/>
-          <w:bCs w:val="false"/>
-        </w:rPr>
-        <w:t>NARRAÇÃO DO “NEW GAME”, UM SENHOR DE AVANÇADA IDADE CONTA:</w:t>
+        <w:t>Ciclo de progresso do jogo</w:t>
+      </w:r>
+    </w:p>
+    <w:p>
+      <w:pPr>
+        <w:pStyle w:val="Normal"/>
+        <w:bidi w:val="0"/>
+        <w:spacing w:lineRule="auto" w:line="360"/>
+        <w:ind w:left="0" w:right="0" w:firstLine="1134"/>
+        <w:jc w:val="both"/>
+        <w:rPr>
+          <w:b w:val="false"/>
+          <w:b w:val="false"/>
+          <w:bCs w:val="false"/>
+        </w:rPr>
+      </w:pPr>
+      <w:r>
+        <w:rPr>
+          <w:b w:val="false"/>
+          <w:bCs w:val="false"/>
+        </w:rPr>
       </w:r>
     </w:p>
     <w:p>
@@ -3419,236 +6951,43 @@
       </w:pPr>
       <w:r>
         <w:rPr>
-          <w:rFonts w:eastAsia="Noto Sans CJK SC Regular" w:cs="FreeSans"/>
-          <w:b w:val="false"/>
-          <w:bCs w:val="false"/>
-          <w:color w:val="auto"/>
-          <w:kern w:val="2"/>
-          <w:sz w:val="24"/>
-          <w:szCs w:val="24"/>
-          <w:lang w:val="pt-BR" w:eastAsia="zh-CN" w:bidi="hi-IN"/>
-        </w:rPr>
-        <w:t>Faz</w:t>
-      </w:r>
-      <w:r>
-        <w:rPr>
-          <w:b w:val="false"/>
-          <w:bCs w:val="false"/>
-        </w:rPr>
-        <w:t xml:space="preserve"> muito tempo que </w:t>
-      </w:r>
-      <w:r>
-        <w:rPr>
-          <w:rFonts w:eastAsia="Noto Sans CJK SC Regular" w:cs="FreeSans"/>
-          <w:b w:val="false"/>
-          <w:bCs w:val="false"/>
-          <w:color w:val="auto"/>
-          <w:kern w:val="2"/>
-          <w:sz w:val="24"/>
-          <w:szCs w:val="24"/>
-          <w:lang w:val="pt-BR" w:eastAsia="zh-CN" w:bidi="hi-IN"/>
-        </w:rPr>
-        <w:t>a burguesia reclamava de uns incômodo advindo das pessoas habitantes da comunidade ribeirinha do Cortiço da Jacó (</w:t>
-      </w:r>
-      <w:r>
-        <w:rPr>
-          <w:rFonts w:eastAsia="Noto Sans CJK SC Regular" w:cs="FreeSans"/>
-          <w:b w:val="false"/>
-          <w:bCs w:val="false"/>
-          <w:color w:val="000000"/>
-          <w:kern w:val="2"/>
-          <w:sz w:val="24"/>
-          <w:szCs w:val="24"/>
-          <w:highlight w:val="yellow"/>
-          <w:lang w:val="pt-BR" w:eastAsia="zh-CN" w:bidi="hi-IN"/>
-        </w:rPr>
-        <w:t>TALVEZ EU MUDE O NOME DESTE LUGAR</w:t>
-      </w:r>
-      <w:r>
-        <w:rPr>
-          <w:rFonts w:eastAsia="Noto Sans CJK SC Regular" w:cs="FreeSans"/>
-          <w:b w:val="false"/>
-          <w:bCs w:val="false"/>
-          <w:color w:val="auto"/>
-          <w:kern w:val="2"/>
-          <w:sz w:val="24"/>
-          <w:szCs w:val="24"/>
-          <w:lang w:val="pt-BR" w:eastAsia="zh-CN" w:bidi="hi-IN"/>
-        </w:rPr>
-        <w:t>). Eles recramava e recramava na rádia que nôis era doença e era feio. Eles então começaram com essas cosas de mudar, de tirar, de obter posse; quando vimos chego aqui uma orde de juiz maldoso – tosse interrompe a fala dele por um momento.</w:t>
-      </w:r>
-    </w:p>
-    <w:p>
-      <w:pPr>
-        <w:pStyle w:val="Normal"/>
-        <w:bidi w:val="0"/>
-        <w:spacing w:lineRule="auto" w:line="360"/>
-        <w:ind w:left="0" w:right="0" w:firstLine="1134"/>
-        <w:jc w:val="both"/>
-        <w:rPr>
-          <w:rFonts w:eastAsia="Noto Sans CJK SC Regular" w:cs="FreeSans"/>
-          <w:b w:val="false"/>
-          <w:b w:val="false"/>
-          <w:bCs w:val="false"/>
-          <w:color w:val="auto"/>
-          <w:kern w:val="2"/>
-          <w:sz w:val="24"/>
-          <w:szCs w:val="24"/>
-          <w:lang w:val="pt-BR" w:eastAsia="zh-CN" w:bidi="hi-IN"/>
-        </w:rPr>
-      </w:pPr>
-      <w:r>
-        <w:rPr>
-          <w:rFonts w:eastAsia="Noto Sans CJK SC Regular" w:cs="FreeSans"/>
-          <w:b w:val="false"/>
-          <w:bCs w:val="false"/>
-          <w:color w:val="auto"/>
-          <w:kern w:val="2"/>
-          <w:sz w:val="24"/>
-          <w:szCs w:val="24"/>
-          <w:lang w:val="pt-BR" w:eastAsia="zh-CN" w:bidi="hi-IN"/>
-        </w:rPr>
-        <w:t>Esta orde dizia pra nôis sair de nossas casa, que aquelas casa nossa eles precisavam pegar e pegar o terreno. A maioria fico lá, como eu. Porque nascemo e crescemo e… e depois de tanto tempo – mais uma pausa inesperada por conta da tosse – deveríamos sair do lugar. Não pode. Isso tá errado.</w:t>
-      </w:r>
-    </w:p>
-    <w:p>
-      <w:pPr>
-        <w:pStyle w:val="Normal"/>
-        <w:bidi w:val="0"/>
-        <w:spacing w:lineRule="auto" w:line="360"/>
-        <w:ind w:left="0" w:right="0" w:firstLine="1134"/>
-        <w:jc w:val="both"/>
-        <w:rPr>
-          <w:rFonts w:eastAsia="Noto Sans CJK SC Regular" w:cs="FreeSans"/>
-          <w:b w:val="false"/>
-          <w:b w:val="false"/>
-          <w:bCs w:val="false"/>
-          <w:color w:val="auto"/>
-          <w:kern w:val="2"/>
-          <w:sz w:val="24"/>
-          <w:szCs w:val="24"/>
-          <w:lang w:val="pt-BR" w:eastAsia="zh-CN" w:bidi="hi-IN"/>
-        </w:rPr>
-      </w:pPr>
-      <w:r>
-        <w:rPr>
-          <w:rFonts w:eastAsia="Noto Sans CJK SC Regular" w:cs="FreeSans"/>
-          <w:b w:val="false"/>
-          <w:bCs w:val="false"/>
-          <w:color w:val="auto"/>
-          <w:kern w:val="2"/>
-          <w:sz w:val="24"/>
-          <w:szCs w:val="24"/>
-          <w:lang w:val="pt-BR" w:eastAsia="zh-CN" w:bidi="hi-IN"/>
-        </w:rPr>
-        <w:t>Perdemo tudo. Foi tudo destruído. Quase morri na mão daqueles capangas deles que vestem aquelas farda. Perdemo… Perdemo mermo. Eu consigo me lembrar, até hoje! Até hoje! Daqueles carros, daquelas armaduras... matano meu amor.</w:t>
-      </w:r>
-    </w:p>
-    <w:p>
-      <w:pPr>
-        <w:pStyle w:val="Normal"/>
-        <w:bidi w:val="0"/>
-        <w:spacing w:lineRule="auto" w:line="360"/>
-        <w:ind w:left="0" w:right="0" w:firstLine="1134"/>
-        <w:jc w:val="both"/>
-        <w:rPr>
-          <w:rFonts w:eastAsia="Noto Sans CJK SC Regular" w:cs="FreeSans"/>
-          <w:b w:val="false"/>
-          <w:b w:val="false"/>
-          <w:bCs w:val="false"/>
-          <w:color w:val="auto"/>
-          <w:kern w:val="2"/>
-          <w:sz w:val="24"/>
-          <w:szCs w:val="24"/>
-          <w:lang w:val="pt-BR" w:eastAsia="zh-CN" w:bidi="hi-IN"/>
-        </w:rPr>
-      </w:pPr>
-      <w:r>
-        <w:rPr>
-          <w:rFonts w:eastAsia="Noto Sans CJK SC Regular" w:cs="FreeSans"/>
-          <w:b w:val="false"/>
-          <w:bCs w:val="false"/>
-          <w:color w:val="auto"/>
-          <w:kern w:val="2"/>
-          <w:sz w:val="24"/>
-          <w:szCs w:val="24"/>
-          <w:lang w:val="pt-BR" w:eastAsia="zh-CN" w:bidi="hi-IN"/>
-        </w:rPr>
-        <w:t>Então subimo o morro e invadimo o lixão. Moramo aqui a... agora. Na Favela do Baixo do Reginaldo. Té quando eles vorta de novo. Sei lá! Hoje sobrevivemo ainda da pesca, mas andamo muito até chegar lá, mas alguns sobrevive do lixo. Então veio esse doençero, esse lixo todo de computador, de carro, de comida, de tudo. Tudo isso mata.</w:t>
-      </w:r>
-    </w:p>
-    <w:p>
-      <w:pPr>
-        <w:pStyle w:val="Normal"/>
-        <w:bidi w:val="0"/>
-        <w:spacing w:lineRule="auto" w:line="360"/>
-        <w:ind w:left="0" w:right="0" w:firstLine="1134"/>
-        <w:jc w:val="both"/>
-        <w:rPr>
-          <w:rFonts w:eastAsia="Noto Sans CJK SC Regular" w:cs="FreeSans"/>
-          <w:b w:val="false"/>
-          <w:b w:val="false"/>
-          <w:bCs w:val="false"/>
-          <w:color w:val="auto"/>
-          <w:kern w:val="2"/>
-          <w:sz w:val="24"/>
-          <w:szCs w:val="24"/>
-          <w:lang w:val="pt-BR" w:eastAsia="zh-CN" w:bidi="hi-IN"/>
-        </w:rPr>
-      </w:pPr>
-      <w:r>
-        <w:rPr>
-          <w:rFonts w:eastAsia="Noto Sans CJK SC Regular" w:cs="FreeSans"/>
-          <w:b w:val="false"/>
-          <w:bCs w:val="false"/>
-          <w:color w:val="auto"/>
-          <w:kern w:val="2"/>
-          <w:sz w:val="24"/>
-          <w:szCs w:val="24"/>
-          <w:lang w:val="pt-BR" w:eastAsia="zh-CN" w:bidi="hi-IN"/>
-        </w:rPr>
-        <w:t>Eu amava minha terra. Por que isso? De todo modo, tenho minhas filhas e netas e tenho que continuar, né? Não posso parar antes de ver elas florescer e fica bem.</w:t>
-      </w:r>
-    </w:p>
-    <w:p>
-      <w:pPr>
-        <w:pStyle w:val="Normal"/>
-        <w:bidi w:val="0"/>
-        <w:spacing w:lineRule="auto" w:line="360"/>
-        <w:ind w:left="0" w:right="0" w:firstLine="1134"/>
-        <w:jc w:val="both"/>
-        <w:rPr>
-          <w:b/>
-          <w:b/>
-          <w:bCs/>
-        </w:rPr>
-      </w:pPr>
-      <w:r>
-        <w:rPr>
-          <w:b/>
-          <w:bCs/>
-        </w:rPr>
-      </w:r>
-    </w:p>
-    <w:p>
-      <w:pPr>
-        <w:pStyle w:val="Normal"/>
-        <w:bidi w:val="0"/>
-        <w:spacing w:lineRule="auto" w:line="360"/>
-        <w:ind w:left="0" w:right="0" w:firstLine="1134"/>
-        <w:jc w:val="both"/>
-        <w:rPr>
-          <w:b w:val="false"/>
-          <w:b w:val="false"/>
-          <w:bCs w:val="false"/>
-        </w:rPr>
-      </w:pPr>
-      <w:r>
-        <w:rPr>
-          <w:b w:val="false"/>
-          <w:bCs w:val="false"/>
-        </w:rPr>
-        <w:t>DIÁLOGO INICIAL COM CARLOS - O PRIMEIRO:</w:t>
+          <w:b w:val="false"/>
+          <w:bCs w:val="false"/>
+        </w:rPr>
+        <w:t xml:space="preserve">O jogo se divide em eventos. Cada evento com seus obstáculos  diversos que tornam a pista difícil de ser completada. Se a(o) jogadora(or) termina uma pista com um tempo menor ou igual ao melhor tempo da </w:t>
+      </w:r>
+      <w:r>
+        <w:rPr>
+          <w:rFonts w:eastAsia="Noto Sans CJK SC Regular" w:cs="FreeSans"/>
+          <w:b w:val="false"/>
+          <w:bCs w:val="false"/>
+          <w:color w:val="auto"/>
+          <w:kern w:val="2"/>
+          <w:sz w:val="24"/>
+          <w:szCs w:val="24"/>
+          <w:lang w:val="pt-BR" w:eastAsia="zh-CN" w:bidi="hi-IN"/>
+        </w:rPr>
+        <w:t>pista (Inicialmente, um tempo fixado, mas que vai se alterando para  o menor tempo que a pista foi completada),</w:t>
+      </w:r>
+      <w:r>
+        <w:rPr>
+          <w:b w:val="false"/>
+          <w:bCs w:val="false"/>
+        </w:rPr>
+        <w:t xml:space="preserve"> então o jogador vence </w:t>
+      </w:r>
+      <w:r>
+        <w:rPr>
+          <w:rFonts w:eastAsia="Noto Sans CJK SC Regular" w:cs="FreeSans"/>
+          <w:b w:val="false"/>
+          <w:bCs w:val="false"/>
+          <w:color w:val="auto"/>
+          <w:kern w:val="2"/>
+          <w:sz w:val="24"/>
+          <w:szCs w:val="24"/>
+          <w:lang w:val="pt-BR" w:eastAsia="zh-CN" w:bidi="hi-IN"/>
+        </w:rPr>
+        <w:t>e completa o evento.</w:t>
       </w:r>
     </w:p>
     <w:p>
@@ -3665,2391 +7004,6 @@
           <w:b w:val="false"/>
           <w:bCs w:val="false"/>
         </w:rPr>
-        <w:t xml:space="preserve">A protagonista se aproxima do primeiro e ao perceber a </w:t>
-      </w:r>
-      <w:r>
-        <w:rPr>
-          <w:rFonts w:eastAsia="Noto Sans CJK SC Regular" w:cs="FreeSans"/>
-          <w:b w:val="false"/>
-          <w:bCs w:val="false"/>
-          <w:color w:val="auto"/>
-          <w:kern w:val="2"/>
-          <w:sz w:val="24"/>
-          <w:szCs w:val="24"/>
-          <w:lang w:val="pt-BR" w:eastAsia="zh-CN" w:bidi="hi-IN"/>
-        </w:rPr>
-        <w:t>vinda dela o Primeiro começa</w:t>
-      </w:r>
-      <w:r>
-        <w:rPr>
-          <w:b w:val="false"/>
-          <w:bCs w:val="false"/>
-        </w:rPr>
-        <w:t>:</w:t>
-      </w:r>
-    </w:p>
-    <w:p>
-      <w:pPr>
-        <w:pStyle w:val="Normal"/>
-        <w:bidi w:val="0"/>
-        <w:spacing w:lineRule="auto" w:line="360"/>
-        <w:ind w:left="0" w:right="0" w:firstLine="1134"/>
-        <w:jc w:val="both"/>
-        <w:rPr>
-          <w:b w:val="false"/>
-          <w:b w:val="false"/>
-          <w:bCs w:val="false"/>
-        </w:rPr>
-      </w:pPr>
-      <w:r>
-        <w:rPr>
-          <w:b w:val="false"/>
-          <w:bCs w:val="false"/>
-        </w:rPr>
-        <w:t>- Opa, gata! Tudo bom?</w:t>
-      </w:r>
-    </w:p>
-    <w:p>
-      <w:pPr>
-        <w:pStyle w:val="Normal"/>
-        <w:bidi w:val="0"/>
-        <w:spacing w:lineRule="auto" w:line="360"/>
-        <w:ind w:left="0" w:right="0" w:firstLine="1134"/>
-        <w:jc w:val="both"/>
-        <w:rPr/>
-      </w:pPr>
-      <w:r>
-        <w:rPr>
-          <w:b w:val="false"/>
-          <w:bCs w:val="false"/>
-        </w:rPr>
-        <w:t>- Tudo. Bo</w:t>
-      </w:r>
-      <w:r>
-        <w:rPr>
-          <w:rFonts w:eastAsia="Noto Sans CJK SC Regular" w:cs="FreeSans"/>
-          <w:b w:val="false"/>
-          <w:bCs w:val="false"/>
-          <w:color w:val="auto"/>
-          <w:kern w:val="2"/>
-          <w:sz w:val="24"/>
-          <w:szCs w:val="24"/>
-          <w:lang w:val="pt-BR" w:eastAsia="zh-CN" w:bidi="hi-IN"/>
-        </w:rPr>
-        <w:t>a</w:t>
-      </w:r>
-      <w:r>
-        <w:rPr>
-          <w:b w:val="false"/>
-          <w:bCs w:val="false"/>
-        </w:rPr>
-        <w:t xml:space="preserve"> tarde!</w:t>
-      </w:r>
-    </w:p>
-    <w:p>
-      <w:pPr>
-        <w:pStyle w:val="Normal"/>
-        <w:bidi w:val="0"/>
-        <w:spacing w:lineRule="auto" w:line="360"/>
-        <w:ind w:left="0" w:right="0" w:firstLine="1134"/>
-        <w:jc w:val="both"/>
-        <w:rPr>
-          <w:b w:val="false"/>
-          <w:b w:val="false"/>
-          <w:bCs w:val="false"/>
-        </w:rPr>
-      </w:pPr>
-      <w:r>
-        <w:rPr>
-          <w:b w:val="false"/>
-          <w:bCs w:val="false"/>
-        </w:rPr>
-        <w:t>- Boa!</w:t>
-      </w:r>
-    </w:p>
-    <w:p>
-      <w:pPr>
-        <w:pStyle w:val="Normal"/>
-        <w:bidi w:val="0"/>
-        <w:spacing w:lineRule="auto" w:line="360"/>
-        <w:ind w:left="0" w:right="0" w:firstLine="1134"/>
-        <w:jc w:val="both"/>
-        <w:rPr/>
-      </w:pPr>
-      <w:r>
-        <w:rPr>
-          <w:rFonts w:eastAsia="Noto Sans CJK SC Regular" w:cs="FreeSans"/>
-          <w:b w:val="false"/>
-          <w:bCs w:val="false"/>
-          <w:color w:val="auto"/>
-          <w:kern w:val="2"/>
-          <w:sz w:val="24"/>
-          <w:szCs w:val="24"/>
-          <w:lang w:val="pt-BR" w:eastAsia="zh-CN" w:bidi="hi-IN"/>
-        </w:rPr>
-        <w:t xml:space="preserve">Um traficante armado com um fuzil se vira e </w:t>
-      </w:r>
-      <w:r>
-        <w:rPr>
-          <w:b w:val="false"/>
-          <w:bCs w:val="false"/>
-        </w:rPr>
-        <w:t xml:space="preserve">fala ao lado do </w:t>
-      </w:r>
-      <w:r>
-        <w:rPr>
-          <w:rFonts w:eastAsia="Noto Sans CJK SC Regular" w:cs="FreeSans"/>
-          <w:b w:val="false"/>
-          <w:bCs w:val="false"/>
-          <w:color w:val="auto"/>
-          <w:kern w:val="2"/>
-          <w:sz w:val="24"/>
-          <w:szCs w:val="24"/>
-          <w:lang w:val="pt-BR" w:eastAsia="zh-CN" w:bidi="hi-IN"/>
-        </w:rPr>
-        <w:t>P</w:t>
-      </w:r>
-      <w:r>
-        <w:rPr>
-          <w:b w:val="false"/>
-          <w:bCs w:val="false"/>
-        </w:rPr>
-        <w:t>rimeiro:</w:t>
-      </w:r>
-    </w:p>
-    <w:p>
-      <w:pPr>
-        <w:pStyle w:val="Normal"/>
-        <w:bidi w:val="0"/>
-        <w:spacing w:lineRule="auto" w:line="360"/>
-        <w:ind w:left="0" w:right="0" w:firstLine="1134"/>
-        <w:jc w:val="both"/>
-        <w:rPr>
-          <w:b w:val="false"/>
-          <w:b w:val="false"/>
-          <w:bCs w:val="false"/>
-        </w:rPr>
-      </w:pPr>
-      <w:r>
-        <w:rPr>
-          <w:b w:val="false"/>
-          <w:bCs w:val="false"/>
-        </w:rPr>
-        <w:t>- Quê que essa mulé quer, hein?</w:t>
-      </w:r>
-    </w:p>
-    <w:p>
-      <w:pPr>
-        <w:pStyle w:val="Normal"/>
-        <w:bidi w:val="0"/>
-        <w:spacing w:lineRule="auto" w:line="360"/>
-        <w:ind w:left="0" w:right="0" w:firstLine="1134"/>
-        <w:jc w:val="both"/>
-        <w:rPr/>
-      </w:pPr>
-      <w:r>
-        <w:rPr>
-          <w:b w:val="false"/>
-          <w:bCs w:val="false"/>
-        </w:rPr>
-        <w:t xml:space="preserve">E completa com </w:t>
-      </w:r>
-      <w:r>
-        <w:rPr>
-          <w:rFonts w:eastAsia="Noto Sans CJK SC Regular" w:cs="FreeSans"/>
-          <w:b w:val="false"/>
-          <w:bCs w:val="false"/>
-          <w:color w:val="auto"/>
-          <w:kern w:val="2"/>
-          <w:sz w:val="24"/>
-          <w:szCs w:val="24"/>
-          <w:lang w:val="pt-BR" w:eastAsia="zh-CN" w:bidi="hi-IN"/>
-        </w:rPr>
-        <w:t>cinismo</w:t>
-      </w:r>
-      <w:r>
-        <w:rPr>
-          <w:b w:val="false"/>
-          <w:bCs w:val="false"/>
-        </w:rPr>
-        <w:t>:</w:t>
-      </w:r>
-    </w:p>
-    <w:p>
-      <w:pPr>
-        <w:pStyle w:val="Normal"/>
-        <w:bidi w:val="0"/>
-        <w:spacing w:lineRule="auto" w:line="360"/>
-        <w:ind w:left="0" w:right="0" w:firstLine="1134"/>
-        <w:jc w:val="both"/>
-        <w:rPr>
-          <w:b w:val="false"/>
-          <w:b w:val="false"/>
-          <w:bCs w:val="false"/>
-        </w:rPr>
-      </w:pPr>
-      <w:r>
-        <w:rPr>
-          <w:b w:val="false"/>
-          <w:bCs w:val="false"/>
-        </w:rPr>
-        <w:t>- Sua bitch?</w:t>
-      </w:r>
-    </w:p>
-    <w:p>
-      <w:pPr>
-        <w:pStyle w:val="Normal"/>
-        <w:bidi w:val="0"/>
-        <w:spacing w:lineRule="auto" w:line="360"/>
-        <w:ind w:left="0" w:right="0" w:firstLine="1134"/>
-        <w:jc w:val="both"/>
-        <w:rPr>
-          <w:b w:val="false"/>
-          <w:b w:val="false"/>
-          <w:bCs w:val="false"/>
-        </w:rPr>
-      </w:pPr>
-      <w:r>
-        <w:rPr>
-          <w:b w:val="false"/>
-          <w:bCs w:val="false"/>
-        </w:rPr>
-        <w:t>- Sou puta de ninguém porque quero falar com outra pessoa de sexo oposto, não, e outra, eu tô falando com cê, por acaso?</w:t>
-      </w:r>
-    </w:p>
-    <w:p>
-      <w:pPr>
-        <w:pStyle w:val="Normal"/>
-        <w:bidi w:val="0"/>
-        <w:spacing w:lineRule="auto" w:line="360"/>
-        <w:ind w:left="0" w:right="0" w:firstLine="1134"/>
-        <w:jc w:val="both"/>
-        <w:rPr/>
-      </w:pPr>
-      <w:r>
-        <w:rPr>
-          <w:b w:val="false"/>
-          <w:bCs w:val="false"/>
-        </w:rPr>
-        <w:t xml:space="preserve">- É o quê, </w:t>
-      </w:r>
-      <w:r>
-        <w:rPr>
-          <w:rFonts w:eastAsia="Noto Sans CJK SC Regular" w:cs="FreeSans"/>
-          <w:b w:val="false"/>
-          <w:bCs w:val="false"/>
-          <w:color w:val="auto"/>
-          <w:kern w:val="2"/>
-          <w:sz w:val="24"/>
-          <w:szCs w:val="24"/>
-          <w:lang w:val="pt-BR" w:eastAsia="zh-CN" w:bidi="hi-IN"/>
-        </w:rPr>
-        <w:t>quenga</w:t>
-      </w:r>
-      <w:r>
-        <w:rPr>
-          <w:b w:val="false"/>
-          <w:bCs w:val="false"/>
-        </w:rPr>
-        <w:t xml:space="preserve">? Cê me respeite, </w:t>
-      </w:r>
-      <w:r>
-        <w:rPr>
-          <w:rFonts w:eastAsia="Noto Sans CJK SC Regular" w:cs="FreeSans"/>
-          <w:b w:val="false"/>
-          <w:bCs w:val="false"/>
-          <w:color w:val="auto"/>
-          <w:kern w:val="2"/>
-          <w:sz w:val="24"/>
-          <w:szCs w:val="24"/>
-          <w:lang w:val="pt-BR" w:eastAsia="zh-CN" w:bidi="hi-IN"/>
-        </w:rPr>
-        <w:t>viu</w:t>
-      </w:r>
-      <w:r>
-        <w:rPr>
-          <w:b w:val="false"/>
-          <w:bCs w:val="false"/>
-        </w:rPr>
-        <w:t>?</w:t>
-      </w:r>
-    </w:p>
-    <w:p>
-      <w:pPr>
-        <w:pStyle w:val="Normal"/>
-        <w:bidi w:val="0"/>
-        <w:spacing w:lineRule="auto" w:line="360"/>
-        <w:ind w:left="0" w:right="0" w:firstLine="1134"/>
-        <w:jc w:val="both"/>
-        <w:rPr/>
-      </w:pPr>
-      <w:r>
-        <w:rPr>
-          <w:b w:val="false"/>
-          <w:bCs w:val="false"/>
-        </w:rPr>
-        <w:t>- Se não vai fazer o qu</w:t>
-      </w:r>
-      <w:r>
-        <w:rPr>
-          <w:rFonts w:eastAsia="Noto Sans CJK SC Regular" w:cs="FreeSans"/>
-          <w:b w:val="false"/>
-          <w:bCs w:val="false"/>
-          <w:color w:val="auto"/>
-          <w:kern w:val="2"/>
-          <w:sz w:val="24"/>
-          <w:szCs w:val="24"/>
-          <w:lang w:val="pt-BR" w:eastAsia="zh-CN" w:bidi="hi-IN"/>
-        </w:rPr>
-        <w:t>ê</w:t>
-      </w:r>
-      <w:r>
-        <w:rPr>
-          <w:b w:val="false"/>
-          <w:bCs w:val="false"/>
-        </w:rPr>
-        <w:t>? Me matar? Aqui quem me faltô respeito foi você, viu? Isso é magoa. Porque n</w:t>
-      </w:r>
-      <w:r>
-        <w:rPr>
-          <w:rFonts w:eastAsia="Noto Sans CJK SC Regular" w:cs="FreeSans"/>
-          <w:b w:val="false"/>
-          <w:bCs w:val="false"/>
-          <w:color w:val="auto"/>
-          <w:kern w:val="2"/>
-          <w:sz w:val="24"/>
-          <w:szCs w:val="24"/>
-          <w:lang w:val="pt-BR" w:eastAsia="zh-CN" w:bidi="hi-IN"/>
-        </w:rPr>
-        <w:t>a pista já ganhei de cê antes, otário.</w:t>
-      </w:r>
-    </w:p>
-    <w:p>
-      <w:pPr>
-        <w:pStyle w:val="Normal"/>
-        <w:bidi w:val="0"/>
-        <w:spacing w:lineRule="auto" w:line="360"/>
-        <w:ind w:left="0" w:right="0" w:firstLine="1134"/>
-        <w:jc w:val="both"/>
-        <w:rPr>
-          <w:rFonts w:eastAsia="Noto Sans CJK SC Regular" w:cs="FreeSans"/>
-          <w:b w:val="false"/>
-          <w:b w:val="false"/>
-          <w:bCs w:val="false"/>
-          <w:color w:val="auto"/>
-          <w:kern w:val="2"/>
-          <w:sz w:val="24"/>
-          <w:szCs w:val="24"/>
-          <w:lang w:val="pt-BR" w:eastAsia="zh-CN" w:bidi="hi-IN"/>
-        </w:rPr>
-      </w:pPr>
-      <w:r>
-        <w:rPr>
-          <w:rFonts w:eastAsia="Noto Sans CJK SC Regular" w:cs="FreeSans"/>
-          <w:b w:val="false"/>
-          <w:bCs w:val="false"/>
-          <w:color w:val="auto"/>
-          <w:kern w:val="2"/>
-          <w:sz w:val="24"/>
-          <w:szCs w:val="24"/>
-          <w:lang w:val="pt-BR" w:eastAsia="zh-CN" w:bidi="hi-IN"/>
-        </w:rPr>
-        <w:t>Os outros ao redor vaiam e é possível ouvir as falas “Carai! Nessa cê morreu Marquinhos!” e “Se fudeu!” ao fundo:</w:t>
-      </w:r>
-    </w:p>
-    <w:p>
-      <w:pPr>
-        <w:pStyle w:val="Normal"/>
-        <w:bidi w:val="0"/>
-        <w:spacing w:lineRule="auto" w:line="360"/>
-        <w:ind w:left="0" w:right="0" w:firstLine="1134"/>
-        <w:jc w:val="both"/>
-        <w:rPr>
-          <w:rFonts w:eastAsia="Noto Sans CJK SC Regular" w:cs="FreeSans"/>
-          <w:b w:val="false"/>
-          <w:b w:val="false"/>
-          <w:bCs w:val="false"/>
-          <w:color w:val="auto"/>
-          <w:kern w:val="2"/>
-          <w:sz w:val="24"/>
-          <w:szCs w:val="24"/>
-          <w:lang w:val="pt-BR" w:eastAsia="zh-CN" w:bidi="hi-IN"/>
-        </w:rPr>
-      </w:pPr>
-      <w:r>
-        <w:rPr>
-          <w:rFonts w:eastAsia="Noto Sans CJK SC Regular" w:cs="FreeSans"/>
-          <w:b w:val="false"/>
-          <w:bCs w:val="false"/>
-          <w:color w:val="auto"/>
-          <w:kern w:val="2"/>
-          <w:sz w:val="24"/>
-          <w:szCs w:val="24"/>
-          <w:lang w:val="pt-BR" w:eastAsia="zh-CN" w:bidi="hi-IN"/>
-        </w:rPr>
-        <w:t>- Uuuuuuuu! - vaia.</w:t>
-      </w:r>
-    </w:p>
-    <w:p>
-      <w:pPr>
-        <w:pStyle w:val="Normal"/>
-        <w:bidi w:val="0"/>
-        <w:spacing w:lineRule="auto" w:line="360"/>
-        <w:ind w:left="0" w:right="0" w:firstLine="1134"/>
-        <w:jc w:val="both"/>
-        <w:rPr>
-          <w:rFonts w:eastAsia="Noto Sans CJK SC Regular" w:cs="FreeSans"/>
-          <w:b w:val="false"/>
-          <w:b w:val="false"/>
-          <w:bCs w:val="false"/>
-          <w:color w:val="auto"/>
-          <w:kern w:val="2"/>
-          <w:sz w:val="24"/>
-          <w:szCs w:val="24"/>
-          <w:lang w:val="pt-BR" w:eastAsia="zh-CN" w:bidi="hi-IN"/>
-        </w:rPr>
-      </w:pPr>
-      <w:r>
-        <w:rPr>
-          <w:rFonts w:eastAsia="Noto Sans CJK SC Regular" w:cs="FreeSans"/>
-          <w:b w:val="false"/>
-          <w:bCs w:val="false"/>
-          <w:color w:val="auto"/>
-          <w:kern w:val="2"/>
-          <w:sz w:val="24"/>
-          <w:szCs w:val="24"/>
-          <w:lang w:val="pt-BR" w:eastAsia="zh-CN" w:bidi="hi-IN"/>
-        </w:rPr>
-        <w:t>Ele então tenta retomar a fala zangado, mas é rapidamente interrompido pelo primeiro:</w:t>
-      </w:r>
-    </w:p>
-    <w:p>
-      <w:pPr>
-        <w:pStyle w:val="Normal"/>
-        <w:bidi w:val="0"/>
-        <w:spacing w:lineRule="auto" w:line="360"/>
-        <w:ind w:left="0" w:right="0" w:firstLine="1134"/>
-        <w:jc w:val="both"/>
-        <w:rPr>
-          <w:b w:val="false"/>
-          <w:b w:val="false"/>
-          <w:bCs w:val="false"/>
-        </w:rPr>
-      </w:pPr>
-      <w:r>
-        <w:rPr>
-          <w:b w:val="false"/>
-          <w:bCs w:val="false"/>
-        </w:rPr>
-        <w:t>- Oxi, olha…</w:t>
-      </w:r>
-    </w:p>
-    <w:p>
-      <w:pPr>
-        <w:pStyle w:val="Normal"/>
-        <w:bidi w:val="0"/>
-        <w:spacing w:lineRule="auto" w:line="360"/>
-        <w:ind w:left="0" w:right="0" w:firstLine="1134"/>
-        <w:jc w:val="both"/>
-        <w:rPr/>
-      </w:pPr>
-      <w:r>
-        <w:rPr>
-          <w:b w:val="false"/>
-          <w:bCs w:val="false"/>
-        </w:rPr>
-        <w:t xml:space="preserve">- Ela tá certa. Vacilo feio, mano - fala o </w:t>
-      </w:r>
-      <w:r>
-        <w:rPr>
-          <w:rFonts w:eastAsia="Noto Sans CJK SC Regular" w:cs="FreeSans"/>
-          <w:b w:val="false"/>
-          <w:bCs w:val="false"/>
-          <w:color w:val="auto"/>
-          <w:kern w:val="2"/>
-          <w:sz w:val="24"/>
-          <w:szCs w:val="24"/>
-          <w:lang w:val="pt-BR" w:eastAsia="zh-CN" w:bidi="hi-IN"/>
-        </w:rPr>
-        <w:t>P</w:t>
-      </w:r>
-      <w:r>
-        <w:rPr>
-          <w:b w:val="false"/>
-          <w:bCs w:val="false"/>
-        </w:rPr>
-        <w:t>rimeiro. Após uma pausa e risos ao fundo o primeiro prossegue:</w:t>
-      </w:r>
-    </w:p>
-    <w:p>
-      <w:pPr>
-        <w:pStyle w:val="Normal"/>
-        <w:bidi w:val="0"/>
-        <w:spacing w:lineRule="auto" w:line="360"/>
-        <w:ind w:left="0" w:right="0" w:firstLine="1134"/>
-        <w:jc w:val="both"/>
-        <w:rPr/>
-      </w:pPr>
-      <w:r>
-        <w:rPr>
-          <w:b w:val="false"/>
-          <w:bCs w:val="false"/>
-        </w:rPr>
-        <w:t xml:space="preserve">- Olha, meu nome é </w:t>
-      </w:r>
-      <w:r>
-        <w:rPr>
-          <w:rFonts w:eastAsia="Noto Sans CJK SC Regular" w:cs="FreeSans"/>
-          <w:b w:val="false"/>
-          <w:bCs w:val="false"/>
-          <w:color w:val="auto"/>
-          <w:kern w:val="2"/>
-          <w:sz w:val="24"/>
-          <w:szCs w:val="24"/>
-          <w:lang w:val="pt-BR" w:eastAsia="zh-CN" w:bidi="hi-IN"/>
-        </w:rPr>
-        <w:t>Carlos. Fala o que cê quer?</w:t>
-      </w:r>
-    </w:p>
-    <w:p>
-      <w:pPr>
-        <w:pStyle w:val="Normal"/>
-        <w:bidi w:val="0"/>
-        <w:spacing w:lineRule="auto" w:line="360"/>
-        <w:ind w:left="0" w:right="0" w:firstLine="1134"/>
-        <w:jc w:val="both"/>
-        <w:rPr/>
-      </w:pPr>
-      <w:r>
-        <w:rPr>
-          <w:b w:val="false"/>
-          <w:bCs w:val="false"/>
-        </w:rPr>
-        <w:t xml:space="preserve">- </w:t>
-      </w:r>
-      <w:r>
-        <w:rPr>
-          <w:rFonts w:eastAsia="Noto Sans CJK SC Regular" w:cs="FreeSans"/>
-          <w:b w:val="false"/>
-          <w:bCs w:val="false"/>
-          <w:color w:val="auto"/>
-          <w:kern w:val="2"/>
-          <w:sz w:val="24"/>
-          <w:szCs w:val="24"/>
-          <w:lang w:val="pt-BR" w:eastAsia="zh-CN" w:bidi="hi-IN"/>
-        </w:rPr>
-        <w:t>É</w:t>
-      </w:r>
-      <w:r>
-        <w:rPr>
-          <w:b w:val="false"/>
-          <w:bCs w:val="false"/>
-        </w:rPr>
-        <w:t xml:space="preserve"> você que </w:t>
-      </w:r>
-      <w:r>
-        <w:rPr>
-          <w:rFonts w:eastAsia="Noto Sans CJK SC Regular" w:cs="FreeSans"/>
-          <w:b w:val="false"/>
-          <w:bCs w:val="false"/>
-          <w:color w:val="auto"/>
-          <w:kern w:val="2"/>
-          <w:sz w:val="24"/>
-          <w:szCs w:val="24"/>
-          <w:lang w:val="pt-BR" w:eastAsia="zh-CN" w:bidi="hi-IN"/>
-        </w:rPr>
-        <w:t>gerencia as corridas de nível 1. Como faço pra participar do RUA?</w:t>
-      </w:r>
-    </w:p>
-    <w:p>
-      <w:pPr>
-        <w:pStyle w:val="Normal"/>
-        <w:bidi w:val="0"/>
-        <w:spacing w:lineRule="auto" w:line="360"/>
-        <w:ind w:left="0" w:right="0" w:firstLine="1134"/>
-        <w:jc w:val="both"/>
-        <w:rPr>
-          <w:rFonts w:eastAsia="Noto Sans CJK SC Regular" w:cs="FreeSans"/>
-          <w:b w:val="false"/>
-          <w:b w:val="false"/>
-          <w:bCs w:val="false"/>
-          <w:color w:val="auto"/>
-          <w:kern w:val="2"/>
-          <w:sz w:val="24"/>
-          <w:szCs w:val="24"/>
-          <w:lang w:val="pt-BR" w:eastAsia="zh-CN" w:bidi="hi-IN"/>
-        </w:rPr>
-      </w:pPr>
-      <w:r>
-        <w:rPr>
-          <w:rFonts w:eastAsia="Noto Sans CJK SC Regular" w:cs="FreeSans"/>
-          <w:b w:val="false"/>
-          <w:bCs w:val="false"/>
-          <w:color w:val="auto"/>
-          <w:kern w:val="2"/>
-          <w:sz w:val="24"/>
-          <w:szCs w:val="24"/>
-          <w:lang w:val="pt-BR" w:eastAsia="zh-CN" w:bidi="hi-IN"/>
-        </w:rPr>
-        <w:t>- Sou eu sim. Massa! Seja bem vinda. Fique a vontade pra se enturmar com as meninas e meninos daqui. Só gente boa!</w:t>
-      </w:r>
-    </w:p>
-    <w:p>
-      <w:pPr>
-        <w:pStyle w:val="Normal"/>
-        <w:bidi w:val="0"/>
-        <w:spacing w:lineRule="auto" w:line="360"/>
-        <w:ind w:left="0" w:right="0" w:firstLine="1134"/>
-        <w:jc w:val="both"/>
-        <w:rPr>
-          <w:rFonts w:eastAsia="Noto Sans CJK SC Regular" w:cs="FreeSans"/>
-          <w:b w:val="false"/>
-          <w:b w:val="false"/>
-          <w:bCs w:val="false"/>
-          <w:color w:val="auto"/>
-          <w:kern w:val="2"/>
-          <w:sz w:val="24"/>
-          <w:szCs w:val="24"/>
-          <w:lang w:val="pt-BR" w:eastAsia="zh-CN" w:bidi="hi-IN"/>
-        </w:rPr>
-      </w:pPr>
-      <w:r>
-        <w:rPr>
-          <w:rFonts w:eastAsia="Noto Sans CJK SC Regular" w:cs="FreeSans"/>
-          <w:b w:val="false"/>
-          <w:bCs w:val="false"/>
-          <w:color w:val="auto"/>
-          <w:kern w:val="2"/>
-          <w:sz w:val="24"/>
-          <w:szCs w:val="24"/>
-          <w:lang w:val="pt-BR" w:eastAsia="zh-CN" w:bidi="hi-IN"/>
-        </w:rPr>
-        <w:t>- Me dá seu nome compreto, celular e otras coisas. Eu vou anotar e repassar pra Terceira, no fim das contas ela que manda.</w:t>
-      </w:r>
-    </w:p>
-    <w:p>
-      <w:pPr>
-        <w:pStyle w:val="Normal"/>
-        <w:bidi w:val="0"/>
-        <w:spacing w:lineRule="auto" w:line="360"/>
-        <w:ind w:left="0" w:right="0" w:firstLine="1134"/>
-        <w:jc w:val="both"/>
-        <w:rPr>
-          <w:rFonts w:eastAsia="Noto Sans CJK SC Regular" w:cs="FreeSans"/>
-          <w:b w:val="false"/>
-          <w:b w:val="false"/>
-          <w:bCs w:val="false"/>
-          <w:color w:val="auto"/>
-          <w:kern w:val="2"/>
-          <w:sz w:val="24"/>
-          <w:szCs w:val="24"/>
-          <w:lang w:val="pt-BR" w:eastAsia="zh-CN" w:bidi="hi-IN"/>
-        </w:rPr>
-      </w:pPr>
-      <w:r>
-        <w:rPr>
-          <w:rFonts w:eastAsia="Noto Sans CJK SC Regular" w:cs="FreeSans"/>
-          <w:b w:val="false"/>
-          <w:bCs w:val="false"/>
-          <w:color w:val="auto"/>
-          <w:kern w:val="2"/>
-          <w:sz w:val="24"/>
-          <w:szCs w:val="24"/>
-          <w:lang w:val="pt-BR" w:eastAsia="zh-CN" w:bidi="hi-IN"/>
-        </w:rPr>
-        <w:t>- Beleza. Meu nome é Anne Gizza da Iara Bonita e Dandara. Meu número é…</w:t>
-      </w:r>
-    </w:p>
-    <w:p>
-      <w:pPr>
-        <w:pStyle w:val="Normal"/>
-        <w:bidi w:val="0"/>
-        <w:spacing w:lineRule="auto" w:line="360"/>
-        <w:ind w:left="0" w:right="0" w:firstLine="1134"/>
-        <w:jc w:val="both"/>
-        <w:rPr>
-          <w:b w:val="false"/>
-          <w:b w:val="false"/>
-          <w:bCs w:val="false"/>
-        </w:rPr>
-      </w:pPr>
-      <w:r>
-        <w:rPr>
-          <w:b w:val="false"/>
-          <w:bCs w:val="false"/>
-        </w:rPr>
-        <w:t>[A TELA ESCURECE]</w:t>
-      </w:r>
-    </w:p>
-    <w:p>
-      <w:pPr>
-        <w:pStyle w:val="Normal"/>
-        <w:bidi w:val="0"/>
-        <w:spacing w:lineRule="auto" w:line="360"/>
-        <w:ind w:left="0" w:right="0" w:firstLine="1134"/>
-        <w:jc w:val="both"/>
-        <w:rPr>
-          <w:rFonts w:eastAsia="Noto Sans CJK SC Regular" w:cs="FreeSans"/>
-          <w:b w:val="false"/>
-          <w:b w:val="false"/>
-          <w:bCs w:val="false"/>
-          <w:color w:val="auto"/>
-          <w:kern w:val="2"/>
-          <w:sz w:val="24"/>
-          <w:szCs w:val="24"/>
-          <w:lang w:val="pt-BR" w:eastAsia="zh-CN" w:bidi="hi-IN"/>
-        </w:rPr>
-      </w:pPr>
-      <w:r>
-        <w:rPr>
-          <w:rFonts w:eastAsia="Noto Sans CJK SC Regular" w:cs="FreeSans"/>
-          <w:b w:val="false"/>
-          <w:bCs w:val="false"/>
-          <w:color w:val="auto"/>
-          <w:kern w:val="2"/>
-          <w:sz w:val="24"/>
-          <w:szCs w:val="24"/>
-          <w:lang w:val="pt-BR" w:eastAsia="zh-CN" w:bidi="hi-IN"/>
-        </w:rPr>
-        <w:t>Um dos amigos de Carlos e Anne sobem a rua para falar com Zu, uma administradora de pista. Então o moço para um momento, se aproxima mais de Anne e diz apontando uma casa:</w:t>
-      </w:r>
-    </w:p>
-    <w:p>
-      <w:pPr>
-        <w:pStyle w:val="Normal"/>
-        <w:bidi w:val="0"/>
-        <w:spacing w:lineRule="auto" w:line="360"/>
-        <w:ind w:left="0" w:right="0" w:firstLine="1134"/>
-        <w:jc w:val="both"/>
-        <w:rPr>
-          <w:rFonts w:eastAsia="Noto Sans CJK SC Regular" w:cs="FreeSans"/>
-          <w:b w:val="false"/>
-          <w:b w:val="false"/>
-          <w:bCs w:val="false"/>
-          <w:color w:val="auto"/>
-          <w:kern w:val="2"/>
-          <w:sz w:val="24"/>
-          <w:szCs w:val="24"/>
-          <w:lang w:val="pt-BR" w:eastAsia="zh-CN" w:bidi="hi-IN"/>
-        </w:rPr>
-      </w:pPr>
-      <w:r>
-        <w:rPr>
-          <w:rFonts w:eastAsia="Noto Sans CJK SC Regular" w:cs="FreeSans"/>
-          <w:b w:val="false"/>
-          <w:bCs w:val="false"/>
-          <w:color w:val="auto"/>
-          <w:kern w:val="2"/>
-          <w:sz w:val="24"/>
-          <w:szCs w:val="24"/>
-          <w:lang w:val="pt-BR" w:eastAsia="zh-CN" w:bidi="hi-IN"/>
-        </w:rPr>
-        <w:t>- Oiá a casa azul de alvenaria ali.</w:t>
-      </w:r>
-    </w:p>
-    <w:p>
-      <w:pPr>
-        <w:pStyle w:val="Normal"/>
-        <w:bidi w:val="0"/>
-        <w:spacing w:lineRule="auto" w:line="360"/>
-        <w:ind w:left="0" w:right="0" w:firstLine="1134"/>
-        <w:jc w:val="both"/>
-        <w:rPr>
-          <w:rFonts w:eastAsia="Noto Sans CJK SC Regular" w:cs="FreeSans"/>
-          <w:b w:val="false"/>
-          <w:b w:val="false"/>
-          <w:bCs w:val="false"/>
-          <w:color w:val="auto"/>
-          <w:kern w:val="2"/>
-          <w:sz w:val="24"/>
-          <w:szCs w:val="24"/>
-          <w:lang w:val="pt-BR" w:eastAsia="zh-CN" w:bidi="hi-IN"/>
-        </w:rPr>
-      </w:pPr>
-      <w:r>
-        <w:rPr>
-          <w:rFonts w:eastAsia="Noto Sans CJK SC Regular" w:cs="FreeSans"/>
-          <w:b w:val="false"/>
-          <w:bCs w:val="false"/>
-          <w:color w:val="auto"/>
-          <w:kern w:val="2"/>
-          <w:sz w:val="24"/>
-          <w:szCs w:val="24"/>
-          <w:lang w:val="pt-BR" w:eastAsia="zh-CN" w:bidi="hi-IN"/>
-        </w:rPr>
-        <w:t>- É a casa dela.</w:t>
-      </w:r>
-    </w:p>
-    <w:p>
-      <w:pPr>
-        <w:pStyle w:val="Normal"/>
-        <w:bidi w:val="0"/>
-        <w:spacing w:lineRule="auto" w:line="360"/>
-        <w:ind w:left="0" w:right="0" w:firstLine="1134"/>
-        <w:jc w:val="both"/>
-        <w:rPr>
-          <w:rFonts w:eastAsia="Noto Sans CJK SC Regular" w:cs="FreeSans"/>
-          <w:b w:val="false"/>
-          <w:b w:val="false"/>
-          <w:bCs w:val="false"/>
-          <w:color w:val="auto"/>
-          <w:kern w:val="2"/>
-          <w:sz w:val="24"/>
-          <w:szCs w:val="24"/>
-          <w:lang w:val="pt-BR" w:eastAsia="zh-CN" w:bidi="hi-IN"/>
-        </w:rPr>
-      </w:pPr>
-      <w:r>
-        <w:rPr>
-          <w:rFonts w:eastAsia="Noto Sans CJK SC Regular" w:cs="FreeSans"/>
-          <w:b w:val="false"/>
-          <w:bCs w:val="false"/>
-          <w:color w:val="auto"/>
-          <w:kern w:val="2"/>
-          <w:sz w:val="24"/>
-          <w:szCs w:val="24"/>
-          <w:lang w:val="pt-BR" w:eastAsia="zh-CN" w:bidi="hi-IN"/>
-        </w:rPr>
-        <w:t>- Sim e boa sorte, viu, gata? As pistas podem ser perigosas.</w:t>
-      </w:r>
-    </w:p>
-    <w:p>
-      <w:pPr>
-        <w:pStyle w:val="Normal"/>
-        <w:bidi w:val="0"/>
-        <w:spacing w:lineRule="auto" w:line="360"/>
-        <w:ind w:left="0" w:right="0" w:firstLine="1134"/>
-        <w:jc w:val="both"/>
-        <w:rPr>
-          <w:rFonts w:eastAsia="Noto Sans CJK SC Regular" w:cs="FreeSans"/>
-          <w:b w:val="false"/>
-          <w:b w:val="false"/>
-          <w:bCs w:val="false"/>
-          <w:color w:val="auto"/>
-          <w:kern w:val="2"/>
-          <w:sz w:val="24"/>
-          <w:szCs w:val="24"/>
-          <w:lang w:val="pt-BR" w:eastAsia="zh-CN" w:bidi="hi-IN"/>
-        </w:rPr>
-      </w:pPr>
-      <w:r>
-        <w:rPr>
-          <w:rFonts w:eastAsia="Noto Sans CJK SC Regular" w:cs="FreeSans"/>
-          <w:b w:val="false"/>
-          <w:bCs w:val="false"/>
-          <w:color w:val="auto"/>
-          <w:kern w:val="2"/>
-          <w:sz w:val="24"/>
-          <w:szCs w:val="24"/>
-          <w:lang w:val="pt-BR" w:eastAsia="zh-CN" w:bidi="hi-IN"/>
-        </w:rPr>
-        <w:t>- Viu.</w:t>
-      </w:r>
-    </w:p>
-    <w:p>
-      <w:pPr>
-        <w:pStyle w:val="Normal"/>
-        <w:bidi w:val="0"/>
-        <w:spacing w:lineRule="auto" w:line="360"/>
-        <w:ind w:left="0" w:right="0" w:firstLine="1134"/>
-        <w:jc w:val="both"/>
-        <w:rPr>
-          <w:rFonts w:eastAsia="Noto Sans CJK SC Regular" w:cs="FreeSans"/>
-          <w:b w:val="false"/>
-          <w:b w:val="false"/>
-          <w:bCs w:val="false"/>
-          <w:color w:val="auto"/>
-          <w:kern w:val="2"/>
-          <w:sz w:val="24"/>
-          <w:szCs w:val="24"/>
-          <w:lang w:val="pt-BR" w:eastAsia="zh-CN" w:bidi="hi-IN"/>
-        </w:rPr>
-      </w:pPr>
-      <w:r>
-        <w:rPr>
-          <w:rFonts w:eastAsia="Noto Sans CJK SC Regular" w:cs="FreeSans"/>
-          <w:b w:val="false"/>
-          <w:bCs w:val="false"/>
-          <w:color w:val="auto"/>
-          <w:kern w:val="2"/>
-          <w:sz w:val="24"/>
-          <w:szCs w:val="24"/>
-          <w:lang w:val="pt-BR" w:eastAsia="zh-CN" w:bidi="hi-IN"/>
-        </w:rPr>
-        <w:t>- Eu vou embora agora. Precisar é só falar no meu número ou no número do primeiro mermo. Ele não se importa muito se ligarem pra ele.</w:t>
-      </w:r>
-    </w:p>
-    <w:p>
-      <w:pPr>
-        <w:pStyle w:val="Normal"/>
-        <w:bidi w:val="0"/>
-        <w:spacing w:lineRule="auto" w:line="360"/>
-        <w:ind w:left="0" w:right="0" w:firstLine="1134"/>
-        <w:jc w:val="both"/>
-        <w:rPr>
-          <w:rFonts w:eastAsia="Noto Sans CJK SC Regular" w:cs="FreeSans"/>
-          <w:b w:val="false"/>
-          <w:b w:val="false"/>
-          <w:bCs w:val="false"/>
-          <w:color w:val="auto"/>
-          <w:kern w:val="2"/>
-          <w:sz w:val="24"/>
-          <w:szCs w:val="24"/>
-          <w:lang w:val="pt-BR" w:eastAsia="zh-CN" w:bidi="hi-IN"/>
-        </w:rPr>
-      </w:pPr>
-      <w:r>
-        <w:rPr>
-          <w:rFonts w:eastAsia="Noto Sans CJK SC Regular" w:cs="FreeSans"/>
-          <w:b w:val="false"/>
-          <w:bCs w:val="false"/>
-          <w:color w:val="auto"/>
-          <w:kern w:val="2"/>
-          <w:sz w:val="24"/>
-          <w:szCs w:val="24"/>
-          <w:lang w:val="pt-BR" w:eastAsia="zh-CN" w:bidi="hi-IN"/>
-        </w:rPr>
-        <w:t>- Beleza.</w:t>
-      </w:r>
-    </w:p>
-    <w:p>
-      <w:pPr>
-        <w:pStyle w:val="Normal"/>
-        <w:bidi w:val="0"/>
-        <w:spacing w:lineRule="auto" w:line="360"/>
-        <w:ind w:left="0" w:right="0" w:firstLine="1134"/>
-        <w:jc w:val="both"/>
-        <w:rPr>
-          <w:rFonts w:eastAsia="Noto Sans CJK SC Regular" w:cs="FreeSans"/>
-          <w:b w:val="false"/>
-          <w:b w:val="false"/>
-          <w:bCs w:val="false"/>
-          <w:color w:val="auto"/>
-          <w:kern w:val="2"/>
-          <w:sz w:val="24"/>
-          <w:szCs w:val="24"/>
-          <w:lang w:val="pt-BR" w:eastAsia="zh-CN" w:bidi="hi-IN"/>
-        </w:rPr>
-      </w:pPr>
-      <w:r>
-        <w:rPr>
-          <w:rFonts w:eastAsia="Noto Sans CJK SC Regular" w:cs="FreeSans"/>
-          <w:b w:val="false"/>
-          <w:bCs w:val="false"/>
-          <w:color w:val="auto"/>
-          <w:kern w:val="2"/>
-          <w:sz w:val="24"/>
-          <w:szCs w:val="24"/>
-          <w:lang w:val="pt-BR" w:eastAsia="zh-CN" w:bidi="hi-IN"/>
-        </w:rPr>
-        <w:t>Então o rapaz se despedi ao falar:</w:t>
-      </w:r>
-    </w:p>
-    <w:p>
-      <w:pPr>
-        <w:pStyle w:val="Normal"/>
-        <w:bidi w:val="0"/>
-        <w:spacing w:lineRule="auto" w:line="360"/>
-        <w:ind w:left="0" w:right="0" w:firstLine="1134"/>
-        <w:jc w:val="both"/>
-        <w:rPr>
-          <w:rFonts w:eastAsia="Noto Sans CJK SC Regular" w:cs="FreeSans"/>
-          <w:b w:val="false"/>
-          <w:b w:val="false"/>
-          <w:bCs w:val="false"/>
-          <w:color w:val="auto"/>
-          <w:kern w:val="2"/>
-          <w:sz w:val="24"/>
-          <w:szCs w:val="24"/>
-          <w:lang w:val="pt-BR" w:eastAsia="zh-CN" w:bidi="hi-IN"/>
-        </w:rPr>
-      </w:pPr>
-      <w:r>
-        <w:rPr>
-          <w:rFonts w:eastAsia="Noto Sans CJK SC Regular" w:cs="FreeSans"/>
-          <w:b w:val="false"/>
-          <w:bCs w:val="false"/>
-          <w:color w:val="auto"/>
-          <w:kern w:val="2"/>
-          <w:sz w:val="24"/>
-          <w:szCs w:val="24"/>
-          <w:lang w:val="pt-BR" w:eastAsia="zh-CN" w:bidi="hi-IN"/>
-        </w:rPr>
-        <w:t>- Falô!!</w:t>
-      </w:r>
-    </w:p>
-    <w:p>
-      <w:pPr>
-        <w:pStyle w:val="Normal"/>
-        <w:bidi w:val="0"/>
-        <w:spacing w:lineRule="auto" w:line="360"/>
-        <w:ind w:left="0" w:right="0" w:firstLine="1134"/>
-        <w:jc w:val="both"/>
-        <w:rPr>
-          <w:rFonts w:eastAsia="Noto Sans CJK SC Regular" w:cs="FreeSans"/>
-          <w:b w:val="false"/>
-          <w:b w:val="false"/>
-          <w:bCs w:val="false"/>
-          <w:color w:val="auto"/>
-          <w:kern w:val="2"/>
-          <w:sz w:val="24"/>
-          <w:szCs w:val="24"/>
-          <w:lang w:val="pt-BR" w:eastAsia="zh-CN" w:bidi="hi-IN"/>
-        </w:rPr>
-      </w:pPr>
-      <w:r>
-        <w:rPr>
-          <w:rFonts w:eastAsia="Noto Sans CJK SC Regular" w:cs="FreeSans"/>
-          <w:b w:val="false"/>
-          <w:bCs w:val="false"/>
-          <w:color w:val="auto"/>
-          <w:kern w:val="2"/>
-          <w:sz w:val="24"/>
-          <w:szCs w:val="24"/>
-          <w:lang w:val="pt-BR" w:eastAsia="zh-CN" w:bidi="hi-IN"/>
-        </w:rPr>
-        <w:t>Anne então se volta para a casa da Zu e anda na direção da casa.</w:t>
-      </w:r>
-    </w:p>
-    <w:p>
-      <w:pPr>
-        <w:pStyle w:val="Normal"/>
-        <w:bidi w:val="0"/>
-        <w:spacing w:lineRule="auto" w:line="360"/>
-        <w:ind w:left="0" w:right="0" w:firstLine="1134"/>
-        <w:jc w:val="both"/>
-        <w:rPr>
-          <w:rFonts w:eastAsia="Noto Sans CJK SC Regular" w:cs="FreeSans"/>
-          <w:b w:val="false"/>
-          <w:b w:val="false"/>
-          <w:bCs w:val="false"/>
-          <w:color w:val="auto"/>
-          <w:kern w:val="2"/>
-          <w:sz w:val="24"/>
-          <w:szCs w:val="24"/>
-          <w:lang w:val="pt-BR" w:eastAsia="zh-CN" w:bidi="hi-IN"/>
-        </w:rPr>
-      </w:pPr>
-      <w:r>
-        <w:rPr>
-          <w:rFonts w:eastAsia="Noto Sans CJK SC Regular" w:cs="FreeSans"/>
-          <w:b w:val="false"/>
-          <w:bCs w:val="false"/>
-          <w:color w:val="auto"/>
-          <w:kern w:val="2"/>
-          <w:sz w:val="24"/>
-          <w:szCs w:val="24"/>
-          <w:lang w:val="pt-BR" w:eastAsia="zh-CN" w:bidi="hi-IN"/>
-        </w:rPr>
-        <w:t>Porém, mesmo ao longe, o rapaz que ia embora, grita:</w:t>
-      </w:r>
-    </w:p>
-    <w:p>
-      <w:pPr>
-        <w:pStyle w:val="Normal"/>
-        <w:bidi w:val="0"/>
-        <w:spacing w:lineRule="auto" w:line="360"/>
-        <w:ind w:left="0" w:right="0" w:firstLine="1134"/>
-        <w:jc w:val="both"/>
-        <w:rPr>
-          <w:rFonts w:eastAsia="Noto Sans CJK SC Regular" w:cs="FreeSans"/>
-          <w:b w:val="false"/>
-          <w:b w:val="false"/>
-          <w:bCs w:val="false"/>
-          <w:color w:val="auto"/>
-          <w:kern w:val="2"/>
-          <w:sz w:val="24"/>
-          <w:szCs w:val="24"/>
-          <w:lang w:val="pt-BR" w:eastAsia="zh-CN" w:bidi="hi-IN"/>
-        </w:rPr>
-      </w:pPr>
-      <w:r>
-        <w:rPr>
-          <w:rFonts w:eastAsia="Noto Sans CJK SC Regular" w:cs="FreeSans"/>
-          <w:b w:val="false"/>
-          <w:bCs w:val="false"/>
-          <w:color w:val="auto"/>
-          <w:kern w:val="2"/>
-          <w:sz w:val="24"/>
-          <w:szCs w:val="24"/>
-          <w:lang w:val="pt-BR" w:eastAsia="zh-CN" w:bidi="hi-IN"/>
-        </w:rPr>
-        <w:t>- Ôôôôô, Anneeee!</w:t>
-      </w:r>
-    </w:p>
-    <w:p>
-      <w:pPr>
-        <w:pStyle w:val="Normal"/>
-        <w:bidi w:val="0"/>
-        <w:spacing w:lineRule="auto" w:line="360"/>
-        <w:ind w:left="0" w:right="0" w:firstLine="1134"/>
-        <w:jc w:val="both"/>
-        <w:rPr>
-          <w:rFonts w:eastAsia="Noto Sans CJK SC Regular" w:cs="FreeSans"/>
-          <w:b w:val="false"/>
-          <w:b w:val="false"/>
-          <w:bCs w:val="false"/>
-          <w:color w:val="auto"/>
-          <w:kern w:val="2"/>
-          <w:sz w:val="24"/>
-          <w:szCs w:val="24"/>
-          <w:lang w:val="pt-BR" w:eastAsia="zh-CN" w:bidi="hi-IN"/>
-        </w:rPr>
-      </w:pPr>
-      <w:r>
-        <w:rPr>
-          <w:rFonts w:eastAsia="Noto Sans CJK SC Regular" w:cs="FreeSans"/>
-          <w:b w:val="false"/>
-          <w:bCs w:val="false"/>
-          <w:color w:val="auto"/>
-          <w:kern w:val="2"/>
-          <w:sz w:val="24"/>
-          <w:szCs w:val="24"/>
-          <w:lang w:val="pt-BR" w:eastAsia="zh-CN" w:bidi="hi-IN"/>
-        </w:rPr>
-        <w:t>- Oiii!</w:t>
-      </w:r>
-    </w:p>
-    <w:p>
-      <w:pPr>
-        <w:pStyle w:val="Normal"/>
-        <w:bidi w:val="0"/>
-        <w:spacing w:lineRule="auto" w:line="360"/>
-        <w:ind w:left="0" w:right="0" w:firstLine="1134"/>
-        <w:jc w:val="both"/>
-        <w:rPr>
-          <w:rFonts w:eastAsia="Noto Sans CJK SC Regular" w:cs="FreeSans"/>
-          <w:b w:val="false"/>
-          <w:b w:val="false"/>
-          <w:bCs w:val="false"/>
-          <w:color w:val="auto"/>
-          <w:kern w:val="2"/>
-          <w:sz w:val="24"/>
-          <w:szCs w:val="24"/>
-          <w:lang w:val="pt-BR" w:eastAsia="zh-CN" w:bidi="hi-IN"/>
-        </w:rPr>
-      </w:pPr>
-      <w:r>
-        <w:rPr>
-          <w:rFonts w:eastAsia="Noto Sans CJK SC Regular" w:cs="FreeSans"/>
-          <w:b w:val="false"/>
-          <w:bCs w:val="false"/>
-          <w:color w:val="auto"/>
-          <w:kern w:val="2"/>
-          <w:sz w:val="24"/>
-          <w:szCs w:val="24"/>
-          <w:lang w:val="pt-BR" w:eastAsia="zh-CN" w:bidi="hi-IN"/>
-        </w:rPr>
-        <w:t>- Não esquece de olhar o mapa.</w:t>
-      </w:r>
-    </w:p>
-    <w:p>
-      <w:pPr>
-        <w:pStyle w:val="Normal"/>
-        <w:bidi w:val="0"/>
-        <w:spacing w:lineRule="auto" w:line="360"/>
-        <w:ind w:left="0" w:right="0" w:firstLine="1134"/>
-        <w:jc w:val="both"/>
-        <w:rPr>
-          <w:rFonts w:eastAsia="Noto Sans CJK SC Regular" w:cs="FreeSans"/>
-          <w:b w:val="false"/>
-          <w:b w:val="false"/>
-          <w:bCs w:val="false"/>
-          <w:color w:val="auto"/>
-          <w:kern w:val="2"/>
-          <w:sz w:val="24"/>
-          <w:szCs w:val="24"/>
-          <w:lang w:val="pt-BR" w:eastAsia="zh-CN" w:bidi="hi-IN"/>
-        </w:rPr>
-      </w:pPr>
-      <w:r>
-        <w:rPr>
-          <w:rFonts w:eastAsia="Noto Sans CJK SC Regular" w:cs="FreeSans"/>
-          <w:b w:val="false"/>
-          <w:bCs w:val="false"/>
-          <w:color w:val="auto"/>
-          <w:kern w:val="2"/>
-          <w:sz w:val="24"/>
-          <w:szCs w:val="24"/>
-          <w:lang w:val="pt-BR" w:eastAsia="zh-CN" w:bidi="hi-IN"/>
-        </w:rPr>
-        <w:t>- Ta certo. Brigada!</w:t>
-      </w:r>
-    </w:p>
-    <w:p>
-      <w:pPr>
-        <w:pStyle w:val="Normal"/>
-        <w:bidi w:val="0"/>
-        <w:spacing w:lineRule="auto" w:line="360"/>
-        <w:ind w:left="0" w:right="0" w:firstLine="1134"/>
-        <w:jc w:val="both"/>
-        <w:rPr>
-          <w:b w:val="false"/>
-          <w:b w:val="false"/>
-          <w:bCs w:val="false"/>
-        </w:rPr>
-      </w:pPr>
-      <w:r>
-        <w:rPr>
-          <w:b w:val="false"/>
-          <w:bCs w:val="false"/>
-        </w:rPr>
-      </w:r>
-    </w:p>
-    <w:p>
-      <w:pPr>
-        <w:pStyle w:val="Normal"/>
-        <w:bidi w:val="0"/>
-        <w:spacing w:lineRule="auto" w:line="360"/>
-        <w:ind w:left="0" w:right="0" w:firstLine="1134"/>
-        <w:jc w:val="both"/>
-        <w:rPr/>
-      </w:pPr>
-      <w:r>
-        <w:rPr>
-          <w:b w:val="false"/>
-          <w:bCs w:val="false"/>
-        </w:rPr>
-        <w:t>E</w:t>
-      </w:r>
-      <w:r>
-        <w:rPr>
-          <w:rFonts w:eastAsia="Noto Sans CJK SC Regular" w:cs="FreeSans"/>
-          <w:b w:val="false"/>
-          <w:bCs w:val="false"/>
-          <w:color w:val="auto"/>
-          <w:kern w:val="2"/>
-          <w:sz w:val="24"/>
-          <w:szCs w:val="24"/>
-          <w:lang w:val="pt-BR" w:eastAsia="zh-CN" w:bidi="hi-IN"/>
-        </w:rPr>
-        <w:t xml:space="preserve">VENTO </w:t>
-      </w:r>
-      <w:r>
-        <w:rPr>
-          <w:b w:val="false"/>
-          <w:bCs w:val="false"/>
-        </w:rPr>
-        <w:t xml:space="preserve">1 – diálogo antes do evento começar entre a administradora de pista </w:t>
-      </w:r>
-      <w:r>
-        <w:rPr>
-          <w:rFonts w:eastAsia="Noto Sans CJK SC Regular" w:cs="FreeSans"/>
-          <w:b w:val="false"/>
-          <w:bCs w:val="false"/>
-          <w:color w:val="auto"/>
-          <w:kern w:val="2"/>
-          <w:sz w:val="24"/>
-          <w:szCs w:val="24"/>
-          <w:lang w:val="pt-BR" w:eastAsia="zh-CN" w:bidi="hi-IN"/>
-        </w:rPr>
-        <w:t>Zu</w:t>
-      </w:r>
-      <w:r>
-        <w:rPr>
-          <w:b w:val="false"/>
-          <w:bCs w:val="false"/>
-        </w:rPr>
-        <w:t xml:space="preserve"> (descendente de africanas) e a personagem principal Anne:</w:t>
-      </w:r>
-    </w:p>
-    <w:p>
-      <w:pPr>
-        <w:pStyle w:val="Normal"/>
-        <w:bidi w:val="0"/>
-        <w:spacing w:lineRule="auto" w:line="360"/>
-        <w:ind w:left="0" w:right="0" w:firstLine="1134"/>
-        <w:jc w:val="both"/>
-        <w:rPr>
-          <w:rFonts w:eastAsia="Noto Sans CJK SC Regular" w:cs="FreeSans"/>
-          <w:b w:val="false"/>
-          <w:b w:val="false"/>
-          <w:bCs w:val="false"/>
-          <w:color w:val="auto"/>
-          <w:kern w:val="2"/>
-          <w:sz w:val="24"/>
-          <w:szCs w:val="24"/>
-          <w:lang w:val="pt-BR" w:eastAsia="zh-CN" w:bidi="hi-IN"/>
-        </w:rPr>
-      </w:pPr>
-      <w:r>
-        <w:rPr>
-          <w:rFonts w:eastAsia="Noto Sans CJK SC Regular" w:cs="FreeSans"/>
-          <w:b w:val="false"/>
-          <w:bCs w:val="false"/>
-          <w:color w:val="auto"/>
-          <w:kern w:val="2"/>
-          <w:sz w:val="24"/>
-          <w:szCs w:val="24"/>
-          <w:lang w:val="pt-BR" w:eastAsia="zh-CN" w:bidi="hi-IN"/>
-        </w:rPr>
-        <w:t>Zu esta na frente de sua casa sentada sobre uma caixa de som alta e larga. Ela esta selecionando pelo celular uma música para tocar na caixa. Ela percebi a aproximação de Anne e as duas começam a conversar até este ponto:</w:t>
-      </w:r>
-    </w:p>
-    <w:p>
-      <w:pPr>
-        <w:pStyle w:val="Normal"/>
-        <w:bidi w:val="0"/>
-        <w:spacing w:lineRule="auto" w:line="360"/>
-        <w:ind w:left="0" w:right="0" w:firstLine="1134"/>
-        <w:jc w:val="both"/>
-        <w:rPr>
-          <w:rFonts w:eastAsia="Noto Sans CJK SC Regular" w:cs="FreeSans"/>
-          <w:b w:val="false"/>
-          <w:b w:val="false"/>
-          <w:bCs w:val="false"/>
-          <w:color w:val="auto"/>
-          <w:kern w:val="2"/>
-          <w:sz w:val="24"/>
-          <w:szCs w:val="24"/>
-          <w:lang w:val="pt-BR" w:eastAsia="zh-CN" w:bidi="hi-IN"/>
-        </w:rPr>
-      </w:pPr>
-      <w:r>
-        <w:rPr>
-          <w:rFonts w:eastAsia="Noto Sans CJK SC Regular" w:cs="FreeSans"/>
-          <w:b w:val="false"/>
-          <w:bCs w:val="false"/>
-          <w:color w:val="auto"/>
-          <w:kern w:val="2"/>
-          <w:sz w:val="24"/>
-          <w:szCs w:val="24"/>
-          <w:lang w:val="pt-BR" w:eastAsia="zh-CN" w:bidi="hi-IN"/>
-        </w:rPr>
-        <w:t>- Não podemos competir contra os carros da polícia. Da última vez que eles vieram aqui eu perdi minha mulher. Eu não gosto deles. Todo ano, toda vez é isso.</w:t>
-      </w:r>
-    </w:p>
-    <w:p>
-      <w:pPr>
-        <w:pStyle w:val="Normal"/>
-        <w:bidi w:val="0"/>
-        <w:spacing w:lineRule="auto" w:line="360"/>
-        <w:ind w:left="0" w:right="0" w:firstLine="1134"/>
-        <w:jc w:val="both"/>
-        <w:rPr>
-          <w:rFonts w:eastAsia="Noto Sans CJK SC Regular" w:cs="FreeSans"/>
-          <w:b w:val="false"/>
-          <w:b w:val="false"/>
-          <w:bCs w:val="false"/>
-          <w:color w:val="auto"/>
-          <w:kern w:val="2"/>
-          <w:sz w:val="24"/>
-          <w:szCs w:val="24"/>
-          <w:lang w:val="pt-BR" w:eastAsia="zh-CN" w:bidi="hi-IN"/>
-        </w:rPr>
-      </w:pPr>
-      <w:r>
-        <w:rPr>
-          <w:rFonts w:eastAsia="Noto Sans CJK SC Regular" w:cs="FreeSans"/>
-          <w:b w:val="false"/>
-          <w:bCs w:val="false"/>
-          <w:color w:val="auto"/>
-          <w:kern w:val="2"/>
-          <w:sz w:val="24"/>
-          <w:szCs w:val="24"/>
-          <w:lang w:val="pt-BR" w:eastAsia="zh-CN" w:bidi="hi-IN"/>
-        </w:rPr>
-        <w:t>- Eu ti entendo. Queria poder fazer algo, mas... num sei.</w:t>
-      </w:r>
-    </w:p>
-    <w:p>
-      <w:pPr>
-        <w:pStyle w:val="Normal"/>
-        <w:bidi w:val="0"/>
-        <w:spacing w:lineRule="auto" w:line="360"/>
-        <w:ind w:left="0" w:right="0" w:firstLine="1134"/>
-        <w:jc w:val="both"/>
-        <w:rPr>
-          <w:rFonts w:eastAsia="Noto Sans CJK SC Regular" w:cs="FreeSans"/>
-          <w:b w:val="false"/>
-          <w:b w:val="false"/>
-          <w:bCs w:val="false"/>
-          <w:color w:val="auto"/>
-          <w:kern w:val="2"/>
-          <w:sz w:val="24"/>
-          <w:szCs w:val="24"/>
-          <w:lang w:val="pt-BR" w:eastAsia="zh-CN" w:bidi="hi-IN"/>
-        </w:rPr>
-      </w:pPr>
-      <w:r>
-        <w:rPr>
-          <w:rFonts w:eastAsia="Noto Sans CJK SC Regular" w:cs="FreeSans"/>
-          <w:b w:val="false"/>
-          <w:bCs w:val="false"/>
-          <w:color w:val="auto"/>
-          <w:kern w:val="2"/>
-          <w:sz w:val="24"/>
-          <w:szCs w:val="24"/>
-          <w:lang w:val="pt-BR" w:eastAsia="zh-CN" w:bidi="hi-IN"/>
-        </w:rPr>
-        <w:t>Se alegrando Zu responde:</w:t>
-      </w:r>
-    </w:p>
-    <w:p>
-      <w:pPr>
-        <w:pStyle w:val="Normal"/>
-        <w:bidi w:val="0"/>
-        <w:spacing w:lineRule="auto" w:line="360"/>
-        <w:ind w:left="0" w:right="0" w:firstLine="1134"/>
-        <w:jc w:val="both"/>
-        <w:rPr>
-          <w:rFonts w:eastAsia="Noto Sans CJK SC Regular" w:cs="FreeSans"/>
-          <w:b w:val="false"/>
-          <w:b w:val="false"/>
-          <w:bCs w:val="false"/>
-          <w:color w:val="auto"/>
-          <w:kern w:val="2"/>
-          <w:sz w:val="24"/>
-          <w:szCs w:val="24"/>
-          <w:lang w:val="pt-BR" w:eastAsia="zh-CN" w:bidi="hi-IN"/>
-        </w:rPr>
-      </w:pPr>
-      <w:r>
-        <w:rPr>
-          <w:rFonts w:eastAsia="Noto Sans CJK SC Regular" w:cs="FreeSans"/>
-          <w:b w:val="false"/>
-          <w:bCs w:val="false"/>
-          <w:color w:val="auto"/>
-          <w:kern w:val="2"/>
-          <w:sz w:val="24"/>
-          <w:szCs w:val="24"/>
-          <w:lang w:val="pt-BR" w:eastAsia="zh-CN" w:bidi="hi-IN"/>
-        </w:rPr>
-        <w:t>- Nem se preocupe com isso, não. Tudo que cê tem que fazer agora é fazer o melhor tempo na corrida. Bora se preparar?</w:t>
-      </w:r>
-    </w:p>
-    <w:p>
-      <w:pPr>
-        <w:pStyle w:val="Normal"/>
-        <w:bidi w:val="0"/>
-        <w:spacing w:lineRule="auto" w:line="360"/>
-        <w:ind w:left="0" w:right="0" w:firstLine="1134"/>
-        <w:jc w:val="both"/>
-        <w:rPr>
-          <w:rFonts w:eastAsia="Noto Sans CJK SC Regular" w:cs="FreeSans"/>
-          <w:b w:val="false"/>
-          <w:b w:val="false"/>
-          <w:bCs w:val="false"/>
-          <w:color w:val="auto"/>
-          <w:kern w:val="2"/>
-          <w:sz w:val="24"/>
-          <w:szCs w:val="24"/>
-          <w:lang w:val="pt-BR" w:eastAsia="zh-CN" w:bidi="hi-IN"/>
-        </w:rPr>
-      </w:pPr>
-      <w:r>
-        <w:rPr>
-          <w:rFonts w:eastAsia="Noto Sans CJK SC Regular" w:cs="FreeSans"/>
-          <w:b w:val="false"/>
-          <w:bCs w:val="false"/>
-          <w:color w:val="auto"/>
-          <w:kern w:val="2"/>
-          <w:sz w:val="24"/>
-          <w:szCs w:val="24"/>
-          <w:lang w:val="pt-BR" w:eastAsia="zh-CN" w:bidi="hi-IN"/>
-        </w:rPr>
-        <w:t>- Bora!</w:t>
-      </w:r>
-    </w:p>
-    <w:p>
-      <w:pPr>
-        <w:pStyle w:val="Normal"/>
-        <w:bidi w:val="0"/>
-        <w:spacing w:lineRule="auto" w:line="360"/>
-        <w:ind w:left="0" w:right="0" w:firstLine="1134"/>
-        <w:jc w:val="both"/>
-        <w:rPr>
-          <w:rFonts w:eastAsia="Noto Sans CJK SC Regular" w:cs="FreeSans"/>
-          <w:b w:val="false"/>
-          <w:b w:val="false"/>
-          <w:bCs w:val="false"/>
-          <w:color w:val="auto"/>
-          <w:kern w:val="2"/>
-          <w:sz w:val="24"/>
-          <w:szCs w:val="24"/>
-          <w:lang w:val="pt-BR" w:eastAsia="zh-CN" w:bidi="hi-IN"/>
-        </w:rPr>
-      </w:pPr>
-      <w:r>
-        <w:rPr>
-          <w:rFonts w:eastAsia="Noto Sans CJK SC Regular" w:cs="FreeSans"/>
-          <w:b w:val="false"/>
-          <w:bCs w:val="false"/>
-          <w:color w:val="auto"/>
-          <w:kern w:val="2"/>
-          <w:sz w:val="24"/>
-          <w:szCs w:val="24"/>
-          <w:lang w:val="pt-BR" w:eastAsia="zh-CN" w:bidi="hi-IN"/>
-        </w:rPr>
-        <w:t>- Beleza!</w:t>
-      </w:r>
-    </w:p>
-    <w:p>
-      <w:pPr>
-        <w:pStyle w:val="Normal"/>
-        <w:bidi w:val="0"/>
-        <w:spacing w:lineRule="auto" w:line="360"/>
-        <w:ind w:left="0" w:right="0" w:firstLine="1134"/>
-        <w:jc w:val="both"/>
-        <w:rPr>
-          <w:b w:val="false"/>
-          <w:b w:val="false"/>
-          <w:bCs w:val="false"/>
-        </w:rPr>
-      </w:pPr>
-      <w:r>
-        <w:rPr>
-          <w:b w:val="false"/>
-          <w:bCs w:val="false"/>
-        </w:rPr>
-      </w:r>
-    </w:p>
-    <w:p>
-      <w:pPr>
-        <w:pStyle w:val="Normal"/>
-        <w:bidi w:val="0"/>
-        <w:spacing w:lineRule="auto" w:line="360"/>
-        <w:ind w:left="0" w:right="0" w:firstLine="1134"/>
-        <w:jc w:val="both"/>
-        <w:rPr/>
-      </w:pPr>
-      <w:r>
-        <w:rPr>
-          <w:rFonts w:eastAsia="Noto Sans CJK SC Regular" w:cs="FreeSans"/>
-          <w:b w:val="false"/>
-          <w:bCs w:val="false"/>
-          <w:color w:val="auto"/>
-          <w:kern w:val="2"/>
-          <w:sz w:val="24"/>
-          <w:szCs w:val="24"/>
-          <w:lang w:val="pt-BR" w:eastAsia="zh-CN" w:bidi="hi-IN"/>
-        </w:rPr>
-        <w:t>EVENTO</w:t>
-      </w:r>
-      <w:r>
-        <w:rPr>
-          <w:b w:val="false"/>
-          <w:bCs w:val="false"/>
-        </w:rPr>
-        <w:t xml:space="preserve"> 2 - diálogo antes do evento começar entre a administradora de pista </w:t>
-      </w:r>
-      <w:r>
-        <w:rPr>
-          <w:rFonts w:eastAsia="Noto Sans CJK SC Regular" w:cs="FreeSans"/>
-          <w:b w:val="false"/>
-          <w:bCs w:val="false"/>
-          <w:color w:val="auto"/>
-          <w:kern w:val="2"/>
-          <w:sz w:val="24"/>
-          <w:szCs w:val="24"/>
-          <w:lang w:val="pt-BR" w:eastAsia="zh-CN" w:bidi="hi-IN"/>
-        </w:rPr>
-        <w:t xml:space="preserve">Carolina – </w:t>
-      </w:r>
-      <w:r>
-        <w:rPr>
-          <w:rFonts w:eastAsia="Noto Sans CJK SC Regular" w:cs="FreeSans"/>
-          <w:b w:val="false"/>
-          <w:bCs w:val="false"/>
-          <w:color w:val="000000"/>
-          <w:kern w:val="2"/>
-          <w:sz w:val="24"/>
-          <w:szCs w:val="24"/>
-          <w:highlight w:val="yellow"/>
-          <w:lang w:val="pt-BR" w:eastAsia="zh-CN" w:bidi="hi-IN"/>
-        </w:rPr>
-        <w:t>TALVEZ ESTE NOME MUDE DEVIDO A UMA PESQUISA POR NOMES INDÍGENAS EM ANDAMENTO</w:t>
-      </w:r>
-      <w:r>
-        <w:rPr>
-          <w:rFonts w:eastAsia="Noto Sans CJK SC Regular" w:cs="FreeSans"/>
-          <w:b w:val="false"/>
-          <w:bCs w:val="false"/>
-          <w:color w:val="auto"/>
-          <w:kern w:val="2"/>
-          <w:sz w:val="24"/>
-          <w:szCs w:val="24"/>
-          <w:lang w:val="pt-BR" w:eastAsia="zh-CN" w:bidi="hi-IN"/>
-        </w:rPr>
-        <w:t xml:space="preserve"> - (Indígena)</w:t>
-      </w:r>
-      <w:r>
-        <w:rPr>
-          <w:b w:val="false"/>
-          <w:bCs w:val="false"/>
-        </w:rPr>
-        <w:t xml:space="preserve"> e a personagem principal Anne:</w:t>
-      </w:r>
-    </w:p>
-    <w:p>
-      <w:pPr>
-        <w:pStyle w:val="Normal"/>
-        <w:bidi w:val="0"/>
-        <w:spacing w:lineRule="auto" w:line="360"/>
-        <w:ind w:left="0" w:right="0" w:firstLine="1134"/>
-        <w:jc w:val="both"/>
-        <w:rPr>
-          <w:b w:val="false"/>
-          <w:b w:val="false"/>
-          <w:bCs w:val="false"/>
-        </w:rPr>
-      </w:pPr>
-      <w:r>
-        <w:rPr>
-          <w:b w:val="false"/>
-          <w:bCs w:val="false"/>
-        </w:rPr>
-      </w:r>
-    </w:p>
-    <w:p>
-      <w:pPr>
-        <w:pStyle w:val="Normal"/>
-        <w:bidi w:val="0"/>
-        <w:spacing w:lineRule="auto" w:line="360"/>
-        <w:ind w:left="0" w:right="0" w:firstLine="1134"/>
-        <w:jc w:val="both"/>
-        <w:rPr>
-          <w:b w:val="false"/>
-          <w:b w:val="false"/>
-          <w:bCs w:val="false"/>
-        </w:rPr>
-      </w:pPr>
-      <w:r>
-        <w:rPr>
-          <w:b w:val="false"/>
-          <w:bCs w:val="false"/>
-        </w:rPr>
-      </w:r>
-    </w:p>
-    <w:p>
-      <w:pPr>
-        <w:pStyle w:val="Normal"/>
-        <w:bidi w:val="0"/>
-        <w:spacing w:lineRule="auto" w:line="360"/>
-        <w:ind w:left="0" w:right="0" w:firstLine="1134"/>
-        <w:jc w:val="both"/>
-        <w:rPr/>
-      </w:pPr>
-      <w:r>
-        <w:rPr>
-          <w:rFonts w:eastAsia="Noto Sans CJK SC Regular" w:cs="FreeSans"/>
-          <w:b w:val="false"/>
-          <w:bCs w:val="false"/>
-          <w:color w:val="auto"/>
-          <w:kern w:val="2"/>
-          <w:sz w:val="24"/>
-          <w:szCs w:val="24"/>
-          <w:lang w:val="pt-BR" w:eastAsia="zh-CN" w:bidi="hi-IN"/>
-        </w:rPr>
-        <w:t>EVENTO</w:t>
-      </w:r>
-      <w:r>
-        <w:rPr>
-          <w:b w:val="false"/>
-          <w:bCs w:val="false"/>
-        </w:rPr>
-        <w:t xml:space="preserve"> 3 - diálogo antes do evento começar entre </w:t>
-      </w:r>
-      <w:r>
-        <w:rPr>
-          <w:rFonts w:eastAsia="Noto Sans CJK SC Regular" w:cs="FreeSans"/>
-          <w:b w:val="false"/>
-          <w:bCs w:val="false"/>
-          <w:color w:val="auto"/>
-          <w:kern w:val="2"/>
-          <w:sz w:val="24"/>
-          <w:szCs w:val="24"/>
-          <w:lang w:val="pt-BR" w:eastAsia="zh-CN" w:bidi="hi-IN"/>
-        </w:rPr>
-        <w:t>o</w:t>
-      </w:r>
-      <w:r>
-        <w:rPr>
-          <w:b w:val="false"/>
-          <w:bCs w:val="false"/>
-        </w:rPr>
-        <w:t xml:space="preserve"> administrador de pista </w:t>
-      </w:r>
-      <w:r>
-        <w:rPr>
-          <w:rFonts w:eastAsia="Noto Sans CJK SC Regular" w:cs="FreeSans"/>
-          <w:b w:val="false"/>
-          <w:bCs w:val="false"/>
-          <w:color w:val="auto"/>
-          <w:kern w:val="2"/>
-          <w:sz w:val="24"/>
-          <w:szCs w:val="24"/>
-          <w:lang w:val="pt-BR" w:eastAsia="zh-CN" w:bidi="hi-IN"/>
-        </w:rPr>
-        <w:t xml:space="preserve">Moacir (negro religioso da ubanda) </w:t>
-      </w:r>
-      <w:r>
-        <w:rPr>
-          <w:b w:val="false"/>
-          <w:bCs w:val="false"/>
-        </w:rPr>
-        <w:t>e a personagem principal Anne:</w:t>
-      </w:r>
-    </w:p>
-    <w:p>
-      <w:pPr>
-        <w:pStyle w:val="Normal"/>
-        <w:bidi w:val="0"/>
-        <w:spacing w:lineRule="auto" w:line="360"/>
-        <w:ind w:left="0" w:right="0" w:firstLine="1134"/>
-        <w:jc w:val="both"/>
-        <w:rPr/>
-      </w:pPr>
-      <w:r>
-        <w:rPr>
-          <w:b w:val="false"/>
-          <w:bCs w:val="false"/>
-        </w:rPr>
-        <w:t>Anne chega de carro n</w:t>
-      </w:r>
-      <w:r>
-        <w:rPr>
-          <w:rFonts w:eastAsia="Noto Sans CJK SC Regular" w:cs="FreeSans"/>
-          <w:b w:val="false"/>
-          <w:bCs w:val="false"/>
-          <w:color w:val="auto"/>
-          <w:kern w:val="2"/>
-          <w:sz w:val="24"/>
-          <w:szCs w:val="24"/>
-          <w:lang w:val="pt-BR" w:eastAsia="zh-CN" w:bidi="hi-IN"/>
-        </w:rPr>
-        <w:t>o barraco de M</w:t>
-      </w:r>
-      <w:r>
-        <w:rPr>
-          <w:b w:val="false"/>
-          <w:bCs w:val="false"/>
-        </w:rPr>
-        <w:t xml:space="preserve">oacir e chama por ele na porta, este atende, eles se </w:t>
-      </w:r>
-      <w:r>
-        <w:rPr>
-          <w:rFonts w:eastAsia="Noto Sans CJK SC Regular" w:cs="FreeSans"/>
-          <w:b w:val="false"/>
-          <w:bCs w:val="false"/>
-          <w:color w:val="auto"/>
-          <w:kern w:val="2"/>
-          <w:sz w:val="24"/>
-          <w:szCs w:val="24"/>
-          <w:lang w:val="pt-BR" w:eastAsia="zh-CN" w:bidi="hi-IN"/>
-        </w:rPr>
-        <w:t>cumprimentam</w:t>
-      </w:r>
-      <w:r>
-        <w:rPr>
-          <w:b w:val="false"/>
-          <w:bCs w:val="false"/>
-        </w:rPr>
-        <w:t xml:space="preserve"> e chama a moça para entrar pra ela esperar, porque ele esta um pouco ocupado. </w:t>
-      </w:r>
-      <w:r>
-        <w:rPr>
-          <w:rFonts w:eastAsia="Noto Sans CJK SC Regular" w:cs="FreeSans"/>
-          <w:b w:val="false"/>
-          <w:bCs w:val="false"/>
-          <w:color w:val="auto"/>
-          <w:kern w:val="2"/>
-          <w:sz w:val="24"/>
-          <w:szCs w:val="24"/>
-          <w:lang w:val="pt-BR" w:eastAsia="zh-CN" w:bidi="hi-IN"/>
-        </w:rPr>
-        <w:t xml:space="preserve">Moacir </w:t>
-      </w:r>
-      <w:r>
-        <w:rPr>
-          <w:b w:val="false"/>
-          <w:bCs w:val="false"/>
-        </w:rPr>
-        <w:t xml:space="preserve">começa a conversar com a jovem enquanto </w:t>
-      </w:r>
-      <w:r>
-        <w:rPr>
-          <w:rFonts w:eastAsia="Noto Sans CJK SC Regular" w:cs="FreeSans"/>
-          <w:b w:val="false"/>
-          <w:bCs w:val="false"/>
-          <w:color w:val="auto"/>
-          <w:kern w:val="2"/>
-          <w:sz w:val="24"/>
-          <w:szCs w:val="24"/>
-          <w:lang w:val="pt-BR" w:eastAsia="zh-CN" w:bidi="hi-IN"/>
-        </w:rPr>
-        <w:t>ele</w:t>
-      </w:r>
-      <w:r>
-        <w:rPr>
-          <w:b w:val="false"/>
-          <w:bCs w:val="false"/>
-        </w:rPr>
-        <w:t xml:space="preserve"> termina de fazer o almoço. Então a conversa chega até este ponto:</w:t>
-      </w:r>
-    </w:p>
-    <w:p>
-      <w:pPr>
-        <w:pStyle w:val="Normal"/>
-        <w:bidi w:val="0"/>
-        <w:spacing w:lineRule="auto" w:line="360"/>
-        <w:ind w:left="0" w:right="0" w:firstLine="1134"/>
-        <w:jc w:val="both"/>
-        <w:rPr>
-          <w:b w:val="false"/>
-          <w:b w:val="false"/>
-          <w:bCs w:val="false"/>
-        </w:rPr>
-      </w:pPr>
-      <w:r>
-        <w:rPr>
-          <w:b w:val="false"/>
-          <w:bCs w:val="false"/>
-        </w:rPr>
-        <w:t>- Não tendi porque ali assumiu seu machismo. Machismo é algo estrutural e ruim. Deveria ser mortalmente evitado.</w:t>
-      </w:r>
-    </w:p>
-    <w:p>
-      <w:pPr>
-        <w:pStyle w:val="Normal"/>
-        <w:bidi w:val="0"/>
-        <w:spacing w:lineRule="auto" w:line="360"/>
-        <w:ind w:left="0" w:right="0" w:firstLine="1134"/>
-        <w:jc w:val="both"/>
-        <w:rPr/>
-      </w:pPr>
-      <w:r>
-        <w:rPr>
-          <w:b w:val="false"/>
-          <w:bCs w:val="false"/>
-        </w:rPr>
-        <w:t xml:space="preserve">- Exatamente por isso. É algo que esta em todos os lugares, em mim e você. Antes de olhar para </w:t>
-      </w:r>
-      <w:r>
-        <w:rPr>
-          <w:rFonts w:eastAsia="Noto Sans CJK SC Regular" w:cs="FreeSans"/>
-          <w:b w:val="false"/>
-          <w:bCs w:val="false"/>
-          <w:color w:val="auto"/>
-          <w:kern w:val="2"/>
-          <w:sz w:val="24"/>
-          <w:szCs w:val="24"/>
-          <w:lang w:val="pt-BR" w:eastAsia="zh-CN" w:bidi="hi-IN"/>
-        </w:rPr>
-        <w:t>os outros,</w:t>
-      </w:r>
-      <w:r>
-        <w:rPr>
-          <w:b w:val="false"/>
-          <w:bCs w:val="false"/>
-        </w:rPr>
-        <w:t xml:space="preserve"> eu olhei para mim mesmo e vi que precisava melhorar também se eu quisesse que não existisse </w:t>
-      </w:r>
-      <w:r>
-        <w:rPr>
-          <w:rFonts w:eastAsia="Noto Sans CJK SC Regular" w:cs="FreeSans"/>
-          <w:b w:val="false"/>
-          <w:bCs w:val="false"/>
-          <w:color w:val="auto"/>
-          <w:kern w:val="2"/>
-          <w:sz w:val="24"/>
-          <w:szCs w:val="24"/>
-          <w:lang w:val="pt-BR" w:eastAsia="zh-CN" w:bidi="hi-IN"/>
-        </w:rPr>
-        <w:t>estas coisas más; como racismo e xenofobia. Mais do que apontar o dedo na cara de alguém, eu resolvi mudar a mim mesmo.</w:t>
-      </w:r>
-    </w:p>
-    <w:p>
-      <w:pPr>
-        <w:pStyle w:val="Normal"/>
-        <w:bidi w:val="0"/>
-        <w:spacing w:lineRule="auto" w:line="360"/>
-        <w:ind w:left="0" w:right="0" w:firstLine="1134"/>
-        <w:jc w:val="both"/>
-        <w:rPr>
-          <w:rFonts w:eastAsia="Noto Sans CJK SC Regular" w:cs="FreeSans"/>
-          <w:b w:val="false"/>
-          <w:b w:val="false"/>
-          <w:bCs w:val="false"/>
-          <w:color w:val="auto"/>
-          <w:kern w:val="2"/>
-          <w:sz w:val="24"/>
-          <w:szCs w:val="24"/>
-          <w:lang w:val="pt-BR" w:eastAsia="zh-CN" w:bidi="hi-IN"/>
-        </w:rPr>
-      </w:pPr>
-      <w:r>
-        <w:rPr>
-          <w:rFonts w:eastAsia="Noto Sans CJK SC Regular" w:cs="FreeSans"/>
-          <w:b w:val="false"/>
-          <w:bCs w:val="false"/>
-          <w:color w:val="auto"/>
-          <w:kern w:val="2"/>
-          <w:sz w:val="24"/>
-          <w:szCs w:val="24"/>
-          <w:lang w:val="pt-BR" w:eastAsia="zh-CN" w:bidi="hi-IN"/>
-        </w:rPr>
-        <w:t>- Mas… - Anne então para e ele aproveita para perguntar:</w:t>
-      </w:r>
-    </w:p>
-    <w:p>
-      <w:pPr>
-        <w:pStyle w:val="Normal"/>
-        <w:bidi w:val="0"/>
-        <w:spacing w:lineRule="auto" w:line="360"/>
-        <w:ind w:left="0" w:right="0" w:firstLine="1134"/>
-        <w:jc w:val="both"/>
-        <w:rPr>
-          <w:rFonts w:eastAsia="Noto Sans CJK SC Regular" w:cs="FreeSans"/>
-          <w:b w:val="false"/>
-          <w:b w:val="false"/>
-          <w:bCs w:val="false"/>
-          <w:color w:val="auto"/>
-          <w:kern w:val="2"/>
-          <w:sz w:val="24"/>
-          <w:szCs w:val="24"/>
-          <w:lang w:val="pt-BR" w:eastAsia="zh-CN" w:bidi="hi-IN"/>
-        </w:rPr>
-      </w:pPr>
-      <w:r>
-        <w:rPr>
-          <w:rFonts w:eastAsia="Noto Sans CJK SC Regular" w:cs="FreeSans"/>
-          <w:b w:val="false"/>
-          <w:bCs w:val="false"/>
-          <w:color w:val="auto"/>
-          <w:kern w:val="2"/>
-          <w:sz w:val="24"/>
-          <w:szCs w:val="24"/>
-          <w:lang w:val="pt-BR" w:eastAsia="zh-CN" w:bidi="hi-IN"/>
-        </w:rPr>
-        <w:t>- Você procura evitar tratar destas questões com seus colegas?</w:t>
-      </w:r>
-    </w:p>
-    <w:p>
-      <w:pPr>
-        <w:pStyle w:val="Normal"/>
-        <w:bidi w:val="0"/>
-        <w:spacing w:lineRule="auto" w:line="360"/>
-        <w:ind w:left="0" w:right="0" w:firstLine="1134"/>
-        <w:jc w:val="both"/>
-        <w:rPr>
-          <w:rFonts w:eastAsia="Noto Sans CJK SC Regular" w:cs="FreeSans"/>
-          <w:b w:val="false"/>
-          <w:b w:val="false"/>
-          <w:bCs w:val="false"/>
-          <w:color w:val="auto"/>
-          <w:kern w:val="2"/>
-          <w:sz w:val="24"/>
-          <w:szCs w:val="24"/>
-          <w:lang w:val="pt-BR" w:eastAsia="zh-CN" w:bidi="hi-IN"/>
-        </w:rPr>
-      </w:pPr>
-      <w:r>
-        <w:rPr>
-          <w:rFonts w:eastAsia="Noto Sans CJK SC Regular" w:cs="FreeSans"/>
-          <w:b w:val="false"/>
-          <w:bCs w:val="false"/>
-          <w:color w:val="auto"/>
-          <w:kern w:val="2"/>
-          <w:sz w:val="24"/>
-          <w:szCs w:val="24"/>
-          <w:lang w:val="pt-BR" w:eastAsia="zh-CN" w:bidi="hi-IN"/>
-        </w:rPr>
-        <w:t>- Não. É que…</w:t>
-      </w:r>
-    </w:p>
-    <w:p>
-      <w:pPr>
-        <w:pStyle w:val="Normal"/>
-        <w:bidi w:val="0"/>
-        <w:spacing w:lineRule="auto" w:line="360"/>
-        <w:ind w:left="0" w:right="0" w:firstLine="1134"/>
-        <w:jc w:val="both"/>
-        <w:rPr>
-          <w:rFonts w:eastAsia="Noto Sans CJK SC Regular" w:cs="FreeSans"/>
-          <w:b w:val="false"/>
-          <w:b w:val="false"/>
-          <w:bCs w:val="false"/>
-          <w:color w:val="auto"/>
-          <w:kern w:val="2"/>
-          <w:sz w:val="24"/>
-          <w:szCs w:val="24"/>
-          <w:lang w:val="pt-BR" w:eastAsia="zh-CN" w:bidi="hi-IN"/>
-        </w:rPr>
-      </w:pPr>
-      <w:r>
-        <w:rPr>
-          <w:rFonts w:eastAsia="Noto Sans CJK SC Regular" w:cs="FreeSans"/>
-          <w:b w:val="false"/>
-          <w:bCs w:val="false"/>
-          <w:color w:val="auto"/>
-          <w:kern w:val="2"/>
-          <w:sz w:val="24"/>
-          <w:szCs w:val="24"/>
-          <w:lang w:val="pt-BR" w:eastAsia="zh-CN" w:bidi="hi-IN"/>
-        </w:rPr>
-        <w:t>- Seu mundo nunca mudará, jovem.</w:t>
-      </w:r>
-    </w:p>
-    <w:p>
-      <w:pPr>
-        <w:pStyle w:val="Normal"/>
-        <w:bidi w:val="0"/>
-        <w:spacing w:lineRule="auto" w:line="360"/>
-        <w:ind w:left="0" w:right="0" w:firstLine="1134"/>
-        <w:jc w:val="both"/>
-        <w:rPr>
-          <w:rFonts w:eastAsia="Noto Sans CJK SC Regular" w:cs="FreeSans"/>
-          <w:b w:val="false"/>
-          <w:b w:val="false"/>
-          <w:bCs w:val="false"/>
-          <w:color w:val="auto"/>
-          <w:kern w:val="2"/>
-          <w:sz w:val="24"/>
-          <w:szCs w:val="24"/>
-          <w:lang w:val="pt-BR" w:eastAsia="zh-CN" w:bidi="hi-IN"/>
-        </w:rPr>
-      </w:pPr>
-      <w:r>
-        <w:rPr>
-          <w:rFonts w:eastAsia="Noto Sans CJK SC Regular" w:cs="FreeSans"/>
-          <w:b w:val="false"/>
-          <w:bCs w:val="false"/>
-          <w:color w:val="auto"/>
-          <w:kern w:val="2"/>
-          <w:sz w:val="24"/>
-          <w:szCs w:val="24"/>
-          <w:lang w:val="pt-BR" w:eastAsia="zh-CN" w:bidi="hi-IN"/>
-        </w:rPr>
-        <w:t>- Tendi o que cê fez. Desculpa.</w:t>
-      </w:r>
-    </w:p>
-    <w:p>
-      <w:pPr>
-        <w:pStyle w:val="Normal"/>
-        <w:bidi w:val="0"/>
-        <w:spacing w:lineRule="auto" w:line="360"/>
-        <w:ind w:left="0" w:right="0" w:firstLine="1134"/>
-        <w:jc w:val="both"/>
-        <w:rPr>
-          <w:rFonts w:eastAsia="Noto Sans CJK SC Regular" w:cs="FreeSans"/>
-          <w:b w:val="false"/>
-          <w:b w:val="false"/>
-          <w:bCs w:val="false"/>
-          <w:color w:val="auto"/>
-          <w:kern w:val="2"/>
-          <w:sz w:val="24"/>
-          <w:szCs w:val="24"/>
-          <w:lang w:val="pt-BR" w:eastAsia="zh-CN" w:bidi="hi-IN"/>
-        </w:rPr>
-      </w:pPr>
-      <w:r>
-        <w:rPr>
-          <w:rFonts w:eastAsia="Noto Sans CJK SC Regular" w:cs="FreeSans"/>
-          <w:b w:val="false"/>
-          <w:bCs w:val="false"/>
-          <w:color w:val="auto"/>
-          <w:kern w:val="2"/>
-          <w:sz w:val="24"/>
-          <w:szCs w:val="24"/>
-          <w:lang w:val="pt-BR" w:eastAsia="zh-CN" w:bidi="hi-IN"/>
-        </w:rPr>
-        <w:t>- Tudo bem. Olhe para minha idade. Tou quase um pai de santo já, então saber destas coisas é fácil. Além disso, ao sair do terreiro mais cedo vi você se impondo muito diante daquele jovem armado. Parabéns!</w:t>
-      </w:r>
-    </w:p>
-    <w:p>
-      <w:pPr>
-        <w:pStyle w:val="Normal"/>
-        <w:bidi w:val="0"/>
-        <w:spacing w:lineRule="auto" w:line="360"/>
-        <w:ind w:left="0" w:right="0" w:firstLine="1134"/>
-        <w:jc w:val="both"/>
-        <w:rPr>
-          <w:rFonts w:eastAsia="Noto Sans CJK SC Regular" w:cs="FreeSans"/>
-          <w:b w:val="false"/>
-          <w:b w:val="false"/>
-          <w:bCs w:val="false"/>
-          <w:color w:val="auto"/>
-          <w:kern w:val="2"/>
-          <w:sz w:val="24"/>
-          <w:szCs w:val="24"/>
-          <w:lang w:val="pt-BR" w:eastAsia="zh-CN" w:bidi="hi-IN"/>
-        </w:rPr>
-      </w:pPr>
-      <w:r>
-        <w:rPr>
-          <w:rFonts w:eastAsia="Noto Sans CJK SC Regular" w:cs="FreeSans"/>
-          <w:b w:val="false"/>
-          <w:bCs w:val="false"/>
-          <w:color w:val="auto"/>
-          <w:kern w:val="2"/>
-          <w:sz w:val="24"/>
-          <w:szCs w:val="24"/>
-          <w:lang w:val="pt-BR" w:eastAsia="zh-CN" w:bidi="hi-IN"/>
-        </w:rPr>
-        <w:t>- Brigada!</w:t>
-      </w:r>
-    </w:p>
-    <w:p>
-      <w:pPr>
-        <w:pStyle w:val="Normal"/>
-        <w:bidi w:val="0"/>
-        <w:spacing w:lineRule="auto" w:line="360"/>
-        <w:ind w:left="0" w:right="0" w:firstLine="1134"/>
-        <w:jc w:val="both"/>
-        <w:rPr>
-          <w:rFonts w:eastAsia="Noto Sans CJK SC Regular" w:cs="FreeSans"/>
-          <w:b w:val="false"/>
-          <w:b w:val="false"/>
-          <w:bCs w:val="false"/>
-          <w:color w:val="auto"/>
-          <w:kern w:val="2"/>
-          <w:sz w:val="24"/>
-          <w:szCs w:val="24"/>
-          <w:lang w:val="pt-BR" w:eastAsia="zh-CN" w:bidi="hi-IN"/>
-        </w:rPr>
-      </w:pPr>
-      <w:r>
-        <w:rPr>
-          <w:rFonts w:eastAsia="Noto Sans CJK SC Regular" w:cs="FreeSans"/>
-          <w:b w:val="false"/>
-          <w:bCs w:val="false"/>
-          <w:color w:val="auto"/>
-          <w:kern w:val="2"/>
-          <w:sz w:val="24"/>
-          <w:szCs w:val="24"/>
-          <w:lang w:val="pt-BR" w:eastAsia="zh-CN" w:bidi="hi-IN"/>
-        </w:rPr>
-        <w:t>- Depois vo ter que falar com ele, por sinal; mas vamos ao que interessa. Gostei d’ocê e cê quer vencer, né?</w:t>
-      </w:r>
-    </w:p>
-    <w:p>
-      <w:pPr>
-        <w:pStyle w:val="Normal"/>
-        <w:bidi w:val="0"/>
-        <w:spacing w:lineRule="auto" w:line="360"/>
-        <w:ind w:left="0" w:right="0" w:firstLine="1134"/>
-        <w:jc w:val="both"/>
-        <w:rPr>
-          <w:rFonts w:eastAsia="Noto Sans CJK SC Regular" w:cs="FreeSans"/>
-          <w:b w:val="false"/>
-          <w:b w:val="false"/>
-          <w:bCs w:val="false"/>
-          <w:color w:val="auto"/>
-          <w:kern w:val="2"/>
-          <w:sz w:val="24"/>
-          <w:szCs w:val="24"/>
-          <w:lang w:val="pt-BR" w:eastAsia="zh-CN" w:bidi="hi-IN"/>
-        </w:rPr>
-      </w:pPr>
-      <w:r>
-        <w:rPr>
-          <w:rFonts w:eastAsia="Noto Sans CJK SC Regular" w:cs="FreeSans"/>
-          <w:b w:val="false"/>
-          <w:bCs w:val="false"/>
-          <w:color w:val="auto"/>
-          <w:kern w:val="2"/>
-          <w:sz w:val="24"/>
-          <w:szCs w:val="24"/>
-          <w:lang w:val="pt-BR" w:eastAsia="zh-CN" w:bidi="hi-IN"/>
-        </w:rPr>
-        <w:t>Em tom alegre e sorrindo ela responde:</w:t>
-      </w:r>
-    </w:p>
-    <w:p>
-      <w:pPr>
-        <w:pStyle w:val="Normal"/>
-        <w:bidi w:val="0"/>
-        <w:spacing w:lineRule="auto" w:line="360"/>
-        <w:ind w:left="0" w:right="0" w:firstLine="1134"/>
-        <w:jc w:val="both"/>
-        <w:rPr>
-          <w:rFonts w:eastAsia="Noto Sans CJK SC Regular" w:cs="FreeSans"/>
-          <w:b w:val="false"/>
-          <w:b w:val="false"/>
-          <w:bCs w:val="false"/>
-          <w:color w:val="auto"/>
-          <w:kern w:val="2"/>
-          <w:sz w:val="24"/>
-          <w:szCs w:val="24"/>
-          <w:lang w:val="pt-BR" w:eastAsia="zh-CN" w:bidi="hi-IN"/>
-        </w:rPr>
-      </w:pPr>
-      <w:r>
-        <w:rPr>
-          <w:rFonts w:eastAsia="Noto Sans CJK SC Regular" w:cs="FreeSans"/>
-          <w:b w:val="false"/>
-          <w:bCs w:val="false"/>
-          <w:color w:val="auto"/>
-          <w:kern w:val="2"/>
-          <w:sz w:val="24"/>
-          <w:szCs w:val="24"/>
-          <w:lang w:val="pt-BR" w:eastAsia="zh-CN" w:bidi="hi-IN"/>
-        </w:rPr>
-        <w:t>- Claro!</w:t>
-      </w:r>
-    </w:p>
-    <w:p>
-      <w:pPr>
-        <w:pStyle w:val="Normal"/>
-        <w:bidi w:val="0"/>
-        <w:spacing w:lineRule="auto" w:line="360"/>
-        <w:ind w:left="0" w:right="0" w:firstLine="1134"/>
-        <w:jc w:val="both"/>
-        <w:rPr>
-          <w:rFonts w:eastAsia="Noto Sans CJK SC Regular" w:cs="FreeSans"/>
-          <w:b w:val="false"/>
-          <w:b w:val="false"/>
-          <w:bCs w:val="false"/>
-          <w:color w:val="auto"/>
-          <w:kern w:val="2"/>
-          <w:sz w:val="24"/>
-          <w:szCs w:val="24"/>
-          <w:lang w:val="pt-BR" w:eastAsia="zh-CN" w:bidi="hi-IN"/>
-        </w:rPr>
-      </w:pPr>
-      <w:r>
-        <w:rPr>
-          <w:rFonts w:eastAsia="Noto Sans CJK SC Regular" w:cs="FreeSans"/>
-          <w:b w:val="false"/>
-          <w:bCs w:val="false"/>
-          <w:color w:val="auto"/>
-          <w:kern w:val="2"/>
-          <w:sz w:val="24"/>
-          <w:szCs w:val="24"/>
-          <w:lang w:val="pt-BR" w:eastAsia="zh-CN" w:bidi="hi-IN"/>
-        </w:rPr>
-        <w:t>- Então vamos nos preparar.</w:t>
-      </w:r>
-    </w:p>
-    <w:p>
-      <w:pPr>
-        <w:pStyle w:val="Normal"/>
-        <w:bidi w:val="0"/>
-        <w:spacing w:lineRule="auto" w:line="360"/>
-        <w:ind w:left="0" w:right="0" w:firstLine="1134"/>
-        <w:jc w:val="both"/>
-        <w:rPr>
-          <w:b w:val="false"/>
-          <w:b w:val="false"/>
-          <w:bCs w:val="false"/>
-        </w:rPr>
-      </w:pPr>
-      <w:r>
-        <w:rPr>
-          <w:b w:val="false"/>
-          <w:bCs w:val="false"/>
-        </w:rPr>
-      </w:r>
-      <w:r>
-        <w:br w:type="page"/>
-      </w:r>
-    </w:p>
-    <w:p>
-      <w:pPr>
-        <w:pStyle w:val="Normal"/>
-        <w:bidi w:val="0"/>
-        <w:spacing w:lineRule="auto" w:line="360"/>
-        <w:ind w:left="0" w:right="0" w:firstLine="1134"/>
-        <w:jc w:val="both"/>
-        <w:rPr>
-          <w:b/>
-          <w:b/>
-          <w:bCs/>
-        </w:rPr>
-      </w:pPr>
-      <w:r>
-        <w:rPr>
-          <w:b/>
-          <w:bCs/>
-        </w:rPr>
-        <w:t>Ciclo de progresso do jogo</w:t>
-      </w:r>
-    </w:p>
-    <w:p>
-      <w:pPr>
-        <w:pStyle w:val="Normal"/>
-        <w:bidi w:val="0"/>
-        <w:spacing w:lineRule="auto" w:line="360"/>
-        <w:ind w:left="0" w:right="0" w:firstLine="1134"/>
-        <w:jc w:val="both"/>
-        <w:rPr>
-          <w:b w:val="false"/>
-          <w:b w:val="false"/>
-          <w:bCs w:val="false"/>
-        </w:rPr>
-      </w:pPr>
-      <w:r>
-        <w:rPr>
-          <w:b w:val="false"/>
-          <w:bCs w:val="false"/>
-        </w:rPr>
-      </w:r>
-    </w:p>
-    <w:p>
-      <w:pPr>
-        <w:pStyle w:val="Normal"/>
-        <w:bidi w:val="0"/>
-        <w:spacing w:lineRule="auto" w:line="360"/>
-        <w:ind w:left="0" w:right="0" w:firstLine="1134"/>
-        <w:jc w:val="both"/>
-        <w:rPr/>
-      </w:pPr>
-      <w:r>
-        <w:rPr>
-          <w:b w:val="false"/>
-          <w:bCs w:val="false"/>
-        </w:rPr>
-        <w:t xml:space="preserve">O jogo se divide em eventos. Cada evento com seus obstáculos  diversos que tornam a pista difícil de ser completada. Se a(o) jogadora(or) termina uma pista com um tempo menor ou igual ao melhor tempo da </w:t>
-      </w:r>
-      <w:r>
-        <w:rPr>
-          <w:rFonts w:eastAsia="Noto Sans CJK SC Regular" w:cs="FreeSans"/>
-          <w:b w:val="false"/>
-          <w:bCs w:val="false"/>
-          <w:color w:val="auto"/>
-          <w:kern w:val="2"/>
-          <w:sz w:val="24"/>
-          <w:szCs w:val="24"/>
-          <w:lang w:val="pt-BR" w:eastAsia="zh-CN" w:bidi="hi-IN"/>
-        </w:rPr>
-        <w:t>pista (Inicialmente, um tempo fixado, mas que vai se alterando para  o menor tempo que a pista foi completada),</w:t>
-      </w:r>
-      <w:r>
-        <w:rPr>
-          <w:b w:val="false"/>
-          <w:bCs w:val="false"/>
-        </w:rPr>
-        <w:t xml:space="preserve"> então o jogador vence </w:t>
-      </w:r>
-      <w:r>
-        <w:rPr>
-          <w:rFonts w:eastAsia="Noto Sans CJK SC Regular" w:cs="FreeSans"/>
-          <w:b w:val="false"/>
-          <w:bCs w:val="false"/>
-          <w:color w:val="auto"/>
-          <w:kern w:val="2"/>
-          <w:sz w:val="24"/>
-          <w:szCs w:val="24"/>
-          <w:lang w:val="pt-BR" w:eastAsia="zh-CN" w:bidi="hi-IN"/>
-        </w:rPr>
-        <w:t>e completa o evento.</w:t>
-      </w:r>
-    </w:p>
-    <w:p>
-      <w:pPr>
-        <w:pStyle w:val="Normal"/>
-        <w:bidi w:val="0"/>
-        <w:spacing w:lineRule="auto" w:line="360"/>
-        <w:ind w:left="0" w:right="0" w:firstLine="1134"/>
-        <w:jc w:val="both"/>
-        <w:rPr/>
-      </w:pPr>
-      <w:r>
-        <w:rPr>
-          <w:b w:val="false"/>
-          <w:bCs w:val="false"/>
-        </w:rPr>
         <w:t xml:space="preserve">A história principal se divide entre três partes, separadas entre as histórias dos três personagens principais: Carlos, </w:t>
       </w:r>
       <w:r>
@@ -6097,6 +7051,52 @@
           <w:lang w:val="pt-BR" w:eastAsia="zh-CN" w:bidi="hi-IN"/>
         </w:rPr>
         <w:t>Se a jogadora(or) vence todos os eventos do Carlos, ela(ele) prossegue na história e libera permanentemente os eventos da Maria e da mesma forma acontece com a história e eventos da Safira. De todo modo na parte de um administrador central deve ser encontrada alguma referência aos outros personagens que existem nas outras duas partes da história principal.</w:t>
+      </w:r>
+    </w:p>
+    <w:p>
+      <w:pPr>
+        <w:pStyle w:val="Normal"/>
+        <w:bidi w:val="0"/>
+        <w:spacing w:lineRule="auto" w:line="360"/>
+        <w:ind w:left="0" w:right="0" w:firstLine="1134"/>
+        <w:jc w:val="both"/>
+        <w:rPr>
+          <w:rFonts w:eastAsia="Noto Sans CJK SC Regular" w:cs="FreeSans"/>
+          <w:b w:val="false"/>
+          <w:b w:val="false"/>
+          <w:bCs w:val="false"/>
+          <w:color w:val="auto"/>
+          <w:kern w:val="2"/>
+          <w:sz w:val="24"/>
+          <w:szCs w:val="24"/>
+          <w:lang w:val="pt-BR" w:eastAsia="zh-CN" w:bidi="hi-IN"/>
+        </w:rPr>
+      </w:pPr>
+      <w:r>
+        <w:rPr>
+          <w:rFonts w:eastAsia="Noto Sans CJK SC Regular" w:cs="FreeSans"/>
+          <w:b w:val="false"/>
+          <w:bCs w:val="false"/>
+          <w:color w:val="auto"/>
+          <w:kern w:val="2"/>
+          <w:sz w:val="24"/>
+          <w:szCs w:val="24"/>
+          <w:lang w:val="pt-BR" w:eastAsia="zh-CN" w:bidi="hi-IN"/>
+        </w:rPr>
+        <w:t xml:space="preserve">A cada evento </w:t>
+      </w:r>
+      <w:r>
+        <w:rPr>
+          <w:rFonts w:eastAsia="Noto Sans CJK SC Regular" w:cs="FreeSans"/>
+          <w:b w:val="false"/>
+          <w:bCs w:val="false"/>
+          <w:color w:val="auto"/>
+          <w:kern w:val="2"/>
+          <w:sz w:val="24"/>
+          <w:szCs w:val="24"/>
+          <w:lang w:val="pt-BR" w:eastAsia="zh-CN" w:bidi="hi-IN"/>
+        </w:rPr>
+        <w:t>ganho, a(o) jogadora(jogador) ganha uma quantidade em dinheiro de jogo que pode ser usado para comprar carros na garagem do jogo.</w:t>
       </w:r>
       <w:r>
         <w:br w:type="page"/>
@@ -7895,7 +8895,7 @@
     <w:pPr>
       <w:widowControl/>
       <w:suppressAutoHyphens w:val="true"/>
-      <w:overflowPunct w:val="false"/>
+      <w:overflowPunct w:val="true"/>
       <w:bidi w:val="0"/>
       <w:spacing w:before="0" w:after="0"/>
       <w:jc w:val="left"/>

--- a/docs/gdd_v1.docx
+++ b/docs/gdd_v1.docx
@@ -359,7 +359,7 @@
           <w:numId w:val="1"/>
         </w:numPr>
         <w:suppressAutoHyphens w:val="true"/>
-        <w:overflowPunct w:val="true"/>
+        <w:overflowPunct w:val="false"/>
         <w:bidi w:val="0"/>
         <w:spacing w:lineRule="auto" w:line="360" w:before="0" w:after="0"/>
         <w:ind w:left="0" w:right="0" w:firstLine="1134"/>
@@ -393,7 +393,7 @@
           <w:numId w:val="1"/>
         </w:numPr>
         <w:suppressAutoHyphens w:val="true"/>
-        <w:overflowPunct w:val="true"/>
+        <w:overflowPunct w:val="false"/>
         <w:bidi w:val="0"/>
         <w:spacing w:lineRule="auto" w:line="360" w:before="0" w:after="0"/>
         <w:ind w:left="0" w:right="0" w:firstLine="1134"/>
@@ -675,7 +675,7 @@
           <w:numId w:val="2"/>
         </w:numPr>
         <w:suppressAutoHyphens w:val="true"/>
-        <w:overflowPunct w:val="true"/>
+        <w:overflowPunct w:val="false"/>
         <w:bidi w:val="0"/>
         <w:spacing w:lineRule="auto" w:line="360" w:before="0" w:after="0"/>
         <w:ind w:left="1474" w:right="0" w:hanging="340"/>
@@ -731,7 +731,7 @@
           <w:numId w:val="2"/>
         </w:numPr>
         <w:suppressAutoHyphens w:val="true"/>
-        <w:overflowPunct w:val="true"/>
+        <w:overflowPunct w:val="false"/>
         <w:bidi w:val="0"/>
         <w:spacing w:lineRule="auto" w:line="360" w:before="0" w:after="0"/>
         <w:ind w:left="1474" w:right="0" w:hanging="340"/>
@@ -762,7 +762,7 @@
         <w:pStyle w:val="Normal"/>
         <w:widowControl/>
         <w:suppressAutoHyphens w:val="true"/>
-        <w:overflowPunct w:val="true"/>
+        <w:overflowPunct w:val="false"/>
         <w:bidi w:val="0"/>
         <w:spacing w:lineRule="auto" w:line="360" w:before="0" w:after="0"/>
         <w:ind w:left="0" w:right="0" w:firstLine="1134"/>
@@ -788,7 +788,7 @@
         <w:pStyle w:val="Normal"/>
         <w:widowControl/>
         <w:suppressAutoHyphens w:val="true"/>
-        <w:overflowPunct w:val="true"/>
+        <w:overflowPunct w:val="false"/>
         <w:bidi w:val="0"/>
         <w:spacing w:lineRule="auto" w:line="360" w:before="0" w:after="0"/>
         <w:ind w:left="0" w:right="0" w:firstLine="1134"/>
@@ -856,7 +856,7 @@
         <w:pStyle w:val="Normal"/>
         <w:widowControl/>
         <w:suppressAutoHyphens w:val="true"/>
-        <w:overflowPunct w:val="true"/>
+        <w:overflowPunct w:val="false"/>
         <w:bidi w:val="0"/>
         <w:spacing w:lineRule="auto" w:line="360" w:before="0" w:after="0"/>
         <w:ind w:left="0" w:right="0" w:firstLine="1134"/>
@@ -882,7 +882,7 @@
         <w:pStyle w:val="Normal"/>
         <w:widowControl/>
         <w:suppressAutoHyphens w:val="true"/>
-        <w:overflowPunct w:val="true"/>
+        <w:overflowPunct w:val="false"/>
         <w:bidi w:val="0"/>
         <w:spacing w:lineRule="auto" w:line="360" w:before="0" w:after="0"/>
         <w:ind w:left="0" w:right="0" w:firstLine="1134"/>
@@ -940,7 +940,7 @@
           <w:numId w:val="6"/>
         </w:numPr>
         <w:suppressAutoHyphens w:val="true"/>
-        <w:overflowPunct w:val="true"/>
+        <w:overflowPunct w:val="false"/>
         <w:bidi w:val="0"/>
         <w:spacing w:lineRule="auto" w:line="360" w:before="0" w:after="0"/>
         <w:ind w:left="1474" w:right="0" w:hanging="340"/>
@@ -963,7 +963,7 @@
           <w:numId w:val="6"/>
         </w:numPr>
         <w:suppressAutoHyphens w:val="true"/>
-        <w:overflowPunct w:val="true"/>
+        <w:overflowPunct w:val="false"/>
         <w:bidi w:val="0"/>
         <w:spacing w:lineRule="auto" w:line="360" w:before="0" w:after="0"/>
         <w:ind w:left="1474" w:right="0" w:hanging="340"/>
@@ -986,7 +986,7 @@
           <w:numId w:val="6"/>
         </w:numPr>
         <w:suppressAutoHyphens w:val="true"/>
-        <w:overflowPunct w:val="true"/>
+        <w:overflowPunct w:val="false"/>
         <w:bidi w:val="0"/>
         <w:spacing w:lineRule="auto" w:line="360" w:before="0" w:after="0"/>
         <w:ind w:left="1474" w:right="0" w:hanging="340"/>
@@ -1009,7 +1009,7 @@
           <w:numId w:val="6"/>
         </w:numPr>
         <w:suppressAutoHyphens w:val="true"/>
-        <w:overflowPunct w:val="true"/>
+        <w:overflowPunct w:val="false"/>
         <w:bidi w:val="0"/>
         <w:spacing w:lineRule="auto" w:line="360" w:before="0" w:after="0"/>
         <w:ind w:left="1474" w:right="0" w:hanging="340"/>
@@ -1032,7 +1032,7 @@
           <w:numId w:val="6"/>
         </w:numPr>
         <w:suppressAutoHyphens w:val="true"/>
-        <w:overflowPunct w:val="true"/>
+        <w:overflowPunct w:val="false"/>
         <w:bidi w:val="0"/>
         <w:spacing w:lineRule="auto" w:line="360" w:before="0" w:after="0"/>
         <w:ind w:left="1474" w:right="0" w:hanging="340"/>
@@ -1055,7 +1055,7 @@
           <w:numId w:val="6"/>
         </w:numPr>
         <w:suppressAutoHyphens w:val="true"/>
-        <w:overflowPunct w:val="true"/>
+        <w:overflowPunct w:val="false"/>
         <w:bidi w:val="0"/>
         <w:spacing w:lineRule="auto" w:line="360" w:before="0" w:after="0"/>
         <w:ind w:left="1474" w:right="0" w:hanging="340"/>
@@ -1078,7 +1078,7 @@
           <w:numId w:val="6"/>
         </w:numPr>
         <w:suppressAutoHyphens w:val="true"/>
-        <w:overflowPunct w:val="true"/>
+        <w:overflowPunct w:val="false"/>
         <w:bidi w:val="0"/>
         <w:spacing w:lineRule="auto" w:line="360" w:before="0" w:after="0"/>
         <w:ind w:left="1474" w:right="0" w:hanging="340"/>
@@ -1125,61 +1125,67 @@
         <w:ind w:left="0" w:right="0" w:firstLine="1134"/>
         <w:jc w:val="both"/>
         <w:rPr>
+          <w:rFonts w:ascii="Liberation Serif" w:hAnsi="Liberation Serif" w:eastAsia="Noto Sans CJK SC Regular" w:cs="FreeSans"/>
           <w:b/>
           <w:b/>
           <w:bCs/>
-          <w:lang w:val="pt-BR"/>
-        </w:rPr>
-      </w:pPr>
-      <w:r>
-        <w:rPr>
+          <w:color w:val="auto"/>
+          <w:kern w:val="2"/>
+          <w:sz w:val="24"/>
+          <w:szCs w:val="24"/>
+          <w:lang w:val="pt-BR" w:eastAsia="zh-CN" w:bidi="hi-IN"/>
+        </w:rPr>
+      </w:pPr>
+      <w:r>
+        <w:rPr>
+          <w:rFonts w:eastAsia="Noto Sans CJK SC Regular" w:cs="FreeSans"/>
           <w:b/>
           <w:bCs/>
-          <w:lang w:val="pt-BR"/>
-        </w:rPr>
-        <w:t>Introdução</w:t>
-      </w:r>
-    </w:p>
-    <w:p>
-      <w:pPr>
-        <w:pStyle w:val="Normal"/>
-        <w:bidi w:val="0"/>
-        <w:spacing w:lineRule="auto" w:line="360"/>
-        <w:ind w:left="0" w:right="0" w:firstLine="1134"/>
-        <w:jc w:val="both"/>
-        <w:rPr>
-          <w:lang w:val="pt-BR"/>
-        </w:rPr>
-      </w:pPr>
-      <w:r>
-        <w:rPr>
-          <w:lang w:val="pt-BR"/>
-        </w:rPr>
-      </w:r>
-    </w:p>
-    <w:p>
-      <w:pPr>
-        <w:pStyle w:val="Normal"/>
-        <w:bidi w:val="0"/>
-        <w:spacing w:lineRule="auto" w:line="360"/>
-        <w:ind w:left="0" w:right="0" w:firstLine="1134"/>
-        <w:jc w:val="both"/>
-        <w:rPr>
-          <w:rFonts w:eastAsia="Noto Sans CJK SC Regular" w:cs="FreeSans"/>
-          <w:color w:val="auto"/>
-          <w:kern w:val="2"/>
-          <w:sz w:val="24"/>
-          <w:szCs w:val="24"/>
-          <w:lang w:val="pt-BR" w:eastAsia="zh-CN" w:bidi="hi-IN"/>
-        </w:rPr>
-      </w:pPr>
-      <w:r>
-        <w:rPr>
-          <w:rFonts w:eastAsia="Noto Sans CJK SC Regular" w:cs="FreeSans"/>
-          <w:color w:val="auto"/>
-          <w:kern w:val="2"/>
-          <w:sz w:val="24"/>
-          <w:szCs w:val="24"/>
+          <w:color w:val="auto"/>
+          <w:kern w:val="2"/>
+          <w:sz w:val="24"/>
+          <w:szCs w:val="24"/>
+          <w:lang w:val="pt-BR" w:eastAsia="zh-CN" w:bidi="hi-IN"/>
+        </w:rPr>
+        <w:t>Justificativa</w:t>
+      </w:r>
+    </w:p>
+    <w:p>
+      <w:pPr>
+        <w:pStyle w:val="Normal"/>
+        <w:bidi w:val="0"/>
+        <w:spacing w:lineRule="auto" w:line="360"/>
+        <w:ind w:left="0" w:right="0" w:firstLine="1134"/>
+        <w:jc w:val="both"/>
+        <w:rPr>
+          <w:lang w:val="pt-BR"/>
+        </w:rPr>
+      </w:pPr>
+      <w:r>
+        <w:rPr>
+          <w:lang w:val="pt-BR"/>
+        </w:rPr>
+      </w:r>
+    </w:p>
+    <w:p>
+      <w:pPr>
+        <w:pStyle w:val="Normal"/>
+        <w:bidi w:val="0"/>
+        <w:spacing w:lineRule="auto" w:line="360"/>
+        <w:ind w:left="0" w:right="0" w:firstLine="1134"/>
+        <w:jc w:val="both"/>
+        <w:rPr>
+          <w:highlight w:val="yellow"/>
+        </w:rPr>
+      </w:pPr>
+      <w:r>
+        <w:rPr>
+          <w:rFonts w:eastAsia="Noto Sans CJK SC Regular" w:cs="FreeSans"/>
+          <w:color w:val="000000"/>
+          <w:kern w:val="2"/>
+          <w:sz w:val="24"/>
+          <w:szCs w:val="24"/>
+          <w:highlight w:val="yellow"/>
           <w:lang w:val="pt-BR" w:eastAsia="zh-CN" w:bidi="hi-IN"/>
         </w:rPr>
         <w:t>falar dos indígenas;</w:t>
@@ -1193,21 +1199,114 @@
         <w:ind w:left="0" w:right="0" w:firstLine="1134"/>
         <w:jc w:val="both"/>
         <w:rPr>
-          <w:rFonts w:eastAsia="Noto Sans CJK SC Regular" w:cs="FreeSans"/>
-          <w:color w:val="auto"/>
-          <w:kern w:val="2"/>
-          <w:sz w:val="24"/>
-          <w:szCs w:val="24"/>
-          <w:lang w:val="pt-BR" w:eastAsia="zh-CN" w:bidi="hi-IN"/>
-        </w:rPr>
-      </w:pPr>
-      <w:r>
-        <w:rPr>
-          <w:rFonts w:eastAsia="Noto Sans CJK SC Regular" w:cs="FreeSans"/>
-          <w:color w:val="auto"/>
-          <w:kern w:val="2"/>
-          <w:sz w:val="24"/>
-          <w:szCs w:val="24"/>
+          <w:lang w:val="pt-BR"/>
+        </w:rPr>
+      </w:pPr>
+      <w:r>
+        <w:rPr>
+          <w:rFonts w:eastAsia="Noto Sans CJK SC Regular" w:cs="FreeSans"/>
+          <w:color w:val="auto"/>
+          <w:kern w:val="2"/>
+          <w:sz w:val="24"/>
+          <w:szCs w:val="24"/>
+          <w:lang w:val="pt-BR" w:eastAsia="zh-CN" w:bidi="hi-IN"/>
+        </w:rPr>
+        <w:t>Pelas vozes de milhares de mulheres que tiveram seus direitos arrancados ao longo da história; entre elas Conceição Evaristo e Kamilla CDD; se torna imprescindível pelo objetivo deste projeto dar razão e valor ao pensamento feminista.</w:t>
+      </w:r>
+    </w:p>
+    <w:p>
+      <w:pPr>
+        <w:pStyle w:val="Normal"/>
+        <w:bidi w:val="0"/>
+        <w:spacing w:lineRule="auto" w:line="360"/>
+        <w:ind w:left="0" w:right="0" w:firstLine="1134"/>
+        <w:jc w:val="both"/>
+        <w:rPr>
+          <w:lang w:val="pt-BR"/>
+        </w:rPr>
+      </w:pPr>
+      <w:r>
+        <w:rPr>
+          <w:lang w:val="pt-BR"/>
+        </w:rPr>
+        <w:t>Este assunto é muito antigo, desde a antiguidad</w:t>
+      </w:r>
+      <w:r>
+        <w:rPr>
+          <w:rFonts w:eastAsia="Noto Sans CJK SC Regular" w:cs="FreeSans"/>
+          <w:color w:val="auto"/>
+          <w:kern w:val="2"/>
+          <w:sz w:val="24"/>
+          <w:szCs w:val="24"/>
+          <w:lang w:val="pt-BR" w:eastAsia="zh-CN" w:bidi="hi-IN"/>
+        </w:rPr>
+        <w:t>e na Filosofia Clássica Platão já contava em A República o benefício que a polis grega teria de se ter uma igualdade entre os sexos feminino e masculino. Assim, Platão foi conhecido como subversivo por propor que as mulheres tivessem a mesma educação que os homens, que fossem elas participantes da agora e guardiãs da cidade. Da mesma forma como visto nos dias atuais, Sócrates e seus seguidores desprestigiaram as ideias platônicas principalmente por conceber papéis diferentes de modo de ser para a mulher e para o homem de acordo com suas diferenças naturais (Gabriele e Vânia).</w:t>
+      </w:r>
+    </w:p>
+    <w:p>
+      <w:pPr>
+        <w:pStyle w:val="Normal"/>
+        <w:bidi w:val="0"/>
+        <w:spacing w:lineRule="auto" w:line="360"/>
+        <w:ind w:left="0" w:right="0" w:firstLine="1134"/>
+        <w:jc w:val="both"/>
+        <w:rPr/>
+      </w:pPr>
+      <w:r>
+        <w:rPr>
+          <w:rFonts w:eastAsia="Noto Sans CJK SC Regular" w:cs="FreeSans"/>
+          <w:color w:val="auto"/>
+          <w:kern w:val="2"/>
+          <w:sz w:val="24"/>
+          <w:szCs w:val="24"/>
+          <w:lang w:val="pt-BR" w:eastAsia="zh-CN" w:bidi="hi-IN"/>
+        </w:rPr>
+        <w:t>Dessa forma, é possível afirmar que o Brasil, influenciado pela Filosofia Ocidental, não enxergam a realidade das mulheres como elas realmente veem. A música A Faca de Kamilla CDD retrata muito bem a realidade triste de uma vítima de abuso sexual. Do mesmo modo, a música Prostituta de Negra Gizza faz.</w:t>
+      </w:r>
+    </w:p>
+    <w:p>
+      <w:pPr>
+        <w:pStyle w:val="Normal"/>
+        <w:bidi w:val="0"/>
+        <w:spacing w:lineRule="auto" w:line="360"/>
+        <w:ind w:left="0" w:right="0" w:firstLine="1134"/>
+        <w:jc w:val="both"/>
+        <w:rPr>
+          <w:lang w:val="pt-BR"/>
+        </w:rPr>
+      </w:pPr>
+      <w:r>
+        <w:rPr>
+          <w:rFonts w:eastAsia="Noto Sans CJK SC Regular" w:cs="FreeSans"/>
+          <w:color w:val="000000"/>
+          <w:kern w:val="2"/>
+          <w:sz w:val="24"/>
+          <w:szCs w:val="24"/>
+          <w:highlight w:val="yellow"/>
+          <w:lang w:val="pt-BR" w:eastAsia="zh-CN" w:bidi="hi-IN"/>
+        </w:rPr>
+        <w:t>Nessa mesma linha de pensamento feminista não é possível excluir o valor intrínseco do movimento LGBTQIA+ na contemporaneidade.</w:t>
+      </w:r>
+    </w:p>
+    <w:p>
+      <w:pPr>
+        <w:pStyle w:val="Normal"/>
+        <w:bidi w:val="0"/>
+        <w:spacing w:lineRule="auto" w:line="360"/>
+        <w:ind w:left="0" w:right="0" w:firstLine="1134"/>
+        <w:jc w:val="both"/>
+        <w:rPr>
+          <w:highlight w:val="yellow"/>
+        </w:rPr>
+      </w:pPr>
+      <w:r>
+        <w:rPr>
+          <w:rFonts w:eastAsia="Noto Sans CJK SC Regular" w:cs="FreeSans"/>
+          <w:color w:val="000000"/>
+          <w:kern w:val="2"/>
+          <w:sz w:val="24"/>
+          <w:szCs w:val="24"/>
+          <w:highlight w:val="yellow"/>
           <w:lang w:val="pt-BR" w:eastAsia="zh-CN" w:bidi="hi-IN"/>
         </w:rPr>
         <w:t>falar das favelas, quilombos e cortiços – citar o cortiço de aluisio de azevedo;</w:t>
@@ -1221,21 +1320,17 @@
         <w:ind w:left="0" w:right="0" w:firstLine="1134"/>
         <w:jc w:val="both"/>
         <w:rPr>
-          <w:rFonts w:eastAsia="Noto Sans CJK SC Regular" w:cs="FreeSans"/>
-          <w:color w:val="auto"/>
-          <w:kern w:val="2"/>
-          <w:sz w:val="24"/>
-          <w:szCs w:val="24"/>
-          <w:lang w:val="pt-BR" w:eastAsia="zh-CN" w:bidi="hi-IN"/>
-        </w:rPr>
-      </w:pPr>
-      <w:r>
-        <w:rPr>
-          <w:rFonts w:eastAsia="Noto Sans CJK SC Regular" w:cs="FreeSans"/>
-          <w:color w:val="auto"/>
-          <w:kern w:val="2"/>
-          <w:sz w:val="24"/>
-          <w:szCs w:val="24"/>
+          <w:highlight w:val="yellow"/>
+        </w:rPr>
+      </w:pPr>
+      <w:r>
+        <w:rPr>
+          <w:rFonts w:eastAsia="Noto Sans CJK SC Regular" w:cs="FreeSans"/>
+          <w:color w:val="000000"/>
+          <w:kern w:val="2"/>
+          <w:sz w:val="24"/>
+          <w:szCs w:val="24"/>
+          <w:highlight w:val="yellow"/>
           <w:lang w:val="pt-BR" w:eastAsia="zh-CN" w:bidi="hi-IN"/>
         </w:rPr>
         <w:t>falar dos pobres, citar Jesse Souza;</w:t>
@@ -1249,21 +1344,17 @@
         <w:ind w:left="0" w:right="0" w:firstLine="1134"/>
         <w:jc w:val="both"/>
         <w:rPr>
-          <w:rFonts w:eastAsia="Noto Sans CJK SC Regular" w:cs="FreeSans"/>
-          <w:color w:val="auto"/>
-          <w:kern w:val="2"/>
-          <w:sz w:val="24"/>
-          <w:szCs w:val="24"/>
-          <w:lang w:val="pt-BR" w:eastAsia="zh-CN" w:bidi="hi-IN"/>
-        </w:rPr>
-      </w:pPr>
-      <w:r>
-        <w:rPr>
-          <w:rFonts w:eastAsia="Noto Sans CJK SC Regular" w:cs="FreeSans"/>
-          <w:color w:val="auto"/>
-          <w:kern w:val="2"/>
-          <w:sz w:val="24"/>
-          <w:szCs w:val="24"/>
+          <w:highlight w:val="yellow"/>
+        </w:rPr>
+      </w:pPr>
+      <w:r>
+        <w:rPr>
+          <w:rFonts w:eastAsia="Noto Sans CJK SC Regular" w:cs="FreeSans"/>
+          <w:color w:val="000000"/>
+          <w:kern w:val="2"/>
+          <w:sz w:val="24"/>
+          <w:szCs w:val="24"/>
+          <w:highlight w:val="yellow"/>
           <w:lang w:val="pt-BR" w:eastAsia="zh-CN" w:bidi="hi-IN"/>
         </w:rPr>
         <w:t>com base em tudo acima, falar o objetivo do projeto;</w:t>
@@ -1690,7 +1781,7 @@
           <w:highlight w:val="yellow"/>
           <w:lang w:val="pt-BR" w:eastAsia="zh-CN" w:bidi="hi-IN"/>
         </w:rPr>
-        <w:t>DO PRODUTOR EM CONTATAR PESSOAS DE GRUPOS SOCIAIS TÃO DISTINTOS – UNS MUITO LONGE, OUTROS INCOMUNICÁVEIS, POR EXEMPLO – O MATERIAL INTELECTUAL DA COLETA DEVE SUPRIR EM PEQUENA PARTE ALGUMAS LACUNAS QUANDO SURGIREM, MAS ESTE NÃO DEVE SER TRATADO COMO ESSENCIAL DEVIDO AO OBJETIVO: FAZER UM JOGO DELES, COM ELES E PARA ELES – CONSIDERADO MELHOR EXPRESSÃO DA IGUALDADE.</w:t>
+        <w:t>DO PRODUTOR EM CONTATAR PESSOAS DE GRUPOS SOCIAIS TÃO DISTINTOS – UNS MUITO LONGE, OUTROS INCOMUNICÁVEIS, POR EXEMPLO – O MATERIAL INTELECTUAL DA COLETA DEVE SUPRIR EM PEQUENA PARTE ALGUMAS LACUNAS QUANDO SURGIREM, MAS ESTE NÃO DEVE SER TRATADO COMO ESSENCIAL DEVIDO AO OBJETIVO: FAZER UM JOGO DELES, COM ELES E PARA ELES – CONSIDERADO MELHOR EXPRESSÃO DA IGUALDADE. ESTE TAMBÉM É O MOTIVO PELO QUAL O MFRG PODE FRACASSAR EM CUMPRIR COM OS DOIS PRIMEIROS OBJETIVOS ACIMA CITADOS</w:t>
       </w:r>
       <w:r>
         <w:rPr>
@@ -1957,7 +2048,7 @@
             </w:r>
             <w:r>
               <w:rPr/>
-              <w:t>ulho</w:t>
+              <w:t>ulho/2021</w:t>
             </w:r>
           </w:p>
         </w:tc>
@@ -1977,7 +2068,7 @@
             </w:pPr>
             <w:r>
               <w:rPr/>
-              <w:t>Agosto</w:t>
+              <w:t>Agosto/2021</w:t>
             </w:r>
           </w:p>
         </w:tc>
@@ -1997,7 +2088,7 @@
             </w:pPr>
             <w:r>
               <w:rPr/>
-              <w:t>Setembro</w:t>
+              <w:t>Setembro/2021</w:t>
             </w:r>
           </w:p>
         </w:tc>
@@ -2017,7 +2108,7 @@
             </w:pPr>
             <w:r>
               <w:rPr/>
-              <w:t>Outubro</w:t>
+              <w:t>Outubro/2021</w:t>
             </w:r>
           </w:p>
         </w:tc>
@@ -2037,7 +2128,7 @@
             </w:pPr>
             <w:r>
               <w:rPr/>
-              <w:t>Novembro</w:t>
+              <w:t>Novembro/2021</w:t>
             </w:r>
           </w:p>
         </w:tc>
@@ -2058,7 +2149,7 @@
             </w:pPr>
             <w:r>
               <w:rPr/>
-              <w:t>Dezembro</w:t>
+              <w:t>Dezembro/2021</w:t>
             </w:r>
           </w:p>
         </w:tc>
@@ -3231,7 +3322,48 @@
           <w:szCs w:val="24"/>
           <w:lang w:val="pt-BR" w:eastAsia="zh-CN" w:bidi="hi-IN"/>
         </w:rPr>
-        <w:t>Anne não teve pais para cuidar dela quando criança. Sua mãe morreu num programa que fez em uma discussão com um cliente e seu pai teve a alma levada para o tráfico na primeira semana de vida. Foi acolhida pelos tios. Um deles que era mecânico ensinou muita coisa sobre funcionamento de carros.</w:t>
+        <w:t>Anne não teve pais para cuidar dela quando criança. Sua mãe morreu num programa que fez em uma discussão com um cliente e seu pai teve a alma levada para o tráfico na primeira semana de vida. Foi acolhida pelos tios. Um deles que era mecânico ensinou muita coisa sobre funcionamento de carros e aproveitamento de peças usadas que eram descartadas no lixão.</w:t>
+      </w:r>
+    </w:p>
+    <w:p>
+      <w:pPr>
+        <w:pStyle w:val="Normal"/>
+        <w:bidi w:val="0"/>
+        <w:spacing w:lineRule="auto" w:line="360"/>
+        <w:ind w:left="0" w:right="0" w:firstLine="1134"/>
+        <w:jc w:val="both"/>
+        <w:rPr>
+          <w:b w:val="false"/>
+          <w:b w:val="false"/>
+          <w:bCs w:val="false"/>
+        </w:rPr>
+      </w:pPr>
+      <w:r>
+        <w:rPr>
+          <w:rFonts w:eastAsia="Noto Sans CJK SC Regular" w:cs="FreeSans"/>
+          <w:b w:val="false"/>
+          <w:bCs w:val="false"/>
+          <w:color w:val="auto"/>
+          <w:kern w:val="2"/>
+          <w:sz w:val="24"/>
+          <w:szCs w:val="24"/>
+          <w:lang w:val="pt-BR" w:eastAsia="zh-CN" w:bidi="hi-IN"/>
+        </w:rPr>
+        <w:t xml:space="preserve">Quase todo dia, o tio dela levava Anne quando pequena para a área de descartes de carros para coletar alguma peça encontrada lá. Infelizmente, o tio dela não pode mais praticar a profissão que aprendeu com o pai devido a contaminação sofrida pelo contato direto com o lixo. Atualmente, até Anne sente alguns sintomas e ao contar isso para sua tia, ela aconselhou a sobrinha </w:t>
+      </w:r>
+      <w:r>
+        <w:rPr>
+          <w:rFonts w:eastAsia="Noto Sans CJK SC Regular" w:cs="FreeSans"/>
+          <w:b w:val="false"/>
+          <w:bCs w:val="false"/>
+          <w:color w:val="000000"/>
+          <w:kern w:val="2"/>
+          <w:sz w:val="24"/>
+          <w:szCs w:val="24"/>
+          <w:highlight w:val="yellow"/>
+          <w:lang w:val="pt-BR" w:eastAsia="zh-CN" w:bidi="hi-IN"/>
+        </w:rPr>
+        <w:t>à não ir mais para a sucata e entrar no RUA para adquirir dinheiro por outros meios.</w:t>
       </w:r>
     </w:p>
     <w:p>
@@ -3279,155 +3411,169 @@
           <w:b/>
           <w:bCs/>
         </w:rPr>
-        <w:t xml:space="preserve">CARLOS, </w:t>
-      </w:r>
-      <w:r>
-        <w:rPr>
+        <w:t>CARLOS, O PRIMEIRO</w:t>
+      </w:r>
+      <w:r>
+        <w:rPr>
+          <w:b w:val="false"/>
+          <w:bCs w:val="false"/>
+        </w:rPr>
+        <w:t xml:space="preserve">: O </w:t>
+      </w:r>
+      <w:r>
+        <w:rPr>
+          <w:rFonts w:eastAsia="Noto Sans CJK SC Regular" w:cs="FreeSans"/>
+          <w:b w:val="false"/>
+          <w:bCs w:val="false"/>
+          <w:color w:val="auto"/>
+          <w:kern w:val="2"/>
+          <w:sz w:val="24"/>
+          <w:szCs w:val="24"/>
+          <w:lang w:val="pt-BR" w:eastAsia="zh-CN" w:bidi="hi-IN"/>
+        </w:rPr>
+        <w:t>PRIMEIRO</w:t>
+      </w:r>
+      <w:r>
+        <w:rPr>
+          <w:b w:val="false"/>
+          <w:bCs w:val="false"/>
+        </w:rPr>
+        <w:t xml:space="preserve"> dos administradores </w:t>
+      </w:r>
+      <w:r>
+        <w:rPr>
+          <w:rFonts w:eastAsia="Noto Sans CJK SC Regular" w:cs="FreeSans"/>
+          <w:b w:val="false"/>
+          <w:bCs w:val="false"/>
+          <w:color w:val="auto"/>
+          <w:kern w:val="2"/>
+          <w:sz w:val="24"/>
+          <w:szCs w:val="24"/>
+          <w:lang w:val="pt-BR" w:eastAsia="zh-CN" w:bidi="hi-IN"/>
+        </w:rPr>
+        <w:t>centrais</w:t>
+      </w:r>
+      <w:r>
+        <w:rPr>
+          <w:b w:val="false"/>
+          <w:bCs w:val="false"/>
+        </w:rPr>
+        <w:t xml:space="preserve"> no </w:t>
+      </w:r>
+      <w:r>
+        <w:rPr>
+          <w:rFonts w:eastAsia="Noto Sans CJK SC Regular" w:cs="FreeSans"/>
+          <w:b w:val="false"/>
+          <w:bCs w:val="false"/>
+          <w:color w:val="auto"/>
+          <w:kern w:val="2"/>
+          <w:sz w:val="24"/>
+          <w:szCs w:val="24"/>
+          <w:lang w:val="pt-BR" w:eastAsia="zh-CN" w:bidi="hi-IN"/>
+        </w:rPr>
+        <w:t>evento RUA</w:t>
+      </w:r>
+      <w:r>
+        <w:rPr>
+          <w:b w:val="false"/>
+          <w:bCs w:val="false"/>
+        </w:rPr>
+        <w:t xml:space="preserve">. Responsável pelos eventos iniciais. Cuida de </w:t>
+      </w:r>
+      <w:r>
+        <w:rPr>
+          <w:rFonts w:eastAsia="Noto Sans CJK SC Regular" w:cs="FreeSans"/>
+          <w:b w:val="false"/>
+          <w:bCs w:val="false"/>
+          <w:color w:val="auto"/>
+          <w:kern w:val="2"/>
+          <w:sz w:val="24"/>
+          <w:szCs w:val="24"/>
+          <w:lang w:val="pt-BR" w:eastAsia="zh-CN" w:bidi="hi-IN"/>
+        </w:rPr>
+        <w:t>repassar informações do registro de novas(os) corredoras(es) e introduzi-las(los) ao evento; além de conferir a administração em cada pista periodicamente através de reunião com a(o) administradora(or) da pista e sua equipe.</w:t>
+      </w:r>
+    </w:p>
+    <w:p>
+      <w:pPr>
+        <w:pStyle w:val="Normal"/>
+        <w:bidi w:val="0"/>
+        <w:spacing w:lineRule="auto" w:line="360"/>
+        <w:ind w:left="0" w:right="0" w:firstLine="1134"/>
+        <w:jc w:val="both"/>
+        <w:rPr>
+          <w:b w:val="false"/>
+          <w:b w:val="false"/>
+          <w:bCs w:val="false"/>
+        </w:rPr>
+      </w:pPr>
+      <w:r>
+        <w:rPr>
+          <w:rFonts w:eastAsia="Noto Sans CJK SC Regular" w:cs="FreeSans"/>
+          <w:b w:val="false"/>
+          <w:bCs w:val="false"/>
+          <w:color w:val="auto"/>
+          <w:kern w:val="2"/>
+          <w:sz w:val="24"/>
+          <w:szCs w:val="24"/>
+          <w:lang w:val="pt-BR" w:eastAsia="zh-CN" w:bidi="hi-IN"/>
+        </w:rPr>
+        <w:t>Quando mais novo traficava na boca mais próxima da casa dele, mas desistiu após um tempo. Decidiu ganhar dinheiro de outro jeito, mas não abandonou as amizades que arrumou na época do crime. Possui ligações com os traficantes, frequentando os mesmos ambientes com eles de forma rotineira até. Com a fama de ter se tornado o Primeiro e a história no crime é reconhecido por várias facções e traficantes na comunidade.</w:t>
+      </w:r>
+    </w:p>
+    <w:p>
+      <w:pPr>
+        <w:pStyle w:val="Normal"/>
+        <w:bidi w:val="0"/>
+        <w:spacing w:lineRule="auto" w:line="360"/>
+        <w:ind w:left="0" w:right="0" w:firstLine="1134"/>
+        <w:jc w:val="both"/>
+        <w:rPr>
+          <w:b w:val="false"/>
+          <w:b w:val="false"/>
+          <w:bCs w:val="false"/>
+        </w:rPr>
+      </w:pPr>
+      <w:r>
+        <w:rPr>
+          <w:b w:val="false"/>
+          <w:bCs w:val="false"/>
+        </w:rPr>
+        <w:t>Personalidade: sério; mais alegre com amigos; amoroso com sua família: irmã e avó.</w:t>
+      </w:r>
+    </w:p>
+    <w:p>
+      <w:pPr>
+        <w:pStyle w:val="Normal"/>
+        <w:bidi w:val="0"/>
+        <w:spacing w:lineRule="auto" w:line="360"/>
+        <w:ind w:left="0" w:right="0" w:firstLine="1134"/>
+        <w:jc w:val="both"/>
+        <w:rPr>
+          <w:b w:val="false"/>
+          <w:b w:val="false"/>
+          <w:bCs w:val="false"/>
+        </w:rPr>
+      </w:pPr>
+      <w:r>
+        <w:rPr>
+          <w:rFonts w:eastAsia="Noto Sans CJK SC Regular" w:cs="FreeSans"/>
           <w:b/>
           <w:bCs/>
-        </w:rPr>
-        <w:t>O PRIMEIRO</w:t>
-      </w:r>
-      <w:r>
-        <w:rPr>
-          <w:b w:val="false"/>
-          <w:bCs w:val="false"/>
-        </w:rPr>
-        <w:t xml:space="preserve">: </w:t>
-      </w:r>
-      <w:r>
-        <w:rPr>
-          <w:b w:val="false"/>
-          <w:bCs w:val="false"/>
-        </w:rPr>
-        <w:t xml:space="preserve">O primeiro dos administradores </w:t>
-      </w:r>
-      <w:r>
-        <w:rPr>
-          <w:rFonts w:eastAsia="Noto Sans CJK SC Regular" w:cs="FreeSans"/>
-          <w:b w:val="false"/>
-          <w:bCs w:val="false"/>
-          <w:color w:val="auto"/>
-          <w:kern w:val="2"/>
-          <w:sz w:val="24"/>
-          <w:szCs w:val="24"/>
-          <w:lang w:val="pt-BR" w:eastAsia="zh-CN" w:bidi="hi-IN"/>
-        </w:rPr>
-        <w:t>centrais</w:t>
-      </w:r>
-      <w:r>
-        <w:rPr>
-          <w:b w:val="false"/>
-          <w:bCs w:val="false"/>
-        </w:rPr>
-        <w:t xml:space="preserve"> no </w:t>
-      </w:r>
-      <w:r>
-        <w:rPr>
-          <w:rFonts w:eastAsia="Noto Sans CJK SC Regular" w:cs="FreeSans"/>
-          <w:b w:val="false"/>
-          <w:bCs w:val="false"/>
-          <w:color w:val="auto"/>
-          <w:kern w:val="2"/>
-          <w:sz w:val="24"/>
-          <w:szCs w:val="24"/>
-          <w:lang w:val="pt-BR" w:eastAsia="zh-CN" w:bidi="hi-IN"/>
-        </w:rPr>
-        <w:t>evento RUA</w:t>
-      </w:r>
-      <w:r>
-        <w:rPr>
-          <w:b w:val="false"/>
-          <w:bCs w:val="false"/>
-        </w:rPr>
-        <w:t xml:space="preserve">. Responsável pelos eventos iniciais. Cuida de </w:t>
-      </w:r>
-      <w:r>
-        <w:rPr>
-          <w:rFonts w:eastAsia="Noto Sans CJK SC Regular" w:cs="FreeSans"/>
-          <w:b w:val="false"/>
-          <w:bCs w:val="false"/>
-          <w:color w:val="auto"/>
-          <w:kern w:val="2"/>
-          <w:sz w:val="24"/>
-          <w:szCs w:val="24"/>
-          <w:lang w:val="pt-BR" w:eastAsia="zh-CN" w:bidi="hi-IN"/>
-        </w:rPr>
-        <w:t>repassar informações do registro de novos corredores e introduzi-los ao evento.</w:t>
-      </w:r>
-    </w:p>
-    <w:p>
-      <w:pPr>
-        <w:pStyle w:val="Normal"/>
-        <w:bidi w:val="0"/>
-        <w:spacing w:lineRule="auto" w:line="360"/>
-        <w:ind w:left="0" w:right="0" w:firstLine="1134"/>
-        <w:jc w:val="both"/>
-        <w:rPr>
-          <w:b w:val="false"/>
-          <w:b w:val="false"/>
-          <w:bCs w:val="false"/>
-        </w:rPr>
-      </w:pPr>
-      <w:r>
-        <w:rPr>
-          <w:rFonts w:eastAsia="Noto Sans CJK SC Regular" w:cs="FreeSans"/>
-          <w:b w:val="false"/>
-          <w:bCs w:val="false"/>
-          <w:color w:val="auto"/>
-          <w:kern w:val="2"/>
-          <w:sz w:val="24"/>
-          <w:szCs w:val="24"/>
-          <w:lang w:val="pt-BR" w:eastAsia="zh-CN" w:bidi="hi-IN"/>
-        </w:rPr>
-        <w:t xml:space="preserve">Quando mais novo traficava na boca mais próxima da casa dele, mas desistiu após um tempo. Decidiu ganhar dinheiro de outro jeito, mas não abandonou as amizades que arrumou na epóca do crime. </w:t>
-      </w:r>
-      <w:r>
-        <w:rPr>
-          <w:rFonts w:eastAsia="Noto Sans CJK SC Regular" w:cs="FreeSans"/>
-          <w:b w:val="false"/>
-          <w:bCs w:val="false"/>
-          <w:color w:val="auto"/>
-          <w:kern w:val="2"/>
-          <w:sz w:val="24"/>
-          <w:szCs w:val="24"/>
-          <w:lang w:val="pt-BR" w:eastAsia="zh-CN" w:bidi="hi-IN"/>
-        </w:rPr>
-        <w:t>P</w:t>
-      </w:r>
-      <w:r>
-        <w:rPr>
-          <w:rFonts w:eastAsia="Noto Sans CJK SC Regular" w:cs="FreeSans"/>
-          <w:b w:val="false"/>
-          <w:bCs w:val="false"/>
-          <w:color w:val="auto"/>
-          <w:kern w:val="2"/>
-          <w:sz w:val="24"/>
-          <w:szCs w:val="24"/>
-          <w:lang w:val="pt-BR" w:eastAsia="zh-CN" w:bidi="hi-IN"/>
-        </w:rPr>
-        <w:t>ossui ligações com os traficantes, frequentando os mesmo ambientes com eles de forma rotineira até.</w:t>
-      </w:r>
-    </w:p>
-    <w:p>
-      <w:pPr>
-        <w:pStyle w:val="Normal"/>
-        <w:bidi w:val="0"/>
-        <w:spacing w:lineRule="auto" w:line="360"/>
-        <w:ind w:left="0" w:right="0" w:firstLine="1134"/>
-        <w:jc w:val="both"/>
-        <w:rPr>
-          <w:b w:val="false"/>
-          <w:b w:val="false"/>
-          <w:bCs w:val="false"/>
-        </w:rPr>
-      </w:pPr>
-      <w:r>
-        <w:rPr>
-          <w:b w:val="false"/>
-          <w:bCs w:val="false"/>
-        </w:rPr>
-        <w:t>Personalidade: sério, mais alegre com amigos, amoroso com sua família: irmã e avó.</w:t>
+          <w:color w:val="auto"/>
+          <w:kern w:val="2"/>
+          <w:sz w:val="24"/>
+          <w:szCs w:val="24"/>
+          <w:lang w:val="pt-BR" w:eastAsia="zh-CN" w:bidi="hi-IN"/>
+        </w:rPr>
+        <w:t>ZU</w:t>
+      </w:r>
+      <w:r>
+        <w:rPr>
+          <w:b w:val="false"/>
+          <w:bCs w:val="false"/>
+        </w:rPr>
+        <w:t>:</w:t>
       </w:r>
     </w:p>
     <w:p>
@@ -3454,40 +3600,6 @@
           <w:szCs w:val="24"/>
           <w:lang w:val="pt-BR" w:eastAsia="zh-CN" w:bidi="hi-IN"/>
         </w:rPr>
-        <w:t>ZU</w:t>
-      </w:r>
-      <w:r>
-        <w:rPr>
-          <w:b w:val="false"/>
-          <w:bCs w:val="false"/>
-        </w:rPr>
-        <w:t>:</w:t>
-      </w:r>
-    </w:p>
-    <w:p>
-      <w:pPr>
-        <w:pStyle w:val="Normal"/>
-        <w:bidi w:val="0"/>
-        <w:spacing w:lineRule="auto" w:line="360"/>
-        <w:ind w:left="0" w:right="0" w:firstLine="1134"/>
-        <w:jc w:val="both"/>
-        <w:rPr>
-          <w:b w:val="false"/>
-          <w:b w:val="false"/>
-          <w:bCs w:val="false"/>
-        </w:rPr>
-      </w:pPr>
-      <w:r>
-        <w:rPr>
-          <w:rFonts w:eastAsia="Noto Sans CJK SC Regular" w:cs="FreeSans"/>
-          <w:b/>
-          <w:bCs/>
-          <w:color w:val="auto"/>
-          <w:kern w:val="2"/>
-          <w:sz w:val="24"/>
-          <w:szCs w:val="24"/>
-          <w:lang w:val="pt-BR" w:eastAsia="zh-CN" w:bidi="hi-IN"/>
-        </w:rPr>
         <w:t>MOACIR</w:t>
       </w:r>
       <w:r>
@@ -3495,14 +3607,7 @@
           <w:b w:val="false"/>
           <w:bCs w:val="false"/>
         </w:rPr>
-        <w:t xml:space="preserve">: </w:t>
-      </w:r>
-      <w:r>
-        <w:rPr>
-          <w:b w:val="false"/>
-          <w:bCs w:val="false"/>
-        </w:rPr>
-        <w:t xml:space="preserve">administrador de </w:t>
+        <w:t xml:space="preserve">: administrador de </w:t>
       </w:r>
       <w:r>
         <w:rPr>
@@ -3542,20 +3647,7 @@
           <w:szCs w:val="24"/>
           <w:lang w:val="pt-BR" w:eastAsia="zh-CN" w:bidi="hi-IN"/>
         </w:rPr>
-        <w:t xml:space="preserve">Moacir é um </w:t>
-      </w:r>
-      <w:r>
-        <w:rPr>
-          <w:rFonts w:eastAsia="Noto Sans CJK SC Regular" w:cs="FreeSans"/>
-          <w:b w:val="false"/>
-          <w:bCs w:val="false"/>
-          <w:color w:val="auto"/>
-          <w:kern w:val="2"/>
-          <w:sz w:val="24"/>
-          <w:szCs w:val="24"/>
-          <w:lang w:val="pt-BR" w:eastAsia="zh-CN" w:bidi="hi-IN"/>
-        </w:rPr>
-        <w:t>antigo frequentador e colaborador no terreno próximo a pista que ele administra. Sua idade avançada e estudo sem escolaridade permitiram ele conhecer o mundo por outro olhar, com erros e acertos ele pode aprender muito na vida e se orgulha muito disso.</w:t>
+        <w:t>Moacir é um antigo frequentador e colaborador no terreiro próximo a pista que ele e sua equipe administra. Sua idade avançada e estudo sem escolaridade permitiram ele conhecer o mundo por outro olhar, com erros e acertos ele pode aprender muito na vida e se orgulha muito disso.</w:t>
       </w:r>
     </w:p>
     <w:p>
@@ -3611,22 +3703,830 @@
           <w:szCs w:val="24"/>
           <w:lang w:val="pt-BR" w:eastAsia="zh-CN" w:bidi="hi-IN"/>
         </w:rPr>
-        <w:t>conseguiu o carro, mas nem todos da sua família puderam andar com ele por aí. Perdeu alguns pro tráfico, pra polícia e pela droga. Nem nunca pôde pilotar seu carro na cidade. Embora se sinta realizado em saber que foi um dos fundadores originais do RUA e antigo TERCEIRO.</w:t>
-      </w:r>
-    </w:p>
-    <w:p>
-      <w:pPr>
-        <w:pStyle w:val="Normal"/>
-        <w:bidi w:val="0"/>
-        <w:spacing w:lineRule="auto" w:line="360"/>
-        <w:ind w:left="0" w:right="0" w:firstLine="1134"/>
-        <w:jc w:val="both"/>
-        <w:rPr>
-          <w:b w:val="false"/>
-          <w:b w:val="false"/>
-          <w:bCs w:val="false"/>
-        </w:rPr>
-      </w:pPr>
+        <w:t>conseguiu o carro, mas nem todos da sua família puderam andar com ele por aí. Perdeu alguns pro tráfico, pra polícia, pela droga e pelo mandado de desocupação. Nem nunca pôde pilotar seu carro na cidade. Apesar de tudo isso, se sente realizado em saber que foi um dos fundadores originais do RUA e antigo TERCEIRO.</w:t>
+      </w:r>
+    </w:p>
+    <w:p>
+      <w:pPr>
+        <w:pStyle w:val="Normal"/>
+        <w:bidi w:val="0"/>
+        <w:spacing w:lineRule="auto" w:line="360"/>
+        <w:ind w:left="0" w:right="0" w:firstLine="1134"/>
+        <w:jc w:val="both"/>
+        <w:rPr>
+          <w:b w:val="false"/>
+          <w:b w:val="false"/>
+          <w:bCs w:val="false"/>
+        </w:rPr>
+      </w:pPr>
+      <w:r>
+        <w:rPr>
+          <w:rFonts w:eastAsia="Noto Sans CJK SC Regular" w:cs="FreeSans"/>
+          <w:b w:val="false"/>
+          <w:bCs w:val="false"/>
+          <w:color w:val="auto"/>
+          <w:kern w:val="2"/>
+          <w:sz w:val="24"/>
+          <w:szCs w:val="24"/>
+          <w:lang w:val="pt-BR" w:eastAsia="zh-CN" w:bidi="hi-IN"/>
+        </w:rPr>
+        <w:t>Personalidade: calmo, pensativo, muito inteligente.</w:t>
+      </w:r>
+    </w:p>
+    <w:p>
+      <w:pPr>
+        <w:pStyle w:val="Normal"/>
+        <w:bidi w:val="0"/>
+        <w:spacing w:lineRule="auto" w:line="360"/>
+        <w:ind w:left="0" w:right="0" w:firstLine="1134"/>
+        <w:jc w:val="both"/>
+        <w:rPr>
+          <w:b w:val="false"/>
+          <w:b w:val="false"/>
+          <w:bCs w:val="false"/>
+        </w:rPr>
+      </w:pPr>
+      <w:r>
+        <w:rPr>
+          <w:b w:val="false"/>
+          <w:bCs w:val="false"/>
+        </w:rPr>
+      </w:r>
+      <w:r>
+        <w:br w:type="page"/>
+      </w:r>
+    </w:p>
+    <w:p>
+      <w:pPr>
+        <w:pStyle w:val="Normal"/>
+        <w:bidi w:val="0"/>
+        <w:spacing w:lineRule="auto" w:line="360"/>
+        <w:ind w:left="0" w:right="0" w:firstLine="1134"/>
+        <w:jc w:val="both"/>
+        <w:rPr>
+          <w:b/>
+          <w:b/>
+          <w:bCs/>
+        </w:rPr>
+      </w:pPr>
+      <w:r>
+        <w:rPr>
+          <w:b/>
+          <w:bCs/>
+        </w:rPr>
+        <w:t>Fichas de locais e eventos</w:t>
+      </w:r>
+    </w:p>
+    <w:p>
+      <w:pPr>
+        <w:pStyle w:val="Normal"/>
+        <w:bidi w:val="0"/>
+        <w:spacing w:lineRule="auto" w:line="360"/>
+        <w:ind w:left="0" w:right="0" w:firstLine="1134"/>
+        <w:jc w:val="both"/>
+        <w:rPr>
+          <w:b/>
+          <w:b/>
+          <w:bCs/>
+        </w:rPr>
+      </w:pPr>
+      <w:r>
+        <w:rPr>
+          <w:b/>
+          <w:bCs/>
+        </w:rPr>
+      </w:r>
+    </w:p>
+    <w:p>
+      <w:pPr>
+        <w:pStyle w:val="Normal"/>
+        <w:bidi w:val="0"/>
+        <w:spacing w:lineRule="auto" w:line="360"/>
+        <w:ind w:left="0" w:right="0" w:firstLine="1134"/>
+        <w:jc w:val="both"/>
+        <w:rPr/>
+      </w:pPr>
+      <w:r>
+        <w:rPr>
+          <w:b w:val="false"/>
+          <w:bCs w:val="false"/>
+        </w:rPr>
+        <w:t xml:space="preserve">CIDADE: a cidade que a </w:t>
+      </w:r>
+      <w:r>
+        <w:rPr>
+          <w:rFonts w:eastAsia="Noto Sans CJK SC Regular" w:cs="FreeSans"/>
+          <w:b w:val="false"/>
+          <w:bCs w:val="false"/>
+          <w:color w:val="auto"/>
+          <w:kern w:val="2"/>
+          <w:sz w:val="24"/>
+          <w:szCs w:val="24"/>
+          <w:lang w:val="pt-BR" w:eastAsia="zh-CN" w:bidi="hi-IN"/>
+        </w:rPr>
+        <w:t>história</w:t>
+      </w:r>
+      <w:r>
+        <w:rPr>
+          <w:b w:val="false"/>
+          <w:bCs w:val="false"/>
+        </w:rPr>
+        <w:t xml:space="preserve"> </w:t>
+      </w:r>
+      <w:r>
+        <w:rPr>
+          <w:rFonts w:eastAsia="Noto Sans CJK SC Regular" w:cs="FreeSans"/>
+          <w:b w:val="false"/>
+          <w:bCs w:val="false"/>
+          <w:color w:val="auto"/>
+          <w:kern w:val="2"/>
+          <w:sz w:val="24"/>
+          <w:szCs w:val="24"/>
+          <w:lang w:val="pt-BR" w:eastAsia="zh-CN" w:bidi="hi-IN"/>
+        </w:rPr>
+        <w:t>acontece é fictícia e não tem o nome definido para melhor se adequar na mentalidade da(do) jogadora(or) representada(o) com a cidade que ela(ele) mora.</w:t>
+      </w:r>
+    </w:p>
+    <w:p>
+      <w:pPr>
+        <w:pStyle w:val="Normal"/>
+        <w:bidi w:val="0"/>
+        <w:spacing w:lineRule="auto" w:line="360"/>
+        <w:ind w:left="0" w:right="0" w:firstLine="1134"/>
+        <w:jc w:val="both"/>
+        <w:rPr/>
+      </w:pPr>
+      <w:r>
+        <w:rPr>
+          <w:b w:val="false"/>
+          <w:bCs w:val="false"/>
+        </w:rPr>
+        <w:t xml:space="preserve">RUA: evento anual de corrida </w:t>
+      </w:r>
+      <w:r>
+        <w:rPr>
+          <w:rFonts w:eastAsia="Noto Sans CJK SC Regular" w:cs="FreeSans"/>
+          <w:b w:val="false"/>
+          <w:bCs w:val="false"/>
+          <w:color w:val="auto"/>
+          <w:kern w:val="2"/>
+          <w:sz w:val="24"/>
+          <w:szCs w:val="24"/>
+          <w:lang w:val="pt-BR" w:eastAsia="zh-CN" w:bidi="hi-IN"/>
+        </w:rPr>
+        <w:t xml:space="preserve">contra o tempo que acontece na maior comunidade pobre da cidade. </w:t>
+      </w:r>
+      <w:r>
+        <w:rPr>
+          <w:b w:val="false"/>
+          <w:bCs w:val="false"/>
+        </w:rPr>
+        <w:t xml:space="preserve">RUA é uma abreviação ou apelido para a palavra REUNIÃO. </w:t>
+      </w:r>
+      <w:r>
+        <w:rPr>
+          <w:rFonts w:eastAsia="Noto Sans CJK SC Regular" w:cs="FreeSans"/>
+          <w:b w:val="false"/>
+          <w:bCs w:val="false"/>
+          <w:color w:val="auto"/>
+          <w:kern w:val="2"/>
+          <w:sz w:val="24"/>
+          <w:szCs w:val="24"/>
+          <w:lang w:val="pt-BR" w:eastAsia="zh-CN" w:bidi="hi-IN"/>
+        </w:rPr>
+        <w:t>A reunião que este evento propõem fica na característica marcante dele: procura reunir as(os) corredoras(es) em um evento anual para escolher o melhor piloto das corridas ilegais do ano.</w:t>
+      </w:r>
+    </w:p>
+    <w:p>
+      <w:pPr>
+        <w:pStyle w:val="Normal"/>
+        <w:bidi w:val="0"/>
+        <w:spacing w:lineRule="auto" w:line="360"/>
+        <w:ind w:left="0" w:right="0" w:firstLine="1134"/>
+        <w:jc w:val="both"/>
+        <w:rPr>
+          <w:highlight w:val="yellow"/>
+        </w:rPr>
+      </w:pPr>
+      <w:r>
+        <w:rPr>
+          <w:rFonts w:eastAsia="Noto Sans CJK SC Regular" w:cs="FreeSans"/>
+          <w:b w:val="false"/>
+          <w:bCs w:val="false"/>
+          <w:color w:val="000000"/>
+          <w:kern w:val="2"/>
+          <w:sz w:val="24"/>
+          <w:szCs w:val="24"/>
+          <w:highlight w:val="yellow"/>
+          <w:lang w:val="pt-BR" w:eastAsia="zh-CN" w:bidi="hi-IN"/>
+        </w:rPr>
+        <w:t>Cada evento no RUA é excepcional, pois procurar reunir pessoas de todos os tipos em um baile funk, em uma batalha de rap ou evento de conversa e todo no fim converge para a corrida.</w:t>
+      </w:r>
+    </w:p>
+    <w:p>
+      <w:pPr>
+        <w:pStyle w:val="Normal"/>
+        <w:bidi w:val="0"/>
+        <w:spacing w:lineRule="auto" w:line="360"/>
+        <w:ind w:left="0" w:right="0" w:firstLine="1134"/>
+        <w:jc w:val="both"/>
+        <w:rPr/>
+      </w:pPr>
+      <w:r>
+        <w:rPr>
+          <w:rFonts w:eastAsia="Noto Sans CJK SC Regular" w:cs="FreeSans"/>
+          <w:b w:val="false"/>
+          <w:bCs w:val="false"/>
+          <w:color w:val="auto"/>
+          <w:kern w:val="2"/>
+          <w:sz w:val="24"/>
+          <w:szCs w:val="24"/>
+          <w:lang w:val="pt-BR" w:eastAsia="zh-CN" w:bidi="hi-IN"/>
+        </w:rPr>
+        <w:t>BAIXO DO REGINALDO: favela formada após a intensificação da poluição num rio da cidade e falta de controle do saneamento básico no antigo Cortiço do Jacó. Atualmente o rio morreu e é o córrego principal da cidade. O Cortiço do Jacó foi destruído e as famílias foram desocupadas e expulsas para distante da zona central da cidade, se aproximando mais da floresta e do lixão da cidade para liberar o espaço para a construção de uma UTA (Unidade de Tratamento de Água) – até hoje o centro da cidade continua poluído</w:t>
+      </w:r>
+      <w:r>
+        <w:rPr>
+          <w:rFonts w:eastAsia="Noto Sans CJK SC Regular" w:cs="FreeSans"/>
+          <w:b w:val="false"/>
+          <w:bCs w:val="false"/>
+          <w:color w:val="000000"/>
+          <w:kern w:val="2"/>
+          <w:sz w:val="24"/>
+          <w:szCs w:val="24"/>
+          <w:highlight w:val="yellow"/>
+          <w:lang w:val="pt-BR" w:eastAsia="zh-CN" w:bidi="hi-IN"/>
+        </w:rPr>
+        <w:t>… DEVO ESCREVER MELHOR ESTA HISTÓRIA</w:t>
+      </w:r>
+    </w:p>
+    <w:p>
+      <w:pPr>
+        <w:pStyle w:val="Normal"/>
+        <w:bidi w:val="0"/>
+        <w:spacing w:lineRule="auto" w:line="360"/>
+        <w:ind w:left="0" w:right="0" w:firstLine="1134"/>
+        <w:jc w:val="both"/>
+        <w:rPr/>
+      </w:pPr>
+      <w:r>
+        <w:rPr>
+          <w:rFonts w:eastAsia="Noto Sans CJK SC Regular" w:cs="FreeSans"/>
+          <w:b w:val="false"/>
+          <w:bCs w:val="false"/>
+          <w:color w:val="auto"/>
+          <w:kern w:val="2"/>
+          <w:sz w:val="24"/>
+          <w:szCs w:val="24"/>
+          <w:lang w:val="pt-BR" w:eastAsia="zh-CN" w:bidi="hi-IN"/>
+        </w:rPr>
+        <w:t>CORTIÇO DE JACÓ (</w:t>
+      </w:r>
+      <w:r>
+        <w:rPr>
+          <w:rFonts w:eastAsia="Noto Sans CJK SC Regular" w:cs="FreeSans"/>
+          <w:b w:val="false"/>
+          <w:bCs w:val="false"/>
+          <w:color w:val="000000"/>
+          <w:kern w:val="2"/>
+          <w:sz w:val="24"/>
+          <w:szCs w:val="24"/>
+          <w:highlight w:val="yellow"/>
+          <w:lang w:val="pt-BR" w:eastAsia="zh-CN" w:bidi="hi-IN"/>
+        </w:rPr>
+        <w:t>TALVEZ EU MUDE O NOME DESTE LUGAR</w:t>
+      </w:r>
+      <w:r>
+        <w:rPr>
+          <w:rFonts w:eastAsia="Noto Sans CJK SC Regular" w:cs="FreeSans"/>
+          <w:b w:val="false"/>
+          <w:bCs w:val="false"/>
+          <w:color w:val="auto"/>
+          <w:kern w:val="2"/>
+          <w:sz w:val="24"/>
+          <w:szCs w:val="24"/>
+          <w:lang w:val="pt-BR" w:eastAsia="zh-CN" w:bidi="hi-IN"/>
+        </w:rPr>
+        <w:t>): antigo cortiço no centro da cidade que teve moradias destruídas e moradores desalojados para implantação de um programa de tratamento e manejo melhor dos recursos do rio ou córrego.</w:t>
+      </w:r>
+    </w:p>
+    <w:p>
+      <w:pPr>
+        <w:pStyle w:val="Normal"/>
+        <w:bidi w:val="0"/>
+        <w:spacing w:lineRule="auto" w:line="360"/>
+        <w:ind w:left="0" w:right="0" w:firstLine="1134"/>
+        <w:jc w:val="both"/>
+        <w:rPr>
+          <w:rFonts w:ascii="Liberation Serif" w:hAnsi="Liberation Serif" w:eastAsia="Noto Sans CJK SC Regular" w:cs="FreeSans"/>
+          <w:b w:val="false"/>
+          <w:b w:val="false"/>
+          <w:bCs w:val="false"/>
+          <w:color w:val="auto"/>
+          <w:kern w:val="2"/>
+          <w:sz w:val="24"/>
+          <w:szCs w:val="24"/>
+          <w:lang w:val="pt-BR" w:eastAsia="zh-CN" w:bidi="hi-IN"/>
+        </w:rPr>
+      </w:pPr>
+      <w:r>
+        <w:rPr>
+          <w:rFonts w:eastAsia="Noto Sans CJK SC Regular" w:cs="FreeSans"/>
+          <w:b w:val="false"/>
+          <w:bCs w:val="false"/>
+          <w:color w:val="auto"/>
+          <w:kern w:val="2"/>
+          <w:sz w:val="24"/>
+          <w:szCs w:val="24"/>
+          <w:lang w:val="pt-BR" w:eastAsia="zh-CN" w:bidi="hi-IN"/>
+        </w:rPr>
+      </w:r>
+    </w:p>
+    <w:p>
+      <w:pPr>
+        <w:pStyle w:val="Normal"/>
+        <w:bidi w:val="0"/>
+        <w:spacing w:lineRule="auto" w:line="360"/>
+        <w:ind w:left="0" w:right="0" w:firstLine="1134"/>
+        <w:jc w:val="both"/>
+        <w:rPr>
+          <w:rFonts w:ascii="Liberation Serif" w:hAnsi="Liberation Serif" w:eastAsia="Noto Sans CJK SC Regular" w:cs="FreeSans"/>
+          <w:b w:val="false"/>
+          <w:b w:val="false"/>
+          <w:bCs w:val="false"/>
+          <w:color w:val="auto"/>
+          <w:kern w:val="2"/>
+          <w:sz w:val="24"/>
+          <w:szCs w:val="24"/>
+          <w:lang w:val="pt-BR" w:eastAsia="zh-CN" w:bidi="hi-IN"/>
+        </w:rPr>
+      </w:pPr>
+      <w:r>
+        <w:rPr>
+          <w:rFonts w:eastAsia="Noto Sans CJK SC Regular" w:cs="FreeSans"/>
+          <w:b w:val="false"/>
+          <w:bCs w:val="false"/>
+          <w:color w:val="auto"/>
+          <w:kern w:val="2"/>
+          <w:sz w:val="24"/>
+          <w:szCs w:val="24"/>
+          <w:lang w:val="pt-BR" w:eastAsia="zh-CN" w:bidi="hi-IN"/>
+        </w:rPr>
+      </w:r>
+      <w:r>
+        <w:br w:type="page"/>
+      </w:r>
+    </w:p>
+    <w:p>
+      <w:pPr>
+        <w:pStyle w:val="Normal"/>
+        <w:bidi w:val="0"/>
+        <w:spacing w:lineRule="auto" w:line="360"/>
+        <w:ind w:left="0" w:right="0" w:firstLine="1134"/>
+        <w:jc w:val="both"/>
+        <w:rPr>
+          <w:b/>
+          <w:b/>
+          <w:bCs/>
+        </w:rPr>
+      </w:pPr>
+      <w:r>
+        <w:rPr>
+          <w:b/>
+          <w:bCs/>
+        </w:rPr>
+        <w:t>História do jogo</w:t>
+      </w:r>
+    </w:p>
+    <w:p>
+      <w:pPr>
+        <w:pStyle w:val="Normal"/>
+        <w:bidi w:val="0"/>
+        <w:spacing w:lineRule="auto" w:line="360"/>
+        <w:ind w:left="0" w:right="0" w:firstLine="1134"/>
+        <w:jc w:val="both"/>
+        <w:rPr>
+          <w:b/>
+          <w:b/>
+          <w:bCs/>
+        </w:rPr>
+      </w:pPr>
+      <w:r>
+        <w:rPr>
+          <w:b/>
+          <w:bCs/>
+        </w:rPr>
+      </w:r>
+    </w:p>
+    <w:p>
+      <w:pPr>
+        <w:pStyle w:val="Normal"/>
+        <w:bidi w:val="0"/>
+        <w:spacing w:lineRule="auto" w:line="360"/>
+        <w:ind w:left="0" w:right="0" w:firstLine="1134"/>
+        <w:jc w:val="both"/>
+        <w:rPr>
+          <w:b w:val="false"/>
+          <w:b w:val="false"/>
+          <w:bCs w:val="false"/>
+        </w:rPr>
+      </w:pPr>
+      <w:r>
+        <w:rPr>
+          <w:b w:val="false"/>
+          <w:bCs w:val="false"/>
+        </w:rPr>
+        <w:t>NARRAÇÃO DO “NEW GAME”, UM SENHOR DE AVANÇADA IDADE CONTA:</w:t>
+      </w:r>
+    </w:p>
+    <w:p>
+      <w:pPr>
+        <w:pStyle w:val="Normal"/>
+        <w:bidi w:val="0"/>
+        <w:spacing w:lineRule="auto" w:line="360"/>
+        <w:ind w:left="0" w:right="0" w:firstLine="1134"/>
+        <w:jc w:val="both"/>
+        <w:rPr/>
+      </w:pPr>
+      <w:r>
+        <w:rPr>
+          <w:rFonts w:eastAsia="Noto Sans CJK SC Regular" w:cs="FreeSans"/>
+          <w:b w:val="false"/>
+          <w:bCs w:val="false"/>
+          <w:color w:val="auto"/>
+          <w:kern w:val="2"/>
+          <w:sz w:val="24"/>
+          <w:szCs w:val="24"/>
+          <w:lang w:val="pt-BR" w:eastAsia="zh-CN" w:bidi="hi-IN"/>
+        </w:rPr>
+        <w:t>Faz</w:t>
+      </w:r>
+      <w:r>
+        <w:rPr>
+          <w:b w:val="false"/>
+          <w:bCs w:val="false"/>
+        </w:rPr>
+        <w:t xml:space="preserve"> muito tempo que </w:t>
+      </w:r>
+      <w:r>
+        <w:rPr>
+          <w:rFonts w:eastAsia="Noto Sans CJK SC Regular" w:cs="FreeSans"/>
+          <w:b w:val="false"/>
+          <w:bCs w:val="false"/>
+          <w:color w:val="auto"/>
+          <w:kern w:val="2"/>
+          <w:sz w:val="24"/>
+          <w:szCs w:val="24"/>
+          <w:lang w:val="pt-BR" w:eastAsia="zh-CN" w:bidi="hi-IN"/>
+        </w:rPr>
+        <w:t>a burguesia reclamava de uns incômodo advindo das pessoas habitantes da comunidade ribeirinha do Cortiço de Jacó (</w:t>
+      </w:r>
+      <w:r>
+        <w:rPr>
+          <w:rFonts w:eastAsia="Noto Sans CJK SC Regular" w:cs="FreeSans"/>
+          <w:b w:val="false"/>
+          <w:bCs w:val="false"/>
+          <w:color w:val="000000"/>
+          <w:kern w:val="2"/>
+          <w:sz w:val="24"/>
+          <w:szCs w:val="24"/>
+          <w:highlight w:val="yellow"/>
+          <w:lang w:val="pt-BR" w:eastAsia="zh-CN" w:bidi="hi-IN"/>
+        </w:rPr>
+        <w:t>TALVEZ EU MUDE O NOME DESTE LUGAR</w:t>
+      </w:r>
+      <w:r>
+        <w:rPr>
+          <w:rFonts w:eastAsia="Noto Sans CJK SC Regular" w:cs="FreeSans"/>
+          <w:b w:val="false"/>
+          <w:bCs w:val="false"/>
+          <w:color w:val="auto"/>
+          <w:kern w:val="2"/>
+          <w:sz w:val="24"/>
+          <w:szCs w:val="24"/>
+          <w:lang w:val="pt-BR" w:eastAsia="zh-CN" w:bidi="hi-IN"/>
+        </w:rPr>
+        <w:t>). Eles recramava e recramava na rádia que nôis era doença e era feio. Eles então começaram com essas cosas de mudar, de tirar, de obter posse; quando vimos chego aqui uma orde de juiz maldoso – tosse interrompe a fala dele por um momento.</w:t>
+      </w:r>
+    </w:p>
+    <w:p>
+      <w:pPr>
+        <w:pStyle w:val="Normal"/>
+        <w:bidi w:val="0"/>
+        <w:spacing w:lineRule="auto" w:line="360"/>
+        <w:ind w:left="0" w:right="0" w:firstLine="1134"/>
+        <w:jc w:val="both"/>
+        <w:rPr>
+          <w:rFonts w:eastAsia="Noto Sans CJK SC Regular" w:cs="FreeSans"/>
+          <w:b w:val="false"/>
+          <w:b w:val="false"/>
+          <w:bCs w:val="false"/>
+          <w:color w:val="auto"/>
+          <w:kern w:val="2"/>
+          <w:sz w:val="24"/>
+          <w:szCs w:val="24"/>
+          <w:lang w:val="pt-BR" w:eastAsia="zh-CN" w:bidi="hi-IN"/>
+        </w:rPr>
+      </w:pPr>
+      <w:r>
+        <w:rPr>
+          <w:rFonts w:eastAsia="Noto Sans CJK SC Regular" w:cs="FreeSans"/>
+          <w:b w:val="false"/>
+          <w:bCs w:val="false"/>
+          <w:color w:val="auto"/>
+          <w:kern w:val="2"/>
+          <w:sz w:val="24"/>
+          <w:szCs w:val="24"/>
+          <w:lang w:val="pt-BR" w:eastAsia="zh-CN" w:bidi="hi-IN"/>
+        </w:rPr>
+        <w:t>Esta orde dizia pra nôis sair de nossas casa, que aquelas casa nossa eles precisavam pegar e pegar o terreno. A maioria fico lá, como eu. Porque nascemo e crescemo e… e depois de tanto tempo – mais uma pausa inesperada por conta da tosse – deveríamos sair do lugar. Não pode. Isso tá errado.</w:t>
+      </w:r>
+    </w:p>
+    <w:p>
+      <w:pPr>
+        <w:pStyle w:val="Normal"/>
+        <w:bidi w:val="0"/>
+        <w:spacing w:lineRule="auto" w:line="360"/>
+        <w:ind w:left="0" w:right="0" w:firstLine="1134"/>
+        <w:jc w:val="both"/>
+        <w:rPr>
+          <w:rFonts w:eastAsia="Noto Sans CJK SC Regular" w:cs="FreeSans"/>
+          <w:b w:val="false"/>
+          <w:b w:val="false"/>
+          <w:bCs w:val="false"/>
+          <w:color w:val="auto"/>
+          <w:kern w:val="2"/>
+          <w:sz w:val="24"/>
+          <w:szCs w:val="24"/>
+          <w:lang w:val="pt-BR" w:eastAsia="zh-CN" w:bidi="hi-IN"/>
+        </w:rPr>
+      </w:pPr>
+      <w:r>
+        <w:rPr>
+          <w:rFonts w:eastAsia="Noto Sans CJK SC Regular" w:cs="FreeSans"/>
+          <w:b w:val="false"/>
+          <w:bCs w:val="false"/>
+          <w:color w:val="auto"/>
+          <w:kern w:val="2"/>
+          <w:sz w:val="24"/>
+          <w:szCs w:val="24"/>
+          <w:lang w:val="pt-BR" w:eastAsia="zh-CN" w:bidi="hi-IN"/>
+        </w:rPr>
+        <w:t>Perdemo tudo. Foi tudo destruído. Quase morri na mão daqueles capangas deles que vestem aquelas farda. Perdemo… Perdemo mermo. Eu consigo me lembrar, até hoje! Até hoje! Daqueles carros, daquelas armaduras... matano meu amor.</w:t>
+      </w:r>
+    </w:p>
+    <w:p>
+      <w:pPr>
+        <w:pStyle w:val="Normal"/>
+        <w:bidi w:val="0"/>
+        <w:spacing w:lineRule="auto" w:line="360"/>
+        <w:ind w:left="0" w:right="0" w:firstLine="1134"/>
+        <w:jc w:val="both"/>
+        <w:rPr>
+          <w:rFonts w:eastAsia="Noto Sans CJK SC Regular" w:cs="FreeSans"/>
+          <w:b w:val="false"/>
+          <w:b w:val="false"/>
+          <w:bCs w:val="false"/>
+          <w:color w:val="auto"/>
+          <w:kern w:val="2"/>
+          <w:sz w:val="24"/>
+          <w:szCs w:val="24"/>
+          <w:lang w:val="pt-BR" w:eastAsia="zh-CN" w:bidi="hi-IN"/>
+        </w:rPr>
+      </w:pPr>
+      <w:r>
+        <w:rPr>
+          <w:rFonts w:eastAsia="Noto Sans CJK SC Regular" w:cs="FreeSans"/>
+          <w:b w:val="false"/>
+          <w:bCs w:val="false"/>
+          <w:color w:val="auto"/>
+          <w:kern w:val="2"/>
+          <w:sz w:val="24"/>
+          <w:szCs w:val="24"/>
+          <w:lang w:val="pt-BR" w:eastAsia="zh-CN" w:bidi="hi-IN"/>
+        </w:rPr>
+        <w:t>Então subimo o morro e invadimo o lixão. Moramo aqui a... agora. Na Favela do Baixo do Reginaldo. Té quando eles vorta de novo. Sei lá! Hoje sobrevivemo ainda da pesca, mas andamo muito até chegar lá, mas alguns sobrevive do lixo. Então veio esse doençero, esse lixo todo de computador, de carro, de comida, de tudo. Tudo isso mata.</w:t>
+      </w:r>
+    </w:p>
+    <w:p>
+      <w:pPr>
+        <w:pStyle w:val="Normal"/>
+        <w:bidi w:val="0"/>
+        <w:spacing w:lineRule="auto" w:line="360"/>
+        <w:ind w:left="0" w:right="0" w:firstLine="1134"/>
+        <w:jc w:val="both"/>
+        <w:rPr>
+          <w:rFonts w:eastAsia="Noto Sans CJK SC Regular" w:cs="FreeSans"/>
+          <w:b w:val="false"/>
+          <w:b w:val="false"/>
+          <w:bCs w:val="false"/>
+          <w:color w:val="auto"/>
+          <w:kern w:val="2"/>
+          <w:sz w:val="24"/>
+          <w:szCs w:val="24"/>
+          <w:lang w:val="pt-BR" w:eastAsia="zh-CN" w:bidi="hi-IN"/>
+        </w:rPr>
+      </w:pPr>
+      <w:r>
+        <w:rPr>
+          <w:rFonts w:eastAsia="Noto Sans CJK SC Regular" w:cs="FreeSans"/>
+          <w:b w:val="false"/>
+          <w:bCs w:val="false"/>
+          <w:color w:val="auto"/>
+          <w:kern w:val="2"/>
+          <w:sz w:val="24"/>
+          <w:szCs w:val="24"/>
+          <w:lang w:val="pt-BR" w:eastAsia="zh-CN" w:bidi="hi-IN"/>
+        </w:rPr>
+        <w:t>Eu amava minha terra. Por que isso? De todo modo, tenho minhas filhas e netas... e tenho que continuar, né? Não posso parar antes de ver elas florescer e fica bem.</w:t>
+      </w:r>
+    </w:p>
+    <w:p>
+      <w:pPr>
+        <w:pStyle w:val="Normal"/>
+        <w:bidi w:val="0"/>
+        <w:spacing w:lineRule="auto" w:line="360"/>
+        <w:ind w:left="0" w:right="0" w:firstLine="1134"/>
+        <w:jc w:val="both"/>
+        <w:rPr>
+          <w:b/>
+          <w:b/>
+          <w:bCs/>
+        </w:rPr>
+      </w:pPr>
+      <w:r>
+        <w:rPr>
+          <w:b/>
+          <w:bCs/>
+        </w:rPr>
+      </w:r>
+    </w:p>
+    <w:p>
+      <w:pPr>
+        <w:pStyle w:val="Normal"/>
+        <w:bidi w:val="0"/>
+        <w:spacing w:lineRule="auto" w:line="360"/>
+        <w:ind w:left="0" w:right="0" w:firstLine="1134"/>
+        <w:jc w:val="both"/>
+        <w:rPr>
+          <w:b w:val="false"/>
+          <w:b w:val="false"/>
+          <w:bCs w:val="false"/>
+        </w:rPr>
+      </w:pPr>
+      <w:r>
+        <w:rPr>
+          <w:b w:val="false"/>
+          <w:bCs w:val="false"/>
+        </w:rPr>
+        <w:t>DIÁLOGO INICIAL COM CARLOS - O PRIMEIRO:</w:t>
+      </w:r>
+    </w:p>
+    <w:p>
+      <w:pPr>
+        <w:pStyle w:val="Normal"/>
+        <w:bidi w:val="0"/>
+        <w:spacing w:lineRule="auto" w:line="360"/>
+        <w:ind w:left="0" w:right="0" w:firstLine="1134"/>
+        <w:jc w:val="both"/>
+        <w:rPr/>
+      </w:pPr>
+      <w:r>
+        <w:rPr>
+          <w:b w:val="false"/>
+          <w:bCs w:val="false"/>
+        </w:rPr>
+        <w:t xml:space="preserve">A protagonista se aproxima do primeiro e ao perceber a </w:t>
+      </w:r>
+      <w:r>
+        <w:rPr>
+          <w:rFonts w:eastAsia="Noto Sans CJK SC Regular" w:cs="FreeSans"/>
+          <w:b w:val="false"/>
+          <w:bCs w:val="false"/>
+          <w:color w:val="auto"/>
+          <w:kern w:val="2"/>
+          <w:sz w:val="24"/>
+          <w:szCs w:val="24"/>
+          <w:lang w:val="pt-BR" w:eastAsia="zh-CN" w:bidi="hi-IN"/>
+        </w:rPr>
+        <w:t>vinda dela o Primeiro começa</w:t>
+      </w:r>
+      <w:r>
+        <w:rPr>
+          <w:b w:val="false"/>
+          <w:bCs w:val="false"/>
+        </w:rPr>
+        <w:t>:</w:t>
+      </w:r>
+    </w:p>
+    <w:p>
+      <w:pPr>
+        <w:pStyle w:val="Normal"/>
+        <w:bidi w:val="0"/>
+        <w:spacing w:lineRule="auto" w:line="360"/>
+        <w:ind w:left="0" w:right="0" w:firstLine="1134"/>
+        <w:jc w:val="both"/>
+        <w:rPr>
+          <w:b w:val="false"/>
+          <w:b w:val="false"/>
+          <w:bCs w:val="false"/>
+        </w:rPr>
+      </w:pPr>
+      <w:r>
+        <w:rPr>
+          <w:b w:val="false"/>
+          <w:bCs w:val="false"/>
+        </w:rPr>
+        <w:t>- Opa, gata! Tudo bom?</w:t>
+      </w:r>
+    </w:p>
+    <w:p>
+      <w:pPr>
+        <w:pStyle w:val="Normal"/>
+        <w:bidi w:val="0"/>
+        <w:spacing w:lineRule="auto" w:line="360"/>
+        <w:ind w:left="0" w:right="0" w:firstLine="1134"/>
+        <w:jc w:val="both"/>
+        <w:rPr/>
+      </w:pPr>
+      <w:r>
+        <w:rPr>
+          <w:b w:val="false"/>
+          <w:bCs w:val="false"/>
+        </w:rPr>
+        <w:t>- Tudo. Bo</w:t>
+      </w:r>
+      <w:r>
+        <w:rPr>
+          <w:rFonts w:eastAsia="Noto Sans CJK SC Regular" w:cs="FreeSans"/>
+          <w:b w:val="false"/>
+          <w:bCs w:val="false"/>
+          <w:color w:val="auto"/>
+          <w:kern w:val="2"/>
+          <w:sz w:val="24"/>
+          <w:szCs w:val="24"/>
+          <w:lang w:val="pt-BR" w:eastAsia="zh-CN" w:bidi="hi-IN"/>
+        </w:rPr>
+        <w:t>a</w:t>
+      </w:r>
+      <w:r>
+        <w:rPr>
+          <w:b w:val="false"/>
+          <w:bCs w:val="false"/>
+        </w:rPr>
+        <w:t xml:space="preserve"> tarde!</w:t>
+      </w:r>
+    </w:p>
+    <w:p>
+      <w:pPr>
+        <w:pStyle w:val="Normal"/>
+        <w:bidi w:val="0"/>
+        <w:spacing w:lineRule="auto" w:line="360"/>
+        <w:ind w:left="0" w:right="0" w:firstLine="1134"/>
+        <w:jc w:val="both"/>
+        <w:rPr>
+          <w:b w:val="false"/>
+          <w:b w:val="false"/>
+          <w:bCs w:val="false"/>
+        </w:rPr>
+      </w:pPr>
+      <w:r>
+        <w:rPr>
+          <w:b w:val="false"/>
+          <w:bCs w:val="false"/>
+        </w:rPr>
+        <w:t>- Boa!</w:t>
+      </w:r>
+    </w:p>
+    <w:p>
+      <w:pPr>
+        <w:pStyle w:val="Normal"/>
+        <w:bidi w:val="0"/>
+        <w:spacing w:lineRule="auto" w:line="360"/>
+        <w:ind w:left="0" w:right="0" w:firstLine="1134"/>
+        <w:jc w:val="both"/>
+        <w:rPr/>
+      </w:pPr>
+      <w:r>
+        <w:rPr>
+          <w:rFonts w:eastAsia="Noto Sans CJK SC Regular" w:cs="FreeSans"/>
+          <w:b w:val="false"/>
+          <w:bCs w:val="false"/>
+          <w:color w:val="auto"/>
+          <w:kern w:val="2"/>
+          <w:sz w:val="24"/>
+          <w:szCs w:val="24"/>
+          <w:lang w:val="pt-BR" w:eastAsia="zh-CN" w:bidi="hi-IN"/>
+        </w:rPr>
+        <w:t xml:space="preserve">Um traficante armado com um fuzil se vira e </w:t>
+      </w:r>
+      <w:r>
+        <w:rPr>
+          <w:b w:val="false"/>
+          <w:bCs w:val="false"/>
+        </w:rPr>
+        <w:t xml:space="preserve">fala ao lado do </w:t>
+      </w:r>
       <w:r>
         <w:rPr>
           <w:rFonts w:eastAsia="Noto Sans CJK SC Regular" w:cs="FreeSans"/>
@@ -3642,29 +4542,2440 @@
       </w:r>
       <w:r>
         <w:rPr>
-          <w:rFonts w:eastAsia="Noto Sans CJK SC Regular" w:cs="FreeSans"/>
-          <w:b w:val="false"/>
-          <w:bCs w:val="false"/>
-          <w:color w:val="auto"/>
-          <w:kern w:val="2"/>
-          <w:sz w:val="24"/>
-          <w:szCs w:val="24"/>
-          <w:lang w:val="pt-BR" w:eastAsia="zh-CN" w:bidi="hi-IN"/>
-        </w:rPr>
-        <w:t xml:space="preserve">ersonalidade: calmo, pensativo, </w:t>
-      </w:r>
-      <w:r>
-        <w:rPr>
-          <w:rFonts w:eastAsia="Noto Sans CJK SC Regular" w:cs="FreeSans"/>
-          <w:b w:val="false"/>
-          <w:bCs w:val="false"/>
-          <w:color w:val="auto"/>
-          <w:kern w:val="2"/>
-          <w:sz w:val="24"/>
-          <w:szCs w:val="24"/>
-          <w:lang w:val="pt-BR" w:eastAsia="zh-CN" w:bidi="hi-IN"/>
-        </w:rPr>
-        <w:t>muito inteligente.</w:t>
+          <w:b w:val="false"/>
+          <w:bCs w:val="false"/>
+        </w:rPr>
+        <w:t>rimeiro:</w:t>
+      </w:r>
+    </w:p>
+    <w:p>
+      <w:pPr>
+        <w:pStyle w:val="Normal"/>
+        <w:bidi w:val="0"/>
+        <w:spacing w:lineRule="auto" w:line="360"/>
+        <w:ind w:left="0" w:right="0" w:firstLine="1134"/>
+        <w:jc w:val="both"/>
+        <w:rPr>
+          <w:b w:val="false"/>
+          <w:b w:val="false"/>
+          <w:bCs w:val="false"/>
+        </w:rPr>
+      </w:pPr>
+      <w:r>
+        <w:rPr>
+          <w:b w:val="false"/>
+          <w:bCs w:val="false"/>
+        </w:rPr>
+        <w:t>- Quê que essa mulé quer, hein?</w:t>
+      </w:r>
+    </w:p>
+    <w:p>
+      <w:pPr>
+        <w:pStyle w:val="Normal"/>
+        <w:bidi w:val="0"/>
+        <w:spacing w:lineRule="auto" w:line="360"/>
+        <w:ind w:left="0" w:right="0" w:firstLine="1134"/>
+        <w:jc w:val="both"/>
+        <w:rPr/>
+      </w:pPr>
+      <w:r>
+        <w:rPr>
+          <w:b w:val="false"/>
+          <w:bCs w:val="false"/>
+        </w:rPr>
+        <w:t xml:space="preserve">E completa com </w:t>
+      </w:r>
+      <w:r>
+        <w:rPr>
+          <w:rFonts w:eastAsia="Noto Sans CJK SC Regular" w:cs="FreeSans"/>
+          <w:b w:val="false"/>
+          <w:bCs w:val="false"/>
+          <w:color w:val="auto"/>
+          <w:kern w:val="2"/>
+          <w:sz w:val="24"/>
+          <w:szCs w:val="24"/>
+          <w:lang w:val="pt-BR" w:eastAsia="zh-CN" w:bidi="hi-IN"/>
+        </w:rPr>
+        <w:t>cinismo</w:t>
+      </w:r>
+      <w:r>
+        <w:rPr>
+          <w:b w:val="false"/>
+          <w:bCs w:val="false"/>
+        </w:rPr>
+        <w:t>:</w:t>
+      </w:r>
+    </w:p>
+    <w:p>
+      <w:pPr>
+        <w:pStyle w:val="Normal"/>
+        <w:bidi w:val="0"/>
+        <w:spacing w:lineRule="auto" w:line="360"/>
+        <w:ind w:left="0" w:right="0" w:firstLine="1134"/>
+        <w:jc w:val="both"/>
+        <w:rPr>
+          <w:b w:val="false"/>
+          <w:b w:val="false"/>
+          <w:bCs w:val="false"/>
+        </w:rPr>
+      </w:pPr>
+      <w:r>
+        <w:rPr>
+          <w:b w:val="false"/>
+          <w:bCs w:val="false"/>
+        </w:rPr>
+        <w:t>- Sua bitch?</w:t>
+      </w:r>
+    </w:p>
+    <w:p>
+      <w:pPr>
+        <w:pStyle w:val="Normal"/>
+        <w:bidi w:val="0"/>
+        <w:spacing w:lineRule="auto" w:line="360"/>
+        <w:ind w:left="0" w:right="0" w:firstLine="1134"/>
+        <w:jc w:val="both"/>
+        <w:rPr>
+          <w:b w:val="false"/>
+          <w:b w:val="false"/>
+          <w:bCs w:val="false"/>
+        </w:rPr>
+      </w:pPr>
+      <w:r>
+        <w:rPr>
+          <w:b w:val="false"/>
+          <w:bCs w:val="false"/>
+        </w:rPr>
+        <w:t>- Sou puta de ninguém porque quero falar com outra pessoa de sexo oposto, não, e outra, eu tô falando com cê, por acaso?</w:t>
+      </w:r>
+    </w:p>
+    <w:p>
+      <w:pPr>
+        <w:pStyle w:val="Normal"/>
+        <w:bidi w:val="0"/>
+        <w:spacing w:lineRule="auto" w:line="360"/>
+        <w:ind w:left="0" w:right="0" w:firstLine="1134"/>
+        <w:jc w:val="both"/>
+        <w:rPr/>
+      </w:pPr>
+      <w:r>
+        <w:rPr>
+          <w:b w:val="false"/>
+          <w:bCs w:val="false"/>
+        </w:rPr>
+        <w:t xml:space="preserve">- É o quê, </w:t>
+      </w:r>
+      <w:r>
+        <w:rPr>
+          <w:rFonts w:eastAsia="Noto Sans CJK SC Regular" w:cs="FreeSans"/>
+          <w:b w:val="false"/>
+          <w:bCs w:val="false"/>
+          <w:color w:val="auto"/>
+          <w:kern w:val="2"/>
+          <w:sz w:val="24"/>
+          <w:szCs w:val="24"/>
+          <w:lang w:val="pt-BR" w:eastAsia="zh-CN" w:bidi="hi-IN"/>
+        </w:rPr>
+        <w:t>quenga</w:t>
+      </w:r>
+      <w:r>
+        <w:rPr>
+          <w:b w:val="false"/>
+          <w:bCs w:val="false"/>
+        </w:rPr>
+        <w:t xml:space="preserve">? Cê me respeite, </w:t>
+      </w:r>
+      <w:r>
+        <w:rPr>
+          <w:rFonts w:eastAsia="Noto Sans CJK SC Regular" w:cs="FreeSans"/>
+          <w:b w:val="false"/>
+          <w:bCs w:val="false"/>
+          <w:color w:val="auto"/>
+          <w:kern w:val="2"/>
+          <w:sz w:val="24"/>
+          <w:szCs w:val="24"/>
+          <w:lang w:val="pt-BR" w:eastAsia="zh-CN" w:bidi="hi-IN"/>
+        </w:rPr>
+        <w:t>viu</w:t>
+      </w:r>
+      <w:r>
+        <w:rPr>
+          <w:b w:val="false"/>
+          <w:bCs w:val="false"/>
+        </w:rPr>
+        <w:t>?</w:t>
+      </w:r>
+    </w:p>
+    <w:p>
+      <w:pPr>
+        <w:pStyle w:val="Normal"/>
+        <w:bidi w:val="0"/>
+        <w:spacing w:lineRule="auto" w:line="360"/>
+        <w:ind w:left="0" w:right="0" w:firstLine="1134"/>
+        <w:jc w:val="both"/>
+        <w:rPr/>
+      </w:pPr>
+      <w:r>
+        <w:rPr>
+          <w:b w:val="false"/>
+          <w:bCs w:val="false"/>
+        </w:rPr>
+        <w:t>- Se não vai fazer o qu</w:t>
+      </w:r>
+      <w:r>
+        <w:rPr>
+          <w:rFonts w:eastAsia="Noto Sans CJK SC Regular" w:cs="FreeSans"/>
+          <w:b w:val="false"/>
+          <w:bCs w:val="false"/>
+          <w:color w:val="auto"/>
+          <w:kern w:val="2"/>
+          <w:sz w:val="24"/>
+          <w:szCs w:val="24"/>
+          <w:lang w:val="pt-BR" w:eastAsia="zh-CN" w:bidi="hi-IN"/>
+        </w:rPr>
+        <w:t>ê</w:t>
+      </w:r>
+      <w:r>
+        <w:rPr>
+          <w:b w:val="false"/>
+          <w:bCs w:val="false"/>
+        </w:rPr>
+        <w:t>? Me matar? Aqui quem me faltô respeito foi você, viu? Isso é magoa. Porque n</w:t>
+      </w:r>
+      <w:r>
+        <w:rPr>
+          <w:rFonts w:eastAsia="Noto Sans CJK SC Regular" w:cs="FreeSans"/>
+          <w:b w:val="false"/>
+          <w:bCs w:val="false"/>
+          <w:color w:val="auto"/>
+          <w:kern w:val="2"/>
+          <w:sz w:val="24"/>
+          <w:szCs w:val="24"/>
+          <w:lang w:val="pt-BR" w:eastAsia="zh-CN" w:bidi="hi-IN"/>
+        </w:rPr>
+        <w:t>a pista já ganhei de cê antes, otário.</w:t>
+      </w:r>
+    </w:p>
+    <w:p>
+      <w:pPr>
+        <w:pStyle w:val="Normal"/>
+        <w:bidi w:val="0"/>
+        <w:spacing w:lineRule="auto" w:line="360"/>
+        <w:ind w:left="0" w:right="0" w:firstLine="1134"/>
+        <w:jc w:val="both"/>
+        <w:rPr>
+          <w:rFonts w:eastAsia="Noto Sans CJK SC Regular" w:cs="FreeSans"/>
+          <w:b w:val="false"/>
+          <w:b w:val="false"/>
+          <w:bCs w:val="false"/>
+          <w:color w:val="auto"/>
+          <w:kern w:val="2"/>
+          <w:sz w:val="24"/>
+          <w:szCs w:val="24"/>
+          <w:lang w:val="pt-BR" w:eastAsia="zh-CN" w:bidi="hi-IN"/>
+        </w:rPr>
+      </w:pPr>
+      <w:r>
+        <w:rPr>
+          <w:rFonts w:eastAsia="Noto Sans CJK SC Regular" w:cs="FreeSans"/>
+          <w:b w:val="false"/>
+          <w:bCs w:val="false"/>
+          <w:color w:val="auto"/>
+          <w:kern w:val="2"/>
+          <w:sz w:val="24"/>
+          <w:szCs w:val="24"/>
+          <w:lang w:val="pt-BR" w:eastAsia="zh-CN" w:bidi="hi-IN"/>
+        </w:rPr>
+        <w:t>Os outros ao redor vaiam e é possível ouvir as falas “Carai! Nessa cê morreu Marquinhos!” e “Se fudeu!” ao fundo:</w:t>
+      </w:r>
+    </w:p>
+    <w:p>
+      <w:pPr>
+        <w:pStyle w:val="Normal"/>
+        <w:bidi w:val="0"/>
+        <w:spacing w:lineRule="auto" w:line="360"/>
+        <w:ind w:left="0" w:right="0" w:firstLine="1134"/>
+        <w:jc w:val="both"/>
+        <w:rPr>
+          <w:rFonts w:eastAsia="Noto Sans CJK SC Regular" w:cs="FreeSans"/>
+          <w:b w:val="false"/>
+          <w:b w:val="false"/>
+          <w:bCs w:val="false"/>
+          <w:color w:val="auto"/>
+          <w:kern w:val="2"/>
+          <w:sz w:val="24"/>
+          <w:szCs w:val="24"/>
+          <w:lang w:val="pt-BR" w:eastAsia="zh-CN" w:bidi="hi-IN"/>
+        </w:rPr>
+      </w:pPr>
+      <w:r>
+        <w:rPr>
+          <w:rFonts w:eastAsia="Noto Sans CJK SC Regular" w:cs="FreeSans"/>
+          <w:b w:val="false"/>
+          <w:bCs w:val="false"/>
+          <w:color w:val="auto"/>
+          <w:kern w:val="2"/>
+          <w:sz w:val="24"/>
+          <w:szCs w:val="24"/>
+          <w:lang w:val="pt-BR" w:eastAsia="zh-CN" w:bidi="hi-IN"/>
+        </w:rPr>
+        <w:t>- Uuuuuuuu! - vaia.</w:t>
+      </w:r>
+    </w:p>
+    <w:p>
+      <w:pPr>
+        <w:pStyle w:val="Normal"/>
+        <w:bidi w:val="0"/>
+        <w:spacing w:lineRule="auto" w:line="360"/>
+        <w:ind w:left="0" w:right="0" w:firstLine="1134"/>
+        <w:jc w:val="both"/>
+        <w:rPr>
+          <w:rFonts w:eastAsia="Noto Sans CJK SC Regular" w:cs="FreeSans"/>
+          <w:b w:val="false"/>
+          <w:b w:val="false"/>
+          <w:bCs w:val="false"/>
+          <w:color w:val="auto"/>
+          <w:kern w:val="2"/>
+          <w:sz w:val="24"/>
+          <w:szCs w:val="24"/>
+          <w:lang w:val="pt-BR" w:eastAsia="zh-CN" w:bidi="hi-IN"/>
+        </w:rPr>
+      </w:pPr>
+      <w:r>
+        <w:rPr>
+          <w:rFonts w:eastAsia="Noto Sans CJK SC Regular" w:cs="FreeSans"/>
+          <w:b w:val="false"/>
+          <w:bCs w:val="false"/>
+          <w:color w:val="auto"/>
+          <w:kern w:val="2"/>
+          <w:sz w:val="24"/>
+          <w:szCs w:val="24"/>
+          <w:lang w:val="pt-BR" w:eastAsia="zh-CN" w:bidi="hi-IN"/>
+        </w:rPr>
+        <w:t>Ele então tenta retomar a fala zangado, mas é rapidamente interrompido pelo primeiro:</w:t>
+      </w:r>
+    </w:p>
+    <w:p>
+      <w:pPr>
+        <w:pStyle w:val="Normal"/>
+        <w:bidi w:val="0"/>
+        <w:spacing w:lineRule="auto" w:line="360"/>
+        <w:ind w:left="0" w:right="0" w:firstLine="1134"/>
+        <w:jc w:val="both"/>
+        <w:rPr>
+          <w:b w:val="false"/>
+          <w:b w:val="false"/>
+          <w:bCs w:val="false"/>
+        </w:rPr>
+      </w:pPr>
+      <w:r>
+        <w:rPr>
+          <w:b w:val="false"/>
+          <w:bCs w:val="false"/>
+        </w:rPr>
+        <w:t>- Oxi, olha…</w:t>
+      </w:r>
+    </w:p>
+    <w:p>
+      <w:pPr>
+        <w:pStyle w:val="Normal"/>
+        <w:bidi w:val="0"/>
+        <w:spacing w:lineRule="auto" w:line="360"/>
+        <w:ind w:left="0" w:right="0" w:firstLine="1134"/>
+        <w:jc w:val="both"/>
+        <w:rPr/>
+      </w:pPr>
+      <w:r>
+        <w:rPr>
+          <w:b w:val="false"/>
+          <w:bCs w:val="false"/>
+        </w:rPr>
+        <w:t xml:space="preserve">- Ela tá certa. Vacilo feio, mano - fala o </w:t>
+      </w:r>
+      <w:r>
+        <w:rPr>
+          <w:rFonts w:eastAsia="Noto Sans CJK SC Regular" w:cs="FreeSans"/>
+          <w:b w:val="false"/>
+          <w:bCs w:val="false"/>
+          <w:color w:val="auto"/>
+          <w:kern w:val="2"/>
+          <w:sz w:val="24"/>
+          <w:szCs w:val="24"/>
+          <w:lang w:val="pt-BR" w:eastAsia="zh-CN" w:bidi="hi-IN"/>
+        </w:rPr>
+        <w:t>P</w:t>
+      </w:r>
+      <w:r>
+        <w:rPr>
+          <w:b w:val="false"/>
+          <w:bCs w:val="false"/>
+        </w:rPr>
+        <w:t>rimeiro. Após uma pausa e risos ao fundo o primeiro prossegue:</w:t>
+      </w:r>
+    </w:p>
+    <w:p>
+      <w:pPr>
+        <w:pStyle w:val="Normal"/>
+        <w:bidi w:val="0"/>
+        <w:spacing w:lineRule="auto" w:line="360"/>
+        <w:ind w:left="0" w:right="0" w:firstLine="1134"/>
+        <w:jc w:val="both"/>
+        <w:rPr/>
+      </w:pPr>
+      <w:r>
+        <w:rPr>
+          <w:b w:val="false"/>
+          <w:bCs w:val="false"/>
+        </w:rPr>
+        <w:t xml:space="preserve">- Olha, meu nome é </w:t>
+      </w:r>
+      <w:r>
+        <w:rPr>
+          <w:rFonts w:eastAsia="Noto Sans CJK SC Regular" w:cs="FreeSans"/>
+          <w:b w:val="false"/>
+          <w:bCs w:val="false"/>
+          <w:color w:val="auto"/>
+          <w:kern w:val="2"/>
+          <w:sz w:val="24"/>
+          <w:szCs w:val="24"/>
+          <w:lang w:val="pt-BR" w:eastAsia="zh-CN" w:bidi="hi-IN"/>
+        </w:rPr>
+        <w:t>Carlos. Fala o que cê quer?</w:t>
+      </w:r>
+    </w:p>
+    <w:p>
+      <w:pPr>
+        <w:pStyle w:val="Normal"/>
+        <w:bidi w:val="0"/>
+        <w:spacing w:lineRule="auto" w:line="360"/>
+        <w:ind w:left="0" w:right="0" w:firstLine="1134"/>
+        <w:jc w:val="both"/>
+        <w:rPr/>
+      </w:pPr>
+      <w:r>
+        <w:rPr>
+          <w:b w:val="false"/>
+          <w:bCs w:val="false"/>
+        </w:rPr>
+        <w:t xml:space="preserve">- </w:t>
+      </w:r>
+      <w:r>
+        <w:rPr>
+          <w:rFonts w:eastAsia="Noto Sans CJK SC Regular" w:cs="FreeSans"/>
+          <w:b w:val="false"/>
+          <w:bCs w:val="false"/>
+          <w:color w:val="auto"/>
+          <w:kern w:val="2"/>
+          <w:sz w:val="24"/>
+          <w:szCs w:val="24"/>
+          <w:lang w:val="pt-BR" w:eastAsia="zh-CN" w:bidi="hi-IN"/>
+        </w:rPr>
+        <w:t>É</w:t>
+      </w:r>
+      <w:r>
+        <w:rPr>
+          <w:b w:val="false"/>
+          <w:bCs w:val="false"/>
+        </w:rPr>
+        <w:t xml:space="preserve"> você que </w:t>
+      </w:r>
+      <w:r>
+        <w:rPr>
+          <w:rFonts w:eastAsia="Noto Sans CJK SC Regular" w:cs="FreeSans"/>
+          <w:b w:val="false"/>
+          <w:bCs w:val="false"/>
+          <w:color w:val="auto"/>
+          <w:kern w:val="2"/>
+          <w:sz w:val="24"/>
+          <w:szCs w:val="24"/>
+          <w:lang w:val="pt-BR" w:eastAsia="zh-CN" w:bidi="hi-IN"/>
+        </w:rPr>
+        <w:t>gerencia as corridas de nível 1. Como faço pra participar do RUA?</w:t>
+      </w:r>
+    </w:p>
+    <w:p>
+      <w:pPr>
+        <w:pStyle w:val="Normal"/>
+        <w:bidi w:val="0"/>
+        <w:spacing w:lineRule="auto" w:line="360"/>
+        <w:ind w:left="0" w:right="0" w:firstLine="1134"/>
+        <w:jc w:val="both"/>
+        <w:rPr>
+          <w:rFonts w:eastAsia="Noto Sans CJK SC Regular" w:cs="FreeSans"/>
+          <w:b w:val="false"/>
+          <w:b w:val="false"/>
+          <w:bCs w:val="false"/>
+          <w:color w:val="auto"/>
+          <w:kern w:val="2"/>
+          <w:sz w:val="24"/>
+          <w:szCs w:val="24"/>
+          <w:lang w:val="pt-BR" w:eastAsia="zh-CN" w:bidi="hi-IN"/>
+        </w:rPr>
+      </w:pPr>
+      <w:r>
+        <w:rPr>
+          <w:rFonts w:eastAsia="Noto Sans CJK SC Regular" w:cs="FreeSans"/>
+          <w:b w:val="false"/>
+          <w:bCs w:val="false"/>
+          <w:color w:val="auto"/>
+          <w:kern w:val="2"/>
+          <w:sz w:val="24"/>
+          <w:szCs w:val="24"/>
+          <w:lang w:val="pt-BR" w:eastAsia="zh-CN" w:bidi="hi-IN"/>
+        </w:rPr>
+        <w:t>- Sou eu sim. Massa! Seja bem vinda. Fique a vontade pra se enturmar com as meninas e meninos daqui. Só gente boa!</w:t>
+      </w:r>
+    </w:p>
+    <w:p>
+      <w:pPr>
+        <w:pStyle w:val="Normal"/>
+        <w:bidi w:val="0"/>
+        <w:spacing w:lineRule="auto" w:line="360"/>
+        <w:ind w:left="0" w:right="0" w:firstLine="1134"/>
+        <w:jc w:val="both"/>
+        <w:rPr>
+          <w:rFonts w:eastAsia="Noto Sans CJK SC Regular" w:cs="FreeSans"/>
+          <w:b w:val="false"/>
+          <w:b w:val="false"/>
+          <w:bCs w:val="false"/>
+          <w:color w:val="auto"/>
+          <w:kern w:val="2"/>
+          <w:sz w:val="24"/>
+          <w:szCs w:val="24"/>
+          <w:lang w:val="pt-BR" w:eastAsia="zh-CN" w:bidi="hi-IN"/>
+        </w:rPr>
+      </w:pPr>
+      <w:r>
+        <w:rPr>
+          <w:rFonts w:eastAsia="Noto Sans CJK SC Regular" w:cs="FreeSans"/>
+          <w:b w:val="false"/>
+          <w:bCs w:val="false"/>
+          <w:color w:val="auto"/>
+          <w:kern w:val="2"/>
+          <w:sz w:val="24"/>
+          <w:szCs w:val="24"/>
+          <w:lang w:val="pt-BR" w:eastAsia="zh-CN" w:bidi="hi-IN"/>
+        </w:rPr>
+        <w:t>- Me dá seu nome compreto, celular e otras coisas. Eu vou anotar e repassar pra Terceira, no fim das contas ela que manda.</w:t>
+      </w:r>
+    </w:p>
+    <w:p>
+      <w:pPr>
+        <w:pStyle w:val="Normal"/>
+        <w:bidi w:val="0"/>
+        <w:spacing w:lineRule="auto" w:line="360"/>
+        <w:ind w:left="0" w:right="0" w:firstLine="1134"/>
+        <w:jc w:val="both"/>
+        <w:rPr>
+          <w:rFonts w:eastAsia="Noto Sans CJK SC Regular" w:cs="FreeSans"/>
+          <w:b w:val="false"/>
+          <w:b w:val="false"/>
+          <w:bCs w:val="false"/>
+          <w:color w:val="auto"/>
+          <w:kern w:val="2"/>
+          <w:sz w:val="24"/>
+          <w:szCs w:val="24"/>
+          <w:lang w:val="pt-BR" w:eastAsia="zh-CN" w:bidi="hi-IN"/>
+        </w:rPr>
+      </w:pPr>
+      <w:r>
+        <w:rPr>
+          <w:rFonts w:eastAsia="Noto Sans CJK SC Regular" w:cs="FreeSans"/>
+          <w:b w:val="false"/>
+          <w:bCs w:val="false"/>
+          <w:color w:val="auto"/>
+          <w:kern w:val="2"/>
+          <w:sz w:val="24"/>
+          <w:szCs w:val="24"/>
+          <w:lang w:val="pt-BR" w:eastAsia="zh-CN" w:bidi="hi-IN"/>
+        </w:rPr>
+        <w:t>- Beleza. Meu nome é Anne Gizza da Iara Bonita e Dandara. Meu número é…</w:t>
+      </w:r>
+    </w:p>
+    <w:p>
+      <w:pPr>
+        <w:pStyle w:val="Normal"/>
+        <w:bidi w:val="0"/>
+        <w:spacing w:lineRule="auto" w:line="360"/>
+        <w:ind w:left="0" w:right="0" w:firstLine="1134"/>
+        <w:jc w:val="both"/>
+        <w:rPr>
+          <w:b w:val="false"/>
+          <w:b w:val="false"/>
+          <w:bCs w:val="false"/>
+        </w:rPr>
+      </w:pPr>
+      <w:r>
+        <w:rPr>
+          <w:b w:val="false"/>
+          <w:bCs w:val="false"/>
+        </w:rPr>
+        <w:t>[A TELA ESCURECE]</w:t>
+      </w:r>
+    </w:p>
+    <w:p>
+      <w:pPr>
+        <w:pStyle w:val="Normal"/>
+        <w:bidi w:val="0"/>
+        <w:spacing w:lineRule="auto" w:line="360"/>
+        <w:ind w:left="0" w:right="0" w:firstLine="1134"/>
+        <w:jc w:val="both"/>
+        <w:rPr>
+          <w:rFonts w:eastAsia="Noto Sans CJK SC Regular" w:cs="FreeSans"/>
+          <w:b w:val="false"/>
+          <w:b w:val="false"/>
+          <w:bCs w:val="false"/>
+          <w:color w:val="auto"/>
+          <w:kern w:val="2"/>
+          <w:sz w:val="24"/>
+          <w:szCs w:val="24"/>
+          <w:lang w:val="pt-BR" w:eastAsia="zh-CN" w:bidi="hi-IN"/>
+        </w:rPr>
+      </w:pPr>
+      <w:r>
+        <w:rPr>
+          <w:rFonts w:eastAsia="Noto Sans CJK SC Regular" w:cs="FreeSans"/>
+          <w:b w:val="false"/>
+          <w:bCs w:val="false"/>
+          <w:color w:val="auto"/>
+          <w:kern w:val="2"/>
+          <w:sz w:val="24"/>
+          <w:szCs w:val="24"/>
+          <w:lang w:val="pt-BR" w:eastAsia="zh-CN" w:bidi="hi-IN"/>
+        </w:rPr>
+        <w:t>Um dos amigos de Carlos e Anne sobem a rua para falar com Zu, uma administradora de pista. Então o moço para um momento, se aproxima mais de Anne e diz apontando uma casa:</w:t>
+      </w:r>
+    </w:p>
+    <w:p>
+      <w:pPr>
+        <w:pStyle w:val="Normal"/>
+        <w:bidi w:val="0"/>
+        <w:spacing w:lineRule="auto" w:line="360"/>
+        <w:ind w:left="0" w:right="0" w:firstLine="1134"/>
+        <w:jc w:val="both"/>
+        <w:rPr>
+          <w:rFonts w:eastAsia="Noto Sans CJK SC Regular" w:cs="FreeSans"/>
+          <w:b w:val="false"/>
+          <w:b w:val="false"/>
+          <w:bCs w:val="false"/>
+          <w:color w:val="auto"/>
+          <w:kern w:val="2"/>
+          <w:sz w:val="24"/>
+          <w:szCs w:val="24"/>
+          <w:lang w:val="pt-BR" w:eastAsia="zh-CN" w:bidi="hi-IN"/>
+        </w:rPr>
+      </w:pPr>
+      <w:r>
+        <w:rPr>
+          <w:rFonts w:eastAsia="Noto Sans CJK SC Regular" w:cs="FreeSans"/>
+          <w:b w:val="false"/>
+          <w:bCs w:val="false"/>
+          <w:color w:val="auto"/>
+          <w:kern w:val="2"/>
+          <w:sz w:val="24"/>
+          <w:szCs w:val="24"/>
+          <w:lang w:val="pt-BR" w:eastAsia="zh-CN" w:bidi="hi-IN"/>
+        </w:rPr>
+        <w:t>- Oiá a casa azul de alvenaria ali.</w:t>
+      </w:r>
+    </w:p>
+    <w:p>
+      <w:pPr>
+        <w:pStyle w:val="Normal"/>
+        <w:bidi w:val="0"/>
+        <w:spacing w:lineRule="auto" w:line="360"/>
+        <w:ind w:left="0" w:right="0" w:firstLine="1134"/>
+        <w:jc w:val="both"/>
+        <w:rPr>
+          <w:rFonts w:eastAsia="Noto Sans CJK SC Regular" w:cs="FreeSans"/>
+          <w:b w:val="false"/>
+          <w:b w:val="false"/>
+          <w:bCs w:val="false"/>
+          <w:color w:val="auto"/>
+          <w:kern w:val="2"/>
+          <w:sz w:val="24"/>
+          <w:szCs w:val="24"/>
+          <w:lang w:val="pt-BR" w:eastAsia="zh-CN" w:bidi="hi-IN"/>
+        </w:rPr>
+      </w:pPr>
+      <w:r>
+        <w:rPr>
+          <w:rFonts w:eastAsia="Noto Sans CJK SC Regular" w:cs="FreeSans"/>
+          <w:b w:val="false"/>
+          <w:bCs w:val="false"/>
+          <w:color w:val="auto"/>
+          <w:kern w:val="2"/>
+          <w:sz w:val="24"/>
+          <w:szCs w:val="24"/>
+          <w:lang w:val="pt-BR" w:eastAsia="zh-CN" w:bidi="hi-IN"/>
+        </w:rPr>
+        <w:t>- É a casa dela.</w:t>
+      </w:r>
+    </w:p>
+    <w:p>
+      <w:pPr>
+        <w:pStyle w:val="Normal"/>
+        <w:bidi w:val="0"/>
+        <w:spacing w:lineRule="auto" w:line="360"/>
+        <w:ind w:left="0" w:right="0" w:firstLine="1134"/>
+        <w:jc w:val="both"/>
+        <w:rPr>
+          <w:rFonts w:eastAsia="Noto Sans CJK SC Regular" w:cs="FreeSans"/>
+          <w:b w:val="false"/>
+          <w:b w:val="false"/>
+          <w:bCs w:val="false"/>
+          <w:color w:val="auto"/>
+          <w:kern w:val="2"/>
+          <w:sz w:val="24"/>
+          <w:szCs w:val="24"/>
+          <w:lang w:val="pt-BR" w:eastAsia="zh-CN" w:bidi="hi-IN"/>
+        </w:rPr>
+      </w:pPr>
+      <w:r>
+        <w:rPr>
+          <w:rFonts w:eastAsia="Noto Sans CJK SC Regular" w:cs="FreeSans"/>
+          <w:b w:val="false"/>
+          <w:bCs w:val="false"/>
+          <w:color w:val="auto"/>
+          <w:kern w:val="2"/>
+          <w:sz w:val="24"/>
+          <w:szCs w:val="24"/>
+          <w:lang w:val="pt-BR" w:eastAsia="zh-CN" w:bidi="hi-IN"/>
+        </w:rPr>
+        <w:t>- Sim e boa sorte, viu, gata? As pistas podem ser perigosas.</w:t>
+      </w:r>
+    </w:p>
+    <w:p>
+      <w:pPr>
+        <w:pStyle w:val="Normal"/>
+        <w:bidi w:val="0"/>
+        <w:spacing w:lineRule="auto" w:line="360"/>
+        <w:ind w:left="0" w:right="0" w:firstLine="1134"/>
+        <w:jc w:val="both"/>
+        <w:rPr>
+          <w:rFonts w:eastAsia="Noto Sans CJK SC Regular" w:cs="FreeSans"/>
+          <w:b w:val="false"/>
+          <w:b w:val="false"/>
+          <w:bCs w:val="false"/>
+          <w:color w:val="auto"/>
+          <w:kern w:val="2"/>
+          <w:sz w:val="24"/>
+          <w:szCs w:val="24"/>
+          <w:lang w:val="pt-BR" w:eastAsia="zh-CN" w:bidi="hi-IN"/>
+        </w:rPr>
+      </w:pPr>
+      <w:r>
+        <w:rPr>
+          <w:rFonts w:eastAsia="Noto Sans CJK SC Regular" w:cs="FreeSans"/>
+          <w:b w:val="false"/>
+          <w:bCs w:val="false"/>
+          <w:color w:val="auto"/>
+          <w:kern w:val="2"/>
+          <w:sz w:val="24"/>
+          <w:szCs w:val="24"/>
+          <w:lang w:val="pt-BR" w:eastAsia="zh-CN" w:bidi="hi-IN"/>
+        </w:rPr>
+        <w:t>- Viu.</w:t>
+      </w:r>
+    </w:p>
+    <w:p>
+      <w:pPr>
+        <w:pStyle w:val="Normal"/>
+        <w:bidi w:val="0"/>
+        <w:spacing w:lineRule="auto" w:line="360"/>
+        <w:ind w:left="0" w:right="0" w:firstLine="1134"/>
+        <w:jc w:val="both"/>
+        <w:rPr>
+          <w:rFonts w:eastAsia="Noto Sans CJK SC Regular" w:cs="FreeSans"/>
+          <w:b w:val="false"/>
+          <w:b w:val="false"/>
+          <w:bCs w:val="false"/>
+          <w:color w:val="auto"/>
+          <w:kern w:val="2"/>
+          <w:sz w:val="24"/>
+          <w:szCs w:val="24"/>
+          <w:lang w:val="pt-BR" w:eastAsia="zh-CN" w:bidi="hi-IN"/>
+        </w:rPr>
+      </w:pPr>
+      <w:r>
+        <w:rPr>
+          <w:rFonts w:eastAsia="Noto Sans CJK SC Regular" w:cs="FreeSans"/>
+          <w:b w:val="false"/>
+          <w:bCs w:val="false"/>
+          <w:color w:val="auto"/>
+          <w:kern w:val="2"/>
+          <w:sz w:val="24"/>
+          <w:szCs w:val="24"/>
+          <w:lang w:val="pt-BR" w:eastAsia="zh-CN" w:bidi="hi-IN"/>
+        </w:rPr>
+        <w:t>- Eu vou embora agora. Precisar é só falar no meu número ou no número do primeiro mermo. Ele não se importa muito se ligarem pra ele.</w:t>
+      </w:r>
+    </w:p>
+    <w:p>
+      <w:pPr>
+        <w:pStyle w:val="Normal"/>
+        <w:bidi w:val="0"/>
+        <w:spacing w:lineRule="auto" w:line="360"/>
+        <w:ind w:left="0" w:right="0" w:firstLine="1134"/>
+        <w:jc w:val="both"/>
+        <w:rPr>
+          <w:rFonts w:eastAsia="Noto Sans CJK SC Regular" w:cs="FreeSans"/>
+          <w:b w:val="false"/>
+          <w:b w:val="false"/>
+          <w:bCs w:val="false"/>
+          <w:color w:val="auto"/>
+          <w:kern w:val="2"/>
+          <w:sz w:val="24"/>
+          <w:szCs w:val="24"/>
+          <w:lang w:val="pt-BR" w:eastAsia="zh-CN" w:bidi="hi-IN"/>
+        </w:rPr>
+      </w:pPr>
+      <w:r>
+        <w:rPr>
+          <w:rFonts w:eastAsia="Noto Sans CJK SC Regular" w:cs="FreeSans"/>
+          <w:b w:val="false"/>
+          <w:bCs w:val="false"/>
+          <w:color w:val="auto"/>
+          <w:kern w:val="2"/>
+          <w:sz w:val="24"/>
+          <w:szCs w:val="24"/>
+          <w:lang w:val="pt-BR" w:eastAsia="zh-CN" w:bidi="hi-IN"/>
+        </w:rPr>
+        <w:t>- Beleza.</w:t>
+      </w:r>
+    </w:p>
+    <w:p>
+      <w:pPr>
+        <w:pStyle w:val="Normal"/>
+        <w:bidi w:val="0"/>
+        <w:spacing w:lineRule="auto" w:line="360"/>
+        <w:ind w:left="0" w:right="0" w:firstLine="1134"/>
+        <w:jc w:val="both"/>
+        <w:rPr>
+          <w:rFonts w:eastAsia="Noto Sans CJK SC Regular" w:cs="FreeSans"/>
+          <w:b w:val="false"/>
+          <w:b w:val="false"/>
+          <w:bCs w:val="false"/>
+          <w:color w:val="auto"/>
+          <w:kern w:val="2"/>
+          <w:sz w:val="24"/>
+          <w:szCs w:val="24"/>
+          <w:lang w:val="pt-BR" w:eastAsia="zh-CN" w:bidi="hi-IN"/>
+        </w:rPr>
+      </w:pPr>
+      <w:r>
+        <w:rPr>
+          <w:rFonts w:eastAsia="Noto Sans CJK SC Regular" w:cs="FreeSans"/>
+          <w:b w:val="false"/>
+          <w:bCs w:val="false"/>
+          <w:color w:val="auto"/>
+          <w:kern w:val="2"/>
+          <w:sz w:val="24"/>
+          <w:szCs w:val="24"/>
+          <w:lang w:val="pt-BR" w:eastAsia="zh-CN" w:bidi="hi-IN"/>
+        </w:rPr>
+        <w:t>Então o rapaz se despedi ao falar:</w:t>
+      </w:r>
+    </w:p>
+    <w:p>
+      <w:pPr>
+        <w:pStyle w:val="Normal"/>
+        <w:bidi w:val="0"/>
+        <w:spacing w:lineRule="auto" w:line="360"/>
+        <w:ind w:left="0" w:right="0" w:firstLine="1134"/>
+        <w:jc w:val="both"/>
+        <w:rPr>
+          <w:rFonts w:eastAsia="Noto Sans CJK SC Regular" w:cs="FreeSans"/>
+          <w:b w:val="false"/>
+          <w:b w:val="false"/>
+          <w:bCs w:val="false"/>
+          <w:color w:val="auto"/>
+          <w:kern w:val="2"/>
+          <w:sz w:val="24"/>
+          <w:szCs w:val="24"/>
+          <w:lang w:val="pt-BR" w:eastAsia="zh-CN" w:bidi="hi-IN"/>
+        </w:rPr>
+      </w:pPr>
+      <w:r>
+        <w:rPr>
+          <w:rFonts w:eastAsia="Noto Sans CJK SC Regular" w:cs="FreeSans"/>
+          <w:b w:val="false"/>
+          <w:bCs w:val="false"/>
+          <w:color w:val="auto"/>
+          <w:kern w:val="2"/>
+          <w:sz w:val="24"/>
+          <w:szCs w:val="24"/>
+          <w:lang w:val="pt-BR" w:eastAsia="zh-CN" w:bidi="hi-IN"/>
+        </w:rPr>
+        <w:t>- Falô!!</w:t>
+      </w:r>
+    </w:p>
+    <w:p>
+      <w:pPr>
+        <w:pStyle w:val="Normal"/>
+        <w:bidi w:val="0"/>
+        <w:spacing w:lineRule="auto" w:line="360"/>
+        <w:ind w:left="0" w:right="0" w:firstLine="1134"/>
+        <w:jc w:val="both"/>
+        <w:rPr>
+          <w:rFonts w:eastAsia="Noto Sans CJK SC Regular" w:cs="FreeSans"/>
+          <w:b w:val="false"/>
+          <w:b w:val="false"/>
+          <w:bCs w:val="false"/>
+          <w:color w:val="auto"/>
+          <w:kern w:val="2"/>
+          <w:sz w:val="24"/>
+          <w:szCs w:val="24"/>
+          <w:lang w:val="pt-BR" w:eastAsia="zh-CN" w:bidi="hi-IN"/>
+        </w:rPr>
+      </w:pPr>
+      <w:r>
+        <w:rPr>
+          <w:rFonts w:eastAsia="Noto Sans CJK SC Regular" w:cs="FreeSans"/>
+          <w:b w:val="false"/>
+          <w:bCs w:val="false"/>
+          <w:color w:val="auto"/>
+          <w:kern w:val="2"/>
+          <w:sz w:val="24"/>
+          <w:szCs w:val="24"/>
+          <w:lang w:val="pt-BR" w:eastAsia="zh-CN" w:bidi="hi-IN"/>
+        </w:rPr>
+        <w:t>Anne então se volta para a casa da Zu e anda na direção da casa.</w:t>
+      </w:r>
+    </w:p>
+    <w:p>
+      <w:pPr>
+        <w:pStyle w:val="Normal"/>
+        <w:bidi w:val="0"/>
+        <w:spacing w:lineRule="auto" w:line="360"/>
+        <w:ind w:left="0" w:right="0" w:firstLine="1134"/>
+        <w:jc w:val="both"/>
+        <w:rPr>
+          <w:rFonts w:eastAsia="Noto Sans CJK SC Regular" w:cs="FreeSans"/>
+          <w:b w:val="false"/>
+          <w:b w:val="false"/>
+          <w:bCs w:val="false"/>
+          <w:color w:val="auto"/>
+          <w:kern w:val="2"/>
+          <w:sz w:val="24"/>
+          <w:szCs w:val="24"/>
+          <w:lang w:val="pt-BR" w:eastAsia="zh-CN" w:bidi="hi-IN"/>
+        </w:rPr>
+      </w:pPr>
+      <w:r>
+        <w:rPr>
+          <w:rFonts w:eastAsia="Noto Sans CJK SC Regular" w:cs="FreeSans"/>
+          <w:b w:val="false"/>
+          <w:bCs w:val="false"/>
+          <w:color w:val="auto"/>
+          <w:kern w:val="2"/>
+          <w:sz w:val="24"/>
+          <w:szCs w:val="24"/>
+          <w:lang w:val="pt-BR" w:eastAsia="zh-CN" w:bidi="hi-IN"/>
+        </w:rPr>
+        <w:t>Porém, mesmo ao longe, o rapaz que ia embora, grita:</w:t>
+      </w:r>
+    </w:p>
+    <w:p>
+      <w:pPr>
+        <w:pStyle w:val="Normal"/>
+        <w:bidi w:val="0"/>
+        <w:spacing w:lineRule="auto" w:line="360"/>
+        <w:ind w:left="0" w:right="0" w:firstLine="1134"/>
+        <w:jc w:val="both"/>
+        <w:rPr>
+          <w:rFonts w:eastAsia="Noto Sans CJK SC Regular" w:cs="FreeSans"/>
+          <w:b w:val="false"/>
+          <w:b w:val="false"/>
+          <w:bCs w:val="false"/>
+          <w:color w:val="auto"/>
+          <w:kern w:val="2"/>
+          <w:sz w:val="24"/>
+          <w:szCs w:val="24"/>
+          <w:lang w:val="pt-BR" w:eastAsia="zh-CN" w:bidi="hi-IN"/>
+        </w:rPr>
+      </w:pPr>
+      <w:r>
+        <w:rPr>
+          <w:rFonts w:eastAsia="Noto Sans CJK SC Regular" w:cs="FreeSans"/>
+          <w:b w:val="false"/>
+          <w:bCs w:val="false"/>
+          <w:color w:val="auto"/>
+          <w:kern w:val="2"/>
+          <w:sz w:val="24"/>
+          <w:szCs w:val="24"/>
+          <w:lang w:val="pt-BR" w:eastAsia="zh-CN" w:bidi="hi-IN"/>
+        </w:rPr>
+        <w:t>- Ôôôôô, Anneeee!</w:t>
+      </w:r>
+    </w:p>
+    <w:p>
+      <w:pPr>
+        <w:pStyle w:val="Normal"/>
+        <w:bidi w:val="0"/>
+        <w:spacing w:lineRule="auto" w:line="360"/>
+        <w:ind w:left="0" w:right="0" w:firstLine="1134"/>
+        <w:jc w:val="both"/>
+        <w:rPr>
+          <w:rFonts w:eastAsia="Noto Sans CJK SC Regular" w:cs="FreeSans"/>
+          <w:b w:val="false"/>
+          <w:b w:val="false"/>
+          <w:bCs w:val="false"/>
+          <w:color w:val="auto"/>
+          <w:kern w:val="2"/>
+          <w:sz w:val="24"/>
+          <w:szCs w:val="24"/>
+          <w:lang w:val="pt-BR" w:eastAsia="zh-CN" w:bidi="hi-IN"/>
+        </w:rPr>
+      </w:pPr>
+      <w:r>
+        <w:rPr>
+          <w:rFonts w:eastAsia="Noto Sans CJK SC Regular" w:cs="FreeSans"/>
+          <w:b w:val="false"/>
+          <w:bCs w:val="false"/>
+          <w:color w:val="auto"/>
+          <w:kern w:val="2"/>
+          <w:sz w:val="24"/>
+          <w:szCs w:val="24"/>
+          <w:lang w:val="pt-BR" w:eastAsia="zh-CN" w:bidi="hi-IN"/>
+        </w:rPr>
+        <w:t>- Oiii!</w:t>
+      </w:r>
+    </w:p>
+    <w:p>
+      <w:pPr>
+        <w:pStyle w:val="Normal"/>
+        <w:bidi w:val="0"/>
+        <w:spacing w:lineRule="auto" w:line="360"/>
+        <w:ind w:left="0" w:right="0" w:firstLine="1134"/>
+        <w:jc w:val="both"/>
+        <w:rPr>
+          <w:rFonts w:eastAsia="Noto Sans CJK SC Regular" w:cs="FreeSans"/>
+          <w:b w:val="false"/>
+          <w:b w:val="false"/>
+          <w:bCs w:val="false"/>
+          <w:color w:val="auto"/>
+          <w:kern w:val="2"/>
+          <w:sz w:val="24"/>
+          <w:szCs w:val="24"/>
+          <w:lang w:val="pt-BR" w:eastAsia="zh-CN" w:bidi="hi-IN"/>
+        </w:rPr>
+      </w:pPr>
+      <w:r>
+        <w:rPr>
+          <w:rFonts w:eastAsia="Noto Sans CJK SC Regular" w:cs="FreeSans"/>
+          <w:b w:val="false"/>
+          <w:bCs w:val="false"/>
+          <w:color w:val="auto"/>
+          <w:kern w:val="2"/>
+          <w:sz w:val="24"/>
+          <w:szCs w:val="24"/>
+          <w:lang w:val="pt-BR" w:eastAsia="zh-CN" w:bidi="hi-IN"/>
+        </w:rPr>
+        <w:t>- Não esquece de olhar o mapa.</w:t>
+      </w:r>
+    </w:p>
+    <w:p>
+      <w:pPr>
+        <w:pStyle w:val="Normal"/>
+        <w:bidi w:val="0"/>
+        <w:spacing w:lineRule="auto" w:line="360"/>
+        <w:ind w:left="0" w:right="0" w:firstLine="1134"/>
+        <w:jc w:val="both"/>
+        <w:rPr>
+          <w:rFonts w:eastAsia="Noto Sans CJK SC Regular" w:cs="FreeSans"/>
+          <w:b w:val="false"/>
+          <w:b w:val="false"/>
+          <w:bCs w:val="false"/>
+          <w:color w:val="auto"/>
+          <w:kern w:val="2"/>
+          <w:sz w:val="24"/>
+          <w:szCs w:val="24"/>
+          <w:lang w:val="pt-BR" w:eastAsia="zh-CN" w:bidi="hi-IN"/>
+        </w:rPr>
+      </w:pPr>
+      <w:r>
+        <w:rPr>
+          <w:rFonts w:eastAsia="Noto Sans CJK SC Regular" w:cs="FreeSans"/>
+          <w:b w:val="false"/>
+          <w:bCs w:val="false"/>
+          <w:color w:val="auto"/>
+          <w:kern w:val="2"/>
+          <w:sz w:val="24"/>
+          <w:szCs w:val="24"/>
+          <w:lang w:val="pt-BR" w:eastAsia="zh-CN" w:bidi="hi-IN"/>
+        </w:rPr>
+        <w:t>- Ta certo. Brigada!</w:t>
+      </w:r>
+    </w:p>
+    <w:p>
+      <w:pPr>
+        <w:pStyle w:val="Normal"/>
+        <w:bidi w:val="0"/>
+        <w:spacing w:lineRule="auto" w:line="360"/>
+        <w:ind w:left="0" w:right="0" w:firstLine="1134"/>
+        <w:jc w:val="both"/>
+        <w:rPr>
+          <w:b w:val="false"/>
+          <w:b w:val="false"/>
+          <w:bCs w:val="false"/>
+        </w:rPr>
+      </w:pPr>
+      <w:r>
+        <w:rPr>
+          <w:b w:val="false"/>
+          <w:bCs w:val="false"/>
+        </w:rPr>
+      </w:r>
+    </w:p>
+    <w:p>
+      <w:pPr>
+        <w:pStyle w:val="Normal"/>
+        <w:bidi w:val="0"/>
+        <w:spacing w:lineRule="auto" w:line="360"/>
+        <w:ind w:left="0" w:right="0" w:firstLine="1134"/>
+        <w:jc w:val="both"/>
+        <w:rPr/>
+      </w:pPr>
+      <w:r>
+        <w:rPr>
+          <w:b w:val="false"/>
+          <w:bCs w:val="false"/>
+        </w:rPr>
+        <w:t>E</w:t>
+      </w:r>
+      <w:r>
+        <w:rPr>
+          <w:rFonts w:eastAsia="Noto Sans CJK SC Regular" w:cs="FreeSans"/>
+          <w:b w:val="false"/>
+          <w:bCs w:val="false"/>
+          <w:color w:val="auto"/>
+          <w:kern w:val="2"/>
+          <w:sz w:val="24"/>
+          <w:szCs w:val="24"/>
+          <w:lang w:val="pt-BR" w:eastAsia="zh-CN" w:bidi="hi-IN"/>
+        </w:rPr>
+        <w:t xml:space="preserve">VENTO </w:t>
+      </w:r>
+      <w:r>
+        <w:rPr>
+          <w:b w:val="false"/>
+          <w:bCs w:val="false"/>
+        </w:rPr>
+        <w:t xml:space="preserve">1 – diálogo antes do evento começar entre a administradora de pista </w:t>
+      </w:r>
+      <w:r>
+        <w:rPr>
+          <w:rFonts w:eastAsia="Noto Sans CJK SC Regular" w:cs="FreeSans"/>
+          <w:b w:val="false"/>
+          <w:bCs w:val="false"/>
+          <w:color w:val="auto"/>
+          <w:kern w:val="2"/>
+          <w:sz w:val="24"/>
+          <w:szCs w:val="24"/>
+          <w:lang w:val="pt-BR" w:eastAsia="zh-CN" w:bidi="hi-IN"/>
+        </w:rPr>
+        <w:t>Zu</w:t>
+      </w:r>
+      <w:r>
+        <w:rPr>
+          <w:b w:val="false"/>
+          <w:bCs w:val="false"/>
+        </w:rPr>
+        <w:t xml:space="preserve"> (descendente de africanas) e a personagem principal Anne:</w:t>
+      </w:r>
+    </w:p>
+    <w:p>
+      <w:pPr>
+        <w:pStyle w:val="Normal"/>
+        <w:bidi w:val="0"/>
+        <w:spacing w:lineRule="auto" w:line="360"/>
+        <w:ind w:left="0" w:right="0" w:firstLine="1134"/>
+        <w:jc w:val="both"/>
+        <w:rPr>
+          <w:rFonts w:eastAsia="Noto Sans CJK SC Regular" w:cs="FreeSans"/>
+          <w:b w:val="false"/>
+          <w:b w:val="false"/>
+          <w:bCs w:val="false"/>
+          <w:color w:val="auto"/>
+          <w:kern w:val="2"/>
+          <w:sz w:val="24"/>
+          <w:szCs w:val="24"/>
+          <w:lang w:val="pt-BR" w:eastAsia="zh-CN" w:bidi="hi-IN"/>
+        </w:rPr>
+      </w:pPr>
+      <w:r>
+        <w:rPr>
+          <w:rFonts w:eastAsia="Noto Sans CJK SC Regular" w:cs="FreeSans"/>
+          <w:b w:val="false"/>
+          <w:bCs w:val="false"/>
+          <w:color w:val="auto"/>
+          <w:kern w:val="2"/>
+          <w:sz w:val="24"/>
+          <w:szCs w:val="24"/>
+          <w:lang w:val="pt-BR" w:eastAsia="zh-CN" w:bidi="hi-IN"/>
+        </w:rPr>
+        <w:t>Zu esta na frente de sua casa sentada sobre uma caixa de som alta e larga. Ela esta selecionando pelo celular uma música para tocar na caixa. Ela percebi a aproximação de Anne e as duas começam a conversar até este ponto:</w:t>
+      </w:r>
+    </w:p>
+    <w:p>
+      <w:pPr>
+        <w:pStyle w:val="Normal"/>
+        <w:bidi w:val="0"/>
+        <w:spacing w:lineRule="auto" w:line="360"/>
+        <w:ind w:left="0" w:right="0" w:firstLine="1134"/>
+        <w:jc w:val="both"/>
+        <w:rPr>
+          <w:rFonts w:eastAsia="Noto Sans CJK SC Regular" w:cs="FreeSans"/>
+          <w:b w:val="false"/>
+          <w:b w:val="false"/>
+          <w:bCs w:val="false"/>
+          <w:color w:val="auto"/>
+          <w:kern w:val="2"/>
+          <w:sz w:val="24"/>
+          <w:szCs w:val="24"/>
+          <w:lang w:val="pt-BR" w:eastAsia="zh-CN" w:bidi="hi-IN"/>
+        </w:rPr>
+      </w:pPr>
+      <w:r>
+        <w:rPr>
+          <w:rFonts w:eastAsia="Noto Sans CJK SC Regular" w:cs="FreeSans"/>
+          <w:b w:val="false"/>
+          <w:bCs w:val="false"/>
+          <w:color w:val="auto"/>
+          <w:kern w:val="2"/>
+          <w:sz w:val="24"/>
+          <w:szCs w:val="24"/>
+          <w:lang w:val="pt-BR" w:eastAsia="zh-CN" w:bidi="hi-IN"/>
+        </w:rPr>
+        <w:t>- Não podemos competir contra os carros da polícia. Da última vez que eles vieram aqui eu perdi minha mulher. Eu não gosto deles. Todo ano, toda vez é isso.</w:t>
+      </w:r>
+    </w:p>
+    <w:p>
+      <w:pPr>
+        <w:pStyle w:val="Normal"/>
+        <w:bidi w:val="0"/>
+        <w:spacing w:lineRule="auto" w:line="360"/>
+        <w:ind w:left="0" w:right="0" w:firstLine="1134"/>
+        <w:jc w:val="both"/>
+        <w:rPr>
+          <w:rFonts w:eastAsia="Noto Sans CJK SC Regular" w:cs="FreeSans"/>
+          <w:b w:val="false"/>
+          <w:b w:val="false"/>
+          <w:bCs w:val="false"/>
+          <w:color w:val="auto"/>
+          <w:kern w:val="2"/>
+          <w:sz w:val="24"/>
+          <w:szCs w:val="24"/>
+          <w:lang w:val="pt-BR" w:eastAsia="zh-CN" w:bidi="hi-IN"/>
+        </w:rPr>
+      </w:pPr>
+      <w:r>
+        <w:rPr>
+          <w:rFonts w:eastAsia="Noto Sans CJK SC Regular" w:cs="FreeSans"/>
+          <w:b w:val="false"/>
+          <w:bCs w:val="false"/>
+          <w:color w:val="auto"/>
+          <w:kern w:val="2"/>
+          <w:sz w:val="24"/>
+          <w:szCs w:val="24"/>
+          <w:lang w:val="pt-BR" w:eastAsia="zh-CN" w:bidi="hi-IN"/>
+        </w:rPr>
+        <w:t>- Eu ti entendo. Queria poder fazer algo, mas... num sei.</w:t>
+      </w:r>
+    </w:p>
+    <w:p>
+      <w:pPr>
+        <w:pStyle w:val="Normal"/>
+        <w:bidi w:val="0"/>
+        <w:spacing w:lineRule="auto" w:line="360"/>
+        <w:ind w:left="0" w:right="0" w:firstLine="1134"/>
+        <w:jc w:val="both"/>
+        <w:rPr>
+          <w:rFonts w:eastAsia="Noto Sans CJK SC Regular" w:cs="FreeSans"/>
+          <w:b w:val="false"/>
+          <w:b w:val="false"/>
+          <w:bCs w:val="false"/>
+          <w:color w:val="auto"/>
+          <w:kern w:val="2"/>
+          <w:sz w:val="24"/>
+          <w:szCs w:val="24"/>
+          <w:lang w:val="pt-BR" w:eastAsia="zh-CN" w:bidi="hi-IN"/>
+        </w:rPr>
+      </w:pPr>
+      <w:r>
+        <w:rPr>
+          <w:rFonts w:eastAsia="Noto Sans CJK SC Regular" w:cs="FreeSans"/>
+          <w:b w:val="false"/>
+          <w:bCs w:val="false"/>
+          <w:color w:val="auto"/>
+          <w:kern w:val="2"/>
+          <w:sz w:val="24"/>
+          <w:szCs w:val="24"/>
+          <w:lang w:val="pt-BR" w:eastAsia="zh-CN" w:bidi="hi-IN"/>
+        </w:rPr>
+        <w:t>Se alegrando Zu responde:</w:t>
+      </w:r>
+    </w:p>
+    <w:p>
+      <w:pPr>
+        <w:pStyle w:val="Normal"/>
+        <w:bidi w:val="0"/>
+        <w:spacing w:lineRule="auto" w:line="360"/>
+        <w:ind w:left="0" w:right="0" w:firstLine="1134"/>
+        <w:jc w:val="both"/>
+        <w:rPr>
+          <w:rFonts w:eastAsia="Noto Sans CJK SC Regular" w:cs="FreeSans"/>
+          <w:b w:val="false"/>
+          <w:b w:val="false"/>
+          <w:bCs w:val="false"/>
+          <w:color w:val="auto"/>
+          <w:kern w:val="2"/>
+          <w:sz w:val="24"/>
+          <w:szCs w:val="24"/>
+          <w:lang w:val="pt-BR" w:eastAsia="zh-CN" w:bidi="hi-IN"/>
+        </w:rPr>
+      </w:pPr>
+      <w:r>
+        <w:rPr>
+          <w:rFonts w:eastAsia="Noto Sans CJK SC Regular" w:cs="FreeSans"/>
+          <w:b w:val="false"/>
+          <w:bCs w:val="false"/>
+          <w:color w:val="auto"/>
+          <w:kern w:val="2"/>
+          <w:sz w:val="24"/>
+          <w:szCs w:val="24"/>
+          <w:lang w:val="pt-BR" w:eastAsia="zh-CN" w:bidi="hi-IN"/>
+        </w:rPr>
+        <w:t>- Nem se preocupe com isso, não. Tudo que cê tem que fazer agora é fazer o melhor tempo na corrida. Bora se preparar?</w:t>
+      </w:r>
+    </w:p>
+    <w:p>
+      <w:pPr>
+        <w:pStyle w:val="Normal"/>
+        <w:bidi w:val="0"/>
+        <w:spacing w:lineRule="auto" w:line="360"/>
+        <w:ind w:left="0" w:right="0" w:firstLine="1134"/>
+        <w:jc w:val="both"/>
+        <w:rPr>
+          <w:rFonts w:eastAsia="Noto Sans CJK SC Regular" w:cs="FreeSans"/>
+          <w:b w:val="false"/>
+          <w:b w:val="false"/>
+          <w:bCs w:val="false"/>
+          <w:color w:val="auto"/>
+          <w:kern w:val="2"/>
+          <w:sz w:val="24"/>
+          <w:szCs w:val="24"/>
+          <w:lang w:val="pt-BR" w:eastAsia="zh-CN" w:bidi="hi-IN"/>
+        </w:rPr>
+      </w:pPr>
+      <w:r>
+        <w:rPr>
+          <w:rFonts w:eastAsia="Noto Sans CJK SC Regular" w:cs="FreeSans"/>
+          <w:b w:val="false"/>
+          <w:bCs w:val="false"/>
+          <w:color w:val="auto"/>
+          <w:kern w:val="2"/>
+          <w:sz w:val="24"/>
+          <w:szCs w:val="24"/>
+          <w:lang w:val="pt-BR" w:eastAsia="zh-CN" w:bidi="hi-IN"/>
+        </w:rPr>
+        <w:t>- Bora!</w:t>
+      </w:r>
+    </w:p>
+    <w:p>
+      <w:pPr>
+        <w:pStyle w:val="Normal"/>
+        <w:bidi w:val="0"/>
+        <w:spacing w:lineRule="auto" w:line="360"/>
+        <w:ind w:left="0" w:right="0" w:firstLine="1134"/>
+        <w:jc w:val="both"/>
+        <w:rPr>
+          <w:rFonts w:eastAsia="Noto Sans CJK SC Regular" w:cs="FreeSans"/>
+          <w:b w:val="false"/>
+          <w:b w:val="false"/>
+          <w:bCs w:val="false"/>
+          <w:color w:val="auto"/>
+          <w:kern w:val="2"/>
+          <w:sz w:val="24"/>
+          <w:szCs w:val="24"/>
+          <w:lang w:val="pt-BR" w:eastAsia="zh-CN" w:bidi="hi-IN"/>
+        </w:rPr>
+      </w:pPr>
+      <w:r>
+        <w:rPr>
+          <w:rFonts w:eastAsia="Noto Sans CJK SC Regular" w:cs="FreeSans"/>
+          <w:b w:val="false"/>
+          <w:bCs w:val="false"/>
+          <w:color w:val="auto"/>
+          <w:kern w:val="2"/>
+          <w:sz w:val="24"/>
+          <w:szCs w:val="24"/>
+          <w:lang w:val="pt-BR" w:eastAsia="zh-CN" w:bidi="hi-IN"/>
+        </w:rPr>
+        <w:t>- Beleza!</w:t>
+      </w:r>
+    </w:p>
+    <w:p>
+      <w:pPr>
+        <w:pStyle w:val="Normal"/>
+        <w:bidi w:val="0"/>
+        <w:spacing w:lineRule="auto" w:line="360"/>
+        <w:ind w:left="0" w:right="0" w:firstLine="1134"/>
+        <w:jc w:val="both"/>
+        <w:rPr>
+          <w:b w:val="false"/>
+          <w:b w:val="false"/>
+          <w:bCs w:val="false"/>
+        </w:rPr>
+      </w:pPr>
+      <w:r>
+        <w:rPr>
+          <w:b w:val="false"/>
+          <w:bCs w:val="false"/>
+        </w:rPr>
+      </w:r>
+    </w:p>
+    <w:p>
+      <w:pPr>
+        <w:pStyle w:val="Normal"/>
+        <w:bidi w:val="0"/>
+        <w:spacing w:lineRule="auto" w:line="360"/>
+        <w:ind w:left="0" w:right="0" w:firstLine="1134"/>
+        <w:jc w:val="both"/>
+        <w:rPr/>
+      </w:pPr>
+      <w:r>
+        <w:rPr>
+          <w:rFonts w:eastAsia="Noto Sans CJK SC Regular" w:cs="FreeSans"/>
+          <w:b w:val="false"/>
+          <w:bCs w:val="false"/>
+          <w:color w:val="auto"/>
+          <w:kern w:val="2"/>
+          <w:sz w:val="24"/>
+          <w:szCs w:val="24"/>
+          <w:lang w:val="pt-BR" w:eastAsia="zh-CN" w:bidi="hi-IN"/>
+        </w:rPr>
+        <w:t>EVENTO</w:t>
+      </w:r>
+      <w:r>
+        <w:rPr>
+          <w:b w:val="false"/>
+          <w:bCs w:val="false"/>
+        </w:rPr>
+        <w:t xml:space="preserve"> 2 - diálogo antes do evento começar entre a administradora de pista </w:t>
+      </w:r>
+      <w:r>
+        <w:rPr>
+          <w:rFonts w:eastAsia="Noto Sans CJK SC Regular" w:cs="FreeSans"/>
+          <w:b w:val="false"/>
+          <w:bCs w:val="false"/>
+          <w:color w:val="auto"/>
+          <w:kern w:val="2"/>
+          <w:sz w:val="24"/>
+          <w:szCs w:val="24"/>
+          <w:lang w:val="pt-BR" w:eastAsia="zh-CN" w:bidi="hi-IN"/>
+        </w:rPr>
+        <w:t xml:space="preserve">Carolina – </w:t>
+      </w:r>
+      <w:r>
+        <w:rPr>
+          <w:rFonts w:eastAsia="Noto Sans CJK SC Regular" w:cs="FreeSans"/>
+          <w:b w:val="false"/>
+          <w:bCs w:val="false"/>
+          <w:color w:val="000000"/>
+          <w:kern w:val="2"/>
+          <w:sz w:val="24"/>
+          <w:szCs w:val="24"/>
+          <w:highlight w:val="yellow"/>
+          <w:lang w:val="pt-BR" w:eastAsia="zh-CN" w:bidi="hi-IN"/>
+        </w:rPr>
+        <w:t>TALVEZ ESTE NOME MUDE DEVIDO A UMA PESQUISA POR NOMES INDÍGENAS EM ANDAMENTO</w:t>
+      </w:r>
+      <w:r>
+        <w:rPr>
+          <w:rFonts w:eastAsia="Noto Sans CJK SC Regular" w:cs="FreeSans"/>
+          <w:b w:val="false"/>
+          <w:bCs w:val="false"/>
+          <w:color w:val="auto"/>
+          <w:kern w:val="2"/>
+          <w:sz w:val="24"/>
+          <w:szCs w:val="24"/>
+          <w:lang w:val="pt-BR" w:eastAsia="zh-CN" w:bidi="hi-IN"/>
+        </w:rPr>
+        <w:t xml:space="preserve"> - (Indígena)</w:t>
+      </w:r>
+      <w:r>
+        <w:rPr>
+          <w:b w:val="false"/>
+          <w:bCs w:val="false"/>
+        </w:rPr>
+        <w:t xml:space="preserve"> e a personagem principal Anne:</w:t>
+      </w:r>
+    </w:p>
+    <w:p>
+      <w:pPr>
+        <w:pStyle w:val="Normal"/>
+        <w:bidi w:val="0"/>
+        <w:spacing w:lineRule="auto" w:line="360"/>
+        <w:ind w:left="0" w:right="0" w:firstLine="1134"/>
+        <w:jc w:val="both"/>
+        <w:rPr/>
+      </w:pPr>
+      <w:r>
+        <w:rPr>
+          <w:rFonts w:eastAsia="Noto Sans CJK SC Regular" w:cs="FreeSans"/>
+          <w:b w:val="false"/>
+          <w:bCs w:val="false"/>
+          <w:color w:val="auto"/>
+          <w:kern w:val="2"/>
+          <w:sz w:val="24"/>
+          <w:szCs w:val="24"/>
+          <w:lang w:val="pt-BR" w:eastAsia="zh-CN" w:bidi="hi-IN"/>
+        </w:rPr>
+        <w:t>- Embora o terreno seja difícil, temos algumas pistas no início da floresta...</w:t>
+      </w:r>
+    </w:p>
+    <w:p>
+      <w:pPr>
+        <w:pStyle w:val="Normal"/>
+        <w:bidi w:val="0"/>
+        <w:spacing w:lineRule="auto" w:line="360"/>
+        <w:ind w:left="0" w:right="0" w:firstLine="1134"/>
+        <w:jc w:val="both"/>
+        <w:rPr/>
+      </w:pPr>
+      <w:r>
+        <w:rPr>
+          <w:rFonts w:eastAsia="Noto Sans CJK SC Regular" w:cs="FreeSans"/>
+          <w:b w:val="false"/>
+          <w:bCs w:val="false"/>
+          <w:color w:val="auto"/>
+          <w:kern w:val="2"/>
+          <w:sz w:val="24"/>
+          <w:szCs w:val="24"/>
+          <w:lang w:val="pt-BR" w:eastAsia="zh-CN" w:bidi="hi-IN"/>
+        </w:rPr>
+        <w:t>- Sério? Isso num sabia.</w:t>
+      </w:r>
+    </w:p>
+    <w:p>
+      <w:pPr>
+        <w:pStyle w:val="Normal"/>
+        <w:bidi w:val="0"/>
+        <w:spacing w:lineRule="auto" w:line="360"/>
+        <w:ind w:left="0" w:right="0" w:firstLine="1134"/>
+        <w:jc w:val="both"/>
+        <w:rPr/>
+      </w:pPr>
+      <w:r>
+        <w:rPr>
+          <w:rFonts w:eastAsia="Noto Sans CJK SC Regular" w:cs="FreeSans"/>
+          <w:b w:val="false"/>
+          <w:bCs w:val="false"/>
+          <w:color w:val="auto"/>
+          <w:kern w:val="2"/>
+          <w:sz w:val="24"/>
+          <w:szCs w:val="24"/>
+          <w:lang w:val="pt-BR" w:eastAsia="zh-CN" w:bidi="hi-IN"/>
+        </w:rPr>
+        <w:t>- Tome cuidado com os espíritos da floresta. Eles podem trazer algum mal. Antigas e antigos indígenas que não tiveram enterros dignos vagam pela floresta e podem te causar algum mau.</w:t>
+      </w:r>
+    </w:p>
+    <w:p>
+      <w:pPr>
+        <w:pStyle w:val="Normal"/>
+        <w:bidi w:val="0"/>
+        <w:spacing w:lineRule="auto" w:line="360"/>
+        <w:ind w:left="0" w:right="0" w:firstLine="1134"/>
+        <w:jc w:val="both"/>
+        <w:rPr/>
+      </w:pPr>
+      <w:r>
+        <w:rPr>
+          <w:rFonts w:eastAsia="Noto Sans CJK SC Regular" w:cs="FreeSans"/>
+          <w:b w:val="false"/>
+          <w:bCs w:val="false"/>
+          <w:color w:val="auto"/>
+          <w:kern w:val="2"/>
+          <w:sz w:val="24"/>
+          <w:szCs w:val="24"/>
+          <w:lang w:val="pt-BR" w:eastAsia="zh-CN" w:bidi="hi-IN"/>
+        </w:rPr>
+        <w:t>- Nem se preocupe! Eu não tenho medo!</w:t>
+      </w:r>
+    </w:p>
+    <w:p>
+      <w:pPr>
+        <w:pStyle w:val="Normal"/>
+        <w:bidi w:val="0"/>
+        <w:spacing w:lineRule="auto" w:line="360"/>
+        <w:ind w:left="0" w:right="0" w:firstLine="1134"/>
+        <w:jc w:val="both"/>
+        <w:rPr/>
+      </w:pPr>
+      <w:r>
+        <w:rPr>
+          <w:rFonts w:eastAsia="Noto Sans CJK SC Regular" w:cs="FreeSans"/>
+          <w:b w:val="false"/>
+          <w:bCs w:val="false"/>
+          <w:color w:val="auto"/>
+          <w:kern w:val="2"/>
+          <w:sz w:val="24"/>
+          <w:szCs w:val="24"/>
+          <w:lang w:val="pt-BR" w:eastAsia="zh-CN" w:bidi="hi-IN"/>
+        </w:rPr>
+        <w:t>- Não é medo.</w:t>
+      </w:r>
+    </w:p>
+    <w:p>
+      <w:pPr>
+        <w:pStyle w:val="Normal"/>
+        <w:bidi w:val="0"/>
+        <w:spacing w:lineRule="auto" w:line="360"/>
+        <w:ind w:left="0" w:right="0" w:firstLine="1134"/>
+        <w:jc w:val="both"/>
+        <w:rPr/>
+      </w:pPr>
+      <w:r>
+        <w:rPr>
+          <w:rFonts w:eastAsia="Noto Sans CJK SC Regular" w:cs="FreeSans"/>
+          <w:b w:val="false"/>
+          <w:bCs w:val="false"/>
+          <w:color w:val="auto"/>
+          <w:kern w:val="2"/>
+          <w:sz w:val="24"/>
+          <w:szCs w:val="24"/>
+          <w:lang w:val="pt-BR" w:eastAsia="zh-CN" w:bidi="hi-IN"/>
+        </w:rPr>
+        <w:t>- Oxi! E é o quê?</w:t>
+      </w:r>
+    </w:p>
+    <w:p>
+      <w:pPr>
+        <w:pStyle w:val="Normal"/>
+        <w:bidi w:val="0"/>
+        <w:spacing w:lineRule="auto" w:line="360"/>
+        <w:ind w:left="0" w:right="0" w:firstLine="1134"/>
+        <w:jc w:val="both"/>
+        <w:rPr/>
+      </w:pPr>
+      <w:r>
+        <w:rPr>
+          <w:rFonts w:eastAsia="Noto Sans CJK SC Regular" w:cs="FreeSans"/>
+          <w:b w:val="false"/>
+          <w:bCs w:val="false"/>
+          <w:color w:val="auto"/>
+          <w:kern w:val="2"/>
+          <w:sz w:val="24"/>
+          <w:szCs w:val="24"/>
+          <w:lang w:val="pt-BR" w:eastAsia="zh-CN" w:bidi="hi-IN"/>
+        </w:rPr>
+        <w:t>Carolina fala em tom de alerta e preocupada:</w:t>
+      </w:r>
+    </w:p>
+    <w:p>
+      <w:pPr>
+        <w:pStyle w:val="Normal"/>
+        <w:bidi w:val="0"/>
+        <w:spacing w:lineRule="auto" w:line="360"/>
+        <w:ind w:left="0" w:right="0" w:firstLine="1134"/>
+        <w:jc w:val="both"/>
+        <w:rPr/>
+      </w:pPr>
+      <w:r>
+        <w:rPr>
+          <w:rFonts w:eastAsia="Noto Sans CJK SC Regular" w:cs="FreeSans"/>
+          <w:b w:val="false"/>
+          <w:bCs w:val="false"/>
+          <w:color w:val="auto"/>
+          <w:kern w:val="2"/>
+          <w:sz w:val="24"/>
+          <w:szCs w:val="24"/>
+          <w:lang w:val="pt-BR" w:eastAsia="zh-CN" w:bidi="hi-IN"/>
+        </w:rPr>
+        <w:t>- Respeito! Eles existem. Eles não sabem o quê causam pra ti. Elas e eles sofrem muito por não puderem “desaparecer”.</w:t>
+      </w:r>
+    </w:p>
+    <w:p>
+      <w:pPr>
+        <w:pStyle w:val="Normal"/>
+        <w:bidi w:val="0"/>
+        <w:spacing w:lineRule="auto" w:line="360"/>
+        <w:ind w:left="0" w:right="0" w:firstLine="1134"/>
+        <w:jc w:val="both"/>
+        <w:rPr/>
+      </w:pPr>
+      <w:r>
+        <w:rPr>
+          <w:rFonts w:eastAsia="Noto Sans CJK SC Regular" w:cs="FreeSans"/>
+          <w:b w:val="false"/>
+          <w:bCs w:val="false"/>
+          <w:color w:val="auto"/>
+          <w:kern w:val="2"/>
+          <w:sz w:val="24"/>
+          <w:szCs w:val="24"/>
+          <w:lang w:val="pt-BR" w:eastAsia="zh-CN" w:bidi="hi-IN"/>
+        </w:rPr>
+        <w:t>- Desculpa! Cê tem razão, mas por que eles não tiveram enterro?</w:t>
+      </w:r>
+    </w:p>
+    <w:p>
+      <w:pPr>
+        <w:pStyle w:val="Normal"/>
+        <w:bidi w:val="0"/>
+        <w:spacing w:lineRule="auto" w:line="360"/>
+        <w:ind w:left="0" w:right="0" w:firstLine="1134"/>
+        <w:jc w:val="both"/>
+        <w:rPr/>
+      </w:pPr>
+      <w:r>
+        <w:rPr>
+          <w:rFonts w:eastAsia="Noto Sans CJK SC Regular" w:cs="FreeSans"/>
+          <w:b w:val="false"/>
+          <w:bCs w:val="false"/>
+          <w:color w:val="auto"/>
+          <w:kern w:val="2"/>
+          <w:sz w:val="24"/>
+          <w:szCs w:val="24"/>
+          <w:lang w:val="pt-BR" w:eastAsia="zh-CN" w:bidi="hi-IN"/>
+        </w:rPr>
+        <w:t>- Infelizmente, os home branco foram lá e mataram elas e eles por terra, gado, ouro. Essas coisas de valor pra os branco.</w:t>
+      </w:r>
+    </w:p>
+    <w:p>
+      <w:pPr>
+        <w:pStyle w:val="Normal"/>
+        <w:bidi w:val="0"/>
+        <w:spacing w:lineRule="auto" w:line="360"/>
+        <w:ind w:left="0" w:right="0" w:firstLine="1134"/>
+        <w:jc w:val="both"/>
+        <w:rPr/>
+      </w:pPr>
+      <w:r>
+        <w:rPr>
+          <w:rFonts w:eastAsia="Noto Sans CJK SC Regular" w:cs="FreeSans"/>
+          <w:b w:val="false"/>
+          <w:bCs w:val="false"/>
+          <w:color w:val="auto"/>
+          <w:kern w:val="2"/>
+          <w:sz w:val="24"/>
+          <w:szCs w:val="24"/>
+          <w:lang w:val="pt-BR" w:eastAsia="zh-CN" w:bidi="hi-IN"/>
+        </w:rPr>
+        <w:t>Anne muda abruptamente a feição e se entristesse um pouco:</w:t>
+      </w:r>
+    </w:p>
+    <w:p>
+      <w:pPr>
+        <w:pStyle w:val="Normal"/>
+        <w:bidi w:val="0"/>
+        <w:spacing w:lineRule="auto" w:line="360"/>
+        <w:ind w:left="0" w:right="0" w:firstLine="1134"/>
+        <w:jc w:val="both"/>
+        <w:rPr/>
+      </w:pPr>
+      <w:r>
+        <w:rPr>
+          <w:rFonts w:eastAsia="Noto Sans CJK SC Regular" w:cs="FreeSans"/>
+          <w:b w:val="false"/>
+          <w:bCs w:val="false"/>
+          <w:color w:val="auto"/>
+          <w:kern w:val="2"/>
+          <w:sz w:val="24"/>
+          <w:szCs w:val="24"/>
+          <w:lang w:val="pt-BR" w:eastAsia="zh-CN" w:bidi="hi-IN"/>
+        </w:rPr>
+        <w:t>- Que triste. Eles vagam sem rumo e sem saber pra onde vão…</w:t>
+      </w:r>
+    </w:p>
+    <w:p>
+      <w:pPr>
+        <w:pStyle w:val="Normal"/>
+        <w:bidi w:val="0"/>
+        <w:spacing w:lineRule="auto" w:line="360"/>
+        <w:ind w:left="0" w:right="0" w:firstLine="1134"/>
+        <w:jc w:val="both"/>
+        <w:rPr/>
+      </w:pPr>
+      <w:r>
+        <w:rPr>
+          <w:rFonts w:eastAsia="Noto Sans CJK SC Regular" w:cs="FreeSans"/>
+          <w:b w:val="false"/>
+          <w:bCs w:val="false"/>
+          <w:color w:val="auto"/>
+          <w:kern w:val="2"/>
+          <w:sz w:val="24"/>
+          <w:szCs w:val="24"/>
+          <w:lang w:val="pt-BR" w:eastAsia="zh-CN" w:bidi="hi-IN"/>
+        </w:rPr>
+        <w:t>Carolina tenta consolá-la de alguum modo. Caroline pega e aperta a mão de Anne e diz:</w:t>
+      </w:r>
+    </w:p>
+    <w:p>
+      <w:pPr>
+        <w:pStyle w:val="Normal"/>
+        <w:bidi w:val="0"/>
+        <w:spacing w:lineRule="auto" w:line="360"/>
+        <w:ind w:left="0" w:right="0" w:firstLine="1134"/>
+        <w:jc w:val="both"/>
+        <w:rPr/>
+      </w:pPr>
+      <w:r>
+        <w:rPr>
+          <w:rFonts w:eastAsia="Noto Sans CJK SC Regular" w:cs="FreeSans"/>
+          <w:b w:val="false"/>
+          <w:bCs w:val="false"/>
+          <w:color w:val="auto"/>
+          <w:kern w:val="2"/>
+          <w:sz w:val="24"/>
+          <w:szCs w:val="24"/>
+          <w:lang w:val="pt-BR" w:eastAsia="zh-CN" w:bidi="hi-IN"/>
+        </w:rPr>
+        <w:t>- Tudo bem, amiga. A mãe terra esta com a gente. As coisa vão mudar.</w:t>
+      </w:r>
+    </w:p>
+    <w:p>
+      <w:pPr>
+        <w:pStyle w:val="Normal"/>
+        <w:bidi w:val="0"/>
+        <w:spacing w:lineRule="auto" w:line="360"/>
+        <w:ind w:left="0" w:right="0" w:firstLine="1134"/>
+        <w:jc w:val="both"/>
+        <w:rPr/>
+      </w:pPr>
+      <w:r>
+        <w:rPr>
+          <w:rFonts w:eastAsia="Noto Sans CJK SC Regular" w:cs="FreeSans"/>
+          <w:b w:val="false"/>
+          <w:bCs w:val="false"/>
+          <w:color w:val="auto"/>
+          <w:kern w:val="2"/>
+          <w:sz w:val="24"/>
+          <w:szCs w:val="24"/>
+          <w:lang w:val="pt-BR" w:eastAsia="zh-CN" w:bidi="hi-IN"/>
+        </w:rPr>
+        <w:t>- Tá certo.</w:t>
+      </w:r>
+    </w:p>
+    <w:p>
+      <w:pPr>
+        <w:pStyle w:val="Normal"/>
+        <w:bidi w:val="0"/>
+        <w:spacing w:lineRule="auto" w:line="360"/>
+        <w:ind w:left="0" w:right="0" w:firstLine="1134"/>
+        <w:jc w:val="both"/>
+        <w:rPr>
+          <w:b w:val="false"/>
+          <w:b w:val="false"/>
+          <w:bCs w:val="false"/>
+        </w:rPr>
+      </w:pPr>
+      <w:r>
+        <w:rPr>
+          <w:b w:val="false"/>
+          <w:bCs w:val="false"/>
+        </w:rPr>
+      </w:r>
+    </w:p>
+    <w:p>
+      <w:pPr>
+        <w:pStyle w:val="Normal"/>
+        <w:bidi w:val="0"/>
+        <w:spacing w:lineRule="auto" w:line="360"/>
+        <w:ind w:left="0" w:right="0" w:firstLine="1134"/>
+        <w:jc w:val="both"/>
+        <w:rPr/>
+      </w:pPr>
+      <w:r>
+        <w:rPr>
+          <w:rFonts w:eastAsia="Noto Sans CJK SC Regular" w:cs="FreeSans"/>
+          <w:b w:val="false"/>
+          <w:bCs w:val="false"/>
+          <w:color w:val="auto"/>
+          <w:kern w:val="2"/>
+          <w:sz w:val="24"/>
+          <w:szCs w:val="24"/>
+          <w:lang w:val="pt-BR" w:eastAsia="zh-CN" w:bidi="hi-IN"/>
+        </w:rPr>
+        <w:t>EVENTO</w:t>
+      </w:r>
+      <w:r>
+        <w:rPr>
+          <w:b w:val="false"/>
+          <w:bCs w:val="false"/>
+        </w:rPr>
+        <w:t xml:space="preserve"> 3 - diálogo antes do evento começar entre </w:t>
+      </w:r>
+      <w:r>
+        <w:rPr>
+          <w:rFonts w:eastAsia="Noto Sans CJK SC Regular" w:cs="FreeSans"/>
+          <w:b w:val="false"/>
+          <w:bCs w:val="false"/>
+          <w:color w:val="auto"/>
+          <w:kern w:val="2"/>
+          <w:sz w:val="24"/>
+          <w:szCs w:val="24"/>
+          <w:lang w:val="pt-BR" w:eastAsia="zh-CN" w:bidi="hi-IN"/>
+        </w:rPr>
+        <w:t>o</w:t>
+      </w:r>
+      <w:r>
+        <w:rPr>
+          <w:b w:val="false"/>
+          <w:bCs w:val="false"/>
+        </w:rPr>
+        <w:t xml:space="preserve"> administrador de pista </w:t>
+      </w:r>
+      <w:r>
+        <w:rPr>
+          <w:rFonts w:eastAsia="Noto Sans CJK SC Regular" w:cs="FreeSans"/>
+          <w:b w:val="false"/>
+          <w:bCs w:val="false"/>
+          <w:color w:val="auto"/>
+          <w:kern w:val="2"/>
+          <w:sz w:val="24"/>
+          <w:szCs w:val="24"/>
+          <w:lang w:val="pt-BR" w:eastAsia="zh-CN" w:bidi="hi-IN"/>
+        </w:rPr>
+        <w:t xml:space="preserve">Moacir (negro religioso da ubanda) </w:t>
+      </w:r>
+      <w:r>
+        <w:rPr>
+          <w:b w:val="false"/>
+          <w:bCs w:val="false"/>
+        </w:rPr>
+        <w:t>e a personagem principal Anne:</w:t>
+      </w:r>
+    </w:p>
+    <w:p>
+      <w:pPr>
+        <w:pStyle w:val="Normal"/>
+        <w:bidi w:val="0"/>
+        <w:spacing w:lineRule="auto" w:line="360"/>
+        <w:ind w:left="0" w:right="0" w:firstLine="1134"/>
+        <w:jc w:val="both"/>
+        <w:rPr/>
+      </w:pPr>
+      <w:r>
+        <w:rPr>
+          <w:b w:val="false"/>
+          <w:bCs w:val="false"/>
+        </w:rPr>
+        <w:t>Anne chega de carro n</w:t>
+      </w:r>
+      <w:r>
+        <w:rPr>
+          <w:rFonts w:eastAsia="Noto Sans CJK SC Regular" w:cs="FreeSans"/>
+          <w:b w:val="false"/>
+          <w:bCs w:val="false"/>
+          <w:color w:val="auto"/>
+          <w:kern w:val="2"/>
+          <w:sz w:val="24"/>
+          <w:szCs w:val="24"/>
+          <w:lang w:val="pt-BR" w:eastAsia="zh-CN" w:bidi="hi-IN"/>
+        </w:rPr>
+        <w:t>o barraco de M</w:t>
+      </w:r>
+      <w:r>
+        <w:rPr>
+          <w:b w:val="false"/>
+          <w:bCs w:val="false"/>
+        </w:rPr>
+        <w:t xml:space="preserve">oacir e chama por ele na porta, este atende, eles se </w:t>
+      </w:r>
+      <w:r>
+        <w:rPr>
+          <w:rFonts w:eastAsia="Noto Sans CJK SC Regular" w:cs="FreeSans"/>
+          <w:b w:val="false"/>
+          <w:bCs w:val="false"/>
+          <w:color w:val="auto"/>
+          <w:kern w:val="2"/>
+          <w:sz w:val="24"/>
+          <w:szCs w:val="24"/>
+          <w:lang w:val="pt-BR" w:eastAsia="zh-CN" w:bidi="hi-IN"/>
+        </w:rPr>
+        <w:t>cumprimentam</w:t>
+      </w:r>
+      <w:r>
+        <w:rPr>
+          <w:b w:val="false"/>
+          <w:bCs w:val="false"/>
+        </w:rPr>
+        <w:t xml:space="preserve"> e chama a moça para entrar pra ela esperar, porque ele esta um pouco ocupado. </w:t>
+      </w:r>
+      <w:r>
+        <w:rPr>
+          <w:rFonts w:eastAsia="Noto Sans CJK SC Regular" w:cs="FreeSans"/>
+          <w:b w:val="false"/>
+          <w:bCs w:val="false"/>
+          <w:color w:val="auto"/>
+          <w:kern w:val="2"/>
+          <w:sz w:val="24"/>
+          <w:szCs w:val="24"/>
+          <w:lang w:val="pt-BR" w:eastAsia="zh-CN" w:bidi="hi-IN"/>
+        </w:rPr>
+        <w:t xml:space="preserve">Moacir </w:t>
+      </w:r>
+      <w:r>
+        <w:rPr>
+          <w:b w:val="false"/>
+          <w:bCs w:val="false"/>
+        </w:rPr>
+        <w:t xml:space="preserve">começa a conversar com a jovem enquanto </w:t>
+      </w:r>
+      <w:r>
+        <w:rPr>
+          <w:rFonts w:eastAsia="Noto Sans CJK SC Regular" w:cs="FreeSans"/>
+          <w:b w:val="false"/>
+          <w:bCs w:val="false"/>
+          <w:color w:val="auto"/>
+          <w:kern w:val="2"/>
+          <w:sz w:val="24"/>
+          <w:szCs w:val="24"/>
+          <w:lang w:val="pt-BR" w:eastAsia="zh-CN" w:bidi="hi-IN"/>
+        </w:rPr>
+        <w:t>ele</w:t>
+      </w:r>
+      <w:r>
+        <w:rPr>
+          <w:b w:val="false"/>
+          <w:bCs w:val="false"/>
+        </w:rPr>
+        <w:t xml:space="preserve"> termina de fazer o almoço. Então a conversa chega até este ponto:</w:t>
+      </w:r>
+    </w:p>
+    <w:p>
+      <w:pPr>
+        <w:pStyle w:val="Normal"/>
+        <w:bidi w:val="0"/>
+        <w:spacing w:lineRule="auto" w:line="360"/>
+        <w:ind w:left="0" w:right="0" w:firstLine="1134"/>
+        <w:jc w:val="both"/>
+        <w:rPr>
+          <w:b w:val="false"/>
+          <w:b w:val="false"/>
+          <w:bCs w:val="false"/>
+        </w:rPr>
+      </w:pPr>
+      <w:r>
+        <w:rPr>
+          <w:b w:val="false"/>
+          <w:bCs w:val="false"/>
+        </w:rPr>
+        <w:t>- Não tendi porque ali assumiu seu machismo. Machismo é algo estrutural e ruim. Deveria ser mortalmente evitado.</w:t>
+      </w:r>
+    </w:p>
+    <w:p>
+      <w:pPr>
+        <w:pStyle w:val="Normal"/>
+        <w:bidi w:val="0"/>
+        <w:spacing w:lineRule="auto" w:line="360"/>
+        <w:ind w:left="0" w:right="0" w:firstLine="1134"/>
+        <w:jc w:val="both"/>
+        <w:rPr/>
+      </w:pPr>
+      <w:r>
+        <w:rPr>
+          <w:b w:val="false"/>
+          <w:bCs w:val="false"/>
+        </w:rPr>
+        <w:t xml:space="preserve">- Exatamente por isso. É algo que esta em todos os lugares, em mim e você. Antes de olhar para </w:t>
+      </w:r>
+      <w:r>
+        <w:rPr>
+          <w:rFonts w:eastAsia="Noto Sans CJK SC Regular" w:cs="FreeSans"/>
+          <w:b w:val="false"/>
+          <w:bCs w:val="false"/>
+          <w:color w:val="auto"/>
+          <w:kern w:val="2"/>
+          <w:sz w:val="24"/>
+          <w:szCs w:val="24"/>
+          <w:lang w:val="pt-BR" w:eastAsia="zh-CN" w:bidi="hi-IN"/>
+        </w:rPr>
+        <w:t>os outros,</w:t>
+      </w:r>
+      <w:r>
+        <w:rPr>
+          <w:b w:val="false"/>
+          <w:bCs w:val="false"/>
+        </w:rPr>
+        <w:t xml:space="preserve"> eu olhei para mim mesmo e vi que precisava melhorar também se eu quisesse que não existisse </w:t>
+      </w:r>
+      <w:r>
+        <w:rPr>
+          <w:rFonts w:eastAsia="Noto Sans CJK SC Regular" w:cs="FreeSans"/>
+          <w:b w:val="false"/>
+          <w:bCs w:val="false"/>
+          <w:color w:val="auto"/>
+          <w:kern w:val="2"/>
+          <w:sz w:val="24"/>
+          <w:szCs w:val="24"/>
+          <w:lang w:val="pt-BR" w:eastAsia="zh-CN" w:bidi="hi-IN"/>
+        </w:rPr>
+        <w:t>estas coisas más; como racismo e xenofobia. Mais do que apontar o dedo na cara de alguém, eu resolvi mudar a mim mesmo.</w:t>
+      </w:r>
+    </w:p>
+    <w:p>
+      <w:pPr>
+        <w:pStyle w:val="Normal"/>
+        <w:bidi w:val="0"/>
+        <w:spacing w:lineRule="auto" w:line="360"/>
+        <w:ind w:left="0" w:right="0" w:firstLine="1134"/>
+        <w:jc w:val="both"/>
+        <w:rPr>
+          <w:rFonts w:eastAsia="Noto Sans CJK SC Regular" w:cs="FreeSans"/>
+          <w:b w:val="false"/>
+          <w:b w:val="false"/>
+          <w:bCs w:val="false"/>
+          <w:color w:val="auto"/>
+          <w:kern w:val="2"/>
+          <w:sz w:val="24"/>
+          <w:szCs w:val="24"/>
+          <w:lang w:val="pt-BR" w:eastAsia="zh-CN" w:bidi="hi-IN"/>
+        </w:rPr>
+      </w:pPr>
+      <w:r>
+        <w:rPr>
+          <w:rFonts w:eastAsia="Noto Sans CJK SC Regular" w:cs="FreeSans"/>
+          <w:b w:val="false"/>
+          <w:bCs w:val="false"/>
+          <w:color w:val="auto"/>
+          <w:kern w:val="2"/>
+          <w:sz w:val="24"/>
+          <w:szCs w:val="24"/>
+          <w:lang w:val="pt-BR" w:eastAsia="zh-CN" w:bidi="hi-IN"/>
+        </w:rPr>
+        <w:t>- Mas… - Anne então para e ele aproveita para perguntar:</w:t>
+      </w:r>
+    </w:p>
+    <w:p>
+      <w:pPr>
+        <w:pStyle w:val="Normal"/>
+        <w:bidi w:val="0"/>
+        <w:spacing w:lineRule="auto" w:line="360"/>
+        <w:ind w:left="0" w:right="0" w:firstLine="1134"/>
+        <w:jc w:val="both"/>
+        <w:rPr>
+          <w:rFonts w:eastAsia="Noto Sans CJK SC Regular" w:cs="FreeSans"/>
+          <w:b w:val="false"/>
+          <w:b w:val="false"/>
+          <w:bCs w:val="false"/>
+          <w:color w:val="auto"/>
+          <w:kern w:val="2"/>
+          <w:sz w:val="24"/>
+          <w:szCs w:val="24"/>
+          <w:lang w:val="pt-BR" w:eastAsia="zh-CN" w:bidi="hi-IN"/>
+        </w:rPr>
+      </w:pPr>
+      <w:r>
+        <w:rPr>
+          <w:rFonts w:eastAsia="Noto Sans CJK SC Regular" w:cs="FreeSans"/>
+          <w:b w:val="false"/>
+          <w:bCs w:val="false"/>
+          <w:color w:val="auto"/>
+          <w:kern w:val="2"/>
+          <w:sz w:val="24"/>
+          <w:szCs w:val="24"/>
+          <w:lang w:val="pt-BR" w:eastAsia="zh-CN" w:bidi="hi-IN"/>
+        </w:rPr>
+        <w:t>- Você procura evitar tratar destas questões com seus colegas?</w:t>
+      </w:r>
+    </w:p>
+    <w:p>
+      <w:pPr>
+        <w:pStyle w:val="Normal"/>
+        <w:bidi w:val="0"/>
+        <w:spacing w:lineRule="auto" w:line="360"/>
+        <w:ind w:left="0" w:right="0" w:firstLine="1134"/>
+        <w:jc w:val="both"/>
+        <w:rPr>
+          <w:rFonts w:eastAsia="Noto Sans CJK SC Regular" w:cs="FreeSans"/>
+          <w:b w:val="false"/>
+          <w:b w:val="false"/>
+          <w:bCs w:val="false"/>
+          <w:color w:val="auto"/>
+          <w:kern w:val="2"/>
+          <w:sz w:val="24"/>
+          <w:szCs w:val="24"/>
+          <w:lang w:val="pt-BR" w:eastAsia="zh-CN" w:bidi="hi-IN"/>
+        </w:rPr>
+      </w:pPr>
+      <w:r>
+        <w:rPr>
+          <w:rFonts w:eastAsia="Noto Sans CJK SC Regular" w:cs="FreeSans"/>
+          <w:b w:val="false"/>
+          <w:bCs w:val="false"/>
+          <w:color w:val="auto"/>
+          <w:kern w:val="2"/>
+          <w:sz w:val="24"/>
+          <w:szCs w:val="24"/>
+          <w:lang w:val="pt-BR" w:eastAsia="zh-CN" w:bidi="hi-IN"/>
+        </w:rPr>
+        <w:t>- Não. É que…</w:t>
+      </w:r>
+    </w:p>
+    <w:p>
+      <w:pPr>
+        <w:pStyle w:val="Normal"/>
+        <w:bidi w:val="0"/>
+        <w:spacing w:lineRule="auto" w:line="360"/>
+        <w:ind w:left="0" w:right="0" w:firstLine="1134"/>
+        <w:jc w:val="both"/>
+        <w:rPr>
+          <w:rFonts w:eastAsia="Noto Sans CJK SC Regular" w:cs="FreeSans"/>
+          <w:b w:val="false"/>
+          <w:b w:val="false"/>
+          <w:bCs w:val="false"/>
+          <w:color w:val="auto"/>
+          <w:kern w:val="2"/>
+          <w:sz w:val="24"/>
+          <w:szCs w:val="24"/>
+          <w:lang w:val="pt-BR" w:eastAsia="zh-CN" w:bidi="hi-IN"/>
+        </w:rPr>
+      </w:pPr>
+      <w:r>
+        <w:rPr>
+          <w:rFonts w:eastAsia="Noto Sans CJK SC Regular" w:cs="FreeSans"/>
+          <w:b w:val="false"/>
+          <w:bCs w:val="false"/>
+          <w:color w:val="auto"/>
+          <w:kern w:val="2"/>
+          <w:sz w:val="24"/>
+          <w:szCs w:val="24"/>
+          <w:lang w:val="pt-BR" w:eastAsia="zh-CN" w:bidi="hi-IN"/>
+        </w:rPr>
+        <w:t>- Seu mundo nunca mudará, jovem.</w:t>
+      </w:r>
+    </w:p>
+    <w:p>
+      <w:pPr>
+        <w:pStyle w:val="Normal"/>
+        <w:bidi w:val="0"/>
+        <w:spacing w:lineRule="auto" w:line="360"/>
+        <w:ind w:left="0" w:right="0" w:firstLine="1134"/>
+        <w:jc w:val="both"/>
+        <w:rPr>
+          <w:rFonts w:eastAsia="Noto Sans CJK SC Regular" w:cs="FreeSans"/>
+          <w:b w:val="false"/>
+          <w:b w:val="false"/>
+          <w:bCs w:val="false"/>
+          <w:color w:val="auto"/>
+          <w:kern w:val="2"/>
+          <w:sz w:val="24"/>
+          <w:szCs w:val="24"/>
+          <w:lang w:val="pt-BR" w:eastAsia="zh-CN" w:bidi="hi-IN"/>
+        </w:rPr>
+      </w:pPr>
+      <w:r>
+        <w:rPr>
+          <w:rFonts w:eastAsia="Noto Sans CJK SC Regular" w:cs="FreeSans"/>
+          <w:b w:val="false"/>
+          <w:bCs w:val="false"/>
+          <w:color w:val="auto"/>
+          <w:kern w:val="2"/>
+          <w:sz w:val="24"/>
+          <w:szCs w:val="24"/>
+          <w:lang w:val="pt-BR" w:eastAsia="zh-CN" w:bidi="hi-IN"/>
+        </w:rPr>
+        <w:t>- Tendi o que cê fez. Desculpa.</w:t>
+      </w:r>
+    </w:p>
+    <w:p>
+      <w:pPr>
+        <w:pStyle w:val="Normal"/>
+        <w:bidi w:val="0"/>
+        <w:spacing w:lineRule="auto" w:line="360"/>
+        <w:ind w:left="0" w:right="0" w:firstLine="1134"/>
+        <w:jc w:val="both"/>
+        <w:rPr>
+          <w:rFonts w:eastAsia="Noto Sans CJK SC Regular" w:cs="FreeSans"/>
+          <w:b w:val="false"/>
+          <w:b w:val="false"/>
+          <w:bCs w:val="false"/>
+          <w:color w:val="auto"/>
+          <w:kern w:val="2"/>
+          <w:sz w:val="24"/>
+          <w:szCs w:val="24"/>
+          <w:lang w:val="pt-BR" w:eastAsia="zh-CN" w:bidi="hi-IN"/>
+        </w:rPr>
+      </w:pPr>
+      <w:r>
+        <w:rPr>
+          <w:rFonts w:eastAsia="Noto Sans CJK SC Regular" w:cs="FreeSans"/>
+          <w:b w:val="false"/>
+          <w:bCs w:val="false"/>
+          <w:color w:val="auto"/>
+          <w:kern w:val="2"/>
+          <w:sz w:val="24"/>
+          <w:szCs w:val="24"/>
+          <w:lang w:val="pt-BR" w:eastAsia="zh-CN" w:bidi="hi-IN"/>
+        </w:rPr>
+        <w:t>- Tudo bem. Olhe para minha idade. Tou quase um pai de santo já, então saber destas coisas é fácil. Além disso, ao sair do terreiro mais cedo vi você se impondo muito diante daquele jovem armado. Parabéns!</w:t>
+      </w:r>
+    </w:p>
+    <w:p>
+      <w:pPr>
+        <w:pStyle w:val="Normal"/>
+        <w:bidi w:val="0"/>
+        <w:spacing w:lineRule="auto" w:line="360"/>
+        <w:ind w:left="0" w:right="0" w:firstLine="1134"/>
+        <w:jc w:val="both"/>
+        <w:rPr>
+          <w:rFonts w:eastAsia="Noto Sans CJK SC Regular" w:cs="FreeSans"/>
+          <w:b w:val="false"/>
+          <w:b w:val="false"/>
+          <w:bCs w:val="false"/>
+          <w:color w:val="auto"/>
+          <w:kern w:val="2"/>
+          <w:sz w:val="24"/>
+          <w:szCs w:val="24"/>
+          <w:lang w:val="pt-BR" w:eastAsia="zh-CN" w:bidi="hi-IN"/>
+        </w:rPr>
+      </w:pPr>
+      <w:r>
+        <w:rPr>
+          <w:rFonts w:eastAsia="Noto Sans CJK SC Regular" w:cs="FreeSans"/>
+          <w:b w:val="false"/>
+          <w:bCs w:val="false"/>
+          <w:color w:val="auto"/>
+          <w:kern w:val="2"/>
+          <w:sz w:val="24"/>
+          <w:szCs w:val="24"/>
+          <w:lang w:val="pt-BR" w:eastAsia="zh-CN" w:bidi="hi-IN"/>
+        </w:rPr>
+        <w:t>- Brigada!</w:t>
+      </w:r>
+    </w:p>
+    <w:p>
+      <w:pPr>
+        <w:pStyle w:val="Normal"/>
+        <w:bidi w:val="0"/>
+        <w:spacing w:lineRule="auto" w:line="360"/>
+        <w:ind w:left="0" w:right="0" w:firstLine="1134"/>
+        <w:jc w:val="both"/>
+        <w:rPr>
+          <w:rFonts w:eastAsia="Noto Sans CJK SC Regular" w:cs="FreeSans"/>
+          <w:b w:val="false"/>
+          <w:b w:val="false"/>
+          <w:bCs w:val="false"/>
+          <w:color w:val="auto"/>
+          <w:kern w:val="2"/>
+          <w:sz w:val="24"/>
+          <w:szCs w:val="24"/>
+          <w:lang w:val="pt-BR" w:eastAsia="zh-CN" w:bidi="hi-IN"/>
+        </w:rPr>
+      </w:pPr>
+      <w:r>
+        <w:rPr>
+          <w:rFonts w:eastAsia="Noto Sans CJK SC Regular" w:cs="FreeSans"/>
+          <w:b w:val="false"/>
+          <w:bCs w:val="false"/>
+          <w:color w:val="auto"/>
+          <w:kern w:val="2"/>
+          <w:sz w:val="24"/>
+          <w:szCs w:val="24"/>
+          <w:lang w:val="pt-BR" w:eastAsia="zh-CN" w:bidi="hi-IN"/>
+        </w:rPr>
+        <w:t>- Depois vo ter que falar com ele, por sinal; mas vamos ao que interessa. Gostei d’ocê e cê quer vencer, né?</w:t>
+      </w:r>
+    </w:p>
+    <w:p>
+      <w:pPr>
+        <w:pStyle w:val="Normal"/>
+        <w:bidi w:val="0"/>
+        <w:spacing w:lineRule="auto" w:line="360"/>
+        <w:ind w:left="0" w:right="0" w:firstLine="1134"/>
+        <w:jc w:val="both"/>
+        <w:rPr>
+          <w:rFonts w:eastAsia="Noto Sans CJK SC Regular" w:cs="FreeSans"/>
+          <w:b w:val="false"/>
+          <w:b w:val="false"/>
+          <w:bCs w:val="false"/>
+          <w:color w:val="auto"/>
+          <w:kern w:val="2"/>
+          <w:sz w:val="24"/>
+          <w:szCs w:val="24"/>
+          <w:lang w:val="pt-BR" w:eastAsia="zh-CN" w:bidi="hi-IN"/>
+        </w:rPr>
+      </w:pPr>
+      <w:r>
+        <w:rPr>
+          <w:rFonts w:eastAsia="Noto Sans CJK SC Regular" w:cs="FreeSans"/>
+          <w:b w:val="false"/>
+          <w:bCs w:val="false"/>
+          <w:color w:val="auto"/>
+          <w:kern w:val="2"/>
+          <w:sz w:val="24"/>
+          <w:szCs w:val="24"/>
+          <w:lang w:val="pt-BR" w:eastAsia="zh-CN" w:bidi="hi-IN"/>
+        </w:rPr>
+        <w:t>Em tom alegre e sorrindo ela responde:</w:t>
+      </w:r>
+    </w:p>
+    <w:p>
+      <w:pPr>
+        <w:pStyle w:val="Normal"/>
+        <w:bidi w:val="0"/>
+        <w:spacing w:lineRule="auto" w:line="360"/>
+        <w:ind w:left="0" w:right="0" w:firstLine="1134"/>
+        <w:jc w:val="both"/>
+        <w:rPr>
+          <w:rFonts w:eastAsia="Noto Sans CJK SC Regular" w:cs="FreeSans"/>
+          <w:b w:val="false"/>
+          <w:b w:val="false"/>
+          <w:bCs w:val="false"/>
+          <w:color w:val="auto"/>
+          <w:kern w:val="2"/>
+          <w:sz w:val="24"/>
+          <w:szCs w:val="24"/>
+          <w:lang w:val="pt-BR" w:eastAsia="zh-CN" w:bidi="hi-IN"/>
+        </w:rPr>
+      </w:pPr>
+      <w:r>
+        <w:rPr>
+          <w:rFonts w:eastAsia="Noto Sans CJK SC Regular" w:cs="FreeSans"/>
+          <w:b w:val="false"/>
+          <w:bCs w:val="false"/>
+          <w:color w:val="auto"/>
+          <w:kern w:val="2"/>
+          <w:sz w:val="24"/>
+          <w:szCs w:val="24"/>
+          <w:lang w:val="pt-BR" w:eastAsia="zh-CN" w:bidi="hi-IN"/>
+        </w:rPr>
+        <w:t>- Claro!</w:t>
+      </w:r>
+    </w:p>
+    <w:p>
+      <w:pPr>
+        <w:pStyle w:val="Normal"/>
+        <w:bidi w:val="0"/>
+        <w:spacing w:lineRule="auto" w:line="360"/>
+        <w:ind w:left="0" w:right="0" w:firstLine="1134"/>
+        <w:jc w:val="both"/>
+        <w:rPr>
+          <w:rFonts w:eastAsia="Noto Sans CJK SC Regular" w:cs="FreeSans"/>
+          <w:b w:val="false"/>
+          <w:b w:val="false"/>
+          <w:bCs w:val="false"/>
+          <w:color w:val="auto"/>
+          <w:kern w:val="2"/>
+          <w:sz w:val="24"/>
+          <w:szCs w:val="24"/>
+          <w:lang w:val="pt-BR" w:eastAsia="zh-CN" w:bidi="hi-IN"/>
+        </w:rPr>
+      </w:pPr>
+      <w:r>
+        <w:rPr>
+          <w:rFonts w:eastAsia="Noto Sans CJK SC Regular" w:cs="FreeSans"/>
+          <w:b w:val="false"/>
+          <w:bCs w:val="false"/>
+          <w:color w:val="auto"/>
+          <w:kern w:val="2"/>
+          <w:sz w:val="24"/>
+          <w:szCs w:val="24"/>
+          <w:lang w:val="pt-BR" w:eastAsia="zh-CN" w:bidi="hi-IN"/>
+        </w:rPr>
+        <w:t>- Então vamos nos preparar.</w:t>
       </w:r>
     </w:p>
     <w:p>
@@ -3708,24 +7019,77 @@
           <w:b/>
           <w:bCs/>
         </w:rPr>
-        <w:t>Fichas de locais e eventos</w:t>
-      </w:r>
-    </w:p>
-    <w:p>
-      <w:pPr>
-        <w:pStyle w:val="Normal"/>
-        <w:bidi w:val="0"/>
-        <w:spacing w:lineRule="auto" w:line="360"/>
-        <w:ind w:left="0" w:right="0" w:firstLine="1134"/>
-        <w:jc w:val="both"/>
-        <w:rPr>
-          <w:b/>
-          <w:b/>
-          <w:bCs/>
-        </w:rPr>
-      </w:pPr>
-      <w:r>
+        <w:t>Ciclo de progresso do jogo</w:t>
+      </w:r>
+    </w:p>
+    <w:p>
+      <w:pPr>
+        <w:pStyle w:val="Normal"/>
+        <w:bidi w:val="0"/>
+        <w:spacing w:lineRule="auto" w:line="360"/>
+        <w:ind w:left="0" w:right="0" w:firstLine="1134"/>
+        <w:jc w:val="both"/>
+        <w:rPr>
+          <w:b w:val="false"/>
+          <w:b w:val="false"/>
+          <w:bCs w:val="false"/>
+        </w:rPr>
+      </w:pPr>
+      <w:r>
+        <w:rPr>
+          <w:b w:val="false"/>
+          <w:bCs w:val="false"/>
+        </w:rPr>
+      </w:r>
+    </w:p>
+    <w:p>
+      <w:pPr>
+        <w:pStyle w:val="Normal"/>
+        <w:bidi w:val="0"/>
+        <w:spacing w:lineRule="auto" w:line="360"/>
+        <w:ind w:left="0" w:right="0" w:firstLine="1134"/>
+        <w:jc w:val="both"/>
         <w:rPr/>
+      </w:pPr>
+      <w:r>
+        <w:rPr>
+          <w:b w:val="false"/>
+          <w:bCs w:val="false"/>
+        </w:rPr>
+        <w:t xml:space="preserve">O jogo se divide em eventos. Cada evento com seus obstáculos  diversos que tornam a pista difícil de ser completada. Se a(o) jogadora(or) termina uma pista com um tempo menor ou igual ao melhor tempo da </w:t>
+      </w:r>
+      <w:r>
+        <w:rPr>
+          <w:rFonts w:eastAsia="Noto Sans CJK SC Regular" w:cs="FreeSans"/>
+          <w:b w:val="false"/>
+          <w:bCs w:val="false"/>
+          <w:color w:val="auto"/>
+          <w:kern w:val="2"/>
+          <w:sz w:val="24"/>
+          <w:szCs w:val="24"/>
+          <w:lang w:val="pt-BR" w:eastAsia="zh-CN" w:bidi="hi-IN"/>
+        </w:rPr>
+        <w:t>pista (Inicialmente, um tempo fixado, mas que vai se alterando para  o menor tempo que a pista foi completada),</w:t>
+      </w:r>
+      <w:r>
+        <w:rPr>
+          <w:b w:val="false"/>
+          <w:bCs w:val="false"/>
+        </w:rPr>
+        <w:t xml:space="preserve"> então o jogador vence </w:t>
+      </w:r>
+      <w:r>
+        <w:rPr>
+          <w:rFonts w:eastAsia="Noto Sans CJK SC Regular" w:cs="FreeSans"/>
+          <w:b w:val="false"/>
+          <w:bCs w:val="false"/>
+          <w:color w:val="auto"/>
+          <w:kern w:val="2"/>
+          <w:sz w:val="24"/>
+          <w:szCs w:val="24"/>
+          <w:lang w:val="pt-BR" w:eastAsia="zh-CN" w:bidi="hi-IN"/>
+        </w:rPr>
+        <w:t>e completa o evento.</w:t>
       </w:r>
     </w:p>
     <w:p>
@@ -3742,3268 +7106,6 @@
           <w:b w:val="false"/>
           <w:bCs w:val="false"/>
         </w:rPr>
-        <w:t xml:space="preserve">CIDADE: a cidade que a </w:t>
-      </w:r>
-      <w:r>
-        <w:rPr>
-          <w:rFonts w:eastAsia="Noto Sans CJK SC Regular" w:cs="FreeSans"/>
-          <w:b w:val="false"/>
-          <w:bCs w:val="false"/>
-          <w:color w:val="auto"/>
-          <w:kern w:val="2"/>
-          <w:sz w:val="24"/>
-          <w:szCs w:val="24"/>
-          <w:lang w:val="pt-BR" w:eastAsia="zh-CN" w:bidi="hi-IN"/>
-        </w:rPr>
-        <w:t>história</w:t>
-      </w:r>
-      <w:r>
-        <w:rPr>
-          <w:b w:val="false"/>
-          <w:bCs w:val="false"/>
-        </w:rPr>
-        <w:t xml:space="preserve"> </w:t>
-      </w:r>
-      <w:r>
-        <w:rPr>
-          <w:rFonts w:eastAsia="Noto Sans CJK SC Regular" w:cs="FreeSans"/>
-          <w:b w:val="false"/>
-          <w:bCs w:val="false"/>
-          <w:color w:val="auto"/>
-          <w:kern w:val="2"/>
-          <w:sz w:val="24"/>
-          <w:szCs w:val="24"/>
-          <w:lang w:val="pt-BR" w:eastAsia="zh-CN" w:bidi="hi-IN"/>
-        </w:rPr>
-        <w:t>acontece é fictícia e não tem o nome definido para melhor se adequar na mentalidade da(do) jogadora(or) representada(o) com a cidade que ela(ele) mora.</w:t>
-      </w:r>
-    </w:p>
-    <w:p>
-      <w:pPr>
-        <w:pStyle w:val="Normal"/>
-        <w:bidi w:val="0"/>
-        <w:spacing w:lineRule="auto" w:line="360"/>
-        <w:ind w:left="0" w:right="0" w:firstLine="1134"/>
-        <w:jc w:val="both"/>
-        <w:rPr>
-          <w:b/>
-          <w:b/>
-          <w:bCs/>
-        </w:rPr>
-      </w:pPr>
-      <w:r>
-        <w:rPr/>
-      </w:r>
-    </w:p>
-    <w:p>
-      <w:pPr>
-        <w:pStyle w:val="Normal"/>
-        <w:bidi w:val="0"/>
-        <w:spacing w:lineRule="auto" w:line="360"/>
-        <w:ind w:left="0" w:right="0" w:firstLine="1134"/>
-        <w:jc w:val="both"/>
-        <w:rPr/>
-      </w:pPr>
-      <w:r>
-        <w:rPr>
-          <w:b w:val="false"/>
-          <w:bCs w:val="false"/>
-        </w:rPr>
-        <w:t xml:space="preserve">RUA: evento anual de corrida </w:t>
-      </w:r>
-      <w:r>
-        <w:rPr>
-          <w:rFonts w:eastAsia="Noto Sans CJK SC Regular" w:cs="FreeSans"/>
-          <w:b w:val="false"/>
-          <w:bCs w:val="false"/>
-          <w:color w:val="auto"/>
-          <w:kern w:val="2"/>
-          <w:sz w:val="24"/>
-          <w:szCs w:val="24"/>
-          <w:lang w:val="pt-BR" w:eastAsia="zh-CN" w:bidi="hi-IN"/>
-        </w:rPr>
-        <w:t xml:space="preserve">contra o tempo que acontece na maior comunidade pobre da cidade. </w:t>
-      </w:r>
-      <w:r>
-        <w:rPr>
-          <w:b w:val="false"/>
-          <w:bCs w:val="false"/>
-        </w:rPr>
-        <w:t xml:space="preserve">RUA é uma abreviação ou apelido para a palavra REUNIÃO. </w:t>
-      </w:r>
-      <w:r>
-        <w:rPr>
-          <w:rFonts w:eastAsia="Noto Sans CJK SC Regular" w:cs="FreeSans"/>
-          <w:b w:val="false"/>
-          <w:bCs w:val="false"/>
-          <w:color w:val="auto"/>
-          <w:kern w:val="2"/>
-          <w:sz w:val="24"/>
-          <w:szCs w:val="24"/>
-          <w:lang w:val="pt-BR" w:eastAsia="zh-CN" w:bidi="hi-IN"/>
-        </w:rPr>
-        <w:t>A reunião que este evento propõem fica na característica marcante dele: procura reunir as(os) corredoras(es) em um evento anual para escolher o melhor piloto das corridas ilegais do ano.</w:t>
-      </w:r>
-    </w:p>
-    <w:p>
-      <w:pPr>
-        <w:pStyle w:val="Normal"/>
-        <w:bidi w:val="0"/>
-        <w:spacing w:lineRule="auto" w:line="360"/>
-        <w:ind w:left="0" w:right="0" w:firstLine="1134"/>
-        <w:jc w:val="both"/>
-        <w:rPr>
-          <w:b w:val="false"/>
-          <w:b w:val="false"/>
-          <w:bCs w:val="false"/>
-        </w:rPr>
-      </w:pPr>
-      <w:r>
-        <w:rPr>
-          <w:b w:val="false"/>
-          <w:bCs w:val="false"/>
-        </w:rPr>
-      </w:r>
-    </w:p>
-    <w:p>
-      <w:pPr>
-        <w:pStyle w:val="Normal"/>
-        <w:bidi w:val="0"/>
-        <w:spacing w:lineRule="auto" w:line="360"/>
-        <w:ind w:left="0" w:right="0" w:firstLine="1134"/>
-        <w:jc w:val="both"/>
-        <w:rPr/>
-      </w:pPr>
-      <w:r>
-        <w:rPr>
-          <w:rFonts w:eastAsia="Noto Sans CJK SC Regular" w:cs="FreeSans"/>
-          <w:b w:val="false"/>
-          <w:bCs w:val="false"/>
-          <w:color w:val="auto"/>
-          <w:kern w:val="2"/>
-          <w:sz w:val="24"/>
-          <w:szCs w:val="24"/>
-          <w:lang w:val="pt-BR" w:eastAsia="zh-CN" w:bidi="hi-IN"/>
-        </w:rPr>
-        <w:t>BAIXO DO REGINALDO: favela formada após a intensificação da poluição num rio da cidade e falta de controle do saneamento básico no antigo Cortiço do Jacó. Atualmente o rio morreu e é o córrego principal da cidade. O Cortiço do Jacó foi destruído e as famílias foram desocupadas e expulsas para distante da zona central da cidade, se aproximando mais da floresta, para liberar o espaço para  construção de UTA (Unidade de Tratamento de Água) – até hoje o centro da cidade continua poluído</w:t>
-      </w:r>
-      <w:r>
-        <w:rPr>
-          <w:rFonts w:eastAsia="Noto Sans CJK SC Regular" w:cs="FreeSans"/>
-          <w:b w:val="false"/>
-          <w:bCs w:val="false"/>
-          <w:color w:val="000000"/>
-          <w:kern w:val="2"/>
-          <w:sz w:val="24"/>
-          <w:szCs w:val="24"/>
-          <w:highlight w:val="yellow"/>
-          <w:lang w:val="pt-BR" w:eastAsia="zh-CN" w:bidi="hi-IN"/>
-        </w:rPr>
-        <w:t>… DEVO ESCREVER MELHOR ESTA HISTÓRIA</w:t>
-      </w:r>
-    </w:p>
-    <w:p>
-      <w:pPr>
-        <w:pStyle w:val="Normal"/>
-        <w:bidi w:val="0"/>
-        <w:spacing w:lineRule="auto" w:line="360"/>
-        <w:ind w:left="0" w:right="0" w:firstLine="1134"/>
-        <w:jc w:val="both"/>
-        <w:rPr>
-          <w:rFonts w:ascii="Liberation Serif" w:hAnsi="Liberation Serif" w:eastAsia="Noto Sans CJK SC Regular" w:cs="FreeSans"/>
-          <w:b w:val="false"/>
-          <w:b w:val="false"/>
-          <w:bCs w:val="false"/>
-          <w:color w:val="auto"/>
-          <w:kern w:val="2"/>
-          <w:sz w:val="24"/>
-          <w:szCs w:val="24"/>
-          <w:lang w:val="pt-BR" w:eastAsia="zh-CN" w:bidi="hi-IN"/>
-        </w:rPr>
-      </w:pPr>
-      <w:r>
-        <w:rPr>
-          <w:rFonts w:eastAsia="Noto Sans CJK SC Regular" w:cs="FreeSans"/>
-          <w:b w:val="false"/>
-          <w:bCs w:val="false"/>
-          <w:color w:val="auto"/>
-          <w:kern w:val="2"/>
-          <w:sz w:val="24"/>
-          <w:szCs w:val="24"/>
-          <w:lang w:val="pt-BR" w:eastAsia="zh-CN" w:bidi="hi-IN"/>
-        </w:rPr>
-      </w:r>
-    </w:p>
-    <w:p>
-      <w:pPr>
-        <w:pStyle w:val="Normal"/>
-        <w:bidi w:val="0"/>
-        <w:spacing w:lineRule="auto" w:line="360"/>
-        <w:ind w:left="0" w:right="0" w:firstLine="1134"/>
-        <w:jc w:val="both"/>
-        <w:rPr/>
-      </w:pPr>
-      <w:r>
-        <w:rPr>
-          <w:rFonts w:eastAsia="Noto Sans CJK SC Regular" w:cs="FreeSans"/>
-          <w:b w:val="false"/>
-          <w:bCs w:val="false"/>
-          <w:color w:val="auto"/>
-          <w:kern w:val="2"/>
-          <w:sz w:val="24"/>
-          <w:szCs w:val="24"/>
-          <w:lang w:val="pt-BR" w:eastAsia="zh-CN" w:bidi="hi-IN"/>
-        </w:rPr>
-        <w:t>CORTIÇO DE JACÓ (</w:t>
-      </w:r>
-      <w:r>
-        <w:rPr>
-          <w:rFonts w:eastAsia="Noto Sans CJK SC Regular" w:cs="FreeSans"/>
-          <w:b w:val="false"/>
-          <w:bCs w:val="false"/>
-          <w:color w:val="000000"/>
-          <w:kern w:val="2"/>
-          <w:sz w:val="24"/>
-          <w:szCs w:val="24"/>
-          <w:highlight w:val="yellow"/>
-          <w:lang w:val="pt-BR" w:eastAsia="zh-CN" w:bidi="hi-IN"/>
-        </w:rPr>
-        <w:t>TALVEZ EU MUDE O NOME DESTE LUGAR</w:t>
-      </w:r>
-      <w:r>
-        <w:rPr>
-          <w:rFonts w:eastAsia="Noto Sans CJK SC Regular" w:cs="FreeSans"/>
-          <w:b w:val="false"/>
-          <w:bCs w:val="false"/>
-          <w:color w:val="auto"/>
-          <w:kern w:val="2"/>
-          <w:sz w:val="24"/>
-          <w:szCs w:val="24"/>
-          <w:lang w:val="pt-BR" w:eastAsia="zh-CN" w:bidi="hi-IN"/>
-        </w:rPr>
-        <w:t>): antigo cortiço no centro da cidade que teve moradias destruídas e moradores desalojados para implantação de um programa de tratamento e manejo melhor dos recursos do rio.</w:t>
-      </w:r>
-    </w:p>
-    <w:p>
-      <w:pPr>
-        <w:pStyle w:val="Normal"/>
-        <w:bidi w:val="0"/>
-        <w:spacing w:lineRule="auto" w:line="360"/>
-        <w:ind w:left="0" w:right="0" w:firstLine="1134"/>
-        <w:jc w:val="both"/>
-        <w:rPr>
-          <w:rFonts w:ascii="Liberation Serif" w:hAnsi="Liberation Serif" w:eastAsia="Noto Sans CJK SC Regular" w:cs="FreeSans"/>
-          <w:b w:val="false"/>
-          <w:b w:val="false"/>
-          <w:bCs w:val="false"/>
-          <w:color w:val="auto"/>
-          <w:kern w:val="2"/>
-          <w:sz w:val="24"/>
-          <w:szCs w:val="24"/>
-          <w:lang w:val="pt-BR" w:eastAsia="zh-CN" w:bidi="hi-IN"/>
-        </w:rPr>
-      </w:pPr>
-      <w:r>
-        <w:rPr>
-          <w:rFonts w:eastAsia="Noto Sans CJK SC Regular" w:cs="FreeSans"/>
-          <w:b w:val="false"/>
-          <w:bCs w:val="false"/>
-          <w:color w:val="auto"/>
-          <w:kern w:val="2"/>
-          <w:sz w:val="24"/>
-          <w:szCs w:val="24"/>
-          <w:lang w:val="pt-BR" w:eastAsia="zh-CN" w:bidi="hi-IN"/>
-        </w:rPr>
-      </w:r>
-    </w:p>
-    <w:p>
-      <w:pPr>
-        <w:pStyle w:val="Normal"/>
-        <w:bidi w:val="0"/>
-        <w:spacing w:lineRule="auto" w:line="360"/>
-        <w:ind w:left="0" w:right="0" w:firstLine="1134"/>
-        <w:jc w:val="both"/>
-        <w:rPr>
-          <w:rFonts w:ascii="Liberation Serif" w:hAnsi="Liberation Serif" w:eastAsia="Noto Sans CJK SC Regular" w:cs="FreeSans"/>
-          <w:b w:val="false"/>
-          <w:b w:val="false"/>
-          <w:bCs w:val="false"/>
-          <w:color w:val="auto"/>
-          <w:kern w:val="2"/>
-          <w:sz w:val="24"/>
-          <w:szCs w:val="24"/>
-          <w:lang w:val="pt-BR" w:eastAsia="zh-CN" w:bidi="hi-IN"/>
-        </w:rPr>
-      </w:pPr>
-      <w:r>
-        <w:rPr>
-          <w:rFonts w:eastAsia="Noto Sans CJK SC Regular" w:cs="FreeSans"/>
-          <w:b w:val="false"/>
-          <w:bCs w:val="false"/>
-          <w:color w:val="auto"/>
-          <w:kern w:val="2"/>
-          <w:sz w:val="24"/>
-          <w:szCs w:val="24"/>
-          <w:lang w:val="pt-BR" w:eastAsia="zh-CN" w:bidi="hi-IN"/>
-        </w:rPr>
-      </w:r>
-      <w:r>
-        <w:br w:type="page"/>
-      </w:r>
-    </w:p>
-    <w:p>
-      <w:pPr>
-        <w:pStyle w:val="Normal"/>
-        <w:bidi w:val="0"/>
-        <w:spacing w:lineRule="auto" w:line="360"/>
-        <w:ind w:left="0" w:right="0" w:firstLine="1134"/>
-        <w:jc w:val="both"/>
-        <w:rPr>
-          <w:b/>
-          <w:b/>
-          <w:bCs/>
-        </w:rPr>
-      </w:pPr>
-      <w:r>
-        <w:rPr>
-          <w:b/>
-          <w:bCs/>
-        </w:rPr>
-        <w:t>História do jogo</w:t>
-      </w:r>
-    </w:p>
-    <w:p>
-      <w:pPr>
-        <w:pStyle w:val="Normal"/>
-        <w:bidi w:val="0"/>
-        <w:spacing w:lineRule="auto" w:line="360"/>
-        <w:ind w:left="0" w:right="0" w:firstLine="1134"/>
-        <w:jc w:val="both"/>
-        <w:rPr>
-          <w:b/>
-          <w:b/>
-          <w:bCs/>
-        </w:rPr>
-      </w:pPr>
-      <w:r>
-        <w:rPr>
-          <w:b/>
-          <w:bCs/>
-        </w:rPr>
-      </w:r>
-    </w:p>
-    <w:p>
-      <w:pPr>
-        <w:pStyle w:val="Normal"/>
-        <w:bidi w:val="0"/>
-        <w:spacing w:lineRule="auto" w:line="360"/>
-        <w:ind w:left="0" w:right="0" w:firstLine="1134"/>
-        <w:jc w:val="both"/>
-        <w:rPr>
-          <w:b w:val="false"/>
-          <w:b w:val="false"/>
-          <w:bCs w:val="false"/>
-        </w:rPr>
-      </w:pPr>
-      <w:r>
-        <w:rPr>
-          <w:b w:val="false"/>
-          <w:bCs w:val="false"/>
-        </w:rPr>
-        <w:t>NARRAÇÃO DO “NEW GAME”, UM SENHOR DE AVANÇADA IDADE CONTA:</w:t>
-      </w:r>
-    </w:p>
-    <w:p>
-      <w:pPr>
-        <w:pStyle w:val="Normal"/>
-        <w:bidi w:val="0"/>
-        <w:spacing w:lineRule="auto" w:line="360"/>
-        <w:ind w:left="0" w:right="0" w:firstLine="1134"/>
-        <w:jc w:val="both"/>
-        <w:rPr/>
-      </w:pPr>
-      <w:r>
-        <w:rPr>
-          <w:rFonts w:eastAsia="Noto Sans CJK SC Regular" w:cs="FreeSans"/>
-          <w:b w:val="false"/>
-          <w:bCs w:val="false"/>
-          <w:color w:val="auto"/>
-          <w:kern w:val="2"/>
-          <w:sz w:val="24"/>
-          <w:szCs w:val="24"/>
-          <w:lang w:val="pt-BR" w:eastAsia="zh-CN" w:bidi="hi-IN"/>
-        </w:rPr>
-        <w:t>Faz</w:t>
-      </w:r>
-      <w:r>
-        <w:rPr>
-          <w:b w:val="false"/>
-          <w:bCs w:val="false"/>
-        </w:rPr>
-        <w:t xml:space="preserve"> muito tempo que </w:t>
-      </w:r>
-      <w:r>
-        <w:rPr>
-          <w:rFonts w:eastAsia="Noto Sans CJK SC Regular" w:cs="FreeSans"/>
-          <w:b w:val="false"/>
-          <w:bCs w:val="false"/>
-          <w:color w:val="auto"/>
-          <w:kern w:val="2"/>
-          <w:sz w:val="24"/>
-          <w:szCs w:val="24"/>
-          <w:lang w:val="pt-BR" w:eastAsia="zh-CN" w:bidi="hi-IN"/>
-        </w:rPr>
-        <w:t>a burguesia reclamava de uns incômodo advindo das pessoas habitantes da comunidade ribeirinha do Cortiço d</w:t>
-      </w:r>
-      <w:r>
-        <w:rPr>
-          <w:rFonts w:eastAsia="Noto Sans CJK SC Regular" w:cs="FreeSans"/>
-          <w:b w:val="false"/>
-          <w:bCs w:val="false"/>
-          <w:color w:val="auto"/>
-          <w:kern w:val="2"/>
-          <w:sz w:val="24"/>
-          <w:szCs w:val="24"/>
-          <w:lang w:val="pt-BR" w:eastAsia="zh-CN" w:bidi="hi-IN"/>
-        </w:rPr>
-        <w:t>e</w:t>
-      </w:r>
-      <w:r>
-        <w:rPr>
-          <w:rFonts w:eastAsia="Noto Sans CJK SC Regular" w:cs="FreeSans"/>
-          <w:b w:val="false"/>
-          <w:bCs w:val="false"/>
-          <w:color w:val="auto"/>
-          <w:kern w:val="2"/>
-          <w:sz w:val="24"/>
-          <w:szCs w:val="24"/>
-          <w:lang w:val="pt-BR" w:eastAsia="zh-CN" w:bidi="hi-IN"/>
-        </w:rPr>
-        <w:t xml:space="preserve"> Jacó (</w:t>
-      </w:r>
-      <w:r>
-        <w:rPr>
-          <w:rFonts w:eastAsia="Noto Sans CJK SC Regular" w:cs="FreeSans"/>
-          <w:b w:val="false"/>
-          <w:bCs w:val="false"/>
-          <w:color w:val="000000"/>
-          <w:kern w:val="2"/>
-          <w:sz w:val="24"/>
-          <w:szCs w:val="24"/>
-          <w:highlight w:val="yellow"/>
-          <w:lang w:val="pt-BR" w:eastAsia="zh-CN" w:bidi="hi-IN"/>
-        </w:rPr>
-        <w:t>TALVEZ EU MUDE O NOME DESTE LUGAR</w:t>
-      </w:r>
-      <w:r>
-        <w:rPr>
-          <w:rFonts w:eastAsia="Noto Sans CJK SC Regular" w:cs="FreeSans"/>
-          <w:b w:val="false"/>
-          <w:bCs w:val="false"/>
-          <w:color w:val="auto"/>
-          <w:kern w:val="2"/>
-          <w:sz w:val="24"/>
-          <w:szCs w:val="24"/>
-          <w:lang w:val="pt-BR" w:eastAsia="zh-CN" w:bidi="hi-IN"/>
-        </w:rPr>
-        <w:t>). Eles recramava e recramava na rádia que nôis era doença e era feio. Eles então começaram com essas cosas de mudar, de tirar, de obter posse; quando vimos chego aqui uma orde de juiz maldoso – tosse interrompe a fala dele por um momento.</w:t>
-      </w:r>
-    </w:p>
-    <w:p>
-      <w:pPr>
-        <w:pStyle w:val="Normal"/>
-        <w:bidi w:val="0"/>
-        <w:spacing w:lineRule="auto" w:line="360"/>
-        <w:ind w:left="0" w:right="0" w:firstLine="1134"/>
-        <w:jc w:val="both"/>
-        <w:rPr>
-          <w:rFonts w:eastAsia="Noto Sans CJK SC Regular" w:cs="FreeSans"/>
-          <w:b w:val="false"/>
-          <w:b w:val="false"/>
-          <w:bCs w:val="false"/>
-          <w:color w:val="auto"/>
-          <w:kern w:val="2"/>
-          <w:sz w:val="24"/>
-          <w:szCs w:val="24"/>
-          <w:lang w:val="pt-BR" w:eastAsia="zh-CN" w:bidi="hi-IN"/>
-        </w:rPr>
-      </w:pPr>
-      <w:r>
-        <w:rPr>
-          <w:rFonts w:eastAsia="Noto Sans CJK SC Regular" w:cs="FreeSans"/>
-          <w:b w:val="false"/>
-          <w:bCs w:val="false"/>
-          <w:color w:val="auto"/>
-          <w:kern w:val="2"/>
-          <w:sz w:val="24"/>
-          <w:szCs w:val="24"/>
-          <w:lang w:val="pt-BR" w:eastAsia="zh-CN" w:bidi="hi-IN"/>
-        </w:rPr>
-        <w:t>Esta orde dizia pra nôis sair de nossas casa, que aquelas casa nossa eles precisavam pegar e pegar o terreno. A maioria fico lá, como eu. Porque nascemo e crescemo e… e depois de tanto tempo – mais uma pausa inesperada por conta da tosse – deveríamos sair do lugar. Não pode. Isso tá errado.</w:t>
-      </w:r>
-    </w:p>
-    <w:p>
-      <w:pPr>
-        <w:pStyle w:val="Normal"/>
-        <w:bidi w:val="0"/>
-        <w:spacing w:lineRule="auto" w:line="360"/>
-        <w:ind w:left="0" w:right="0" w:firstLine="1134"/>
-        <w:jc w:val="both"/>
-        <w:rPr>
-          <w:rFonts w:eastAsia="Noto Sans CJK SC Regular" w:cs="FreeSans"/>
-          <w:b w:val="false"/>
-          <w:b w:val="false"/>
-          <w:bCs w:val="false"/>
-          <w:color w:val="auto"/>
-          <w:kern w:val="2"/>
-          <w:sz w:val="24"/>
-          <w:szCs w:val="24"/>
-          <w:lang w:val="pt-BR" w:eastAsia="zh-CN" w:bidi="hi-IN"/>
-        </w:rPr>
-      </w:pPr>
-      <w:r>
-        <w:rPr>
-          <w:rFonts w:eastAsia="Noto Sans CJK SC Regular" w:cs="FreeSans"/>
-          <w:b w:val="false"/>
-          <w:bCs w:val="false"/>
-          <w:color w:val="auto"/>
-          <w:kern w:val="2"/>
-          <w:sz w:val="24"/>
-          <w:szCs w:val="24"/>
-          <w:lang w:val="pt-BR" w:eastAsia="zh-CN" w:bidi="hi-IN"/>
-        </w:rPr>
-        <w:t>Perdemo tudo. Foi tudo destruído. Quase morri na mão daqueles capangas deles que vestem aquelas farda. Perdemo… Perdemo mermo. Eu consigo me lembrar, até hoje! Até hoje! Daqueles carros, daquelas armaduras... matano meu amor.</w:t>
-      </w:r>
-    </w:p>
-    <w:p>
-      <w:pPr>
-        <w:pStyle w:val="Normal"/>
-        <w:bidi w:val="0"/>
-        <w:spacing w:lineRule="auto" w:line="360"/>
-        <w:ind w:left="0" w:right="0" w:firstLine="1134"/>
-        <w:jc w:val="both"/>
-        <w:rPr>
-          <w:rFonts w:eastAsia="Noto Sans CJK SC Regular" w:cs="FreeSans"/>
-          <w:b w:val="false"/>
-          <w:b w:val="false"/>
-          <w:bCs w:val="false"/>
-          <w:color w:val="auto"/>
-          <w:kern w:val="2"/>
-          <w:sz w:val="24"/>
-          <w:szCs w:val="24"/>
-          <w:lang w:val="pt-BR" w:eastAsia="zh-CN" w:bidi="hi-IN"/>
-        </w:rPr>
-      </w:pPr>
-      <w:r>
-        <w:rPr>
-          <w:rFonts w:eastAsia="Noto Sans CJK SC Regular" w:cs="FreeSans"/>
-          <w:b w:val="false"/>
-          <w:bCs w:val="false"/>
-          <w:color w:val="auto"/>
-          <w:kern w:val="2"/>
-          <w:sz w:val="24"/>
-          <w:szCs w:val="24"/>
-          <w:lang w:val="pt-BR" w:eastAsia="zh-CN" w:bidi="hi-IN"/>
-        </w:rPr>
-        <w:t>Então subimo o morro e invadimo o lixão. Moramo aqui a... agora. Na Favela do Baixo do Reginaldo. Té quando eles vorta de novo. Sei lá! Hoje sobrevivemo ainda da pesca, mas andamo muito até chegar lá, mas alguns sobrevive do lixo. Então veio esse doençero, esse lixo todo de computador, de carro, de comida, de tudo. Tudo isso mata.</w:t>
-      </w:r>
-    </w:p>
-    <w:p>
-      <w:pPr>
-        <w:pStyle w:val="Normal"/>
-        <w:bidi w:val="0"/>
-        <w:spacing w:lineRule="auto" w:line="360"/>
-        <w:ind w:left="0" w:right="0" w:firstLine="1134"/>
-        <w:jc w:val="both"/>
-        <w:rPr>
-          <w:rFonts w:eastAsia="Noto Sans CJK SC Regular" w:cs="FreeSans"/>
-          <w:b w:val="false"/>
-          <w:b w:val="false"/>
-          <w:bCs w:val="false"/>
-          <w:color w:val="auto"/>
-          <w:kern w:val="2"/>
-          <w:sz w:val="24"/>
-          <w:szCs w:val="24"/>
-          <w:lang w:val="pt-BR" w:eastAsia="zh-CN" w:bidi="hi-IN"/>
-        </w:rPr>
-      </w:pPr>
-      <w:r>
-        <w:rPr>
-          <w:rFonts w:eastAsia="Noto Sans CJK SC Regular" w:cs="FreeSans"/>
-          <w:b w:val="false"/>
-          <w:bCs w:val="false"/>
-          <w:color w:val="auto"/>
-          <w:kern w:val="2"/>
-          <w:sz w:val="24"/>
-          <w:szCs w:val="24"/>
-          <w:lang w:val="pt-BR" w:eastAsia="zh-CN" w:bidi="hi-IN"/>
-        </w:rPr>
-        <w:t>Eu amava minha terra. Por que isso? De todo modo, tenho minhas filhas e netas e tenho que continuar, né? Não posso parar antes de ver elas florescer e fica bem.</w:t>
-      </w:r>
-    </w:p>
-    <w:p>
-      <w:pPr>
-        <w:pStyle w:val="Normal"/>
-        <w:bidi w:val="0"/>
-        <w:spacing w:lineRule="auto" w:line="360"/>
-        <w:ind w:left="0" w:right="0" w:firstLine="1134"/>
-        <w:jc w:val="both"/>
-        <w:rPr>
-          <w:b/>
-          <w:b/>
-          <w:bCs/>
-        </w:rPr>
-      </w:pPr>
-      <w:r>
-        <w:rPr>
-          <w:b/>
-          <w:bCs/>
-        </w:rPr>
-      </w:r>
-    </w:p>
-    <w:p>
-      <w:pPr>
-        <w:pStyle w:val="Normal"/>
-        <w:bidi w:val="0"/>
-        <w:spacing w:lineRule="auto" w:line="360"/>
-        <w:ind w:left="0" w:right="0" w:firstLine="1134"/>
-        <w:jc w:val="both"/>
-        <w:rPr>
-          <w:b w:val="false"/>
-          <w:b w:val="false"/>
-          <w:bCs w:val="false"/>
-        </w:rPr>
-      </w:pPr>
-      <w:r>
-        <w:rPr>
-          <w:b w:val="false"/>
-          <w:bCs w:val="false"/>
-        </w:rPr>
-        <w:t>DIÁLOGO INICIAL COM CARLOS - O PRIMEIRO:</w:t>
-      </w:r>
-    </w:p>
-    <w:p>
-      <w:pPr>
-        <w:pStyle w:val="Normal"/>
-        <w:bidi w:val="0"/>
-        <w:spacing w:lineRule="auto" w:line="360"/>
-        <w:ind w:left="0" w:right="0" w:firstLine="1134"/>
-        <w:jc w:val="both"/>
-        <w:rPr/>
-      </w:pPr>
-      <w:r>
-        <w:rPr>
-          <w:b w:val="false"/>
-          <w:bCs w:val="false"/>
-        </w:rPr>
-        <w:t xml:space="preserve">A protagonista se aproxima do primeiro e ao perceber a </w:t>
-      </w:r>
-      <w:r>
-        <w:rPr>
-          <w:rFonts w:eastAsia="Noto Sans CJK SC Regular" w:cs="FreeSans"/>
-          <w:b w:val="false"/>
-          <w:bCs w:val="false"/>
-          <w:color w:val="auto"/>
-          <w:kern w:val="2"/>
-          <w:sz w:val="24"/>
-          <w:szCs w:val="24"/>
-          <w:lang w:val="pt-BR" w:eastAsia="zh-CN" w:bidi="hi-IN"/>
-        </w:rPr>
-        <w:t>vinda dela o Primeiro começa</w:t>
-      </w:r>
-      <w:r>
-        <w:rPr>
-          <w:b w:val="false"/>
-          <w:bCs w:val="false"/>
-        </w:rPr>
-        <w:t>:</w:t>
-      </w:r>
-    </w:p>
-    <w:p>
-      <w:pPr>
-        <w:pStyle w:val="Normal"/>
-        <w:bidi w:val="0"/>
-        <w:spacing w:lineRule="auto" w:line="360"/>
-        <w:ind w:left="0" w:right="0" w:firstLine="1134"/>
-        <w:jc w:val="both"/>
-        <w:rPr>
-          <w:b w:val="false"/>
-          <w:b w:val="false"/>
-          <w:bCs w:val="false"/>
-        </w:rPr>
-      </w:pPr>
-      <w:r>
-        <w:rPr>
-          <w:b w:val="false"/>
-          <w:bCs w:val="false"/>
-        </w:rPr>
-        <w:t>- Opa, gata! Tudo bom?</w:t>
-      </w:r>
-    </w:p>
-    <w:p>
-      <w:pPr>
-        <w:pStyle w:val="Normal"/>
-        <w:bidi w:val="0"/>
-        <w:spacing w:lineRule="auto" w:line="360"/>
-        <w:ind w:left="0" w:right="0" w:firstLine="1134"/>
-        <w:jc w:val="both"/>
-        <w:rPr/>
-      </w:pPr>
-      <w:r>
-        <w:rPr>
-          <w:b w:val="false"/>
-          <w:bCs w:val="false"/>
-        </w:rPr>
-        <w:t>- Tudo. Bo</w:t>
-      </w:r>
-      <w:r>
-        <w:rPr>
-          <w:rFonts w:eastAsia="Noto Sans CJK SC Regular" w:cs="FreeSans"/>
-          <w:b w:val="false"/>
-          <w:bCs w:val="false"/>
-          <w:color w:val="auto"/>
-          <w:kern w:val="2"/>
-          <w:sz w:val="24"/>
-          <w:szCs w:val="24"/>
-          <w:lang w:val="pt-BR" w:eastAsia="zh-CN" w:bidi="hi-IN"/>
-        </w:rPr>
-        <w:t>a</w:t>
-      </w:r>
-      <w:r>
-        <w:rPr>
-          <w:b w:val="false"/>
-          <w:bCs w:val="false"/>
-        </w:rPr>
-        <w:t xml:space="preserve"> tarde!</w:t>
-      </w:r>
-    </w:p>
-    <w:p>
-      <w:pPr>
-        <w:pStyle w:val="Normal"/>
-        <w:bidi w:val="0"/>
-        <w:spacing w:lineRule="auto" w:line="360"/>
-        <w:ind w:left="0" w:right="0" w:firstLine="1134"/>
-        <w:jc w:val="both"/>
-        <w:rPr>
-          <w:b w:val="false"/>
-          <w:b w:val="false"/>
-          <w:bCs w:val="false"/>
-        </w:rPr>
-      </w:pPr>
-      <w:r>
-        <w:rPr>
-          <w:b w:val="false"/>
-          <w:bCs w:val="false"/>
-        </w:rPr>
-        <w:t>- Boa!</w:t>
-      </w:r>
-    </w:p>
-    <w:p>
-      <w:pPr>
-        <w:pStyle w:val="Normal"/>
-        <w:bidi w:val="0"/>
-        <w:spacing w:lineRule="auto" w:line="360"/>
-        <w:ind w:left="0" w:right="0" w:firstLine="1134"/>
-        <w:jc w:val="both"/>
-        <w:rPr/>
-      </w:pPr>
-      <w:r>
-        <w:rPr>
-          <w:rFonts w:eastAsia="Noto Sans CJK SC Regular" w:cs="FreeSans"/>
-          <w:b w:val="false"/>
-          <w:bCs w:val="false"/>
-          <w:color w:val="auto"/>
-          <w:kern w:val="2"/>
-          <w:sz w:val="24"/>
-          <w:szCs w:val="24"/>
-          <w:lang w:val="pt-BR" w:eastAsia="zh-CN" w:bidi="hi-IN"/>
-        </w:rPr>
-        <w:t xml:space="preserve">Um traficante armado com um fuzil se vira e </w:t>
-      </w:r>
-      <w:r>
-        <w:rPr>
-          <w:b w:val="false"/>
-          <w:bCs w:val="false"/>
-        </w:rPr>
-        <w:t xml:space="preserve">fala ao lado do </w:t>
-      </w:r>
-      <w:r>
-        <w:rPr>
-          <w:rFonts w:eastAsia="Noto Sans CJK SC Regular" w:cs="FreeSans"/>
-          <w:b w:val="false"/>
-          <w:bCs w:val="false"/>
-          <w:color w:val="auto"/>
-          <w:kern w:val="2"/>
-          <w:sz w:val="24"/>
-          <w:szCs w:val="24"/>
-          <w:lang w:val="pt-BR" w:eastAsia="zh-CN" w:bidi="hi-IN"/>
-        </w:rPr>
-        <w:t>P</w:t>
-      </w:r>
-      <w:r>
-        <w:rPr>
-          <w:b w:val="false"/>
-          <w:bCs w:val="false"/>
-        </w:rPr>
-        <w:t>rimeiro:</w:t>
-      </w:r>
-    </w:p>
-    <w:p>
-      <w:pPr>
-        <w:pStyle w:val="Normal"/>
-        <w:bidi w:val="0"/>
-        <w:spacing w:lineRule="auto" w:line="360"/>
-        <w:ind w:left="0" w:right="0" w:firstLine="1134"/>
-        <w:jc w:val="both"/>
-        <w:rPr>
-          <w:b w:val="false"/>
-          <w:b w:val="false"/>
-          <w:bCs w:val="false"/>
-        </w:rPr>
-      </w:pPr>
-      <w:r>
-        <w:rPr>
-          <w:b w:val="false"/>
-          <w:bCs w:val="false"/>
-        </w:rPr>
-        <w:t>- Quê que essa mulé quer, hein?</w:t>
-      </w:r>
-    </w:p>
-    <w:p>
-      <w:pPr>
-        <w:pStyle w:val="Normal"/>
-        <w:bidi w:val="0"/>
-        <w:spacing w:lineRule="auto" w:line="360"/>
-        <w:ind w:left="0" w:right="0" w:firstLine="1134"/>
-        <w:jc w:val="both"/>
-        <w:rPr/>
-      </w:pPr>
-      <w:r>
-        <w:rPr>
-          <w:b w:val="false"/>
-          <w:bCs w:val="false"/>
-        </w:rPr>
-        <w:t xml:space="preserve">E completa com </w:t>
-      </w:r>
-      <w:r>
-        <w:rPr>
-          <w:rFonts w:eastAsia="Noto Sans CJK SC Regular" w:cs="FreeSans"/>
-          <w:b w:val="false"/>
-          <w:bCs w:val="false"/>
-          <w:color w:val="auto"/>
-          <w:kern w:val="2"/>
-          <w:sz w:val="24"/>
-          <w:szCs w:val="24"/>
-          <w:lang w:val="pt-BR" w:eastAsia="zh-CN" w:bidi="hi-IN"/>
-        </w:rPr>
-        <w:t>cinismo</w:t>
-      </w:r>
-      <w:r>
-        <w:rPr>
-          <w:b w:val="false"/>
-          <w:bCs w:val="false"/>
-        </w:rPr>
-        <w:t>:</w:t>
-      </w:r>
-    </w:p>
-    <w:p>
-      <w:pPr>
-        <w:pStyle w:val="Normal"/>
-        <w:bidi w:val="0"/>
-        <w:spacing w:lineRule="auto" w:line="360"/>
-        <w:ind w:left="0" w:right="0" w:firstLine="1134"/>
-        <w:jc w:val="both"/>
-        <w:rPr>
-          <w:b w:val="false"/>
-          <w:b w:val="false"/>
-          <w:bCs w:val="false"/>
-        </w:rPr>
-      </w:pPr>
-      <w:r>
-        <w:rPr>
-          <w:b w:val="false"/>
-          <w:bCs w:val="false"/>
-        </w:rPr>
-        <w:t>- Sua bitch?</w:t>
-      </w:r>
-    </w:p>
-    <w:p>
-      <w:pPr>
-        <w:pStyle w:val="Normal"/>
-        <w:bidi w:val="0"/>
-        <w:spacing w:lineRule="auto" w:line="360"/>
-        <w:ind w:left="0" w:right="0" w:firstLine="1134"/>
-        <w:jc w:val="both"/>
-        <w:rPr>
-          <w:b w:val="false"/>
-          <w:b w:val="false"/>
-          <w:bCs w:val="false"/>
-        </w:rPr>
-      </w:pPr>
-      <w:r>
-        <w:rPr>
-          <w:b w:val="false"/>
-          <w:bCs w:val="false"/>
-        </w:rPr>
-        <w:t>- Sou puta de ninguém porque quero falar com outra pessoa de sexo oposto, não, e outra, eu tô falando com cê, por acaso?</w:t>
-      </w:r>
-    </w:p>
-    <w:p>
-      <w:pPr>
-        <w:pStyle w:val="Normal"/>
-        <w:bidi w:val="0"/>
-        <w:spacing w:lineRule="auto" w:line="360"/>
-        <w:ind w:left="0" w:right="0" w:firstLine="1134"/>
-        <w:jc w:val="both"/>
-        <w:rPr/>
-      </w:pPr>
-      <w:r>
-        <w:rPr>
-          <w:b w:val="false"/>
-          <w:bCs w:val="false"/>
-        </w:rPr>
-        <w:t xml:space="preserve">- É o quê, </w:t>
-      </w:r>
-      <w:r>
-        <w:rPr>
-          <w:rFonts w:eastAsia="Noto Sans CJK SC Regular" w:cs="FreeSans"/>
-          <w:b w:val="false"/>
-          <w:bCs w:val="false"/>
-          <w:color w:val="auto"/>
-          <w:kern w:val="2"/>
-          <w:sz w:val="24"/>
-          <w:szCs w:val="24"/>
-          <w:lang w:val="pt-BR" w:eastAsia="zh-CN" w:bidi="hi-IN"/>
-        </w:rPr>
-        <w:t>quenga</w:t>
-      </w:r>
-      <w:r>
-        <w:rPr>
-          <w:b w:val="false"/>
-          <w:bCs w:val="false"/>
-        </w:rPr>
-        <w:t xml:space="preserve">? Cê me respeite, </w:t>
-      </w:r>
-      <w:r>
-        <w:rPr>
-          <w:rFonts w:eastAsia="Noto Sans CJK SC Regular" w:cs="FreeSans"/>
-          <w:b w:val="false"/>
-          <w:bCs w:val="false"/>
-          <w:color w:val="auto"/>
-          <w:kern w:val="2"/>
-          <w:sz w:val="24"/>
-          <w:szCs w:val="24"/>
-          <w:lang w:val="pt-BR" w:eastAsia="zh-CN" w:bidi="hi-IN"/>
-        </w:rPr>
-        <w:t>viu</w:t>
-      </w:r>
-      <w:r>
-        <w:rPr>
-          <w:b w:val="false"/>
-          <w:bCs w:val="false"/>
-        </w:rPr>
-        <w:t>?</w:t>
-      </w:r>
-    </w:p>
-    <w:p>
-      <w:pPr>
-        <w:pStyle w:val="Normal"/>
-        <w:bidi w:val="0"/>
-        <w:spacing w:lineRule="auto" w:line="360"/>
-        <w:ind w:left="0" w:right="0" w:firstLine="1134"/>
-        <w:jc w:val="both"/>
-        <w:rPr/>
-      </w:pPr>
-      <w:r>
-        <w:rPr>
-          <w:b w:val="false"/>
-          <w:bCs w:val="false"/>
-        </w:rPr>
-        <w:t>- Se não vai fazer o qu</w:t>
-      </w:r>
-      <w:r>
-        <w:rPr>
-          <w:rFonts w:eastAsia="Noto Sans CJK SC Regular" w:cs="FreeSans"/>
-          <w:b w:val="false"/>
-          <w:bCs w:val="false"/>
-          <w:color w:val="auto"/>
-          <w:kern w:val="2"/>
-          <w:sz w:val="24"/>
-          <w:szCs w:val="24"/>
-          <w:lang w:val="pt-BR" w:eastAsia="zh-CN" w:bidi="hi-IN"/>
-        </w:rPr>
-        <w:t>ê</w:t>
-      </w:r>
-      <w:r>
-        <w:rPr>
-          <w:b w:val="false"/>
-          <w:bCs w:val="false"/>
-        </w:rPr>
-        <w:t>? Me matar? Aqui quem me faltô respeito foi você, viu? Isso é magoa. Porque n</w:t>
-      </w:r>
-      <w:r>
-        <w:rPr>
-          <w:rFonts w:eastAsia="Noto Sans CJK SC Regular" w:cs="FreeSans"/>
-          <w:b w:val="false"/>
-          <w:bCs w:val="false"/>
-          <w:color w:val="auto"/>
-          <w:kern w:val="2"/>
-          <w:sz w:val="24"/>
-          <w:szCs w:val="24"/>
-          <w:lang w:val="pt-BR" w:eastAsia="zh-CN" w:bidi="hi-IN"/>
-        </w:rPr>
-        <w:t>a pista já ganhei de cê antes, otário.</w:t>
-      </w:r>
-    </w:p>
-    <w:p>
-      <w:pPr>
-        <w:pStyle w:val="Normal"/>
-        <w:bidi w:val="0"/>
-        <w:spacing w:lineRule="auto" w:line="360"/>
-        <w:ind w:left="0" w:right="0" w:firstLine="1134"/>
-        <w:jc w:val="both"/>
-        <w:rPr>
-          <w:rFonts w:eastAsia="Noto Sans CJK SC Regular" w:cs="FreeSans"/>
-          <w:b w:val="false"/>
-          <w:b w:val="false"/>
-          <w:bCs w:val="false"/>
-          <w:color w:val="auto"/>
-          <w:kern w:val="2"/>
-          <w:sz w:val="24"/>
-          <w:szCs w:val="24"/>
-          <w:lang w:val="pt-BR" w:eastAsia="zh-CN" w:bidi="hi-IN"/>
-        </w:rPr>
-      </w:pPr>
-      <w:r>
-        <w:rPr>
-          <w:rFonts w:eastAsia="Noto Sans CJK SC Regular" w:cs="FreeSans"/>
-          <w:b w:val="false"/>
-          <w:bCs w:val="false"/>
-          <w:color w:val="auto"/>
-          <w:kern w:val="2"/>
-          <w:sz w:val="24"/>
-          <w:szCs w:val="24"/>
-          <w:lang w:val="pt-BR" w:eastAsia="zh-CN" w:bidi="hi-IN"/>
-        </w:rPr>
-        <w:t>Os outros ao redor vaiam e é possível ouvir as falas “Carai! Nessa cê morreu Marquinhos!” e “Se fudeu!” ao fundo:</w:t>
-      </w:r>
-    </w:p>
-    <w:p>
-      <w:pPr>
-        <w:pStyle w:val="Normal"/>
-        <w:bidi w:val="0"/>
-        <w:spacing w:lineRule="auto" w:line="360"/>
-        <w:ind w:left="0" w:right="0" w:firstLine="1134"/>
-        <w:jc w:val="both"/>
-        <w:rPr>
-          <w:rFonts w:eastAsia="Noto Sans CJK SC Regular" w:cs="FreeSans"/>
-          <w:b w:val="false"/>
-          <w:b w:val="false"/>
-          <w:bCs w:val="false"/>
-          <w:color w:val="auto"/>
-          <w:kern w:val="2"/>
-          <w:sz w:val="24"/>
-          <w:szCs w:val="24"/>
-          <w:lang w:val="pt-BR" w:eastAsia="zh-CN" w:bidi="hi-IN"/>
-        </w:rPr>
-      </w:pPr>
-      <w:r>
-        <w:rPr>
-          <w:rFonts w:eastAsia="Noto Sans CJK SC Regular" w:cs="FreeSans"/>
-          <w:b w:val="false"/>
-          <w:bCs w:val="false"/>
-          <w:color w:val="auto"/>
-          <w:kern w:val="2"/>
-          <w:sz w:val="24"/>
-          <w:szCs w:val="24"/>
-          <w:lang w:val="pt-BR" w:eastAsia="zh-CN" w:bidi="hi-IN"/>
-        </w:rPr>
-        <w:t>- Uuuuuuuu! - vaia.</w:t>
-      </w:r>
-    </w:p>
-    <w:p>
-      <w:pPr>
-        <w:pStyle w:val="Normal"/>
-        <w:bidi w:val="0"/>
-        <w:spacing w:lineRule="auto" w:line="360"/>
-        <w:ind w:left="0" w:right="0" w:firstLine="1134"/>
-        <w:jc w:val="both"/>
-        <w:rPr>
-          <w:rFonts w:eastAsia="Noto Sans CJK SC Regular" w:cs="FreeSans"/>
-          <w:b w:val="false"/>
-          <w:b w:val="false"/>
-          <w:bCs w:val="false"/>
-          <w:color w:val="auto"/>
-          <w:kern w:val="2"/>
-          <w:sz w:val="24"/>
-          <w:szCs w:val="24"/>
-          <w:lang w:val="pt-BR" w:eastAsia="zh-CN" w:bidi="hi-IN"/>
-        </w:rPr>
-      </w:pPr>
-      <w:r>
-        <w:rPr>
-          <w:rFonts w:eastAsia="Noto Sans CJK SC Regular" w:cs="FreeSans"/>
-          <w:b w:val="false"/>
-          <w:bCs w:val="false"/>
-          <w:color w:val="auto"/>
-          <w:kern w:val="2"/>
-          <w:sz w:val="24"/>
-          <w:szCs w:val="24"/>
-          <w:lang w:val="pt-BR" w:eastAsia="zh-CN" w:bidi="hi-IN"/>
-        </w:rPr>
-        <w:t>Ele então tenta retomar a fala zangado, mas é rapidamente interrompido pelo primeiro:</w:t>
-      </w:r>
-    </w:p>
-    <w:p>
-      <w:pPr>
-        <w:pStyle w:val="Normal"/>
-        <w:bidi w:val="0"/>
-        <w:spacing w:lineRule="auto" w:line="360"/>
-        <w:ind w:left="0" w:right="0" w:firstLine="1134"/>
-        <w:jc w:val="both"/>
-        <w:rPr>
-          <w:b w:val="false"/>
-          <w:b w:val="false"/>
-          <w:bCs w:val="false"/>
-        </w:rPr>
-      </w:pPr>
-      <w:r>
-        <w:rPr>
-          <w:b w:val="false"/>
-          <w:bCs w:val="false"/>
-        </w:rPr>
-        <w:t>- Oxi, olha…</w:t>
-      </w:r>
-    </w:p>
-    <w:p>
-      <w:pPr>
-        <w:pStyle w:val="Normal"/>
-        <w:bidi w:val="0"/>
-        <w:spacing w:lineRule="auto" w:line="360"/>
-        <w:ind w:left="0" w:right="0" w:firstLine="1134"/>
-        <w:jc w:val="both"/>
-        <w:rPr/>
-      </w:pPr>
-      <w:r>
-        <w:rPr>
-          <w:b w:val="false"/>
-          <w:bCs w:val="false"/>
-        </w:rPr>
-        <w:t xml:space="preserve">- Ela tá certa. Vacilo feio, mano - fala o </w:t>
-      </w:r>
-      <w:r>
-        <w:rPr>
-          <w:rFonts w:eastAsia="Noto Sans CJK SC Regular" w:cs="FreeSans"/>
-          <w:b w:val="false"/>
-          <w:bCs w:val="false"/>
-          <w:color w:val="auto"/>
-          <w:kern w:val="2"/>
-          <w:sz w:val="24"/>
-          <w:szCs w:val="24"/>
-          <w:lang w:val="pt-BR" w:eastAsia="zh-CN" w:bidi="hi-IN"/>
-        </w:rPr>
-        <w:t>P</w:t>
-      </w:r>
-      <w:r>
-        <w:rPr>
-          <w:b w:val="false"/>
-          <w:bCs w:val="false"/>
-        </w:rPr>
-        <w:t>rimeiro. Após uma pausa e risos ao fundo o primeiro prossegue:</w:t>
-      </w:r>
-    </w:p>
-    <w:p>
-      <w:pPr>
-        <w:pStyle w:val="Normal"/>
-        <w:bidi w:val="0"/>
-        <w:spacing w:lineRule="auto" w:line="360"/>
-        <w:ind w:left="0" w:right="0" w:firstLine="1134"/>
-        <w:jc w:val="both"/>
-        <w:rPr/>
-      </w:pPr>
-      <w:r>
-        <w:rPr>
-          <w:b w:val="false"/>
-          <w:bCs w:val="false"/>
-        </w:rPr>
-        <w:t xml:space="preserve">- Olha, meu nome é </w:t>
-      </w:r>
-      <w:r>
-        <w:rPr>
-          <w:rFonts w:eastAsia="Noto Sans CJK SC Regular" w:cs="FreeSans"/>
-          <w:b w:val="false"/>
-          <w:bCs w:val="false"/>
-          <w:color w:val="auto"/>
-          <w:kern w:val="2"/>
-          <w:sz w:val="24"/>
-          <w:szCs w:val="24"/>
-          <w:lang w:val="pt-BR" w:eastAsia="zh-CN" w:bidi="hi-IN"/>
-        </w:rPr>
-        <w:t>Carlos. Fala o que cê quer?</w:t>
-      </w:r>
-    </w:p>
-    <w:p>
-      <w:pPr>
-        <w:pStyle w:val="Normal"/>
-        <w:bidi w:val="0"/>
-        <w:spacing w:lineRule="auto" w:line="360"/>
-        <w:ind w:left="0" w:right="0" w:firstLine="1134"/>
-        <w:jc w:val="both"/>
-        <w:rPr/>
-      </w:pPr>
-      <w:r>
-        <w:rPr>
-          <w:b w:val="false"/>
-          <w:bCs w:val="false"/>
-        </w:rPr>
-        <w:t xml:space="preserve">- </w:t>
-      </w:r>
-      <w:r>
-        <w:rPr>
-          <w:rFonts w:eastAsia="Noto Sans CJK SC Regular" w:cs="FreeSans"/>
-          <w:b w:val="false"/>
-          <w:bCs w:val="false"/>
-          <w:color w:val="auto"/>
-          <w:kern w:val="2"/>
-          <w:sz w:val="24"/>
-          <w:szCs w:val="24"/>
-          <w:lang w:val="pt-BR" w:eastAsia="zh-CN" w:bidi="hi-IN"/>
-        </w:rPr>
-        <w:t>É</w:t>
-      </w:r>
-      <w:r>
-        <w:rPr>
-          <w:b w:val="false"/>
-          <w:bCs w:val="false"/>
-        </w:rPr>
-        <w:t xml:space="preserve"> você que </w:t>
-      </w:r>
-      <w:r>
-        <w:rPr>
-          <w:rFonts w:eastAsia="Noto Sans CJK SC Regular" w:cs="FreeSans"/>
-          <w:b w:val="false"/>
-          <w:bCs w:val="false"/>
-          <w:color w:val="auto"/>
-          <w:kern w:val="2"/>
-          <w:sz w:val="24"/>
-          <w:szCs w:val="24"/>
-          <w:lang w:val="pt-BR" w:eastAsia="zh-CN" w:bidi="hi-IN"/>
-        </w:rPr>
-        <w:t>gerencia as corridas de nível 1. Como faço pra participar do RUA?</w:t>
-      </w:r>
-    </w:p>
-    <w:p>
-      <w:pPr>
-        <w:pStyle w:val="Normal"/>
-        <w:bidi w:val="0"/>
-        <w:spacing w:lineRule="auto" w:line="360"/>
-        <w:ind w:left="0" w:right="0" w:firstLine="1134"/>
-        <w:jc w:val="both"/>
-        <w:rPr>
-          <w:rFonts w:eastAsia="Noto Sans CJK SC Regular" w:cs="FreeSans"/>
-          <w:b w:val="false"/>
-          <w:b w:val="false"/>
-          <w:bCs w:val="false"/>
-          <w:color w:val="auto"/>
-          <w:kern w:val="2"/>
-          <w:sz w:val="24"/>
-          <w:szCs w:val="24"/>
-          <w:lang w:val="pt-BR" w:eastAsia="zh-CN" w:bidi="hi-IN"/>
-        </w:rPr>
-      </w:pPr>
-      <w:r>
-        <w:rPr>
-          <w:rFonts w:eastAsia="Noto Sans CJK SC Regular" w:cs="FreeSans"/>
-          <w:b w:val="false"/>
-          <w:bCs w:val="false"/>
-          <w:color w:val="auto"/>
-          <w:kern w:val="2"/>
-          <w:sz w:val="24"/>
-          <w:szCs w:val="24"/>
-          <w:lang w:val="pt-BR" w:eastAsia="zh-CN" w:bidi="hi-IN"/>
-        </w:rPr>
-        <w:t>- Sou eu sim. Massa! Seja bem vinda. Fique a vontade pra se enturmar com as meninas e meninos daqui. Só gente boa!</w:t>
-      </w:r>
-    </w:p>
-    <w:p>
-      <w:pPr>
-        <w:pStyle w:val="Normal"/>
-        <w:bidi w:val="0"/>
-        <w:spacing w:lineRule="auto" w:line="360"/>
-        <w:ind w:left="0" w:right="0" w:firstLine="1134"/>
-        <w:jc w:val="both"/>
-        <w:rPr>
-          <w:rFonts w:eastAsia="Noto Sans CJK SC Regular" w:cs="FreeSans"/>
-          <w:b w:val="false"/>
-          <w:b w:val="false"/>
-          <w:bCs w:val="false"/>
-          <w:color w:val="auto"/>
-          <w:kern w:val="2"/>
-          <w:sz w:val="24"/>
-          <w:szCs w:val="24"/>
-          <w:lang w:val="pt-BR" w:eastAsia="zh-CN" w:bidi="hi-IN"/>
-        </w:rPr>
-      </w:pPr>
-      <w:r>
-        <w:rPr>
-          <w:rFonts w:eastAsia="Noto Sans CJK SC Regular" w:cs="FreeSans"/>
-          <w:b w:val="false"/>
-          <w:bCs w:val="false"/>
-          <w:color w:val="auto"/>
-          <w:kern w:val="2"/>
-          <w:sz w:val="24"/>
-          <w:szCs w:val="24"/>
-          <w:lang w:val="pt-BR" w:eastAsia="zh-CN" w:bidi="hi-IN"/>
-        </w:rPr>
-        <w:t>- Me dá seu nome compreto, celular e otras coisas. Eu vou anotar e repassar pra Terceira, no fim das contas ela que manda.</w:t>
-      </w:r>
-    </w:p>
-    <w:p>
-      <w:pPr>
-        <w:pStyle w:val="Normal"/>
-        <w:bidi w:val="0"/>
-        <w:spacing w:lineRule="auto" w:line="360"/>
-        <w:ind w:left="0" w:right="0" w:firstLine="1134"/>
-        <w:jc w:val="both"/>
-        <w:rPr>
-          <w:rFonts w:eastAsia="Noto Sans CJK SC Regular" w:cs="FreeSans"/>
-          <w:b w:val="false"/>
-          <w:b w:val="false"/>
-          <w:bCs w:val="false"/>
-          <w:color w:val="auto"/>
-          <w:kern w:val="2"/>
-          <w:sz w:val="24"/>
-          <w:szCs w:val="24"/>
-          <w:lang w:val="pt-BR" w:eastAsia="zh-CN" w:bidi="hi-IN"/>
-        </w:rPr>
-      </w:pPr>
-      <w:r>
-        <w:rPr>
-          <w:rFonts w:eastAsia="Noto Sans CJK SC Regular" w:cs="FreeSans"/>
-          <w:b w:val="false"/>
-          <w:bCs w:val="false"/>
-          <w:color w:val="auto"/>
-          <w:kern w:val="2"/>
-          <w:sz w:val="24"/>
-          <w:szCs w:val="24"/>
-          <w:lang w:val="pt-BR" w:eastAsia="zh-CN" w:bidi="hi-IN"/>
-        </w:rPr>
-        <w:t>- Beleza. Meu nome é Anne Gizza da Iara Bonita e Dandara. Meu número é…</w:t>
-      </w:r>
-    </w:p>
-    <w:p>
-      <w:pPr>
-        <w:pStyle w:val="Normal"/>
-        <w:bidi w:val="0"/>
-        <w:spacing w:lineRule="auto" w:line="360"/>
-        <w:ind w:left="0" w:right="0" w:firstLine="1134"/>
-        <w:jc w:val="both"/>
-        <w:rPr>
-          <w:b w:val="false"/>
-          <w:b w:val="false"/>
-          <w:bCs w:val="false"/>
-        </w:rPr>
-      </w:pPr>
-      <w:r>
-        <w:rPr>
-          <w:b w:val="false"/>
-          <w:bCs w:val="false"/>
-        </w:rPr>
-        <w:t>[A TELA ESCURECE]</w:t>
-      </w:r>
-    </w:p>
-    <w:p>
-      <w:pPr>
-        <w:pStyle w:val="Normal"/>
-        <w:bidi w:val="0"/>
-        <w:spacing w:lineRule="auto" w:line="360"/>
-        <w:ind w:left="0" w:right="0" w:firstLine="1134"/>
-        <w:jc w:val="both"/>
-        <w:rPr>
-          <w:rFonts w:eastAsia="Noto Sans CJK SC Regular" w:cs="FreeSans"/>
-          <w:b w:val="false"/>
-          <w:b w:val="false"/>
-          <w:bCs w:val="false"/>
-          <w:color w:val="auto"/>
-          <w:kern w:val="2"/>
-          <w:sz w:val="24"/>
-          <w:szCs w:val="24"/>
-          <w:lang w:val="pt-BR" w:eastAsia="zh-CN" w:bidi="hi-IN"/>
-        </w:rPr>
-      </w:pPr>
-      <w:r>
-        <w:rPr>
-          <w:rFonts w:eastAsia="Noto Sans CJK SC Regular" w:cs="FreeSans"/>
-          <w:b w:val="false"/>
-          <w:bCs w:val="false"/>
-          <w:color w:val="auto"/>
-          <w:kern w:val="2"/>
-          <w:sz w:val="24"/>
-          <w:szCs w:val="24"/>
-          <w:lang w:val="pt-BR" w:eastAsia="zh-CN" w:bidi="hi-IN"/>
-        </w:rPr>
-        <w:t>Um dos amigos de Carlos e Anne sobem a rua para falar com Zu, uma administradora de pista. Então o moço para um momento, se aproxima mais de Anne e diz apontando uma casa:</w:t>
-      </w:r>
-    </w:p>
-    <w:p>
-      <w:pPr>
-        <w:pStyle w:val="Normal"/>
-        <w:bidi w:val="0"/>
-        <w:spacing w:lineRule="auto" w:line="360"/>
-        <w:ind w:left="0" w:right="0" w:firstLine="1134"/>
-        <w:jc w:val="both"/>
-        <w:rPr>
-          <w:rFonts w:eastAsia="Noto Sans CJK SC Regular" w:cs="FreeSans"/>
-          <w:b w:val="false"/>
-          <w:b w:val="false"/>
-          <w:bCs w:val="false"/>
-          <w:color w:val="auto"/>
-          <w:kern w:val="2"/>
-          <w:sz w:val="24"/>
-          <w:szCs w:val="24"/>
-          <w:lang w:val="pt-BR" w:eastAsia="zh-CN" w:bidi="hi-IN"/>
-        </w:rPr>
-      </w:pPr>
-      <w:r>
-        <w:rPr>
-          <w:rFonts w:eastAsia="Noto Sans CJK SC Regular" w:cs="FreeSans"/>
-          <w:b w:val="false"/>
-          <w:bCs w:val="false"/>
-          <w:color w:val="auto"/>
-          <w:kern w:val="2"/>
-          <w:sz w:val="24"/>
-          <w:szCs w:val="24"/>
-          <w:lang w:val="pt-BR" w:eastAsia="zh-CN" w:bidi="hi-IN"/>
-        </w:rPr>
-        <w:t>- Oiá a casa azul de alvenaria ali.</w:t>
-      </w:r>
-    </w:p>
-    <w:p>
-      <w:pPr>
-        <w:pStyle w:val="Normal"/>
-        <w:bidi w:val="0"/>
-        <w:spacing w:lineRule="auto" w:line="360"/>
-        <w:ind w:left="0" w:right="0" w:firstLine="1134"/>
-        <w:jc w:val="both"/>
-        <w:rPr>
-          <w:rFonts w:eastAsia="Noto Sans CJK SC Regular" w:cs="FreeSans"/>
-          <w:b w:val="false"/>
-          <w:b w:val="false"/>
-          <w:bCs w:val="false"/>
-          <w:color w:val="auto"/>
-          <w:kern w:val="2"/>
-          <w:sz w:val="24"/>
-          <w:szCs w:val="24"/>
-          <w:lang w:val="pt-BR" w:eastAsia="zh-CN" w:bidi="hi-IN"/>
-        </w:rPr>
-      </w:pPr>
-      <w:r>
-        <w:rPr>
-          <w:rFonts w:eastAsia="Noto Sans CJK SC Regular" w:cs="FreeSans"/>
-          <w:b w:val="false"/>
-          <w:bCs w:val="false"/>
-          <w:color w:val="auto"/>
-          <w:kern w:val="2"/>
-          <w:sz w:val="24"/>
-          <w:szCs w:val="24"/>
-          <w:lang w:val="pt-BR" w:eastAsia="zh-CN" w:bidi="hi-IN"/>
-        </w:rPr>
-        <w:t>- É a casa dela.</w:t>
-      </w:r>
-    </w:p>
-    <w:p>
-      <w:pPr>
-        <w:pStyle w:val="Normal"/>
-        <w:bidi w:val="0"/>
-        <w:spacing w:lineRule="auto" w:line="360"/>
-        <w:ind w:left="0" w:right="0" w:firstLine="1134"/>
-        <w:jc w:val="both"/>
-        <w:rPr>
-          <w:rFonts w:eastAsia="Noto Sans CJK SC Regular" w:cs="FreeSans"/>
-          <w:b w:val="false"/>
-          <w:b w:val="false"/>
-          <w:bCs w:val="false"/>
-          <w:color w:val="auto"/>
-          <w:kern w:val="2"/>
-          <w:sz w:val="24"/>
-          <w:szCs w:val="24"/>
-          <w:lang w:val="pt-BR" w:eastAsia="zh-CN" w:bidi="hi-IN"/>
-        </w:rPr>
-      </w:pPr>
-      <w:r>
-        <w:rPr>
-          <w:rFonts w:eastAsia="Noto Sans CJK SC Regular" w:cs="FreeSans"/>
-          <w:b w:val="false"/>
-          <w:bCs w:val="false"/>
-          <w:color w:val="auto"/>
-          <w:kern w:val="2"/>
-          <w:sz w:val="24"/>
-          <w:szCs w:val="24"/>
-          <w:lang w:val="pt-BR" w:eastAsia="zh-CN" w:bidi="hi-IN"/>
-        </w:rPr>
-        <w:t>- Sim e boa sorte, viu, gata? As pistas podem ser perigosas.</w:t>
-      </w:r>
-    </w:p>
-    <w:p>
-      <w:pPr>
-        <w:pStyle w:val="Normal"/>
-        <w:bidi w:val="0"/>
-        <w:spacing w:lineRule="auto" w:line="360"/>
-        <w:ind w:left="0" w:right="0" w:firstLine="1134"/>
-        <w:jc w:val="both"/>
-        <w:rPr>
-          <w:rFonts w:eastAsia="Noto Sans CJK SC Regular" w:cs="FreeSans"/>
-          <w:b w:val="false"/>
-          <w:b w:val="false"/>
-          <w:bCs w:val="false"/>
-          <w:color w:val="auto"/>
-          <w:kern w:val="2"/>
-          <w:sz w:val="24"/>
-          <w:szCs w:val="24"/>
-          <w:lang w:val="pt-BR" w:eastAsia="zh-CN" w:bidi="hi-IN"/>
-        </w:rPr>
-      </w:pPr>
-      <w:r>
-        <w:rPr>
-          <w:rFonts w:eastAsia="Noto Sans CJK SC Regular" w:cs="FreeSans"/>
-          <w:b w:val="false"/>
-          <w:bCs w:val="false"/>
-          <w:color w:val="auto"/>
-          <w:kern w:val="2"/>
-          <w:sz w:val="24"/>
-          <w:szCs w:val="24"/>
-          <w:lang w:val="pt-BR" w:eastAsia="zh-CN" w:bidi="hi-IN"/>
-        </w:rPr>
-        <w:t>- Viu.</w:t>
-      </w:r>
-    </w:p>
-    <w:p>
-      <w:pPr>
-        <w:pStyle w:val="Normal"/>
-        <w:bidi w:val="0"/>
-        <w:spacing w:lineRule="auto" w:line="360"/>
-        <w:ind w:left="0" w:right="0" w:firstLine="1134"/>
-        <w:jc w:val="both"/>
-        <w:rPr>
-          <w:rFonts w:eastAsia="Noto Sans CJK SC Regular" w:cs="FreeSans"/>
-          <w:b w:val="false"/>
-          <w:b w:val="false"/>
-          <w:bCs w:val="false"/>
-          <w:color w:val="auto"/>
-          <w:kern w:val="2"/>
-          <w:sz w:val="24"/>
-          <w:szCs w:val="24"/>
-          <w:lang w:val="pt-BR" w:eastAsia="zh-CN" w:bidi="hi-IN"/>
-        </w:rPr>
-      </w:pPr>
-      <w:r>
-        <w:rPr>
-          <w:rFonts w:eastAsia="Noto Sans CJK SC Regular" w:cs="FreeSans"/>
-          <w:b w:val="false"/>
-          <w:bCs w:val="false"/>
-          <w:color w:val="auto"/>
-          <w:kern w:val="2"/>
-          <w:sz w:val="24"/>
-          <w:szCs w:val="24"/>
-          <w:lang w:val="pt-BR" w:eastAsia="zh-CN" w:bidi="hi-IN"/>
-        </w:rPr>
-        <w:t>- Eu vou embora agora. Precisar é só falar no meu número ou no número do primeiro mermo. Ele não se importa muito se ligarem pra ele.</w:t>
-      </w:r>
-    </w:p>
-    <w:p>
-      <w:pPr>
-        <w:pStyle w:val="Normal"/>
-        <w:bidi w:val="0"/>
-        <w:spacing w:lineRule="auto" w:line="360"/>
-        <w:ind w:left="0" w:right="0" w:firstLine="1134"/>
-        <w:jc w:val="both"/>
-        <w:rPr>
-          <w:rFonts w:eastAsia="Noto Sans CJK SC Regular" w:cs="FreeSans"/>
-          <w:b w:val="false"/>
-          <w:b w:val="false"/>
-          <w:bCs w:val="false"/>
-          <w:color w:val="auto"/>
-          <w:kern w:val="2"/>
-          <w:sz w:val="24"/>
-          <w:szCs w:val="24"/>
-          <w:lang w:val="pt-BR" w:eastAsia="zh-CN" w:bidi="hi-IN"/>
-        </w:rPr>
-      </w:pPr>
-      <w:r>
-        <w:rPr>
-          <w:rFonts w:eastAsia="Noto Sans CJK SC Regular" w:cs="FreeSans"/>
-          <w:b w:val="false"/>
-          <w:bCs w:val="false"/>
-          <w:color w:val="auto"/>
-          <w:kern w:val="2"/>
-          <w:sz w:val="24"/>
-          <w:szCs w:val="24"/>
-          <w:lang w:val="pt-BR" w:eastAsia="zh-CN" w:bidi="hi-IN"/>
-        </w:rPr>
-        <w:t>- Beleza.</w:t>
-      </w:r>
-    </w:p>
-    <w:p>
-      <w:pPr>
-        <w:pStyle w:val="Normal"/>
-        <w:bidi w:val="0"/>
-        <w:spacing w:lineRule="auto" w:line="360"/>
-        <w:ind w:left="0" w:right="0" w:firstLine="1134"/>
-        <w:jc w:val="both"/>
-        <w:rPr>
-          <w:rFonts w:eastAsia="Noto Sans CJK SC Regular" w:cs="FreeSans"/>
-          <w:b w:val="false"/>
-          <w:b w:val="false"/>
-          <w:bCs w:val="false"/>
-          <w:color w:val="auto"/>
-          <w:kern w:val="2"/>
-          <w:sz w:val="24"/>
-          <w:szCs w:val="24"/>
-          <w:lang w:val="pt-BR" w:eastAsia="zh-CN" w:bidi="hi-IN"/>
-        </w:rPr>
-      </w:pPr>
-      <w:r>
-        <w:rPr>
-          <w:rFonts w:eastAsia="Noto Sans CJK SC Regular" w:cs="FreeSans"/>
-          <w:b w:val="false"/>
-          <w:bCs w:val="false"/>
-          <w:color w:val="auto"/>
-          <w:kern w:val="2"/>
-          <w:sz w:val="24"/>
-          <w:szCs w:val="24"/>
-          <w:lang w:val="pt-BR" w:eastAsia="zh-CN" w:bidi="hi-IN"/>
-        </w:rPr>
-        <w:t>Então o rapaz se despedi ao falar:</w:t>
-      </w:r>
-    </w:p>
-    <w:p>
-      <w:pPr>
-        <w:pStyle w:val="Normal"/>
-        <w:bidi w:val="0"/>
-        <w:spacing w:lineRule="auto" w:line="360"/>
-        <w:ind w:left="0" w:right="0" w:firstLine="1134"/>
-        <w:jc w:val="both"/>
-        <w:rPr>
-          <w:rFonts w:eastAsia="Noto Sans CJK SC Regular" w:cs="FreeSans"/>
-          <w:b w:val="false"/>
-          <w:b w:val="false"/>
-          <w:bCs w:val="false"/>
-          <w:color w:val="auto"/>
-          <w:kern w:val="2"/>
-          <w:sz w:val="24"/>
-          <w:szCs w:val="24"/>
-          <w:lang w:val="pt-BR" w:eastAsia="zh-CN" w:bidi="hi-IN"/>
-        </w:rPr>
-      </w:pPr>
-      <w:r>
-        <w:rPr>
-          <w:rFonts w:eastAsia="Noto Sans CJK SC Regular" w:cs="FreeSans"/>
-          <w:b w:val="false"/>
-          <w:bCs w:val="false"/>
-          <w:color w:val="auto"/>
-          <w:kern w:val="2"/>
-          <w:sz w:val="24"/>
-          <w:szCs w:val="24"/>
-          <w:lang w:val="pt-BR" w:eastAsia="zh-CN" w:bidi="hi-IN"/>
-        </w:rPr>
-        <w:t>- Falô!!</w:t>
-      </w:r>
-    </w:p>
-    <w:p>
-      <w:pPr>
-        <w:pStyle w:val="Normal"/>
-        <w:bidi w:val="0"/>
-        <w:spacing w:lineRule="auto" w:line="360"/>
-        <w:ind w:left="0" w:right="0" w:firstLine="1134"/>
-        <w:jc w:val="both"/>
-        <w:rPr>
-          <w:rFonts w:eastAsia="Noto Sans CJK SC Regular" w:cs="FreeSans"/>
-          <w:b w:val="false"/>
-          <w:b w:val="false"/>
-          <w:bCs w:val="false"/>
-          <w:color w:val="auto"/>
-          <w:kern w:val="2"/>
-          <w:sz w:val="24"/>
-          <w:szCs w:val="24"/>
-          <w:lang w:val="pt-BR" w:eastAsia="zh-CN" w:bidi="hi-IN"/>
-        </w:rPr>
-      </w:pPr>
-      <w:r>
-        <w:rPr>
-          <w:rFonts w:eastAsia="Noto Sans CJK SC Regular" w:cs="FreeSans"/>
-          <w:b w:val="false"/>
-          <w:bCs w:val="false"/>
-          <w:color w:val="auto"/>
-          <w:kern w:val="2"/>
-          <w:sz w:val="24"/>
-          <w:szCs w:val="24"/>
-          <w:lang w:val="pt-BR" w:eastAsia="zh-CN" w:bidi="hi-IN"/>
-        </w:rPr>
-        <w:t>Anne então se volta para a casa da Zu e anda na direção da casa.</w:t>
-      </w:r>
-    </w:p>
-    <w:p>
-      <w:pPr>
-        <w:pStyle w:val="Normal"/>
-        <w:bidi w:val="0"/>
-        <w:spacing w:lineRule="auto" w:line="360"/>
-        <w:ind w:left="0" w:right="0" w:firstLine="1134"/>
-        <w:jc w:val="both"/>
-        <w:rPr>
-          <w:rFonts w:eastAsia="Noto Sans CJK SC Regular" w:cs="FreeSans"/>
-          <w:b w:val="false"/>
-          <w:b w:val="false"/>
-          <w:bCs w:val="false"/>
-          <w:color w:val="auto"/>
-          <w:kern w:val="2"/>
-          <w:sz w:val="24"/>
-          <w:szCs w:val="24"/>
-          <w:lang w:val="pt-BR" w:eastAsia="zh-CN" w:bidi="hi-IN"/>
-        </w:rPr>
-      </w:pPr>
-      <w:r>
-        <w:rPr>
-          <w:rFonts w:eastAsia="Noto Sans CJK SC Regular" w:cs="FreeSans"/>
-          <w:b w:val="false"/>
-          <w:bCs w:val="false"/>
-          <w:color w:val="auto"/>
-          <w:kern w:val="2"/>
-          <w:sz w:val="24"/>
-          <w:szCs w:val="24"/>
-          <w:lang w:val="pt-BR" w:eastAsia="zh-CN" w:bidi="hi-IN"/>
-        </w:rPr>
-        <w:t>Porém, mesmo ao longe, o rapaz que ia embora, grita:</w:t>
-      </w:r>
-    </w:p>
-    <w:p>
-      <w:pPr>
-        <w:pStyle w:val="Normal"/>
-        <w:bidi w:val="0"/>
-        <w:spacing w:lineRule="auto" w:line="360"/>
-        <w:ind w:left="0" w:right="0" w:firstLine="1134"/>
-        <w:jc w:val="both"/>
-        <w:rPr>
-          <w:rFonts w:eastAsia="Noto Sans CJK SC Regular" w:cs="FreeSans"/>
-          <w:b w:val="false"/>
-          <w:b w:val="false"/>
-          <w:bCs w:val="false"/>
-          <w:color w:val="auto"/>
-          <w:kern w:val="2"/>
-          <w:sz w:val="24"/>
-          <w:szCs w:val="24"/>
-          <w:lang w:val="pt-BR" w:eastAsia="zh-CN" w:bidi="hi-IN"/>
-        </w:rPr>
-      </w:pPr>
-      <w:r>
-        <w:rPr>
-          <w:rFonts w:eastAsia="Noto Sans CJK SC Regular" w:cs="FreeSans"/>
-          <w:b w:val="false"/>
-          <w:bCs w:val="false"/>
-          <w:color w:val="auto"/>
-          <w:kern w:val="2"/>
-          <w:sz w:val="24"/>
-          <w:szCs w:val="24"/>
-          <w:lang w:val="pt-BR" w:eastAsia="zh-CN" w:bidi="hi-IN"/>
-        </w:rPr>
-        <w:t>- Ôôôôô, Anneeee!</w:t>
-      </w:r>
-    </w:p>
-    <w:p>
-      <w:pPr>
-        <w:pStyle w:val="Normal"/>
-        <w:bidi w:val="0"/>
-        <w:spacing w:lineRule="auto" w:line="360"/>
-        <w:ind w:left="0" w:right="0" w:firstLine="1134"/>
-        <w:jc w:val="both"/>
-        <w:rPr>
-          <w:rFonts w:eastAsia="Noto Sans CJK SC Regular" w:cs="FreeSans"/>
-          <w:b w:val="false"/>
-          <w:b w:val="false"/>
-          <w:bCs w:val="false"/>
-          <w:color w:val="auto"/>
-          <w:kern w:val="2"/>
-          <w:sz w:val="24"/>
-          <w:szCs w:val="24"/>
-          <w:lang w:val="pt-BR" w:eastAsia="zh-CN" w:bidi="hi-IN"/>
-        </w:rPr>
-      </w:pPr>
-      <w:r>
-        <w:rPr>
-          <w:rFonts w:eastAsia="Noto Sans CJK SC Regular" w:cs="FreeSans"/>
-          <w:b w:val="false"/>
-          <w:bCs w:val="false"/>
-          <w:color w:val="auto"/>
-          <w:kern w:val="2"/>
-          <w:sz w:val="24"/>
-          <w:szCs w:val="24"/>
-          <w:lang w:val="pt-BR" w:eastAsia="zh-CN" w:bidi="hi-IN"/>
-        </w:rPr>
-        <w:t>- Oiii!</w:t>
-      </w:r>
-    </w:p>
-    <w:p>
-      <w:pPr>
-        <w:pStyle w:val="Normal"/>
-        <w:bidi w:val="0"/>
-        <w:spacing w:lineRule="auto" w:line="360"/>
-        <w:ind w:left="0" w:right="0" w:firstLine="1134"/>
-        <w:jc w:val="both"/>
-        <w:rPr>
-          <w:rFonts w:eastAsia="Noto Sans CJK SC Regular" w:cs="FreeSans"/>
-          <w:b w:val="false"/>
-          <w:b w:val="false"/>
-          <w:bCs w:val="false"/>
-          <w:color w:val="auto"/>
-          <w:kern w:val="2"/>
-          <w:sz w:val="24"/>
-          <w:szCs w:val="24"/>
-          <w:lang w:val="pt-BR" w:eastAsia="zh-CN" w:bidi="hi-IN"/>
-        </w:rPr>
-      </w:pPr>
-      <w:r>
-        <w:rPr>
-          <w:rFonts w:eastAsia="Noto Sans CJK SC Regular" w:cs="FreeSans"/>
-          <w:b w:val="false"/>
-          <w:bCs w:val="false"/>
-          <w:color w:val="auto"/>
-          <w:kern w:val="2"/>
-          <w:sz w:val="24"/>
-          <w:szCs w:val="24"/>
-          <w:lang w:val="pt-BR" w:eastAsia="zh-CN" w:bidi="hi-IN"/>
-        </w:rPr>
-        <w:t>- Não esquece de olhar o mapa.</w:t>
-      </w:r>
-    </w:p>
-    <w:p>
-      <w:pPr>
-        <w:pStyle w:val="Normal"/>
-        <w:bidi w:val="0"/>
-        <w:spacing w:lineRule="auto" w:line="360"/>
-        <w:ind w:left="0" w:right="0" w:firstLine="1134"/>
-        <w:jc w:val="both"/>
-        <w:rPr>
-          <w:rFonts w:eastAsia="Noto Sans CJK SC Regular" w:cs="FreeSans"/>
-          <w:b w:val="false"/>
-          <w:b w:val="false"/>
-          <w:bCs w:val="false"/>
-          <w:color w:val="auto"/>
-          <w:kern w:val="2"/>
-          <w:sz w:val="24"/>
-          <w:szCs w:val="24"/>
-          <w:lang w:val="pt-BR" w:eastAsia="zh-CN" w:bidi="hi-IN"/>
-        </w:rPr>
-      </w:pPr>
-      <w:r>
-        <w:rPr>
-          <w:rFonts w:eastAsia="Noto Sans CJK SC Regular" w:cs="FreeSans"/>
-          <w:b w:val="false"/>
-          <w:bCs w:val="false"/>
-          <w:color w:val="auto"/>
-          <w:kern w:val="2"/>
-          <w:sz w:val="24"/>
-          <w:szCs w:val="24"/>
-          <w:lang w:val="pt-BR" w:eastAsia="zh-CN" w:bidi="hi-IN"/>
-        </w:rPr>
-        <w:t>- Ta certo. Brigada!</w:t>
-      </w:r>
-    </w:p>
-    <w:p>
-      <w:pPr>
-        <w:pStyle w:val="Normal"/>
-        <w:bidi w:val="0"/>
-        <w:spacing w:lineRule="auto" w:line="360"/>
-        <w:ind w:left="0" w:right="0" w:firstLine="1134"/>
-        <w:jc w:val="both"/>
-        <w:rPr>
-          <w:b w:val="false"/>
-          <w:b w:val="false"/>
-          <w:bCs w:val="false"/>
-        </w:rPr>
-      </w:pPr>
-      <w:r>
-        <w:rPr>
-          <w:b w:val="false"/>
-          <w:bCs w:val="false"/>
-        </w:rPr>
-      </w:r>
-    </w:p>
-    <w:p>
-      <w:pPr>
-        <w:pStyle w:val="Normal"/>
-        <w:bidi w:val="0"/>
-        <w:spacing w:lineRule="auto" w:line="360"/>
-        <w:ind w:left="0" w:right="0" w:firstLine="1134"/>
-        <w:jc w:val="both"/>
-        <w:rPr/>
-      </w:pPr>
-      <w:r>
-        <w:rPr>
-          <w:b w:val="false"/>
-          <w:bCs w:val="false"/>
-        </w:rPr>
-        <w:t>E</w:t>
-      </w:r>
-      <w:r>
-        <w:rPr>
-          <w:rFonts w:eastAsia="Noto Sans CJK SC Regular" w:cs="FreeSans"/>
-          <w:b w:val="false"/>
-          <w:bCs w:val="false"/>
-          <w:color w:val="auto"/>
-          <w:kern w:val="2"/>
-          <w:sz w:val="24"/>
-          <w:szCs w:val="24"/>
-          <w:lang w:val="pt-BR" w:eastAsia="zh-CN" w:bidi="hi-IN"/>
-        </w:rPr>
-        <w:t xml:space="preserve">VENTO </w:t>
-      </w:r>
-      <w:r>
-        <w:rPr>
-          <w:b w:val="false"/>
-          <w:bCs w:val="false"/>
-        </w:rPr>
-        <w:t xml:space="preserve">1 – diálogo antes do evento começar entre a administradora de pista </w:t>
-      </w:r>
-      <w:r>
-        <w:rPr>
-          <w:rFonts w:eastAsia="Noto Sans CJK SC Regular" w:cs="FreeSans"/>
-          <w:b w:val="false"/>
-          <w:bCs w:val="false"/>
-          <w:color w:val="auto"/>
-          <w:kern w:val="2"/>
-          <w:sz w:val="24"/>
-          <w:szCs w:val="24"/>
-          <w:lang w:val="pt-BR" w:eastAsia="zh-CN" w:bidi="hi-IN"/>
-        </w:rPr>
-        <w:t>Zu</w:t>
-      </w:r>
-      <w:r>
-        <w:rPr>
-          <w:b w:val="false"/>
-          <w:bCs w:val="false"/>
-        </w:rPr>
-        <w:t xml:space="preserve"> (descendente de africanas) e a personagem principal Anne:</w:t>
-      </w:r>
-    </w:p>
-    <w:p>
-      <w:pPr>
-        <w:pStyle w:val="Normal"/>
-        <w:bidi w:val="0"/>
-        <w:spacing w:lineRule="auto" w:line="360"/>
-        <w:ind w:left="0" w:right="0" w:firstLine="1134"/>
-        <w:jc w:val="both"/>
-        <w:rPr>
-          <w:rFonts w:eastAsia="Noto Sans CJK SC Regular" w:cs="FreeSans"/>
-          <w:b w:val="false"/>
-          <w:b w:val="false"/>
-          <w:bCs w:val="false"/>
-          <w:color w:val="auto"/>
-          <w:kern w:val="2"/>
-          <w:sz w:val="24"/>
-          <w:szCs w:val="24"/>
-          <w:lang w:val="pt-BR" w:eastAsia="zh-CN" w:bidi="hi-IN"/>
-        </w:rPr>
-      </w:pPr>
-      <w:r>
-        <w:rPr>
-          <w:rFonts w:eastAsia="Noto Sans CJK SC Regular" w:cs="FreeSans"/>
-          <w:b w:val="false"/>
-          <w:bCs w:val="false"/>
-          <w:color w:val="auto"/>
-          <w:kern w:val="2"/>
-          <w:sz w:val="24"/>
-          <w:szCs w:val="24"/>
-          <w:lang w:val="pt-BR" w:eastAsia="zh-CN" w:bidi="hi-IN"/>
-        </w:rPr>
-        <w:t>Zu esta na frente de sua casa sentada sobre uma caixa de som alta e larga. Ela esta selecionando pelo celular uma música para tocar na caixa. Ela percebi a aproximação de Anne e as duas começam a conversar até este ponto:</w:t>
-      </w:r>
-    </w:p>
-    <w:p>
-      <w:pPr>
-        <w:pStyle w:val="Normal"/>
-        <w:bidi w:val="0"/>
-        <w:spacing w:lineRule="auto" w:line="360"/>
-        <w:ind w:left="0" w:right="0" w:firstLine="1134"/>
-        <w:jc w:val="both"/>
-        <w:rPr>
-          <w:rFonts w:eastAsia="Noto Sans CJK SC Regular" w:cs="FreeSans"/>
-          <w:b w:val="false"/>
-          <w:b w:val="false"/>
-          <w:bCs w:val="false"/>
-          <w:color w:val="auto"/>
-          <w:kern w:val="2"/>
-          <w:sz w:val="24"/>
-          <w:szCs w:val="24"/>
-          <w:lang w:val="pt-BR" w:eastAsia="zh-CN" w:bidi="hi-IN"/>
-        </w:rPr>
-      </w:pPr>
-      <w:r>
-        <w:rPr>
-          <w:rFonts w:eastAsia="Noto Sans CJK SC Regular" w:cs="FreeSans"/>
-          <w:b w:val="false"/>
-          <w:bCs w:val="false"/>
-          <w:color w:val="auto"/>
-          <w:kern w:val="2"/>
-          <w:sz w:val="24"/>
-          <w:szCs w:val="24"/>
-          <w:lang w:val="pt-BR" w:eastAsia="zh-CN" w:bidi="hi-IN"/>
-        </w:rPr>
-        <w:t>- Não podemos competir contra os carros da polícia. Da última vez que eles vieram aqui eu perdi minha mulher. Eu não gosto deles. Todo ano, toda vez é isso.</w:t>
-      </w:r>
-    </w:p>
-    <w:p>
-      <w:pPr>
-        <w:pStyle w:val="Normal"/>
-        <w:bidi w:val="0"/>
-        <w:spacing w:lineRule="auto" w:line="360"/>
-        <w:ind w:left="0" w:right="0" w:firstLine="1134"/>
-        <w:jc w:val="both"/>
-        <w:rPr>
-          <w:rFonts w:eastAsia="Noto Sans CJK SC Regular" w:cs="FreeSans"/>
-          <w:b w:val="false"/>
-          <w:b w:val="false"/>
-          <w:bCs w:val="false"/>
-          <w:color w:val="auto"/>
-          <w:kern w:val="2"/>
-          <w:sz w:val="24"/>
-          <w:szCs w:val="24"/>
-          <w:lang w:val="pt-BR" w:eastAsia="zh-CN" w:bidi="hi-IN"/>
-        </w:rPr>
-      </w:pPr>
-      <w:r>
-        <w:rPr>
-          <w:rFonts w:eastAsia="Noto Sans CJK SC Regular" w:cs="FreeSans"/>
-          <w:b w:val="false"/>
-          <w:bCs w:val="false"/>
-          <w:color w:val="auto"/>
-          <w:kern w:val="2"/>
-          <w:sz w:val="24"/>
-          <w:szCs w:val="24"/>
-          <w:lang w:val="pt-BR" w:eastAsia="zh-CN" w:bidi="hi-IN"/>
-        </w:rPr>
-        <w:t>- Eu ti entendo. Queria poder fazer algo, mas... num sei.</w:t>
-      </w:r>
-    </w:p>
-    <w:p>
-      <w:pPr>
-        <w:pStyle w:val="Normal"/>
-        <w:bidi w:val="0"/>
-        <w:spacing w:lineRule="auto" w:line="360"/>
-        <w:ind w:left="0" w:right="0" w:firstLine="1134"/>
-        <w:jc w:val="both"/>
-        <w:rPr>
-          <w:rFonts w:eastAsia="Noto Sans CJK SC Regular" w:cs="FreeSans"/>
-          <w:b w:val="false"/>
-          <w:b w:val="false"/>
-          <w:bCs w:val="false"/>
-          <w:color w:val="auto"/>
-          <w:kern w:val="2"/>
-          <w:sz w:val="24"/>
-          <w:szCs w:val="24"/>
-          <w:lang w:val="pt-BR" w:eastAsia="zh-CN" w:bidi="hi-IN"/>
-        </w:rPr>
-      </w:pPr>
-      <w:r>
-        <w:rPr>
-          <w:rFonts w:eastAsia="Noto Sans CJK SC Regular" w:cs="FreeSans"/>
-          <w:b w:val="false"/>
-          <w:bCs w:val="false"/>
-          <w:color w:val="auto"/>
-          <w:kern w:val="2"/>
-          <w:sz w:val="24"/>
-          <w:szCs w:val="24"/>
-          <w:lang w:val="pt-BR" w:eastAsia="zh-CN" w:bidi="hi-IN"/>
-        </w:rPr>
-        <w:t>Se alegrando Zu responde:</w:t>
-      </w:r>
-    </w:p>
-    <w:p>
-      <w:pPr>
-        <w:pStyle w:val="Normal"/>
-        <w:bidi w:val="0"/>
-        <w:spacing w:lineRule="auto" w:line="360"/>
-        <w:ind w:left="0" w:right="0" w:firstLine="1134"/>
-        <w:jc w:val="both"/>
-        <w:rPr>
-          <w:rFonts w:eastAsia="Noto Sans CJK SC Regular" w:cs="FreeSans"/>
-          <w:b w:val="false"/>
-          <w:b w:val="false"/>
-          <w:bCs w:val="false"/>
-          <w:color w:val="auto"/>
-          <w:kern w:val="2"/>
-          <w:sz w:val="24"/>
-          <w:szCs w:val="24"/>
-          <w:lang w:val="pt-BR" w:eastAsia="zh-CN" w:bidi="hi-IN"/>
-        </w:rPr>
-      </w:pPr>
-      <w:r>
-        <w:rPr>
-          <w:rFonts w:eastAsia="Noto Sans CJK SC Regular" w:cs="FreeSans"/>
-          <w:b w:val="false"/>
-          <w:bCs w:val="false"/>
-          <w:color w:val="auto"/>
-          <w:kern w:val="2"/>
-          <w:sz w:val="24"/>
-          <w:szCs w:val="24"/>
-          <w:lang w:val="pt-BR" w:eastAsia="zh-CN" w:bidi="hi-IN"/>
-        </w:rPr>
-        <w:t>- Nem se preocupe com isso, não. Tudo que cê tem que fazer agora é fazer o melhor tempo na corrida. Bora se preparar?</w:t>
-      </w:r>
-    </w:p>
-    <w:p>
-      <w:pPr>
-        <w:pStyle w:val="Normal"/>
-        <w:bidi w:val="0"/>
-        <w:spacing w:lineRule="auto" w:line="360"/>
-        <w:ind w:left="0" w:right="0" w:firstLine="1134"/>
-        <w:jc w:val="both"/>
-        <w:rPr>
-          <w:rFonts w:eastAsia="Noto Sans CJK SC Regular" w:cs="FreeSans"/>
-          <w:b w:val="false"/>
-          <w:b w:val="false"/>
-          <w:bCs w:val="false"/>
-          <w:color w:val="auto"/>
-          <w:kern w:val="2"/>
-          <w:sz w:val="24"/>
-          <w:szCs w:val="24"/>
-          <w:lang w:val="pt-BR" w:eastAsia="zh-CN" w:bidi="hi-IN"/>
-        </w:rPr>
-      </w:pPr>
-      <w:r>
-        <w:rPr>
-          <w:rFonts w:eastAsia="Noto Sans CJK SC Regular" w:cs="FreeSans"/>
-          <w:b w:val="false"/>
-          <w:bCs w:val="false"/>
-          <w:color w:val="auto"/>
-          <w:kern w:val="2"/>
-          <w:sz w:val="24"/>
-          <w:szCs w:val="24"/>
-          <w:lang w:val="pt-BR" w:eastAsia="zh-CN" w:bidi="hi-IN"/>
-        </w:rPr>
-        <w:t>- Bora!</w:t>
-      </w:r>
-    </w:p>
-    <w:p>
-      <w:pPr>
-        <w:pStyle w:val="Normal"/>
-        <w:bidi w:val="0"/>
-        <w:spacing w:lineRule="auto" w:line="360"/>
-        <w:ind w:left="0" w:right="0" w:firstLine="1134"/>
-        <w:jc w:val="both"/>
-        <w:rPr>
-          <w:rFonts w:eastAsia="Noto Sans CJK SC Regular" w:cs="FreeSans"/>
-          <w:b w:val="false"/>
-          <w:b w:val="false"/>
-          <w:bCs w:val="false"/>
-          <w:color w:val="auto"/>
-          <w:kern w:val="2"/>
-          <w:sz w:val="24"/>
-          <w:szCs w:val="24"/>
-          <w:lang w:val="pt-BR" w:eastAsia="zh-CN" w:bidi="hi-IN"/>
-        </w:rPr>
-      </w:pPr>
-      <w:r>
-        <w:rPr>
-          <w:rFonts w:eastAsia="Noto Sans CJK SC Regular" w:cs="FreeSans"/>
-          <w:b w:val="false"/>
-          <w:bCs w:val="false"/>
-          <w:color w:val="auto"/>
-          <w:kern w:val="2"/>
-          <w:sz w:val="24"/>
-          <w:szCs w:val="24"/>
-          <w:lang w:val="pt-BR" w:eastAsia="zh-CN" w:bidi="hi-IN"/>
-        </w:rPr>
-        <w:t>- Beleza!</w:t>
-      </w:r>
-    </w:p>
-    <w:p>
-      <w:pPr>
-        <w:pStyle w:val="Normal"/>
-        <w:bidi w:val="0"/>
-        <w:spacing w:lineRule="auto" w:line="360"/>
-        <w:ind w:left="0" w:right="0" w:firstLine="1134"/>
-        <w:jc w:val="both"/>
-        <w:rPr>
-          <w:b w:val="false"/>
-          <w:b w:val="false"/>
-          <w:bCs w:val="false"/>
-        </w:rPr>
-      </w:pPr>
-      <w:r>
-        <w:rPr>
-          <w:b w:val="false"/>
-          <w:bCs w:val="false"/>
-        </w:rPr>
-      </w:r>
-    </w:p>
-    <w:p>
-      <w:pPr>
-        <w:pStyle w:val="Normal"/>
-        <w:bidi w:val="0"/>
-        <w:spacing w:lineRule="auto" w:line="360"/>
-        <w:ind w:left="0" w:right="0" w:firstLine="1134"/>
-        <w:jc w:val="both"/>
-        <w:rPr/>
-      </w:pPr>
-      <w:r>
-        <w:rPr>
-          <w:rFonts w:eastAsia="Noto Sans CJK SC Regular" w:cs="FreeSans"/>
-          <w:b w:val="false"/>
-          <w:bCs w:val="false"/>
-          <w:color w:val="auto"/>
-          <w:kern w:val="2"/>
-          <w:sz w:val="24"/>
-          <w:szCs w:val="24"/>
-          <w:lang w:val="pt-BR" w:eastAsia="zh-CN" w:bidi="hi-IN"/>
-        </w:rPr>
-        <w:t>EVENTO</w:t>
-      </w:r>
-      <w:r>
-        <w:rPr>
-          <w:b w:val="false"/>
-          <w:bCs w:val="false"/>
-        </w:rPr>
-        <w:t xml:space="preserve"> 2 - diálogo antes do evento começar entre a administradora de pista </w:t>
-      </w:r>
-      <w:r>
-        <w:rPr>
-          <w:rFonts w:eastAsia="Noto Sans CJK SC Regular" w:cs="FreeSans"/>
-          <w:b w:val="false"/>
-          <w:bCs w:val="false"/>
-          <w:color w:val="auto"/>
-          <w:kern w:val="2"/>
-          <w:sz w:val="24"/>
-          <w:szCs w:val="24"/>
-          <w:lang w:val="pt-BR" w:eastAsia="zh-CN" w:bidi="hi-IN"/>
-        </w:rPr>
-        <w:t xml:space="preserve">Carolina – </w:t>
-      </w:r>
-      <w:r>
-        <w:rPr>
-          <w:rFonts w:eastAsia="Noto Sans CJK SC Regular" w:cs="FreeSans"/>
-          <w:b w:val="false"/>
-          <w:bCs w:val="false"/>
-          <w:color w:val="000000"/>
-          <w:kern w:val="2"/>
-          <w:sz w:val="24"/>
-          <w:szCs w:val="24"/>
-          <w:highlight w:val="yellow"/>
-          <w:lang w:val="pt-BR" w:eastAsia="zh-CN" w:bidi="hi-IN"/>
-        </w:rPr>
-        <w:t>TALVEZ ESTE NOME MUDE DEVIDO A UMA PESQUISA POR NOMES INDÍGENAS EM ANDAMENTO</w:t>
-      </w:r>
-      <w:r>
-        <w:rPr>
-          <w:rFonts w:eastAsia="Noto Sans CJK SC Regular" w:cs="FreeSans"/>
-          <w:b w:val="false"/>
-          <w:bCs w:val="false"/>
-          <w:color w:val="auto"/>
-          <w:kern w:val="2"/>
-          <w:sz w:val="24"/>
-          <w:szCs w:val="24"/>
-          <w:lang w:val="pt-BR" w:eastAsia="zh-CN" w:bidi="hi-IN"/>
-        </w:rPr>
-        <w:t xml:space="preserve"> - (Indígena)</w:t>
-      </w:r>
-      <w:r>
-        <w:rPr>
-          <w:b w:val="false"/>
-          <w:bCs w:val="false"/>
-        </w:rPr>
-        <w:t xml:space="preserve"> e a personagem principal Anne:</w:t>
-      </w:r>
-    </w:p>
-    <w:p>
-      <w:pPr>
-        <w:pStyle w:val="Normal"/>
-        <w:bidi w:val="0"/>
-        <w:spacing w:lineRule="auto" w:line="360"/>
-        <w:ind w:left="0" w:right="0" w:firstLine="1134"/>
-        <w:jc w:val="both"/>
-        <w:rPr/>
-      </w:pPr>
-      <w:r>
-        <w:rPr>
-          <w:rFonts w:eastAsia="Noto Sans CJK SC Regular" w:cs="FreeSans"/>
-          <w:b w:val="false"/>
-          <w:bCs w:val="false"/>
-          <w:color w:val="auto"/>
-          <w:kern w:val="2"/>
-          <w:sz w:val="24"/>
-          <w:szCs w:val="24"/>
-          <w:lang w:val="pt-BR" w:eastAsia="zh-CN" w:bidi="hi-IN"/>
-        </w:rPr>
-        <w:t>- Embora o terreno seja difícil, temos algumas pistas no início da floresta...</w:t>
-      </w:r>
-    </w:p>
-    <w:p>
-      <w:pPr>
-        <w:pStyle w:val="Normal"/>
-        <w:bidi w:val="0"/>
-        <w:spacing w:lineRule="auto" w:line="360"/>
-        <w:ind w:left="0" w:right="0" w:firstLine="1134"/>
-        <w:jc w:val="both"/>
-        <w:rPr/>
-      </w:pPr>
-      <w:r>
-        <w:rPr>
-          <w:rFonts w:eastAsia="Noto Sans CJK SC Regular" w:cs="FreeSans"/>
-          <w:b w:val="false"/>
-          <w:bCs w:val="false"/>
-          <w:color w:val="auto"/>
-          <w:kern w:val="2"/>
-          <w:sz w:val="24"/>
-          <w:szCs w:val="24"/>
-          <w:lang w:val="pt-BR" w:eastAsia="zh-CN" w:bidi="hi-IN"/>
-        </w:rPr>
-        <w:t>- Sério? Isso num sabia.</w:t>
-      </w:r>
-    </w:p>
-    <w:p>
-      <w:pPr>
-        <w:pStyle w:val="Normal"/>
-        <w:bidi w:val="0"/>
-        <w:spacing w:lineRule="auto" w:line="360"/>
-        <w:ind w:left="0" w:right="0" w:firstLine="1134"/>
-        <w:jc w:val="both"/>
-        <w:rPr/>
-      </w:pPr>
-      <w:r>
-        <w:rPr>
-          <w:rFonts w:eastAsia="Noto Sans CJK SC Regular" w:cs="FreeSans"/>
-          <w:b w:val="false"/>
-          <w:bCs w:val="false"/>
-          <w:color w:val="auto"/>
-          <w:kern w:val="2"/>
-          <w:sz w:val="24"/>
-          <w:szCs w:val="24"/>
-          <w:lang w:val="pt-BR" w:eastAsia="zh-CN" w:bidi="hi-IN"/>
-        </w:rPr>
-        <w:t>- Tome cuidado com os espíritos da floresta. Eles podem trazer algum mal. Antigas e antigos indígenas que não tiveram enterros dignos vagam pela floresta e podem te causar algum mau.</w:t>
-      </w:r>
-    </w:p>
-    <w:p>
-      <w:pPr>
-        <w:pStyle w:val="Normal"/>
-        <w:bidi w:val="0"/>
-        <w:spacing w:lineRule="auto" w:line="360"/>
-        <w:ind w:left="0" w:right="0" w:firstLine="1134"/>
-        <w:jc w:val="both"/>
-        <w:rPr/>
-      </w:pPr>
-      <w:r>
-        <w:rPr>
-          <w:rFonts w:eastAsia="Noto Sans CJK SC Regular" w:cs="FreeSans"/>
-          <w:b w:val="false"/>
-          <w:bCs w:val="false"/>
-          <w:color w:val="auto"/>
-          <w:kern w:val="2"/>
-          <w:sz w:val="24"/>
-          <w:szCs w:val="24"/>
-          <w:lang w:val="pt-BR" w:eastAsia="zh-CN" w:bidi="hi-IN"/>
-        </w:rPr>
-        <w:t>- Nem se preocupe! Eu não tenho medo!</w:t>
-      </w:r>
-    </w:p>
-    <w:p>
-      <w:pPr>
-        <w:pStyle w:val="Normal"/>
-        <w:bidi w:val="0"/>
-        <w:spacing w:lineRule="auto" w:line="360"/>
-        <w:ind w:left="0" w:right="0" w:firstLine="1134"/>
-        <w:jc w:val="both"/>
-        <w:rPr/>
-      </w:pPr>
-      <w:r>
-        <w:rPr>
-          <w:rFonts w:eastAsia="Noto Sans CJK SC Regular" w:cs="FreeSans"/>
-          <w:b w:val="false"/>
-          <w:bCs w:val="false"/>
-          <w:color w:val="auto"/>
-          <w:kern w:val="2"/>
-          <w:sz w:val="24"/>
-          <w:szCs w:val="24"/>
-          <w:lang w:val="pt-BR" w:eastAsia="zh-CN" w:bidi="hi-IN"/>
-        </w:rPr>
-        <w:t>- Não é medo.</w:t>
-      </w:r>
-    </w:p>
-    <w:p>
-      <w:pPr>
-        <w:pStyle w:val="Normal"/>
-        <w:bidi w:val="0"/>
-        <w:spacing w:lineRule="auto" w:line="360"/>
-        <w:ind w:left="0" w:right="0" w:firstLine="1134"/>
-        <w:jc w:val="both"/>
-        <w:rPr/>
-      </w:pPr>
-      <w:r>
-        <w:rPr>
-          <w:rFonts w:eastAsia="Noto Sans CJK SC Regular" w:cs="FreeSans"/>
-          <w:b w:val="false"/>
-          <w:bCs w:val="false"/>
-          <w:color w:val="auto"/>
-          <w:kern w:val="2"/>
-          <w:sz w:val="24"/>
-          <w:szCs w:val="24"/>
-          <w:lang w:val="pt-BR" w:eastAsia="zh-CN" w:bidi="hi-IN"/>
-        </w:rPr>
-        <w:t>- Oxi! E é o quê?</w:t>
-      </w:r>
-    </w:p>
-    <w:p>
-      <w:pPr>
-        <w:pStyle w:val="Normal"/>
-        <w:bidi w:val="0"/>
-        <w:spacing w:lineRule="auto" w:line="360"/>
-        <w:ind w:left="0" w:right="0" w:firstLine="1134"/>
-        <w:jc w:val="both"/>
-        <w:rPr/>
-      </w:pPr>
-      <w:r>
-        <w:rPr>
-          <w:rFonts w:eastAsia="Noto Sans CJK SC Regular" w:cs="FreeSans"/>
-          <w:b w:val="false"/>
-          <w:bCs w:val="false"/>
-          <w:color w:val="auto"/>
-          <w:kern w:val="2"/>
-          <w:sz w:val="24"/>
-          <w:szCs w:val="24"/>
-          <w:lang w:val="pt-BR" w:eastAsia="zh-CN" w:bidi="hi-IN"/>
-        </w:rPr>
-        <w:t>C</w:t>
-      </w:r>
-      <w:r>
-        <w:rPr>
-          <w:rFonts w:eastAsia="Noto Sans CJK SC Regular" w:cs="FreeSans"/>
-          <w:b w:val="false"/>
-          <w:bCs w:val="false"/>
-          <w:color w:val="auto"/>
-          <w:kern w:val="2"/>
-          <w:sz w:val="24"/>
-          <w:szCs w:val="24"/>
-          <w:lang w:val="pt-BR" w:eastAsia="zh-CN" w:bidi="hi-IN"/>
-        </w:rPr>
-        <w:t>arolina fala em tom de alerta e preocupada:</w:t>
-      </w:r>
-    </w:p>
-    <w:p>
-      <w:pPr>
-        <w:pStyle w:val="Normal"/>
-        <w:bidi w:val="0"/>
-        <w:spacing w:lineRule="auto" w:line="360"/>
-        <w:ind w:left="0" w:right="0" w:firstLine="1134"/>
-        <w:jc w:val="both"/>
-        <w:rPr/>
-      </w:pPr>
-      <w:r>
-        <w:rPr>
-          <w:rFonts w:eastAsia="Noto Sans CJK SC Regular" w:cs="FreeSans"/>
-          <w:b w:val="false"/>
-          <w:bCs w:val="false"/>
-          <w:color w:val="auto"/>
-          <w:kern w:val="2"/>
-          <w:sz w:val="24"/>
-          <w:szCs w:val="24"/>
-          <w:lang w:val="pt-BR" w:eastAsia="zh-CN" w:bidi="hi-IN"/>
-        </w:rPr>
-        <w:t>- Respeito! Eles existem. Eles não sabem o quê causam pra ti. Elas e eles sofrem muito por não puderem “desaparecer”.</w:t>
-      </w:r>
-    </w:p>
-    <w:p>
-      <w:pPr>
-        <w:pStyle w:val="Normal"/>
-        <w:bidi w:val="0"/>
-        <w:spacing w:lineRule="auto" w:line="360"/>
-        <w:ind w:left="0" w:right="0" w:firstLine="1134"/>
-        <w:jc w:val="both"/>
-        <w:rPr/>
-      </w:pPr>
-      <w:r>
-        <w:rPr>
-          <w:rFonts w:eastAsia="Noto Sans CJK SC Regular" w:cs="FreeSans"/>
-          <w:b w:val="false"/>
-          <w:bCs w:val="false"/>
-          <w:color w:val="auto"/>
-          <w:kern w:val="2"/>
-          <w:sz w:val="24"/>
-          <w:szCs w:val="24"/>
-          <w:lang w:val="pt-BR" w:eastAsia="zh-CN" w:bidi="hi-IN"/>
-        </w:rPr>
-        <w:t>- Desculpa! Cê tem razão, mas por que eles não tiveram enterro?</w:t>
-      </w:r>
-    </w:p>
-    <w:p>
-      <w:pPr>
-        <w:pStyle w:val="Normal"/>
-        <w:bidi w:val="0"/>
-        <w:spacing w:lineRule="auto" w:line="360"/>
-        <w:ind w:left="0" w:right="0" w:firstLine="1134"/>
-        <w:jc w:val="both"/>
-        <w:rPr/>
-      </w:pPr>
-      <w:r>
-        <w:rPr>
-          <w:rFonts w:eastAsia="Noto Sans CJK SC Regular" w:cs="FreeSans"/>
-          <w:b w:val="false"/>
-          <w:bCs w:val="false"/>
-          <w:color w:val="auto"/>
-          <w:kern w:val="2"/>
-          <w:sz w:val="24"/>
-          <w:szCs w:val="24"/>
-          <w:lang w:val="pt-BR" w:eastAsia="zh-CN" w:bidi="hi-IN"/>
-        </w:rPr>
-        <w:t>- Infelizmente, os home branco foram lá e mataram elas e eles por terra, gado, ouro. Essas coisas de valor pra os branco.</w:t>
-      </w:r>
-    </w:p>
-    <w:p>
-      <w:pPr>
-        <w:pStyle w:val="Normal"/>
-        <w:bidi w:val="0"/>
-        <w:spacing w:lineRule="auto" w:line="360"/>
-        <w:ind w:left="0" w:right="0" w:firstLine="1134"/>
-        <w:jc w:val="both"/>
-        <w:rPr>
-          <w:b w:val="false"/>
-          <w:b w:val="false"/>
-          <w:bCs w:val="false"/>
-        </w:rPr>
-      </w:pPr>
-      <w:r>
-        <w:rPr>
-          <w:b w:val="false"/>
-          <w:bCs w:val="false"/>
-        </w:rPr>
-      </w:r>
-    </w:p>
-    <w:p>
-      <w:pPr>
-        <w:pStyle w:val="Normal"/>
-        <w:bidi w:val="0"/>
-        <w:spacing w:lineRule="auto" w:line="360"/>
-        <w:ind w:left="0" w:right="0" w:firstLine="1134"/>
-        <w:jc w:val="both"/>
-        <w:rPr/>
-      </w:pPr>
-      <w:r>
-        <w:rPr>
-          <w:rFonts w:eastAsia="Noto Sans CJK SC Regular" w:cs="FreeSans"/>
-          <w:b w:val="false"/>
-          <w:bCs w:val="false"/>
-          <w:color w:val="auto"/>
-          <w:kern w:val="2"/>
-          <w:sz w:val="24"/>
-          <w:szCs w:val="24"/>
-          <w:lang w:val="pt-BR" w:eastAsia="zh-CN" w:bidi="hi-IN"/>
-        </w:rPr>
-        <w:t>EVENTO</w:t>
-      </w:r>
-      <w:r>
-        <w:rPr>
-          <w:b w:val="false"/>
-          <w:bCs w:val="false"/>
-        </w:rPr>
-        <w:t xml:space="preserve"> 3 - diálogo antes do evento começar entre </w:t>
-      </w:r>
-      <w:r>
-        <w:rPr>
-          <w:rFonts w:eastAsia="Noto Sans CJK SC Regular" w:cs="FreeSans"/>
-          <w:b w:val="false"/>
-          <w:bCs w:val="false"/>
-          <w:color w:val="auto"/>
-          <w:kern w:val="2"/>
-          <w:sz w:val="24"/>
-          <w:szCs w:val="24"/>
-          <w:lang w:val="pt-BR" w:eastAsia="zh-CN" w:bidi="hi-IN"/>
-        </w:rPr>
-        <w:t>o</w:t>
-      </w:r>
-      <w:r>
-        <w:rPr>
-          <w:b w:val="false"/>
-          <w:bCs w:val="false"/>
-        </w:rPr>
-        <w:t xml:space="preserve"> administrador de pista </w:t>
-      </w:r>
-      <w:r>
-        <w:rPr>
-          <w:rFonts w:eastAsia="Noto Sans CJK SC Regular" w:cs="FreeSans"/>
-          <w:b w:val="false"/>
-          <w:bCs w:val="false"/>
-          <w:color w:val="auto"/>
-          <w:kern w:val="2"/>
-          <w:sz w:val="24"/>
-          <w:szCs w:val="24"/>
-          <w:lang w:val="pt-BR" w:eastAsia="zh-CN" w:bidi="hi-IN"/>
-        </w:rPr>
-        <w:t xml:space="preserve">Moacir (negro religioso da ubanda) </w:t>
-      </w:r>
-      <w:r>
-        <w:rPr>
-          <w:b w:val="false"/>
-          <w:bCs w:val="false"/>
-        </w:rPr>
-        <w:t>e a personagem principal Anne:</w:t>
-      </w:r>
-    </w:p>
-    <w:p>
-      <w:pPr>
-        <w:pStyle w:val="Normal"/>
-        <w:bidi w:val="0"/>
-        <w:spacing w:lineRule="auto" w:line="360"/>
-        <w:ind w:left="0" w:right="0" w:firstLine="1134"/>
-        <w:jc w:val="both"/>
-        <w:rPr/>
-      </w:pPr>
-      <w:r>
-        <w:rPr>
-          <w:b w:val="false"/>
-          <w:bCs w:val="false"/>
-        </w:rPr>
-        <w:t>Anne chega de carro n</w:t>
-      </w:r>
-      <w:r>
-        <w:rPr>
-          <w:rFonts w:eastAsia="Noto Sans CJK SC Regular" w:cs="FreeSans"/>
-          <w:b w:val="false"/>
-          <w:bCs w:val="false"/>
-          <w:color w:val="auto"/>
-          <w:kern w:val="2"/>
-          <w:sz w:val="24"/>
-          <w:szCs w:val="24"/>
-          <w:lang w:val="pt-BR" w:eastAsia="zh-CN" w:bidi="hi-IN"/>
-        </w:rPr>
-        <w:t>o barraco de M</w:t>
-      </w:r>
-      <w:r>
-        <w:rPr>
-          <w:b w:val="false"/>
-          <w:bCs w:val="false"/>
-        </w:rPr>
-        <w:t xml:space="preserve">oacir e chama por ele na porta, este atende, eles se </w:t>
-      </w:r>
-      <w:r>
-        <w:rPr>
-          <w:rFonts w:eastAsia="Noto Sans CJK SC Regular" w:cs="FreeSans"/>
-          <w:b w:val="false"/>
-          <w:bCs w:val="false"/>
-          <w:color w:val="auto"/>
-          <w:kern w:val="2"/>
-          <w:sz w:val="24"/>
-          <w:szCs w:val="24"/>
-          <w:lang w:val="pt-BR" w:eastAsia="zh-CN" w:bidi="hi-IN"/>
-        </w:rPr>
-        <w:t>cumprimentam</w:t>
-      </w:r>
-      <w:r>
-        <w:rPr>
-          <w:b w:val="false"/>
-          <w:bCs w:val="false"/>
-        </w:rPr>
-        <w:t xml:space="preserve"> e chama a moça para entrar pra ela esperar, porque ele esta um pouco ocupado. </w:t>
-      </w:r>
-      <w:r>
-        <w:rPr>
-          <w:rFonts w:eastAsia="Noto Sans CJK SC Regular" w:cs="FreeSans"/>
-          <w:b w:val="false"/>
-          <w:bCs w:val="false"/>
-          <w:color w:val="auto"/>
-          <w:kern w:val="2"/>
-          <w:sz w:val="24"/>
-          <w:szCs w:val="24"/>
-          <w:lang w:val="pt-BR" w:eastAsia="zh-CN" w:bidi="hi-IN"/>
-        </w:rPr>
-        <w:t xml:space="preserve">Moacir </w:t>
-      </w:r>
-      <w:r>
-        <w:rPr>
-          <w:b w:val="false"/>
-          <w:bCs w:val="false"/>
-        </w:rPr>
-        <w:t xml:space="preserve">começa a conversar com a jovem enquanto </w:t>
-      </w:r>
-      <w:r>
-        <w:rPr>
-          <w:rFonts w:eastAsia="Noto Sans CJK SC Regular" w:cs="FreeSans"/>
-          <w:b w:val="false"/>
-          <w:bCs w:val="false"/>
-          <w:color w:val="auto"/>
-          <w:kern w:val="2"/>
-          <w:sz w:val="24"/>
-          <w:szCs w:val="24"/>
-          <w:lang w:val="pt-BR" w:eastAsia="zh-CN" w:bidi="hi-IN"/>
-        </w:rPr>
-        <w:t>ele</w:t>
-      </w:r>
-      <w:r>
-        <w:rPr>
-          <w:b w:val="false"/>
-          <w:bCs w:val="false"/>
-        </w:rPr>
-        <w:t xml:space="preserve"> termina de fazer o almoço. Então a conversa chega até este ponto:</w:t>
-      </w:r>
-    </w:p>
-    <w:p>
-      <w:pPr>
-        <w:pStyle w:val="Normal"/>
-        <w:bidi w:val="0"/>
-        <w:spacing w:lineRule="auto" w:line="360"/>
-        <w:ind w:left="0" w:right="0" w:firstLine="1134"/>
-        <w:jc w:val="both"/>
-        <w:rPr>
-          <w:b w:val="false"/>
-          <w:b w:val="false"/>
-          <w:bCs w:val="false"/>
-        </w:rPr>
-      </w:pPr>
-      <w:r>
-        <w:rPr>
-          <w:b w:val="false"/>
-          <w:bCs w:val="false"/>
-        </w:rPr>
-        <w:t>- Não tendi porque ali assumiu seu machismo. Machismo é algo estrutural e ruim. Deveria ser mortalmente evitado.</w:t>
-      </w:r>
-    </w:p>
-    <w:p>
-      <w:pPr>
-        <w:pStyle w:val="Normal"/>
-        <w:bidi w:val="0"/>
-        <w:spacing w:lineRule="auto" w:line="360"/>
-        <w:ind w:left="0" w:right="0" w:firstLine="1134"/>
-        <w:jc w:val="both"/>
-        <w:rPr/>
-      </w:pPr>
-      <w:r>
-        <w:rPr>
-          <w:b w:val="false"/>
-          <w:bCs w:val="false"/>
-        </w:rPr>
-        <w:t xml:space="preserve">- Exatamente por isso. É algo que esta em todos os lugares, em mim e você. Antes de olhar para </w:t>
-      </w:r>
-      <w:r>
-        <w:rPr>
-          <w:rFonts w:eastAsia="Noto Sans CJK SC Regular" w:cs="FreeSans"/>
-          <w:b w:val="false"/>
-          <w:bCs w:val="false"/>
-          <w:color w:val="auto"/>
-          <w:kern w:val="2"/>
-          <w:sz w:val="24"/>
-          <w:szCs w:val="24"/>
-          <w:lang w:val="pt-BR" w:eastAsia="zh-CN" w:bidi="hi-IN"/>
-        </w:rPr>
-        <w:t>os outros,</w:t>
-      </w:r>
-      <w:r>
-        <w:rPr>
-          <w:b w:val="false"/>
-          <w:bCs w:val="false"/>
-        </w:rPr>
-        <w:t xml:space="preserve"> eu olhei para mim mesmo e vi que precisava melhorar também se eu quisesse que não existisse </w:t>
-      </w:r>
-      <w:r>
-        <w:rPr>
-          <w:rFonts w:eastAsia="Noto Sans CJK SC Regular" w:cs="FreeSans"/>
-          <w:b w:val="false"/>
-          <w:bCs w:val="false"/>
-          <w:color w:val="auto"/>
-          <w:kern w:val="2"/>
-          <w:sz w:val="24"/>
-          <w:szCs w:val="24"/>
-          <w:lang w:val="pt-BR" w:eastAsia="zh-CN" w:bidi="hi-IN"/>
-        </w:rPr>
-        <w:t>estas coisas más; como racismo e xenofobia. Mais do que apontar o dedo na cara de alguém, eu resolvi mudar a mim mesmo.</w:t>
-      </w:r>
-    </w:p>
-    <w:p>
-      <w:pPr>
-        <w:pStyle w:val="Normal"/>
-        <w:bidi w:val="0"/>
-        <w:spacing w:lineRule="auto" w:line="360"/>
-        <w:ind w:left="0" w:right="0" w:firstLine="1134"/>
-        <w:jc w:val="both"/>
-        <w:rPr>
-          <w:rFonts w:eastAsia="Noto Sans CJK SC Regular" w:cs="FreeSans"/>
-          <w:b w:val="false"/>
-          <w:b w:val="false"/>
-          <w:bCs w:val="false"/>
-          <w:color w:val="auto"/>
-          <w:kern w:val="2"/>
-          <w:sz w:val="24"/>
-          <w:szCs w:val="24"/>
-          <w:lang w:val="pt-BR" w:eastAsia="zh-CN" w:bidi="hi-IN"/>
-        </w:rPr>
-      </w:pPr>
-      <w:r>
-        <w:rPr>
-          <w:rFonts w:eastAsia="Noto Sans CJK SC Regular" w:cs="FreeSans"/>
-          <w:b w:val="false"/>
-          <w:bCs w:val="false"/>
-          <w:color w:val="auto"/>
-          <w:kern w:val="2"/>
-          <w:sz w:val="24"/>
-          <w:szCs w:val="24"/>
-          <w:lang w:val="pt-BR" w:eastAsia="zh-CN" w:bidi="hi-IN"/>
-        </w:rPr>
-        <w:t>- Mas… - Anne então para e ele aproveita para perguntar:</w:t>
-      </w:r>
-    </w:p>
-    <w:p>
-      <w:pPr>
-        <w:pStyle w:val="Normal"/>
-        <w:bidi w:val="0"/>
-        <w:spacing w:lineRule="auto" w:line="360"/>
-        <w:ind w:left="0" w:right="0" w:firstLine="1134"/>
-        <w:jc w:val="both"/>
-        <w:rPr>
-          <w:rFonts w:eastAsia="Noto Sans CJK SC Regular" w:cs="FreeSans"/>
-          <w:b w:val="false"/>
-          <w:b w:val="false"/>
-          <w:bCs w:val="false"/>
-          <w:color w:val="auto"/>
-          <w:kern w:val="2"/>
-          <w:sz w:val="24"/>
-          <w:szCs w:val="24"/>
-          <w:lang w:val="pt-BR" w:eastAsia="zh-CN" w:bidi="hi-IN"/>
-        </w:rPr>
-      </w:pPr>
-      <w:r>
-        <w:rPr>
-          <w:rFonts w:eastAsia="Noto Sans CJK SC Regular" w:cs="FreeSans"/>
-          <w:b w:val="false"/>
-          <w:bCs w:val="false"/>
-          <w:color w:val="auto"/>
-          <w:kern w:val="2"/>
-          <w:sz w:val="24"/>
-          <w:szCs w:val="24"/>
-          <w:lang w:val="pt-BR" w:eastAsia="zh-CN" w:bidi="hi-IN"/>
-        </w:rPr>
-        <w:t>- Você procura evitar tratar destas questões com seus colegas?</w:t>
-      </w:r>
-    </w:p>
-    <w:p>
-      <w:pPr>
-        <w:pStyle w:val="Normal"/>
-        <w:bidi w:val="0"/>
-        <w:spacing w:lineRule="auto" w:line="360"/>
-        <w:ind w:left="0" w:right="0" w:firstLine="1134"/>
-        <w:jc w:val="both"/>
-        <w:rPr>
-          <w:rFonts w:eastAsia="Noto Sans CJK SC Regular" w:cs="FreeSans"/>
-          <w:b w:val="false"/>
-          <w:b w:val="false"/>
-          <w:bCs w:val="false"/>
-          <w:color w:val="auto"/>
-          <w:kern w:val="2"/>
-          <w:sz w:val="24"/>
-          <w:szCs w:val="24"/>
-          <w:lang w:val="pt-BR" w:eastAsia="zh-CN" w:bidi="hi-IN"/>
-        </w:rPr>
-      </w:pPr>
-      <w:r>
-        <w:rPr>
-          <w:rFonts w:eastAsia="Noto Sans CJK SC Regular" w:cs="FreeSans"/>
-          <w:b w:val="false"/>
-          <w:bCs w:val="false"/>
-          <w:color w:val="auto"/>
-          <w:kern w:val="2"/>
-          <w:sz w:val="24"/>
-          <w:szCs w:val="24"/>
-          <w:lang w:val="pt-BR" w:eastAsia="zh-CN" w:bidi="hi-IN"/>
-        </w:rPr>
-        <w:t>- Não. É que…</w:t>
-      </w:r>
-    </w:p>
-    <w:p>
-      <w:pPr>
-        <w:pStyle w:val="Normal"/>
-        <w:bidi w:val="0"/>
-        <w:spacing w:lineRule="auto" w:line="360"/>
-        <w:ind w:left="0" w:right="0" w:firstLine="1134"/>
-        <w:jc w:val="both"/>
-        <w:rPr>
-          <w:rFonts w:eastAsia="Noto Sans CJK SC Regular" w:cs="FreeSans"/>
-          <w:b w:val="false"/>
-          <w:b w:val="false"/>
-          <w:bCs w:val="false"/>
-          <w:color w:val="auto"/>
-          <w:kern w:val="2"/>
-          <w:sz w:val="24"/>
-          <w:szCs w:val="24"/>
-          <w:lang w:val="pt-BR" w:eastAsia="zh-CN" w:bidi="hi-IN"/>
-        </w:rPr>
-      </w:pPr>
-      <w:r>
-        <w:rPr>
-          <w:rFonts w:eastAsia="Noto Sans CJK SC Regular" w:cs="FreeSans"/>
-          <w:b w:val="false"/>
-          <w:bCs w:val="false"/>
-          <w:color w:val="auto"/>
-          <w:kern w:val="2"/>
-          <w:sz w:val="24"/>
-          <w:szCs w:val="24"/>
-          <w:lang w:val="pt-BR" w:eastAsia="zh-CN" w:bidi="hi-IN"/>
-        </w:rPr>
-        <w:t>- Seu mundo nunca mudará, jovem.</w:t>
-      </w:r>
-    </w:p>
-    <w:p>
-      <w:pPr>
-        <w:pStyle w:val="Normal"/>
-        <w:bidi w:val="0"/>
-        <w:spacing w:lineRule="auto" w:line="360"/>
-        <w:ind w:left="0" w:right="0" w:firstLine="1134"/>
-        <w:jc w:val="both"/>
-        <w:rPr>
-          <w:rFonts w:eastAsia="Noto Sans CJK SC Regular" w:cs="FreeSans"/>
-          <w:b w:val="false"/>
-          <w:b w:val="false"/>
-          <w:bCs w:val="false"/>
-          <w:color w:val="auto"/>
-          <w:kern w:val="2"/>
-          <w:sz w:val="24"/>
-          <w:szCs w:val="24"/>
-          <w:lang w:val="pt-BR" w:eastAsia="zh-CN" w:bidi="hi-IN"/>
-        </w:rPr>
-      </w:pPr>
-      <w:r>
-        <w:rPr>
-          <w:rFonts w:eastAsia="Noto Sans CJK SC Regular" w:cs="FreeSans"/>
-          <w:b w:val="false"/>
-          <w:bCs w:val="false"/>
-          <w:color w:val="auto"/>
-          <w:kern w:val="2"/>
-          <w:sz w:val="24"/>
-          <w:szCs w:val="24"/>
-          <w:lang w:val="pt-BR" w:eastAsia="zh-CN" w:bidi="hi-IN"/>
-        </w:rPr>
-        <w:t>- Tendi o que cê fez. Desculpa.</w:t>
-      </w:r>
-    </w:p>
-    <w:p>
-      <w:pPr>
-        <w:pStyle w:val="Normal"/>
-        <w:bidi w:val="0"/>
-        <w:spacing w:lineRule="auto" w:line="360"/>
-        <w:ind w:left="0" w:right="0" w:firstLine="1134"/>
-        <w:jc w:val="both"/>
-        <w:rPr>
-          <w:rFonts w:eastAsia="Noto Sans CJK SC Regular" w:cs="FreeSans"/>
-          <w:b w:val="false"/>
-          <w:b w:val="false"/>
-          <w:bCs w:val="false"/>
-          <w:color w:val="auto"/>
-          <w:kern w:val="2"/>
-          <w:sz w:val="24"/>
-          <w:szCs w:val="24"/>
-          <w:lang w:val="pt-BR" w:eastAsia="zh-CN" w:bidi="hi-IN"/>
-        </w:rPr>
-      </w:pPr>
-      <w:r>
-        <w:rPr>
-          <w:rFonts w:eastAsia="Noto Sans CJK SC Regular" w:cs="FreeSans"/>
-          <w:b w:val="false"/>
-          <w:bCs w:val="false"/>
-          <w:color w:val="auto"/>
-          <w:kern w:val="2"/>
-          <w:sz w:val="24"/>
-          <w:szCs w:val="24"/>
-          <w:lang w:val="pt-BR" w:eastAsia="zh-CN" w:bidi="hi-IN"/>
-        </w:rPr>
-        <w:t>- Tudo bem. Olhe para minha idade. Tou quase um pai de santo já, então saber destas coisas é fácil. Além disso, ao sair do terreiro mais cedo vi você se impondo muito diante daquele jovem armado. Parabéns!</w:t>
-      </w:r>
-    </w:p>
-    <w:p>
-      <w:pPr>
-        <w:pStyle w:val="Normal"/>
-        <w:bidi w:val="0"/>
-        <w:spacing w:lineRule="auto" w:line="360"/>
-        <w:ind w:left="0" w:right="0" w:firstLine="1134"/>
-        <w:jc w:val="both"/>
-        <w:rPr>
-          <w:rFonts w:eastAsia="Noto Sans CJK SC Regular" w:cs="FreeSans"/>
-          <w:b w:val="false"/>
-          <w:b w:val="false"/>
-          <w:bCs w:val="false"/>
-          <w:color w:val="auto"/>
-          <w:kern w:val="2"/>
-          <w:sz w:val="24"/>
-          <w:szCs w:val="24"/>
-          <w:lang w:val="pt-BR" w:eastAsia="zh-CN" w:bidi="hi-IN"/>
-        </w:rPr>
-      </w:pPr>
-      <w:r>
-        <w:rPr>
-          <w:rFonts w:eastAsia="Noto Sans CJK SC Regular" w:cs="FreeSans"/>
-          <w:b w:val="false"/>
-          <w:bCs w:val="false"/>
-          <w:color w:val="auto"/>
-          <w:kern w:val="2"/>
-          <w:sz w:val="24"/>
-          <w:szCs w:val="24"/>
-          <w:lang w:val="pt-BR" w:eastAsia="zh-CN" w:bidi="hi-IN"/>
-        </w:rPr>
-        <w:t>- Brigada!</w:t>
-      </w:r>
-    </w:p>
-    <w:p>
-      <w:pPr>
-        <w:pStyle w:val="Normal"/>
-        <w:bidi w:val="0"/>
-        <w:spacing w:lineRule="auto" w:line="360"/>
-        <w:ind w:left="0" w:right="0" w:firstLine="1134"/>
-        <w:jc w:val="both"/>
-        <w:rPr>
-          <w:rFonts w:eastAsia="Noto Sans CJK SC Regular" w:cs="FreeSans"/>
-          <w:b w:val="false"/>
-          <w:b w:val="false"/>
-          <w:bCs w:val="false"/>
-          <w:color w:val="auto"/>
-          <w:kern w:val="2"/>
-          <w:sz w:val="24"/>
-          <w:szCs w:val="24"/>
-          <w:lang w:val="pt-BR" w:eastAsia="zh-CN" w:bidi="hi-IN"/>
-        </w:rPr>
-      </w:pPr>
-      <w:r>
-        <w:rPr>
-          <w:rFonts w:eastAsia="Noto Sans CJK SC Regular" w:cs="FreeSans"/>
-          <w:b w:val="false"/>
-          <w:bCs w:val="false"/>
-          <w:color w:val="auto"/>
-          <w:kern w:val="2"/>
-          <w:sz w:val="24"/>
-          <w:szCs w:val="24"/>
-          <w:lang w:val="pt-BR" w:eastAsia="zh-CN" w:bidi="hi-IN"/>
-        </w:rPr>
-        <w:t>- Depois vo ter que falar com ele, por sinal; mas vamos ao que interessa. Gostei d’ocê e cê quer vencer, né?</w:t>
-      </w:r>
-    </w:p>
-    <w:p>
-      <w:pPr>
-        <w:pStyle w:val="Normal"/>
-        <w:bidi w:val="0"/>
-        <w:spacing w:lineRule="auto" w:line="360"/>
-        <w:ind w:left="0" w:right="0" w:firstLine="1134"/>
-        <w:jc w:val="both"/>
-        <w:rPr>
-          <w:rFonts w:eastAsia="Noto Sans CJK SC Regular" w:cs="FreeSans"/>
-          <w:b w:val="false"/>
-          <w:b w:val="false"/>
-          <w:bCs w:val="false"/>
-          <w:color w:val="auto"/>
-          <w:kern w:val="2"/>
-          <w:sz w:val="24"/>
-          <w:szCs w:val="24"/>
-          <w:lang w:val="pt-BR" w:eastAsia="zh-CN" w:bidi="hi-IN"/>
-        </w:rPr>
-      </w:pPr>
-      <w:r>
-        <w:rPr>
-          <w:rFonts w:eastAsia="Noto Sans CJK SC Regular" w:cs="FreeSans"/>
-          <w:b w:val="false"/>
-          <w:bCs w:val="false"/>
-          <w:color w:val="auto"/>
-          <w:kern w:val="2"/>
-          <w:sz w:val="24"/>
-          <w:szCs w:val="24"/>
-          <w:lang w:val="pt-BR" w:eastAsia="zh-CN" w:bidi="hi-IN"/>
-        </w:rPr>
-        <w:t>Em tom alegre e sorrindo ela responde:</w:t>
-      </w:r>
-    </w:p>
-    <w:p>
-      <w:pPr>
-        <w:pStyle w:val="Normal"/>
-        <w:bidi w:val="0"/>
-        <w:spacing w:lineRule="auto" w:line="360"/>
-        <w:ind w:left="0" w:right="0" w:firstLine="1134"/>
-        <w:jc w:val="both"/>
-        <w:rPr>
-          <w:rFonts w:eastAsia="Noto Sans CJK SC Regular" w:cs="FreeSans"/>
-          <w:b w:val="false"/>
-          <w:b w:val="false"/>
-          <w:bCs w:val="false"/>
-          <w:color w:val="auto"/>
-          <w:kern w:val="2"/>
-          <w:sz w:val="24"/>
-          <w:szCs w:val="24"/>
-          <w:lang w:val="pt-BR" w:eastAsia="zh-CN" w:bidi="hi-IN"/>
-        </w:rPr>
-      </w:pPr>
-      <w:r>
-        <w:rPr>
-          <w:rFonts w:eastAsia="Noto Sans CJK SC Regular" w:cs="FreeSans"/>
-          <w:b w:val="false"/>
-          <w:bCs w:val="false"/>
-          <w:color w:val="auto"/>
-          <w:kern w:val="2"/>
-          <w:sz w:val="24"/>
-          <w:szCs w:val="24"/>
-          <w:lang w:val="pt-BR" w:eastAsia="zh-CN" w:bidi="hi-IN"/>
-        </w:rPr>
-        <w:t>- Claro!</w:t>
-      </w:r>
-    </w:p>
-    <w:p>
-      <w:pPr>
-        <w:pStyle w:val="Normal"/>
-        <w:bidi w:val="0"/>
-        <w:spacing w:lineRule="auto" w:line="360"/>
-        <w:ind w:left="0" w:right="0" w:firstLine="1134"/>
-        <w:jc w:val="both"/>
-        <w:rPr>
-          <w:rFonts w:eastAsia="Noto Sans CJK SC Regular" w:cs="FreeSans"/>
-          <w:b w:val="false"/>
-          <w:b w:val="false"/>
-          <w:bCs w:val="false"/>
-          <w:color w:val="auto"/>
-          <w:kern w:val="2"/>
-          <w:sz w:val="24"/>
-          <w:szCs w:val="24"/>
-          <w:lang w:val="pt-BR" w:eastAsia="zh-CN" w:bidi="hi-IN"/>
-        </w:rPr>
-      </w:pPr>
-      <w:r>
-        <w:rPr>
-          <w:rFonts w:eastAsia="Noto Sans CJK SC Regular" w:cs="FreeSans"/>
-          <w:b w:val="false"/>
-          <w:bCs w:val="false"/>
-          <w:color w:val="auto"/>
-          <w:kern w:val="2"/>
-          <w:sz w:val="24"/>
-          <w:szCs w:val="24"/>
-          <w:lang w:val="pt-BR" w:eastAsia="zh-CN" w:bidi="hi-IN"/>
-        </w:rPr>
-        <w:t>- Então vamos nos preparar.</w:t>
-      </w:r>
-    </w:p>
-    <w:p>
-      <w:pPr>
-        <w:pStyle w:val="Normal"/>
-        <w:bidi w:val="0"/>
-        <w:spacing w:lineRule="auto" w:line="360"/>
-        <w:ind w:left="0" w:right="0" w:firstLine="1134"/>
-        <w:jc w:val="both"/>
-        <w:rPr>
-          <w:b w:val="false"/>
-          <w:b w:val="false"/>
-          <w:bCs w:val="false"/>
-        </w:rPr>
-      </w:pPr>
-      <w:r>
-        <w:rPr>
-          <w:b w:val="false"/>
-          <w:bCs w:val="false"/>
-        </w:rPr>
-      </w:r>
-      <w:r>
-        <w:br w:type="page"/>
-      </w:r>
-    </w:p>
-    <w:p>
-      <w:pPr>
-        <w:pStyle w:val="Normal"/>
-        <w:bidi w:val="0"/>
-        <w:spacing w:lineRule="auto" w:line="360"/>
-        <w:ind w:left="0" w:right="0" w:firstLine="1134"/>
-        <w:jc w:val="both"/>
-        <w:rPr>
-          <w:b/>
-          <w:b/>
-          <w:bCs/>
-        </w:rPr>
-      </w:pPr>
-      <w:r>
-        <w:rPr>
-          <w:b/>
-          <w:bCs/>
-        </w:rPr>
-        <w:t>Ciclo de progresso do jogo</w:t>
-      </w:r>
-    </w:p>
-    <w:p>
-      <w:pPr>
-        <w:pStyle w:val="Normal"/>
-        <w:bidi w:val="0"/>
-        <w:spacing w:lineRule="auto" w:line="360"/>
-        <w:ind w:left="0" w:right="0" w:firstLine="1134"/>
-        <w:jc w:val="both"/>
-        <w:rPr>
-          <w:b w:val="false"/>
-          <w:b w:val="false"/>
-          <w:bCs w:val="false"/>
-        </w:rPr>
-      </w:pPr>
-      <w:r>
-        <w:rPr>
-          <w:b w:val="false"/>
-          <w:bCs w:val="false"/>
-        </w:rPr>
-      </w:r>
-    </w:p>
-    <w:p>
-      <w:pPr>
-        <w:pStyle w:val="Normal"/>
-        <w:bidi w:val="0"/>
-        <w:spacing w:lineRule="auto" w:line="360"/>
-        <w:ind w:left="0" w:right="0" w:firstLine="1134"/>
-        <w:jc w:val="both"/>
-        <w:rPr/>
-      </w:pPr>
-      <w:r>
-        <w:rPr>
-          <w:b w:val="false"/>
-          <w:bCs w:val="false"/>
-        </w:rPr>
-        <w:t xml:space="preserve">O jogo se divide em eventos. Cada evento com seus obstáculos  diversos que tornam a pista difícil de ser completada. Se a(o) jogadora(or) termina uma pista com um tempo menor ou igual ao melhor tempo da </w:t>
-      </w:r>
-      <w:r>
-        <w:rPr>
-          <w:rFonts w:eastAsia="Noto Sans CJK SC Regular" w:cs="FreeSans"/>
-          <w:b w:val="false"/>
-          <w:bCs w:val="false"/>
-          <w:color w:val="auto"/>
-          <w:kern w:val="2"/>
-          <w:sz w:val="24"/>
-          <w:szCs w:val="24"/>
-          <w:lang w:val="pt-BR" w:eastAsia="zh-CN" w:bidi="hi-IN"/>
-        </w:rPr>
-        <w:t>pista (Inicialmente, um tempo fixado, mas que vai se alterando para  o menor tempo que a pista foi completada),</w:t>
-      </w:r>
-      <w:r>
-        <w:rPr>
-          <w:b w:val="false"/>
-          <w:bCs w:val="false"/>
-        </w:rPr>
-        <w:t xml:space="preserve"> então o jogador vence </w:t>
-      </w:r>
-      <w:r>
-        <w:rPr>
-          <w:rFonts w:eastAsia="Noto Sans CJK SC Regular" w:cs="FreeSans"/>
-          <w:b w:val="false"/>
-          <w:bCs w:val="false"/>
-          <w:color w:val="auto"/>
-          <w:kern w:val="2"/>
-          <w:sz w:val="24"/>
-          <w:szCs w:val="24"/>
-          <w:lang w:val="pt-BR" w:eastAsia="zh-CN" w:bidi="hi-IN"/>
-        </w:rPr>
-        <w:t>e completa o evento.</w:t>
-      </w:r>
-    </w:p>
-    <w:p>
-      <w:pPr>
-        <w:pStyle w:val="Normal"/>
-        <w:bidi w:val="0"/>
-        <w:spacing w:lineRule="auto" w:line="360"/>
-        <w:ind w:left="0" w:right="0" w:firstLine="1134"/>
-        <w:jc w:val="both"/>
-        <w:rPr/>
-      </w:pPr>
-      <w:r>
-        <w:rPr>
-          <w:b w:val="false"/>
-          <w:bCs w:val="false"/>
-        </w:rPr>
         <w:t xml:space="preserve">A história principal se divide entre três partes, separadas entre as histórias dos três personagens principais: Carlos, </w:t>
       </w:r>
       <w:r>
@@ -7083,20 +7185,7 @@
           <w:szCs w:val="24"/>
           <w:lang w:val="pt-BR" w:eastAsia="zh-CN" w:bidi="hi-IN"/>
         </w:rPr>
-        <w:t xml:space="preserve">A cada evento </w:t>
-      </w:r>
-      <w:r>
-        <w:rPr>
-          <w:rFonts w:eastAsia="Noto Sans CJK SC Regular" w:cs="FreeSans"/>
-          <w:b w:val="false"/>
-          <w:bCs w:val="false"/>
-          <w:color w:val="auto"/>
-          <w:kern w:val="2"/>
-          <w:sz w:val="24"/>
-          <w:szCs w:val="24"/>
-          <w:lang w:val="pt-BR" w:eastAsia="zh-CN" w:bidi="hi-IN"/>
-        </w:rPr>
-        <w:t>ganho, a(o) jogadora(jogador) ganha uma quantidade em dinheiro de jogo que pode ser usado para comprar carros na garagem do jogo.</w:t>
+        <w:t>A cada evento ganho, a(o) jogadora(jogador) ganha uma quantidade em dinheiro de jogo que pode ser usado para comprar carros no menu garagem do jogo.</w:t>
       </w:r>
       <w:r>
         <w:br w:type="page"/>
@@ -7528,6 +7617,171 @@
       <w:pPr>
         <w:pStyle w:val="Normal"/>
         <w:bidi w:val="0"/>
+        <w:spacing w:lineRule="auto" w:line="360" w:before="0" w:after="200"/>
+        <w:ind w:left="0" w:right="0" w:firstLine="1134"/>
+        <w:jc w:val="both"/>
+        <w:rPr/>
+      </w:pPr>
+      <w:r>
+        <w:rPr>
+          <w:rFonts w:eastAsia="Noto Sans CJK SC Regular" w:cs="FreeSans"/>
+          <w:b w:val="false"/>
+          <w:bCs w:val="false"/>
+          <w:color w:val="auto"/>
+          <w:kern w:val="2"/>
+          <w:sz w:val="24"/>
+          <w:szCs w:val="24"/>
+          <w:lang w:val="en-US" w:eastAsia="zh-CN" w:bidi="hi-IN"/>
+        </w:rPr>
+        <w:t>Questões de gênero em Platão e Eurípedes: corpos antigos e gender performativity. Link: https://www.scielo.</w:t>
+      </w:r>
+      <w:r>
+        <w:rPr>
+          <w:rFonts w:eastAsia="Noto Sans CJK SC Regular" w:cs="FreeSans"/>
+          <w:b w:val="false"/>
+          <w:bCs w:val="false"/>
+          <w:color w:val="auto"/>
+          <w:kern w:val="2"/>
+          <w:sz w:val="22"/>
+          <w:szCs w:val="22"/>
+          <w:lang w:val="en-US" w:eastAsia="zh-CN" w:bidi="hi-IN"/>
+        </w:rPr>
+        <w:t>br</w:t>
+      </w:r>
+      <w:r>
+        <w:rPr>
+          <w:rFonts w:eastAsia="Noto Sans CJK SC Regular" w:cs="FreeSans"/>
+          <w:b w:val="false"/>
+          <w:bCs w:val="false"/>
+          <w:color w:val="auto"/>
+          <w:kern w:val="2"/>
+          <w:sz w:val="24"/>
+          <w:szCs w:val="24"/>
+          <w:lang w:val="en-US" w:eastAsia="zh-CN" w:bidi="hi-IN"/>
+        </w:rPr>
+        <w:t>/j/ep/a/GkVwGqNVJBqHKNYkGS5mPXD/?lang=pt. Vânia Silva e Gabriele Cornelli; acesso em 20/07/2021 às 19:40.</w:t>
+      </w:r>
+    </w:p>
+    <w:p>
+      <w:pPr>
+        <w:pStyle w:val="Normal"/>
+        <w:bidi w:val="0"/>
+        <w:spacing w:lineRule="auto" w:line="360" w:before="0" w:after="200"/>
+        <w:ind w:left="0" w:right="0" w:firstLine="1134"/>
+        <w:jc w:val="both"/>
+        <w:rPr>
+          <w:b/>
+          <w:b/>
+          <w:bCs/>
+        </w:rPr>
+      </w:pPr>
+      <w:r>
+        <w:rPr>
+          <w:rFonts w:eastAsia="Noto Sans CJK SC Regular" w:cs="FreeSans"/>
+          <w:b/>
+          <w:bCs/>
+          <w:color w:val="auto"/>
+          <w:kern w:val="2"/>
+          <w:sz w:val="24"/>
+          <w:szCs w:val="24"/>
+          <w:lang w:val="en-US" w:eastAsia="zh-CN" w:bidi="hi-IN"/>
+        </w:rPr>
+        <w:t>Músicas:</w:t>
+      </w:r>
+    </w:p>
+    <w:p>
+      <w:pPr>
+        <w:pStyle w:val="Normal"/>
+        <w:bidi w:val="0"/>
+        <w:spacing w:lineRule="auto" w:line="360" w:before="0" w:after="200"/>
+        <w:ind w:left="0" w:right="0" w:firstLine="1134"/>
+        <w:jc w:val="both"/>
+        <w:rPr>
+          <w:b w:val="false"/>
+          <w:b w:val="false"/>
+          <w:bCs w:val="false"/>
+        </w:rPr>
+      </w:pPr>
+      <w:r>
+        <w:rPr>
+          <w:rFonts w:eastAsia="Noto Sans CJK SC Regular" w:cs="FreeSans"/>
+          <w:b w:val="false"/>
+          <w:bCs w:val="false"/>
+          <w:color w:val="auto"/>
+          <w:kern w:val="2"/>
+          <w:sz w:val="24"/>
+          <w:szCs w:val="24"/>
+          <w:lang w:val="en-US" w:eastAsia="zh-CN" w:bidi="hi-IN"/>
+        </w:rPr>
+        <w:t>Negra Gizza – Protituta. Link: ; acesso em ..</w:t>
+      </w:r>
+    </w:p>
+    <w:p>
+      <w:pPr>
+        <w:pStyle w:val="Normal"/>
+        <w:bidi w:val="0"/>
+        <w:spacing w:lineRule="auto" w:line="360" w:before="0" w:after="200"/>
+        <w:ind w:left="0" w:right="0" w:firstLine="1134"/>
+        <w:jc w:val="both"/>
+        <w:rPr/>
+      </w:pPr>
+      <w:r>
+        <w:rPr>
+          <w:rFonts w:eastAsia="Noto Sans CJK SC Regular" w:cs="FreeSans"/>
+          <w:b w:val="false"/>
+          <w:bCs w:val="false"/>
+          <w:color w:val="auto"/>
+          <w:kern w:val="2"/>
+          <w:sz w:val="24"/>
+          <w:szCs w:val="24"/>
+          <w:lang w:val="en-US" w:eastAsia="zh-CN" w:bidi="hi-IN"/>
+        </w:rPr>
+        <w:t>Kamilla CDD</w:t>
+      </w:r>
+      <w:r>
+        <w:rPr>
+          <w:rFonts w:eastAsia="Noto Sans CJK SC Regular" w:cs="FreeSans"/>
+          <w:b w:val="false"/>
+          <w:bCs w:val="false"/>
+          <w:color w:val="auto"/>
+          <w:kern w:val="2"/>
+          <w:sz w:val="24"/>
+          <w:szCs w:val="24"/>
+          <w:lang w:val="en-US" w:eastAsia="zh-CN" w:bidi="hi-IN"/>
+        </w:rPr>
+        <w:t xml:space="preserve"> – </w:t>
+      </w:r>
+      <w:r>
+        <w:rPr>
+          <w:rFonts w:eastAsia="Noto Sans CJK SC Regular" w:cs="FreeSans"/>
+          <w:b w:val="false"/>
+          <w:bCs w:val="false"/>
+          <w:color w:val="auto"/>
+          <w:kern w:val="2"/>
+          <w:sz w:val="24"/>
+          <w:szCs w:val="24"/>
+          <w:lang w:val="en-US" w:eastAsia="zh-CN" w:bidi="hi-IN"/>
+        </w:rPr>
+        <w:t>A faca</w:t>
+      </w:r>
+      <w:r>
+        <w:rPr>
+          <w:rFonts w:eastAsia="Noto Sans CJK SC Regular" w:cs="FreeSans"/>
+          <w:b w:val="false"/>
+          <w:bCs w:val="false"/>
+          <w:color w:val="auto"/>
+          <w:kern w:val="2"/>
+          <w:sz w:val="24"/>
+          <w:szCs w:val="24"/>
+          <w:lang w:val="en-US" w:eastAsia="zh-CN" w:bidi="hi-IN"/>
+        </w:rPr>
+        <w:t>. Link: ; acesso em ..</w:t>
+      </w:r>
+    </w:p>
+    <w:p>
+      <w:pPr>
+        <w:pStyle w:val="Normal"/>
+        <w:bidi w:val="0"/>
         <w:spacing w:lineRule="auto" w:line="360"/>
         <w:ind w:left="0" w:right="0" w:firstLine="1134"/>
         <w:jc w:val="both"/>
@@ -7904,7 +8158,7 @@
         <w:rPr>
           <w:lang w:val="en-US"/>
         </w:rPr>
-        <w:t>arros antigos (ditos como clássicos) que aparecem nos trailers de Need for Speed Payback (Trailer 1: https://m.youtube.com/watch?v=04KPiGmC7Lc, acesso em 13/09/2020, às 16:09) e Need for Speed Heat (Trailer 2: https://m.youtube.com/watch?v=04KPiGmC7Lc; acesso em 13/09/2020, ás 16:04) e do trailer da comemoração de aniversário do jogo The Crew 2 (Trailer 3: https://m.youtube.com/watch?v=eF-slyfHEVQ; acesso em 13/09/2020, às 16:17).</w:t>
+        <w:t>arros de modelos mais antigos que aparecem nos trailers de Need for Speed Payback (Trailer 1: https://m.youtube.com/watch?v=04KPiGmC7Lc, acesso em 13/09/2020, às 16:09) e Need for Speed Heat (Trailer 2: https://m.youtube.com/watch?v=04KPiGmC7Lc; acesso em 13/09/2020, ás 16:04) e do trailer da comemoração de aniversário do jogo The Crew 2 (Trailer 3: https://m.youtube.com/watch?v=eF-slyfHEVQ; acesso em 13/09/2020, às 16:17).</w:t>
       </w:r>
     </w:p>
     <w:p>
@@ -8895,7 +9149,7 @@
     <w:pPr>
       <w:widowControl/>
       <w:suppressAutoHyphens w:val="true"/>
-      <w:overflowPunct w:val="true"/>
+      <w:overflowPunct w:val="false"/>
       <w:bidi w:val="0"/>
       <w:spacing w:before="0" w:after="0"/>
       <w:jc w:val="left"/>
